--- a/Docs/Documentação_inicial.docx
+++ b/Docs/Documentação_inicial.docx
@@ -29,7 +29,7 @@
                     </pic:cNvPicPr>
                   </pic:nvPicPr>
                   <pic:blipFill>
-                    <a:blip r:embed="rId5">
+                    <a:blip r:embed="rId8">
                       <a:extLst>
                         <a:ext uri="{28A0092B-C50C-407E-A947-70E740481C1C}">
                           <a14:useLocalDpi xmlns:a14="http://schemas.microsoft.com/office/drawing/2010/main" val="0"/>
@@ -63,6 +63,39 @@
     </w:p>
     <w:p>
       <w:pPr>
+        <w:ind w:left="10"/>
+        <w:jc w:val="center"/>
+      </w:pPr>
+    </w:p>
+    <w:p>
+      <w:pPr>
+        <w:ind w:left="10"/>
+        <w:jc w:val="center"/>
+      </w:pPr>
+      <w:r>
+        <w:t>;</w:t>
+      </w:r>
+    </w:p>
+    <w:p>
+      <w:pPr>
+        <w:ind w:left="10"/>
+        <w:jc w:val="center"/>
+      </w:pPr>
+    </w:p>
+    <w:p>
+      <w:pPr>
+        <w:ind w:left="10"/>
+        <w:jc w:val="center"/>
+      </w:pPr>
+    </w:p>
+    <w:p>
+      <w:pPr>
+        <w:ind w:left="10"/>
+        <w:jc w:val="center"/>
+      </w:pPr>
+    </w:p>
+    <w:p>
+      <w:pPr>
         <w:spacing w:after="158"/>
         <w:ind w:left="0" w:right="1839" w:firstLine="0"/>
         <w:jc w:val="center"/>
@@ -77,14 +110,52 @@
         <w:ind w:left="1416" w:right="1839" w:firstLine="0"/>
         <w:jc w:val="center"/>
         <w:rPr>
-          <w:sz w:val="28"/>
-        </w:rPr>
-      </w:pPr>
-      <w:r>
-        <w:rPr>
-          <w:sz w:val="28"/>
-        </w:rPr>
-        <w:t xml:space="preserve">Sistema de Educação Gamificada Online </w:t>
+          <w:sz w:val="32"/>
+        </w:rPr>
+      </w:pPr>
+      <w:r>
+        <w:rPr>
+          <w:sz w:val="32"/>
+        </w:rPr>
+        <w:t xml:space="preserve">Sistema de Educação </w:t>
+      </w:r>
+      <w:proofErr w:type="spellStart"/>
+      <w:r>
+        <w:rPr>
+          <w:sz w:val="32"/>
+        </w:rPr>
+        <w:t>Gamificad</w:t>
+      </w:r>
+      <w:r>
+        <w:rPr>
+          <w:sz w:val="32"/>
+        </w:rPr>
+        <w:t>a</w:t>
+      </w:r>
+      <w:proofErr w:type="spellEnd"/>
+      <w:r>
+        <w:rPr>
+          <w:sz w:val="32"/>
+        </w:rPr>
+        <w:t xml:space="preserve"> </w:t>
+      </w:r>
+      <w:r>
+        <w:rPr>
+          <w:sz w:val="32"/>
+        </w:rPr>
+        <w:t>Online</w:t>
+      </w:r>
+      <w:r>
+        <w:rPr>
+          <w:sz w:val="32"/>
+        </w:rPr>
+        <w:t xml:space="preserve"> </w:t>
+      </w:r>
+      <w:r>
+        <w:rPr>
+          <w:sz w:val="32"/>
+        </w:rPr>
+        <w:t>Jaguariúna, 2023.</w:t>
       </w:r>
     </w:p>
     <w:p>
@@ -93,52 +164,8 @@
         <w:ind w:left="1416" w:right="1839" w:firstLine="0"/>
         <w:jc w:val="center"/>
         <w:rPr>
-          <w:sz w:val="28"/>
-        </w:rPr>
-      </w:pPr>
-      <w:r>
-        <w:rPr>
-          <w:sz w:val="28"/>
-        </w:rPr>
-        <w:t>Jaguariúna, 2023.</w:t>
-      </w:r>
-    </w:p>
-    <w:p>
-      <w:pPr>
-        <w:spacing w:after="156"/>
-        <w:ind w:left="0" w:right="1839" w:firstLine="0"/>
-        <w:jc w:val="center"/>
-        <w:rPr>
-          <w:sz w:val="28"/>
-        </w:rPr>
-      </w:pPr>
-    </w:p>
-    <w:p>
-      <w:pPr>
-        <w:spacing w:after="156"/>
-        <w:ind w:left="0" w:right="1839" w:firstLine="0"/>
-        <w:jc w:val="center"/>
-      </w:pPr>
-    </w:p>
-    <w:p>
-      <w:pPr>
-        <w:spacing w:after="156"/>
-        <w:ind w:left="0" w:right="1839" w:firstLine="0"/>
-        <w:jc w:val="center"/>
-      </w:pPr>
-    </w:p>
-    <w:p>
-      <w:pPr>
-        <w:spacing w:after="156"/>
-        <w:ind w:left="0" w:right="1839" w:firstLine="0"/>
-        <w:jc w:val="center"/>
-      </w:pPr>
-    </w:p>
-    <w:p>
-      <w:pPr>
-        <w:spacing w:after="156"/>
-        <w:ind w:left="0" w:right="1839" w:firstLine="0"/>
-        <w:jc w:val="center"/>
+          <w:sz w:val="32"/>
+        </w:rPr>
       </w:pPr>
     </w:p>
     <w:p>
@@ -147,49 +174,200 @@
         <w:ind w:left="1416" w:right="1839" w:firstLine="0"/>
         <w:jc w:val="center"/>
         <w:rPr>
-          <w:sz w:val="28"/>
-        </w:rPr>
-      </w:pPr>
-      <w:r>
-        <w:rPr>
-          <w:sz w:val="28"/>
-        </w:rPr>
-        <w:t>Documento de abertura do projeto</w:t>
-      </w:r>
+          <w:sz w:val="32"/>
+        </w:rPr>
+      </w:pPr>
     </w:p>
     <w:p>
       <w:pPr>
         <w:spacing w:after="156"/>
-        <w:ind w:left="0" w:right="1839" w:firstLine="0"/>
+        <w:ind w:left="1416" w:right="1839" w:firstLine="0"/>
         <w:jc w:val="center"/>
+        <w:rPr>
+          <w:sz w:val="32"/>
+        </w:rPr>
       </w:pPr>
     </w:p>
     <w:p>
       <w:pPr>
         <w:spacing w:after="156"/>
-        <w:ind w:left="0" w:right="1839" w:firstLine="0"/>
+        <w:ind w:left="1416" w:right="1839" w:firstLine="0"/>
         <w:jc w:val="center"/>
+        <w:rPr>
+          <w:sz w:val="32"/>
+        </w:rPr>
       </w:pPr>
     </w:p>
     <w:p>
       <w:pPr>
         <w:spacing w:after="156"/>
-        <w:ind w:left="0" w:right="1839" w:firstLine="0"/>
+        <w:ind w:left="1416" w:right="1839" w:firstLine="0"/>
         <w:jc w:val="center"/>
+        <w:rPr>
+          <w:sz w:val="32"/>
+        </w:rPr>
       </w:pPr>
     </w:p>
     <w:p>
       <w:pPr>
         <w:spacing w:after="156"/>
-        <w:ind w:left="0" w:right="1839" w:firstLine="0"/>
+        <w:ind w:left="1416" w:right="1839" w:firstLine="0"/>
         <w:jc w:val="center"/>
+        <w:rPr>
+          <w:sz w:val="32"/>
+        </w:rPr>
       </w:pPr>
     </w:p>
     <w:p>
       <w:pPr>
         <w:spacing w:after="156"/>
-        <w:ind w:left="0" w:right="1839" w:firstLine="0"/>
+        <w:ind w:left="1416" w:right="1839" w:firstLine="0"/>
         <w:jc w:val="center"/>
+        <w:rPr>
+          <w:sz w:val="32"/>
+        </w:rPr>
+      </w:pPr>
+    </w:p>
+    <w:p>
+      <w:pPr>
+        <w:spacing w:after="156"/>
+        <w:ind w:left="1416" w:right="1839" w:firstLine="0"/>
+        <w:jc w:val="center"/>
+        <w:rPr>
+          <w:sz w:val="32"/>
+        </w:rPr>
+      </w:pPr>
+      <w:r>
+        <w:rPr>
+          <w:sz w:val="32"/>
+        </w:rPr>
+        <w:t>Documento de abertura do proje</w:t>
+      </w:r>
+      <w:r>
+        <w:rPr>
+          <w:sz w:val="32"/>
+        </w:rPr>
+        <w:t>to</w:t>
+      </w:r>
+    </w:p>
+    <w:p>
+      <w:pPr>
+        <w:spacing w:after="156"/>
+        <w:ind w:left="1416" w:right="1839" w:firstLine="0"/>
+        <w:jc w:val="center"/>
+        <w:rPr>
+          <w:sz w:val="32"/>
+        </w:rPr>
+      </w:pPr>
+    </w:p>
+    <w:p>
+      <w:pPr>
+        <w:spacing w:after="156"/>
+        <w:ind w:left="1416" w:right="1839" w:firstLine="0"/>
+        <w:jc w:val="center"/>
+        <w:rPr>
+          <w:sz w:val="32"/>
+        </w:rPr>
+      </w:pPr>
+    </w:p>
+    <w:p>
+      <w:pPr>
+        <w:spacing w:after="156"/>
+        <w:ind w:left="1416" w:right="1839" w:firstLine="0"/>
+        <w:jc w:val="center"/>
+        <w:rPr>
+          <w:sz w:val="32"/>
+        </w:rPr>
+      </w:pPr>
+    </w:p>
+    <w:p>
+      <w:pPr>
+        <w:spacing w:after="156"/>
+        <w:ind w:left="1416" w:right="1839" w:firstLine="0"/>
+        <w:jc w:val="center"/>
+        <w:rPr>
+          <w:sz w:val="32"/>
+        </w:rPr>
+      </w:pPr>
+    </w:p>
+    <w:p>
+      <w:pPr>
+        <w:spacing w:after="156"/>
+        <w:ind w:left="1416" w:right="1839" w:firstLine="0"/>
+        <w:jc w:val="center"/>
+        <w:rPr>
+          <w:sz w:val="32"/>
+        </w:rPr>
+      </w:pPr>
+    </w:p>
+    <w:p>
+      <w:pPr>
+        <w:spacing w:after="156"/>
+        <w:ind w:left="1416" w:right="1839" w:firstLine="0"/>
+        <w:jc w:val="center"/>
+        <w:rPr>
+          <w:sz w:val="32"/>
+        </w:rPr>
+      </w:pPr>
+    </w:p>
+    <w:p>
+      <w:pPr>
+        <w:spacing w:after="156"/>
+        <w:ind w:left="1416" w:right="1839" w:firstLine="0"/>
+        <w:jc w:val="center"/>
+        <w:rPr>
+          <w:sz w:val="32"/>
+        </w:rPr>
+      </w:pPr>
+    </w:p>
+    <w:p>
+      <w:pPr>
+        <w:spacing w:after="156"/>
+        <w:ind w:left="1416" w:right="1839" w:firstLine="0"/>
+        <w:jc w:val="center"/>
+        <w:rPr>
+          <w:sz w:val="32"/>
+        </w:rPr>
+      </w:pPr>
+    </w:p>
+    <w:p>
+      <w:pPr>
+        <w:spacing w:after="156"/>
+        <w:ind w:left="1416" w:right="1839" w:firstLine="0"/>
+        <w:jc w:val="center"/>
+        <w:rPr>
+          <w:sz w:val="32"/>
+        </w:rPr>
+      </w:pPr>
+    </w:p>
+    <w:p>
+      <w:pPr>
+        <w:spacing w:after="156"/>
+        <w:ind w:left="1416" w:right="1839" w:firstLine="0"/>
+        <w:jc w:val="center"/>
+        <w:rPr>
+          <w:sz w:val="32"/>
+        </w:rPr>
+      </w:pPr>
+    </w:p>
+    <w:p>
+      <w:pPr>
+        <w:spacing w:after="156"/>
+        <w:ind w:left="1416" w:right="1839" w:firstLine="0"/>
+        <w:jc w:val="center"/>
+        <w:rPr>
+          <w:sz w:val="32"/>
+        </w:rPr>
+      </w:pPr>
+    </w:p>
+    <w:p>
+      <w:pPr>
+        <w:spacing w:after="156"/>
+        <w:ind w:left="1416" w:right="1839" w:firstLine="0"/>
+        <w:jc w:val="center"/>
+        <w:rPr>
+          <w:sz w:val="32"/>
+        </w:rPr>
       </w:pPr>
     </w:p>
     <w:p>
@@ -351,7 +529,13 @@
               <w:rPr>
                 <w:b/>
               </w:rPr>
-              <w:t>1.0</w:t>
+              <w:t>1.</w:t>
+            </w:r>
+            <w:r>
+              <w:rPr>
+                <w:b/>
+              </w:rPr>
+              <w:t>2</w:t>
             </w:r>
           </w:p>
         </w:tc>
@@ -375,10 +559,16 @@
               <w:jc w:val="center"/>
             </w:pPr>
             <w:r>
-              <w:t>31</w:t>
-            </w:r>
-            <w:r>
-              <w:t>/03/2023</w:t>
+              <w:t>03</w:t>
+            </w:r>
+            <w:r>
+              <w:t>/</w:t>
+            </w:r>
+            <w:r>
+              <w:t>04</w:t>
+            </w:r>
+            <w:r>
+              <w:t>/2023</w:t>
             </w:r>
           </w:p>
         </w:tc>
@@ -437,12 +627,2623 @@
         <w:suppressAutoHyphens w:val="0"/>
         <w:spacing w:after="160" w:line="259" w:lineRule="auto"/>
         <w:ind w:left="0" w:firstLine="0"/>
-        <w:jc w:val="left"/>
+        <w:jc w:val="center"/>
+      </w:pPr>
+    </w:p>
+    <w:p>
+      <w:pPr>
+        <w:suppressAutoHyphens w:val="0"/>
+        <w:spacing w:after="160" w:line="259" w:lineRule="auto"/>
+        <w:ind w:left="0" w:firstLine="0"/>
+        <w:jc w:val="center"/>
       </w:pPr>
       <w:bookmarkStart w:id="0" w:name="_GoBack"/>
       <w:bookmarkEnd w:id="0"/>
+      <w:r>
+        <w:br w:type="page"/>
+      </w:r>
+    </w:p>
+    <w:sdt>
+      <w:sdtPr>
+        <w:rPr>
+          <w:rFonts w:ascii="Arial" w:eastAsia="Arial" w:hAnsi="Arial" w:cs="Arial"/>
+          <w:color w:val="000000"/>
+          <w:sz w:val="24"/>
+          <w:szCs w:val="22"/>
+        </w:rPr>
+        <w:id w:val="339753488"/>
+        <w:docPartObj>
+          <w:docPartGallery w:val="Table of Contents"/>
+          <w:docPartUnique/>
+        </w:docPartObj>
+      </w:sdtPr>
+      <w:sdtEndPr>
+        <w:rPr>
+          <w:b/>
+          <w:bCs/>
+        </w:rPr>
+      </w:sdtEndPr>
+      <w:sdtContent>
+        <w:p>
+          <w:pPr>
+            <w:pStyle w:val="CabealhodoSumrio"/>
+          </w:pPr>
+          <w:r>
+            <w:rPr>
+              <w:sz w:val="36"/>
+            </w:rPr>
+            <w:t>Sumário</w:t>
+          </w:r>
+        </w:p>
+        <w:p>
+          <w:pPr>
+            <w:rPr>
+              <w:sz w:val="32"/>
+            </w:rPr>
+          </w:pPr>
+        </w:p>
+        <w:p>
+          <w:pPr>
+            <w:pStyle w:val="Sumrio1"/>
+            <w:tabs>
+              <w:tab w:val="left" w:pos="480"/>
+              <w:tab w:val="right" w:leader="dot" w:pos="8494"/>
+            </w:tabs>
+            <w:rPr>
+              <w:rFonts w:asciiTheme="minorHAnsi" w:eastAsiaTheme="minorEastAsia" w:hAnsiTheme="minorHAnsi" w:cstheme="minorBidi"/>
+              <w:noProof/>
+              <w:color w:val="auto"/>
+              <w:sz w:val="28"/>
+            </w:rPr>
+          </w:pPr>
+          <w:r>
+            <w:rPr>
+              <w:sz w:val="32"/>
+            </w:rPr>
+            <w:fldChar w:fldCharType="begin"/>
+          </w:r>
+          <w:r>
+            <w:rPr>
+              <w:sz w:val="32"/>
+            </w:rPr>
+            <w:instrText xml:space="preserve"> TOC \o "1-3" \h \z \u </w:instrText>
+          </w:r>
+          <w:r>
+            <w:rPr>
+              <w:sz w:val="32"/>
+            </w:rPr>
+            <w:fldChar w:fldCharType="separate"/>
+          </w:r>
+          <w:hyperlink w:anchor="_Toc131403467" w:history="1">
+            <w:r>
+              <w:rPr>
+                <w:rStyle w:val="Hyperlink"/>
+                <w:noProof/>
+                <w:sz w:val="32"/>
+              </w:rPr>
+              <w:t>1.</w:t>
+            </w:r>
+            <w:r>
+              <w:rPr>
+                <w:rFonts w:asciiTheme="minorHAnsi" w:eastAsiaTheme="minorEastAsia" w:hAnsiTheme="minorHAnsi" w:cstheme="minorBidi"/>
+                <w:noProof/>
+                <w:color w:val="auto"/>
+                <w:sz w:val="28"/>
+              </w:rPr>
+              <w:tab/>
+            </w:r>
+            <w:r>
+              <w:rPr>
+                <w:rStyle w:val="Hyperlink"/>
+                <w:noProof/>
+                <w:sz w:val="32"/>
+              </w:rPr>
+              <w:t>Resumo do projeto</w:t>
+            </w:r>
+            <w:r>
+              <w:rPr>
+                <w:noProof/>
+                <w:webHidden/>
+                <w:sz w:val="32"/>
+              </w:rPr>
+              <w:tab/>
+            </w:r>
+            <w:r>
+              <w:rPr>
+                <w:noProof/>
+                <w:webHidden/>
+                <w:sz w:val="32"/>
+              </w:rPr>
+              <w:fldChar w:fldCharType="begin"/>
+            </w:r>
+            <w:r>
+              <w:rPr>
+                <w:noProof/>
+                <w:webHidden/>
+                <w:sz w:val="32"/>
+              </w:rPr>
+              <w:instrText xml:space="preserve"> PAGEREF _Toc131403467 \h </w:instrText>
+            </w:r>
+            <w:r>
+              <w:rPr>
+                <w:noProof/>
+                <w:webHidden/>
+                <w:sz w:val="32"/>
+              </w:rPr>
+            </w:r>
+            <w:r>
+              <w:rPr>
+                <w:noProof/>
+                <w:webHidden/>
+                <w:sz w:val="32"/>
+              </w:rPr>
+              <w:fldChar w:fldCharType="separate"/>
+            </w:r>
+            <w:r>
+              <w:rPr>
+                <w:noProof/>
+                <w:webHidden/>
+                <w:sz w:val="32"/>
+              </w:rPr>
+              <w:t>4</w:t>
+            </w:r>
+            <w:r>
+              <w:rPr>
+                <w:noProof/>
+                <w:webHidden/>
+                <w:sz w:val="32"/>
+              </w:rPr>
+              <w:fldChar w:fldCharType="end"/>
+            </w:r>
+          </w:hyperlink>
+        </w:p>
+        <w:p>
+          <w:pPr>
+            <w:pStyle w:val="Sumrio1"/>
+            <w:tabs>
+              <w:tab w:val="left" w:pos="480"/>
+              <w:tab w:val="right" w:leader="dot" w:pos="8494"/>
+            </w:tabs>
+            <w:rPr>
+              <w:rFonts w:asciiTheme="minorHAnsi" w:eastAsiaTheme="minorEastAsia" w:hAnsiTheme="minorHAnsi" w:cstheme="minorBidi"/>
+              <w:noProof/>
+              <w:color w:val="auto"/>
+              <w:sz w:val="28"/>
+            </w:rPr>
+          </w:pPr>
+          <w:hyperlink w:anchor="_Toc131403468" w:history="1">
+            <w:r>
+              <w:rPr>
+                <w:rStyle w:val="Hyperlink"/>
+                <w:noProof/>
+                <w:sz w:val="32"/>
+              </w:rPr>
+              <w:t>2.</w:t>
+            </w:r>
+            <w:r>
+              <w:rPr>
+                <w:rFonts w:asciiTheme="minorHAnsi" w:eastAsiaTheme="minorEastAsia" w:hAnsiTheme="minorHAnsi" w:cstheme="minorBidi"/>
+                <w:noProof/>
+                <w:color w:val="auto"/>
+                <w:sz w:val="28"/>
+              </w:rPr>
+              <w:tab/>
+            </w:r>
+            <w:r>
+              <w:rPr>
+                <w:rStyle w:val="Hyperlink"/>
+                <w:noProof/>
+                <w:sz w:val="32"/>
+              </w:rPr>
+              <w:t>Justificativa</w:t>
+            </w:r>
+            <w:r>
+              <w:rPr>
+                <w:noProof/>
+                <w:webHidden/>
+                <w:sz w:val="32"/>
+              </w:rPr>
+              <w:tab/>
+            </w:r>
+            <w:r>
+              <w:rPr>
+                <w:noProof/>
+                <w:webHidden/>
+                <w:sz w:val="32"/>
+              </w:rPr>
+              <w:fldChar w:fldCharType="begin"/>
+            </w:r>
+            <w:r>
+              <w:rPr>
+                <w:noProof/>
+                <w:webHidden/>
+                <w:sz w:val="32"/>
+              </w:rPr>
+              <w:instrText xml:space="preserve"> PAGEREF _Toc131403468 \h </w:instrText>
+            </w:r>
+            <w:r>
+              <w:rPr>
+                <w:noProof/>
+                <w:webHidden/>
+                <w:sz w:val="32"/>
+              </w:rPr>
+            </w:r>
+            <w:r>
+              <w:rPr>
+                <w:noProof/>
+                <w:webHidden/>
+                <w:sz w:val="32"/>
+              </w:rPr>
+              <w:fldChar w:fldCharType="separate"/>
+            </w:r>
+            <w:r>
+              <w:rPr>
+                <w:noProof/>
+                <w:webHidden/>
+                <w:sz w:val="32"/>
+              </w:rPr>
+              <w:t>4</w:t>
+            </w:r>
+            <w:r>
+              <w:rPr>
+                <w:noProof/>
+                <w:webHidden/>
+                <w:sz w:val="32"/>
+              </w:rPr>
+              <w:fldChar w:fldCharType="end"/>
+            </w:r>
+          </w:hyperlink>
+        </w:p>
+        <w:p>
+          <w:pPr>
+            <w:pStyle w:val="Sumrio1"/>
+            <w:tabs>
+              <w:tab w:val="left" w:pos="480"/>
+              <w:tab w:val="right" w:leader="dot" w:pos="8494"/>
+            </w:tabs>
+            <w:rPr>
+              <w:rFonts w:asciiTheme="minorHAnsi" w:eastAsiaTheme="minorEastAsia" w:hAnsiTheme="minorHAnsi" w:cstheme="minorBidi"/>
+              <w:noProof/>
+              <w:color w:val="auto"/>
+              <w:sz w:val="28"/>
+            </w:rPr>
+          </w:pPr>
+          <w:hyperlink w:anchor="_Toc131403469" w:history="1">
+            <w:r>
+              <w:rPr>
+                <w:rStyle w:val="Hyperlink"/>
+                <w:noProof/>
+                <w:sz w:val="32"/>
+              </w:rPr>
+              <w:t>3.</w:t>
+            </w:r>
+            <w:r>
+              <w:rPr>
+                <w:rFonts w:asciiTheme="minorHAnsi" w:eastAsiaTheme="minorEastAsia" w:hAnsiTheme="minorHAnsi" w:cstheme="minorBidi"/>
+                <w:noProof/>
+                <w:color w:val="auto"/>
+                <w:sz w:val="28"/>
+              </w:rPr>
+              <w:tab/>
+            </w:r>
+            <w:r>
+              <w:rPr>
+                <w:rStyle w:val="Hyperlink"/>
+                <w:noProof/>
+                <w:sz w:val="32"/>
+              </w:rPr>
+              <w:t>Objetivos</w:t>
+            </w:r>
+            <w:r>
+              <w:rPr>
+                <w:noProof/>
+                <w:webHidden/>
+                <w:sz w:val="32"/>
+              </w:rPr>
+              <w:tab/>
+            </w:r>
+            <w:r>
+              <w:rPr>
+                <w:noProof/>
+                <w:webHidden/>
+                <w:sz w:val="32"/>
+              </w:rPr>
+              <w:fldChar w:fldCharType="begin"/>
+            </w:r>
+            <w:r>
+              <w:rPr>
+                <w:noProof/>
+                <w:webHidden/>
+                <w:sz w:val="32"/>
+              </w:rPr>
+              <w:instrText xml:space="preserve"> PAGEREF _Toc131403469 \h </w:instrText>
+            </w:r>
+            <w:r>
+              <w:rPr>
+                <w:noProof/>
+                <w:webHidden/>
+                <w:sz w:val="32"/>
+              </w:rPr>
+            </w:r>
+            <w:r>
+              <w:rPr>
+                <w:noProof/>
+                <w:webHidden/>
+                <w:sz w:val="32"/>
+              </w:rPr>
+              <w:fldChar w:fldCharType="separate"/>
+            </w:r>
+            <w:r>
+              <w:rPr>
+                <w:noProof/>
+                <w:webHidden/>
+                <w:sz w:val="32"/>
+              </w:rPr>
+              <w:t>5</w:t>
+            </w:r>
+            <w:r>
+              <w:rPr>
+                <w:noProof/>
+                <w:webHidden/>
+                <w:sz w:val="32"/>
+              </w:rPr>
+              <w:fldChar w:fldCharType="end"/>
+            </w:r>
+          </w:hyperlink>
+        </w:p>
+        <w:p>
+          <w:pPr>
+            <w:pStyle w:val="Sumrio1"/>
+            <w:tabs>
+              <w:tab w:val="left" w:pos="480"/>
+              <w:tab w:val="right" w:leader="dot" w:pos="8494"/>
+            </w:tabs>
+            <w:rPr>
+              <w:rFonts w:asciiTheme="minorHAnsi" w:eastAsiaTheme="minorEastAsia" w:hAnsiTheme="minorHAnsi" w:cstheme="minorBidi"/>
+              <w:noProof/>
+              <w:color w:val="auto"/>
+              <w:sz w:val="28"/>
+            </w:rPr>
+          </w:pPr>
+          <w:hyperlink w:anchor="_Toc131403470" w:history="1">
+            <w:r>
+              <w:rPr>
+                <w:rStyle w:val="Hyperlink"/>
+                <w:noProof/>
+                <w:sz w:val="32"/>
+              </w:rPr>
+              <w:t>4.</w:t>
+            </w:r>
+            <w:r>
+              <w:rPr>
+                <w:rFonts w:asciiTheme="minorHAnsi" w:eastAsiaTheme="minorEastAsia" w:hAnsiTheme="minorHAnsi" w:cstheme="minorBidi"/>
+                <w:noProof/>
+                <w:color w:val="auto"/>
+                <w:sz w:val="28"/>
+              </w:rPr>
+              <w:tab/>
+            </w:r>
+            <w:r>
+              <w:rPr>
+                <w:rStyle w:val="Hyperlink"/>
+                <w:noProof/>
+                <w:sz w:val="32"/>
+              </w:rPr>
+              <w:t>Introdução</w:t>
+            </w:r>
+            <w:r>
+              <w:rPr>
+                <w:noProof/>
+                <w:webHidden/>
+                <w:sz w:val="32"/>
+              </w:rPr>
+              <w:tab/>
+            </w:r>
+            <w:r>
+              <w:rPr>
+                <w:noProof/>
+                <w:webHidden/>
+                <w:sz w:val="32"/>
+              </w:rPr>
+              <w:fldChar w:fldCharType="begin"/>
+            </w:r>
+            <w:r>
+              <w:rPr>
+                <w:noProof/>
+                <w:webHidden/>
+                <w:sz w:val="32"/>
+              </w:rPr>
+              <w:instrText xml:space="preserve"> PAGEREF _Toc131403470 \h </w:instrText>
+            </w:r>
+            <w:r>
+              <w:rPr>
+                <w:noProof/>
+                <w:webHidden/>
+                <w:sz w:val="32"/>
+              </w:rPr>
+            </w:r>
+            <w:r>
+              <w:rPr>
+                <w:noProof/>
+                <w:webHidden/>
+                <w:sz w:val="32"/>
+              </w:rPr>
+              <w:fldChar w:fldCharType="separate"/>
+            </w:r>
+            <w:r>
+              <w:rPr>
+                <w:noProof/>
+                <w:webHidden/>
+                <w:sz w:val="32"/>
+              </w:rPr>
+              <w:t>6</w:t>
+            </w:r>
+            <w:r>
+              <w:rPr>
+                <w:noProof/>
+                <w:webHidden/>
+                <w:sz w:val="32"/>
+              </w:rPr>
+              <w:fldChar w:fldCharType="end"/>
+            </w:r>
+          </w:hyperlink>
+        </w:p>
+        <w:p>
+          <w:pPr>
+            <w:pStyle w:val="Sumrio1"/>
+            <w:tabs>
+              <w:tab w:val="left" w:pos="480"/>
+              <w:tab w:val="right" w:leader="dot" w:pos="8494"/>
+            </w:tabs>
+            <w:rPr>
+              <w:rFonts w:asciiTheme="minorHAnsi" w:eastAsiaTheme="minorEastAsia" w:hAnsiTheme="minorHAnsi" w:cstheme="minorBidi"/>
+              <w:noProof/>
+              <w:color w:val="auto"/>
+              <w:sz w:val="22"/>
+            </w:rPr>
+          </w:pPr>
+          <w:hyperlink w:anchor="_Toc131403471" w:history="1">
+            <w:r>
+              <w:rPr>
+                <w:rStyle w:val="Hyperlink"/>
+                <w:noProof/>
+                <w:sz w:val="32"/>
+              </w:rPr>
+              <w:t>5.</w:t>
+            </w:r>
+            <w:r>
+              <w:rPr>
+                <w:rFonts w:asciiTheme="minorHAnsi" w:eastAsiaTheme="minorEastAsia" w:hAnsiTheme="minorHAnsi" w:cstheme="minorBidi"/>
+                <w:noProof/>
+                <w:color w:val="auto"/>
+                <w:sz w:val="28"/>
+              </w:rPr>
+              <w:tab/>
+            </w:r>
+            <w:r>
+              <w:rPr>
+                <w:rStyle w:val="Hyperlink"/>
+                <w:noProof/>
+                <w:sz w:val="32"/>
+              </w:rPr>
+              <w:t>TAP (Termo de Abertura do Projeto)</w:t>
+            </w:r>
+            <w:r>
+              <w:rPr>
+                <w:noProof/>
+                <w:webHidden/>
+                <w:sz w:val="32"/>
+              </w:rPr>
+              <w:tab/>
+            </w:r>
+            <w:r>
+              <w:rPr>
+                <w:noProof/>
+                <w:webHidden/>
+                <w:sz w:val="32"/>
+              </w:rPr>
+              <w:fldChar w:fldCharType="begin"/>
+            </w:r>
+            <w:r>
+              <w:rPr>
+                <w:noProof/>
+                <w:webHidden/>
+                <w:sz w:val="32"/>
+              </w:rPr>
+              <w:instrText xml:space="preserve"> PAGEREF _Toc131403471 \h </w:instrText>
+            </w:r>
+            <w:r>
+              <w:rPr>
+                <w:noProof/>
+                <w:webHidden/>
+                <w:sz w:val="32"/>
+              </w:rPr>
+            </w:r>
+            <w:r>
+              <w:rPr>
+                <w:noProof/>
+                <w:webHidden/>
+                <w:sz w:val="32"/>
+              </w:rPr>
+              <w:fldChar w:fldCharType="separate"/>
+            </w:r>
+            <w:r>
+              <w:rPr>
+                <w:noProof/>
+                <w:webHidden/>
+                <w:sz w:val="32"/>
+              </w:rPr>
+              <w:t>7</w:t>
+            </w:r>
+            <w:r>
+              <w:rPr>
+                <w:noProof/>
+                <w:webHidden/>
+                <w:sz w:val="32"/>
+              </w:rPr>
+              <w:fldChar w:fldCharType="end"/>
+            </w:r>
+          </w:hyperlink>
+        </w:p>
+        <w:p>
+          <w:pPr>
+            <w:rPr>
+              <w:b/>
+              <w:bCs/>
+            </w:rPr>
+          </w:pPr>
+          <w:r>
+            <w:rPr>
+              <w:b/>
+              <w:bCs/>
+              <w:sz w:val="32"/>
+            </w:rPr>
+            <w:fldChar w:fldCharType="end"/>
+          </w:r>
+        </w:p>
+        <w:p>
+          <w:pPr>
+            <w:suppressAutoHyphens w:val="0"/>
+            <w:spacing w:after="160" w:line="259" w:lineRule="auto"/>
+            <w:ind w:left="0" w:firstLine="0"/>
+            <w:jc w:val="left"/>
+            <w:rPr>
+              <w:b/>
+              <w:bCs/>
+            </w:rPr>
+          </w:pPr>
+          <w:r>
+            <w:rPr>
+              <w:b/>
+              <w:bCs/>
+            </w:rPr>
+            <w:br w:type="page"/>
+          </w:r>
+        </w:p>
+      </w:sdtContent>
+    </w:sdt>
+    <w:p>
+      <w:pPr>
+        <w:pStyle w:val="Ttulo1"/>
+        <w:numPr>
+          <w:ilvl w:val="0"/>
+          <w:numId w:val="2"/>
+        </w:numPr>
+        <w:rPr>
+          <w:sz w:val="36"/>
+        </w:rPr>
+      </w:pPr>
+      <w:bookmarkStart w:id="1" w:name="_Toc131403467"/>
+      <w:r>
+        <w:rPr>
+          <w:sz w:val="36"/>
+        </w:rPr>
+        <w:lastRenderedPageBreak/>
+        <w:t>Resumo do projeto</w:t>
+      </w:r>
+      <w:bookmarkEnd w:id="1"/>
+    </w:p>
+    <w:p>
+      <w:pPr>
+        <w:rPr>
+          <w:sz w:val="28"/>
+        </w:rPr>
+      </w:pPr>
+    </w:p>
+    <w:p>
+      <w:pPr>
+        <w:rPr>
+          <w:sz w:val="28"/>
+        </w:rPr>
+      </w:pPr>
+    </w:p>
+    <w:p>
+      <w:pPr>
+        <w:ind w:left="10"/>
+        <w:rPr>
+          <w:sz w:val="32"/>
+        </w:rPr>
+      </w:pPr>
+      <w:r>
+        <w:rPr>
+          <w:sz w:val="32"/>
+        </w:rPr>
+        <w:t xml:space="preserve">O projeto é um aplicativo </w:t>
+      </w:r>
+      <w:proofErr w:type="spellStart"/>
+      <w:r>
+        <w:rPr>
+          <w:sz w:val="32"/>
+        </w:rPr>
+        <w:t>gamificado</w:t>
+      </w:r>
+      <w:proofErr w:type="spellEnd"/>
+      <w:r>
+        <w:rPr>
+          <w:sz w:val="32"/>
+        </w:rPr>
+        <w:t xml:space="preserve"> para sala de aula que incentiva os alunos a participarem mais ativamente das atividades escolares, cumprindo tarefas e ganhando pontos que podem ser trocados por recompensas na escola. O objetivo é melhorar o engajamento dos alunos e a qualidade do ensino, tornando o processo de aprendizagem mais divertido e interativo.</w:t>
+      </w:r>
+    </w:p>
+    <w:p>
+      <w:pPr>
+        <w:ind w:left="10"/>
+        <w:rPr>
+          <w:sz w:val="32"/>
+        </w:rPr>
+      </w:pPr>
+    </w:p>
+    <w:p>
+      <w:pPr>
+        <w:pStyle w:val="Ttulo1"/>
+        <w:numPr>
+          <w:ilvl w:val="0"/>
+          <w:numId w:val="2"/>
+        </w:numPr>
+      </w:pPr>
+      <w:bookmarkStart w:id="2" w:name="_Toc131403468"/>
+      <w:r>
+        <w:rPr>
+          <w:sz w:val="36"/>
+        </w:rPr>
+        <w:t>Justificativa</w:t>
+      </w:r>
+      <w:bookmarkEnd w:id="2"/>
+    </w:p>
+    <w:p>
+      <w:pPr>
+        <w:ind w:left="0" w:firstLine="0"/>
+        <w:rPr>
+          <w:sz w:val="32"/>
+        </w:rPr>
+      </w:pPr>
+    </w:p>
+    <w:p>
+      <w:pPr>
+        <w:ind w:left="0" w:firstLine="0"/>
+        <w:rPr>
+          <w:sz w:val="32"/>
+        </w:rPr>
+      </w:pPr>
+      <w:r>
+        <w:rPr>
+          <w:sz w:val="32"/>
+        </w:rPr>
+        <w:t xml:space="preserve">A justificativa para a criação de um aplicativo </w:t>
+      </w:r>
+      <w:proofErr w:type="spellStart"/>
+      <w:r>
+        <w:rPr>
+          <w:sz w:val="32"/>
+        </w:rPr>
+        <w:t>gamificado</w:t>
+      </w:r>
+      <w:proofErr w:type="spellEnd"/>
+      <w:r>
+        <w:rPr>
+          <w:sz w:val="32"/>
+        </w:rPr>
+        <w:t xml:space="preserve"> para sala de aula é a necessidade de melhorar o engajamento dos alunos e a qualidade do ensino, tornando o processo de aprendizagem mais atraente e dinâmico. Muitos alunos têm dificuldade em se concentrar nas atividades escolares e se sentem desmotivados com o ensino tradicional.</w:t>
+      </w:r>
+    </w:p>
+    <w:p>
+      <w:pPr>
+        <w:ind w:left="0" w:firstLine="0"/>
+        <w:rPr>
+          <w:sz w:val="32"/>
+        </w:rPr>
+      </w:pPr>
+      <w:r>
+        <w:rPr>
+          <w:sz w:val="32"/>
+        </w:rPr>
+        <w:t>Ao transformar o aprendizado em um jogo, é possível despertar o interesse dos alunos e incentivar a participação ativa nas atividades escolares. Além disso, o uso de tecnologia pode facilitar a avaliação do desempenho dos alunos e o gerenciamento de tarefas pelos professores.</w:t>
+      </w:r>
+    </w:p>
+    <w:p>
+      <w:pPr>
+        <w:ind w:left="0" w:firstLine="0"/>
+        <w:rPr>
+          <w:sz w:val="32"/>
+        </w:rPr>
+      </w:pPr>
+      <w:r>
+        <w:rPr>
+          <w:sz w:val="32"/>
+        </w:rPr>
+        <w:t xml:space="preserve">O aplicativo </w:t>
+      </w:r>
+      <w:proofErr w:type="spellStart"/>
+      <w:r>
+        <w:rPr>
+          <w:sz w:val="32"/>
+        </w:rPr>
+        <w:t>gamificado</w:t>
+      </w:r>
+      <w:proofErr w:type="spellEnd"/>
+      <w:r>
+        <w:rPr>
+          <w:sz w:val="32"/>
+        </w:rPr>
+        <w:t xml:space="preserve"> também pode ser uma forma de promover a inclusão social e a diversidade na sala de aula, criando um ambiente mais acolhedor e colaborativo para os alunos de diferentes origens e habilidades.</w:t>
+      </w:r>
+    </w:p>
+    <w:p>
+      <w:pPr>
+        <w:ind w:left="0" w:firstLine="0"/>
+        <w:rPr>
+          <w:sz w:val="32"/>
+        </w:rPr>
+      </w:pPr>
+      <w:r>
+        <w:rPr>
+          <w:sz w:val="32"/>
+        </w:rPr>
+        <w:t xml:space="preserve">Dessa forma, a criação de um aplicativo </w:t>
+      </w:r>
+      <w:proofErr w:type="spellStart"/>
+      <w:r>
+        <w:rPr>
+          <w:sz w:val="32"/>
+        </w:rPr>
+        <w:t>gamificado</w:t>
+      </w:r>
+      <w:proofErr w:type="spellEnd"/>
+      <w:r>
+        <w:rPr>
+          <w:sz w:val="32"/>
+        </w:rPr>
+        <w:t xml:space="preserve"> para sala de aula é uma iniciativa inovadora e promissora no setor </w:t>
+      </w:r>
+      <w:r>
+        <w:rPr>
+          <w:sz w:val="32"/>
+        </w:rPr>
+        <w:lastRenderedPageBreak/>
+        <w:t>educacional, com potencial para melhorar a qualidade do ensino e aumentar o engajamento dos alunos.</w:t>
+      </w:r>
+    </w:p>
+    <w:p/>
+    <w:p>
+      <w:pPr>
+        <w:pStyle w:val="Ttulo1"/>
+        <w:numPr>
+          <w:ilvl w:val="0"/>
+          <w:numId w:val="2"/>
+        </w:numPr>
+      </w:pPr>
+      <w:bookmarkStart w:id="3" w:name="_Toc131403469"/>
+      <w:r>
+        <w:rPr>
+          <w:sz w:val="36"/>
+        </w:rPr>
+        <w:t>Objetivos</w:t>
+      </w:r>
+      <w:bookmarkEnd w:id="3"/>
+    </w:p>
+    <w:p>
+      <w:pPr>
+        <w:ind w:left="0" w:firstLine="0"/>
+      </w:pPr>
+    </w:p>
+    <w:p>
+      <w:pPr>
+        <w:ind w:left="0" w:firstLine="0"/>
+        <w:rPr>
+          <w:sz w:val="32"/>
+        </w:rPr>
+      </w:pPr>
+      <w:r>
+        <w:rPr>
+          <w:sz w:val="32"/>
+        </w:rPr>
+        <w:t xml:space="preserve">Desenvolver um aplicativo </w:t>
+      </w:r>
+      <w:proofErr w:type="spellStart"/>
+      <w:r>
+        <w:rPr>
+          <w:sz w:val="32"/>
+        </w:rPr>
+        <w:t>gamificado</w:t>
+      </w:r>
+      <w:proofErr w:type="spellEnd"/>
+      <w:r>
+        <w:rPr>
+          <w:sz w:val="32"/>
+        </w:rPr>
+        <w:t xml:space="preserve"> para sala de aula que incentive o engajamento dos alunos nas atividades escolares e melhore a qualidade do ensino.</w:t>
+      </w:r>
+    </w:p>
+    <w:p>
+      <w:pPr>
+        <w:ind w:left="0" w:firstLine="0"/>
+        <w:rPr>
+          <w:sz w:val="32"/>
+        </w:rPr>
+      </w:pPr>
+      <w:r>
+        <w:rPr>
+          <w:sz w:val="32"/>
+        </w:rPr>
+        <w:t>Criar uma plataforma digital interativa e fácil de usar que permita aos professores gerenciarem tarefas e avaliarem o desempenho dos alunos de forma mais eficiente.</w:t>
+      </w:r>
+    </w:p>
+    <w:p>
+      <w:pPr>
+        <w:ind w:left="0" w:firstLine="0"/>
+        <w:rPr>
+          <w:sz w:val="32"/>
+        </w:rPr>
+      </w:pPr>
+      <w:r>
+        <w:rPr>
+          <w:sz w:val="32"/>
+        </w:rPr>
+        <w:t>Incentivar a participação ativa dos alunos nas atividades escolares por meio de um sistema de pontos e recompensas.</w:t>
+      </w:r>
+    </w:p>
+    <w:p>
+      <w:pPr>
+        <w:ind w:left="0" w:firstLine="0"/>
+        <w:rPr>
+          <w:sz w:val="32"/>
+        </w:rPr>
+      </w:pPr>
+      <w:r>
+        <w:rPr>
+          <w:sz w:val="32"/>
+        </w:rPr>
+        <w:t>Fomentar a colaboração e o trabalho em equipe entre os alunos por meio de recursos de compartilhamento e colaboração online.</w:t>
+      </w:r>
+    </w:p>
+    <w:p>
+      <w:pPr>
+        <w:ind w:left="0" w:firstLine="0"/>
+        <w:rPr>
+          <w:sz w:val="32"/>
+        </w:rPr>
+      </w:pPr>
+      <w:r>
+        <w:rPr>
+          <w:sz w:val="32"/>
+        </w:rPr>
+        <w:t>Promover a inclusão social e a diversidade na sala de aula por meio da personalização de tarefas e recompensas, levando em consideração as diferentes habilidades e interesses dos alunos</w:t>
+      </w:r>
+      <w:r>
+        <w:rPr>
+          <w:sz w:val="32"/>
+        </w:rPr>
+        <w:t>.</w:t>
+      </w:r>
+    </w:p>
+    <w:p>
+      <w:pPr>
+        <w:ind w:left="0" w:firstLine="0"/>
+        <w:rPr>
+          <w:sz w:val="32"/>
+        </w:rPr>
+      </w:pPr>
+    </w:p>
+    <w:p>
+      <w:pPr>
+        <w:suppressAutoHyphens w:val="0"/>
+        <w:spacing w:after="160" w:line="259" w:lineRule="auto"/>
+        <w:ind w:left="0" w:firstLine="0"/>
+        <w:jc w:val="left"/>
+        <w:rPr>
+          <w:sz w:val="32"/>
+        </w:rPr>
+      </w:pPr>
+      <w:r>
+        <w:rPr>
+          <w:sz w:val="32"/>
+        </w:rPr>
+        <w:br w:type="page"/>
+      </w:r>
+    </w:p>
+    <w:p>
+      <w:pPr>
+        <w:pStyle w:val="Ttulo1"/>
+        <w:numPr>
+          <w:ilvl w:val="0"/>
+          <w:numId w:val="2"/>
+        </w:numPr>
+        <w:rPr>
+          <w:sz w:val="36"/>
+        </w:rPr>
+      </w:pPr>
+      <w:bookmarkStart w:id="4" w:name="_Toc131403470"/>
+      <w:r>
+        <w:rPr>
+          <w:sz w:val="36"/>
+        </w:rPr>
+        <w:lastRenderedPageBreak/>
+        <w:t>Introdução</w:t>
+      </w:r>
+      <w:bookmarkEnd w:id="4"/>
+    </w:p>
+    <w:p/>
+    <w:p>
+      <w:pPr>
+        <w:ind w:left="0" w:firstLine="0"/>
+        <w:rPr>
+          <w:sz w:val="32"/>
+        </w:rPr>
+      </w:pPr>
+      <w:r>
+        <w:rPr>
+          <w:sz w:val="32"/>
+        </w:rPr>
+        <w:t>A educação é uma área essencial para o desenvolvimento de uma sociedade, e nos últimos anos, tem-se buscado cada vez mais formas inovadoras de melhorar o processo de ensino e aprendizagem. Uma das tendências mais recentes é a gamificação, que consiste em utilizar elementos de jogos para incentivar e engajar os alunos nas atividades escolares.</w:t>
+      </w:r>
+    </w:p>
+    <w:p>
+      <w:pPr>
+        <w:ind w:left="0" w:firstLine="0"/>
+        <w:rPr>
+          <w:sz w:val="32"/>
+        </w:rPr>
+      </w:pPr>
+      <w:r>
+        <w:rPr>
+          <w:sz w:val="32"/>
+        </w:rPr>
+        <w:t xml:space="preserve">Nesse sentido, o presente projeto tem como objetivo desenvolver um aplicativo </w:t>
+      </w:r>
+      <w:proofErr w:type="spellStart"/>
+      <w:r>
+        <w:rPr>
+          <w:sz w:val="32"/>
+        </w:rPr>
+        <w:t>gamificado</w:t>
+      </w:r>
+      <w:proofErr w:type="spellEnd"/>
+      <w:r>
+        <w:rPr>
+          <w:sz w:val="32"/>
+        </w:rPr>
+        <w:t xml:space="preserve"> para sala de aula, </w:t>
+      </w:r>
+      <w:r>
+        <w:rPr>
+          <w:color w:val="FF0000"/>
+          <w:sz w:val="32"/>
+        </w:rPr>
+        <w:t xml:space="preserve">inspirado no modelo do Google </w:t>
+      </w:r>
+      <w:proofErr w:type="spellStart"/>
+      <w:r>
+        <w:rPr>
+          <w:color w:val="FF0000"/>
+          <w:sz w:val="32"/>
+        </w:rPr>
+        <w:t>Classroom</w:t>
+      </w:r>
+      <w:proofErr w:type="spellEnd"/>
+      <w:r>
+        <w:rPr>
+          <w:sz w:val="32"/>
+        </w:rPr>
+        <w:t>. O aplicativo terá como diferencial a adoção de um sistema de pontos e recompensas, que irá incentivar os alunos a participarem mais ativamente das atividades escolares e cumprir as tarefas propostas pelos professores.</w:t>
+      </w:r>
+    </w:p>
+    <w:p>
+      <w:pPr>
+        <w:suppressAutoHyphens w:val="0"/>
+        <w:spacing w:after="160" w:line="259" w:lineRule="auto"/>
+        <w:ind w:left="0" w:firstLine="0"/>
+        <w:jc w:val="left"/>
+        <w:rPr>
+          <w:sz w:val="32"/>
+        </w:rPr>
+      </w:pPr>
+      <w:r>
+        <w:rPr>
+          <w:sz w:val="32"/>
+        </w:rPr>
+        <w:br w:type="page"/>
+      </w:r>
+    </w:p>
+    <w:p>
+      <w:pPr>
+        <w:ind w:left="0" w:firstLine="0"/>
+        <w:rPr>
+          <w:sz w:val="32"/>
+        </w:rPr>
+      </w:pPr>
+    </w:p>
+    <w:p>
+      <w:pPr>
+        <w:pStyle w:val="Ttulo1"/>
+        <w:numPr>
+          <w:ilvl w:val="0"/>
+          <w:numId w:val="2"/>
+        </w:numPr>
+        <w:rPr>
+          <w:sz w:val="36"/>
+        </w:rPr>
+      </w:pPr>
+      <w:bookmarkStart w:id="5" w:name="_Toc131403471"/>
+      <w:r>
+        <w:rPr>
+          <w:sz w:val="36"/>
+        </w:rPr>
+        <w:t>TAP (Termo de Abertura do Projeto)</w:t>
+      </w:r>
+      <w:bookmarkEnd w:id="5"/>
+    </w:p>
+    <w:p>
+      <w:pPr>
+        <w:ind w:left="0" w:firstLine="0"/>
+        <w:rPr>
+          <w:sz w:val="32"/>
+        </w:rPr>
+      </w:pPr>
+    </w:p>
+    <w:p>
+      <w:pPr>
+        <w:ind w:left="0" w:firstLine="0"/>
+        <w:rPr>
+          <w:sz w:val="32"/>
+        </w:rPr>
+      </w:pPr>
+      <w:r>
+        <w:rPr>
+          <w:b/>
+          <w:sz w:val="32"/>
+        </w:rPr>
+        <w:t>Título</w:t>
+      </w:r>
+      <w:r>
+        <w:rPr>
+          <w:sz w:val="32"/>
+        </w:rPr>
+        <w:t xml:space="preserve"> </w:t>
+      </w:r>
+      <w:r>
+        <w:rPr>
+          <w:b/>
+          <w:sz w:val="32"/>
+        </w:rPr>
+        <w:t>do</w:t>
+      </w:r>
+      <w:r>
+        <w:rPr>
+          <w:sz w:val="32"/>
+        </w:rPr>
+        <w:t xml:space="preserve"> </w:t>
+      </w:r>
+      <w:r>
+        <w:rPr>
+          <w:b/>
+          <w:sz w:val="32"/>
+        </w:rPr>
+        <w:t>projeto</w:t>
+      </w:r>
+      <w:r>
+        <w:rPr>
+          <w:sz w:val="32"/>
+        </w:rPr>
+        <w:t xml:space="preserve">: Desenvolvimento de um aplicativo </w:t>
+      </w:r>
+      <w:proofErr w:type="spellStart"/>
+      <w:r>
+        <w:rPr>
+          <w:sz w:val="32"/>
+        </w:rPr>
+        <w:t>gamificado</w:t>
+      </w:r>
+      <w:proofErr w:type="spellEnd"/>
+      <w:r>
+        <w:rPr>
+          <w:sz w:val="32"/>
+        </w:rPr>
+        <w:t xml:space="preserve"> para sala de aula.</w:t>
+      </w:r>
+    </w:p>
+    <w:p>
+      <w:pPr>
+        <w:ind w:left="0" w:firstLine="0"/>
+        <w:rPr>
+          <w:sz w:val="32"/>
+        </w:rPr>
+      </w:pPr>
+    </w:p>
+    <w:p>
+      <w:pPr>
+        <w:ind w:left="0" w:firstLine="0"/>
+        <w:rPr>
+          <w:sz w:val="32"/>
+        </w:rPr>
+      </w:pPr>
+      <w:r>
+        <w:rPr>
+          <w:b/>
+          <w:sz w:val="32"/>
+        </w:rPr>
+        <w:t>Objetivos</w:t>
+      </w:r>
+      <w:r>
+        <w:rPr>
+          <w:sz w:val="32"/>
+        </w:rPr>
+        <w:t xml:space="preserve">: Desenvolver um aplicativo </w:t>
+      </w:r>
+      <w:proofErr w:type="spellStart"/>
+      <w:r>
+        <w:rPr>
+          <w:sz w:val="32"/>
+        </w:rPr>
+        <w:t>gamificado</w:t>
+      </w:r>
+      <w:proofErr w:type="spellEnd"/>
+      <w:r>
+        <w:rPr>
+          <w:sz w:val="32"/>
+        </w:rPr>
+        <w:t xml:space="preserve"> para sala de aula que incentive o engajamento dos alunos nas atividades escolares e melhore a qualidade do ensino.</w:t>
+      </w:r>
+    </w:p>
+    <w:p>
+      <w:pPr>
+        <w:ind w:left="0" w:firstLine="0"/>
+        <w:rPr>
+          <w:sz w:val="32"/>
+        </w:rPr>
+      </w:pPr>
+    </w:p>
+    <w:p>
+      <w:pPr>
+        <w:ind w:left="0" w:firstLine="0"/>
+        <w:rPr>
+          <w:sz w:val="32"/>
+        </w:rPr>
+      </w:pPr>
+      <w:r>
+        <w:rPr>
+          <w:b/>
+          <w:sz w:val="32"/>
+        </w:rPr>
+        <w:t>Justificativa</w:t>
+      </w:r>
+      <w:r>
+        <w:rPr>
+          <w:sz w:val="32"/>
+        </w:rPr>
+        <w:t xml:space="preserve">: A criação de um aplicativo </w:t>
+      </w:r>
+      <w:proofErr w:type="spellStart"/>
+      <w:r>
+        <w:rPr>
+          <w:sz w:val="32"/>
+        </w:rPr>
+        <w:t>gamificado</w:t>
+      </w:r>
+      <w:proofErr w:type="spellEnd"/>
+      <w:r>
+        <w:rPr>
+          <w:sz w:val="32"/>
+        </w:rPr>
+        <w:t xml:space="preserve"> para sala de aula é uma iniciativa inovadora e promissora no setor educacional, com potencial para melhorar a qualidade do ensino e aumentar o engajamento dos alunos. Muitos alunos têm dificuldade em se concentrar nas atividades escolares e se sentem desmotivados com o ensino tradicional. Ao transformar o aprendizado em um jogo, é possível despertar o interesse dos alunos e incentivar a participação ativa nas atividades escolares.</w:t>
+      </w:r>
+    </w:p>
+    <w:p>
+      <w:pPr>
+        <w:ind w:left="0" w:firstLine="0"/>
+        <w:rPr>
+          <w:sz w:val="32"/>
+        </w:rPr>
+      </w:pPr>
+    </w:p>
+    <w:p>
+      <w:pPr>
+        <w:ind w:left="0" w:firstLine="0"/>
+        <w:rPr>
+          <w:sz w:val="32"/>
+        </w:rPr>
+      </w:pPr>
+      <w:r>
+        <w:rPr>
+          <w:b/>
+          <w:sz w:val="32"/>
+        </w:rPr>
+        <w:t>Escopo</w:t>
+      </w:r>
+      <w:r>
+        <w:rPr>
+          <w:sz w:val="32"/>
+        </w:rPr>
+        <w:t xml:space="preserve">: O aplicativo </w:t>
+      </w:r>
+      <w:proofErr w:type="spellStart"/>
+      <w:r>
+        <w:rPr>
+          <w:sz w:val="32"/>
+        </w:rPr>
+        <w:t>gamificado</w:t>
+      </w:r>
+      <w:proofErr w:type="spellEnd"/>
+      <w:r>
+        <w:rPr>
+          <w:sz w:val="32"/>
+        </w:rPr>
+        <w:t xml:space="preserve"> será desenvolvido para funcionar em dispositivos móveis e computadores, permitindo que os alunos tenham acesso às tarefas e aos recursos de aprendizagem em qualquer lugar. O aplicativo terá como diferencial a adoção de um sistema de pontos e recompensas, que irá incentivar os alunos a participarem mais ativamente das atividades escolares e cumprir as tarefas propostas pelos professores.</w:t>
+      </w:r>
+    </w:p>
+    <w:p>
+      <w:pPr>
+        <w:ind w:left="0" w:firstLine="0"/>
+        <w:rPr>
+          <w:sz w:val="32"/>
+        </w:rPr>
+      </w:pPr>
+    </w:p>
+    <w:p>
+      <w:pPr>
+        <w:ind w:left="0" w:firstLine="0"/>
+        <w:rPr>
+          <w:sz w:val="32"/>
+        </w:rPr>
+      </w:pPr>
+      <w:r>
+        <w:rPr>
+          <w:b/>
+          <w:sz w:val="32"/>
+        </w:rPr>
+        <w:t>Orçamento</w:t>
+      </w:r>
+      <w:r>
+        <w:rPr>
+          <w:sz w:val="32"/>
+        </w:rPr>
+        <w:t xml:space="preserve">: O orçamento estimado para o projeto é de R$ 150.000,00, incluindo os custos com desenvolvimento de </w:t>
+      </w:r>
+    </w:p>
+    <w:p>
+      <w:pPr>
+        <w:ind w:left="0" w:firstLine="0"/>
+        <w:jc w:val="left"/>
+        <w:rPr>
+          <w:sz w:val="32"/>
+        </w:rPr>
+      </w:pPr>
+      <w:r>
+        <w:rPr>
+          <w:b/>
+          <w:sz w:val="32"/>
+        </w:rPr>
+        <w:lastRenderedPageBreak/>
+        <w:t>Cronograma</w:t>
+      </w:r>
+      <w:r>
+        <w:rPr>
+          <w:sz w:val="32"/>
+        </w:rPr>
+        <w:t>: O projeto será concluído em aproximadamente 2 meses (01/04/2023 até 14/06/2023)</w:t>
+      </w:r>
+    </w:p>
+    <w:p>
+      <w:pPr>
+        <w:ind w:left="0" w:firstLine="0"/>
+        <w:rPr>
+          <w:sz w:val="32"/>
+        </w:rPr>
+      </w:pPr>
+    </w:p>
+    <w:p>
+      <w:pPr>
+        <w:ind w:left="0" w:firstLine="0"/>
+        <w:rPr>
+          <w:sz w:val="32"/>
+        </w:rPr>
+      </w:pPr>
+      <w:r>
+        <w:rPr>
+          <w:sz w:val="32"/>
+        </w:rPr>
+        <w:t>software, infraestrutura de servidor, marketing e suporte técnico.</w:t>
+      </w:r>
+    </w:p>
+    <w:p>
+      <w:pPr>
+        <w:ind w:left="0" w:firstLine="0"/>
+        <w:rPr>
+          <w:sz w:val="32"/>
+        </w:rPr>
+      </w:pPr>
+    </w:p>
+    <w:p>
+      <w:pPr>
+        <w:ind w:left="0" w:firstLine="0"/>
+        <w:rPr>
+          <w:sz w:val="32"/>
+        </w:rPr>
+      </w:pPr>
+      <w:r>
+        <w:rPr>
+          <w:b/>
+          <w:sz w:val="32"/>
+        </w:rPr>
+        <w:t>Equipe</w:t>
+      </w:r>
+      <w:r>
+        <w:rPr>
+          <w:sz w:val="32"/>
+        </w:rPr>
+        <w:t>:</w:t>
+      </w:r>
+    </w:p>
+    <w:p>
+      <w:pPr>
+        <w:pStyle w:val="PargrafodaLista"/>
+        <w:numPr>
+          <w:ilvl w:val="0"/>
+          <w:numId w:val="7"/>
+        </w:numPr>
+        <w:rPr>
+          <w:sz w:val="32"/>
+        </w:rPr>
+      </w:pPr>
+      <w:r>
+        <w:rPr>
+          <w:sz w:val="32"/>
+        </w:rPr>
+        <w:t>Gerente de projeto</w:t>
+      </w:r>
+    </w:p>
+    <w:p>
+      <w:pPr>
+        <w:pStyle w:val="PargrafodaLista"/>
+        <w:numPr>
+          <w:ilvl w:val="0"/>
+          <w:numId w:val="7"/>
+        </w:numPr>
+        <w:rPr>
+          <w:sz w:val="32"/>
+        </w:rPr>
+      </w:pPr>
+      <w:r>
+        <w:rPr>
+          <w:sz w:val="32"/>
+        </w:rPr>
+        <w:t>Desenvolvedor de software</w:t>
+      </w:r>
+    </w:p>
+    <w:p>
+      <w:pPr>
+        <w:pStyle w:val="PargrafodaLista"/>
+        <w:numPr>
+          <w:ilvl w:val="0"/>
+          <w:numId w:val="7"/>
+        </w:numPr>
+        <w:rPr>
+          <w:sz w:val="32"/>
+        </w:rPr>
+      </w:pPr>
+      <w:r>
+        <w:rPr>
+          <w:sz w:val="32"/>
+        </w:rPr>
+        <w:t>Designer UX/UI</w:t>
+      </w:r>
+    </w:p>
+    <w:p>
+      <w:pPr>
+        <w:pStyle w:val="PargrafodaLista"/>
+        <w:numPr>
+          <w:ilvl w:val="0"/>
+          <w:numId w:val="7"/>
+        </w:numPr>
+        <w:rPr>
+          <w:sz w:val="32"/>
+        </w:rPr>
+      </w:pPr>
+      <w:r>
+        <w:rPr>
+          <w:sz w:val="32"/>
+        </w:rPr>
+        <w:t>Especialista em gamificação</w:t>
+      </w:r>
+    </w:p>
+    <w:p>
+      <w:pPr>
+        <w:pStyle w:val="PargrafodaLista"/>
+        <w:numPr>
+          <w:ilvl w:val="0"/>
+          <w:numId w:val="7"/>
+        </w:numPr>
+        <w:rPr>
+          <w:sz w:val="32"/>
+        </w:rPr>
+      </w:pPr>
+      <w:r>
+        <w:rPr>
+          <w:sz w:val="32"/>
+        </w:rPr>
+        <w:t>Especialista em educação</w:t>
+      </w:r>
+    </w:p>
+    <w:p>
+      <w:pPr>
+        <w:pStyle w:val="PargrafodaLista"/>
+        <w:numPr>
+          <w:ilvl w:val="0"/>
+          <w:numId w:val="7"/>
+        </w:numPr>
+        <w:rPr>
+          <w:sz w:val="32"/>
+        </w:rPr>
+      </w:pPr>
+      <w:r>
+        <w:rPr>
+          <w:sz w:val="32"/>
+        </w:rPr>
+        <w:t>Analista de suporte técnico</w:t>
+      </w:r>
+    </w:p>
+    <w:p>
+      <w:pPr>
+        <w:ind w:left="0" w:firstLine="0"/>
+        <w:rPr>
+          <w:sz w:val="32"/>
+        </w:rPr>
+      </w:pPr>
+    </w:p>
+    <w:p>
+      <w:pPr>
+        <w:ind w:left="0" w:firstLine="0"/>
+        <w:rPr>
+          <w:sz w:val="32"/>
+        </w:rPr>
+      </w:pPr>
+      <w:r>
+        <w:rPr>
+          <w:b/>
+          <w:sz w:val="32"/>
+        </w:rPr>
+        <w:t>Riscos</w:t>
+      </w:r>
+      <w:r>
+        <w:rPr>
+          <w:sz w:val="32"/>
+        </w:rPr>
+        <w:t>:</w:t>
+      </w:r>
+    </w:p>
+    <w:p>
+      <w:pPr>
+        <w:pStyle w:val="PargrafodaLista"/>
+        <w:numPr>
+          <w:ilvl w:val="0"/>
+          <w:numId w:val="8"/>
+        </w:numPr>
+        <w:rPr>
+          <w:sz w:val="32"/>
+        </w:rPr>
+      </w:pPr>
+      <w:r>
+        <w:rPr>
+          <w:sz w:val="32"/>
+        </w:rPr>
+        <w:t>Atrasos no desenvolvimento do software devido a problemas técnicos ou de integração.</w:t>
+      </w:r>
+    </w:p>
+    <w:p>
+      <w:pPr>
+        <w:pStyle w:val="PargrafodaLista"/>
+        <w:numPr>
+          <w:ilvl w:val="0"/>
+          <w:numId w:val="8"/>
+        </w:numPr>
+        <w:rPr>
+          <w:sz w:val="32"/>
+        </w:rPr>
+      </w:pPr>
+      <w:r>
+        <w:rPr>
+          <w:sz w:val="32"/>
+        </w:rPr>
+        <w:t>Dificuldade de adoção do aplicativo por parte dos professores e alunos.</w:t>
+      </w:r>
+    </w:p>
+    <w:p>
+      <w:pPr>
+        <w:pStyle w:val="PargrafodaLista"/>
+        <w:numPr>
+          <w:ilvl w:val="0"/>
+          <w:numId w:val="8"/>
+        </w:numPr>
+        <w:rPr>
+          <w:sz w:val="32"/>
+        </w:rPr>
+      </w:pPr>
+      <w:r>
+        <w:rPr>
+          <w:sz w:val="32"/>
+        </w:rPr>
+        <w:t xml:space="preserve">Concorrência de outros aplicativos </w:t>
+      </w:r>
+      <w:proofErr w:type="spellStart"/>
+      <w:r>
+        <w:rPr>
+          <w:sz w:val="32"/>
+        </w:rPr>
+        <w:t>gamificados</w:t>
+      </w:r>
+      <w:proofErr w:type="spellEnd"/>
+      <w:r>
+        <w:rPr>
+          <w:sz w:val="32"/>
+        </w:rPr>
+        <w:t xml:space="preserve"> para sala de aula.</w:t>
+      </w:r>
+    </w:p>
+    <w:p>
+      <w:pPr>
+        <w:pStyle w:val="PargrafodaLista"/>
+        <w:numPr>
+          <w:ilvl w:val="0"/>
+          <w:numId w:val="8"/>
+        </w:numPr>
+        <w:rPr>
+          <w:sz w:val="32"/>
+        </w:rPr>
+      </w:pPr>
+      <w:r>
+        <w:rPr>
+          <w:sz w:val="32"/>
+        </w:rPr>
+        <w:t>Problemas de segurança e privacidade dos dados dos usuários.</w:t>
+      </w:r>
+    </w:p>
+    <w:p>
+      <w:pPr>
+        <w:pStyle w:val="PargrafodaLista"/>
+        <w:ind w:firstLine="0"/>
+        <w:rPr>
+          <w:sz w:val="32"/>
+        </w:rPr>
+      </w:pPr>
+    </w:p>
+    <w:p>
+      <w:pPr>
+        <w:pStyle w:val="PargrafodaLista"/>
+        <w:ind w:left="0" w:firstLine="0"/>
+        <w:rPr>
+          <w:sz w:val="32"/>
+        </w:rPr>
+      </w:pPr>
+      <w:r>
+        <w:rPr>
+          <w:b/>
+          <w:sz w:val="32"/>
+        </w:rPr>
+        <w:t>Resultados</w:t>
+      </w:r>
+      <w:r>
+        <w:rPr>
+          <w:sz w:val="32"/>
+        </w:rPr>
+        <w:t xml:space="preserve"> </w:t>
+      </w:r>
+      <w:r>
+        <w:rPr>
+          <w:b/>
+          <w:sz w:val="32"/>
+        </w:rPr>
+        <w:t>esperados</w:t>
+      </w:r>
+      <w:r>
+        <w:rPr>
+          <w:sz w:val="32"/>
+        </w:rPr>
+        <w:t>:</w:t>
+      </w:r>
+    </w:p>
+    <w:p>
+      <w:pPr>
+        <w:pStyle w:val="PargrafodaLista"/>
+        <w:numPr>
+          <w:ilvl w:val="0"/>
+          <w:numId w:val="8"/>
+        </w:numPr>
+        <w:rPr>
+          <w:sz w:val="32"/>
+        </w:rPr>
+      </w:pPr>
+      <w:r>
+        <w:rPr>
+          <w:sz w:val="32"/>
+        </w:rPr>
+        <w:t xml:space="preserve">Desenvolvimento de um aplicativo </w:t>
+      </w:r>
+      <w:proofErr w:type="spellStart"/>
+      <w:r>
+        <w:rPr>
+          <w:sz w:val="32"/>
+        </w:rPr>
+        <w:t>gamificado</w:t>
+      </w:r>
+      <w:proofErr w:type="spellEnd"/>
+      <w:r>
+        <w:rPr>
+          <w:sz w:val="32"/>
+        </w:rPr>
+        <w:t xml:space="preserve"> para sala de aula funcional e fácil de usar.</w:t>
+      </w:r>
+    </w:p>
+    <w:p>
+      <w:pPr>
+        <w:pStyle w:val="PargrafodaLista"/>
+        <w:numPr>
+          <w:ilvl w:val="0"/>
+          <w:numId w:val="8"/>
+        </w:numPr>
+        <w:rPr>
+          <w:sz w:val="32"/>
+        </w:rPr>
+      </w:pPr>
+      <w:r>
+        <w:rPr>
+          <w:sz w:val="32"/>
+        </w:rPr>
+        <w:t>Aumento do engajamento dos alunos nas atividades escolares.</w:t>
+      </w:r>
+    </w:p>
+    <w:p>
+      <w:pPr>
+        <w:pStyle w:val="PargrafodaLista"/>
+        <w:numPr>
+          <w:ilvl w:val="0"/>
+          <w:numId w:val="8"/>
+        </w:numPr>
+        <w:rPr>
+          <w:sz w:val="32"/>
+        </w:rPr>
+      </w:pPr>
+      <w:r>
+        <w:rPr>
+          <w:sz w:val="32"/>
+        </w:rPr>
+        <w:t>Melhoria da qualidade do ensino.</w:t>
+      </w:r>
+    </w:p>
+    <w:p>
+      <w:pPr>
+        <w:pStyle w:val="PargrafodaLista"/>
+        <w:numPr>
+          <w:ilvl w:val="0"/>
+          <w:numId w:val="8"/>
+        </w:numPr>
+        <w:rPr>
+          <w:sz w:val="32"/>
+        </w:rPr>
+      </w:pPr>
+      <w:r>
+        <w:rPr>
+          <w:sz w:val="32"/>
+        </w:rPr>
+        <w:t>Promoção da inclusão social e diversidade na sala de aula.</w:t>
+      </w:r>
+    </w:p>
+    <w:p>
+      <w:pPr>
+        <w:pStyle w:val="PargrafodaLista"/>
+        <w:numPr>
+          <w:ilvl w:val="0"/>
+          <w:numId w:val="8"/>
+        </w:numPr>
+        <w:rPr>
+          <w:sz w:val="32"/>
+        </w:rPr>
+      </w:pPr>
+      <w:r>
+        <w:rPr>
+          <w:sz w:val="32"/>
+        </w:rPr>
+        <w:lastRenderedPageBreak/>
+        <w:t>Adoção do aplicativo por escolas e professores de diferentes regiões do país.</w:t>
+      </w:r>
+    </w:p>
+    <w:p>
+      <w:pPr>
+        <w:pStyle w:val="PargrafodaLista"/>
+        <w:numPr>
+          <w:ilvl w:val="0"/>
+          <w:numId w:val="8"/>
+        </w:numPr>
+        <w:rPr>
+          <w:sz w:val="32"/>
+        </w:rPr>
+      </w:pPr>
+      <w:r>
+        <w:rPr>
+          <w:sz w:val="32"/>
+        </w:rPr>
+        <w:t>Geração de receita por meio da venda de licenças do aplicativo para escolas e instituições de ensino.</w:t>
+      </w:r>
+    </w:p>
+    <w:p>
+      <w:pPr>
+        <w:pStyle w:val="PargrafodaLista"/>
+        <w:ind w:firstLine="0"/>
+        <w:rPr>
+          <w:sz w:val="32"/>
+        </w:rPr>
+      </w:pPr>
+    </w:p>
+    <w:p>
+      <w:pPr>
+        <w:pStyle w:val="PargrafodaLista"/>
+        <w:ind w:firstLine="0"/>
+        <w:rPr>
+          <w:sz w:val="32"/>
+        </w:rPr>
+      </w:pPr>
+    </w:p>
+    <w:p>
+      <w:pPr>
+        <w:ind w:left="0" w:firstLine="0"/>
+        <w:rPr>
+          <w:sz w:val="32"/>
+        </w:rPr>
+      </w:pPr>
+      <w:r>
+        <w:rPr>
+          <w:sz w:val="32"/>
+        </w:rPr>
+        <w:t>Assinaturas:</w:t>
+      </w:r>
+    </w:p>
+    <w:p>
+      <w:pPr>
+        <w:ind w:left="0" w:firstLine="0"/>
+        <w:rPr>
+          <w:sz w:val="32"/>
+        </w:rPr>
+      </w:pPr>
+      <w:r>
+        <w:rPr>
+          <w:sz w:val="32"/>
+        </w:rPr>
+        <w:pict>
+          <v:rect id="_x0000_i1025" style="width:316.2pt;height:1pt" o:hralign="center" o:hrstd="t" o:hrnoshade="t" o:hr="t" fillcolor="#d1d5db" stroked="f"/>
+        </w:pict>
+      </w:r>
+    </w:p>
+    <w:p>
+      <w:pPr>
+        <w:ind w:left="0" w:firstLine="0"/>
+        <w:rPr>
+          <w:sz w:val="32"/>
+        </w:rPr>
+      </w:pPr>
+      <w:r>
+        <w:rPr>
+          <w:sz w:val="32"/>
+        </w:rPr>
+        <w:t>Gerente do projeto</w:t>
+      </w:r>
+    </w:p>
+    <w:p>
+      <w:pPr>
+        <w:ind w:left="0" w:firstLine="0"/>
+        <w:rPr>
+          <w:sz w:val="32"/>
+        </w:rPr>
+      </w:pPr>
+      <w:r>
+        <w:rPr>
+          <w:sz w:val="32"/>
+        </w:rPr>
+        <w:pict>
+          <v:rect id="_x0000_i1026" style="width:316.2pt;height:1pt;mso-position-vertical:absolute" o:hralign="center" o:hrstd="t" o:hrnoshade="t" o:hr="t" fillcolor="#d1d5db" stroked="f"/>
+        </w:pict>
+      </w:r>
+    </w:p>
+    <w:p>
+      <w:pPr>
+        <w:ind w:left="0" w:firstLine="0"/>
+        <w:rPr>
+          <w:sz w:val="32"/>
+        </w:rPr>
+      </w:pPr>
+      <w:r>
+        <w:rPr>
+          <w:sz w:val="32"/>
+        </w:rPr>
+        <w:t>Patrocinador do projeto</w:t>
+      </w:r>
+    </w:p>
+    <w:p>
+      <w:pPr>
+        <w:ind w:left="0" w:firstLine="0"/>
+      </w:pPr>
+    </w:p>
+    <w:p>
+      <w:pPr>
+        <w:ind w:left="0" w:firstLine="0"/>
+      </w:pPr>
+    </w:p>
+    <w:p>
+      <w:pPr>
+        <w:pStyle w:val="Ttulo1"/>
+        <w:numPr>
+          <w:ilvl w:val="0"/>
+          <w:numId w:val="2"/>
+        </w:numPr>
+        <w:rPr>
+          <w:sz w:val="36"/>
+        </w:rPr>
+      </w:pPr>
+      <w:r>
+        <w:rPr>
+          <w:sz w:val="36"/>
+        </w:rPr>
+        <w:t>Regras de Negócio</w:t>
+      </w:r>
+    </w:p>
+    <w:p>
+      <w:pPr>
+        <w:ind w:left="0" w:firstLine="0"/>
+      </w:pPr>
+    </w:p>
+    <w:p>
+      <w:pPr>
+        <w:ind w:left="0" w:firstLine="0"/>
+        <w:rPr>
+          <w:sz w:val="32"/>
+        </w:rPr>
+      </w:pPr>
+      <w:r>
+        <w:rPr>
+          <w:sz w:val="32"/>
+        </w:rPr>
+        <w:t>[RN001]</w:t>
+      </w:r>
+    </w:p>
+    <w:p>
+      <w:pPr>
+        <w:ind w:left="0" w:firstLine="0"/>
+        <w:rPr>
+          <w:sz w:val="32"/>
+        </w:rPr>
+      </w:pPr>
+      <w:r>
+        <w:rPr>
+          <w:sz w:val="32"/>
+        </w:rPr>
+        <w:t>O professor é o responsável por cadastrar as turmas, as tarefas e os prêmios disponíveis.</w:t>
+      </w:r>
+    </w:p>
+    <w:p>
+      <w:pPr>
+        <w:ind w:left="0" w:firstLine="0"/>
+        <w:rPr>
+          <w:sz w:val="32"/>
+        </w:rPr>
+      </w:pPr>
+    </w:p>
+    <w:p>
+      <w:pPr>
+        <w:ind w:left="0" w:firstLine="0"/>
+        <w:rPr>
+          <w:sz w:val="32"/>
+        </w:rPr>
+      </w:pPr>
+      <w:r>
+        <w:rPr>
+          <w:sz w:val="32"/>
+        </w:rPr>
+        <w:t>[RN002]</w:t>
+      </w:r>
+    </w:p>
+    <w:p>
+      <w:pPr>
+        <w:ind w:left="0" w:firstLine="0"/>
+        <w:rPr>
+          <w:sz w:val="32"/>
+        </w:rPr>
+      </w:pPr>
+      <w:r>
+        <w:rPr>
+          <w:sz w:val="32"/>
+        </w:rPr>
+        <w:t>Cada tarefa deve ter uma pontuação associada, definida pelo professor.</w:t>
+      </w:r>
+    </w:p>
+    <w:p>
+      <w:pPr>
+        <w:ind w:left="0" w:firstLine="0"/>
+        <w:rPr>
+          <w:sz w:val="32"/>
+        </w:rPr>
+      </w:pPr>
+    </w:p>
+    <w:p>
+      <w:pPr>
+        <w:ind w:left="0" w:firstLine="0"/>
+        <w:rPr>
+          <w:sz w:val="32"/>
+        </w:rPr>
+      </w:pPr>
+      <w:r>
+        <w:rPr>
+          <w:sz w:val="32"/>
+        </w:rPr>
+        <w:t>[RN00</w:t>
+      </w:r>
+      <w:r>
+        <w:rPr>
+          <w:sz w:val="32"/>
+        </w:rPr>
+        <w:t>3</w:t>
+      </w:r>
+      <w:r>
+        <w:rPr>
+          <w:sz w:val="32"/>
+        </w:rPr>
+        <w:t>]</w:t>
+      </w:r>
+    </w:p>
+    <w:p>
+      <w:pPr>
+        <w:ind w:left="0" w:firstLine="0"/>
+        <w:rPr>
+          <w:sz w:val="32"/>
+        </w:rPr>
+      </w:pPr>
+      <w:r>
+        <w:rPr>
+          <w:sz w:val="32"/>
+        </w:rPr>
+        <w:t>Os alunos ganham pontos ao concluírem as tarefas dentro do prazo estabelecido pelo professor.</w:t>
+      </w:r>
+    </w:p>
+    <w:p>
+      <w:pPr>
+        <w:ind w:left="0" w:firstLine="0"/>
+        <w:rPr>
+          <w:sz w:val="32"/>
+        </w:rPr>
+      </w:pPr>
+    </w:p>
+    <w:p>
+      <w:pPr>
+        <w:ind w:left="0" w:firstLine="0"/>
+        <w:rPr>
+          <w:sz w:val="32"/>
+        </w:rPr>
+      </w:pPr>
+    </w:p>
+    <w:p>
+      <w:pPr>
+        <w:ind w:left="0" w:firstLine="0"/>
+        <w:rPr>
+          <w:sz w:val="32"/>
+        </w:rPr>
+      </w:pPr>
+    </w:p>
+    <w:p>
+      <w:pPr>
+        <w:ind w:left="0" w:firstLine="0"/>
+        <w:rPr>
+          <w:sz w:val="32"/>
+        </w:rPr>
+      </w:pPr>
+      <w:r>
+        <w:rPr>
+          <w:sz w:val="32"/>
+        </w:rPr>
+        <w:lastRenderedPageBreak/>
+        <w:t>[RN00</w:t>
+      </w:r>
+      <w:r>
+        <w:rPr>
+          <w:sz w:val="32"/>
+        </w:rPr>
+        <w:t>4</w:t>
+      </w:r>
+      <w:r>
+        <w:rPr>
+          <w:sz w:val="32"/>
+        </w:rPr>
+        <w:t>]</w:t>
+      </w:r>
+    </w:p>
+    <w:p>
+      <w:pPr>
+        <w:ind w:left="0" w:firstLine="0"/>
+        <w:rPr>
+          <w:sz w:val="32"/>
+        </w:rPr>
+      </w:pPr>
+      <w:r>
+        <w:rPr>
+          <w:sz w:val="32"/>
+        </w:rPr>
+        <w:t>O aluno só pode resgatar o prêmio correspondente ao número de pontos que possui.</w:t>
+      </w:r>
+    </w:p>
+    <w:p>
+      <w:pPr>
+        <w:ind w:left="0" w:firstLine="0"/>
+        <w:rPr>
+          <w:sz w:val="32"/>
+        </w:rPr>
+      </w:pPr>
+    </w:p>
+    <w:p>
+      <w:pPr>
+        <w:ind w:left="0" w:firstLine="0"/>
+        <w:rPr>
+          <w:sz w:val="32"/>
+        </w:rPr>
+      </w:pPr>
+      <w:r>
+        <w:rPr>
+          <w:sz w:val="32"/>
+        </w:rPr>
+        <w:t>[RN00</w:t>
+      </w:r>
+      <w:r>
+        <w:rPr>
+          <w:sz w:val="32"/>
+        </w:rPr>
+        <w:t>5</w:t>
+      </w:r>
+      <w:r>
+        <w:rPr>
+          <w:sz w:val="32"/>
+        </w:rPr>
+        <w:t>]</w:t>
+      </w:r>
+    </w:p>
+    <w:p>
+      <w:pPr>
+        <w:ind w:left="0" w:firstLine="0"/>
+        <w:rPr>
+          <w:sz w:val="32"/>
+        </w:rPr>
+      </w:pPr>
+      <w:r>
+        <w:rPr>
+          <w:sz w:val="32"/>
+        </w:rPr>
+        <w:t>Os prêmios podem ser resgatados apenas dentro da escola, mediante autorização do professor ou da direção.</w:t>
+      </w:r>
+    </w:p>
+    <w:p>
+      <w:pPr>
+        <w:ind w:left="0" w:firstLine="0"/>
+        <w:rPr>
+          <w:sz w:val="32"/>
+        </w:rPr>
+      </w:pPr>
+    </w:p>
+    <w:p>
+      <w:pPr>
+        <w:ind w:left="0" w:firstLine="0"/>
+        <w:rPr>
+          <w:sz w:val="32"/>
+        </w:rPr>
+      </w:pPr>
+      <w:r>
+        <w:rPr>
+          <w:sz w:val="32"/>
+        </w:rPr>
+        <w:t>[RN00</w:t>
+      </w:r>
+      <w:r>
+        <w:rPr>
+          <w:sz w:val="32"/>
+        </w:rPr>
+        <w:t>6</w:t>
+      </w:r>
+      <w:r>
+        <w:rPr>
+          <w:sz w:val="32"/>
+        </w:rPr>
+        <w:t>]</w:t>
+      </w:r>
+    </w:p>
+    <w:p>
+      <w:pPr>
+        <w:ind w:left="0" w:firstLine="0"/>
+        <w:rPr>
+          <w:sz w:val="32"/>
+        </w:rPr>
+      </w:pPr>
+      <w:r>
+        <w:rPr>
+          <w:sz w:val="32"/>
+        </w:rPr>
+        <w:t>O professor pode visualizar o desempenho dos alunos e gerar relatórios para acompanhamento do progresso.</w:t>
+      </w:r>
+    </w:p>
+    <w:p>
+      <w:pPr>
+        <w:ind w:left="0" w:firstLine="0"/>
+        <w:rPr>
+          <w:sz w:val="32"/>
+        </w:rPr>
+      </w:pPr>
+    </w:p>
+    <w:p>
+      <w:pPr>
+        <w:ind w:left="0" w:firstLine="0"/>
+        <w:rPr>
+          <w:sz w:val="32"/>
+        </w:rPr>
+      </w:pPr>
+      <w:r>
+        <w:rPr>
+          <w:sz w:val="32"/>
+        </w:rPr>
+        <w:t>[RN00</w:t>
+      </w:r>
+      <w:r>
+        <w:rPr>
+          <w:sz w:val="32"/>
+        </w:rPr>
+        <w:t>7</w:t>
+      </w:r>
+      <w:r>
+        <w:rPr>
+          <w:sz w:val="32"/>
+        </w:rPr>
+        <w:t xml:space="preserve">] </w:t>
+      </w:r>
+      <w:r>
+        <w:rPr>
+          <w:sz w:val="32"/>
+        </w:rPr>
+        <w:t>O aplicativo deve garantir a segurança dos dados dos alunos e respeitar as normas de privacidade estabelecidas pela legislação vigente.</w:t>
+      </w:r>
+    </w:p>
+    <w:p>
+      <w:pPr>
+        <w:ind w:left="0" w:firstLine="0"/>
+        <w:rPr>
+          <w:sz w:val="28"/>
+        </w:rPr>
+      </w:pPr>
+      <w:r>
+        <w:rPr>
+          <w:sz w:val="28"/>
+        </w:rPr>
+        <w:t xml:space="preserve"> </w:t>
+      </w:r>
+    </w:p>
+    <w:p>
+      <w:pPr>
+        <w:ind w:left="0" w:firstLine="0"/>
+        <w:rPr>
+          <w:sz w:val="28"/>
+        </w:rPr>
+      </w:pPr>
+    </w:p>
+    <w:p>
+      <w:pPr>
+        <w:pStyle w:val="Ttulo1"/>
+        <w:numPr>
+          <w:ilvl w:val="0"/>
+          <w:numId w:val="2"/>
+        </w:numPr>
+        <w:rPr>
+          <w:sz w:val="36"/>
+        </w:rPr>
+      </w:pPr>
+      <w:r>
+        <w:rPr>
+          <w:sz w:val="36"/>
+        </w:rPr>
+        <w:t>Requisitos funcionais</w:t>
+      </w:r>
+    </w:p>
+    <w:p>
+      <w:pPr>
+        <w:ind w:left="0" w:firstLine="0"/>
+        <w:rPr>
+          <w:sz w:val="28"/>
+        </w:rPr>
+      </w:pPr>
+    </w:p>
+    <w:p>
+      <w:pPr>
+        <w:ind w:left="0" w:firstLine="0"/>
+        <w:rPr>
+          <w:sz w:val="32"/>
+        </w:rPr>
+      </w:pPr>
+      <w:r>
+        <w:rPr>
+          <w:sz w:val="32"/>
+        </w:rPr>
+        <w:t>[RF001] Cadastro de turmas: O professor deve poder cadastrar as turmas em que irá utilizar o aplicativo, incluindo informações como nome da turma, disciplina, horário das aulas e lista de alunos matriculados.</w:t>
+      </w:r>
+    </w:p>
+    <w:p>
+      <w:pPr>
+        <w:ind w:left="0" w:firstLine="0"/>
+        <w:rPr>
+          <w:sz w:val="32"/>
+        </w:rPr>
+      </w:pPr>
+    </w:p>
+    <w:p>
+      <w:pPr>
+        <w:ind w:left="0" w:firstLine="0"/>
+        <w:rPr>
+          <w:sz w:val="32"/>
+        </w:rPr>
+      </w:pPr>
+      <w:r>
+        <w:rPr>
+          <w:sz w:val="32"/>
+        </w:rPr>
+        <w:t>[RF002] Cadastro de tarefas: O professor deve poder cadastrar as tarefas para cada turma, incluindo informações como título da tarefa, descrição, pontuação associada, prazo para entrega e tipo de tarefa (individual ou em grupo).</w:t>
+      </w:r>
+    </w:p>
+    <w:p>
+      <w:pPr>
+        <w:ind w:left="0" w:firstLine="0"/>
+        <w:rPr>
+          <w:sz w:val="32"/>
+        </w:rPr>
+      </w:pPr>
+    </w:p>
+    <w:p>
+      <w:pPr>
+        <w:ind w:left="0" w:firstLine="0"/>
+        <w:rPr>
+          <w:sz w:val="32"/>
+        </w:rPr>
+      </w:pPr>
+      <w:r>
+        <w:rPr>
+          <w:sz w:val="32"/>
+        </w:rPr>
+        <w:lastRenderedPageBreak/>
+        <w:t>[RF003] Cadastro de prêmios: O professor deve poder cadastrar os prêmios que os alunos poderão resgatar com os pontos acumulados, incluindo informações como nome do prêmio, descrição, imagem e quantidade de pontos necessários para resgate.</w:t>
+      </w:r>
+    </w:p>
+    <w:p>
+      <w:pPr>
+        <w:ind w:left="0" w:firstLine="0"/>
+        <w:rPr>
+          <w:sz w:val="32"/>
+        </w:rPr>
+      </w:pPr>
+    </w:p>
+    <w:p>
+      <w:pPr>
+        <w:ind w:left="0" w:firstLine="0"/>
+        <w:rPr>
+          <w:sz w:val="32"/>
+        </w:rPr>
+      </w:pPr>
+      <w:r>
+        <w:rPr>
+          <w:sz w:val="32"/>
+        </w:rPr>
+        <w:t>[RF004] Atribuição de pontos: O aplicativo deve permitir que o professor atribua pontos aos alunos que concluírem as tarefas dentro do prazo estabelecido.</w:t>
+      </w:r>
+    </w:p>
+    <w:p>
+      <w:pPr>
+        <w:ind w:left="0" w:firstLine="0"/>
+        <w:rPr>
+          <w:sz w:val="32"/>
+        </w:rPr>
+      </w:pPr>
+    </w:p>
+    <w:p>
+      <w:pPr>
+        <w:ind w:left="0" w:firstLine="0"/>
+        <w:rPr>
+          <w:sz w:val="32"/>
+        </w:rPr>
+      </w:pPr>
+      <w:r>
+        <w:rPr>
+          <w:sz w:val="32"/>
+        </w:rPr>
+        <w:t>[RF005] Resgate de prêmios: O aplicativo deve permitir que os alunos resgatem os prêmios disponíveis, desde que tenham pontos suficientes para resgate.</w:t>
+      </w:r>
+    </w:p>
+    <w:p>
+      <w:pPr>
+        <w:ind w:left="0" w:firstLine="0"/>
+        <w:rPr>
+          <w:sz w:val="32"/>
+        </w:rPr>
+      </w:pPr>
+    </w:p>
+    <w:p>
+      <w:pPr>
+        <w:ind w:left="0" w:firstLine="0"/>
+        <w:rPr>
+          <w:sz w:val="32"/>
+        </w:rPr>
+      </w:pPr>
+      <w:r>
+        <w:rPr>
+          <w:sz w:val="32"/>
+        </w:rPr>
+        <w:t>[RF006] Visualização de desempenho: O aplicativo deve permitir que o professor visualize o desempenho dos alunos em relação às tarefas realizadas e pontos acumulados.</w:t>
+      </w:r>
+    </w:p>
+    <w:p>
+      <w:pPr>
+        <w:ind w:left="0" w:firstLine="0"/>
+        <w:rPr>
+          <w:sz w:val="32"/>
+        </w:rPr>
+      </w:pPr>
+    </w:p>
+    <w:p>
+      <w:pPr>
+        <w:ind w:left="0" w:firstLine="0"/>
+        <w:rPr>
+          <w:sz w:val="32"/>
+        </w:rPr>
+      </w:pPr>
+      <w:r>
+        <w:rPr>
+          <w:sz w:val="32"/>
+        </w:rPr>
+        <w:t>[RF007] Geração de relatórios: O aplicativo deve permitir que o professor gere relatórios com informações sobre o desempenho dos alunos, incluindo notas, pontos acumulados e status das tarefas.</w:t>
+      </w:r>
+    </w:p>
+    <w:p>
+      <w:pPr>
+        <w:ind w:left="0" w:firstLine="0"/>
+        <w:rPr>
+          <w:sz w:val="32"/>
+        </w:rPr>
+      </w:pPr>
+    </w:p>
+    <w:p>
+      <w:pPr>
+        <w:ind w:left="0" w:firstLine="0"/>
+        <w:rPr>
+          <w:sz w:val="32"/>
+        </w:rPr>
+      </w:pPr>
+      <w:r>
+        <w:rPr>
+          <w:sz w:val="32"/>
+        </w:rPr>
+        <w:t>[RF008] Compartilhamento de tarefas: O aplicativo deve permitir que os alunos compartilhem tarefas em grupo, caso a tarefa seja do tipo "em grupo".</w:t>
+      </w:r>
+    </w:p>
+    <w:p>
+      <w:pPr>
+        <w:ind w:left="0" w:firstLine="0"/>
+        <w:rPr>
+          <w:sz w:val="32"/>
+        </w:rPr>
+      </w:pPr>
+    </w:p>
+    <w:p>
+      <w:pPr>
+        <w:ind w:left="0" w:firstLine="0"/>
+        <w:rPr>
+          <w:sz w:val="32"/>
+        </w:rPr>
+      </w:pPr>
+      <w:r>
+        <w:rPr>
+          <w:sz w:val="32"/>
+        </w:rPr>
+        <w:t>[RF009] Envio de mensagens: O aplicativo deve permitir o envio de mensagens entre os alunos e o professor, para fins de esclarecimento de dúvidas e comunicação em geral.</w:t>
+      </w:r>
+    </w:p>
+    <w:p>
+      <w:pPr>
+        <w:ind w:left="0" w:firstLine="0"/>
+        <w:rPr>
+          <w:sz w:val="32"/>
+        </w:rPr>
+      </w:pPr>
+    </w:p>
+    <w:p>
+      <w:pPr>
+        <w:ind w:left="0" w:firstLine="0"/>
+      </w:pPr>
+      <w:r>
+        <w:rPr>
+          <w:sz w:val="32"/>
+        </w:rPr>
+        <w:lastRenderedPageBreak/>
+        <w:t>[RF010] Personalização de tarefas: O aplicativo deve permitir que o professor personalize as tarefas de acordo com as necessidades e interesses dos alunos, levando em consideração as diferentes habilidades e níveis de conhecimento da turma.</w:t>
+      </w:r>
+    </w:p>
+    <w:p>
+      <w:pPr>
+        <w:ind w:left="0" w:firstLine="0"/>
+        <w:rPr>
+          <w:sz w:val="28"/>
+        </w:rPr>
+      </w:pPr>
+    </w:p>
+    <w:p>
+      <w:pPr>
+        <w:ind w:left="0" w:firstLine="0"/>
+        <w:rPr>
+          <w:sz w:val="28"/>
+        </w:rPr>
+      </w:pPr>
+    </w:p>
+    <w:p>
+      <w:pPr>
+        <w:pStyle w:val="Ttulo1"/>
+        <w:numPr>
+          <w:ilvl w:val="0"/>
+          <w:numId w:val="2"/>
+        </w:numPr>
+        <w:rPr>
+          <w:sz w:val="36"/>
+        </w:rPr>
+      </w:pPr>
+      <w:r>
+        <w:rPr>
+          <w:sz w:val="36"/>
+        </w:rPr>
+        <w:t>Requisitos não funcionais</w:t>
+      </w:r>
+    </w:p>
+    <w:p>
+      <w:pPr>
+        <w:ind w:left="0" w:firstLine="0"/>
+        <w:rPr>
+          <w:sz w:val="28"/>
+        </w:rPr>
+      </w:pPr>
+    </w:p>
+    <w:p>
+      <w:pPr>
+        <w:ind w:left="0" w:firstLine="0"/>
+        <w:rPr>
+          <w:sz w:val="32"/>
+        </w:rPr>
+      </w:pPr>
+      <w:r>
+        <w:rPr>
+          <w:sz w:val="32"/>
+        </w:rPr>
+        <w:t>[</w:t>
+      </w:r>
+      <w:r>
+        <w:rPr>
+          <w:sz w:val="32"/>
+        </w:rPr>
+        <w:t>RNF001]</w:t>
+      </w:r>
+      <w:r>
+        <w:rPr>
+          <w:sz w:val="32"/>
+        </w:rPr>
+        <w:t xml:space="preserve"> </w:t>
+      </w:r>
+      <w:r>
+        <w:rPr>
+          <w:sz w:val="32"/>
+        </w:rPr>
+        <w:t>Desempenho: O aplicativo deve ter um desempenho satisfatório, com tempos de resposta rápidos, para garantir a fluidez e a agilidade das interações entre os usuários.</w:t>
+      </w:r>
+    </w:p>
+    <w:p>
+      <w:pPr>
+        <w:ind w:left="0" w:firstLine="0"/>
+        <w:rPr>
+          <w:sz w:val="32"/>
+        </w:rPr>
+      </w:pPr>
+    </w:p>
+    <w:p>
+      <w:pPr>
+        <w:ind w:left="0" w:firstLine="0"/>
+        <w:rPr>
+          <w:sz w:val="32"/>
+        </w:rPr>
+      </w:pPr>
+      <w:r>
+        <w:rPr>
+          <w:sz w:val="32"/>
+        </w:rPr>
+        <w:t>[RNF002] Escalabilidade: O aplicativo deve ser capaz de suportar um grande número de usuários simultâneos, sem que isso comprometa seu desempenho.</w:t>
+      </w:r>
+    </w:p>
+    <w:p>
+      <w:pPr>
+        <w:ind w:left="0" w:firstLine="0"/>
+        <w:rPr>
+          <w:sz w:val="32"/>
+        </w:rPr>
+      </w:pPr>
+      <w:r>
+        <w:rPr>
+          <w:sz w:val="32"/>
+        </w:rPr>
+        <w:t>[RNF003] Disponibilidade: O aplicativo deve estar disponível em tempo integral, 24 horas por dia, 7 dias por semana, para garantir o acesso dos usuários sempre que necessário.</w:t>
+      </w:r>
+    </w:p>
+    <w:p>
+      <w:pPr>
+        <w:ind w:left="0" w:firstLine="0"/>
+        <w:rPr>
+          <w:sz w:val="32"/>
+        </w:rPr>
+      </w:pPr>
+    </w:p>
+    <w:p>
+      <w:pPr>
+        <w:ind w:left="0" w:firstLine="0"/>
+        <w:rPr>
+          <w:sz w:val="32"/>
+        </w:rPr>
+      </w:pPr>
+      <w:r>
+        <w:rPr>
+          <w:sz w:val="32"/>
+        </w:rPr>
+        <w:t>[RNF004] Segurança: O aplicativo deve ser seguro, com mecanismos de proteção de dados e privacidade, para garantir a integridade e a confidencialidade das informações dos usuários.</w:t>
+      </w:r>
+    </w:p>
+    <w:p>
+      <w:pPr>
+        <w:ind w:left="0" w:firstLine="0"/>
+        <w:rPr>
+          <w:sz w:val="32"/>
+        </w:rPr>
+      </w:pPr>
+    </w:p>
+    <w:p>
+      <w:pPr>
+        <w:ind w:left="0" w:firstLine="0"/>
+        <w:rPr>
+          <w:sz w:val="32"/>
+        </w:rPr>
+      </w:pPr>
+      <w:r>
+        <w:rPr>
+          <w:sz w:val="32"/>
+        </w:rPr>
+        <w:t>[RNF005] Usabilidade: O aplicativo deve ser fácil de usar e intuitivo, com uma interface amigável e de fácil compreensão, para garantir que os usuários possam usá-lo sem dificuldades.</w:t>
+      </w:r>
+    </w:p>
+    <w:p>
+      <w:pPr>
+        <w:ind w:left="0" w:firstLine="0"/>
+        <w:rPr>
+          <w:sz w:val="28"/>
+        </w:rPr>
+      </w:pPr>
     </w:p>
     <w:sectPr>
+      <w:footerReference w:type="default" r:id="rId9"/>
       <w:pgSz w:w="11906" w:h="16838"/>
       <w:pgMar w:top="1417" w:right="1701" w:bottom="1417" w:left="1701" w:header="708" w:footer="708" w:gutter="0"/>
       <w:cols w:space="708"/>
@@ -450,6 +3251,1360 @@
     </w:sectPr>
   </w:body>
 </w:document>
+</file>
+
+<file path=word/endnotes.xml><?xml version="1.0" encoding="utf-8"?>
+<w:endnotes xmlns:wpc="http://schemas.microsoft.com/office/word/2010/wordprocessingCanvas" xmlns:cx="http://schemas.microsoft.com/office/drawing/2014/chartex" xmlns:cx1="http://schemas.microsoft.com/office/drawing/2015/9/8/chartex" xmlns:cx2="http://schemas.microsoft.com/office/drawing/2015/10/21/chartex" xmlns:cx3="http://schemas.microsoft.com/office/drawing/2016/5/9/chartex" xmlns:cx4="http://schemas.microsoft.com/office/drawing/2016/5/10/chartex" xmlns:cx5="http://schemas.microsoft.com/office/drawing/2016/5/11/chartex" xmlns:cx6="http://schemas.microsoft.com/office/drawing/2016/5/12/chartex" xmlns:cx7="http://schemas.microsoft.com/office/drawing/2016/5/13/chartex" xmlns:cx8="http://schemas.microsoft.com/office/drawing/2016/5/14/chartex" xmlns:mc="http://schemas.openxmlformats.org/markup-compatibility/2006" xmlns:aink="http://schemas.microsoft.com/office/drawing/2016/ink" xmlns:am3d="http://schemas.microsoft.com/office/drawing/2017/model3d" xmlns:o="urn:schemas-microsoft-com:office:office" xmlns:r="http://schemas.openxmlformats.org/officeDocument/2006/relationships" xmlns:m="http://schemas.openxmlformats.org/officeDocument/2006/math" xmlns:v="urn:schemas-microsoft-com:vml" xmlns:wp14="http://schemas.microsoft.com/office/word/2010/wordprocessingDrawing" xmlns:wp="http://schemas.openxmlformats.org/drawingml/2006/wordprocessingDrawing" xmlns:w10="urn:schemas-microsoft-com:office:word" xmlns:w="http://schemas.openxmlformats.org/wordprocessingml/2006/main" xmlns:w14="http://schemas.microsoft.com/office/word/2010/wordml" xmlns:w15="http://schemas.microsoft.com/office/word/2012/wordml" xmlns:w16cid="http://schemas.microsoft.com/office/word/2016/wordml/cid" xmlns:w16se="http://schemas.microsoft.com/office/word/2015/wordml/symex" xmlns:wpg="http://schemas.microsoft.com/office/word/2010/wordprocessingGroup" xmlns:wpi="http://schemas.microsoft.com/office/word/2010/wordprocessingInk" xmlns:wne="http://schemas.microsoft.com/office/word/2006/wordml" xmlns:wps="http://schemas.microsoft.com/office/word/2010/wordprocessingShape" mc:Ignorable="w14 w15 w16se w16cid wp14">
+  <w:endnote w:type="separator" w:id="-1">
+    <w:p>
+      <w:pPr>
+        <w:spacing w:after="0" w:line="240" w:lineRule="auto"/>
+      </w:pPr>
+      <w:r>
+        <w:separator/>
+      </w:r>
+    </w:p>
+  </w:endnote>
+  <w:endnote w:type="continuationSeparator" w:id="0">
+    <w:p>
+      <w:pPr>
+        <w:spacing w:after="0" w:line="240" w:lineRule="auto"/>
+      </w:pPr>
+      <w:r>
+        <w:continuationSeparator/>
+      </w:r>
+    </w:p>
+  </w:endnote>
+</w:endnotes>
+</file>
+
+<file path=word/footer1.xml><?xml version="1.0" encoding="utf-8"?>
+<w:ftr xmlns:wpc="http://schemas.microsoft.com/office/word/2010/wordprocessingCanvas" xmlns:cx="http://schemas.microsoft.com/office/drawing/2014/chartex" xmlns:cx1="http://schemas.microsoft.com/office/drawing/2015/9/8/chartex" xmlns:cx2="http://schemas.microsoft.com/office/drawing/2015/10/21/chartex" xmlns:cx3="http://schemas.microsoft.com/office/drawing/2016/5/9/chartex" xmlns:cx4="http://schemas.microsoft.com/office/drawing/2016/5/10/chartex" xmlns:cx5="http://schemas.microsoft.com/office/drawing/2016/5/11/chartex" xmlns:cx6="http://schemas.microsoft.com/office/drawing/2016/5/12/chartex" xmlns:cx7="http://schemas.microsoft.com/office/drawing/2016/5/13/chartex" xmlns:cx8="http://schemas.microsoft.com/office/drawing/2016/5/14/chartex" xmlns:mc="http://schemas.openxmlformats.org/markup-compatibility/2006" xmlns:aink="http://schemas.microsoft.com/office/drawing/2016/ink" xmlns:am3d="http://schemas.microsoft.com/office/drawing/2017/model3d" xmlns:o="urn:schemas-microsoft-com:office:office" xmlns:r="http://schemas.openxmlformats.org/officeDocument/2006/relationships" xmlns:m="http://schemas.openxmlformats.org/officeDocument/2006/math" xmlns:v="urn:schemas-microsoft-com:vml" xmlns:wp14="http://schemas.microsoft.com/office/word/2010/wordprocessingDrawing" xmlns:wp="http://schemas.openxmlformats.org/drawingml/2006/wordprocessingDrawing" xmlns:w10="urn:schemas-microsoft-com:office:word" xmlns:w="http://schemas.openxmlformats.org/wordprocessingml/2006/main" xmlns:w14="http://schemas.microsoft.com/office/word/2010/wordml" xmlns:w15="http://schemas.microsoft.com/office/word/2012/wordml" xmlns:w16cid="http://schemas.microsoft.com/office/word/2016/wordml/cid" xmlns:w16se="http://schemas.microsoft.com/office/word/2015/wordml/symex" xmlns:wpg="http://schemas.microsoft.com/office/word/2010/wordprocessingGroup" xmlns:wpi="http://schemas.microsoft.com/office/word/2010/wordprocessingInk" xmlns:wne="http://schemas.microsoft.com/office/word/2006/wordml" xmlns:wps="http://schemas.microsoft.com/office/word/2010/wordprocessingShape" mc:Ignorable="w14 w15 w16se w16cid wp14">
+  <w:sdt>
+    <w:sdtPr>
+      <w:id w:val="-1056229292"/>
+      <w:docPartObj>
+        <w:docPartGallery w:val="Page Numbers (Bottom of Page)"/>
+        <w:docPartUnique/>
+      </w:docPartObj>
+    </w:sdtPr>
+    <w:sdtEndPr/>
+    <w:sdtContent>
+      <w:p>
+        <w:pPr>
+          <w:pStyle w:val="Rodap"/>
+          <w:jc w:val="right"/>
+        </w:pPr>
+        <w:r>
+          <w:fldChar w:fldCharType="begin"/>
+        </w:r>
+        <w:r>
+          <w:instrText>PAGE   \* MERGEFORMAT</w:instrText>
+        </w:r>
+        <w:r>
+          <w:fldChar w:fldCharType="separate"/>
+        </w:r>
+        <w:r>
+          <w:t>2</w:t>
+        </w:r>
+        <w:r>
+          <w:fldChar w:fldCharType="end"/>
+        </w:r>
+      </w:p>
+    </w:sdtContent>
+  </w:sdt>
+  <w:p>
+    <w:pPr>
+      <w:pStyle w:val="Rodap"/>
+    </w:pPr>
+  </w:p>
+</w:ftr>
+</file>
+
+<file path=word/footnotes.xml><?xml version="1.0" encoding="utf-8"?>
+<w:footnotes xmlns:wpc="http://schemas.microsoft.com/office/word/2010/wordprocessingCanvas" xmlns:cx="http://schemas.microsoft.com/office/drawing/2014/chartex" xmlns:cx1="http://schemas.microsoft.com/office/drawing/2015/9/8/chartex" xmlns:cx2="http://schemas.microsoft.com/office/drawing/2015/10/21/chartex" xmlns:cx3="http://schemas.microsoft.com/office/drawing/2016/5/9/chartex" xmlns:cx4="http://schemas.microsoft.com/office/drawing/2016/5/10/chartex" xmlns:cx5="http://schemas.microsoft.com/office/drawing/2016/5/11/chartex" xmlns:cx6="http://schemas.microsoft.com/office/drawing/2016/5/12/chartex" xmlns:cx7="http://schemas.microsoft.com/office/drawing/2016/5/13/chartex" xmlns:cx8="http://schemas.microsoft.com/office/drawing/2016/5/14/chartex" xmlns:mc="http://schemas.openxmlformats.org/markup-compatibility/2006" xmlns:aink="http://schemas.microsoft.com/office/drawing/2016/ink" xmlns:am3d="http://schemas.microsoft.com/office/drawing/2017/model3d" xmlns:o="urn:schemas-microsoft-com:office:office" xmlns:r="http://schemas.openxmlformats.org/officeDocument/2006/relationships" xmlns:m="http://schemas.openxmlformats.org/officeDocument/2006/math" xmlns:v="urn:schemas-microsoft-com:vml" xmlns:wp14="http://schemas.microsoft.com/office/word/2010/wordprocessingDrawing" xmlns:wp="http://schemas.openxmlformats.org/drawingml/2006/wordprocessingDrawing" xmlns:w10="urn:schemas-microsoft-com:office:word" xmlns:w="http://schemas.openxmlformats.org/wordprocessingml/2006/main" xmlns:w14="http://schemas.microsoft.com/office/word/2010/wordml" xmlns:w15="http://schemas.microsoft.com/office/word/2012/wordml" xmlns:w16cid="http://schemas.microsoft.com/office/word/2016/wordml/cid" xmlns:w16se="http://schemas.microsoft.com/office/word/2015/wordml/symex" xmlns:wpg="http://schemas.microsoft.com/office/word/2010/wordprocessingGroup" xmlns:wpi="http://schemas.microsoft.com/office/word/2010/wordprocessingInk" xmlns:wne="http://schemas.microsoft.com/office/word/2006/wordml" xmlns:wps="http://schemas.microsoft.com/office/word/2010/wordprocessingShape" mc:Ignorable="w14 w15 w16se w16cid wp14">
+  <w:footnote w:type="separator" w:id="-1">
+    <w:p>
+      <w:pPr>
+        <w:spacing w:after="0" w:line="240" w:lineRule="auto"/>
+      </w:pPr>
+      <w:r>
+        <w:separator/>
+      </w:r>
+    </w:p>
+  </w:footnote>
+  <w:footnote w:type="continuationSeparator" w:id="0">
+    <w:p>
+      <w:pPr>
+        <w:spacing w:after="0" w:line="240" w:lineRule="auto"/>
+      </w:pPr>
+      <w:r>
+        <w:continuationSeparator/>
+      </w:r>
+    </w:p>
+  </w:footnote>
+</w:footnotes>
+</file>
+
+<file path=word/numbering.xml><?xml version="1.0" encoding="utf-8"?>
+<w:numbering xmlns:wpc="http://schemas.microsoft.com/office/word/2010/wordprocessingCanvas" xmlns:cx="http://schemas.microsoft.com/office/drawing/2014/chartex" xmlns:cx1="http://schemas.microsoft.com/office/drawing/2015/9/8/chartex" xmlns:cx2="http://schemas.microsoft.com/office/drawing/2015/10/21/chartex" xmlns:cx3="http://schemas.microsoft.com/office/drawing/2016/5/9/chartex" xmlns:cx4="http://schemas.microsoft.com/office/drawing/2016/5/10/chartex" xmlns:cx5="http://schemas.microsoft.com/office/drawing/2016/5/11/chartex" xmlns:cx6="http://schemas.microsoft.com/office/drawing/2016/5/12/chartex" xmlns:cx7="http://schemas.microsoft.com/office/drawing/2016/5/13/chartex" xmlns:cx8="http://schemas.microsoft.com/office/drawing/2016/5/14/chartex" xmlns:mc="http://schemas.openxmlformats.org/markup-compatibility/2006" xmlns:aink="http://schemas.microsoft.com/office/drawing/2016/ink" xmlns:am3d="http://schemas.microsoft.com/office/drawing/2017/model3d" xmlns:o="urn:schemas-microsoft-com:office:office" xmlns:r="http://schemas.openxmlformats.org/officeDocument/2006/relationships" xmlns:m="http://schemas.openxmlformats.org/officeDocument/2006/math" xmlns:v="urn:schemas-microsoft-com:vml" xmlns:wp14="http://schemas.microsoft.com/office/word/2010/wordprocessingDrawing" xmlns:wp="http://schemas.openxmlformats.org/drawingml/2006/wordprocessingDrawing" xmlns:w10="urn:schemas-microsoft-com:office:word" xmlns:w="http://schemas.openxmlformats.org/wordprocessingml/2006/main" xmlns:w14="http://schemas.microsoft.com/office/word/2010/wordml" xmlns:w15="http://schemas.microsoft.com/office/word/2012/wordml" xmlns:w16cid="http://schemas.microsoft.com/office/word/2016/wordml/cid" xmlns:w16se="http://schemas.microsoft.com/office/word/2015/wordml/symex" xmlns:wpg="http://schemas.microsoft.com/office/word/2010/wordprocessingGroup" xmlns:wpi="http://schemas.microsoft.com/office/word/2010/wordprocessingInk" xmlns:wne="http://schemas.microsoft.com/office/word/2006/wordml" xmlns:wps="http://schemas.microsoft.com/office/word/2010/wordprocessingShape" mc:Ignorable="w14 w15 w16se w16cid wp14">
+  <w:abstractNum w:abstractNumId="0" w15:restartNumberingAfterBreak="0">
+    <w:nsid w:val="1A904C5A"/>
+    <w:multiLevelType w:val="hybridMultilevel"/>
+    <w:tmpl w:val="AD287DDE"/>
+    <w:lvl w:ilvl="0" w:tplc="04160001">
+      <w:start w:val="1"/>
+      <w:numFmt w:val="bullet"/>
+      <w:lvlText w:val=""/>
+      <w:lvlJc w:val="left"/>
+      <w:pPr>
+        <w:ind w:left="720" w:hanging="360"/>
+      </w:pPr>
+      <w:rPr>
+        <w:rFonts w:ascii="Symbol" w:hAnsi="Symbol" w:hint="default"/>
+      </w:rPr>
+    </w:lvl>
+    <w:lvl w:ilvl="1" w:tplc="04160003" w:tentative="1">
+      <w:start w:val="1"/>
+      <w:numFmt w:val="bullet"/>
+      <w:lvlText w:val="o"/>
+      <w:lvlJc w:val="left"/>
+      <w:pPr>
+        <w:ind w:left="1440" w:hanging="360"/>
+      </w:pPr>
+      <w:rPr>
+        <w:rFonts w:ascii="Courier New" w:hAnsi="Courier New" w:cs="Courier New" w:hint="default"/>
+      </w:rPr>
+    </w:lvl>
+    <w:lvl w:ilvl="2" w:tplc="04160005" w:tentative="1">
+      <w:start w:val="1"/>
+      <w:numFmt w:val="bullet"/>
+      <w:lvlText w:val=""/>
+      <w:lvlJc w:val="left"/>
+      <w:pPr>
+        <w:ind w:left="2160" w:hanging="360"/>
+      </w:pPr>
+      <w:rPr>
+        <w:rFonts w:ascii="Wingdings" w:hAnsi="Wingdings" w:hint="default"/>
+      </w:rPr>
+    </w:lvl>
+    <w:lvl w:ilvl="3" w:tplc="04160001" w:tentative="1">
+      <w:start w:val="1"/>
+      <w:numFmt w:val="bullet"/>
+      <w:lvlText w:val=""/>
+      <w:lvlJc w:val="left"/>
+      <w:pPr>
+        <w:ind w:left="2880" w:hanging="360"/>
+      </w:pPr>
+      <w:rPr>
+        <w:rFonts w:ascii="Symbol" w:hAnsi="Symbol" w:hint="default"/>
+      </w:rPr>
+    </w:lvl>
+    <w:lvl w:ilvl="4" w:tplc="04160003" w:tentative="1">
+      <w:start w:val="1"/>
+      <w:numFmt w:val="bullet"/>
+      <w:lvlText w:val="o"/>
+      <w:lvlJc w:val="left"/>
+      <w:pPr>
+        <w:ind w:left="3600" w:hanging="360"/>
+      </w:pPr>
+      <w:rPr>
+        <w:rFonts w:ascii="Courier New" w:hAnsi="Courier New" w:cs="Courier New" w:hint="default"/>
+      </w:rPr>
+    </w:lvl>
+    <w:lvl w:ilvl="5" w:tplc="04160005" w:tentative="1">
+      <w:start w:val="1"/>
+      <w:numFmt w:val="bullet"/>
+      <w:lvlText w:val=""/>
+      <w:lvlJc w:val="left"/>
+      <w:pPr>
+        <w:ind w:left="4320" w:hanging="360"/>
+      </w:pPr>
+      <w:rPr>
+        <w:rFonts w:ascii="Wingdings" w:hAnsi="Wingdings" w:hint="default"/>
+      </w:rPr>
+    </w:lvl>
+    <w:lvl w:ilvl="6" w:tplc="04160001" w:tentative="1">
+      <w:start w:val="1"/>
+      <w:numFmt w:val="bullet"/>
+      <w:lvlText w:val=""/>
+      <w:lvlJc w:val="left"/>
+      <w:pPr>
+        <w:ind w:left="5040" w:hanging="360"/>
+      </w:pPr>
+      <w:rPr>
+        <w:rFonts w:ascii="Symbol" w:hAnsi="Symbol" w:hint="default"/>
+      </w:rPr>
+    </w:lvl>
+    <w:lvl w:ilvl="7" w:tplc="04160003" w:tentative="1">
+      <w:start w:val="1"/>
+      <w:numFmt w:val="bullet"/>
+      <w:lvlText w:val="o"/>
+      <w:lvlJc w:val="left"/>
+      <w:pPr>
+        <w:ind w:left="5760" w:hanging="360"/>
+      </w:pPr>
+      <w:rPr>
+        <w:rFonts w:ascii="Courier New" w:hAnsi="Courier New" w:cs="Courier New" w:hint="default"/>
+      </w:rPr>
+    </w:lvl>
+    <w:lvl w:ilvl="8" w:tplc="04160005" w:tentative="1">
+      <w:start w:val="1"/>
+      <w:numFmt w:val="bullet"/>
+      <w:lvlText w:val=""/>
+      <w:lvlJc w:val="left"/>
+      <w:pPr>
+        <w:ind w:left="6480" w:hanging="360"/>
+      </w:pPr>
+      <w:rPr>
+        <w:rFonts w:ascii="Wingdings" w:hAnsi="Wingdings" w:hint="default"/>
+      </w:rPr>
+    </w:lvl>
+  </w:abstractNum>
+  <w:abstractNum w:abstractNumId="1" w15:restartNumberingAfterBreak="0">
+    <w:nsid w:val="1E3F1DA1"/>
+    <w:multiLevelType w:val="multilevel"/>
+    <w:tmpl w:val="D07A6E3E"/>
+    <w:lvl w:ilvl="0">
+      <w:start w:val="1"/>
+      <w:numFmt w:val="bullet"/>
+      <w:lvlText w:val=""/>
+      <w:lvlJc w:val="left"/>
+      <w:pPr>
+        <w:tabs>
+          <w:tab w:val="num" w:pos="720"/>
+        </w:tabs>
+        <w:ind w:left="720" w:hanging="360"/>
+      </w:pPr>
+      <w:rPr>
+        <w:rFonts w:ascii="Symbol" w:hAnsi="Symbol" w:hint="default"/>
+        <w:sz w:val="20"/>
+      </w:rPr>
+    </w:lvl>
+    <w:lvl w:ilvl="1" w:tentative="1">
+      <w:start w:val="1"/>
+      <w:numFmt w:val="bullet"/>
+      <w:lvlText w:val=""/>
+      <w:lvlJc w:val="left"/>
+      <w:pPr>
+        <w:tabs>
+          <w:tab w:val="num" w:pos="1440"/>
+        </w:tabs>
+        <w:ind w:left="1440" w:hanging="360"/>
+      </w:pPr>
+      <w:rPr>
+        <w:rFonts w:ascii="Symbol" w:hAnsi="Symbol" w:hint="default"/>
+        <w:sz w:val="20"/>
+      </w:rPr>
+    </w:lvl>
+    <w:lvl w:ilvl="2" w:tentative="1">
+      <w:start w:val="1"/>
+      <w:numFmt w:val="bullet"/>
+      <w:lvlText w:val=""/>
+      <w:lvlJc w:val="left"/>
+      <w:pPr>
+        <w:tabs>
+          <w:tab w:val="num" w:pos="2160"/>
+        </w:tabs>
+        <w:ind w:left="2160" w:hanging="360"/>
+      </w:pPr>
+      <w:rPr>
+        <w:rFonts w:ascii="Symbol" w:hAnsi="Symbol" w:hint="default"/>
+        <w:sz w:val="20"/>
+      </w:rPr>
+    </w:lvl>
+    <w:lvl w:ilvl="3" w:tentative="1">
+      <w:start w:val="1"/>
+      <w:numFmt w:val="bullet"/>
+      <w:lvlText w:val=""/>
+      <w:lvlJc w:val="left"/>
+      <w:pPr>
+        <w:tabs>
+          <w:tab w:val="num" w:pos="2880"/>
+        </w:tabs>
+        <w:ind w:left="2880" w:hanging="360"/>
+      </w:pPr>
+      <w:rPr>
+        <w:rFonts w:ascii="Symbol" w:hAnsi="Symbol" w:hint="default"/>
+        <w:sz w:val="20"/>
+      </w:rPr>
+    </w:lvl>
+    <w:lvl w:ilvl="4" w:tentative="1">
+      <w:start w:val="1"/>
+      <w:numFmt w:val="bullet"/>
+      <w:lvlText w:val=""/>
+      <w:lvlJc w:val="left"/>
+      <w:pPr>
+        <w:tabs>
+          <w:tab w:val="num" w:pos="3600"/>
+        </w:tabs>
+        <w:ind w:left="3600" w:hanging="360"/>
+      </w:pPr>
+      <w:rPr>
+        <w:rFonts w:ascii="Symbol" w:hAnsi="Symbol" w:hint="default"/>
+        <w:sz w:val="20"/>
+      </w:rPr>
+    </w:lvl>
+    <w:lvl w:ilvl="5" w:tentative="1">
+      <w:start w:val="1"/>
+      <w:numFmt w:val="bullet"/>
+      <w:lvlText w:val=""/>
+      <w:lvlJc w:val="left"/>
+      <w:pPr>
+        <w:tabs>
+          <w:tab w:val="num" w:pos="4320"/>
+        </w:tabs>
+        <w:ind w:left="4320" w:hanging="360"/>
+      </w:pPr>
+      <w:rPr>
+        <w:rFonts w:ascii="Symbol" w:hAnsi="Symbol" w:hint="default"/>
+        <w:sz w:val="20"/>
+      </w:rPr>
+    </w:lvl>
+    <w:lvl w:ilvl="6" w:tentative="1">
+      <w:start w:val="1"/>
+      <w:numFmt w:val="bullet"/>
+      <w:lvlText w:val=""/>
+      <w:lvlJc w:val="left"/>
+      <w:pPr>
+        <w:tabs>
+          <w:tab w:val="num" w:pos="5040"/>
+        </w:tabs>
+        <w:ind w:left="5040" w:hanging="360"/>
+      </w:pPr>
+      <w:rPr>
+        <w:rFonts w:ascii="Symbol" w:hAnsi="Symbol" w:hint="default"/>
+        <w:sz w:val="20"/>
+      </w:rPr>
+    </w:lvl>
+    <w:lvl w:ilvl="7" w:tentative="1">
+      <w:start w:val="1"/>
+      <w:numFmt w:val="bullet"/>
+      <w:lvlText w:val=""/>
+      <w:lvlJc w:val="left"/>
+      <w:pPr>
+        <w:tabs>
+          <w:tab w:val="num" w:pos="5760"/>
+        </w:tabs>
+        <w:ind w:left="5760" w:hanging="360"/>
+      </w:pPr>
+      <w:rPr>
+        <w:rFonts w:ascii="Symbol" w:hAnsi="Symbol" w:hint="default"/>
+        <w:sz w:val="20"/>
+      </w:rPr>
+    </w:lvl>
+    <w:lvl w:ilvl="8" w:tentative="1">
+      <w:start w:val="1"/>
+      <w:numFmt w:val="bullet"/>
+      <w:lvlText w:val=""/>
+      <w:lvlJc w:val="left"/>
+      <w:pPr>
+        <w:tabs>
+          <w:tab w:val="num" w:pos="6480"/>
+        </w:tabs>
+        <w:ind w:left="6480" w:hanging="360"/>
+      </w:pPr>
+      <w:rPr>
+        <w:rFonts w:ascii="Symbol" w:hAnsi="Symbol" w:hint="default"/>
+        <w:sz w:val="20"/>
+      </w:rPr>
+    </w:lvl>
+  </w:abstractNum>
+  <w:abstractNum w:abstractNumId="2" w15:restartNumberingAfterBreak="0">
+    <w:nsid w:val="4A8F1A9F"/>
+    <w:multiLevelType w:val="hybridMultilevel"/>
+    <w:tmpl w:val="FE86153C"/>
+    <w:lvl w:ilvl="0" w:tplc="0416000F">
+      <w:start w:val="1"/>
+      <w:numFmt w:val="decimal"/>
+      <w:lvlText w:val="%1."/>
+      <w:lvlJc w:val="left"/>
+      <w:pPr>
+        <w:ind w:left="720" w:hanging="360"/>
+      </w:pPr>
+      <w:rPr>
+        <w:rFonts w:hint="default"/>
+      </w:rPr>
+    </w:lvl>
+    <w:lvl w:ilvl="1" w:tplc="04160019" w:tentative="1">
+      <w:start w:val="1"/>
+      <w:numFmt w:val="lowerLetter"/>
+      <w:lvlText w:val="%2."/>
+      <w:lvlJc w:val="left"/>
+      <w:pPr>
+        <w:ind w:left="1440" w:hanging="360"/>
+      </w:pPr>
+    </w:lvl>
+    <w:lvl w:ilvl="2" w:tplc="0416001B" w:tentative="1">
+      <w:start w:val="1"/>
+      <w:numFmt w:val="lowerRoman"/>
+      <w:lvlText w:val="%3."/>
+      <w:lvlJc w:val="right"/>
+      <w:pPr>
+        <w:ind w:left="2160" w:hanging="180"/>
+      </w:pPr>
+    </w:lvl>
+    <w:lvl w:ilvl="3" w:tplc="0416000F" w:tentative="1">
+      <w:start w:val="1"/>
+      <w:numFmt w:val="decimal"/>
+      <w:lvlText w:val="%4."/>
+      <w:lvlJc w:val="left"/>
+      <w:pPr>
+        <w:ind w:left="2880" w:hanging="360"/>
+      </w:pPr>
+    </w:lvl>
+    <w:lvl w:ilvl="4" w:tplc="04160019" w:tentative="1">
+      <w:start w:val="1"/>
+      <w:numFmt w:val="lowerLetter"/>
+      <w:lvlText w:val="%5."/>
+      <w:lvlJc w:val="left"/>
+      <w:pPr>
+        <w:ind w:left="3600" w:hanging="360"/>
+      </w:pPr>
+    </w:lvl>
+    <w:lvl w:ilvl="5" w:tplc="0416001B" w:tentative="1">
+      <w:start w:val="1"/>
+      <w:numFmt w:val="lowerRoman"/>
+      <w:lvlText w:val="%6."/>
+      <w:lvlJc w:val="right"/>
+      <w:pPr>
+        <w:ind w:left="4320" w:hanging="180"/>
+      </w:pPr>
+    </w:lvl>
+    <w:lvl w:ilvl="6" w:tplc="0416000F" w:tentative="1">
+      <w:start w:val="1"/>
+      <w:numFmt w:val="decimal"/>
+      <w:lvlText w:val="%7."/>
+      <w:lvlJc w:val="left"/>
+      <w:pPr>
+        <w:ind w:left="5040" w:hanging="360"/>
+      </w:pPr>
+    </w:lvl>
+    <w:lvl w:ilvl="7" w:tplc="04160019" w:tentative="1">
+      <w:start w:val="1"/>
+      <w:numFmt w:val="lowerLetter"/>
+      <w:lvlText w:val="%8."/>
+      <w:lvlJc w:val="left"/>
+      <w:pPr>
+        <w:ind w:left="5760" w:hanging="360"/>
+      </w:pPr>
+    </w:lvl>
+    <w:lvl w:ilvl="8" w:tplc="0416001B" w:tentative="1">
+      <w:start w:val="1"/>
+      <w:numFmt w:val="lowerRoman"/>
+      <w:lvlText w:val="%9."/>
+      <w:lvlJc w:val="right"/>
+      <w:pPr>
+        <w:ind w:left="6480" w:hanging="180"/>
+      </w:pPr>
+    </w:lvl>
+  </w:abstractNum>
+  <w:abstractNum w:abstractNumId="3" w15:restartNumberingAfterBreak="0">
+    <w:nsid w:val="4D771944"/>
+    <w:multiLevelType w:val="multilevel"/>
+    <w:tmpl w:val="DA78D0FE"/>
+    <w:lvl w:ilvl="0">
+      <w:start w:val="1"/>
+      <w:numFmt w:val="bullet"/>
+      <w:lvlText w:val=""/>
+      <w:lvlJc w:val="left"/>
+      <w:pPr>
+        <w:tabs>
+          <w:tab w:val="num" w:pos="720"/>
+        </w:tabs>
+        <w:ind w:left="720" w:hanging="360"/>
+      </w:pPr>
+      <w:rPr>
+        <w:rFonts w:ascii="Symbol" w:hAnsi="Symbol" w:hint="default"/>
+        <w:sz w:val="20"/>
+      </w:rPr>
+    </w:lvl>
+    <w:lvl w:ilvl="1" w:tentative="1">
+      <w:start w:val="1"/>
+      <w:numFmt w:val="bullet"/>
+      <w:lvlText w:val=""/>
+      <w:lvlJc w:val="left"/>
+      <w:pPr>
+        <w:tabs>
+          <w:tab w:val="num" w:pos="1440"/>
+        </w:tabs>
+        <w:ind w:left="1440" w:hanging="360"/>
+      </w:pPr>
+      <w:rPr>
+        <w:rFonts w:ascii="Symbol" w:hAnsi="Symbol" w:hint="default"/>
+        <w:sz w:val="20"/>
+      </w:rPr>
+    </w:lvl>
+    <w:lvl w:ilvl="2" w:tentative="1">
+      <w:start w:val="1"/>
+      <w:numFmt w:val="bullet"/>
+      <w:lvlText w:val=""/>
+      <w:lvlJc w:val="left"/>
+      <w:pPr>
+        <w:tabs>
+          <w:tab w:val="num" w:pos="2160"/>
+        </w:tabs>
+        <w:ind w:left="2160" w:hanging="360"/>
+      </w:pPr>
+      <w:rPr>
+        <w:rFonts w:ascii="Symbol" w:hAnsi="Symbol" w:hint="default"/>
+        <w:sz w:val="20"/>
+      </w:rPr>
+    </w:lvl>
+    <w:lvl w:ilvl="3" w:tentative="1">
+      <w:start w:val="1"/>
+      <w:numFmt w:val="bullet"/>
+      <w:lvlText w:val=""/>
+      <w:lvlJc w:val="left"/>
+      <w:pPr>
+        <w:tabs>
+          <w:tab w:val="num" w:pos="2880"/>
+        </w:tabs>
+        <w:ind w:left="2880" w:hanging="360"/>
+      </w:pPr>
+      <w:rPr>
+        <w:rFonts w:ascii="Symbol" w:hAnsi="Symbol" w:hint="default"/>
+        <w:sz w:val="20"/>
+      </w:rPr>
+    </w:lvl>
+    <w:lvl w:ilvl="4" w:tentative="1">
+      <w:start w:val="1"/>
+      <w:numFmt w:val="bullet"/>
+      <w:lvlText w:val=""/>
+      <w:lvlJc w:val="left"/>
+      <w:pPr>
+        <w:tabs>
+          <w:tab w:val="num" w:pos="3600"/>
+        </w:tabs>
+        <w:ind w:left="3600" w:hanging="360"/>
+      </w:pPr>
+      <w:rPr>
+        <w:rFonts w:ascii="Symbol" w:hAnsi="Symbol" w:hint="default"/>
+        <w:sz w:val="20"/>
+      </w:rPr>
+    </w:lvl>
+    <w:lvl w:ilvl="5" w:tentative="1">
+      <w:start w:val="1"/>
+      <w:numFmt w:val="bullet"/>
+      <w:lvlText w:val=""/>
+      <w:lvlJc w:val="left"/>
+      <w:pPr>
+        <w:tabs>
+          <w:tab w:val="num" w:pos="4320"/>
+        </w:tabs>
+        <w:ind w:left="4320" w:hanging="360"/>
+      </w:pPr>
+      <w:rPr>
+        <w:rFonts w:ascii="Symbol" w:hAnsi="Symbol" w:hint="default"/>
+        <w:sz w:val="20"/>
+      </w:rPr>
+    </w:lvl>
+    <w:lvl w:ilvl="6" w:tentative="1">
+      <w:start w:val="1"/>
+      <w:numFmt w:val="bullet"/>
+      <w:lvlText w:val=""/>
+      <w:lvlJc w:val="left"/>
+      <w:pPr>
+        <w:tabs>
+          <w:tab w:val="num" w:pos="5040"/>
+        </w:tabs>
+        <w:ind w:left="5040" w:hanging="360"/>
+      </w:pPr>
+      <w:rPr>
+        <w:rFonts w:ascii="Symbol" w:hAnsi="Symbol" w:hint="default"/>
+        <w:sz w:val="20"/>
+      </w:rPr>
+    </w:lvl>
+    <w:lvl w:ilvl="7" w:tentative="1">
+      <w:start w:val="1"/>
+      <w:numFmt w:val="bullet"/>
+      <w:lvlText w:val=""/>
+      <w:lvlJc w:val="left"/>
+      <w:pPr>
+        <w:tabs>
+          <w:tab w:val="num" w:pos="5760"/>
+        </w:tabs>
+        <w:ind w:left="5760" w:hanging="360"/>
+      </w:pPr>
+      <w:rPr>
+        <w:rFonts w:ascii="Symbol" w:hAnsi="Symbol" w:hint="default"/>
+        <w:sz w:val="20"/>
+      </w:rPr>
+    </w:lvl>
+    <w:lvl w:ilvl="8" w:tentative="1">
+      <w:start w:val="1"/>
+      <w:numFmt w:val="bullet"/>
+      <w:lvlText w:val=""/>
+      <w:lvlJc w:val="left"/>
+      <w:pPr>
+        <w:tabs>
+          <w:tab w:val="num" w:pos="6480"/>
+        </w:tabs>
+        <w:ind w:left="6480" w:hanging="360"/>
+      </w:pPr>
+      <w:rPr>
+        <w:rFonts w:ascii="Symbol" w:hAnsi="Symbol" w:hint="default"/>
+        <w:sz w:val="20"/>
+      </w:rPr>
+    </w:lvl>
+  </w:abstractNum>
+  <w:abstractNum w:abstractNumId="4" w15:restartNumberingAfterBreak="0">
+    <w:nsid w:val="51E3426E"/>
+    <w:multiLevelType w:val="multilevel"/>
+    <w:tmpl w:val="4EDCA400"/>
+    <w:lvl w:ilvl="0">
+      <w:start w:val="1"/>
+      <w:numFmt w:val="decimal"/>
+      <w:lvlText w:val="%1."/>
+      <w:lvlJc w:val="left"/>
+      <w:pPr>
+        <w:tabs>
+          <w:tab w:val="num" w:pos="720"/>
+        </w:tabs>
+        <w:ind w:left="720" w:hanging="360"/>
+      </w:pPr>
+    </w:lvl>
+    <w:lvl w:ilvl="1" w:tentative="1">
+      <w:start w:val="1"/>
+      <w:numFmt w:val="decimal"/>
+      <w:lvlText w:val="%2."/>
+      <w:lvlJc w:val="left"/>
+      <w:pPr>
+        <w:tabs>
+          <w:tab w:val="num" w:pos="1440"/>
+        </w:tabs>
+        <w:ind w:left="1440" w:hanging="360"/>
+      </w:pPr>
+    </w:lvl>
+    <w:lvl w:ilvl="2" w:tentative="1">
+      <w:start w:val="1"/>
+      <w:numFmt w:val="decimal"/>
+      <w:lvlText w:val="%3."/>
+      <w:lvlJc w:val="left"/>
+      <w:pPr>
+        <w:tabs>
+          <w:tab w:val="num" w:pos="2160"/>
+        </w:tabs>
+        <w:ind w:left="2160" w:hanging="360"/>
+      </w:pPr>
+    </w:lvl>
+    <w:lvl w:ilvl="3" w:tentative="1">
+      <w:start w:val="1"/>
+      <w:numFmt w:val="decimal"/>
+      <w:lvlText w:val="%4."/>
+      <w:lvlJc w:val="left"/>
+      <w:pPr>
+        <w:tabs>
+          <w:tab w:val="num" w:pos="2880"/>
+        </w:tabs>
+        <w:ind w:left="2880" w:hanging="360"/>
+      </w:pPr>
+    </w:lvl>
+    <w:lvl w:ilvl="4" w:tentative="1">
+      <w:start w:val="1"/>
+      <w:numFmt w:val="decimal"/>
+      <w:lvlText w:val="%5."/>
+      <w:lvlJc w:val="left"/>
+      <w:pPr>
+        <w:tabs>
+          <w:tab w:val="num" w:pos="3600"/>
+        </w:tabs>
+        <w:ind w:left="3600" w:hanging="360"/>
+      </w:pPr>
+    </w:lvl>
+    <w:lvl w:ilvl="5" w:tentative="1">
+      <w:start w:val="1"/>
+      <w:numFmt w:val="decimal"/>
+      <w:lvlText w:val="%6."/>
+      <w:lvlJc w:val="left"/>
+      <w:pPr>
+        <w:tabs>
+          <w:tab w:val="num" w:pos="4320"/>
+        </w:tabs>
+        <w:ind w:left="4320" w:hanging="360"/>
+      </w:pPr>
+    </w:lvl>
+    <w:lvl w:ilvl="6" w:tentative="1">
+      <w:start w:val="1"/>
+      <w:numFmt w:val="decimal"/>
+      <w:lvlText w:val="%7."/>
+      <w:lvlJc w:val="left"/>
+      <w:pPr>
+        <w:tabs>
+          <w:tab w:val="num" w:pos="5040"/>
+        </w:tabs>
+        <w:ind w:left="5040" w:hanging="360"/>
+      </w:pPr>
+    </w:lvl>
+    <w:lvl w:ilvl="7" w:tentative="1">
+      <w:start w:val="1"/>
+      <w:numFmt w:val="decimal"/>
+      <w:lvlText w:val="%8."/>
+      <w:lvlJc w:val="left"/>
+      <w:pPr>
+        <w:tabs>
+          <w:tab w:val="num" w:pos="5760"/>
+        </w:tabs>
+        <w:ind w:left="5760" w:hanging="360"/>
+      </w:pPr>
+    </w:lvl>
+    <w:lvl w:ilvl="8" w:tentative="1">
+      <w:start w:val="1"/>
+      <w:numFmt w:val="decimal"/>
+      <w:lvlText w:val="%9."/>
+      <w:lvlJc w:val="left"/>
+      <w:pPr>
+        <w:tabs>
+          <w:tab w:val="num" w:pos="6480"/>
+        </w:tabs>
+        <w:ind w:left="6480" w:hanging="360"/>
+      </w:pPr>
+    </w:lvl>
+  </w:abstractNum>
+  <w:abstractNum w:abstractNumId="5" w15:restartNumberingAfterBreak="0">
+    <w:nsid w:val="56960588"/>
+    <w:multiLevelType w:val="multilevel"/>
+    <w:tmpl w:val="B4F49B20"/>
+    <w:lvl w:ilvl="0">
+      <w:start w:val="1"/>
+      <w:numFmt w:val="bullet"/>
+      <w:lvlText w:val=""/>
+      <w:lvlJc w:val="left"/>
+      <w:pPr>
+        <w:tabs>
+          <w:tab w:val="num" w:pos="720"/>
+        </w:tabs>
+        <w:ind w:left="720" w:hanging="360"/>
+      </w:pPr>
+      <w:rPr>
+        <w:rFonts w:ascii="Symbol" w:hAnsi="Symbol" w:hint="default"/>
+        <w:sz w:val="20"/>
+      </w:rPr>
+    </w:lvl>
+    <w:lvl w:ilvl="1" w:tentative="1">
+      <w:start w:val="1"/>
+      <w:numFmt w:val="bullet"/>
+      <w:lvlText w:val=""/>
+      <w:lvlJc w:val="left"/>
+      <w:pPr>
+        <w:tabs>
+          <w:tab w:val="num" w:pos="1440"/>
+        </w:tabs>
+        <w:ind w:left="1440" w:hanging="360"/>
+      </w:pPr>
+      <w:rPr>
+        <w:rFonts w:ascii="Symbol" w:hAnsi="Symbol" w:hint="default"/>
+        <w:sz w:val="20"/>
+      </w:rPr>
+    </w:lvl>
+    <w:lvl w:ilvl="2" w:tentative="1">
+      <w:start w:val="1"/>
+      <w:numFmt w:val="bullet"/>
+      <w:lvlText w:val=""/>
+      <w:lvlJc w:val="left"/>
+      <w:pPr>
+        <w:tabs>
+          <w:tab w:val="num" w:pos="2160"/>
+        </w:tabs>
+        <w:ind w:left="2160" w:hanging="360"/>
+      </w:pPr>
+      <w:rPr>
+        <w:rFonts w:ascii="Symbol" w:hAnsi="Symbol" w:hint="default"/>
+        <w:sz w:val="20"/>
+      </w:rPr>
+    </w:lvl>
+    <w:lvl w:ilvl="3" w:tentative="1">
+      <w:start w:val="1"/>
+      <w:numFmt w:val="bullet"/>
+      <w:lvlText w:val=""/>
+      <w:lvlJc w:val="left"/>
+      <w:pPr>
+        <w:tabs>
+          <w:tab w:val="num" w:pos="2880"/>
+        </w:tabs>
+        <w:ind w:left="2880" w:hanging="360"/>
+      </w:pPr>
+      <w:rPr>
+        <w:rFonts w:ascii="Symbol" w:hAnsi="Symbol" w:hint="default"/>
+        <w:sz w:val="20"/>
+      </w:rPr>
+    </w:lvl>
+    <w:lvl w:ilvl="4" w:tentative="1">
+      <w:start w:val="1"/>
+      <w:numFmt w:val="bullet"/>
+      <w:lvlText w:val=""/>
+      <w:lvlJc w:val="left"/>
+      <w:pPr>
+        <w:tabs>
+          <w:tab w:val="num" w:pos="3600"/>
+        </w:tabs>
+        <w:ind w:left="3600" w:hanging="360"/>
+      </w:pPr>
+      <w:rPr>
+        <w:rFonts w:ascii="Symbol" w:hAnsi="Symbol" w:hint="default"/>
+        <w:sz w:val="20"/>
+      </w:rPr>
+    </w:lvl>
+    <w:lvl w:ilvl="5" w:tentative="1">
+      <w:start w:val="1"/>
+      <w:numFmt w:val="bullet"/>
+      <w:lvlText w:val=""/>
+      <w:lvlJc w:val="left"/>
+      <w:pPr>
+        <w:tabs>
+          <w:tab w:val="num" w:pos="4320"/>
+        </w:tabs>
+        <w:ind w:left="4320" w:hanging="360"/>
+      </w:pPr>
+      <w:rPr>
+        <w:rFonts w:ascii="Symbol" w:hAnsi="Symbol" w:hint="default"/>
+        <w:sz w:val="20"/>
+      </w:rPr>
+    </w:lvl>
+    <w:lvl w:ilvl="6" w:tentative="1">
+      <w:start w:val="1"/>
+      <w:numFmt w:val="bullet"/>
+      <w:lvlText w:val=""/>
+      <w:lvlJc w:val="left"/>
+      <w:pPr>
+        <w:tabs>
+          <w:tab w:val="num" w:pos="5040"/>
+        </w:tabs>
+        <w:ind w:left="5040" w:hanging="360"/>
+      </w:pPr>
+      <w:rPr>
+        <w:rFonts w:ascii="Symbol" w:hAnsi="Symbol" w:hint="default"/>
+        <w:sz w:val="20"/>
+      </w:rPr>
+    </w:lvl>
+    <w:lvl w:ilvl="7" w:tentative="1">
+      <w:start w:val="1"/>
+      <w:numFmt w:val="bullet"/>
+      <w:lvlText w:val=""/>
+      <w:lvlJc w:val="left"/>
+      <w:pPr>
+        <w:tabs>
+          <w:tab w:val="num" w:pos="5760"/>
+        </w:tabs>
+        <w:ind w:left="5760" w:hanging="360"/>
+      </w:pPr>
+      <w:rPr>
+        <w:rFonts w:ascii="Symbol" w:hAnsi="Symbol" w:hint="default"/>
+        <w:sz w:val="20"/>
+      </w:rPr>
+    </w:lvl>
+    <w:lvl w:ilvl="8" w:tentative="1">
+      <w:start w:val="1"/>
+      <w:numFmt w:val="bullet"/>
+      <w:lvlText w:val=""/>
+      <w:lvlJc w:val="left"/>
+      <w:pPr>
+        <w:tabs>
+          <w:tab w:val="num" w:pos="6480"/>
+        </w:tabs>
+        <w:ind w:left="6480" w:hanging="360"/>
+      </w:pPr>
+      <w:rPr>
+        <w:rFonts w:ascii="Symbol" w:hAnsi="Symbol" w:hint="default"/>
+        <w:sz w:val="20"/>
+      </w:rPr>
+    </w:lvl>
+  </w:abstractNum>
+  <w:abstractNum w:abstractNumId="6" w15:restartNumberingAfterBreak="0">
+    <w:nsid w:val="5C916D37"/>
+    <w:multiLevelType w:val="multilevel"/>
+    <w:tmpl w:val="2FEAA8CA"/>
+    <w:lvl w:ilvl="0">
+      <w:start w:val="1"/>
+      <w:numFmt w:val="bullet"/>
+      <w:lvlText w:val=""/>
+      <w:lvlJc w:val="left"/>
+      <w:pPr>
+        <w:tabs>
+          <w:tab w:val="num" w:pos="720"/>
+        </w:tabs>
+        <w:ind w:left="720" w:hanging="360"/>
+      </w:pPr>
+      <w:rPr>
+        <w:rFonts w:ascii="Symbol" w:hAnsi="Symbol" w:hint="default"/>
+        <w:sz w:val="20"/>
+      </w:rPr>
+    </w:lvl>
+    <w:lvl w:ilvl="1" w:tentative="1">
+      <w:start w:val="1"/>
+      <w:numFmt w:val="bullet"/>
+      <w:lvlText w:val=""/>
+      <w:lvlJc w:val="left"/>
+      <w:pPr>
+        <w:tabs>
+          <w:tab w:val="num" w:pos="1440"/>
+        </w:tabs>
+        <w:ind w:left="1440" w:hanging="360"/>
+      </w:pPr>
+      <w:rPr>
+        <w:rFonts w:ascii="Symbol" w:hAnsi="Symbol" w:hint="default"/>
+        <w:sz w:val="20"/>
+      </w:rPr>
+    </w:lvl>
+    <w:lvl w:ilvl="2" w:tentative="1">
+      <w:start w:val="1"/>
+      <w:numFmt w:val="bullet"/>
+      <w:lvlText w:val=""/>
+      <w:lvlJc w:val="left"/>
+      <w:pPr>
+        <w:tabs>
+          <w:tab w:val="num" w:pos="2160"/>
+        </w:tabs>
+        <w:ind w:left="2160" w:hanging="360"/>
+      </w:pPr>
+      <w:rPr>
+        <w:rFonts w:ascii="Symbol" w:hAnsi="Symbol" w:hint="default"/>
+        <w:sz w:val="20"/>
+      </w:rPr>
+    </w:lvl>
+    <w:lvl w:ilvl="3" w:tentative="1">
+      <w:start w:val="1"/>
+      <w:numFmt w:val="bullet"/>
+      <w:lvlText w:val=""/>
+      <w:lvlJc w:val="left"/>
+      <w:pPr>
+        <w:tabs>
+          <w:tab w:val="num" w:pos="2880"/>
+        </w:tabs>
+        <w:ind w:left="2880" w:hanging="360"/>
+      </w:pPr>
+      <w:rPr>
+        <w:rFonts w:ascii="Symbol" w:hAnsi="Symbol" w:hint="default"/>
+        <w:sz w:val="20"/>
+      </w:rPr>
+    </w:lvl>
+    <w:lvl w:ilvl="4" w:tentative="1">
+      <w:start w:val="1"/>
+      <w:numFmt w:val="bullet"/>
+      <w:lvlText w:val=""/>
+      <w:lvlJc w:val="left"/>
+      <w:pPr>
+        <w:tabs>
+          <w:tab w:val="num" w:pos="3600"/>
+        </w:tabs>
+        <w:ind w:left="3600" w:hanging="360"/>
+      </w:pPr>
+      <w:rPr>
+        <w:rFonts w:ascii="Symbol" w:hAnsi="Symbol" w:hint="default"/>
+        <w:sz w:val="20"/>
+      </w:rPr>
+    </w:lvl>
+    <w:lvl w:ilvl="5" w:tentative="1">
+      <w:start w:val="1"/>
+      <w:numFmt w:val="bullet"/>
+      <w:lvlText w:val=""/>
+      <w:lvlJc w:val="left"/>
+      <w:pPr>
+        <w:tabs>
+          <w:tab w:val="num" w:pos="4320"/>
+        </w:tabs>
+        <w:ind w:left="4320" w:hanging="360"/>
+      </w:pPr>
+      <w:rPr>
+        <w:rFonts w:ascii="Symbol" w:hAnsi="Symbol" w:hint="default"/>
+        <w:sz w:val="20"/>
+      </w:rPr>
+    </w:lvl>
+    <w:lvl w:ilvl="6" w:tentative="1">
+      <w:start w:val="1"/>
+      <w:numFmt w:val="bullet"/>
+      <w:lvlText w:val=""/>
+      <w:lvlJc w:val="left"/>
+      <w:pPr>
+        <w:tabs>
+          <w:tab w:val="num" w:pos="5040"/>
+        </w:tabs>
+        <w:ind w:left="5040" w:hanging="360"/>
+      </w:pPr>
+      <w:rPr>
+        <w:rFonts w:ascii="Symbol" w:hAnsi="Symbol" w:hint="default"/>
+        <w:sz w:val="20"/>
+      </w:rPr>
+    </w:lvl>
+    <w:lvl w:ilvl="7" w:tentative="1">
+      <w:start w:val="1"/>
+      <w:numFmt w:val="bullet"/>
+      <w:lvlText w:val=""/>
+      <w:lvlJc w:val="left"/>
+      <w:pPr>
+        <w:tabs>
+          <w:tab w:val="num" w:pos="5760"/>
+        </w:tabs>
+        <w:ind w:left="5760" w:hanging="360"/>
+      </w:pPr>
+      <w:rPr>
+        <w:rFonts w:ascii="Symbol" w:hAnsi="Symbol" w:hint="default"/>
+        <w:sz w:val="20"/>
+      </w:rPr>
+    </w:lvl>
+    <w:lvl w:ilvl="8" w:tentative="1">
+      <w:start w:val="1"/>
+      <w:numFmt w:val="bullet"/>
+      <w:lvlText w:val=""/>
+      <w:lvlJc w:val="left"/>
+      <w:pPr>
+        <w:tabs>
+          <w:tab w:val="num" w:pos="6480"/>
+        </w:tabs>
+        <w:ind w:left="6480" w:hanging="360"/>
+      </w:pPr>
+      <w:rPr>
+        <w:rFonts w:ascii="Symbol" w:hAnsi="Symbol" w:hint="default"/>
+        <w:sz w:val="20"/>
+      </w:rPr>
+    </w:lvl>
+  </w:abstractNum>
+  <w:abstractNum w:abstractNumId="7" w15:restartNumberingAfterBreak="0">
+    <w:nsid w:val="63F86BBC"/>
+    <w:multiLevelType w:val="hybridMultilevel"/>
+    <w:tmpl w:val="4254FBAE"/>
+    <w:lvl w:ilvl="0" w:tplc="DCCC1D94">
+      <w:start w:val="1"/>
+      <w:numFmt w:val="decimal"/>
+      <w:lvlText w:val="%1."/>
+      <w:lvlJc w:val="left"/>
+      <w:pPr>
+        <w:ind w:left="360" w:hanging="360"/>
+      </w:pPr>
+      <w:rPr>
+        <w:rFonts w:hint="default"/>
+      </w:rPr>
+    </w:lvl>
+    <w:lvl w:ilvl="1" w:tplc="04160019">
+      <w:start w:val="1"/>
+      <w:numFmt w:val="lowerLetter"/>
+      <w:lvlText w:val="%2."/>
+      <w:lvlJc w:val="left"/>
+      <w:pPr>
+        <w:ind w:left="1080" w:hanging="360"/>
+      </w:pPr>
+    </w:lvl>
+    <w:lvl w:ilvl="2" w:tplc="0416001B" w:tentative="1">
+      <w:start w:val="1"/>
+      <w:numFmt w:val="lowerRoman"/>
+      <w:lvlText w:val="%3."/>
+      <w:lvlJc w:val="right"/>
+      <w:pPr>
+        <w:ind w:left="1800" w:hanging="180"/>
+      </w:pPr>
+    </w:lvl>
+    <w:lvl w:ilvl="3" w:tplc="0416000F" w:tentative="1">
+      <w:start w:val="1"/>
+      <w:numFmt w:val="decimal"/>
+      <w:lvlText w:val="%4."/>
+      <w:lvlJc w:val="left"/>
+      <w:pPr>
+        <w:ind w:left="2520" w:hanging="360"/>
+      </w:pPr>
+    </w:lvl>
+    <w:lvl w:ilvl="4" w:tplc="04160019" w:tentative="1">
+      <w:start w:val="1"/>
+      <w:numFmt w:val="lowerLetter"/>
+      <w:lvlText w:val="%5."/>
+      <w:lvlJc w:val="left"/>
+      <w:pPr>
+        <w:ind w:left="3240" w:hanging="360"/>
+      </w:pPr>
+    </w:lvl>
+    <w:lvl w:ilvl="5" w:tplc="0416001B" w:tentative="1">
+      <w:start w:val="1"/>
+      <w:numFmt w:val="lowerRoman"/>
+      <w:lvlText w:val="%6."/>
+      <w:lvlJc w:val="right"/>
+      <w:pPr>
+        <w:ind w:left="3960" w:hanging="180"/>
+      </w:pPr>
+    </w:lvl>
+    <w:lvl w:ilvl="6" w:tplc="0416000F" w:tentative="1">
+      <w:start w:val="1"/>
+      <w:numFmt w:val="decimal"/>
+      <w:lvlText w:val="%7."/>
+      <w:lvlJc w:val="left"/>
+      <w:pPr>
+        <w:ind w:left="4680" w:hanging="360"/>
+      </w:pPr>
+    </w:lvl>
+    <w:lvl w:ilvl="7" w:tplc="04160019" w:tentative="1">
+      <w:start w:val="1"/>
+      <w:numFmt w:val="lowerLetter"/>
+      <w:lvlText w:val="%8."/>
+      <w:lvlJc w:val="left"/>
+      <w:pPr>
+        <w:ind w:left="5400" w:hanging="360"/>
+      </w:pPr>
+    </w:lvl>
+    <w:lvl w:ilvl="8" w:tplc="0416001B" w:tentative="1">
+      <w:start w:val="1"/>
+      <w:numFmt w:val="lowerRoman"/>
+      <w:lvlText w:val="%9."/>
+      <w:lvlJc w:val="right"/>
+      <w:pPr>
+        <w:ind w:left="6120" w:hanging="180"/>
+      </w:pPr>
+    </w:lvl>
+  </w:abstractNum>
+  <w:abstractNum w:abstractNumId="8" w15:restartNumberingAfterBreak="0">
+    <w:nsid w:val="65DF5B86"/>
+    <w:multiLevelType w:val="hybridMultilevel"/>
+    <w:tmpl w:val="D7BAA50A"/>
+    <w:lvl w:ilvl="0" w:tplc="04160001">
+      <w:start w:val="1"/>
+      <w:numFmt w:val="bullet"/>
+      <w:lvlText w:val=""/>
+      <w:lvlJc w:val="left"/>
+      <w:pPr>
+        <w:ind w:left="360" w:hanging="360"/>
+      </w:pPr>
+      <w:rPr>
+        <w:rFonts w:ascii="Symbol" w:hAnsi="Symbol" w:hint="default"/>
+      </w:rPr>
+    </w:lvl>
+    <w:lvl w:ilvl="1" w:tplc="04160003" w:tentative="1">
+      <w:start w:val="1"/>
+      <w:numFmt w:val="bullet"/>
+      <w:lvlText w:val="o"/>
+      <w:lvlJc w:val="left"/>
+      <w:pPr>
+        <w:ind w:left="1080" w:hanging="360"/>
+      </w:pPr>
+      <w:rPr>
+        <w:rFonts w:ascii="Courier New" w:hAnsi="Courier New" w:cs="Courier New" w:hint="default"/>
+      </w:rPr>
+    </w:lvl>
+    <w:lvl w:ilvl="2" w:tplc="04160005" w:tentative="1">
+      <w:start w:val="1"/>
+      <w:numFmt w:val="bullet"/>
+      <w:lvlText w:val=""/>
+      <w:lvlJc w:val="left"/>
+      <w:pPr>
+        <w:ind w:left="1800" w:hanging="360"/>
+      </w:pPr>
+      <w:rPr>
+        <w:rFonts w:ascii="Wingdings" w:hAnsi="Wingdings" w:hint="default"/>
+      </w:rPr>
+    </w:lvl>
+    <w:lvl w:ilvl="3" w:tplc="04160001" w:tentative="1">
+      <w:start w:val="1"/>
+      <w:numFmt w:val="bullet"/>
+      <w:lvlText w:val=""/>
+      <w:lvlJc w:val="left"/>
+      <w:pPr>
+        <w:ind w:left="2520" w:hanging="360"/>
+      </w:pPr>
+      <w:rPr>
+        <w:rFonts w:ascii="Symbol" w:hAnsi="Symbol" w:hint="default"/>
+      </w:rPr>
+    </w:lvl>
+    <w:lvl w:ilvl="4" w:tplc="04160003" w:tentative="1">
+      <w:start w:val="1"/>
+      <w:numFmt w:val="bullet"/>
+      <w:lvlText w:val="o"/>
+      <w:lvlJc w:val="left"/>
+      <w:pPr>
+        <w:ind w:left="3240" w:hanging="360"/>
+      </w:pPr>
+      <w:rPr>
+        <w:rFonts w:ascii="Courier New" w:hAnsi="Courier New" w:cs="Courier New" w:hint="default"/>
+      </w:rPr>
+    </w:lvl>
+    <w:lvl w:ilvl="5" w:tplc="04160005" w:tentative="1">
+      <w:start w:val="1"/>
+      <w:numFmt w:val="bullet"/>
+      <w:lvlText w:val=""/>
+      <w:lvlJc w:val="left"/>
+      <w:pPr>
+        <w:ind w:left="3960" w:hanging="360"/>
+      </w:pPr>
+      <w:rPr>
+        <w:rFonts w:ascii="Wingdings" w:hAnsi="Wingdings" w:hint="default"/>
+      </w:rPr>
+    </w:lvl>
+    <w:lvl w:ilvl="6" w:tplc="04160001" w:tentative="1">
+      <w:start w:val="1"/>
+      <w:numFmt w:val="bullet"/>
+      <w:lvlText w:val=""/>
+      <w:lvlJc w:val="left"/>
+      <w:pPr>
+        <w:ind w:left="4680" w:hanging="360"/>
+      </w:pPr>
+      <w:rPr>
+        <w:rFonts w:ascii="Symbol" w:hAnsi="Symbol" w:hint="default"/>
+      </w:rPr>
+    </w:lvl>
+    <w:lvl w:ilvl="7" w:tplc="04160003" w:tentative="1">
+      <w:start w:val="1"/>
+      <w:numFmt w:val="bullet"/>
+      <w:lvlText w:val="o"/>
+      <w:lvlJc w:val="left"/>
+      <w:pPr>
+        <w:ind w:left="5400" w:hanging="360"/>
+      </w:pPr>
+      <w:rPr>
+        <w:rFonts w:ascii="Courier New" w:hAnsi="Courier New" w:cs="Courier New" w:hint="default"/>
+      </w:rPr>
+    </w:lvl>
+    <w:lvl w:ilvl="8" w:tplc="04160005" w:tentative="1">
+      <w:start w:val="1"/>
+      <w:numFmt w:val="bullet"/>
+      <w:lvlText w:val=""/>
+      <w:lvlJc w:val="left"/>
+      <w:pPr>
+        <w:ind w:left="6120" w:hanging="360"/>
+      </w:pPr>
+      <w:rPr>
+        <w:rFonts w:ascii="Wingdings" w:hAnsi="Wingdings" w:hint="default"/>
+      </w:rPr>
+    </w:lvl>
+  </w:abstractNum>
+  <w:abstractNum w:abstractNumId="9" w15:restartNumberingAfterBreak="0">
+    <w:nsid w:val="7DEB7A0E"/>
+    <w:multiLevelType w:val="hybridMultilevel"/>
+    <w:tmpl w:val="97CE4F12"/>
+    <w:lvl w:ilvl="0" w:tplc="04160001">
+      <w:start w:val="1"/>
+      <w:numFmt w:val="bullet"/>
+      <w:lvlText w:val=""/>
+      <w:lvlJc w:val="left"/>
+      <w:pPr>
+        <w:ind w:left="720" w:hanging="360"/>
+      </w:pPr>
+      <w:rPr>
+        <w:rFonts w:ascii="Symbol" w:hAnsi="Symbol" w:hint="default"/>
+      </w:rPr>
+    </w:lvl>
+    <w:lvl w:ilvl="1" w:tplc="04160003" w:tentative="1">
+      <w:start w:val="1"/>
+      <w:numFmt w:val="bullet"/>
+      <w:lvlText w:val="o"/>
+      <w:lvlJc w:val="left"/>
+      <w:pPr>
+        <w:ind w:left="1440" w:hanging="360"/>
+      </w:pPr>
+      <w:rPr>
+        <w:rFonts w:ascii="Courier New" w:hAnsi="Courier New" w:cs="Courier New" w:hint="default"/>
+      </w:rPr>
+    </w:lvl>
+    <w:lvl w:ilvl="2" w:tplc="04160005" w:tentative="1">
+      <w:start w:val="1"/>
+      <w:numFmt w:val="bullet"/>
+      <w:lvlText w:val=""/>
+      <w:lvlJc w:val="left"/>
+      <w:pPr>
+        <w:ind w:left="2160" w:hanging="360"/>
+      </w:pPr>
+      <w:rPr>
+        <w:rFonts w:ascii="Wingdings" w:hAnsi="Wingdings" w:hint="default"/>
+      </w:rPr>
+    </w:lvl>
+    <w:lvl w:ilvl="3" w:tplc="04160001" w:tentative="1">
+      <w:start w:val="1"/>
+      <w:numFmt w:val="bullet"/>
+      <w:lvlText w:val=""/>
+      <w:lvlJc w:val="left"/>
+      <w:pPr>
+        <w:ind w:left="2880" w:hanging="360"/>
+      </w:pPr>
+      <w:rPr>
+        <w:rFonts w:ascii="Symbol" w:hAnsi="Symbol" w:hint="default"/>
+      </w:rPr>
+    </w:lvl>
+    <w:lvl w:ilvl="4" w:tplc="04160003" w:tentative="1">
+      <w:start w:val="1"/>
+      <w:numFmt w:val="bullet"/>
+      <w:lvlText w:val="o"/>
+      <w:lvlJc w:val="left"/>
+      <w:pPr>
+        <w:ind w:left="3600" w:hanging="360"/>
+      </w:pPr>
+      <w:rPr>
+        <w:rFonts w:ascii="Courier New" w:hAnsi="Courier New" w:cs="Courier New" w:hint="default"/>
+      </w:rPr>
+    </w:lvl>
+    <w:lvl w:ilvl="5" w:tplc="04160005" w:tentative="1">
+      <w:start w:val="1"/>
+      <w:numFmt w:val="bullet"/>
+      <w:lvlText w:val=""/>
+      <w:lvlJc w:val="left"/>
+      <w:pPr>
+        <w:ind w:left="4320" w:hanging="360"/>
+      </w:pPr>
+      <w:rPr>
+        <w:rFonts w:ascii="Wingdings" w:hAnsi="Wingdings" w:hint="default"/>
+      </w:rPr>
+    </w:lvl>
+    <w:lvl w:ilvl="6" w:tplc="04160001" w:tentative="1">
+      <w:start w:val="1"/>
+      <w:numFmt w:val="bullet"/>
+      <w:lvlText w:val=""/>
+      <w:lvlJc w:val="left"/>
+      <w:pPr>
+        <w:ind w:left="5040" w:hanging="360"/>
+      </w:pPr>
+      <w:rPr>
+        <w:rFonts w:ascii="Symbol" w:hAnsi="Symbol" w:hint="default"/>
+      </w:rPr>
+    </w:lvl>
+    <w:lvl w:ilvl="7" w:tplc="04160003" w:tentative="1">
+      <w:start w:val="1"/>
+      <w:numFmt w:val="bullet"/>
+      <w:lvlText w:val="o"/>
+      <w:lvlJc w:val="left"/>
+      <w:pPr>
+        <w:ind w:left="5760" w:hanging="360"/>
+      </w:pPr>
+      <w:rPr>
+        <w:rFonts w:ascii="Courier New" w:hAnsi="Courier New" w:cs="Courier New" w:hint="default"/>
+      </w:rPr>
+    </w:lvl>
+    <w:lvl w:ilvl="8" w:tplc="04160005" w:tentative="1">
+      <w:start w:val="1"/>
+      <w:numFmt w:val="bullet"/>
+      <w:lvlText w:val=""/>
+      <w:lvlJc w:val="left"/>
+      <w:pPr>
+        <w:ind w:left="6480" w:hanging="360"/>
+      </w:pPr>
+      <w:rPr>
+        <w:rFonts w:ascii="Wingdings" w:hAnsi="Wingdings" w:hint="default"/>
+      </w:rPr>
+    </w:lvl>
+  </w:abstractNum>
+  <w:num w:numId="1">
+    <w:abstractNumId w:val="2"/>
+  </w:num>
+  <w:num w:numId="2">
+    <w:abstractNumId w:val="7"/>
+  </w:num>
+  <w:num w:numId="3">
+    <w:abstractNumId w:val="4"/>
+  </w:num>
+  <w:num w:numId="4">
+    <w:abstractNumId w:val="1"/>
+  </w:num>
+  <w:num w:numId="5">
+    <w:abstractNumId w:val="5"/>
+  </w:num>
+  <w:num w:numId="6">
+    <w:abstractNumId w:val="3"/>
+  </w:num>
+  <w:num w:numId="7">
+    <w:abstractNumId w:val="9"/>
+  </w:num>
+  <w:num w:numId="8">
+    <w:abstractNumId w:val="0"/>
+  </w:num>
+  <w:num w:numId="9">
+    <w:abstractNumId w:val="6"/>
+  </w:num>
+  <w:num w:numId="10">
+    <w:abstractNumId w:val="8"/>
+  </w:num>
+</w:numbering>
 </file>
 
 <file path=word/styles.xml><?xml version="1.0" encoding="utf-8"?>
@@ -863,6 +5018,72 @@
       <w:lang w:eastAsia="pt-BR"/>
     </w:rPr>
   </w:style>
+  <w:style w:type="paragraph" w:styleId="Ttulo1">
+    <w:name w:val="heading 1"/>
+    <w:basedOn w:val="Normal"/>
+    <w:next w:val="Normal"/>
+    <w:link w:val="Ttulo1Char"/>
+    <w:uiPriority w:val="9"/>
+    <w:qFormat/>
+    <w:rsid w:val="00FA5265"/>
+    <w:pPr>
+      <w:keepNext/>
+      <w:keepLines/>
+      <w:spacing w:before="240" w:after="0"/>
+      <w:outlineLvl w:val="0"/>
+    </w:pPr>
+    <w:rPr>
+      <w:rFonts w:asciiTheme="majorHAnsi" w:eastAsiaTheme="majorEastAsia" w:hAnsiTheme="majorHAnsi" w:cstheme="majorBidi"/>
+      <w:color w:val="2F5496" w:themeColor="accent1" w:themeShade="BF"/>
+      <w:sz w:val="32"/>
+      <w:szCs w:val="32"/>
+    </w:rPr>
+  </w:style>
+  <w:style w:type="paragraph" w:styleId="Ttulo2">
+    <w:name w:val="heading 2"/>
+    <w:basedOn w:val="Normal"/>
+    <w:next w:val="Normal"/>
+    <w:link w:val="Ttulo2Char"/>
+    <w:uiPriority w:val="9"/>
+    <w:semiHidden/>
+    <w:unhideWhenUsed/>
+    <w:qFormat/>
+    <w:rsid w:val="00D5330D"/>
+    <w:pPr>
+      <w:keepNext/>
+      <w:keepLines/>
+      <w:spacing w:before="40" w:after="0"/>
+      <w:outlineLvl w:val="1"/>
+    </w:pPr>
+    <w:rPr>
+      <w:rFonts w:asciiTheme="majorHAnsi" w:eastAsiaTheme="majorEastAsia" w:hAnsiTheme="majorHAnsi" w:cstheme="majorBidi"/>
+      <w:color w:val="2F5496" w:themeColor="accent1" w:themeShade="BF"/>
+      <w:sz w:val="26"/>
+      <w:szCs w:val="26"/>
+    </w:rPr>
+  </w:style>
+  <w:style w:type="paragraph" w:styleId="Ttulo3">
+    <w:name w:val="heading 3"/>
+    <w:basedOn w:val="Normal"/>
+    <w:next w:val="Normal"/>
+    <w:link w:val="Ttulo3Char"/>
+    <w:uiPriority w:val="9"/>
+    <w:semiHidden/>
+    <w:unhideWhenUsed/>
+    <w:qFormat/>
+    <w:rsid w:val="00D5330D"/>
+    <w:pPr>
+      <w:keepNext/>
+      <w:keepLines/>
+      <w:spacing w:before="40" w:after="0"/>
+      <w:outlineLvl w:val="2"/>
+    </w:pPr>
+    <w:rPr>
+      <w:rFonts w:asciiTheme="majorHAnsi" w:eastAsiaTheme="majorEastAsia" w:hAnsiTheme="majorHAnsi" w:cstheme="majorBidi"/>
+      <w:color w:val="1F3763" w:themeColor="accent1" w:themeShade="7F"/>
+      <w:szCs w:val="24"/>
+    </w:rPr>
+  </w:style>
   <w:style w:type="character" w:default="1" w:styleId="Fontepargpadro">
     <w:name w:val="Default Paragraph Font"/>
     <w:uiPriority w:val="1"/>
@@ -908,6 +5129,221 @@
         <w:bottom w:w="0" w:type="dxa"/>
         <w:right w:w="0" w:type="dxa"/>
       </w:tblCellMar>
+    </w:tblPr>
+  </w:style>
+  <w:style w:type="character" w:customStyle="1" w:styleId="Ttulo1Char">
+    <w:name w:val="Título 1 Char"/>
+    <w:basedOn w:val="Fontepargpadro"/>
+    <w:link w:val="Ttulo1"/>
+    <w:uiPriority w:val="9"/>
+    <w:rsid w:val="00FA5265"/>
+    <w:rPr>
+      <w:rFonts w:asciiTheme="majorHAnsi" w:eastAsiaTheme="majorEastAsia" w:hAnsiTheme="majorHAnsi" w:cstheme="majorBidi"/>
+      <w:color w:val="2F5496" w:themeColor="accent1" w:themeShade="BF"/>
+      <w:sz w:val="32"/>
+      <w:szCs w:val="32"/>
+      <w:lang w:eastAsia="pt-BR"/>
+    </w:rPr>
+  </w:style>
+  <w:style w:type="paragraph" w:styleId="CabealhodoSumrio">
+    <w:name w:val="TOC Heading"/>
+    <w:basedOn w:val="Ttulo1"/>
+    <w:next w:val="Normal"/>
+    <w:uiPriority w:val="39"/>
+    <w:unhideWhenUsed/>
+    <w:qFormat/>
+    <w:rsid w:val="00FA5265"/>
+    <w:pPr>
+      <w:suppressAutoHyphens w:val="0"/>
+      <w:spacing w:line="259" w:lineRule="auto"/>
+      <w:ind w:left="0" w:firstLine="0"/>
+      <w:jc w:val="left"/>
+      <w:outlineLvl w:val="9"/>
+    </w:pPr>
+  </w:style>
+  <w:style w:type="paragraph" w:styleId="PargrafodaLista">
+    <w:name w:val="List Paragraph"/>
+    <w:basedOn w:val="Normal"/>
+    <w:uiPriority w:val="34"/>
+    <w:qFormat/>
+    <w:rsid w:val="00FA5265"/>
+    <w:pPr>
+      <w:ind w:left="720"/>
+      <w:contextualSpacing/>
+    </w:pPr>
+  </w:style>
+  <w:style w:type="paragraph" w:styleId="Sumrio1">
+    <w:name w:val="toc 1"/>
+    <w:basedOn w:val="Normal"/>
+    <w:next w:val="Normal"/>
+    <w:autoRedefine/>
+    <w:uiPriority w:val="39"/>
+    <w:unhideWhenUsed/>
+    <w:rsid w:val="00D5330D"/>
+    <w:pPr>
+      <w:spacing w:after="100"/>
+      <w:ind w:left="0"/>
+    </w:pPr>
+  </w:style>
+  <w:style w:type="character" w:styleId="Hyperlink">
+    <w:name w:val="Hyperlink"/>
+    <w:basedOn w:val="Fontepargpadro"/>
+    <w:uiPriority w:val="99"/>
+    <w:unhideWhenUsed/>
+    <w:rsid w:val="00D5330D"/>
+    <w:rPr>
+      <w:color w:val="0563C1" w:themeColor="hyperlink"/>
+      <w:u w:val="single"/>
+    </w:rPr>
+  </w:style>
+  <w:style w:type="character" w:customStyle="1" w:styleId="Ttulo2Char">
+    <w:name w:val="Título 2 Char"/>
+    <w:basedOn w:val="Fontepargpadro"/>
+    <w:link w:val="Ttulo2"/>
+    <w:uiPriority w:val="9"/>
+    <w:semiHidden/>
+    <w:rsid w:val="00D5330D"/>
+    <w:rPr>
+      <w:rFonts w:asciiTheme="majorHAnsi" w:eastAsiaTheme="majorEastAsia" w:hAnsiTheme="majorHAnsi" w:cstheme="majorBidi"/>
+      <w:color w:val="2F5496" w:themeColor="accent1" w:themeShade="BF"/>
+      <w:sz w:val="26"/>
+      <w:szCs w:val="26"/>
+      <w:lang w:eastAsia="pt-BR"/>
+    </w:rPr>
+  </w:style>
+  <w:style w:type="paragraph" w:styleId="NormalWeb">
+    <w:name w:val="Normal (Web)"/>
+    <w:basedOn w:val="Normal"/>
+    <w:uiPriority w:val="99"/>
+    <w:semiHidden/>
+    <w:unhideWhenUsed/>
+    <w:rsid w:val="00D5330D"/>
+    <w:pPr>
+      <w:suppressAutoHyphens w:val="0"/>
+      <w:spacing w:before="100" w:beforeAutospacing="1" w:after="100" w:afterAutospacing="1" w:line="240" w:lineRule="auto"/>
+      <w:ind w:left="0" w:firstLine="0"/>
+      <w:jc w:val="left"/>
+    </w:pPr>
+    <w:rPr>
+      <w:rFonts w:ascii="Times New Roman" w:eastAsia="Times New Roman" w:hAnsi="Times New Roman" w:cs="Times New Roman"/>
+      <w:color w:val="auto"/>
+      <w:szCs w:val="24"/>
+    </w:rPr>
+  </w:style>
+  <w:style w:type="character" w:customStyle="1" w:styleId="Ttulo3Char">
+    <w:name w:val="Título 3 Char"/>
+    <w:basedOn w:val="Fontepargpadro"/>
+    <w:link w:val="Ttulo3"/>
+    <w:uiPriority w:val="9"/>
+    <w:semiHidden/>
+    <w:rsid w:val="00D5330D"/>
+    <w:rPr>
+      <w:rFonts w:asciiTheme="majorHAnsi" w:eastAsiaTheme="majorEastAsia" w:hAnsiTheme="majorHAnsi" w:cstheme="majorBidi"/>
+      <w:color w:val="1F3763" w:themeColor="accent1" w:themeShade="7F"/>
+      <w:sz w:val="24"/>
+      <w:szCs w:val="24"/>
+      <w:lang w:eastAsia="pt-BR"/>
+    </w:rPr>
+  </w:style>
+  <w:style w:type="paragraph" w:styleId="Sumrio2">
+    <w:name w:val="toc 2"/>
+    <w:basedOn w:val="Normal"/>
+    <w:next w:val="Normal"/>
+    <w:autoRedefine/>
+    <w:uiPriority w:val="39"/>
+    <w:unhideWhenUsed/>
+    <w:rsid w:val="00313F26"/>
+    <w:pPr>
+      <w:spacing w:after="100"/>
+      <w:ind w:left="240"/>
+    </w:pPr>
+  </w:style>
+  <w:style w:type="paragraph" w:styleId="Sumrio3">
+    <w:name w:val="toc 3"/>
+    <w:basedOn w:val="Normal"/>
+    <w:next w:val="Normal"/>
+    <w:autoRedefine/>
+    <w:uiPriority w:val="39"/>
+    <w:unhideWhenUsed/>
+    <w:rsid w:val="00313F26"/>
+    <w:pPr>
+      <w:spacing w:after="100"/>
+      <w:ind w:left="480"/>
+    </w:pPr>
+  </w:style>
+  <w:style w:type="paragraph" w:styleId="Cabealho">
+    <w:name w:val="header"/>
+    <w:basedOn w:val="Normal"/>
+    <w:link w:val="CabealhoChar"/>
+    <w:uiPriority w:val="99"/>
+    <w:unhideWhenUsed/>
+    <w:rsid w:val="00313F26"/>
+    <w:pPr>
+      <w:tabs>
+        <w:tab w:val="center" w:pos="4252"/>
+        <w:tab w:val="right" w:pos="8504"/>
+      </w:tabs>
+      <w:spacing w:after="0" w:line="240" w:lineRule="auto"/>
+    </w:pPr>
+  </w:style>
+  <w:style w:type="character" w:customStyle="1" w:styleId="CabealhoChar">
+    <w:name w:val="Cabeçalho Char"/>
+    <w:basedOn w:val="Fontepargpadro"/>
+    <w:link w:val="Cabealho"/>
+    <w:uiPriority w:val="99"/>
+    <w:rsid w:val="00313F26"/>
+    <w:rPr>
+      <w:rFonts w:ascii="Arial" w:eastAsia="Arial" w:hAnsi="Arial" w:cs="Arial"/>
+      <w:color w:val="000000"/>
+      <w:sz w:val="24"/>
+      <w:lang w:eastAsia="pt-BR"/>
+    </w:rPr>
+  </w:style>
+  <w:style w:type="paragraph" w:styleId="Rodap">
+    <w:name w:val="footer"/>
+    <w:basedOn w:val="Normal"/>
+    <w:link w:val="RodapChar"/>
+    <w:uiPriority w:val="99"/>
+    <w:unhideWhenUsed/>
+    <w:rsid w:val="00313F26"/>
+    <w:pPr>
+      <w:tabs>
+        <w:tab w:val="center" w:pos="4252"/>
+        <w:tab w:val="right" w:pos="8504"/>
+      </w:tabs>
+      <w:spacing w:after="0" w:line="240" w:lineRule="auto"/>
+    </w:pPr>
+  </w:style>
+  <w:style w:type="character" w:customStyle="1" w:styleId="RodapChar">
+    <w:name w:val="Rodapé Char"/>
+    <w:basedOn w:val="Fontepargpadro"/>
+    <w:link w:val="Rodap"/>
+    <w:uiPriority w:val="99"/>
+    <w:rsid w:val="00313F26"/>
+    <w:rPr>
+      <w:rFonts w:ascii="Arial" w:eastAsia="Arial" w:hAnsi="Arial" w:cs="Arial"/>
+      <w:color w:val="000000"/>
+      <w:sz w:val="24"/>
+      <w:lang w:eastAsia="pt-BR"/>
+    </w:rPr>
+  </w:style>
+  <w:style w:type="table" w:styleId="Tabelacomgrade">
+    <w:name w:val="Table Grid"/>
+    <w:basedOn w:val="Tabelanormal"/>
+    <w:uiPriority w:val="39"/>
+    <w:rsid w:val="00182E4D"/>
+    <w:pPr>
+      <w:spacing w:after="0" w:line="240" w:lineRule="auto"/>
+    </w:pPr>
+    <w:tblPr>
+      <w:tblBorders>
+        <w:top w:val="single" w:sz="4" w:space="0" w:color="auto"/>
+        <w:left w:val="single" w:sz="4" w:space="0" w:color="auto"/>
+        <w:bottom w:val="single" w:sz="4" w:space="0" w:color="auto"/>
+        <w:right w:val="single" w:sz="4" w:space="0" w:color="auto"/>
+        <w:insideH w:val="single" w:sz="4" w:space="0" w:color="auto"/>
+        <w:insideV w:val="single" w:sz="4" w:space="0" w:color="auto"/>
+      </w:tblBorders>
     </w:tblPr>
   </w:style>
 </w:styles>
@@ -1213,7 +5649,7 @@
 </file>
 
 <file path=customXml/itemProps1.xml><?xml version="1.0" encoding="utf-8"?>
-<ds:datastoreItem xmlns:ds="http://schemas.openxmlformats.org/officeDocument/2006/customXml" ds:itemID="{1C28DF12-A157-42FE-8DE9-488A1896398E}">
+<ds:datastoreItem xmlns:ds="http://schemas.openxmlformats.org/officeDocument/2006/customXml" ds:itemID="{28087879-1B78-47DA-9AEB-02F69127F124}">
   <ds:schemaRefs>
     <ds:schemaRef ds:uri="http://schemas.openxmlformats.org/officeDocument/2006/bibliography"/>
   </ds:schemaRefs>

--- a/Docs/Documentação_inicial.docx
+++ b/Docs/Documentação_inicial.docx
@@ -12,7 +12,7 @@
           <w:noProof/>
         </w:rPr>
         <w:drawing>
-          <wp:inline distT="0" distB="0" distL="0" distR="0">
+          <wp:inline distT="0" distB="0" distL="0" distR="0" wp14:anchorId="217992CD" wp14:editId="50018ED3">
             <wp:extent cx="3133725" cy="2838450"/>
             <wp:effectExtent l="0" t="0" r="0" b="0"/>
             <wp:docPr id="2" name="Imagem 2"/>
@@ -637,8 +637,6 @@
         <w:ind w:left="0" w:firstLine="0"/>
         <w:jc w:val="center"/>
       </w:pPr>
-      <w:bookmarkStart w:id="0" w:name="_GoBack"/>
-      <w:bookmarkEnd w:id="0"/>
       <w:r>
         <w:br w:type="page"/>
       </w:r>
@@ -674,6 +672,8 @@
             </w:rPr>
             <w:t>Sumário</w:t>
           </w:r>
+          <w:bookmarkStart w:id="0" w:name="_GoBack"/>
+          <w:bookmarkEnd w:id="0"/>
         </w:p>
         <w:p>
           <w:pPr>
@@ -693,33 +693,32 @@
               <w:rFonts w:asciiTheme="minorHAnsi" w:eastAsiaTheme="minorEastAsia" w:hAnsiTheme="minorHAnsi" w:cstheme="minorBidi"/>
               <w:noProof/>
               <w:color w:val="auto"/>
-              <w:sz w:val="28"/>
             </w:rPr>
           </w:pPr>
           <w:r>
             <w:rPr>
-              <w:sz w:val="32"/>
+              <w:sz w:val="36"/>
             </w:rPr>
             <w:fldChar w:fldCharType="begin"/>
           </w:r>
           <w:r>
             <w:rPr>
-              <w:sz w:val="32"/>
+              <w:sz w:val="36"/>
             </w:rPr>
             <w:instrText xml:space="preserve"> TOC \o "1-3" \h \z \u </w:instrText>
           </w:r>
           <w:r>
             <w:rPr>
-              <w:sz w:val="32"/>
+              <w:sz w:val="36"/>
             </w:rPr>
             <w:fldChar w:fldCharType="separate"/>
           </w:r>
-          <w:hyperlink w:anchor="_Toc131403467" w:history="1">
+          <w:hyperlink w:anchor="_Toc131412936" w:history="1">
             <w:r>
               <w:rPr>
                 <w:rStyle w:val="Hyperlink"/>
                 <w:noProof/>
-                <w:sz w:val="32"/>
+                <w:sz w:val="28"/>
               </w:rPr>
               <w:t>1.</w:t>
             </w:r>
@@ -728,7 +727,6 @@
                 <w:rFonts w:asciiTheme="minorHAnsi" w:eastAsiaTheme="minorEastAsia" w:hAnsiTheme="minorHAnsi" w:cstheme="minorBidi"/>
                 <w:noProof/>
                 <w:color w:val="auto"/>
-                <w:sz w:val="28"/>
               </w:rPr>
               <w:tab/>
             </w:r>
@@ -736,7 +734,7 @@
               <w:rPr>
                 <w:rStyle w:val="Hyperlink"/>
                 <w:noProof/>
-                <w:sz w:val="32"/>
+                <w:sz w:val="28"/>
               </w:rPr>
               <w:t>Resumo do projeto</w:t>
             </w:r>
@@ -744,7 +742,7 @@
               <w:rPr>
                 <w:noProof/>
                 <w:webHidden/>
-                <w:sz w:val="32"/>
+                <w:sz w:val="28"/>
               </w:rPr>
               <w:tab/>
             </w:r>
@@ -752,7 +750,7 @@
               <w:rPr>
                 <w:noProof/>
                 <w:webHidden/>
-                <w:sz w:val="32"/>
+                <w:sz w:val="28"/>
               </w:rPr>
               <w:fldChar w:fldCharType="begin"/>
             </w:r>
@@ -760,22 +758,22 @@
               <w:rPr>
                 <w:noProof/>
                 <w:webHidden/>
-                <w:sz w:val="32"/>
-              </w:rPr>
-              <w:instrText xml:space="preserve"> PAGEREF _Toc131403467 \h </w:instrText>
+                <w:sz w:val="28"/>
+              </w:rPr>
+              <w:instrText xml:space="preserve"> PAGEREF _Toc131412936 \h </w:instrText>
             </w:r>
             <w:r>
               <w:rPr>
                 <w:noProof/>
                 <w:webHidden/>
-                <w:sz w:val="32"/>
+                <w:sz w:val="28"/>
               </w:rPr>
             </w:r>
             <w:r>
               <w:rPr>
                 <w:noProof/>
                 <w:webHidden/>
-                <w:sz w:val="32"/>
+                <w:sz w:val="28"/>
               </w:rPr>
               <w:fldChar w:fldCharType="separate"/>
             </w:r>
@@ -783,7 +781,7 @@
               <w:rPr>
                 <w:noProof/>
                 <w:webHidden/>
-                <w:sz w:val="32"/>
+                <w:sz w:val="28"/>
               </w:rPr>
               <w:t>4</w:t>
             </w:r>
@@ -791,7 +789,7 @@
               <w:rPr>
                 <w:noProof/>
                 <w:webHidden/>
-                <w:sz w:val="32"/>
+                <w:sz w:val="28"/>
               </w:rPr>
               <w:fldChar w:fldCharType="end"/>
             </w:r>
@@ -808,15 +806,14 @@
               <w:rFonts w:asciiTheme="minorHAnsi" w:eastAsiaTheme="minorEastAsia" w:hAnsiTheme="minorHAnsi" w:cstheme="minorBidi"/>
               <w:noProof/>
               <w:color w:val="auto"/>
-              <w:sz w:val="28"/>
             </w:rPr>
           </w:pPr>
-          <w:hyperlink w:anchor="_Toc131403468" w:history="1">
+          <w:hyperlink w:anchor="_Toc131412937" w:history="1">
             <w:r>
               <w:rPr>
                 <w:rStyle w:val="Hyperlink"/>
                 <w:noProof/>
-                <w:sz w:val="32"/>
+                <w:sz w:val="28"/>
               </w:rPr>
               <w:t>2.</w:t>
             </w:r>
@@ -825,7 +822,6 @@
                 <w:rFonts w:asciiTheme="minorHAnsi" w:eastAsiaTheme="minorEastAsia" w:hAnsiTheme="minorHAnsi" w:cstheme="minorBidi"/>
                 <w:noProof/>
                 <w:color w:val="auto"/>
-                <w:sz w:val="28"/>
               </w:rPr>
               <w:tab/>
             </w:r>
@@ -833,7 +829,7 @@
               <w:rPr>
                 <w:rStyle w:val="Hyperlink"/>
                 <w:noProof/>
-                <w:sz w:val="32"/>
+                <w:sz w:val="28"/>
               </w:rPr>
               <w:t>Justificativa</w:t>
             </w:r>
@@ -841,7 +837,7 @@
               <w:rPr>
                 <w:noProof/>
                 <w:webHidden/>
-                <w:sz w:val="32"/>
+                <w:sz w:val="28"/>
               </w:rPr>
               <w:tab/>
             </w:r>
@@ -849,7 +845,7 @@
               <w:rPr>
                 <w:noProof/>
                 <w:webHidden/>
-                <w:sz w:val="32"/>
+                <w:sz w:val="28"/>
               </w:rPr>
               <w:fldChar w:fldCharType="begin"/>
             </w:r>
@@ -857,22 +853,22 @@
               <w:rPr>
                 <w:noProof/>
                 <w:webHidden/>
-                <w:sz w:val="32"/>
-              </w:rPr>
-              <w:instrText xml:space="preserve"> PAGEREF _Toc131403468 \h </w:instrText>
+                <w:sz w:val="28"/>
+              </w:rPr>
+              <w:instrText xml:space="preserve"> PAGEREF _Toc131412937 \h </w:instrText>
             </w:r>
             <w:r>
               <w:rPr>
                 <w:noProof/>
                 <w:webHidden/>
-                <w:sz w:val="32"/>
+                <w:sz w:val="28"/>
               </w:rPr>
             </w:r>
             <w:r>
               <w:rPr>
                 <w:noProof/>
                 <w:webHidden/>
-                <w:sz w:val="32"/>
+                <w:sz w:val="28"/>
               </w:rPr>
               <w:fldChar w:fldCharType="separate"/>
             </w:r>
@@ -880,7 +876,7 @@
               <w:rPr>
                 <w:noProof/>
                 <w:webHidden/>
-                <w:sz w:val="32"/>
+                <w:sz w:val="28"/>
               </w:rPr>
               <w:t>4</w:t>
             </w:r>
@@ -888,7 +884,7 @@
               <w:rPr>
                 <w:noProof/>
                 <w:webHidden/>
-                <w:sz w:val="32"/>
+                <w:sz w:val="28"/>
               </w:rPr>
               <w:fldChar w:fldCharType="end"/>
             </w:r>
@@ -905,15 +901,14 @@
               <w:rFonts w:asciiTheme="minorHAnsi" w:eastAsiaTheme="minorEastAsia" w:hAnsiTheme="minorHAnsi" w:cstheme="minorBidi"/>
               <w:noProof/>
               <w:color w:val="auto"/>
-              <w:sz w:val="28"/>
             </w:rPr>
           </w:pPr>
-          <w:hyperlink w:anchor="_Toc131403469" w:history="1">
+          <w:hyperlink w:anchor="_Toc131412938" w:history="1">
             <w:r>
               <w:rPr>
                 <w:rStyle w:val="Hyperlink"/>
                 <w:noProof/>
-                <w:sz w:val="32"/>
+                <w:sz w:val="28"/>
               </w:rPr>
               <w:t>3.</w:t>
             </w:r>
@@ -922,7 +917,6 @@
                 <w:rFonts w:asciiTheme="minorHAnsi" w:eastAsiaTheme="minorEastAsia" w:hAnsiTheme="minorHAnsi" w:cstheme="minorBidi"/>
                 <w:noProof/>
                 <w:color w:val="auto"/>
-                <w:sz w:val="28"/>
               </w:rPr>
               <w:tab/>
             </w:r>
@@ -930,7 +924,7 @@
               <w:rPr>
                 <w:rStyle w:val="Hyperlink"/>
                 <w:noProof/>
-                <w:sz w:val="32"/>
+                <w:sz w:val="28"/>
               </w:rPr>
               <w:t>Objetivos</w:t>
             </w:r>
@@ -938,7 +932,7 @@
               <w:rPr>
                 <w:noProof/>
                 <w:webHidden/>
-                <w:sz w:val="32"/>
+                <w:sz w:val="28"/>
               </w:rPr>
               <w:tab/>
             </w:r>
@@ -946,7 +940,7 @@
               <w:rPr>
                 <w:noProof/>
                 <w:webHidden/>
-                <w:sz w:val="32"/>
+                <w:sz w:val="28"/>
               </w:rPr>
               <w:fldChar w:fldCharType="begin"/>
             </w:r>
@@ -954,22 +948,22 @@
               <w:rPr>
                 <w:noProof/>
                 <w:webHidden/>
-                <w:sz w:val="32"/>
-              </w:rPr>
-              <w:instrText xml:space="preserve"> PAGEREF _Toc131403469 \h </w:instrText>
+                <w:sz w:val="28"/>
+              </w:rPr>
+              <w:instrText xml:space="preserve"> PAGEREF _Toc131412938 \h </w:instrText>
             </w:r>
             <w:r>
               <w:rPr>
                 <w:noProof/>
                 <w:webHidden/>
-                <w:sz w:val="32"/>
+                <w:sz w:val="28"/>
               </w:rPr>
             </w:r>
             <w:r>
               <w:rPr>
                 <w:noProof/>
                 <w:webHidden/>
-                <w:sz w:val="32"/>
+                <w:sz w:val="28"/>
               </w:rPr>
               <w:fldChar w:fldCharType="separate"/>
             </w:r>
@@ -977,7 +971,7 @@
               <w:rPr>
                 <w:noProof/>
                 <w:webHidden/>
-                <w:sz w:val="32"/>
+                <w:sz w:val="28"/>
               </w:rPr>
               <w:t>5</w:t>
             </w:r>
@@ -985,7 +979,7 @@
               <w:rPr>
                 <w:noProof/>
                 <w:webHidden/>
-                <w:sz w:val="32"/>
+                <w:sz w:val="28"/>
               </w:rPr>
               <w:fldChar w:fldCharType="end"/>
             </w:r>
@@ -1002,15 +996,14 @@
               <w:rFonts w:asciiTheme="minorHAnsi" w:eastAsiaTheme="minorEastAsia" w:hAnsiTheme="minorHAnsi" w:cstheme="minorBidi"/>
               <w:noProof/>
               <w:color w:val="auto"/>
-              <w:sz w:val="28"/>
             </w:rPr>
           </w:pPr>
-          <w:hyperlink w:anchor="_Toc131403470" w:history="1">
+          <w:hyperlink w:anchor="_Toc131412939" w:history="1">
             <w:r>
               <w:rPr>
                 <w:rStyle w:val="Hyperlink"/>
                 <w:noProof/>
-                <w:sz w:val="32"/>
+                <w:sz w:val="28"/>
               </w:rPr>
               <w:t>4.</w:t>
             </w:r>
@@ -1019,7 +1012,6 @@
                 <w:rFonts w:asciiTheme="minorHAnsi" w:eastAsiaTheme="minorEastAsia" w:hAnsiTheme="minorHAnsi" w:cstheme="minorBidi"/>
                 <w:noProof/>
                 <w:color w:val="auto"/>
-                <w:sz w:val="28"/>
               </w:rPr>
               <w:tab/>
             </w:r>
@@ -1027,7 +1019,7 @@
               <w:rPr>
                 <w:rStyle w:val="Hyperlink"/>
                 <w:noProof/>
-                <w:sz w:val="32"/>
+                <w:sz w:val="28"/>
               </w:rPr>
               <w:t>Introdução</w:t>
             </w:r>
@@ -1035,7 +1027,7 @@
               <w:rPr>
                 <w:noProof/>
                 <w:webHidden/>
-                <w:sz w:val="32"/>
+                <w:sz w:val="28"/>
               </w:rPr>
               <w:tab/>
             </w:r>
@@ -1043,7 +1035,7 @@
               <w:rPr>
                 <w:noProof/>
                 <w:webHidden/>
-                <w:sz w:val="32"/>
+                <w:sz w:val="28"/>
               </w:rPr>
               <w:fldChar w:fldCharType="begin"/>
             </w:r>
@@ -1051,22 +1043,22 @@
               <w:rPr>
                 <w:noProof/>
                 <w:webHidden/>
-                <w:sz w:val="32"/>
-              </w:rPr>
-              <w:instrText xml:space="preserve"> PAGEREF _Toc131403470 \h </w:instrText>
+                <w:sz w:val="28"/>
+              </w:rPr>
+              <w:instrText xml:space="preserve"> PAGEREF _Toc131412939 \h </w:instrText>
             </w:r>
             <w:r>
               <w:rPr>
                 <w:noProof/>
                 <w:webHidden/>
-                <w:sz w:val="32"/>
+                <w:sz w:val="28"/>
               </w:rPr>
             </w:r>
             <w:r>
               <w:rPr>
                 <w:noProof/>
                 <w:webHidden/>
-                <w:sz w:val="32"/>
+                <w:sz w:val="28"/>
               </w:rPr>
               <w:fldChar w:fldCharType="separate"/>
             </w:r>
@@ -1074,7 +1066,7 @@
               <w:rPr>
                 <w:noProof/>
                 <w:webHidden/>
-                <w:sz w:val="32"/>
+                <w:sz w:val="28"/>
               </w:rPr>
               <w:t>6</w:t>
             </w:r>
@@ -1082,7 +1074,7 @@
               <w:rPr>
                 <w:noProof/>
                 <w:webHidden/>
-                <w:sz w:val="32"/>
+                <w:sz w:val="28"/>
               </w:rPr>
               <w:fldChar w:fldCharType="end"/>
             </w:r>
@@ -1099,15 +1091,14 @@
               <w:rFonts w:asciiTheme="minorHAnsi" w:eastAsiaTheme="minorEastAsia" w:hAnsiTheme="minorHAnsi" w:cstheme="minorBidi"/>
               <w:noProof/>
               <w:color w:val="auto"/>
-              <w:sz w:val="22"/>
             </w:rPr>
           </w:pPr>
-          <w:hyperlink w:anchor="_Toc131403471" w:history="1">
+          <w:hyperlink w:anchor="_Toc131412940" w:history="1">
             <w:r>
               <w:rPr>
                 <w:rStyle w:val="Hyperlink"/>
                 <w:noProof/>
-                <w:sz w:val="32"/>
+                <w:sz w:val="28"/>
               </w:rPr>
               <w:t>5.</w:t>
             </w:r>
@@ -1116,7 +1107,6 @@
                 <w:rFonts w:asciiTheme="minorHAnsi" w:eastAsiaTheme="minorEastAsia" w:hAnsiTheme="minorHAnsi" w:cstheme="minorBidi"/>
                 <w:noProof/>
                 <w:color w:val="auto"/>
-                <w:sz w:val="28"/>
               </w:rPr>
               <w:tab/>
             </w:r>
@@ -1124,7 +1114,7 @@
               <w:rPr>
                 <w:rStyle w:val="Hyperlink"/>
                 <w:noProof/>
-                <w:sz w:val="32"/>
+                <w:sz w:val="28"/>
               </w:rPr>
               <w:t>TAP (Termo de Abertura do Projeto)</w:t>
             </w:r>
@@ -1132,7 +1122,7 @@
               <w:rPr>
                 <w:noProof/>
                 <w:webHidden/>
-                <w:sz w:val="32"/>
+                <w:sz w:val="28"/>
               </w:rPr>
               <w:tab/>
             </w:r>
@@ -1140,7 +1130,7 @@
               <w:rPr>
                 <w:noProof/>
                 <w:webHidden/>
-                <w:sz w:val="32"/>
+                <w:sz w:val="28"/>
               </w:rPr>
               <w:fldChar w:fldCharType="begin"/>
             </w:r>
@@ -1148,22 +1138,22 @@
               <w:rPr>
                 <w:noProof/>
                 <w:webHidden/>
-                <w:sz w:val="32"/>
-              </w:rPr>
-              <w:instrText xml:space="preserve"> PAGEREF _Toc131403471 \h </w:instrText>
+                <w:sz w:val="28"/>
+              </w:rPr>
+              <w:instrText xml:space="preserve"> PAGEREF _Toc131412940 \h </w:instrText>
             </w:r>
             <w:r>
               <w:rPr>
                 <w:noProof/>
                 <w:webHidden/>
-                <w:sz w:val="32"/>
+                <w:sz w:val="28"/>
               </w:rPr>
             </w:r>
             <w:r>
               <w:rPr>
                 <w:noProof/>
                 <w:webHidden/>
-                <w:sz w:val="32"/>
+                <w:sz w:val="28"/>
               </w:rPr>
               <w:fldChar w:fldCharType="separate"/>
             </w:r>
@@ -1171,7 +1161,7 @@
               <w:rPr>
                 <w:noProof/>
                 <w:webHidden/>
-                <w:sz w:val="32"/>
+                <w:sz w:val="28"/>
               </w:rPr>
               <w:t>7</w:t>
             </w:r>
@@ -1179,7 +1169,292 @@
               <w:rPr>
                 <w:noProof/>
                 <w:webHidden/>
-                <w:sz w:val="32"/>
+                <w:sz w:val="28"/>
+              </w:rPr>
+              <w:fldChar w:fldCharType="end"/>
+            </w:r>
+          </w:hyperlink>
+        </w:p>
+        <w:p>
+          <w:pPr>
+            <w:pStyle w:val="Sumrio1"/>
+            <w:tabs>
+              <w:tab w:val="left" w:pos="480"/>
+              <w:tab w:val="right" w:leader="dot" w:pos="8494"/>
+            </w:tabs>
+            <w:rPr>
+              <w:rFonts w:asciiTheme="minorHAnsi" w:eastAsiaTheme="minorEastAsia" w:hAnsiTheme="minorHAnsi" w:cstheme="minorBidi"/>
+              <w:noProof/>
+              <w:color w:val="auto"/>
+            </w:rPr>
+          </w:pPr>
+          <w:hyperlink w:anchor="_Toc131412941" w:history="1">
+            <w:r>
+              <w:rPr>
+                <w:rStyle w:val="Hyperlink"/>
+                <w:noProof/>
+                <w:sz w:val="28"/>
+              </w:rPr>
+              <w:t>6.</w:t>
+            </w:r>
+            <w:r>
+              <w:rPr>
+                <w:rFonts w:asciiTheme="minorHAnsi" w:eastAsiaTheme="minorEastAsia" w:hAnsiTheme="minorHAnsi" w:cstheme="minorBidi"/>
+                <w:noProof/>
+                <w:color w:val="auto"/>
+              </w:rPr>
+              <w:tab/>
+            </w:r>
+            <w:r>
+              <w:rPr>
+                <w:rStyle w:val="Hyperlink"/>
+                <w:noProof/>
+                <w:sz w:val="28"/>
+              </w:rPr>
+              <w:t>Regras de Negócio</w:t>
+            </w:r>
+            <w:r>
+              <w:rPr>
+                <w:noProof/>
+                <w:webHidden/>
+                <w:sz w:val="28"/>
+              </w:rPr>
+              <w:tab/>
+            </w:r>
+            <w:r>
+              <w:rPr>
+                <w:noProof/>
+                <w:webHidden/>
+                <w:sz w:val="28"/>
+              </w:rPr>
+              <w:fldChar w:fldCharType="begin"/>
+            </w:r>
+            <w:r>
+              <w:rPr>
+                <w:noProof/>
+                <w:webHidden/>
+                <w:sz w:val="28"/>
+              </w:rPr>
+              <w:instrText xml:space="preserve"> PAGEREF _Toc131412941 \h </w:instrText>
+            </w:r>
+            <w:r>
+              <w:rPr>
+                <w:noProof/>
+                <w:webHidden/>
+                <w:sz w:val="28"/>
+              </w:rPr>
+            </w:r>
+            <w:r>
+              <w:rPr>
+                <w:noProof/>
+                <w:webHidden/>
+                <w:sz w:val="28"/>
+              </w:rPr>
+              <w:fldChar w:fldCharType="separate"/>
+            </w:r>
+            <w:r>
+              <w:rPr>
+                <w:noProof/>
+                <w:webHidden/>
+                <w:sz w:val="28"/>
+              </w:rPr>
+              <w:t>9</w:t>
+            </w:r>
+            <w:r>
+              <w:rPr>
+                <w:noProof/>
+                <w:webHidden/>
+                <w:sz w:val="28"/>
+              </w:rPr>
+              <w:fldChar w:fldCharType="end"/>
+            </w:r>
+          </w:hyperlink>
+        </w:p>
+        <w:p>
+          <w:pPr>
+            <w:pStyle w:val="Sumrio1"/>
+            <w:tabs>
+              <w:tab w:val="left" w:pos="480"/>
+              <w:tab w:val="right" w:leader="dot" w:pos="8494"/>
+            </w:tabs>
+            <w:rPr>
+              <w:rFonts w:asciiTheme="minorHAnsi" w:eastAsiaTheme="minorEastAsia" w:hAnsiTheme="minorHAnsi" w:cstheme="minorBidi"/>
+              <w:noProof/>
+              <w:color w:val="auto"/>
+            </w:rPr>
+          </w:pPr>
+          <w:hyperlink w:anchor="_Toc131412942" w:history="1">
+            <w:r>
+              <w:rPr>
+                <w:rStyle w:val="Hyperlink"/>
+                <w:noProof/>
+                <w:sz w:val="28"/>
+              </w:rPr>
+              <w:t>7.</w:t>
+            </w:r>
+            <w:r>
+              <w:rPr>
+                <w:rFonts w:asciiTheme="minorHAnsi" w:eastAsiaTheme="minorEastAsia" w:hAnsiTheme="minorHAnsi" w:cstheme="minorBidi"/>
+                <w:noProof/>
+                <w:color w:val="auto"/>
+              </w:rPr>
+              <w:tab/>
+            </w:r>
+            <w:r>
+              <w:rPr>
+                <w:rStyle w:val="Hyperlink"/>
+                <w:noProof/>
+                <w:sz w:val="28"/>
+              </w:rPr>
+              <w:t>Requisitos funcionais</w:t>
+            </w:r>
+            <w:r>
+              <w:rPr>
+                <w:noProof/>
+                <w:webHidden/>
+                <w:sz w:val="28"/>
+              </w:rPr>
+              <w:tab/>
+            </w:r>
+            <w:r>
+              <w:rPr>
+                <w:noProof/>
+                <w:webHidden/>
+                <w:sz w:val="28"/>
+              </w:rPr>
+              <w:fldChar w:fldCharType="begin"/>
+            </w:r>
+            <w:r>
+              <w:rPr>
+                <w:noProof/>
+                <w:webHidden/>
+                <w:sz w:val="28"/>
+              </w:rPr>
+              <w:instrText xml:space="preserve"> PAGEREF _Toc131412942 \h </w:instrText>
+            </w:r>
+            <w:r>
+              <w:rPr>
+                <w:noProof/>
+                <w:webHidden/>
+                <w:sz w:val="28"/>
+              </w:rPr>
+            </w:r>
+            <w:r>
+              <w:rPr>
+                <w:noProof/>
+                <w:webHidden/>
+                <w:sz w:val="28"/>
+              </w:rPr>
+              <w:fldChar w:fldCharType="separate"/>
+            </w:r>
+            <w:r>
+              <w:rPr>
+                <w:noProof/>
+                <w:webHidden/>
+                <w:sz w:val="28"/>
+              </w:rPr>
+              <w:t>10</w:t>
+            </w:r>
+            <w:r>
+              <w:rPr>
+                <w:noProof/>
+                <w:webHidden/>
+                <w:sz w:val="28"/>
+              </w:rPr>
+              <w:fldChar w:fldCharType="end"/>
+            </w:r>
+          </w:hyperlink>
+        </w:p>
+        <w:p>
+          <w:pPr>
+            <w:pStyle w:val="Sumrio1"/>
+            <w:tabs>
+              <w:tab w:val="left" w:pos="480"/>
+              <w:tab w:val="right" w:leader="dot" w:pos="8494"/>
+            </w:tabs>
+            <w:rPr>
+              <w:rFonts w:asciiTheme="minorHAnsi" w:eastAsiaTheme="minorEastAsia" w:hAnsiTheme="minorHAnsi" w:cstheme="minorBidi"/>
+              <w:noProof/>
+              <w:color w:val="auto"/>
+            </w:rPr>
+          </w:pPr>
+          <w:hyperlink w:anchor="_Toc131412943" w:history="1">
+            <w:r>
+              <w:rPr>
+                <w:rStyle w:val="Hyperlink"/>
+                <w:noProof/>
+                <w:sz w:val="28"/>
+              </w:rPr>
+              <w:t>8.</w:t>
+            </w:r>
+            <w:r>
+              <w:rPr>
+                <w:rFonts w:asciiTheme="minorHAnsi" w:eastAsiaTheme="minorEastAsia" w:hAnsiTheme="minorHAnsi" w:cstheme="minorBidi"/>
+                <w:noProof/>
+                <w:color w:val="auto"/>
+              </w:rPr>
+              <w:tab/>
+            </w:r>
+            <w:r>
+              <w:rPr>
+                <w:rStyle w:val="Hyperlink"/>
+                <w:noProof/>
+                <w:sz w:val="28"/>
+              </w:rPr>
+              <w:t>Requisitos não funcionais</w:t>
+            </w:r>
+            <w:r>
+              <w:rPr>
+                <w:noProof/>
+                <w:webHidden/>
+                <w:sz w:val="28"/>
+              </w:rPr>
+              <w:tab/>
+            </w:r>
+            <w:r>
+              <w:rPr>
+                <w:noProof/>
+                <w:webHidden/>
+                <w:sz w:val="28"/>
+              </w:rPr>
+              <w:fldChar w:fldCharType="begin"/>
+            </w:r>
+            <w:r>
+              <w:rPr>
+                <w:noProof/>
+                <w:webHidden/>
+                <w:sz w:val="28"/>
+              </w:rPr>
+              <w:instrText xml:space="preserve"> PAGEREF _Toc131412943 \h </w:instrText>
+            </w:r>
+            <w:r>
+              <w:rPr>
+                <w:noProof/>
+                <w:webHidden/>
+                <w:sz w:val="28"/>
+              </w:rPr>
+            </w:r>
+            <w:r>
+              <w:rPr>
+                <w:noProof/>
+                <w:webHidden/>
+                <w:sz w:val="28"/>
+              </w:rPr>
+              <w:fldChar w:fldCharType="separate"/>
+            </w:r>
+            <w:r>
+              <w:rPr>
+                <w:noProof/>
+                <w:webHidden/>
+                <w:sz w:val="28"/>
+              </w:rPr>
+              <w:t>12</w:t>
+            </w:r>
+            <w:r>
+              <w:rPr>
+                <w:noProof/>
+                <w:webHidden/>
+                <w:sz w:val="28"/>
               </w:rPr>
               <w:fldChar w:fldCharType="end"/>
             </w:r>
@@ -1196,7 +1471,7 @@
             <w:rPr>
               <w:b/>
               <w:bCs/>
-              <w:sz w:val="32"/>
+              <w:sz w:val="36"/>
             </w:rPr>
             <w:fldChar w:fldCharType="end"/>
           </w:r>
@@ -1233,7 +1508,7 @@
           <w:sz w:val="36"/>
         </w:rPr>
       </w:pPr>
-      <w:bookmarkStart w:id="1" w:name="_Toc131403467"/>
+      <w:bookmarkStart w:id="1" w:name="_Toc131412936"/>
       <w:r>
         <w:rPr>
           <w:sz w:val="36"/>
@@ -1301,7 +1576,7 @@
           <w:numId w:val="2"/>
         </w:numPr>
       </w:pPr>
-      <w:bookmarkStart w:id="2" w:name="_Toc131403468"/>
+      <w:bookmarkStart w:id="2" w:name="_Toc131412937"/>
       <w:r>
         <w:rPr>
           <w:sz w:val="36"/>
@@ -1432,7 +1707,7 @@
           <w:numId w:val="2"/>
         </w:numPr>
       </w:pPr>
-      <w:bookmarkStart w:id="3" w:name="_Toc131403469"/>
+      <w:bookmarkStart w:id="3" w:name="_Toc131412938"/>
       <w:r>
         <w:rPr>
           <w:sz w:val="36"/>
@@ -1572,7 +1847,7 @@
           <w:sz w:val="36"/>
         </w:rPr>
       </w:pPr>
-      <w:bookmarkStart w:id="4" w:name="_Toc131403470"/>
+      <w:bookmarkStart w:id="4" w:name="_Toc131412939"/>
       <w:r>
         <w:rPr>
           <w:sz w:val="36"/>
@@ -1683,7 +1958,7 @@
           <w:sz w:val="36"/>
         </w:rPr>
       </w:pPr>
-      <w:bookmarkStart w:id="5" w:name="_Toc131403471"/>
+      <w:bookmarkStart w:id="5" w:name="_Toc131412940"/>
       <w:r>
         <w:rPr>
           <w:sz w:val="36"/>
@@ -2426,7 +2701,7 @@
         <w:rPr>
           <w:sz w:val="32"/>
         </w:rPr>
-        <w:pict>
+        <w:pict w14:anchorId="66D11203">
           <v:rect id="_x0000_i1025" style="width:316.2pt;height:1pt" o:hralign="center" o:hrstd="t" o:hrnoshade="t" o:hr="t" fillcolor="#d1d5db" stroked="f"/>
         </w:pict>
       </w:r>
@@ -2456,7 +2731,7 @@
         <w:rPr>
           <w:sz w:val="32"/>
         </w:rPr>
-        <w:pict>
+        <w:pict w14:anchorId="7DACE35D">
           <v:rect id="_x0000_i1026" style="width:316.2pt;height:1pt;mso-position-vertical:absolute" o:hralign="center" o:hrstd="t" o:hrnoshade="t" o:hr="t" fillcolor="#d1d5db" stroked="f"/>
         </w:pict>
       </w:r>
@@ -2496,12 +2771,14 @@
           <w:sz w:val="36"/>
         </w:rPr>
       </w:pPr>
+      <w:bookmarkStart w:id="6" w:name="_Toc131412941"/>
       <w:r>
         <w:rPr>
           <w:sz w:val="36"/>
         </w:rPr>
         <w:t>Regras de Negócio</w:t>
       </w:r>
+      <w:bookmarkEnd w:id="6"/>
     </w:p>
     <w:p>
       <w:pPr>
@@ -2854,12 +3131,14 @@
           <w:sz w:val="36"/>
         </w:rPr>
       </w:pPr>
+      <w:bookmarkStart w:id="7" w:name="_Toc131412942"/>
       <w:r>
         <w:rPr>
           <w:sz w:val="36"/>
         </w:rPr>
         <w:t>Requisitos funcionais</w:t>
       </w:r>
+      <w:bookmarkEnd w:id="7"/>
     </w:p>
     <w:p>
       <w:pPr>
@@ -3107,12 +3386,14 @@
           <w:sz w:val="36"/>
         </w:rPr>
       </w:pPr>
+      <w:bookmarkStart w:id="8" w:name="_Toc131412943"/>
       <w:r>
         <w:rPr>
           <w:sz w:val="36"/>
         </w:rPr>
         <w:t>Requisitos não funcionais</w:t>
       </w:r>
+      <w:bookmarkEnd w:id="8"/>
     </w:p>
     <w:p>
       <w:pPr>
@@ -5649,7 +5930,7 @@
 </file>
 
 <file path=customXml/itemProps1.xml><?xml version="1.0" encoding="utf-8"?>
-<ds:datastoreItem xmlns:ds="http://schemas.openxmlformats.org/officeDocument/2006/customXml" ds:itemID="{28087879-1B78-47DA-9AEB-02F69127F124}">
+<ds:datastoreItem xmlns:ds="http://schemas.openxmlformats.org/officeDocument/2006/customXml" ds:itemID="{A0D406F1-57A3-4DD0-897B-B45A6AC944E6}">
   <ds:schemaRefs>
     <ds:schemaRef ds:uri="http://schemas.openxmlformats.org/officeDocument/2006/bibliography"/>
   </ds:schemaRefs>

--- a/Docs/Documentação_inicial.docx
+++ b/Docs/Documentação_inicial.docx
@@ -1,6 +1,6 @@
 
 <file path=word/document.xml><?xml version="1.0" encoding="utf-8"?>
-<w:document xmlns:wpc="http://schemas.microsoft.com/office/word/2010/wordprocessingCanvas" xmlns:cx="http://schemas.microsoft.com/office/drawing/2014/chartex" xmlns:cx1="http://schemas.microsoft.com/office/drawing/2015/9/8/chartex" xmlns:cx2="http://schemas.microsoft.com/office/drawing/2015/10/21/chartex" xmlns:cx3="http://schemas.microsoft.com/office/drawing/2016/5/9/chartex" xmlns:cx4="http://schemas.microsoft.com/office/drawing/2016/5/10/chartex" xmlns:cx5="http://schemas.microsoft.com/office/drawing/2016/5/11/chartex" xmlns:cx6="http://schemas.microsoft.com/office/drawing/2016/5/12/chartex" xmlns:cx7="http://schemas.microsoft.com/office/drawing/2016/5/13/chartex" xmlns:cx8="http://schemas.microsoft.com/office/drawing/2016/5/14/chartex" xmlns:mc="http://schemas.openxmlformats.org/markup-compatibility/2006" xmlns:aink="http://schemas.microsoft.com/office/drawing/2016/ink" xmlns:am3d="http://schemas.microsoft.com/office/drawing/2017/model3d" xmlns:o="urn:schemas-microsoft-com:office:office" xmlns:r="http://schemas.openxmlformats.org/officeDocument/2006/relationships" xmlns:m="http://schemas.openxmlformats.org/officeDocument/2006/math" xmlns:v="urn:schemas-microsoft-com:vml" xmlns:wp14="http://schemas.microsoft.com/office/word/2010/wordprocessingDrawing" xmlns:wp="http://schemas.openxmlformats.org/drawingml/2006/wordprocessingDrawing" xmlns:w10="urn:schemas-microsoft-com:office:word" xmlns:w="http://schemas.openxmlformats.org/wordprocessingml/2006/main" xmlns:w14="http://schemas.microsoft.com/office/word/2010/wordml" xmlns:w15="http://schemas.microsoft.com/office/word/2012/wordml" xmlns:w16cid="http://schemas.microsoft.com/office/word/2016/wordml/cid" xmlns:w16se="http://schemas.microsoft.com/office/word/2015/wordml/symex" xmlns:wpg="http://schemas.microsoft.com/office/word/2010/wordprocessingGroup" xmlns:wpi="http://schemas.microsoft.com/office/word/2010/wordprocessingInk" xmlns:wne="http://schemas.microsoft.com/office/word/2006/wordml" xmlns:wps="http://schemas.microsoft.com/office/word/2010/wordprocessingShape" mc:Ignorable="w14 w15 w16se w16cid wp14">
+<w:document xmlns:wpc="http://schemas.microsoft.com/office/word/2010/wordprocessingCanvas" xmlns:cx="http://schemas.microsoft.com/office/drawing/2014/chartex" xmlns:cx1="http://schemas.microsoft.com/office/drawing/2015/9/8/chartex" xmlns:cx2="http://schemas.microsoft.com/office/drawing/2015/10/21/chartex" xmlns:cx3="http://schemas.microsoft.com/office/drawing/2016/5/9/chartex" xmlns:cx4="http://schemas.microsoft.com/office/drawing/2016/5/10/chartex" xmlns:cx5="http://schemas.microsoft.com/office/drawing/2016/5/11/chartex" xmlns:cx6="http://schemas.microsoft.com/office/drawing/2016/5/12/chartex" xmlns:cx7="http://schemas.microsoft.com/office/drawing/2016/5/13/chartex" xmlns:cx8="http://schemas.microsoft.com/office/drawing/2016/5/14/chartex" xmlns:mc="http://schemas.openxmlformats.org/markup-compatibility/2006" xmlns:aink="http://schemas.microsoft.com/office/drawing/2016/ink" xmlns:am3d="http://schemas.microsoft.com/office/drawing/2017/model3d" xmlns:o="urn:schemas-microsoft-com:office:office" xmlns:oel="http://schemas.microsoft.com/office/2019/extlst" xmlns:r="http://schemas.openxmlformats.org/officeDocument/2006/relationships" xmlns:m="http://schemas.openxmlformats.org/officeDocument/2006/math" xmlns:v="urn:schemas-microsoft-com:vml" xmlns:wp14="http://schemas.microsoft.com/office/word/2010/wordprocessingDrawing" xmlns:wp="http://schemas.openxmlformats.org/drawingml/2006/wordprocessingDrawing" xmlns:w10="urn:schemas-microsoft-com:office:word" xmlns:w="http://schemas.openxmlformats.org/wordprocessingml/2006/main" xmlns:w14="http://schemas.microsoft.com/office/word/2010/wordml" xmlns:w15="http://schemas.microsoft.com/office/word/2012/wordml" xmlns:w16cex="http://schemas.microsoft.com/office/word/2018/wordml/cex" xmlns:w16cid="http://schemas.microsoft.com/office/word/2016/wordml/cid" xmlns:w16="http://schemas.microsoft.com/office/word/2018/wordml" xmlns:w16du="http://schemas.microsoft.com/office/word/2023/wordml/word16du" xmlns:w16sdtdh="http://schemas.microsoft.com/office/word/2020/wordml/sdtdatahash" xmlns:w16se="http://schemas.microsoft.com/office/word/2015/wordml/symex" xmlns:wpg="http://schemas.microsoft.com/office/word/2010/wordprocessingGroup" xmlns:wpi="http://schemas.microsoft.com/office/word/2010/wordprocessingInk" xmlns:wne="http://schemas.microsoft.com/office/word/2006/wordml" xmlns:wps="http://schemas.microsoft.com/office/word/2010/wordprocessingShape" mc:Ignorable="w14 w15 w16se w16cid w16 w16cex w16sdtdh wp14">
   <w:body>
     <w:p>
       <w:pPr>
@@ -117,27 +117,13 @@
         <w:rPr>
           <w:sz w:val="32"/>
         </w:rPr>
-        <w:t xml:space="preserve">Sistema de Educação </w:t>
-      </w:r>
-      <w:proofErr w:type="spellStart"/>
-      <w:r>
-        <w:rPr>
-          <w:sz w:val="32"/>
-        </w:rPr>
-        <w:t>Gamificad</w:t>
-      </w:r>
-      <w:r>
-        <w:rPr>
-          <w:sz w:val="32"/>
-        </w:rPr>
-        <w:t>a</w:t>
-      </w:r>
-      <w:proofErr w:type="spellEnd"/>
-      <w:r>
-        <w:rPr>
-          <w:sz w:val="32"/>
-        </w:rPr>
-        <w:t xml:space="preserve"> </w:t>
+        <w:t>Sistema de Educação Gamificad</w:t>
+      </w:r>
+      <w:r>
+        <w:rPr>
+          <w:sz w:val="32"/>
+        </w:rPr>
+        <w:t xml:space="preserve">a </w:t>
       </w:r>
       <w:r>
         <w:rPr>
@@ -664,7 +650,7 @@
       <w:sdtContent>
         <w:p>
           <w:pPr>
-            <w:pStyle w:val="CabealhodoSumrio"/>
+            <w:pStyle w:val="TOCHeading"/>
           </w:pPr>
           <w:r>
             <w:rPr>
@@ -672,8 +658,6 @@
             </w:rPr>
             <w:t>Sumário</w:t>
           </w:r>
-          <w:bookmarkStart w:id="0" w:name="_GoBack"/>
-          <w:bookmarkEnd w:id="0"/>
         </w:p>
         <w:p>
           <w:pPr>
@@ -684,7 +668,7 @@
         </w:p>
         <w:p>
           <w:pPr>
-            <w:pStyle w:val="Sumrio1"/>
+            <w:pStyle w:val="TOC1"/>
             <w:tabs>
               <w:tab w:val="left" w:pos="480"/>
               <w:tab w:val="right" w:leader="dot" w:pos="8494"/>
@@ -797,7 +781,7 @@
         </w:p>
         <w:p>
           <w:pPr>
-            <w:pStyle w:val="Sumrio1"/>
+            <w:pStyle w:val="TOC1"/>
             <w:tabs>
               <w:tab w:val="left" w:pos="480"/>
               <w:tab w:val="right" w:leader="dot" w:pos="8494"/>
@@ -892,7 +876,7 @@
         </w:p>
         <w:p>
           <w:pPr>
-            <w:pStyle w:val="Sumrio1"/>
+            <w:pStyle w:val="TOC1"/>
             <w:tabs>
               <w:tab w:val="left" w:pos="480"/>
               <w:tab w:val="right" w:leader="dot" w:pos="8494"/>
@@ -987,7 +971,7 @@
         </w:p>
         <w:p>
           <w:pPr>
-            <w:pStyle w:val="Sumrio1"/>
+            <w:pStyle w:val="TOC1"/>
             <w:tabs>
               <w:tab w:val="left" w:pos="480"/>
               <w:tab w:val="right" w:leader="dot" w:pos="8494"/>
@@ -1082,7 +1066,7 @@
         </w:p>
         <w:p>
           <w:pPr>
-            <w:pStyle w:val="Sumrio1"/>
+            <w:pStyle w:val="TOC1"/>
             <w:tabs>
               <w:tab w:val="left" w:pos="480"/>
               <w:tab w:val="right" w:leader="dot" w:pos="8494"/>
@@ -1177,7 +1161,7 @@
         </w:p>
         <w:p>
           <w:pPr>
-            <w:pStyle w:val="Sumrio1"/>
+            <w:pStyle w:val="TOC1"/>
             <w:tabs>
               <w:tab w:val="left" w:pos="480"/>
               <w:tab w:val="right" w:leader="dot" w:pos="8494"/>
@@ -1272,7 +1256,7 @@
         </w:p>
         <w:p>
           <w:pPr>
-            <w:pStyle w:val="Sumrio1"/>
+            <w:pStyle w:val="TOC1"/>
             <w:tabs>
               <w:tab w:val="left" w:pos="480"/>
               <w:tab w:val="right" w:leader="dot" w:pos="8494"/>
@@ -1367,7 +1351,7 @@
         </w:p>
         <w:p>
           <w:pPr>
-            <w:pStyle w:val="Sumrio1"/>
+            <w:pStyle w:val="TOC1"/>
             <w:tabs>
               <w:tab w:val="left" w:pos="480"/>
               <w:tab w:val="right" w:leader="dot" w:pos="8494"/>
@@ -1499,7 +1483,7 @@
     </w:sdt>
     <w:p>
       <w:pPr>
-        <w:pStyle w:val="Ttulo1"/>
+        <w:pStyle w:val="Heading1"/>
         <w:numPr>
           <w:ilvl w:val="0"/>
           <w:numId w:val="2"/>
@@ -1508,7 +1492,7 @@
           <w:sz w:val="36"/>
         </w:rPr>
       </w:pPr>
-      <w:bookmarkStart w:id="1" w:name="_Toc131412936"/>
+      <w:bookmarkStart w:id="0" w:name="_Toc131412936"/>
       <w:r>
         <w:rPr>
           <w:sz w:val="36"/>
@@ -1516,7 +1500,7 @@
         <w:lastRenderedPageBreak/>
         <w:t>Resumo do projeto</w:t>
       </w:r>
-      <w:bookmarkEnd w:id="1"/>
+      <w:bookmarkEnd w:id="0"/>
     </w:p>
     <w:p>
       <w:pPr>
@@ -1543,21 +1527,7 @@
         <w:rPr>
           <w:sz w:val="32"/>
         </w:rPr>
-        <w:t xml:space="preserve">O projeto é um aplicativo </w:t>
-      </w:r>
-      <w:proofErr w:type="spellStart"/>
-      <w:r>
-        <w:rPr>
-          <w:sz w:val="32"/>
-        </w:rPr>
-        <w:t>gamificado</w:t>
-      </w:r>
-      <w:proofErr w:type="spellEnd"/>
-      <w:r>
-        <w:rPr>
-          <w:sz w:val="32"/>
-        </w:rPr>
-        <w:t xml:space="preserve"> para sala de aula que incentiva os alunos a participarem mais ativamente das atividades escolares, cumprindo tarefas e ganhando pontos que podem ser trocados por recompensas na escola. O objetivo é melhorar o engajamento dos alunos e a qualidade do ensino, tornando o processo de aprendizagem mais divertido e interativo.</w:t>
+        <w:t>O projeto é um aplicativo gamificado para sala de aula que incentiva os alunos a participarem mais ativamente das atividades escolares, cumprindo tarefas e ganhando pontos que podem ser trocados por recompensas na escola. O objetivo é melhorar o engajamento dos alunos e a qualidade do ensino, tornando o processo de aprendizagem mais divertido e interativo.</w:t>
       </w:r>
     </w:p>
     <w:p>
@@ -1570,55 +1540,41 @@
     </w:p>
     <w:p>
       <w:pPr>
-        <w:pStyle w:val="Ttulo1"/>
+        <w:pStyle w:val="Heading1"/>
         <w:numPr>
           <w:ilvl w:val="0"/>
           <w:numId w:val="2"/>
         </w:numPr>
       </w:pPr>
-      <w:bookmarkStart w:id="2" w:name="_Toc131412937"/>
+      <w:bookmarkStart w:id="1" w:name="_Toc131412937"/>
       <w:r>
         <w:rPr>
           <w:sz w:val="36"/>
         </w:rPr>
         <w:t>Justificativa</w:t>
       </w:r>
-      <w:bookmarkEnd w:id="2"/>
-    </w:p>
-    <w:p>
-      <w:pPr>
-        <w:ind w:left="0" w:firstLine="0"/>
-        <w:rPr>
-          <w:sz w:val="32"/>
-        </w:rPr>
-      </w:pPr>
-    </w:p>
-    <w:p>
-      <w:pPr>
-        <w:ind w:left="0" w:firstLine="0"/>
-        <w:rPr>
-          <w:sz w:val="32"/>
-        </w:rPr>
-      </w:pPr>
-      <w:r>
-        <w:rPr>
-          <w:sz w:val="32"/>
-        </w:rPr>
-        <w:t xml:space="preserve">A justificativa para a criação de um aplicativo </w:t>
-      </w:r>
-      <w:proofErr w:type="spellStart"/>
-      <w:r>
-        <w:rPr>
-          <w:sz w:val="32"/>
-        </w:rPr>
-        <w:t>gamificado</w:t>
-      </w:r>
-      <w:proofErr w:type="spellEnd"/>
-      <w:r>
-        <w:rPr>
-          <w:sz w:val="32"/>
-        </w:rPr>
-        <w:t xml:space="preserve"> para sala de aula é a necessidade de melhorar o engajamento dos alunos e a qualidade do ensino, tornando o processo de aprendizagem mais atraente e dinâmico. Muitos alunos têm dificuldade em se concentrar nas atividades escolares e se sentem desmotivados com o ensino tradicional.</w:t>
+      <w:bookmarkEnd w:id="1"/>
+    </w:p>
+    <w:p>
+      <w:pPr>
+        <w:ind w:left="0" w:firstLine="0"/>
+        <w:rPr>
+          <w:sz w:val="32"/>
+        </w:rPr>
+      </w:pPr>
+    </w:p>
+    <w:p>
+      <w:pPr>
+        <w:ind w:left="0" w:firstLine="0"/>
+        <w:rPr>
+          <w:sz w:val="32"/>
+        </w:rPr>
+      </w:pPr>
+      <w:r>
+        <w:rPr>
+          <w:sz w:val="32"/>
+        </w:rPr>
+        <w:t>A justificativa para a criação de um aplicativo gamificado para sala de aula é a necessidade de melhorar o engajamento dos alunos e a qualidade do ensino, tornando o processo de aprendizagem mais atraente e dinâmico. Muitos alunos têm dificuldade em se concentrar nas atividades escolares e se sentem desmotivados com o ensino tradicional.</w:t>
       </w:r>
     </w:p>
     <w:p>
@@ -1646,49 +1602,21 @@
         <w:rPr>
           <w:sz w:val="32"/>
         </w:rPr>
-        <w:t xml:space="preserve">O aplicativo </w:t>
-      </w:r>
-      <w:proofErr w:type="spellStart"/>
-      <w:r>
-        <w:rPr>
-          <w:sz w:val="32"/>
-        </w:rPr>
-        <w:t>gamificado</w:t>
-      </w:r>
-      <w:proofErr w:type="spellEnd"/>
-      <w:r>
-        <w:rPr>
-          <w:sz w:val="32"/>
-        </w:rPr>
-        <w:t xml:space="preserve"> também pode ser uma forma de promover a inclusão social e a diversidade na sala de aula, criando um ambiente mais acolhedor e colaborativo para os alunos de diferentes origens e habilidades.</w:t>
-      </w:r>
-    </w:p>
-    <w:p>
-      <w:pPr>
-        <w:ind w:left="0" w:firstLine="0"/>
-        <w:rPr>
-          <w:sz w:val="32"/>
-        </w:rPr>
-      </w:pPr>
-      <w:r>
-        <w:rPr>
-          <w:sz w:val="32"/>
-        </w:rPr>
-        <w:t xml:space="preserve">Dessa forma, a criação de um aplicativo </w:t>
-      </w:r>
-      <w:proofErr w:type="spellStart"/>
-      <w:r>
-        <w:rPr>
-          <w:sz w:val="32"/>
-        </w:rPr>
-        <w:t>gamificado</w:t>
-      </w:r>
-      <w:proofErr w:type="spellEnd"/>
-      <w:r>
-        <w:rPr>
-          <w:sz w:val="32"/>
-        </w:rPr>
-        <w:t xml:space="preserve"> para sala de aula é uma iniciativa inovadora e promissora no setor </w:t>
+        <w:t>O aplicativo gamificado também pode ser uma forma de promover a inclusão social e a diversidade na sala de aula, criando um ambiente mais acolhedor e colaborativo para os alunos de diferentes origens e habilidades.</w:t>
+      </w:r>
+    </w:p>
+    <w:p>
+      <w:pPr>
+        <w:ind w:left="0" w:firstLine="0"/>
+        <w:rPr>
+          <w:sz w:val="32"/>
+        </w:rPr>
+      </w:pPr>
+      <w:r>
+        <w:rPr>
+          <w:sz w:val="32"/>
+        </w:rPr>
+        <w:t xml:space="preserve">Dessa forma, a criação de um aplicativo gamificado para sala de aula é uma iniciativa inovadora e promissora no setor </w:t>
       </w:r>
       <w:r>
         <w:rPr>
@@ -1701,52 +1629,38 @@
     <w:p/>
     <w:p>
       <w:pPr>
-        <w:pStyle w:val="Ttulo1"/>
+        <w:pStyle w:val="Heading1"/>
         <w:numPr>
           <w:ilvl w:val="0"/>
           <w:numId w:val="2"/>
         </w:numPr>
       </w:pPr>
-      <w:bookmarkStart w:id="3" w:name="_Toc131412938"/>
+      <w:bookmarkStart w:id="2" w:name="_Toc131412938"/>
       <w:r>
         <w:rPr>
           <w:sz w:val="36"/>
         </w:rPr>
         <w:t>Objetivos</w:t>
       </w:r>
-      <w:bookmarkEnd w:id="3"/>
-    </w:p>
-    <w:p>
-      <w:pPr>
-        <w:ind w:left="0" w:firstLine="0"/>
-      </w:pPr>
-    </w:p>
-    <w:p>
-      <w:pPr>
-        <w:ind w:left="0" w:firstLine="0"/>
-        <w:rPr>
-          <w:sz w:val="32"/>
-        </w:rPr>
-      </w:pPr>
-      <w:r>
-        <w:rPr>
-          <w:sz w:val="32"/>
-        </w:rPr>
-        <w:t xml:space="preserve">Desenvolver um aplicativo </w:t>
-      </w:r>
-      <w:proofErr w:type="spellStart"/>
-      <w:r>
-        <w:rPr>
-          <w:sz w:val="32"/>
-        </w:rPr>
-        <w:t>gamificado</w:t>
-      </w:r>
-      <w:proofErr w:type="spellEnd"/>
-      <w:r>
-        <w:rPr>
-          <w:sz w:val="32"/>
-        </w:rPr>
-        <w:t xml:space="preserve"> para sala de aula que incentive o engajamento dos alunos nas atividades escolares e melhore a qualidade do ensino.</w:t>
+      <w:bookmarkEnd w:id="2"/>
+    </w:p>
+    <w:p>
+      <w:pPr>
+        <w:ind w:left="0" w:firstLine="0"/>
+      </w:pPr>
+    </w:p>
+    <w:p>
+      <w:pPr>
+        <w:ind w:left="0" w:firstLine="0"/>
+        <w:rPr>
+          <w:sz w:val="32"/>
+        </w:rPr>
+      </w:pPr>
+      <w:r>
+        <w:rPr>
+          <w:sz w:val="32"/>
+        </w:rPr>
+        <w:t>Desenvolver um aplicativo gamificado para sala de aula que incentive o engajamento dos alunos nas atividades escolares e melhore a qualidade do ensino.</w:t>
       </w:r>
     </w:p>
     <w:p>
@@ -1838,7 +1752,7 @@
     </w:p>
     <w:p>
       <w:pPr>
-        <w:pStyle w:val="Ttulo1"/>
+        <w:pStyle w:val="Heading1"/>
         <w:numPr>
           <w:ilvl w:val="0"/>
           <w:numId w:val="2"/>
@@ -1847,7 +1761,7 @@
           <w:sz w:val="36"/>
         </w:rPr>
       </w:pPr>
-      <w:bookmarkStart w:id="4" w:name="_Toc131412939"/>
+      <w:bookmarkStart w:id="3" w:name="_Toc131412939"/>
       <w:r>
         <w:rPr>
           <w:sz w:val="36"/>
@@ -1855,7 +1769,7 @@
         <w:lastRenderedPageBreak/>
         <w:t>Introdução</w:t>
       </w:r>
-      <w:bookmarkEnd w:id="4"/>
+      <w:bookmarkEnd w:id="3"/>
     </w:p>
     <w:p/>
     <w:p>
@@ -1883,38 +1797,15 @@
         <w:rPr>
           <w:sz w:val="32"/>
         </w:rPr>
-        <w:t xml:space="preserve">Nesse sentido, o presente projeto tem como objetivo desenvolver um aplicativo </w:t>
-      </w:r>
-      <w:proofErr w:type="spellStart"/>
-      <w:r>
-        <w:rPr>
-          <w:sz w:val="32"/>
-        </w:rPr>
-        <w:t>gamificado</w:t>
-      </w:r>
-      <w:proofErr w:type="spellEnd"/>
-      <w:r>
-        <w:rPr>
-          <w:sz w:val="32"/>
-        </w:rPr>
-        <w:t xml:space="preserve"> para sala de aula, </w:t>
+        <w:t xml:space="preserve">Nesse sentido, o presente projeto tem como objetivo desenvolver um aplicativo gamificado para sala de aula, </w:t>
       </w:r>
       <w:r>
         <w:rPr>
           <w:color w:val="FF0000"/>
           <w:sz w:val="32"/>
         </w:rPr>
-        <w:t xml:space="preserve">inspirado no modelo do Google </w:t>
-      </w:r>
-      <w:proofErr w:type="spellStart"/>
-      <w:r>
-        <w:rPr>
-          <w:color w:val="FF0000"/>
-          <w:sz w:val="32"/>
-        </w:rPr>
-        <w:t>Classroom</w:t>
-      </w:r>
-      <w:proofErr w:type="spellEnd"/>
+        <w:t>inspirado no modelo do Google Classroom</w:t>
+      </w:r>
       <w:r>
         <w:rPr>
           <w:sz w:val="32"/>
@@ -1949,7 +1840,7 @@
     </w:p>
     <w:p>
       <w:pPr>
-        <w:pStyle w:val="Ttulo1"/>
+        <w:pStyle w:val="Heading1"/>
         <w:numPr>
           <w:ilvl w:val="0"/>
           <w:numId w:val="2"/>
@@ -1958,14 +1849,14 @@
           <w:sz w:val="36"/>
         </w:rPr>
       </w:pPr>
-      <w:bookmarkStart w:id="5" w:name="_Toc131412940"/>
+      <w:bookmarkStart w:id="4" w:name="_Toc131412940"/>
       <w:r>
         <w:rPr>
           <w:sz w:val="36"/>
         </w:rPr>
         <w:t>TAP (Termo de Abertura do Projeto)</w:t>
       </w:r>
-      <w:bookmarkEnd w:id="5"/>
+      <w:bookmarkEnd w:id="4"/>
     </w:p>
     <w:p>
       <w:pPr>
@@ -2019,21 +1910,7 @@
         <w:rPr>
           <w:sz w:val="32"/>
         </w:rPr>
-        <w:t xml:space="preserve">: Desenvolvimento de um aplicativo </w:t>
-      </w:r>
-      <w:proofErr w:type="spellStart"/>
-      <w:r>
-        <w:rPr>
-          <w:sz w:val="32"/>
-        </w:rPr>
-        <w:t>gamificado</w:t>
-      </w:r>
-      <w:proofErr w:type="spellEnd"/>
-      <w:r>
-        <w:rPr>
-          <w:sz w:val="32"/>
-        </w:rPr>
-        <w:t xml:space="preserve"> para sala de aula.</w:t>
+        <w:t>: Desenvolvimento de um aplicativo gamificado para sala de aula.</w:t>
       </w:r>
     </w:p>
     <w:p>
@@ -2062,21 +1939,7 @@
         <w:rPr>
           <w:sz w:val="32"/>
         </w:rPr>
-        <w:t xml:space="preserve">: Desenvolver um aplicativo </w:t>
-      </w:r>
-      <w:proofErr w:type="spellStart"/>
-      <w:r>
-        <w:rPr>
-          <w:sz w:val="32"/>
-        </w:rPr>
-        <w:t>gamificado</w:t>
-      </w:r>
-      <w:proofErr w:type="spellEnd"/>
-      <w:r>
-        <w:rPr>
-          <w:sz w:val="32"/>
-        </w:rPr>
-        <w:t xml:space="preserve"> para sala de aula que incentive o engajamento dos alunos nas atividades escolares e melhore a qualidade do ensino.</w:t>
+        <w:t>: Desenvolver um aplicativo gamificado para sala de aula que incentive o engajamento dos alunos nas atividades escolares e melhore a qualidade do ensino.</w:t>
       </w:r>
     </w:p>
     <w:p>
@@ -2105,21 +1968,7 @@
         <w:rPr>
           <w:sz w:val="32"/>
         </w:rPr>
-        <w:t xml:space="preserve">: A criação de um aplicativo </w:t>
-      </w:r>
-      <w:proofErr w:type="spellStart"/>
-      <w:r>
-        <w:rPr>
-          <w:sz w:val="32"/>
-        </w:rPr>
-        <w:t>gamificado</w:t>
-      </w:r>
-      <w:proofErr w:type="spellEnd"/>
-      <w:r>
-        <w:rPr>
-          <w:sz w:val="32"/>
-        </w:rPr>
-        <w:t xml:space="preserve"> para sala de aula é uma iniciativa inovadora e promissora no setor educacional, com potencial para melhorar a qualidade do ensino e aumentar o engajamento dos alunos. Muitos alunos têm dificuldade em se concentrar nas atividades escolares e se sentem desmotivados com o ensino tradicional. Ao transformar o aprendizado em um jogo, é possível despertar o interesse dos alunos e incentivar a participação ativa nas atividades escolares.</w:t>
+        <w:t>: A criação de um aplicativo gamificado para sala de aula é uma iniciativa inovadora e promissora no setor educacional, com potencial para melhorar a qualidade do ensino e aumentar o engajamento dos alunos. Muitos alunos têm dificuldade em se concentrar nas atividades escolares e se sentem desmotivados com o ensino tradicional. Ao transformar o aprendizado em um jogo, é possível despertar o interesse dos alunos e incentivar a participação ativa nas atividades escolares.</w:t>
       </w:r>
     </w:p>
     <w:p>
@@ -2148,21 +1997,7 @@
         <w:rPr>
           <w:sz w:val="32"/>
         </w:rPr>
-        <w:t xml:space="preserve">: O aplicativo </w:t>
-      </w:r>
-      <w:proofErr w:type="spellStart"/>
-      <w:r>
-        <w:rPr>
-          <w:sz w:val="32"/>
-        </w:rPr>
-        <w:t>gamificado</w:t>
-      </w:r>
-      <w:proofErr w:type="spellEnd"/>
-      <w:r>
-        <w:rPr>
-          <w:sz w:val="32"/>
-        </w:rPr>
-        <w:t xml:space="preserve"> será desenvolvido para funcionar em dispositivos móveis e computadores, permitindo que os alunos tenham acesso às tarefas e aos recursos de aprendizagem em qualquer lugar. O aplicativo terá como diferencial a adoção de um sistema de pontos e recompensas, que irá incentivar os alunos a participarem mais ativamente das atividades escolares e cumprir as tarefas propostas pelos professores.</w:t>
+        <w:t>: O aplicativo gamificado será desenvolvido para funcionar em dispositivos móveis e computadores, permitindo que os alunos tenham acesso às tarefas e aos recursos de aprendizagem em qualquer lugar. O aplicativo terá como diferencial a adoção de um sistema de pontos e recompensas, que irá incentivar os alunos a participarem mais ativamente das atividades escolares e cumprir as tarefas propostas pelos professores.</w:t>
       </w:r>
     </w:p>
     <w:p>
@@ -2270,7 +2105,7 @@
     </w:p>
     <w:p>
       <w:pPr>
-        <w:pStyle w:val="PargrafodaLista"/>
+        <w:pStyle w:val="ListParagraph"/>
         <w:numPr>
           <w:ilvl w:val="0"/>
           <w:numId w:val="7"/>
@@ -2288,7 +2123,7 @@
     </w:p>
     <w:p>
       <w:pPr>
-        <w:pStyle w:val="PargrafodaLista"/>
+        <w:pStyle w:val="ListParagraph"/>
         <w:numPr>
           <w:ilvl w:val="0"/>
           <w:numId w:val="7"/>
@@ -2306,7 +2141,7 @@
     </w:p>
     <w:p>
       <w:pPr>
-        <w:pStyle w:val="PargrafodaLista"/>
+        <w:pStyle w:val="ListParagraph"/>
         <w:numPr>
           <w:ilvl w:val="0"/>
           <w:numId w:val="7"/>
@@ -2324,7 +2159,7 @@
     </w:p>
     <w:p>
       <w:pPr>
-        <w:pStyle w:val="PargrafodaLista"/>
+        <w:pStyle w:val="ListParagraph"/>
         <w:numPr>
           <w:ilvl w:val="0"/>
           <w:numId w:val="7"/>
@@ -2342,7 +2177,7 @@
     </w:p>
     <w:p>
       <w:pPr>
-        <w:pStyle w:val="PargrafodaLista"/>
+        <w:pStyle w:val="ListParagraph"/>
         <w:numPr>
           <w:ilvl w:val="0"/>
           <w:numId w:val="7"/>
@@ -2360,7 +2195,7 @@
     </w:p>
     <w:p>
       <w:pPr>
-        <w:pStyle w:val="PargrafodaLista"/>
+        <w:pStyle w:val="ListParagraph"/>
         <w:numPr>
           <w:ilvl w:val="0"/>
           <w:numId w:val="7"/>
@@ -2407,7 +2242,7 @@
     </w:p>
     <w:p>
       <w:pPr>
-        <w:pStyle w:val="PargrafodaLista"/>
+        <w:pStyle w:val="ListParagraph"/>
         <w:numPr>
           <w:ilvl w:val="0"/>
           <w:numId w:val="8"/>
@@ -2425,7 +2260,7 @@
     </w:p>
     <w:p>
       <w:pPr>
-        <w:pStyle w:val="PargrafodaLista"/>
+        <w:pStyle w:val="ListParagraph"/>
         <w:numPr>
           <w:ilvl w:val="0"/>
           <w:numId w:val="8"/>
@@ -2443,7 +2278,7 @@
     </w:p>
     <w:p>
       <w:pPr>
-        <w:pStyle w:val="PargrafodaLista"/>
+        <w:pStyle w:val="ListParagraph"/>
         <w:numPr>
           <w:ilvl w:val="0"/>
           <w:numId w:val="8"/>
@@ -2456,26 +2291,12 @@
         <w:rPr>
           <w:sz w:val="32"/>
         </w:rPr>
-        <w:t xml:space="preserve">Concorrência de outros aplicativos </w:t>
-      </w:r>
-      <w:proofErr w:type="spellStart"/>
-      <w:r>
-        <w:rPr>
-          <w:sz w:val="32"/>
-        </w:rPr>
-        <w:t>gamificados</w:t>
-      </w:r>
-      <w:proofErr w:type="spellEnd"/>
-      <w:r>
-        <w:rPr>
-          <w:sz w:val="32"/>
-        </w:rPr>
-        <w:t xml:space="preserve"> para sala de aula.</w:t>
-      </w:r>
-    </w:p>
-    <w:p>
-      <w:pPr>
-        <w:pStyle w:val="PargrafodaLista"/>
+        <w:t>Concorrência de outros aplicativos gamificados para sala de aula.</w:t>
+      </w:r>
+    </w:p>
+    <w:p>
+      <w:pPr>
+        <w:pStyle w:val="ListParagraph"/>
         <w:numPr>
           <w:ilvl w:val="0"/>
           <w:numId w:val="8"/>
@@ -2493,7 +2314,7 @@
     </w:p>
     <w:p>
       <w:pPr>
-        <w:pStyle w:val="PargrafodaLista"/>
+        <w:pStyle w:val="ListParagraph"/>
         <w:ind w:firstLine="0"/>
         <w:rPr>
           <w:sz w:val="32"/>
@@ -2502,7 +2323,7 @@
     </w:p>
     <w:p>
       <w:pPr>
-        <w:pStyle w:val="PargrafodaLista"/>
+        <w:pStyle w:val="ListParagraph"/>
         <w:ind w:left="0" w:firstLine="0"/>
         <w:rPr>
           <w:sz w:val="32"/>
@@ -2537,7 +2358,7 @@
     </w:p>
     <w:p>
       <w:pPr>
-        <w:pStyle w:val="PargrafodaLista"/>
+        <w:pStyle w:val="ListParagraph"/>
         <w:numPr>
           <w:ilvl w:val="0"/>
           <w:numId w:val="8"/>
@@ -2550,26 +2371,12 @@
         <w:rPr>
           <w:sz w:val="32"/>
         </w:rPr>
-        <w:t xml:space="preserve">Desenvolvimento de um aplicativo </w:t>
-      </w:r>
-      <w:proofErr w:type="spellStart"/>
-      <w:r>
-        <w:rPr>
-          <w:sz w:val="32"/>
-        </w:rPr>
-        <w:t>gamificado</w:t>
-      </w:r>
-      <w:proofErr w:type="spellEnd"/>
-      <w:r>
-        <w:rPr>
-          <w:sz w:val="32"/>
-        </w:rPr>
-        <w:t xml:space="preserve"> para sala de aula funcional e fácil de usar.</w:t>
-      </w:r>
-    </w:p>
-    <w:p>
-      <w:pPr>
-        <w:pStyle w:val="PargrafodaLista"/>
+        <w:t>Desenvolvimento de um aplicativo gamificado para sala de aula funcional e fácil de usar.</w:t>
+      </w:r>
+    </w:p>
+    <w:p>
+      <w:pPr>
+        <w:pStyle w:val="ListParagraph"/>
         <w:numPr>
           <w:ilvl w:val="0"/>
           <w:numId w:val="8"/>
@@ -2587,7 +2394,7 @@
     </w:p>
     <w:p>
       <w:pPr>
-        <w:pStyle w:val="PargrafodaLista"/>
+        <w:pStyle w:val="ListParagraph"/>
         <w:numPr>
           <w:ilvl w:val="0"/>
           <w:numId w:val="8"/>
@@ -2605,7 +2412,7 @@
     </w:p>
     <w:p>
       <w:pPr>
-        <w:pStyle w:val="PargrafodaLista"/>
+        <w:pStyle w:val="ListParagraph"/>
         <w:numPr>
           <w:ilvl w:val="0"/>
           <w:numId w:val="8"/>
@@ -2623,7 +2430,7 @@
     </w:p>
     <w:p>
       <w:pPr>
-        <w:pStyle w:val="PargrafodaLista"/>
+        <w:pStyle w:val="ListParagraph"/>
         <w:numPr>
           <w:ilvl w:val="0"/>
           <w:numId w:val="8"/>
@@ -2642,7 +2449,7 @@
     </w:p>
     <w:p>
       <w:pPr>
-        <w:pStyle w:val="PargrafodaLista"/>
+        <w:pStyle w:val="ListParagraph"/>
         <w:numPr>
           <w:ilvl w:val="0"/>
           <w:numId w:val="8"/>
@@ -2660,7 +2467,7 @@
     </w:p>
     <w:p>
       <w:pPr>
-        <w:pStyle w:val="PargrafodaLista"/>
+        <w:pStyle w:val="ListParagraph"/>
         <w:ind w:firstLine="0"/>
         <w:rPr>
           <w:sz w:val="32"/>
@@ -2669,7 +2476,7 @@
     </w:p>
     <w:p>
       <w:pPr>
-        <w:pStyle w:val="PargrafodaLista"/>
+        <w:pStyle w:val="ListParagraph"/>
         <w:ind w:firstLine="0"/>
         <w:rPr>
           <w:sz w:val="32"/>
@@ -2762,7 +2569,7 @@
     </w:p>
     <w:p>
       <w:pPr>
-        <w:pStyle w:val="Ttulo1"/>
+        <w:pStyle w:val="Heading1"/>
         <w:numPr>
           <w:ilvl w:val="0"/>
           <w:numId w:val="2"/>
@@ -2771,14 +2578,14 @@
           <w:sz w:val="36"/>
         </w:rPr>
       </w:pPr>
-      <w:bookmarkStart w:id="6" w:name="_Toc131412941"/>
+      <w:bookmarkStart w:id="5" w:name="_Toc131412941"/>
       <w:r>
         <w:rPr>
           <w:sz w:val="36"/>
         </w:rPr>
         <w:t>Regras de Negócio</w:t>
       </w:r>
-      <w:bookmarkEnd w:id="6"/>
+      <w:bookmarkEnd w:id="5"/>
     </w:p>
     <w:p>
       <w:pPr>
@@ -3122,7 +2929,7 @@
     </w:p>
     <w:p>
       <w:pPr>
-        <w:pStyle w:val="Ttulo1"/>
+        <w:pStyle w:val="Heading1"/>
         <w:numPr>
           <w:ilvl w:val="0"/>
           <w:numId w:val="2"/>
@@ -3131,14 +2938,14 @@
           <w:sz w:val="36"/>
         </w:rPr>
       </w:pPr>
-      <w:bookmarkStart w:id="7" w:name="_Toc131412942"/>
+      <w:bookmarkStart w:id="6" w:name="_Toc131412942"/>
       <w:r>
         <w:rPr>
           <w:sz w:val="36"/>
         </w:rPr>
         <w:t>Requisitos funcionais</w:t>
       </w:r>
-      <w:bookmarkEnd w:id="7"/>
+      <w:bookmarkEnd w:id="6"/>
     </w:p>
     <w:p>
       <w:pPr>
@@ -3179,6 +2986,77 @@
       </w:pPr>
       <w:r>
         <w:rPr>
+          <w:noProof/>
+          <w:sz w:val="32"/>
+        </w:rPr>
+        <w:drawing>
+          <wp:inline distT="0" distB="0" distL="0" distR="0" wp14:anchorId="55F04F7C" wp14:editId="1E31A8FE">
+            <wp:extent cx="5287113" cy="1209844"/>
+            <wp:effectExtent l="0" t="0" r="0" b="9525"/>
+            <wp:docPr id="5" name="Picture 5"/>
+            <wp:cNvGraphicFramePr>
+              <a:graphicFrameLocks xmlns:a="http://schemas.openxmlformats.org/drawingml/2006/main" noChangeAspect="1"/>
+            </wp:cNvGraphicFramePr>
+            <a:graphic xmlns:a="http://schemas.openxmlformats.org/drawingml/2006/main">
+              <a:graphicData uri="http://schemas.openxmlformats.org/drawingml/2006/picture">
+                <pic:pic xmlns:pic="http://schemas.openxmlformats.org/drawingml/2006/picture">
+                  <pic:nvPicPr>
+                    <pic:cNvPr id="5" name="Picture 5"/>
+                    <pic:cNvPicPr/>
+                  </pic:nvPicPr>
+                  <pic:blipFill>
+                    <a:blip r:embed="rId9">
+                      <a:extLst>
+                        <a:ext uri="{28A0092B-C50C-407E-A947-70E740481C1C}">
+                          <a14:useLocalDpi xmlns:a14="http://schemas.microsoft.com/office/drawing/2010/main" val="0"/>
+                        </a:ext>
+                      </a:extLst>
+                    </a:blip>
+                    <a:stretch>
+                      <a:fillRect/>
+                    </a:stretch>
+                  </pic:blipFill>
+                  <pic:spPr>
+                    <a:xfrm>
+                      <a:off x="0" y="0"/>
+                      <a:ext cx="5287113" cy="1209844"/>
+                    </a:xfrm>
+                    <a:prstGeom prst="rect">
+                      <a:avLst/>
+                    </a:prstGeom>
+                  </pic:spPr>
+                </pic:pic>
+              </a:graphicData>
+            </a:graphic>
+          </wp:inline>
+        </w:drawing>
+      </w:r>
+    </w:p>
+    <w:p>
+      <w:pPr>
+        <w:ind w:left="0" w:firstLine="0"/>
+        <w:rPr>
+          <w:sz w:val="32"/>
+        </w:rPr>
+      </w:pPr>
+    </w:p>
+    <w:p>
+      <w:pPr>
+        <w:ind w:left="0" w:firstLine="0"/>
+        <w:rPr>
+          <w:sz w:val="32"/>
+        </w:rPr>
+      </w:pPr>
+    </w:p>
+    <w:p>
+      <w:pPr>
+        <w:ind w:left="0" w:firstLine="0"/>
+        <w:rPr>
+          <w:sz w:val="32"/>
+        </w:rPr>
+      </w:pPr>
+      <w:r>
+        <w:rPr>
           <w:sz w:val="32"/>
         </w:rPr>
         <w:t>[RF002] Cadastro de tarefas: O professor deve poder cadastrar as tarefas para cada turma, incluindo informações como título da tarefa, descrição, pontuação associada, prazo para entrega e tipo de tarefa (individual ou em grupo).</w:t>
@@ -3201,53 +3079,244 @@
       </w:pPr>
       <w:r>
         <w:rPr>
+          <w:noProof/>
+          <w:sz w:val="32"/>
+        </w:rPr>
+        <w:drawing>
+          <wp:inline distT="0" distB="0" distL="0" distR="0" wp14:anchorId="204D2B71" wp14:editId="1F9C01F1">
+            <wp:extent cx="5753100" cy="1047750"/>
+            <wp:effectExtent l="0" t="0" r="0" b="0"/>
+            <wp:docPr id="6" name="Picture 6"/>
+            <wp:cNvGraphicFramePr>
+              <a:graphicFrameLocks xmlns:a="http://schemas.openxmlformats.org/drawingml/2006/main" noChangeAspect="1"/>
+            </wp:cNvGraphicFramePr>
+            <a:graphic xmlns:a="http://schemas.openxmlformats.org/drawingml/2006/main">
+              <a:graphicData uri="http://schemas.openxmlformats.org/drawingml/2006/picture">
+                <pic:pic xmlns:pic="http://schemas.openxmlformats.org/drawingml/2006/picture">
+                  <pic:nvPicPr>
+                    <pic:cNvPr id="6" name="Picture 6"/>
+                    <pic:cNvPicPr/>
+                  </pic:nvPicPr>
+                  <pic:blipFill>
+                    <a:blip r:embed="rId10">
+                      <a:extLst>
+                        <a:ext uri="{28A0092B-C50C-407E-A947-70E740481C1C}">
+                          <a14:useLocalDpi xmlns:a14="http://schemas.microsoft.com/office/drawing/2010/main" val="0"/>
+                        </a:ext>
+                      </a:extLst>
+                    </a:blip>
+                    <a:stretch>
+                      <a:fillRect/>
+                    </a:stretch>
+                  </pic:blipFill>
+                  <pic:spPr>
+                    <a:xfrm>
+                      <a:off x="0" y="0"/>
+                      <a:ext cx="5753100" cy="1047750"/>
+                    </a:xfrm>
+                    <a:prstGeom prst="rect">
+                      <a:avLst/>
+                    </a:prstGeom>
+                  </pic:spPr>
+                </pic:pic>
+              </a:graphicData>
+            </a:graphic>
+          </wp:inline>
+        </w:drawing>
+      </w:r>
+    </w:p>
+    <w:p>
+      <w:pPr>
+        <w:ind w:left="0" w:firstLine="0"/>
+        <w:rPr>
+          <w:sz w:val="32"/>
+        </w:rPr>
+      </w:pPr>
+    </w:p>
+    <w:p>
+      <w:pPr>
+        <w:ind w:left="0" w:firstLine="0"/>
+        <w:rPr>
+          <w:sz w:val="32"/>
+        </w:rPr>
+      </w:pPr>
+      <w:r>
+        <w:rPr>
+          <w:sz w:val="32"/>
+        </w:rPr>
+        <w:t>[RF003] Cadastro de prêmios: O professor deve poder cadastrar os prêmios que os alunos poderão resgatar com os pontos acumulados, incluindo informações como nome do prêmio, descrição, imagem e quantidade de pontos necessários para resgate.</w:t>
+      </w:r>
+    </w:p>
+    <w:p>
+      <w:pPr>
+        <w:ind w:left="0" w:firstLine="0"/>
+        <w:rPr>
+          <w:sz w:val="32"/>
+        </w:rPr>
+      </w:pPr>
+    </w:p>
+    <w:p>
+      <w:pPr>
+        <w:ind w:left="0" w:firstLine="0"/>
+        <w:rPr>
+          <w:sz w:val="32"/>
+        </w:rPr>
+      </w:pPr>
+      <w:r>
+        <w:rPr>
+          <w:noProof/>
+          <w:sz w:val="32"/>
+        </w:rPr>
+        <w:drawing>
+          <wp:inline distT="0" distB="0" distL="0" distR="0" wp14:anchorId="6652FC60" wp14:editId="57749738">
+            <wp:extent cx="5657850" cy="1057275"/>
+            <wp:effectExtent l="0" t="0" r="0" b="9525"/>
+            <wp:docPr id="7" name="Picture 7"/>
+            <wp:cNvGraphicFramePr>
+              <a:graphicFrameLocks xmlns:a="http://schemas.openxmlformats.org/drawingml/2006/main" noChangeAspect="1"/>
+            </wp:cNvGraphicFramePr>
+            <a:graphic xmlns:a="http://schemas.openxmlformats.org/drawingml/2006/main">
+              <a:graphicData uri="http://schemas.openxmlformats.org/drawingml/2006/picture">
+                <pic:pic xmlns:pic="http://schemas.openxmlformats.org/drawingml/2006/picture">
+                  <pic:nvPicPr>
+                    <pic:cNvPr id="7" name="Picture 7"/>
+                    <pic:cNvPicPr/>
+                  </pic:nvPicPr>
+                  <pic:blipFill>
+                    <a:blip r:embed="rId11">
+                      <a:extLst>
+                        <a:ext uri="{28A0092B-C50C-407E-A947-70E740481C1C}">
+                          <a14:useLocalDpi xmlns:a14="http://schemas.microsoft.com/office/drawing/2010/main" val="0"/>
+                        </a:ext>
+                      </a:extLst>
+                    </a:blip>
+                    <a:stretch>
+                      <a:fillRect/>
+                    </a:stretch>
+                  </pic:blipFill>
+                  <pic:spPr>
+                    <a:xfrm>
+                      <a:off x="0" y="0"/>
+                      <a:ext cx="5657850" cy="1057275"/>
+                    </a:xfrm>
+                    <a:prstGeom prst="rect">
+                      <a:avLst/>
+                    </a:prstGeom>
+                  </pic:spPr>
+                </pic:pic>
+              </a:graphicData>
+            </a:graphic>
+          </wp:inline>
+        </w:drawing>
+      </w:r>
+    </w:p>
+    <w:p>
+      <w:pPr>
+        <w:ind w:left="0" w:firstLine="0"/>
+        <w:rPr>
+          <w:sz w:val="32"/>
+        </w:rPr>
+      </w:pPr>
+    </w:p>
+    <w:p>
+      <w:pPr>
+        <w:ind w:left="0" w:firstLine="0"/>
+        <w:rPr>
+          <w:sz w:val="32"/>
+        </w:rPr>
+      </w:pPr>
+      <w:r>
+        <w:rPr>
+          <w:sz w:val="32"/>
+        </w:rPr>
+        <w:t xml:space="preserve">[RF004] Atribuição de pontos: </w:t>
+      </w:r>
+      <w:r>
+        <w:rPr>
+          <w:sz w:val="32"/>
+        </w:rPr>
+        <w:t>A conclusão das atividades</w:t>
+      </w:r>
+      <w:r>
+        <w:rPr>
+          <w:sz w:val="32"/>
+        </w:rPr>
+        <w:t xml:space="preserve"> dá ao aluno, pontos, previamente definido na atividade pelo professor</w:t>
+      </w:r>
+      <w:r>
+        <w:rPr>
+          <w:sz w:val="32"/>
+        </w:rPr>
+        <w:t>.</w:t>
+      </w:r>
+    </w:p>
+    <w:p>
+      <w:pPr>
+        <w:ind w:left="0" w:firstLine="0"/>
+        <w:rPr>
+          <w:sz w:val="32"/>
+        </w:rPr>
+      </w:pPr>
+      <w:r>
+        <w:rPr>
+          <w:noProof/>
+          <w:sz w:val="32"/>
+        </w:rPr>
+        <w:drawing>
+          <wp:inline distT="0" distB="0" distL="0" distR="0" wp14:anchorId="285BF3AB" wp14:editId="1566532D">
+            <wp:extent cx="5800725" cy="1085850"/>
+            <wp:effectExtent l="0" t="0" r="9525" b="0"/>
+            <wp:docPr id="8" name="Picture 8"/>
+            <wp:cNvGraphicFramePr>
+              <a:graphicFrameLocks xmlns:a="http://schemas.openxmlformats.org/drawingml/2006/main" noChangeAspect="1"/>
+            </wp:cNvGraphicFramePr>
+            <a:graphic xmlns:a="http://schemas.openxmlformats.org/drawingml/2006/main">
+              <a:graphicData uri="http://schemas.openxmlformats.org/drawingml/2006/picture">
+                <pic:pic xmlns:pic="http://schemas.openxmlformats.org/drawingml/2006/picture">
+                  <pic:nvPicPr>
+                    <pic:cNvPr id="8" name="Picture 8"/>
+                    <pic:cNvPicPr/>
+                  </pic:nvPicPr>
+                  <pic:blipFill>
+                    <a:blip r:embed="rId12">
+                      <a:extLst>
+                        <a:ext uri="{28A0092B-C50C-407E-A947-70E740481C1C}">
+                          <a14:useLocalDpi xmlns:a14="http://schemas.microsoft.com/office/drawing/2010/main" val="0"/>
+                        </a:ext>
+                      </a:extLst>
+                    </a:blip>
+                    <a:stretch>
+                      <a:fillRect/>
+                    </a:stretch>
+                  </pic:blipFill>
+                  <pic:spPr>
+                    <a:xfrm>
+                      <a:off x="0" y="0"/>
+                      <a:ext cx="5800725" cy="1085850"/>
+                    </a:xfrm>
+                    <a:prstGeom prst="rect">
+                      <a:avLst/>
+                    </a:prstGeom>
+                  </pic:spPr>
+                </pic:pic>
+              </a:graphicData>
+            </a:graphic>
+          </wp:inline>
+        </w:drawing>
+      </w:r>
+    </w:p>
+    <w:p>
+      <w:pPr>
+        <w:ind w:left="0" w:firstLine="0"/>
+        <w:rPr>
+          <w:sz w:val="32"/>
+        </w:rPr>
+      </w:pPr>
+      <w:r>
+        <w:rPr>
           <w:sz w:val="32"/>
         </w:rPr>
         <w:lastRenderedPageBreak/>
-        <w:t>[RF003] Cadastro de prêmios: O professor deve poder cadastrar os prêmios que os alunos poderão resgatar com os pontos acumulados, incluindo informações como nome do prêmio, descrição, imagem e quantidade de pontos necessários para resgate.</w:t>
-      </w:r>
-    </w:p>
-    <w:p>
-      <w:pPr>
-        <w:ind w:left="0" w:firstLine="0"/>
-        <w:rPr>
-          <w:sz w:val="32"/>
-        </w:rPr>
-      </w:pPr>
-    </w:p>
-    <w:p>
-      <w:pPr>
-        <w:ind w:left="0" w:firstLine="0"/>
-        <w:rPr>
-          <w:sz w:val="32"/>
-        </w:rPr>
-      </w:pPr>
-      <w:r>
-        <w:rPr>
-          <w:sz w:val="32"/>
-        </w:rPr>
-        <w:t>[RF004] Atribuição de pontos: O aplicativo deve permitir que o professor atribua pontos aos alunos que concluírem as tarefas dentro do prazo estabelecido.</w:t>
-      </w:r>
-    </w:p>
-    <w:p>
-      <w:pPr>
-        <w:ind w:left="0" w:firstLine="0"/>
-        <w:rPr>
-          <w:sz w:val="32"/>
-        </w:rPr>
-      </w:pPr>
-    </w:p>
-    <w:p>
-      <w:pPr>
-        <w:ind w:left="0" w:firstLine="0"/>
-        <w:rPr>
-          <w:sz w:val="32"/>
-        </w:rPr>
-      </w:pPr>
-      <w:r>
-        <w:rPr>
-          <w:sz w:val="32"/>
-        </w:rPr>
         <w:t>[RF005] Resgate de prêmios: O aplicativo deve permitir que os alunos resgatem os prêmios disponíveis, desde que tenham pontos suficientes para resgate.</w:t>
       </w:r>
     </w:p>
@@ -3258,6 +3327,61 @@
           <w:sz w:val="32"/>
         </w:rPr>
       </w:pPr>
+      <w:r>
+        <w:rPr>
+          <w:noProof/>
+          <w:sz w:val="32"/>
+        </w:rPr>
+        <w:drawing>
+          <wp:inline distT="0" distB="0" distL="0" distR="0" wp14:anchorId="534CD0A5" wp14:editId="3EF543EF">
+            <wp:extent cx="5800725" cy="1133475"/>
+            <wp:effectExtent l="0" t="0" r="9525" b="9525"/>
+            <wp:docPr id="9" name="Picture 9"/>
+            <wp:cNvGraphicFramePr>
+              <a:graphicFrameLocks xmlns:a="http://schemas.openxmlformats.org/drawingml/2006/main" noChangeAspect="1"/>
+            </wp:cNvGraphicFramePr>
+            <a:graphic xmlns:a="http://schemas.openxmlformats.org/drawingml/2006/main">
+              <a:graphicData uri="http://schemas.openxmlformats.org/drawingml/2006/picture">
+                <pic:pic xmlns:pic="http://schemas.openxmlformats.org/drawingml/2006/picture">
+                  <pic:nvPicPr>
+                    <pic:cNvPr id="9" name="Picture 9"/>
+                    <pic:cNvPicPr/>
+                  </pic:nvPicPr>
+                  <pic:blipFill>
+                    <a:blip r:embed="rId13">
+                      <a:extLst>
+                        <a:ext uri="{28A0092B-C50C-407E-A947-70E740481C1C}">
+                          <a14:useLocalDpi xmlns:a14="http://schemas.microsoft.com/office/drawing/2010/main" val="0"/>
+                        </a:ext>
+                      </a:extLst>
+                    </a:blip>
+                    <a:stretch>
+                      <a:fillRect/>
+                    </a:stretch>
+                  </pic:blipFill>
+                  <pic:spPr>
+                    <a:xfrm>
+                      <a:off x="0" y="0"/>
+                      <a:ext cx="5800725" cy="1133475"/>
+                    </a:xfrm>
+                    <a:prstGeom prst="rect">
+                      <a:avLst/>
+                    </a:prstGeom>
+                  </pic:spPr>
+                </pic:pic>
+              </a:graphicData>
+            </a:graphic>
+          </wp:inline>
+        </w:drawing>
+      </w:r>
+    </w:p>
+    <w:p>
+      <w:pPr>
+        <w:ind w:left="0" w:firstLine="0"/>
+        <w:rPr>
+          <w:sz w:val="32"/>
+        </w:rPr>
+      </w:pPr>
     </w:p>
     <w:p>
       <w:pPr>
@@ -3280,83 +3404,86 @@
           <w:sz w:val="32"/>
         </w:rPr>
       </w:pPr>
-    </w:p>
-    <w:p>
-      <w:pPr>
-        <w:ind w:left="0" w:firstLine="0"/>
-        <w:rPr>
-          <w:sz w:val="32"/>
-        </w:rPr>
-      </w:pPr>
-      <w:r>
-        <w:rPr>
-          <w:sz w:val="32"/>
-        </w:rPr>
-        <w:t>[RF007] Geração de relatórios: O aplicativo deve permitir que o professor gere relatórios com informações sobre o desempenho dos alunos, incluindo notas, pontos acumulados e status das tarefas.</w:t>
-      </w:r>
-    </w:p>
-    <w:p>
-      <w:pPr>
-        <w:ind w:left="0" w:firstLine="0"/>
-        <w:rPr>
-          <w:sz w:val="32"/>
-        </w:rPr>
-      </w:pPr>
-    </w:p>
-    <w:p>
-      <w:pPr>
-        <w:ind w:left="0" w:firstLine="0"/>
-        <w:rPr>
-          <w:sz w:val="32"/>
-        </w:rPr>
-      </w:pPr>
-      <w:r>
-        <w:rPr>
-          <w:sz w:val="32"/>
-        </w:rPr>
-        <w:t>[RF008] Compartilhamento de tarefas: O aplicativo deve permitir que os alunos compartilhem tarefas em grupo, caso a tarefa seja do tipo "em grupo".</w:t>
-      </w:r>
-    </w:p>
-    <w:p>
-      <w:pPr>
-        <w:ind w:left="0" w:firstLine="0"/>
-        <w:rPr>
-          <w:sz w:val="32"/>
-        </w:rPr>
-      </w:pPr>
-    </w:p>
-    <w:p>
-      <w:pPr>
-        <w:ind w:left="0" w:firstLine="0"/>
-        <w:rPr>
-          <w:sz w:val="32"/>
-        </w:rPr>
-      </w:pPr>
-      <w:r>
-        <w:rPr>
-          <w:sz w:val="32"/>
-        </w:rPr>
-        <w:t>[RF009] Envio de mensagens: O aplicativo deve permitir o envio de mensagens entre os alunos e o professor, para fins de esclarecimento de dúvidas e comunicação em geral.</w:t>
-      </w:r>
-    </w:p>
-    <w:p>
-      <w:pPr>
-        <w:ind w:left="0" w:firstLine="0"/>
-        <w:rPr>
-          <w:sz w:val="32"/>
-        </w:rPr>
-      </w:pPr>
-    </w:p>
-    <w:p>
-      <w:pPr>
-        <w:ind w:left="0" w:firstLine="0"/>
-      </w:pPr>
-      <w:r>
-        <w:rPr>
-          <w:sz w:val="32"/>
-        </w:rPr>
-        <w:lastRenderedPageBreak/>
-        <w:t>[RF010] Personalização de tarefas: O aplicativo deve permitir que o professor personalize as tarefas de acordo com as necessidades e interesses dos alunos, levando em consideração as diferentes habilidades e níveis de conhecimento da turma.</w:t>
+      <w:r>
+        <w:rPr>
+          <w:noProof/>
+          <w:sz w:val="32"/>
+        </w:rPr>
+        <w:drawing>
+          <wp:inline distT="0" distB="0" distL="0" distR="0" wp14:anchorId="179F4B19" wp14:editId="6B37484F">
+            <wp:extent cx="5838825" cy="1104900"/>
+            <wp:effectExtent l="0" t="0" r="9525" b="0"/>
+            <wp:docPr id="10" name="Picture 10"/>
+            <wp:cNvGraphicFramePr>
+              <a:graphicFrameLocks xmlns:a="http://schemas.openxmlformats.org/drawingml/2006/main" noChangeAspect="1"/>
+            </wp:cNvGraphicFramePr>
+            <a:graphic xmlns:a="http://schemas.openxmlformats.org/drawingml/2006/main">
+              <a:graphicData uri="http://schemas.openxmlformats.org/drawingml/2006/picture">
+                <pic:pic xmlns:pic="http://schemas.openxmlformats.org/drawingml/2006/picture">
+                  <pic:nvPicPr>
+                    <pic:cNvPr id="10" name="Picture 10"/>
+                    <pic:cNvPicPr/>
+                  </pic:nvPicPr>
+                  <pic:blipFill>
+                    <a:blip r:embed="rId14">
+                      <a:extLst>
+                        <a:ext uri="{28A0092B-C50C-407E-A947-70E740481C1C}">
+                          <a14:useLocalDpi xmlns:a14="http://schemas.microsoft.com/office/drawing/2010/main" val="0"/>
+                        </a:ext>
+                      </a:extLst>
+                    </a:blip>
+                    <a:stretch>
+                      <a:fillRect/>
+                    </a:stretch>
+                  </pic:blipFill>
+                  <pic:spPr>
+                    <a:xfrm>
+                      <a:off x="0" y="0"/>
+                      <a:ext cx="5838825" cy="1104900"/>
+                    </a:xfrm>
+                    <a:prstGeom prst="rect">
+                      <a:avLst/>
+                    </a:prstGeom>
+                  </pic:spPr>
+                </pic:pic>
+              </a:graphicData>
+            </a:graphic>
+          </wp:inline>
+        </w:drawing>
+      </w:r>
+    </w:p>
+    <w:p>
+      <w:pPr>
+        <w:ind w:left="0" w:firstLine="0"/>
+        <w:rPr>
+          <w:sz w:val="32"/>
+        </w:rPr>
+      </w:pPr>
+    </w:p>
+    <w:p>
+      <w:pPr>
+        <w:ind w:left="0" w:firstLine="0"/>
+        <w:rPr>
+          <w:sz w:val="32"/>
+        </w:rPr>
+      </w:pPr>
+      <w:r>
+        <w:rPr>
+          <w:sz w:val="32"/>
+        </w:rPr>
+        <w:t xml:space="preserve">[RF007] Geração de relatórios: O aplicativo deve permitir que o professor gere relatórios com informações sobre o desempenho dos alunos, </w:t>
+      </w:r>
+      <w:r>
+        <w:rPr>
+          <w:sz w:val="32"/>
+        </w:rPr>
+        <w:t xml:space="preserve"> </w:t>
+      </w:r>
+      <w:r>
+        <w:rPr>
+          <w:sz w:val="32"/>
+        </w:rPr>
+        <w:t>, pontos acumulados e status das tarefas.</w:t>
       </w:r>
     </w:p>
     <w:p>
@@ -3377,7 +3504,7 @@
     </w:p>
     <w:p>
       <w:pPr>
-        <w:pStyle w:val="Ttulo1"/>
+        <w:pStyle w:val="Heading1"/>
         <w:numPr>
           <w:ilvl w:val="0"/>
           <w:numId w:val="2"/>
@@ -3386,14 +3513,14 @@
           <w:sz w:val="36"/>
         </w:rPr>
       </w:pPr>
-      <w:bookmarkStart w:id="8" w:name="_Toc131412943"/>
+      <w:bookmarkStart w:id="7" w:name="_Toc131412943"/>
       <w:r>
         <w:rPr>
           <w:sz w:val="36"/>
         </w:rPr>
         <w:t>Requisitos não funcionais</w:t>
       </w:r>
-      <w:bookmarkEnd w:id="8"/>
+      <w:bookmarkEnd w:id="7"/>
     </w:p>
     <w:p>
       <w:pPr>
@@ -3454,6 +3581,7 @@
         <w:rPr>
           <w:sz w:val="32"/>
         </w:rPr>
+        <w:lastRenderedPageBreak/>
         <w:t>[RNF002] Escalabilidade: O aplicativo deve ser capaz de suportar um grande número de usuários simultâneos, sem que isso comprometa seu desempenho.</w:t>
       </w:r>
     </w:p>
@@ -3524,7 +3652,7 @@
       </w:pPr>
     </w:p>
     <w:sectPr>
-      <w:footerReference w:type="default" r:id="rId9"/>
+      <w:footerReference w:type="default" r:id="rId15"/>
       <w:pgSz w:w="11906" w:h="16838"/>
       <w:pgMar w:top="1417" w:right="1701" w:bottom="1417" w:left="1701" w:header="708" w:footer="708" w:gutter="0"/>
       <w:cols w:space="708"/>
@@ -3535,7 +3663,7 @@
 </file>
 
 <file path=word/endnotes.xml><?xml version="1.0" encoding="utf-8"?>
-<w:endnotes xmlns:wpc="http://schemas.microsoft.com/office/word/2010/wordprocessingCanvas" xmlns:cx="http://schemas.microsoft.com/office/drawing/2014/chartex" xmlns:cx1="http://schemas.microsoft.com/office/drawing/2015/9/8/chartex" xmlns:cx2="http://schemas.microsoft.com/office/drawing/2015/10/21/chartex" xmlns:cx3="http://schemas.microsoft.com/office/drawing/2016/5/9/chartex" xmlns:cx4="http://schemas.microsoft.com/office/drawing/2016/5/10/chartex" xmlns:cx5="http://schemas.microsoft.com/office/drawing/2016/5/11/chartex" xmlns:cx6="http://schemas.microsoft.com/office/drawing/2016/5/12/chartex" xmlns:cx7="http://schemas.microsoft.com/office/drawing/2016/5/13/chartex" xmlns:cx8="http://schemas.microsoft.com/office/drawing/2016/5/14/chartex" xmlns:mc="http://schemas.openxmlformats.org/markup-compatibility/2006" xmlns:aink="http://schemas.microsoft.com/office/drawing/2016/ink" xmlns:am3d="http://schemas.microsoft.com/office/drawing/2017/model3d" xmlns:o="urn:schemas-microsoft-com:office:office" xmlns:r="http://schemas.openxmlformats.org/officeDocument/2006/relationships" xmlns:m="http://schemas.openxmlformats.org/officeDocument/2006/math" xmlns:v="urn:schemas-microsoft-com:vml" xmlns:wp14="http://schemas.microsoft.com/office/word/2010/wordprocessingDrawing" xmlns:wp="http://schemas.openxmlformats.org/drawingml/2006/wordprocessingDrawing" xmlns:w10="urn:schemas-microsoft-com:office:word" xmlns:w="http://schemas.openxmlformats.org/wordprocessingml/2006/main" xmlns:w14="http://schemas.microsoft.com/office/word/2010/wordml" xmlns:w15="http://schemas.microsoft.com/office/word/2012/wordml" xmlns:w16cid="http://schemas.microsoft.com/office/word/2016/wordml/cid" xmlns:w16se="http://schemas.microsoft.com/office/word/2015/wordml/symex" xmlns:wpg="http://schemas.microsoft.com/office/word/2010/wordprocessingGroup" xmlns:wpi="http://schemas.microsoft.com/office/word/2010/wordprocessingInk" xmlns:wne="http://schemas.microsoft.com/office/word/2006/wordml" xmlns:wps="http://schemas.microsoft.com/office/word/2010/wordprocessingShape" mc:Ignorable="w14 w15 w16se w16cid wp14">
+<w:endnotes xmlns:wpc="http://schemas.microsoft.com/office/word/2010/wordprocessingCanvas" xmlns:cx="http://schemas.microsoft.com/office/drawing/2014/chartex" xmlns:cx1="http://schemas.microsoft.com/office/drawing/2015/9/8/chartex" xmlns:cx2="http://schemas.microsoft.com/office/drawing/2015/10/21/chartex" xmlns:cx3="http://schemas.microsoft.com/office/drawing/2016/5/9/chartex" xmlns:cx4="http://schemas.microsoft.com/office/drawing/2016/5/10/chartex" xmlns:cx5="http://schemas.microsoft.com/office/drawing/2016/5/11/chartex" xmlns:cx6="http://schemas.microsoft.com/office/drawing/2016/5/12/chartex" xmlns:cx7="http://schemas.microsoft.com/office/drawing/2016/5/13/chartex" xmlns:cx8="http://schemas.microsoft.com/office/drawing/2016/5/14/chartex" xmlns:mc="http://schemas.openxmlformats.org/markup-compatibility/2006" xmlns:aink="http://schemas.microsoft.com/office/drawing/2016/ink" xmlns:am3d="http://schemas.microsoft.com/office/drawing/2017/model3d" xmlns:o="urn:schemas-microsoft-com:office:office" xmlns:oel="http://schemas.microsoft.com/office/2019/extlst" xmlns:r="http://schemas.openxmlformats.org/officeDocument/2006/relationships" xmlns:m="http://schemas.openxmlformats.org/officeDocument/2006/math" xmlns:v="urn:schemas-microsoft-com:vml" xmlns:wp14="http://schemas.microsoft.com/office/word/2010/wordprocessingDrawing" xmlns:wp="http://schemas.openxmlformats.org/drawingml/2006/wordprocessingDrawing" xmlns:w10="urn:schemas-microsoft-com:office:word" xmlns:w="http://schemas.openxmlformats.org/wordprocessingml/2006/main" xmlns:w14="http://schemas.microsoft.com/office/word/2010/wordml" xmlns:w15="http://schemas.microsoft.com/office/word/2012/wordml" xmlns:w16cex="http://schemas.microsoft.com/office/word/2018/wordml/cex" xmlns:w16cid="http://schemas.microsoft.com/office/word/2016/wordml/cid" xmlns:w16="http://schemas.microsoft.com/office/word/2018/wordml" xmlns:w16du="http://schemas.microsoft.com/office/word/2023/wordml/word16du" xmlns:w16sdtdh="http://schemas.microsoft.com/office/word/2020/wordml/sdtdatahash" xmlns:w16se="http://schemas.microsoft.com/office/word/2015/wordml/symex" xmlns:wpg="http://schemas.microsoft.com/office/word/2010/wordprocessingGroup" xmlns:wpi="http://schemas.microsoft.com/office/word/2010/wordprocessingInk" xmlns:wne="http://schemas.microsoft.com/office/word/2006/wordml" xmlns:wps="http://schemas.microsoft.com/office/word/2010/wordprocessingShape" mc:Ignorable="w14 w15 w16se w16cid w16 w16cex w16sdtdh wp14">
   <w:endnote w:type="separator" w:id="-1">
     <w:p>
       <w:pPr>
@@ -3560,7 +3688,7 @@
 </file>
 
 <file path=word/footer1.xml><?xml version="1.0" encoding="utf-8"?>
-<w:ftr xmlns:wpc="http://schemas.microsoft.com/office/word/2010/wordprocessingCanvas" xmlns:cx="http://schemas.microsoft.com/office/drawing/2014/chartex" xmlns:cx1="http://schemas.microsoft.com/office/drawing/2015/9/8/chartex" xmlns:cx2="http://schemas.microsoft.com/office/drawing/2015/10/21/chartex" xmlns:cx3="http://schemas.microsoft.com/office/drawing/2016/5/9/chartex" xmlns:cx4="http://schemas.microsoft.com/office/drawing/2016/5/10/chartex" xmlns:cx5="http://schemas.microsoft.com/office/drawing/2016/5/11/chartex" xmlns:cx6="http://schemas.microsoft.com/office/drawing/2016/5/12/chartex" xmlns:cx7="http://schemas.microsoft.com/office/drawing/2016/5/13/chartex" xmlns:cx8="http://schemas.microsoft.com/office/drawing/2016/5/14/chartex" xmlns:mc="http://schemas.openxmlformats.org/markup-compatibility/2006" xmlns:aink="http://schemas.microsoft.com/office/drawing/2016/ink" xmlns:am3d="http://schemas.microsoft.com/office/drawing/2017/model3d" xmlns:o="urn:schemas-microsoft-com:office:office" xmlns:r="http://schemas.openxmlformats.org/officeDocument/2006/relationships" xmlns:m="http://schemas.openxmlformats.org/officeDocument/2006/math" xmlns:v="urn:schemas-microsoft-com:vml" xmlns:wp14="http://schemas.microsoft.com/office/word/2010/wordprocessingDrawing" xmlns:wp="http://schemas.openxmlformats.org/drawingml/2006/wordprocessingDrawing" xmlns:w10="urn:schemas-microsoft-com:office:word" xmlns:w="http://schemas.openxmlformats.org/wordprocessingml/2006/main" xmlns:w14="http://schemas.microsoft.com/office/word/2010/wordml" xmlns:w15="http://schemas.microsoft.com/office/word/2012/wordml" xmlns:w16cid="http://schemas.microsoft.com/office/word/2016/wordml/cid" xmlns:w16se="http://schemas.microsoft.com/office/word/2015/wordml/symex" xmlns:wpg="http://schemas.microsoft.com/office/word/2010/wordprocessingGroup" xmlns:wpi="http://schemas.microsoft.com/office/word/2010/wordprocessingInk" xmlns:wne="http://schemas.microsoft.com/office/word/2006/wordml" xmlns:wps="http://schemas.microsoft.com/office/word/2010/wordprocessingShape" mc:Ignorable="w14 w15 w16se w16cid wp14">
+<w:ftr xmlns:wpc="http://schemas.microsoft.com/office/word/2010/wordprocessingCanvas" xmlns:cx="http://schemas.microsoft.com/office/drawing/2014/chartex" xmlns:cx1="http://schemas.microsoft.com/office/drawing/2015/9/8/chartex" xmlns:cx2="http://schemas.microsoft.com/office/drawing/2015/10/21/chartex" xmlns:cx3="http://schemas.microsoft.com/office/drawing/2016/5/9/chartex" xmlns:cx4="http://schemas.microsoft.com/office/drawing/2016/5/10/chartex" xmlns:cx5="http://schemas.microsoft.com/office/drawing/2016/5/11/chartex" xmlns:cx6="http://schemas.microsoft.com/office/drawing/2016/5/12/chartex" xmlns:cx7="http://schemas.microsoft.com/office/drawing/2016/5/13/chartex" xmlns:cx8="http://schemas.microsoft.com/office/drawing/2016/5/14/chartex" xmlns:mc="http://schemas.openxmlformats.org/markup-compatibility/2006" xmlns:aink="http://schemas.microsoft.com/office/drawing/2016/ink" xmlns:am3d="http://schemas.microsoft.com/office/drawing/2017/model3d" xmlns:o="urn:schemas-microsoft-com:office:office" xmlns:oel="http://schemas.microsoft.com/office/2019/extlst" xmlns:r="http://schemas.openxmlformats.org/officeDocument/2006/relationships" xmlns:m="http://schemas.openxmlformats.org/officeDocument/2006/math" xmlns:v="urn:schemas-microsoft-com:vml" xmlns:wp14="http://schemas.microsoft.com/office/word/2010/wordprocessingDrawing" xmlns:wp="http://schemas.openxmlformats.org/drawingml/2006/wordprocessingDrawing" xmlns:w10="urn:schemas-microsoft-com:office:word" xmlns:w="http://schemas.openxmlformats.org/wordprocessingml/2006/main" xmlns:w14="http://schemas.microsoft.com/office/word/2010/wordml" xmlns:w15="http://schemas.microsoft.com/office/word/2012/wordml" xmlns:w16cex="http://schemas.microsoft.com/office/word/2018/wordml/cex" xmlns:w16cid="http://schemas.microsoft.com/office/word/2016/wordml/cid" xmlns:w16="http://schemas.microsoft.com/office/word/2018/wordml" xmlns:w16du="http://schemas.microsoft.com/office/word/2023/wordml/word16du" xmlns:w16sdtdh="http://schemas.microsoft.com/office/word/2020/wordml/sdtdatahash" xmlns:w16se="http://schemas.microsoft.com/office/word/2015/wordml/symex" xmlns:wpg="http://schemas.microsoft.com/office/word/2010/wordprocessingGroup" xmlns:wpi="http://schemas.microsoft.com/office/word/2010/wordprocessingInk" xmlns:wne="http://schemas.microsoft.com/office/word/2006/wordml" xmlns:wps="http://schemas.microsoft.com/office/word/2010/wordprocessingShape" mc:Ignorable="w14 w15 w16se w16cid w16 w16cex w16sdtdh wp14">
   <w:sdt>
     <w:sdtPr>
       <w:id w:val="-1056229292"/>
@@ -3569,11 +3697,10 @@
         <w:docPartUnique/>
       </w:docPartObj>
     </w:sdtPr>
-    <w:sdtEndPr/>
     <w:sdtContent>
       <w:p>
         <w:pPr>
-          <w:pStyle w:val="Rodap"/>
+          <w:pStyle w:val="Footer"/>
           <w:jc w:val="right"/>
         </w:pPr>
         <w:r>
@@ -3596,14 +3723,14 @@
   </w:sdt>
   <w:p>
     <w:pPr>
-      <w:pStyle w:val="Rodap"/>
+      <w:pStyle w:val="Footer"/>
     </w:pPr>
   </w:p>
 </w:ftr>
 </file>
 
 <file path=word/footnotes.xml><?xml version="1.0" encoding="utf-8"?>
-<w:footnotes xmlns:wpc="http://schemas.microsoft.com/office/word/2010/wordprocessingCanvas" xmlns:cx="http://schemas.microsoft.com/office/drawing/2014/chartex" xmlns:cx1="http://schemas.microsoft.com/office/drawing/2015/9/8/chartex" xmlns:cx2="http://schemas.microsoft.com/office/drawing/2015/10/21/chartex" xmlns:cx3="http://schemas.microsoft.com/office/drawing/2016/5/9/chartex" xmlns:cx4="http://schemas.microsoft.com/office/drawing/2016/5/10/chartex" xmlns:cx5="http://schemas.microsoft.com/office/drawing/2016/5/11/chartex" xmlns:cx6="http://schemas.microsoft.com/office/drawing/2016/5/12/chartex" xmlns:cx7="http://schemas.microsoft.com/office/drawing/2016/5/13/chartex" xmlns:cx8="http://schemas.microsoft.com/office/drawing/2016/5/14/chartex" xmlns:mc="http://schemas.openxmlformats.org/markup-compatibility/2006" xmlns:aink="http://schemas.microsoft.com/office/drawing/2016/ink" xmlns:am3d="http://schemas.microsoft.com/office/drawing/2017/model3d" xmlns:o="urn:schemas-microsoft-com:office:office" xmlns:r="http://schemas.openxmlformats.org/officeDocument/2006/relationships" xmlns:m="http://schemas.openxmlformats.org/officeDocument/2006/math" xmlns:v="urn:schemas-microsoft-com:vml" xmlns:wp14="http://schemas.microsoft.com/office/word/2010/wordprocessingDrawing" xmlns:wp="http://schemas.openxmlformats.org/drawingml/2006/wordprocessingDrawing" xmlns:w10="urn:schemas-microsoft-com:office:word" xmlns:w="http://schemas.openxmlformats.org/wordprocessingml/2006/main" xmlns:w14="http://schemas.microsoft.com/office/word/2010/wordml" xmlns:w15="http://schemas.microsoft.com/office/word/2012/wordml" xmlns:w16cid="http://schemas.microsoft.com/office/word/2016/wordml/cid" xmlns:w16se="http://schemas.microsoft.com/office/word/2015/wordml/symex" xmlns:wpg="http://schemas.microsoft.com/office/word/2010/wordprocessingGroup" xmlns:wpi="http://schemas.microsoft.com/office/word/2010/wordprocessingInk" xmlns:wne="http://schemas.microsoft.com/office/word/2006/wordml" xmlns:wps="http://schemas.microsoft.com/office/word/2010/wordprocessingShape" mc:Ignorable="w14 w15 w16se w16cid wp14">
+<w:footnotes xmlns:wpc="http://schemas.microsoft.com/office/word/2010/wordprocessingCanvas" xmlns:cx="http://schemas.microsoft.com/office/drawing/2014/chartex" xmlns:cx1="http://schemas.microsoft.com/office/drawing/2015/9/8/chartex" xmlns:cx2="http://schemas.microsoft.com/office/drawing/2015/10/21/chartex" xmlns:cx3="http://schemas.microsoft.com/office/drawing/2016/5/9/chartex" xmlns:cx4="http://schemas.microsoft.com/office/drawing/2016/5/10/chartex" xmlns:cx5="http://schemas.microsoft.com/office/drawing/2016/5/11/chartex" xmlns:cx6="http://schemas.microsoft.com/office/drawing/2016/5/12/chartex" xmlns:cx7="http://schemas.microsoft.com/office/drawing/2016/5/13/chartex" xmlns:cx8="http://schemas.microsoft.com/office/drawing/2016/5/14/chartex" xmlns:mc="http://schemas.openxmlformats.org/markup-compatibility/2006" xmlns:aink="http://schemas.microsoft.com/office/drawing/2016/ink" xmlns:am3d="http://schemas.microsoft.com/office/drawing/2017/model3d" xmlns:o="urn:schemas-microsoft-com:office:office" xmlns:oel="http://schemas.microsoft.com/office/2019/extlst" xmlns:r="http://schemas.openxmlformats.org/officeDocument/2006/relationships" xmlns:m="http://schemas.openxmlformats.org/officeDocument/2006/math" xmlns:v="urn:schemas-microsoft-com:vml" xmlns:wp14="http://schemas.microsoft.com/office/word/2010/wordprocessingDrawing" xmlns:wp="http://schemas.openxmlformats.org/drawingml/2006/wordprocessingDrawing" xmlns:w10="urn:schemas-microsoft-com:office:word" xmlns:w="http://schemas.openxmlformats.org/wordprocessingml/2006/main" xmlns:w14="http://schemas.microsoft.com/office/word/2010/wordml" xmlns:w15="http://schemas.microsoft.com/office/word/2012/wordml" xmlns:w16cex="http://schemas.microsoft.com/office/word/2018/wordml/cex" xmlns:w16cid="http://schemas.microsoft.com/office/word/2016/wordml/cid" xmlns:w16="http://schemas.microsoft.com/office/word/2018/wordml" xmlns:w16du="http://schemas.microsoft.com/office/word/2023/wordml/word16du" xmlns:w16sdtdh="http://schemas.microsoft.com/office/word/2020/wordml/sdtdatahash" xmlns:w16se="http://schemas.microsoft.com/office/word/2015/wordml/symex" xmlns:wpg="http://schemas.microsoft.com/office/word/2010/wordprocessingGroup" xmlns:wpi="http://schemas.microsoft.com/office/word/2010/wordprocessingInk" xmlns:wne="http://schemas.microsoft.com/office/word/2006/wordml" xmlns:wps="http://schemas.microsoft.com/office/word/2010/wordprocessingShape" mc:Ignorable="w14 w15 w16se w16cid w16 w16cex w16sdtdh wp14">
   <w:footnote w:type="separator" w:id="-1">
     <w:p>
       <w:pPr>
@@ -3628,7 +3755,7 @@
 </file>
 
 <file path=word/numbering.xml><?xml version="1.0" encoding="utf-8"?>
-<w:numbering xmlns:wpc="http://schemas.microsoft.com/office/word/2010/wordprocessingCanvas" xmlns:cx="http://schemas.microsoft.com/office/drawing/2014/chartex" xmlns:cx1="http://schemas.microsoft.com/office/drawing/2015/9/8/chartex" xmlns:cx2="http://schemas.microsoft.com/office/drawing/2015/10/21/chartex" xmlns:cx3="http://schemas.microsoft.com/office/drawing/2016/5/9/chartex" xmlns:cx4="http://schemas.microsoft.com/office/drawing/2016/5/10/chartex" xmlns:cx5="http://schemas.microsoft.com/office/drawing/2016/5/11/chartex" xmlns:cx6="http://schemas.microsoft.com/office/drawing/2016/5/12/chartex" xmlns:cx7="http://schemas.microsoft.com/office/drawing/2016/5/13/chartex" xmlns:cx8="http://schemas.microsoft.com/office/drawing/2016/5/14/chartex" xmlns:mc="http://schemas.openxmlformats.org/markup-compatibility/2006" xmlns:aink="http://schemas.microsoft.com/office/drawing/2016/ink" xmlns:am3d="http://schemas.microsoft.com/office/drawing/2017/model3d" xmlns:o="urn:schemas-microsoft-com:office:office" xmlns:r="http://schemas.openxmlformats.org/officeDocument/2006/relationships" xmlns:m="http://schemas.openxmlformats.org/officeDocument/2006/math" xmlns:v="urn:schemas-microsoft-com:vml" xmlns:wp14="http://schemas.microsoft.com/office/word/2010/wordprocessingDrawing" xmlns:wp="http://schemas.openxmlformats.org/drawingml/2006/wordprocessingDrawing" xmlns:w10="urn:schemas-microsoft-com:office:word" xmlns:w="http://schemas.openxmlformats.org/wordprocessingml/2006/main" xmlns:w14="http://schemas.microsoft.com/office/word/2010/wordml" xmlns:w15="http://schemas.microsoft.com/office/word/2012/wordml" xmlns:w16cid="http://schemas.microsoft.com/office/word/2016/wordml/cid" xmlns:w16se="http://schemas.microsoft.com/office/word/2015/wordml/symex" xmlns:wpg="http://schemas.microsoft.com/office/word/2010/wordprocessingGroup" xmlns:wpi="http://schemas.microsoft.com/office/word/2010/wordprocessingInk" xmlns:wne="http://schemas.microsoft.com/office/word/2006/wordml" xmlns:wps="http://schemas.microsoft.com/office/word/2010/wordprocessingShape" mc:Ignorable="w14 w15 w16se w16cid wp14">
+<w:numbering xmlns:wpc="http://schemas.microsoft.com/office/word/2010/wordprocessingCanvas" xmlns:cx="http://schemas.microsoft.com/office/drawing/2014/chartex" xmlns:cx1="http://schemas.microsoft.com/office/drawing/2015/9/8/chartex" xmlns:cx2="http://schemas.microsoft.com/office/drawing/2015/10/21/chartex" xmlns:cx3="http://schemas.microsoft.com/office/drawing/2016/5/9/chartex" xmlns:cx4="http://schemas.microsoft.com/office/drawing/2016/5/10/chartex" xmlns:cx5="http://schemas.microsoft.com/office/drawing/2016/5/11/chartex" xmlns:cx6="http://schemas.microsoft.com/office/drawing/2016/5/12/chartex" xmlns:cx7="http://schemas.microsoft.com/office/drawing/2016/5/13/chartex" xmlns:cx8="http://schemas.microsoft.com/office/drawing/2016/5/14/chartex" xmlns:mc="http://schemas.openxmlformats.org/markup-compatibility/2006" xmlns:aink="http://schemas.microsoft.com/office/drawing/2016/ink" xmlns:am3d="http://schemas.microsoft.com/office/drawing/2017/model3d" xmlns:o="urn:schemas-microsoft-com:office:office" xmlns:oel="http://schemas.microsoft.com/office/2019/extlst" xmlns:r="http://schemas.openxmlformats.org/officeDocument/2006/relationships" xmlns:m="http://schemas.openxmlformats.org/officeDocument/2006/math" xmlns:v="urn:schemas-microsoft-com:vml" xmlns:wp14="http://schemas.microsoft.com/office/word/2010/wordprocessingDrawing" xmlns:wp="http://schemas.openxmlformats.org/drawingml/2006/wordprocessingDrawing" xmlns:w10="urn:schemas-microsoft-com:office:word" xmlns:w="http://schemas.openxmlformats.org/wordprocessingml/2006/main" xmlns:w14="http://schemas.microsoft.com/office/word/2010/wordml" xmlns:w15="http://schemas.microsoft.com/office/word/2012/wordml" xmlns:w16cex="http://schemas.microsoft.com/office/word/2018/wordml/cex" xmlns:w16cid="http://schemas.microsoft.com/office/word/2016/wordml/cid" xmlns:w16="http://schemas.microsoft.com/office/word/2018/wordml" xmlns:w16du="http://schemas.microsoft.com/office/word/2023/wordml/word16du" xmlns:w16sdtdh="http://schemas.microsoft.com/office/word/2020/wordml/sdtdatahash" xmlns:w16se="http://schemas.microsoft.com/office/word/2015/wordml/symex" xmlns:wpg="http://schemas.microsoft.com/office/word/2010/wordprocessingGroup" xmlns:wpi="http://schemas.microsoft.com/office/word/2010/wordprocessingInk" xmlns:wne="http://schemas.microsoft.com/office/word/2006/wordml" xmlns:wps="http://schemas.microsoft.com/office/word/2010/wordprocessingShape" mc:Ignorable="w14 w15 w16se w16cid w16 w16cex w16sdtdh wp14">
   <w:abstractNum w:abstractNumId="0" w15:restartNumberingAfterBreak="0">
     <w:nsid w:val="1A904C5A"/>
     <w:multiLevelType w:val="hybridMultilevel"/>
@@ -4855,41 +4982,41 @@
       </w:rPr>
     </w:lvl>
   </w:abstractNum>
-  <w:num w:numId="1">
+  <w:num w:numId="1" w16cid:durableId="862019670">
     <w:abstractNumId w:val="2"/>
   </w:num>
-  <w:num w:numId="2">
+  <w:num w:numId="2" w16cid:durableId="22098667">
     <w:abstractNumId w:val="7"/>
   </w:num>
-  <w:num w:numId="3">
+  <w:num w:numId="3" w16cid:durableId="601501130">
     <w:abstractNumId w:val="4"/>
   </w:num>
-  <w:num w:numId="4">
+  <w:num w:numId="4" w16cid:durableId="1771273251">
     <w:abstractNumId w:val="1"/>
   </w:num>
-  <w:num w:numId="5">
+  <w:num w:numId="5" w16cid:durableId="867329928">
     <w:abstractNumId w:val="5"/>
   </w:num>
-  <w:num w:numId="6">
+  <w:num w:numId="6" w16cid:durableId="656492933">
     <w:abstractNumId w:val="3"/>
   </w:num>
-  <w:num w:numId="7">
+  <w:num w:numId="7" w16cid:durableId="585268718">
     <w:abstractNumId w:val="9"/>
   </w:num>
-  <w:num w:numId="8">
+  <w:num w:numId="8" w16cid:durableId="1919905147">
     <w:abstractNumId w:val="0"/>
   </w:num>
-  <w:num w:numId="9">
+  <w:num w:numId="9" w16cid:durableId="1037900143">
     <w:abstractNumId w:val="6"/>
   </w:num>
-  <w:num w:numId="10">
+  <w:num w:numId="10" w16cid:durableId="1115371455">
     <w:abstractNumId w:val="8"/>
   </w:num>
 </w:numbering>
 </file>
 
 <file path=word/styles.xml><?xml version="1.0" encoding="utf-8"?>
-<w:styles xmlns:mc="http://schemas.openxmlformats.org/markup-compatibility/2006" xmlns:r="http://schemas.openxmlformats.org/officeDocument/2006/relationships" xmlns:w="http://schemas.openxmlformats.org/wordprocessingml/2006/main" xmlns:w14="http://schemas.microsoft.com/office/word/2010/wordml" xmlns:w15="http://schemas.microsoft.com/office/word/2012/wordml" xmlns:w16cid="http://schemas.microsoft.com/office/word/2016/wordml/cid" xmlns:w16se="http://schemas.microsoft.com/office/word/2015/wordml/symex" mc:Ignorable="w14 w15 w16se w16cid">
+<w:styles xmlns:mc="http://schemas.openxmlformats.org/markup-compatibility/2006" xmlns:r="http://schemas.openxmlformats.org/officeDocument/2006/relationships" xmlns:w="http://schemas.openxmlformats.org/wordprocessingml/2006/main" xmlns:w14="http://schemas.microsoft.com/office/word/2010/wordml" xmlns:w15="http://schemas.microsoft.com/office/word/2012/wordml" xmlns:w16cex="http://schemas.microsoft.com/office/word/2018/wordml/cex" xmlns:w16cid="http://schemas.microsoft.com/office/word/2016/wordml/cid" xmlns:w16="http://schemas.microsoft.com/office/word/2018/wordml" xmlns:w16sdtdh="http://schemas.microsoft.com/office/word/2020/wordml/sdtdatahash" xmlns:w16se="http://schemas.microsoft.com/office/word/2015/wordml/symex" mc:Ignorable="w14 w15 w16se w16cid w16 w16cex w16sdtdh">
   <w:docDefaults>
     <w:rPrDefault>
       <w:rPr>
@@ -4905,7 +5032,7 @@
       </w:pPr>
     </w:pPrDefault>
   </w:docDefaults>
-  <w:latentStyles w:defLockedState="0" w:defUIPriority="99" w:defSemiHidden="0" w:defUnhideWhenUsed="0" w:defQFormat="0" w:count="375">
+  <w:latentStyles w:defLockedState="0" w:defUIPriority="99" w:defSemiHidden="0" w:defUnhideWhenUsed="0" w:defQFormat="0" w:count="376">
     <w:lsdException w:name="Normal" w:uiPriority="0" w:qFormat="1"/>
     <w:lsdException w:name="heading 1" w:uiPriority="9" w:qFormat="1"/>
     <w:lsdException w:name="heading 2" w:semiHidden="1" w:uiPriority="9" w:unhideWhenUsed="1" w:qFormat="1"/>
@@ -5011,7 +5138,6 @@
     <w:lsdException w:name="HTML Sample" w:semiHidden="1" w:unhideWhenUsed="1"/>
     <w:lsdException w:name="HTML Typewriter" w:semiHidden="1" w:unhideWhenUsed="1"/>
     <w:lsdException w:name="HTML Variable" w:semiHidden="1" w:unhideWhenUsed="1"/>
-    <w:lsdException w:name="Normal Table" w:semiHidden="1" w:unhideWhenUsed="1"/>
     <w:lsdException w:name="annotation subject" w:semiHidden="1" w:unhideWhenUsed="1"/>
     <w:lsdException w:name="No List" w:semiHidden="1" w:unhideWhenUsed="1"/>
     <w:lsdException w:name="Outline List 1" w:semiHidden="1" w:unhideWhenUsed="1"/>
@@ -5058,10 +5184,8 @@
     <w:lsdException w:name="Table Subtle 2" w:semiHidden="1" w:unhideWhenUsed="1"/>
     <w:lsdException w:name="Table Web 1" w:semiHidden="1" w:unhideWhenUsed="1"/>
     <w:lsdException w:name="Table Web 2" w:semiHidden="1" w:unhideWhenUsed="1"/>
-    <w:lsdException w:name="Table Web 3" w:semiHidden="1" w:unhideWhenUsed="1"/>
     <w:lsdException w:name="Balloon Text" w:semiHidden="1" w:unhideWhenUsed="1"/>
     <w:lsdException w:name="Table Grid" w:uiPriority="39"/>
-    <w:lsdException w:name="Table Theme" w:semiHidden="1" w:unhideWhenUsed="1"/>
     <w:lsdException w:name="Placeholder Text" w:semiHidden="1"/>
     <w:lsdException w:name="No Spacing" w:uiPriority="1" w:qFormat="1"/>
     <w:lsdException w:name="Light Shading" w:uiPriority="60"/>
@@ -5281,6 +5405,7 @@
     <w:lsdException w:name="Smart Hyperlink" w:semiHidden="1" w:unhideWhenUsed="1"/>
     <w:lsdException w:name="Hashtag" w:semiHidden="1" w:unhideWhenUsed="1"/>
     <w:lsdException w:name="Unresolved Mention" w:semiHidden="1" w:unhideWhenUsed="1"/>
+    <w:lsdException w:name="Smart Link" w:semiHidden="1" w:unhideWhenUsed="1"/>
   </w:latentStyles>
   <w:style w:type="paragraph" w:default="1" w:styleId="Normal">
     <w:name w:val="Normal"/>
@@ -5299,11 +5424,11 @@
       <w:lang w:eastAsia="pt-BR"/>
     </w:rPr>
   </w:style>
-  <w:style w:type="paragraph" w:styleId="Ttulo1">
+  <w:style w:type="paragraph" w:styleId="Heading1">
     <w:name w:val="heading 1"/>
     <w:basedOn w:val="Normal"/>
     <w:next w:val="Normal"/>
-    <w:link w:val="Ttulo1Char"/>
+    <w:link w:val="Heading1Char"/>
     <w:uiPriority w:val="9"/>
     <w:qFormat/>
     <w:rsid w:val="00FA5265"/>
@@ -5320,11 +5445,11 @@
       <w:szCs w:val="32"/>
     </w:rPr>
   </w:style>
-  <w:style w:type="paragraph" w:styleId="Ttulo2">
+  <w:style w:type="paragraph" w:styleId="Heading2">
     <w:name w:val="heading 2"/>
     <w:basedOn w:val="Normal"/>
     <w:next w:val="Normal"/>
-    <w:link w:val="Ttulo2Char"/>
+    <w:link w:val="Heading2Char"/>
     <w:uiPriority w:val="9"/>
     <w:semiHidden/>
     <w:unhideWhenUsed/>
@@ -5343,11 +5468,11 @@
       <w:szCs w:val="26"/>
     </w:rPr>
   </w:style>
-  <w:style w:type="paragraph" w:styleId="Ttulo3">
+  <w:style w:type="paragraph" w:styleId="Heading3">
     <w:name w:val="heading 3"/>
     <w:basedOn w:val="Normal"/>
     <w:next w:val="Normal"/>
-    <w:link w:val="Ttulo3Char"/>
+    <w:link w:val="Heading3Char"/>
     <w:uiPriority w:val="9"/>
     <w:semiHidden/>
     <w:unhideWhenUsed/>
@@ -5365,13 +5490,13 @@
       <w:szCs w:val="24"/>
     </w:rPr>
   </w:style>
-  <w:style w:type="character" w:default="1" w:styleId="Fontepargpadro">
+  <w:style w:type="character" w:default="1" w:styleId="DefaultParagraphFont">
     <w:name w:val="Default Paragraph Font"/>
     <w:uiPriority w:val="1"/>
     <w:semiHidden/>
     <w:unhideWhenUsed/>
   </w:style>
-  <w:style w:type="table" w:default="1" w:styleId="Tabelanormal">
+  <w:style w:type="table" w:default="1" w:styleId="TableNormal">
     <w:name w:val="Normal Table"/>
     <w:uiPriority w:val="99"/>
     <w:semiHidden/>
@@ -5386,7 +5511,7 @@
       </w:tblCellMar>
     </w:tblPr>
   </w:style>
-  <w:style w:type="numbering" w:default="1" w:styleId="Semlista">
+  <w:style w:type="numbering" w:default="1" w:styleId="NoList">
     <w:name w:val="No List"/>
     <w:uiPriority w:val="99"/>
     <w:semiHidden/>
@@ -5412,10 +5537,10 @@
       </w:tblCellMar>
     </w:tblPr>
   </w:style>
-  <w:style w:type="character" w:customStyle="1" w:styleId="Ttulo1Char">
-    <w:name w:val="Título 1 Char"/>
-    <w:basedOn w:val="Fontepargpadro"/>
-    <w:link w:val="Ttulo1"/>
+  <w:style w:type="character" w:customStyle="1" w:styleId="Heading1Char">
+    <w:name w:val="Heading 1 Char"/>
+    <w:basedOn w:val="DefaultParagraphFont"/>
+    <w:link w:val="Heading1"/>
     <w:uiPriority w:val="9"/>
     <w:rsid w:val="00FA5265"/>
     <w:rPr>
@@ -5426,9 +5551,9 @@
       <w:lang w:eastAsia="pt-BR"/>
     </w:rPr>
   </w:style>
-  <w:style w:type="paragraph" w:styleId="CabealhodoSumrio">
+  <w:style w:type="paragraph" w:styleId="TOCHeading">
     <w:name w:val="TOC Heading"/>
-    <w:basedOn w:val="Ttulo1"/>
+    <w:basedOn w:val="Heading1"/>
     <w:next w:val="Normal"/>
     <w:uiPriority w:val="39"/>
     <w:unhideWhenUsed/>
@@ -5442,7 +5567,7 @@
       <w:outlineLvl w:val="9"/>
     </w:pPr>
   </w:style>
-  <w:style w:type="paragraph" w:styleId="PargrafodaLista">
+  <w:style w:type="paragraph" w:styleId="ListParagraph">
     <w:name w:val="List Paragraph"/>
     <w:basedOn w:val="Normal"/>
     <w:uiPriority w:val="34"/>
@@ -5453,7 +5578,7 @@
       <w:contextualSpacing/>
     </w:pPr>
   </w:style>
-  <w:style w:type="paragraph" w:styleId="Sumrio1">
+  <w:style w:type="paragraph" w:styleId="TOC1">
     <w:name w:val="toc 1"/>
     <w:basedOn w:val="Normal"/>
     <w:next w:val="Normal"/>
@@ -5468,7 +5593,7 @@
   </w:style>
   <w:style w:type="character" w:styleId="Hyperlink">
     <w:name w:val="Hyperlink"/>
-    <w:basedOn w:val="Fontepargpadro"/>
+    <w:basedOn w:val="DefaultParagraphFont"/>
     <w:uiPriority w:val="99"/>
     <w:unhideWhenUsed/>
     <w:rsid w:val="00D5330D"/>
@@ -5477,10 +5602,10 @@
       <w:u w:val="single"/>
     </w:rPr>
   </w:style>
-  <w:style w:type="character" w:customStyle="1" w:styleId="Ttulo2Char">
-    <w:name w:val="Título 2 Char"/>
-    <w:basedOn w:val="Fontepargpadro"/>
-    <w:link w:val="Ttulo2"/>
+  <w:style w:type="character" w:customStyle="1" w:styleId="Heading2Char">
+    <w:name w:val="Heading 2 Char"/>
+    <w:basedOn w:val="DefaultParagraphFont"/>
+    <w:link w:val="Heading2"/>
     <w:uiPriority w:val="9"/>
     <w:semiHidden/>
     <w:rsid w:val="00D5330D"/>
@@ -5511,10 +5636,10 @@
       <w:szCs w:val="24"/>
     </w:rPr>
   </w:style>
-  <w:style w:type="character" w:customStyle="1" w:styleId="Ttulo3Char">
-    <w:name w:val="Título 3 Char"/>
-    <w:basedOn w:val="Fontepargpadro"/>
-    <w:link w:val="Ttulo3"/>
+  <w:style w:type="character" w:customStyle="1" w:styleId="Heading3Char">
+    <w:name w:val="Heading 3 Char"/>
+    <w:basedOn w:val="DefaultParagraphFont"/>
+    <w:link w:val="Heading3"/>
     <w:uiPriority w:val="9"/>
     <w:semiHidden/>
     <w:rsid w:val="00D5330D"/>
@@ -5526,7 +5651,7 @@
       <w:lang w:eastAsia="pt-BR"/>
     </w:rPr>
   </w:style>
-  <w:style w:type="paragraph" w:styleId="Sumrio2">
+  <w:style w:type="paragraph" w:styleId="TOC2">
     <w:name w:val="toc 2"/>
     <w:basedOn w:val="Normal"/>
     <w:next w:val="Normal"/>
@@ -5539,7 +5664,7 @@
       <w:ind w:left="240"/>
     </w:pPr>
   </w:style>
-  <w:style w:type="paragraph" w:styleId="Sumrio3">
+  <w:style w:type="paragraph" w:styleId="TOC3">
     <w:name w:val="toc 3"/>
     <w:basedOn w:val="Normal"/>
     <w:next w:val="Normal"/>
@@ -5552,10 +5677,10 @@
       <w:ind w:left="480"/>
     </w:pPr>
   </w:style>
-  <w:style w:type="paragraph" w:styleId="Cabealho">
+  <w:style w:type="paragraph" w:styleId="Header">
     <w:name w:val="header"/>
     <w:basedOn w:val="Normal"/>
-    <w:link w:val="CabealhoChar"/>
+    <w:link w:val="HeaderChar"/>
     <w:uiPriority w:val="99"/>
     <w:unhideWhenUsed/>
     <w:rsid w:val="00313F26"/>
@@ -5567,10 +5692,10 @@
       <w:spacing w:after="0" w:line="240" w:lineRule="auto"/>
     </w:pPr>
   </w:style>
-  <w:style w:type="character" w:customStyle="1" w:styleId="CabealhoChar">
-    <w:name w:val="Cabeçalho Char"/>
-    <w:basedOn w:val="Fontepargpadro"/>
-    <w:link w:val="Cabealho"/>
+  <w:style w:type="character" w:customStyle="1" w:styleId="HeaderChar">
+    <w:name w:val="Header Char"/>
+    <w:basedOn w:val="DefaultParagraphFont"/>
+    <w:link w:val="Header"/>
     <w:uiPriority w:val="99"/>
     <w:rsid w:val="00313F26"/>
     <w:rPr>
@@ -5580,10 +5705,10 @@
       <w:lang w:eastAsia="pt-BR"/>
     </w:rPr>
   </w:style>
-  <w:style w:type="paragraph" w:styleId="Rodap">
+  <w:style w:type="paragraph" w:styleId="Footer">
     <w:name w:val="footer"/>
     <w:basedOn w:val="Normal"/>
-    <w:link w:val="RodapChar"/>
+    <w:link w:val="FooterChar"/>
     <w:uiPriority w:val="99"/>
     <w:unhideWhenUsed/>
     <w:rsid w:val="00313F26"/>
@@ -5595,10 +5720,10 @@
       <w:spacing w:after="0" w:line="240" w:lineRule="auto"/>
     </w:pPr>
   </w:style>
-  <w:style w:type="character" w:customStyle="1" w:styleId="RodapChar">
-    <w:name w:val="Rodapé Char"/>
-    <w:basedOn w:val="Fontepargpadro"/>
-    <w:link w:val="Rodap"/>
+  <w:style w:type="character" w:customStyle="1" w:styleId="FooterChar">
+    <w:name w:val="Footer Char"/>
+    <w:basedOn w:val="DefaultParagraphFont"/>
+    <w:link w:val="Footer"/>
     <w:uiPriority w:val="99"/>
     <w:rsid w:val="00313F26"/>
     <w:rPr>
@@ -5608,9 +5733,9 @@
       <w:lang w:eastAsia="pt-BR"/>
     </w:rPr>
   </w:style>
-  <w:style w:type="table" w:styleId="Tabelacomgrade">
+  <w:style w:type="table" w:styleId="TableGrid0">
     <w:name w:val="Table Grid"/>
-    <w:basedOn w:val="Tabelanormal"/>
+    <w:basedOn w:val="TableNormal"/>
     <w:uiPriority w:val="39"/>
     <w:rsid w:val="00182E4D"/>
     <w:pPr>

--- a/Docs/Documentação_inicial.docx
+++ b/Docs/Documentação_inicial.docx
@@ -1,6 +1,6 @@
 
 <file path=word/document.xml><?xml version="1.0" encoding="utf-8"?>
-<w:document xmlns:wpc="http://schemas.microsoft.com/office/word/2010/wordprocessingCanvas" xmlns:cx="http://schemas.microsoft.com/office/drawing/2014/chartex" xmlns:cx1="http://schemas.microsoft.com/office/drawing/2015/9/8/chartex" xmlns:cx2="http://schemas.microsoft.com/office/drawing/2015/10/21/chartex" xmlns:cx3="http://schemas.microsoft.com/office/drawing/2016/5/9/chartex" xmlns:cx4="http://schemas.microsoft.com/office/drawing/2016/5/10/chartex" xmlns:cx5="http://schemas.microsoft.com/office/drawing/2016/5/11/chartex" xmlns:cx6="http://schemas.microsoft.com/office/drawing/2016/5/12/chartex" xmlns:cx7="http://schemas.microsoft.com/office/drawing/2016/5/13/chartex" xmlns:cx8="http://schemas.microsoft.com/office/drawing/2016/5/14/chartex" xmlns:mc="http://schemas.openxmlformats.org/markup-compatibility/2006" xmlns:aink="http://schemas.microsoft.com/office/drawing/2016/ink" xmlns:am3d="http://schemas.microsoft.com/office/drawing/2017/model3d" xmlns:o="urn:schemas-microsoft-com:office:office" xmlns:oel="http://schemas.microsoft.com/office/2019/extlst" xmlns:r="http://schemas.openxmlformats.org/officeDocument/2006/relationships" xmlns:m="http://schemas.openxmlformats.org/officeDocument/2006/math" xmlns:v="urn:schemas-microsoft-com:vml" xmlns:wp14="http://schemas.microsoft.com/office/word/2010/wordprocessingDrawing" xmlns:wp="http://schemas.openxmlformats.org/drawingml/2006/wordprocessingDrawing" xmlns:w10="urn:schemas-microsoft-com:office:word" xmlns:w="http://schemas.openxmlformats.org/wordprocessingml/2006/main" xmlns:w14="http://schemas.microsoft.com/office/word/2010/wordml" xmlns:w15="http://schemas.microsoft.com/office/word/2012/wordml" xmlns:w16cex="http://schemas.microsoft.com/office/word/2018/wordml/cex" xmlns:w16cid="http://schemas.microsoft.com/office/word/2016/wordml/cid" xmlns:w16="http://schemas.microsoft.com/office/word/2018/wordml" xmlns:w16du="http://schemas.microsoft.com/office/word/2023/wordml/word16du" xmlns:w16sdtdh="http://schemas.microsoft.com/office/word/2020/wordml/sdtdatahash" xmlns:w16se="http://schemas.microsoft.com/office/word/2015/wordml/symex" xmlns:wpg="http://schemas.microsoft.com/office/word/2010/wordprocessingGroup" xmlns:wpi="http://schemas.microsoft.com/office/word/2010/wordprocessingInk" xmlns:wne="http://schemas.microsoft.com/office/word/2006/wordml" xmlns:wps="http://schemas.microsoft.com/office/word/2010/wordprocessingShape" mc:Ignorable="w14 w15 w16se w16cid w16 w16cex w16sdtdh wp14">
+<w:document xmlns:wpc="http://schemas.microsoft.com/office/word/2010/wordprocessingCanvas" xmlns:cx="http://schemas.microsoft.com/office/drawing/2014/chartex" xmlns:cx1="http://schemas.microsoft.com/office/drawing/2015/9/8/chartex" xmlns:cx2="http://schemas.microsoft.com/office/drawing/2015/10/21/chartex" xmlns:cx3="http://schemas.microsoft.com/office/drawing/2016/5/9/chartex" xmlns:cx4="http://schemas.microsoft.com/office/drawing/2016/5/10/chartex" xmlns:cx5="http://schemas.microsoft.com/office/drawing/2016/5/11/chartex" xmlns:cx6="http://schemas.microsoft.com/office/drawing/2016/5/12/chartex" xmlns:cx7="http://schemas.microsoft.com/office/drawing/2016/5/13/chartex" xmlns:cx8="http://schemas.microsoft.com/office/drawing/2016/5/14/chartex" xmlns:mc="http://schemas.openxmlformats.org/markup-compatibility/2006" xmlns:aink="http://schemas.microsoft.com/office/drawing/2016/ink" xmlns:am3d="http://schemas.microsoft.com/office/drawing/2017/model3d" xmlns:o="urn:schemas-microsoft-com:office:office" xmlns:r="http://schemas.openxmlformats.org/officeDocument/2006/relationships" xmlns:m="http://schemas.openxmlformats.org/officeDocument/2006/math" xmlns:v="urn:schemas-microsoft-com:vml" xmlns:wp14="http://schemas.microsoft.com/office/word/2010/wordprocessingDrawing" xmlns:wp="http://schemas.openxmlformats.org/drawingml/2006/wordprocessingDrawing" xmlns:w10="urn:schemas-microsoft-com:office:word" xmlns:w="http://schemas.openxmlformats.org/wordprocessingml/2006/main" xmlns:w14="http://schemas.microsoft.com/office/word/2010/wordml" xmlns:w15="http://schemas.microsoft.com/office/word/2012/wordml" xmlns:w16cid="http://schemas.microsoft.com/office/word/2016/wordml/cid" xmlns:w16se="http://schemas.microsoft.com/office/word/2015/wordml/symex" xmlns:wpg="http://schemas.microsoft.com/office/word/2010/wordprocessingGroup" xmlns:wpi="http://schemas.microsoft.com/office/word/2010/wordprocessingInk" xmlns:wne="http://schemas.microsoft.com/office/word/2006/wordml" xmlns:wps="http://schemas.microsoft.com/office/word/2010/wordprocessingShape" mc:Ignorable="w14 w15 w16se w16cid wp14">
   <w:body>
     <w:p>
       <w:pPr>
@@ -650,7 +650,7 @@
       <w:sdtContent>
         <w:p>
           <w:pPr>
-            <w:pStyle w:val="TOCHeading"/>
+            <w:pStyle w:val="CabealhodoSumrio"/>
           </w:pPr>
           <w:r>
             <w:rPr>
@@ -668,7 +668,7 @@
         </w:p>
         <w:p>
           <w:pPr>
-            <w:pStyle w:val="TOC1"/>
+            <w:pStyle w:val="Sumrio1"/>
             <w:tabs>
               <w:tab w:val="left" w:pos="480"/>
               <w:tab w:val="right" w:leader="dot" w:pos="8494"/>
@@ -781,7 +781,7 @@
         </w:p>
         <w:p>
           <w:pPr>
-            <w:pStyle w:val="TOC1"/>
+            <w:pStyle w:val="Sumrio1"/>
             <w:tabs>
               <w:tab w:val="left" w:pos="480"/>
               <w:tab w:val="right" w:leader="dot" w:pos="8494"/>
@@ -876,7 +876,7 @@
         </w:p>
         <w:p>
           <w:pPr>
-            <w:pStyle w:val="TOC1"/>
+            <w:pStyle w:val="Sumrio1"/>
             <w:tabs>
               <w:tab w:val="left" w:pos="480"/>
               <w:tab w:val="right" w:leader="dot" w:pos="8494"/>
@@ -971,7 +971,7 @@
         </w:p>
         <w:p>
           <w:pPr>
-            <w:pStyle w:val="TOC1"/>
+            <w:pStyle w:val="Sumrio1"/>
             <w:tabs>
               <w:tab w:val="left" w:pos="480"/>
               <w:tab w:val="right" w:leader="dot" w:pos="8494"/>
@@ -1066,7 +1066,7 @@
         </w:p>
         <w:p>
           <w:pPr>
-            <w:pStyle w:val="TOC1"/>
+            <w:pStyle w:val="Sumrio1"/>
             <w:tabs>
               <w:tab w:val="left" w:pos="480"/>
               <w:tab w:val="right" w:leader="dot" w:pos="8494"/>
@@ -1161,7 +1161,7 @@
         </w:p>
         <w:p>
           <w:pPr>
-            <w:pStyle w:val="TOC1"/>
+            <w:pStyle w:val="Sumrio1"/>
             <w:tabs>
               <w:tab w:val="left" w:pos="480"/>
               <w:tab w:val="right" w:leader="dot" w:pos="8494"/>
@@ -1256,7 +1256,7 @@
         </w:p>
         <w:p>
           <w:pPr>
-            <w:pStyle w:val="TOC1"/>
+            <w:pStyle w:val="Sumrio1"/>
             <w:tabs>
               <w:tab w:val="left" w:pos="480"/>
               <w:tab w:val="right" w:leader="dot" w:pos="8494"/>
@@ -1351,7 +1351,7 @@
         </w:p>
         <w:p>
           <w:pPr>
-            <w:pStyle w:val="TOC1"/>
+            <w:pStyle w:val="Sumrio1"/>
             <w:tabs>
               <w:tab w:val="left" w:pos="480"/>
               <w:tab w:val="right" w:leader="dot" w:pos="8494"/>
@@ -1483,7 +1483,7 @@
     </w:sdt>
     <w:p>
       <w:pPr>
-        <w:pStyle w:val="Heading1"/>
+        <w:pStyle w:val="Ttulo1"/>
         <w:numPr>
           <w:ilvl w:val="0"/>
           <w:numId w:val="2"/>
@@ -1540,7 +1540,7 @@
     </w:p>
     <w:p>
       <w:pPr>
-        <w:pStyle w:val="Heading1"/>
+        <w:pStyle w:val="Ttulo1"/>
         <w:numPr>
           <w:ilvl w:val="0"/>
           <w:numId w:val="2"/>
@@ -1629,7 +1629,7 @@
     <w:p/>
     <w:p>
       <w:pPr>
-        <w:pStyle w:val="Heading1"/>
+        <w:pStyle w:val="Ttulo1"/>
         <w:numPr>
           <w:ilvl w:val="0"/>
           <w:numId w:val="2"/>
@@ -1752,7 +1752,7 @@
     </w:p>
     <w:p>
       <w:pPr>
-        <w:pStyle w:val="Heading1"/>
+        <w:pStyle w:val="Ttulo1"/>
         <w:numPr>
           <w:ilvl w:val="0"/>
           <w:numId w:val="2"/>
@@ -1840,7 +1840,7 @@
     </w:p>
     <w:p>
       <w:pPr>
-        <w:pStyle w:val="Heading1"/>
+        <w:pStyle w:val="Ttulo1"/>
         <w:numPr>
           <w:ilvl w:val="0"/>
           <w:numId w:val="2"/>
@@ -2105,7 +2105,7 @@
     </w:p>
     <w:p>
       <w:pPr>
-        <w:pStyle w:val="ListParagraph"/>
+        <w:pStyle w:val="PargrafodaLista"/>
         <w:numPr>
           <w:ilvl w:val="0"/>
           <w:numId w:val="7"/>
@@ -2123,7 +2123,7 @@
     </w:p>
     <w:p>
       <w:pPr>
-        <w:pStyle w:val="ListParagraph"/>
+        <w:pStyle w:val="PargrafodaLista"/>
         <w:numPr>
           <w:ilvl w:val="0"/>
           <w:numId w:val="7"/>
@@ -2141,7 +2141,7 @@
     </w:p>
     <w:p>
       <w:pPr>
-        <w:pStyle w:val="ListParagraph"/>
+        <w:pStyle w:val="PargrafodaLista"/>
         <w:numPr>
           <w:ilvl w:val="0"/>
           <w:numId w:val="7"/>
@@ -2159,7 +2159,7 @@
     </w:p>
     <w:p>
       <w:pPr>
-        <w:pStyle w:val="ListParagraph"/>
+        <w:pStyle w:val="PargrafodaLista"/>
         <w:numPr>
           <w:ilvl w:val="0"/>
           <w:numId w:val="7"/>
@@ -2177,7 +2177,7 @@
     </w:p>
     <w:p>
       <w:pPr>
-        <w:pStyle w:val="ListParagraph"/>
+        <w:pStyle w:val="PargrafodaLista"/>
         <w:numPr>
           <w:ilvl w:val="0"/>
           <w:numId w:val="7"/>
@@ -2195,7 +2195,7 @@
     </w:p>
     <w:p>
       <w:pPr>
-        <w:pStyle w:val="ListParagraph"/>
+        <w:pStyle w:val="PargrafodaLista"/>
         <w:numPr>
           <w:ilvl w:val="0"/>
           <w:numId w:val="7"/>
@@ -2242,7 +2242,7 @@
     </w:p>
     <w:p>
       <w:pPr>
-        <w:pStyle w:val="ListParagraph"/>
+        <w:pStyle w:val="PargrafodaLista"/>
         <w:numPr>
           <w:ilvl w:val="0"/>
           <w:numId w:val="8"/>
@@ -2260,7 +2260,7 @@
     </w:p>
     <w:p>
       <w:pPr>
-        <w:pStyle w:val="ListParagraph"/>
+        <w:pStyle w:val="PargrafodaLista"/>
         <w:numPr>
           <w:ilvl w:val="0"/>
           <w:numId w:val="8"/>
@@ -2278,7 +2278,7 @@
     </w:p>
     <w:p>
       <w:pPr>
-        <w:pStyle w:val="ListParagraph"/>
+        <w:pStyle w:val="PargrafodaLista"/>
         <w:numPr>
           <w:ilvl w:val="0"/>
           <w:numId w:val="8"/>
@@ -2296,7 +2296,7 @@
     </w:p>
     <w:p>
       <w:pPr>
-        <w:pStyle w:val="ListParagraph"/>
+        <w:pStyle w:val="PargrafodaLista"/>
         <w:numPr>
           <w:ilvl w:val="0"/>
           <w:numId w:val="8"/>
@@ -2314,7 +2314,7 @@
     </w:p>
     <w:p>
       <w:pPr>
-        <w:pStyle w:val="ListParagraph"/>
+        <w:pStyle w:val="PargrafodaLista"/>
         <w:ind w:firstLine="0"/>
         <w:rPr>
           <w:sz w:val="32"/>
@@ -2323,7 +2323,7 @@
     </w:p>
     <w:p>
       <w:pPr>
-        <w:pStyle w:val="ListParagraph"/>
+        <w:pStyle w:val="PargrafodaLista"/>
         <w:ind w:left="0" w:firstLine="0"/>
         <w:rPr>
           <w:sz w:val="32"/>
@@ -2358,7 +2358,7 @@
     </w:p>
     <w:p>
       <w:pPr>
-        <w:pStyle w:val="ListParagraph"/>
+        <w:pStyle w:val="PargrafodaLista"/>
         <w:numPr>
           <w:ilvl w:val="0"/>
           <w:numId w:val="8"/>
@@ -2376,7 +2376,7 @@
     </w:p>
     <w:p>
       <w:pPr>
-        <w:pStyle w:val="ListParagraph"/>
+        <w:pStyle w:val="PargrafodaLista"/>
         <w:numPr>
           <w:ilvl w:val="0"/>
           <w:numId w:val="8"/>
@@ -2394,7 +2394,7 @@
     </w:p>
     <w:p>
       <w:pPr>
-        <w:pStyle w:val="ListParagraph"/>
+        <w:pStyle w:val="PargrafodaLista"/>
         <w:numPr>
           <w:ilvl w:val="0"/>
           <w:numId w:val="8"/>
@@ -2412,7 +2412,7 @@
     </w:p>
     <w:p>
       <w:pPr>
-        <w:pStyle w:val="ListParagraph"/>
+        <w:pStyle w:val="PargrafodaLista"/>
         <w:numPr>
           <w:ilvl w:val="0"/>
           <w:numId w:val="8"/>
@@ -2430,7 +2430,7 @@
     </w:p>
     <w:p>
       <w:pPr>
-        <w:pStyle w:val="ListParagraph"/>
+        <w:pStyle w:val="PargrafodaLista"/>
         <w:numPr>
           <w:ilvl w:val="0"/>
           <w:numId w:val="8"/>
@@ -2449,7 +2449,7 @@
     </w:p>
     <w:p>
       <w:pPr>
-        <w:pStyle w:val="ListParagraph"/>
+        <w:pStyle w:val="PargrafodaLista"/>
         <w:numPr>
           <w:ilvl w:val="0"/>
           <w:numId w:val="8"/>
@@ -2467,7 +2467,7 @@
     </w:p>
     <w:p>
       <w:pPr>
-        <w:pStyle w:val="ListParagraph"/>
+        <w:pStyle w:val="PargrafodaLista"/>
         <w:ind w:firstLine="0"/>
         <w:rPr>
           <w:sz w:val="32"/>
@@ -2476,7 +2476,7 @@
     </w:p>
     <w:p>
       <w:pPr>
-        <w:pStyle w:val="ListParagraph"/>
+        <w:pStyle w:val="PargrafodaLista"/>
         <w:ind w:firstLine="0"/>
         <w:rPr>
           <w:sz w:val="32"/>
@@ -2569,7 +2569,7 @@
     </w:p>
     <w:p>
       <w:pPr>
-        <w:pStyle w:val="Heading1"/>
+        <w:pStyle w:val="Ttulo1"/>
         <w:numPr>
           <w:ilvl w:val="0"/>
           <w:numId w:val="2"/>
@@ -2929,7 +2929,7 @@
     </w:p>
     <w:p>
       <w:pPr>
-        <w:pStyle w:val="Heading1"/>
+        <w:pStyle w:val="Ttulo1"/>
         <w:numPr>
           <w:ilvl w:val="0"/>
           <w:numId w:val="2"/>
@@ -3504,7 +3504,7 @@
     </w:p>
     <w:p>
       <w:pPr>
-        <w:pStyle w:val="Heading1"/>
+        <w:pStyle w:val="Ttulo1"/>
         <w:numPr>
           <w:ilvl w:val="0"/>
           <w:numId w:val="2"/>
@@ -3592,6 +3592,14 @@
           <w:sz w:val="32"/>
         </w:rPr>
       </w:pPr>
+    </w:p>
+    <w:p>
+      <w:pPr>
+        <w:ind w:left="0" w:firstLine="0"/>
+        <w:rPr>
+          <w:sz w:val="32"/>
+        </w:rPr>
+      </w:pPr>
       <w:r>
         <w:rPr>
           <w:sz w:val="32"/>
@@ -3606,6 +3614,8 @@
           <w:sz w:val="32"/>
         </w:rPr>
       </w:pPr>
+      <w:bookmarkStart w:id="8" w:name="_GoBack"/>
+      <w:bookmarkEnd w:id="8"/>
     </w:p>
     <w:p>
       <w:pPr>
@@ -3663,7 +3673,7 @@
 </file>
 
 <file path=word/endnotes.xml><?xml version="1.0" encoding="utf-8"?>
-<w:endnotes xmlns:wpc="http://schemas.microsoft.com/office/word/2010/wordprocessingCanvas" xmlns:cx="http://schemas.microsoft.com/office/drawing/2014/chartex" xmlns:cx1="http://schemas.microsoft.com/office/drawing/2015/9/8/chartex" xmlns:cx2="http://schemas.microsoft.com/office/drawing/2015/10/21/chartex" xmlns:cx3="http://schemas.microsoft.com/office/drawing/2016/5/9/chartex" xmlns:cx4="http://schemas.microsoft.com/office/drawing/2016/5/10/chartex" xmlns:cx5="http://schemas.microsoft.com/office/drawing/2016/5/11/chartex" xmlns:cx6="http://schemas.microsoft.com/office/drawing/2016/5/12/chartex" xmlns:cx7="http://schemas.microsoft.com/office/drawing/2016/5/13/chartex" xmlns:cx8="http://schemas.microsoft.com/office/drawing/2016/5/14/chartex" xmlns:mc="http://schemas.openxmlformats.org/markup-compatibility/2006" xmlns:aink="http://schemas.microsoft.com/office/drawing/2016/ink" xmlns:am3d="http://schemas.microsoft.com/office/drawing/2017/model3d" xmlns:o="urn:schemas-microsoft-com:office:office" xmlns:oel="http://schemas.microsoft.com/office/2019/extlst" xmlns:r="http://schemas.openxmlformats.org/officeDocument/2006/relationships" xmlns:m="http://schemas.openxmlformats.org/officeDocument/2006/math" xmlns:v="urn:schemas-microsoft-com:vml" xmlns:wp14="http://schemas.microsoft.com/office/word/2010/wordprocessingDrawing" xmlns:wp="http://schemas.openxmlformats.org/drawingml/2006/wordprocessingDrawing" xmlns:w10="urn:schemas-microsoft-com:office:word" xmlns:w="http://schemas.openxmlformats.org/wordprocessingml/2006/main" xmlns:w14="http://schemas.microsoft.com/office/word/2010/wordml" xmlns:w15="http://schemas.microsoft.com/office/word/2012/wordml" xmlns:w16cex="http://schemas.microsoft.com/office/word/2018/wordml/cex" xmlns:w16cid="http://schemas.microsoft.com/office/word/2016/wordml/cid" xmlns:w16="http://schemas.microsoft.com/office/word/2018/wordml" xmlns:w16du="http://schemas.microsoft.com/office/word/2023/wordml/word16du" xmlns:w16sdtdh="http://schemas.microsoft.com/office/word/2020/wordml/sdtdatahash" xmlns:w16se="http://schemas.microsoft.com/office/word/2015/wordml/symex" xmlns:wpg="http://schemas.microsoft.com/office/word/2010/wordprocessingGroup" xmlns:wpi="http://schemas.microsoft.com/office/word/2010/wordprocessingInk" xmlns:wne="http://schemas.microsoft.com/office/word/2006/wordml" xmlns:wps="http://schemas.microsoft.com/office/word/2010/wordprocessingShape" mc:Ignorable="w14 w15 w16se w16cid w16 w16cex w16sdtdh wp14">
+<w:endnotes xmlns:wpc="http://schemas.microsoft.com/office/word/2010/wordprocessingCanvas" xmlns:cx="http://schemas.microsoft.com/office/drawing/2014/chartex" xmlns:cx1="http://schemas.microsoft.com/office/drawing/2015/9/8/chartex" xmlns:cx2="http://schemas.microsoft.com/office/drawing/2015/10/21/chartex" xmlns:cx3="http://schemas.microsoft.com/office/drawing/2016/5/9/chartex" xmlns:cx4="http://schemas.microsoft.com/office/drawing/2016/5/10/chartex" xmlns:cx5="http://schemas.microsoft.com/office/drawing/2016/5/11/chartex" xmlns:cx6="http://schemas.microsoft.com/office/drawing/2016/5/12/chartex" xmlns:cx7="http://schemas.microsoft.com/office/drawing/2016/5/13/chartex" xmlns:cx8="http://schemas.microsoft.com/office/drawing/2016/5/14/chartex" xmlns:mc="http://schemas.openxmlformats.org/markup-compatibility/2006" xmlns:aink="http://schemas.microsoft.com/office/drawing/2016/ink" xmlns:am3d="http://schemas.microsoft.com/office/drawing/2017/model3d" xmlns:o="urn:schemas-microsoft-com:office:office" xmlns:r="http://schemas.openxmlformats.org/officeDocument/2006/relationships" xmlns:m="http://schemas.openxmlformats.org/officeDocument/2006/math" xmlns:v="urn:schemas-microsoft-com:vml" xmlns:wp14="http://schemas.microsoft.com/office/word/2010/wordprocessingDrawing" xmlns:wp="http://schemas.openxmlformats.org/drawingml/2006/wordprocessingDrawing" xmlns:w10="urn:schemas-microsoft-com:office:word" xmlns:w="http://schemas.openxmlformats.org/wordprocessingml/2006/main" xmlns:w14="http://schemas.microsoft.com/office/word/2010/wordml" xmlns:w15="http://schemas.microsoft.com/office/word/2012/wordml" xmlns:w16cid="http://schemas.microsoft.com/office/word/2016/wordml/cid" xmlns:w16se="http://schemas.microsoft.com/office/word/2015/wordml/symex" xmlns:wpg="http://schemas.microsoft.com/office/word/2010/wordprocessingGroup" xmlns:wpi="http://schemas.microsoft.com/office/word/2010/wordprocessingInk" xmlns:wne="http://schemas.microsoft.com/office/word/2006/wordml" xmlns:wps="http://schemas.microsoft.com/office/word/2010/wordprocessingShape" mc:Ignorable="w14 w15 w16se w16cid wp14">
   <w:endnote w:type="separator" w:id="-1">
     <w:p>
       <w:pPr>
@@ -3688,7 +3698,7 @@
 </file>
 
 <file path=word/footer1.xml><?xml version="1.0" encoding="utf-8"?>
-<w:ftr xmlns:wpc="http://schemas.microsoft.com/office/word/2010/wordprocessingCanvas" xmlns:cx="http://schemas.microsoft.com/office/drawing/2014/chartex" xmlns:cx1="http://schemas.microsoft.com/office/drawing/2015/9/8/chartex" xmlns:cx2="http://schemas.microsoft.com/office/drawing/2015/10/21/chartex" xmlns:cx3="http://schemas.microsoft.com/office/drawing/2016/5/9/chartex" xmlns:cx4="http://schemas.microsoft.com/office/drawing/2016/5/10/chartex" xmlns:cx5="http://schemas.microsoft.com/office/drawing/2016/5/11/chartex" xmlns:cx6="http://schemas.microsoft.com/office/drawing/2016/5/12/chartex" xmlns:cx7="http://schemas.microsoft.com/office/drawing/2016/5/13/chartex" xmlns:cx8="http://schemas.microsoft.com/office/drawing/2016/5/14/chartex" xmlns:mc="http://schemas.openxmlformats.org/markup-compatibility/2006" xmlns:aink="http://schemas.microsoft.com/office/drawing/2016/ink" xmlns:am3d="http://schemas.microsoft.com/office/drawing/2017/model3d" xmlns:o="urn:schemas-microsoft-com:office:office" xmlns:oel="http://schemas.microsoft.com/office/2019/extlst" xmlns:r="http://schemas.openxmlformats.org/officeDocument/2006/relationships" xmlns:m="http://schemas.openxmlformats.org/officeDocument/2006/math" xmlns:v="urn:schemas-microsoft-com:vml" xmlns:wp14="http://schemas.microsoft.com/office/word/2010/wordprocessingDrawing" xmlns:wp="http://schemas.openxmlformats.org/drawingml/2006/wordprocessingDrawing" xmlns:w10="urn:schemas-microsoft-com:office:word" xmlns:w="http://schemas.openxmlformats.org/wordprocessingml/2006/main" xmlns:w14="http://schemas.microsoft.com/office/word/2010/wordml" xmlns:w15="http://schemas.microsoft.com/office/word/2012/wordml" xmlns:w16cex="http://schemas.microsoft.com/office/word/2018/wordml/cex" xmlns:w16cid="http://schemas.microsoft.com/office/word/2016/wordml/cid" xmlns:w16="http://schemas.microsoft.com/office/word/2018/wordml" xmlns:w16du="http://schemas.microsoft.com/office/word/2023/wordml/word16du" xmlns:w16sdtdh="http://schemas.microsoft.com/office/word/2020/wordml/sdtdatahash" xmlns:w16se="http://schemas.microsoft.com/office/word/2015/wordml/symex" xmlns:wpg="http://schemas.microsoft.com/office/word/2010/wordprocessingGroup" xmlns:wpi="http://schemas.microsoft.com/office/word/2010/wordprocessingInk" xmlns:wne="http://schemas.microsoft.com/office/word/2006/wordml" xmlns:wps="http://schemas.microsoft.com/office/word/2010/wordprocessingShape" mc:Ignorable="w14 w15 w16se w16cid w16 w16cex w16sdtdh wp14">
+<w:ftr xmlns:wpc="http://schemas.microsoft.com/office/word/2010/wordprocessingCanvas" xmlns:cx="http://schemas.microsoft.com/office/drawing/2014/chartex" xmlns:cx1="http://schemas.microsoft.com/office/drawing/2015/9/8/chartex" xmlns:cx2="http://schemas.microsoft.com/office/drawing/2015/10/21/chartex" xmlns:cx3="http://schemas.microsoft.com/office/drawing/2016/5/9/chartex" xmlns:cx4="http://schemas.microsoft.com/office/drawing/2016/5/10/chartex" xmlns:cx5="http://schemas.microsoft.com/office/drawing/2016/5/11/chartex" xmlns:cx6="http://schemas.microsoft.com/office/drawing/2016/5/12/chartex" xmlns:cx7="http://schemas.microsoft.com/office/drawing/2016/5/13/chartex" xmlns:cx8="http://schemas.microsoft.com/office/drawing/2016/5/14/chartex" xmlns:mc="http://schemas.openxmlformats.org/markup-compatibility/2006" xmlns:aink="http://schemas.microsoft.com/office/drawing/2016/ink" xmlns:am3d="http://schemas.microsoft.com/office/drawing/2017/model3d" xmlns:o="urn:schemas-microsoft-com:office:office" xmlns:r="http://schemas.openxmlformats.org/officeDocument/2006/relationships" xmlns:m="http://schemas.openxmlformats.org/officeDocument/2006/math" xmlns:v="urn:schemas-microsoft-com:vml" xmlns:wp14="http://schemas.microsoft.com/office/word/2010/wordprocessingDrawing" xmlns:wp="http://schemas.openxmlformats.org/drawingml/2006/wordprocessingDrawing" xmlns:w10="urn:schemas-microsoft-com:office:word" xmlns:w="http://schemas.openxmlformats.org/wordprocessingml/2006/main" xmlns:w14="http://schemas.microsoft.com/office/word/2010/wordml" xmlns:w15="http://schemas.microsoft.com/office/word/2012/wordml" xmlns:w16cid="http://schemas.microsoft.com/office/word/2016/wordml/cid" xmlns:w16se="http://schemas.microsoft.com/office/word/2015/wordml/symex" xmlns:wpg="http://schemas.microsoft.com/office/word/2010/wordprocessingGroup" xmlns:wpi="http://schemas.microsoft.com/office/word/2010/wordprocessingInk" xmlns:wne="http://schemas.microsoft.com/office/word/2006/wordml" xmlns:wps="http://schemas.microsoft.com/office/word/2010/wordprocessingShape" mc:Ignorable="w14 w15 w16se w16cid wp14">
   <w:sdt>
     <w:sdtPr>
       <w:id w:val="-1056229292"/>
@@ -3697,10 +3707,11 @@
         <w:docPartUnique/>
       </w:docPartObj>
     </w:sdtPr>
+    <w:sdtEndPr/>
     <w:sdtContent>
       <w:p>
         <w:pPr>
-          <w:pStyle w:val="Footer"/>
+          <w:pStyle w:val="Rodap"/>
           <w:jc w:val="right"/>
         </w:pPr>
         <w:r>
@@ -3723,14 +3734,14 @@
   </w:sdt>
   <w:p>
     <w:pPr>
-      <w:pStyle w:val="Footer"/>
+      <w:pStyle w:val="Rodap"/>
     </w:pPr>
   </w:p>
 </w:ftr>
 </file>
 
 <file path=word/footnotes.xml><?xml version="1.0" encoding="utf-8"?>
-<w:footnotes xmlns:wpc="http://schemas.microsoft.com/office/word/2010/wordprocessingCanvas" xmlns:cx="http://schemas.microsoft.com/office/drawing/2014/chartex" xmlns:cx1="http://schemas.microsoft.com/office/drawing/2015/9/8/chartex" xmlns:cx2="http://schemas.microsoft.com/office/drawing/2015/10/21/chartex" xmlns:cx3="http://schemas.microsoft.com/office/drawing/2016/5/9/chartex" xmlns:cx4="http://schemas.microsoft.com/office/drawing/2016/5/10/chartex" xmlns:cx5="http://schemas.microsoft.com/office/drawing/2016/5/11/chartex" xmlns:cx6="http://schemas.microsoft.com/office/drawing/2016/5/12/chartex" xmlns:cx7="http://schemas.microsoft.com/office/drawing/2016/5/13/chartex" xmlns:cx8="http://schemas.microsoft.com/office/drawing/2016/5/14/chartex" xmlns:mc="http://schemas.openxmlformats.org/markup-compatibility/2006" xmlns:aink="http://schemas.microsoft.com/office/drawing/2016/ink" xmlns:am3d="http://schemas.microsoft.com/office/drawing/2017/model3d" xmlns:o="urn:schemas-microsoft-com:office:office" xmlns:oel="http://schemas.microsoft.com/office/2019/extlst" xmlns:r="http://schemas.openxmlformats.org/officeDocument/2006/relationships" xmlns:m="http://schemas.openxmlformats.org/officeDocument/2006/math" xmlns:v="urn:schemas-microsoft-com:vml" xmlns:wp14="http://schemas.microsoft.com/office/word/2010/wordprocessingDrawing" xmlns:wp="http://schemas.openxmlformats.org/drawingml/2006/wordprocessingDrawing" xmlns:w10="urn:schemas-microsoft-com:office:word" xmlns:w="http://schemas.openxmlformats.org/wordprocessingml/2006/main" xmlns:w14="http://schemas.microsoft.com/office/word/2010/wordml" xmlns:w15="http://schemas.microsoft.com/office/word/2012/wordml" xmlns:w16cex="http://schemas.microsoft.com/office/word/2018/wordml/cex" xmlns:w16cid="http://schemas.microsoft.com/office/word/2016/wordml/cid" xmlns:w16="http://schemas.microsoft.com/office/word/2018/wordml" xmlns:w16du="http://schemas.microsoft.com/office/word/2023/wordml/word16du" xmlns:w16sdtdh="http://schemas.microsoft.com/office/word/2020/wordml/sdtdatahash" xmlns:w16se="http://schemas.microsoft.com/office/word/2015/wordml/symex" xmlns:wpg="http://schemas.microsoft.com/office/word/2010/wordprocessingGroup" xmlns:wpi="http://schemas.microsoft.com/office/word/2010/wordprocessingInk" xmlns:wne="http://schemas.microsoft.com/office/word/2006/wordml" xmlns:wps="http://schemas.microsoft.com/office/word/2010/wordprocessingShape" mc:Ignorable="w14 w15 w16se w16cid w16 w16cex w16sdtdh wp14">
+<w:footnotes xmlns:wpc="http://schemas.microsoft.com/office/word/2010/wordprocessingCanvas" xmlns:cx="http://schemas.microsoft.com/office/drawing/2014/chartex" xmlns:cx1="http://schemas.microsoft.com/office/drawing/2015/9/8/chartex" xmlns:cx2="http://schemas.microsoft.com/office/drawing/2015/10/21/chartex" xmlns:cx3="http://schemas.microsoft.com/office/drawing/2016/5/9/chartex" xmlns:cx4="http://schemas.microsoft.com/office/drawing/2016/5/10/chartex" xmlns:cx5="http://schemas.microsoft.com/office/drawing/2016/5/11/chartex" xmlns:cx6="http://schemas.microsoft.com/office/drawing/2016/5/12/chartex" xmlns:cx7="http://schemas.microsoft.com/office/drawing/2016/5/13/chartex" xmlns:cx8="http://schemas.microsoft.com/office/drawing/2016/5/14/chartex" xmlns:mc="http://schemas.openxmlformats.org/markup-compatibility/2006" xmlns:aink="http://schemas.microsoft.com/office/drawing/2016/ink" xmlns:am3d="http://schemas.microsoft.com/office/drawing/2017/model3d" xmlns:o="urn:schemas-microsoft-com:office:office" xmlns:r="http://schemas.openxmlformats.org/officeDocument/2006/relationships" xmlns:m="http://schemas.openxmlformats.org/officeDocument/2006/math" xmlns:v="urn:schemas-microsoft-com:vml" xmlns:wp14="http://schemas.microsoft.com/office/word/2010/wordprocessingDrawing" xmlns:wp="http://schemas.openxmlformats.org/drawingml/2006/wordprocessingDrawing" xmlns:w10="urn:schemas-microsoft-com:office:word" xmlns:w="http://schemas.openxmlformats.org/wordprocessingml/2006/main" xmlns:w14="http://schemas.microsoft.com/office/word/2010/wordml" xmlns:w15="http://schemas.microsoft.com/office/word/2012/wordml" xmlns:w16cid="http://schemas.microsoft.com/office/word/2016/wordml/cid" xmlns:w16se="http://schemas.microsoft.com/office/word/2015/wordml/symex" xmlns:wpg="http://schemas.microsoft.com/office/word/2010/wordprocessingGroup" xmlns:wpi="http://schemas.microsoft.com/office/word/2010/wordprocessingInk" xmlns:wne="http://schemas.microsoft.com/office/word/2006/wordml" xmlns:wps="http://schemas.microsoft.com/office/word/2010/wordprocessingShape" mc:Ignorable="w14 w15 w16se w16cid wp14">
   <w:footnote w:type="separator" w:id="-1">
     <w:p>
       <w:pPr>
@@ -3755,7 +3766,7 @@
 </file>
 
 <file path=word/numbering.xml><?xml version="1.0" encoding="utf-8"?>
-<w:numbering xmlns:wpc="http://schemas.microsoft.com/office/word/2010/wordprocessingCanvas" xmlns:cx="http://schemas.microsoft.com/office/drawing/2014/chartex" xmlns:cx1="http://schemas.microsoft.com/office/drawing/2015/9/8/chartex" xmlns:cx2="http://schemas.microsoft.com/office/drawing/2015/10/21/chartex" xmlns:cx3="http://schemas.microsoft.com/office/drawing/2016/5/9/chartex" xmlns:cx4="http://schemas.microsoft.com/office/drawing/2016/5/10/chartex" xmlns:cx5="http://schemas.microsoft.com/office/drawing/2016/5/11/chartex" xmlns:cx6="http://schemas.microsoft.com/office/drawing/2016/5/12/chartex" xmlns:cx7="http://schemas.microsoft.com/office/drawing/2016/5/13/chartex" xmlns:cx8="http://schemas.microsoft.com/office/drawing/2016/5/14/chartex" xmlns:mc="http://schemas.openxmlformats.org/markup-compatibility/2006" xmlns:aink="http://schemas.microsoft.com/office/drawing/2016/ink" xmlns:am3d="http://schemas.microsoft.com/office/drawing/2017/model3d" xmlns:o="urn:schemas-microsoft-com:office:office" xmlns:oel="http://schemas.microsoft.com/office/2019/extlst" xmlns:r="http://schemas.openxmlformats.org/officeDocument/2006/relationships" xmlns:m="http://schemas.openxmlformats.org/officeDocument/2006/math" xmlns:v="urn:schemas-microsoft-com:vml" xmlns:wp14="http://schemas.microsoft.com/office/word/2010/wordprocessingDrawing" xmlns:wp="http://schemas.openxmlformats.org/drawingml/2006/wordprocessingDrawing" xmlns:w10="urn:schemas-microsoft-com:office:word" xmlns:w="http://schemas.openxmlformats.org/wordprocessingml/2006/main" xmlns:w14="http://schemas.microsoft.com/office/word/2010/wordml" xmlns:w15="http://schemas.microsoft.com/office/word/2012/wordml" xmlns:w16cex="http://schemas.microsoft.com/office/word/2018/wordml/cex" xmlns:w16cid="http://schemas.microsoft.com/office/word/2016/wordml/cid" xmlns:w16="http://schemas.microsoft.com/office/word/2018/wordml" xmlns:w16du="http://schemas.microsoft.com/office/word/2023/wordml/word16du" xmlns:w16sdtdh="http://schemas.microsoft.com/office/word/2020/wordml/sdtdatahash" xmlns:w16se="http://schemas.microsoft.com/office/word/2015/wordml/symex" xmlns:wpg="http://schemas.microsoft.com/office/word/2010/wordprocessingGroup" xmlns:wpi="http://schemas.microsoft.com/office/word/2010/wordprocessingInk" xmlns:wne="http://schemas.microsoft.com/office/word/2006/wordml" xmlns:wps="http://schemas.microsoft.com/office/word/2010/wordprocessingShape" mc:Ignorable="w14 w15 w16se w16cid w16 w16cex w16sdtdh wp14">
+<w:numbering xmlns:wpc="http://schemas.microsoft.com/office/word/2010/wordprocessingCanvas" xmlns:cx="http://schemas.microsoft.com/office/drawing/2014/chartex" xmlns:cx1="http://schemas.microsoft.com/office/drawing/2015/9/8/chartex" xmlns:cx2="http://schemas.microsoft.com/office/drawing/2015/10/21/chartex" xmlns:cx3="http://schemas.microsoft.com/office/drawing/2016/5/9/chartex" xmlns:cx4="http://schemas.microsoft.com/office/drawing/2016/5/10/chartex" xmlns:cx5="http://schemas.microsoft.com/office/drawing/2016/5/11/chartex" xmlns:cx6="http://schemas.microsoft.com/office/drawing/2016/5/12/chartex" xmlns:cx7="http://schemas.microsoft.com/office/drawing/2016/5/13/chartex" xmlns:cx8="http://schemas.microsoft.com/office/drawing/2016/5/14/chartex" xmlns:mc="http://schemas.openxmlformats.org/markup-compatibility/2006" xmlns:aink="http://schemas.microsoft.com/office/drawing/2016/ink" xmlns:am3d="http://schemas.microsoft.com/office/drawing/2017/model3d" xmlns:o="urn:schemas-microsoft-com:office:office" xmlns:r="http://schemas.openxmlformats.org/officeDocument/2006/relationships" xmlns:m="http://schemas.openxmlformats.org/officeDocument/2006/math" xmlns:v="urn:schemas-microsoft-com:vml" xmlns:wp14="http://schemas.microsoft.com/office/word/2010/wordprocessingDrawing" xmlns:wp="http://schemas.openxmlformats.org/drawingml/2006/wordprocessingDrawing" xmlns:w10="urn:schemas-microsoft-com:office:word" xmlns:w="http://schemas.openxmlformats.org/wordprocessingml/2006/main" xmlns:w14="http://schemas.microsoft.com/office/word/2010/wordml" xmlns:w15="http://schemas.microsoft.com/office/word/2012/wordml" xmlns:w16cid="http://schemas.microsoft.com/office/word/2016/wordml/cid" xmlns:w16se="http://schemas.microsoft.com/office/word/2015/wordml/symex" xmlns:wpg="http://schemas.microsoft.com/office/word/2010/wordprocessingGroup" xmlns:wpi="http://schemas.microsoft.com/office/word/2010/wordprocessingInk" xmlns:wne="http://schemas.microsoft.com/office/word/2006/wordml" xmlns:wps="http://schemas.microsoft.com/office/word/2010/wordprocessingShape" mc:Ignorable="w14 w15 w16se w16cid wp14">
   <w:abstractNum w:abstractNumId="0" w15:restartNumberingAfterBreak="0">
     <w:nsid w:val="1A904C5A"/>
     <w:multiLevelType w:val="hybridMultilevel"/>
@@ -4982,41 +4993,41 @@
       </w:rPr>
     </w:lvl>
   </w:abstractNum>
-  <w:num w:numId="1" w16cid:durableId="862019670">
+  <w:num w:numId="1">
     <w:abstractNumId w:val="2"/>
   </w:num>
-  <w:num w:numId="2" w16cid:durableId="22098667">
+  <w:num w:numId="2">
     <w:abstractNumId w:val="7"/>
   </w:num>
-  <w:num w:numId="3" w16cid:durableId="601501130">
+  <w:num w:numId="3">
     <w:abstractNumId w:val="4"/>
   </w:num>
-  <w:num w:numId="4" w16cid:durableId="1771273251">
+  <w:num w:numId="4">
     <w:abstractNumId w:val="1"/>
   </w:num>
-  <w:num w:numId="5" w16cid:durableId="867329928">
+  <w:num w:numId="5">
     <w:abstractNumId w:val="5"/>
   </w:num>
-  <w:num w:numId="6" w16cid:durableId="656492933">
+  <w:num w:numId="6">
     <w:abstractNumId w:val="3"/>
   </w:num>
-  <w:num w:numId="7" w16cid:durableId="585268718">
+  <w:num w:numId="7">
     <w:abstractNumId w:val="9"/>
   </w:num>
-  <w:num w:numId="8" w16cid:durableId="1919905147">
+  <w:num w:numId="8">
     <w:abstractNumId w:val="0"/>
   </w:num>
-  <w:num w:numId="9" w16cid:durableId="1037900143">
+  <w:num w:numId="9">
     <w:abstractNumId w:val="6"/>
   </w:num>
-  <w:num w:numId="10" w16cid:durableId="1115371455">
+  <w:num w:numId="10">
     <w:abstractNumId w:val="8"/>
   </w:num>
 </w:numbering>
 </file>
 
 <file path=word/styles.xml><?xml version="1.0" encoding="utf-8"?>
-<w:styles xmlns:mc="http://schemas.openxmlformats.org/markup-compatibility/2006" xmlns:r="http://schemas.openxmlformats.org/officeDocument/2006/relationships" xmlns:w="http://schemas.openxmlformats.org/wordprocessingml/2006/main" xmlns:w14="http://schemas.microsoft.com/office/word/2010/wordml" xmlns:w15="http://schemas.microsoft.com/office/word/2012/wordml" xmlns:w16cex="http://schemas.microsoft.com/office/word/2018/wordml/cex" xmlns:w16cid="http://schemas.microsoft.com/office/word/2016/wordml/cid" xmlns:w16="http://schemas.microsoft.com/office/word/2018/wordml" xmlns:w16sdtdh="http://schemas.microsoft.com/office/word/2020/wordml/sdtdatahash" xmlns:w16se="http://schemas.microsoft.com/office/word/2015/wordml/symex" mc:Ignorable="w14 w15 w16se w16cid w16 w16cex w16sdtdh">
+<w:styles xmlns:mc="http://schemas.openxmlformats.org/markup-compatibility/2006" xmlns:r="http://schemas.openxmlformats.org/officeDocument/2006/relationships" xmlns:w="http://schemas.openxmlformats.org/wordprocessingml/2006/main" xmlns:w14="http://schemas.microsoft.com/office/word/2010/wordml" xmlns:w15="http://schemas.microsoft.com/office/word/2012/wordml" xmlns:w16cid="http://schemas.microsoft.com/office/word/2016/wordml/cid" xmlns:w16se="http://schemas.microsoft.com/office/word/2015/wordml/symex" mc:Ignorable="w14 w15 w16se w16cid">
   <w:docDefaults>
     <w:rPrDefault>
       <w:rPr>
@@ -5032,7 +5043,7 @@
       </w:pPr>
     </w:pPrDefault>
   </w:docDefaults>
-  <w:latentStyles w:defLockedState="0" w:defUIPriority="99" w:defSemiHidden="0" w:defUnhideWhenUsed="0" w:defQFormat="0" w:count="376">
+  <w:latentStyles w:defLockedState="0" w:defUIPriority="99" w:defSemiHidden="0" w:defUnhideWhenUsed="0" w:defQFormat="0" w:count="375">
     <w:lsdException w:name="Normal" w:uiPriority="0" w:qFormat="1"/>
     <w:lsdException w:name="heading 1" w:uiPriority="9" w:qFormat="1"/>
     <w:lsdException w:name="heading 2" w:semiHidden="1" w:uiPriority="9" w:unhideWhenUsed="1" w:qFormat="1"/>
@@ -5138,6 +5149,7 @@
     <w:lsdException w:name="HTML Sample" w:semiHidden="1" w:unhideWhenUsed="1"/>
     <w:lsdException w:name="HTML Typewriter" w:semiHidden="1" w:unhideWhenUsed="1"/>
     <w:lsdException w:name="HTML Variable" w:semiHidden="1" w:unhideWhenUsed="1"/>
+    <w:lsdException w:name="Normal Table" w:semiHidden="1" w:unhideWhenUsed="1"/>
     <w:lsdException w:name="annotation subject" w:semiHidden="1" w:unhideWhenUsed="1"/>
     <w:lsdException w:name="No List" w:semiHidden="1" w:unhideWhenUsed="1"/>
     <w:lsdException w:name="Outline List 1" w:semiHidden="1" w:unhideWhenUsed="1"/>
@@ -5184,8 +5196,10 @@
     <w:lsdException w:name="Table Subtle 2" w:semiHidden="1" w:unhideWhenUsed="1"/>
     <w:lsdException w:name="Table Web 1" w:semiHidden="1" w:unhideWhenUsed="1"/>
     <w:lsdException w:name="Table Web 2" w:semiHidden="1" w:unhideWhenUsed="1"/>
+    <w:lsdException w:name="Table Web 3" w:semiHidden="1" w:unhideWhenUsed="1"/>
     <w:lsdException w:name="Balloon Text" w:semiHidden="1" w:unhideWhenUsed="1"/>
     <w:lsdException w:name="Table Grid" w:uiPriority="39"/>
+    <w:lsdException w:name="Table Theme" w:semiHidden="1" w:unhideWhenUsed="1"/>
     <w:lsdException w:name="Placeholder Text" w:semiHidden="1"/>
     <w:lsdException w:name="No Spacing" w:uiPriority="1" w:qFormat="1"/>
     <w:lsdException w:name="Light Shading" w:uiPriority="60"/>
@@ -5405,7 +5419,6 @@
     <w:lsdException w:name="Smart Hyperlink" w:semiHidden="1" w:unhideWhenUsed="1"/>
     <w:lsdException w:name="Hashtag" w:semiHidden="1" w:unhideWhenUsed="1"/>
     <w:lsdException w:name="Unresolved Mention" w:semiHidden="1" w:unhideWhenUsed="1"/>
-    <w:lsdException w:name="Smart Link" w:semiHidden="1" w:unhideWhenUsed="1"/>
   </w:latentStyles>
   <w:style w:type="paragraph" w:default="1" w:styleId="Normal">
     <w:name w:val="Normal"/>
@@ -5424,11 +5437,11 @@
       <w:lang w:eastAsia="pt-BR"/>
     </w:rPr>
   </w:style>
-  <w:style w:type="paragraph" w:styleId="Heading1">
+  <w:style w:type="paragraph" w:styleId="Ttulo1">
     <w:name w:val="heading 1"/>
     <w:basedOn w:val="Normal"/>
     <w:next w:val="Normal"/>
-    <w:link w:val="Heading1Char"/>
+    <w:link w:val="Ttulo1Char"/>
     <w:uiPriority w:val="9"/>
     <w:qFormat/>
     <w:rsid w:val="00FA5265"/>
@@ -5445,11 +5458,11 @@
       <w:szCs w:val="32"/>
     </w:rPr>
   </w:style>
-  <w:style w:type="paragraph" w:styleId="Heading2">
+  <w:style w:type="paragraph" w:styleId="Ttulo2">
     <w:name w:val="heading 2"/>
     <w:basedOn w:val="Normal"/>
     <w:next w:val="Normal"/>
-    <w:link w:val="Heading2Char"/>
+    <w:link w:val="Ttulo2Char"/>
     <w:uiPriority w:val="9"/>
     <w:semiHidden/>
     <w:unhideWhenUsed/>
@@ -5468,11 +5481,11 @@
       <w:szCs w:val="26"/>
     </w:rPr>
   </w:style>
-  <w:style w:type="paragraph" w:styleId="Heading3">
+  <w:style w:type="paragraph" w:styleId="Ttulo3">
     <w:name w:val="heading 3"/>
     <w:basedOn w:val="Normal"/>
     <w:next w:val="Normal"/>
-    <w:link w:val="Heading3Char"/>
+    <w:link w:val="Ttulo3Char"/>
     <w:uiPriority w:val="9"/>
     <w:semiHidden/>
     <w:unhideWhenUsed/>
@@ -5490,13 +5503,13 @@
       <w:szCs w:val="24"/>
     </w:rPr>
   </w:style>
-  <w:style w:type="character" w:default="1" w:styleId="DefaultParagraphFont">
+  <w:style w:type="character" w:default="1" w:styleId="Fontepargpadro">
     <w:name w:val="Default Paragraph Font"/>
     <w:uiPriority w:val="1"/>
     <w:semiHidden/>
     <w:unhideWhenUsed/>
   </w:style>
-  <w:style w:type="table" w:default="1" w:styleId="TableNormal">
+  <w:style w:type="table" w:default="1" w:styleId="Tabelanormal">
     <w:name w:val="Normal Table"/>
     <w:uiPriority w:val="99"/>
     <w:semiHidden/>
@@ -5511,7 +5524,7 @@
       </w:tblCellMar>
     </w:tblPr>
   </w:style>
-  <w:style w:type="numbering" w:default="1" w:styleId="NoList">
+  <w:style w:type="numbering" w:default="1" w:styleId="Semlista">
     <w:name w:val="No List"/>
     <w:uiPriority w:val="99"/>
     <w:semiHidden/>
@@ -5537,10 +5550,10 @@
       </w:tblCellMar>
     </w:tblPr>
   </w:style>
-  <w:style w:type="character" w:customStyle="1" w:styleId="Heading1Char">
-    <w:name w:val="Heading 1 Char"/>
-    <w:basedOn w:val="DefaultParagraphFont"/>
-    <w:link w:val="Heading1"/>
+  <w:style w:type="character" w:customStyle="1" w:styleId="Ttulo1Char">
+    <w:name w:val="Título 1 Char"/>
+    <w:basedOn w:val="Fontepargpadro"/>
+    <w:link w:val="Ttulo1"/>
     <w:uiPriority w:val="9"/>
     <w:rsid w:val="00FA5265"/>
     <w:rPr>
@@ -5551,9 +5564,9 @@
       <w:lang w:eastAsia="pt-BR"/>
     </w:rPr>
   </w:style>
-  <w:style w:type="paragraph" w:styleId="TOCHeading">
+  <w:style w:type="paragraph" w:styleId="CabealhodoSumrio">
     <w:name w:val="TOC Heading"/>
-    <w:basedOn w:val="Heading1"/>
+    <w:basedOn w:val="Ttulo1"/>
     <w:next w:val="Normal"/>
     <w:uiPriority w:val="39"/>
     <w:unhideWhenUsed/>
@@ -5567,7 +5580,7 @@
       <w:outlineLvl w:val="9"/>
     </w:pPr>
   </w:style>
-  <w:style w:type="paragraph" w:styleId="ListParagraph">
+  <w:style w:type="paragraph" w:styleId="PargrafodaLista">
     <w:name w:val="List Paragraph"/>
     <w:basedOn w:val="Normal"/>
     <w:uiPriority w:val="34"/>
@@ -5578,7 +5591,7 @@
       <w:contextualSpacing/>
     </w:pPr>
   </w:style>
-  <w:style w:type="paragraph" w:styleId="TOC1">
+  <w:style w:type="paragraph" w:styleId="Sumrio1">
     <w:name w:val="toc 1"/>
     <w:basedOn w:val="Normal"/>
     <w:next w:val="Normal"/>
@@ -5593,7 +5606,7 @@
   </w:style>
   <w:style w:type="character" w:styleId="Hyperlink">
     <w:name w:val="Hyperlink"/>
-    <w:basedOn w:val="DefaultParagraphFont"/>
+    <w:basedOn w:val="Fontepargpadro"/>
     <w:uiPriority w:val="99"/>
     <w:unhideWhenUsed/>
     <w:rsid w:val="00D5330D"/>
@@ -5602,10 +5615,10 @@
       <w:u w:val="single"/>
     </w:rPr>
   </w:style>
-  <w:style w:type="character" w:customStyle="1" w:styleId="Heading2Char">
-    <w:name w:val="Heading 2 Char"/>
-    <w:basedOn w:val="DefaultParagraphFont"/>
-    <w:link w:val="Heading2"/>
+  <w:style w:type="character" w:customStyle="1" w:styleId="Ttulo2Char">
+    <w:name w:val="Título 2 Char"/>
+    <w:basedOn w:val="Fontepargpadro"/>
+    <w:link w:val="Ttulo2"/>
     <w:uiPriority w:val="9"/>
     <w:semiHidden/>
     <w:rsid w:val="00D5330D"/>
@@ -5636,10 +5649,10 @@
       <w:szCs w:val="24"/>
     </w:rPr>
   </w:style>
-  <w:style w:type="character" w:customStyle="1" w:styleId="Heading3Char">
-    <w:name w:val="Heading 3 Char"/>
-    <w:basedOn w:val="DefaultParagraphFont"/>
-    <w:link w:val="Heading3"/>
+  <w:style w:type="character" w:customStyle="1" w:styleId="Ttulo3Char">
+    <w:name w:val="Título 3 Char"/>
+    <w:basedOn w:val="Fontepargpadro"/>
+    <w:link w:val="Ttulo3"/>
     <w:uiPriority w:val="9"/>
     <w:semiHidden/>
     <w:rsid w:val="00D5330D"/>
@@ -5651,7 +5664,7 @@
       <w:lang w:eastAsia="pt-BR"/>
     </w:rPr>
   </w:style>
-  <w:style w:type="paragraph" w:styleId="TOC2">
+  <w:style w:type="paragraph" w:styleId="Sumrio2">
     <w:name w:val="toc 2"/>
     <w:basedOn w:val="Normal"/>
     <w:next w:val="Normal"/>
@@ -5664,7 +5677,7 @@
       <w:ind w:left="240"/>
     </w:pPr>
   </w:style>
-  <w:style w:type="paragraph" w:styleId="TOC3">
+  <w:style w:type="paragraph" w:styleId="Sumrio3">
     <w:name w:val="toc 3"/>
     <w:basedOn w:val="Normal"/>
     <w:next w:val="Normal"/>
@@ -5677,10 +5690,10 @@
       <w:ind w:left="480"/>
     </w:pPr>
   </w:style>
-  <w:style w:type="paragraph" w:styleId="Header">
+  <w:style w:type="paragraph" w:styleId="Cabealho">
     <w:name w:val="header"/>
     <w:basedOn w:val="Normal"/>
-    <w:link w:val="HeaderChar"/>
+    <w:link w:val="CabealhoChar"/>
     <w:uiPriority w:val="99"/>
     <w:unhideWhenUsed/>
     <w:rsid w:val="00313F26"/>
@@ -5692,10 +5705,10 @@
       <w:spacing w:after="0" w:line="240" w:lineRule="auto"/>
     </w:pPr>
   </w:style>
-  <w:style w:type="character" w:customStyle="1" w:styleId="HeaderChar">
-    <w:name w:val="Header Char"/>
-    <w:basedOn w:val="DefaultParagraphFont"/>
-    <w:link w:val="Header"/>
+  <w:style w:type="character" w:customStyle="1" w:styleId="CabealhoChar">
+    <w:name w:val="Cabeçalho Char"/>
+    <w:basedOn w:val="Fontepargpadro"/>
+    <w:link w:val="Cabealho"/>
     <w:uiPriority w:val="99"/>
     <w:rsid w:val="00313F26"/>
     <w:rPr>
@@ -5705,10 +5718,10 @@
       <w:lang w:eastAsia="pt-BR"/>
     </w:rPr>
   </w:style>
-  <w:style w:type="paragraph" w:styleId="Footer">
+  <w:style w:type="paragraph" w:styleId="Rodap">
     <w:name w:val="footer"/>
     <w:basedOn w:val="Normal"/>
-    <w:link w:val="FooterChar"/>
+    <w:link w:val="RodapChar"/>
     <w:uiPriority w:val="99"/>
     <w:unhideWhenUsed/>
     <w:rsid w:val="00313F26"/>
@@ -5720,10 +5733,10 @@
       <w:spacing w:after="0" w:line="240" w:lineRule="auto"/>
     </w:pPr>
   </w:style>
-  <w:style w:type="character" w:customStyle="1" w:styleId="FooterChar">
-    <w:name w:val="Footer Char"/>
-    <w:basedOn w:val="DefaultParagraphFont"/>
-    <w:link w:val="Footer"/>
+  <w:style w:type="character" w:customStyle="1" w:styleId="RodapChar">
+    <w:name w:val="Rodapé Char"/>
+    <w:basedOn w:val="Fontepargpadro"/>
+    <w:link w:val="Rodap"/>
     <w:uiPriority w:val="99"/>
     <w:rsid w:val="00313F26"/>
     <w:rPr>
@@ -5733,9 +5746,9 @@
       <w:lang w:eastAsia="pt-BR"/>
     </w:rPr>
   </w:style>
-  <w:style w:type="table" w:styleId="TableGrid0">
+  <w:style w:type="table" w:styleId="Tabelacomgrade">
     <w:name w:val="Table Grid"/>
-    <w:basedOn w:val="TableNormal"/>
+    <w:basedOn w:val="Tabelanormal"/>
     <w:uiPriority w:val="39"/>
     <w:rsid w:val="00182E4D"/>
     <w:pPr>
@@ -6055,7 +6068,7 @@
 </file>
 
 <file path=customXml/itemProps1.xml><?xml version="1.0" encoding="utf-8"?>
-<ds:datastoreItem xmlns:ds="http://schemas.openxmlformats.org/officeDocument/2006/customXml" ds:itemID="{A0D406F1-57A3-4DD0-897B-B45A6AC944E6}">
+<ds:datastoreItem xmlns:ds="http://schemas.openxmlformats.org/officeDocument/2006/customXml" ds:itemID="{ABC3CACB-AACD-47C0-B286-1CAB5DB32005}">
   <ds:schemaRefs>
     <ds:schemaRef ds:uri="http://schemas.openxmlformats.org/officeDocument/2006/bibliography"/>
   </ds:schemaRefs>

--- a/Docs/Documentação_inicial.docx
+++ b/Docs/Documentação_inicial.docx
@@ -677,6 +677,7 @@
               <w:rFonts w:asciiTheme="minorHAnsi" w:eastAsiaTheme="minorEastAsia" w:hAnsiTheme="minorHAnsi" w:cstheme="minorBidi"/>
               <w:noProof/>
               <w:color w:val="auto"/>
+              <w:sz w:val="22"/>
             </w:rPr>
           </w:pPr>
           <w:r>
@@ -697,12 +698,11 @@
             </w:rPr>
             <w:fldChar w:fldCharType="separate"/>
           </w:r>
-          <w:hyperlink w:anchor="_Toc131412936" w:history="1">
+          <w:hyperlink w:anchor="_Toc131670902" w:history="1">
             <w:r>
               <w:rPr>
                 <w:rStyle w:val="Hyperlink"/>
                 <w:noProof/>
-                <w:sz w:val="28"/>
               </w:rPr>
               <w:t>1.</w:t>
             </w:r>
@@ -711,6 +711,7 @@
                 <w:rFonts w:asciiTheme="minorHAnsi" w:eastAsiaTheme="minorEastAsia" w:hAnsiTheme="minorHAnsi" w:cstheme="minorBidi"/>
                 <w:noProof/>
                 <w:color w:val="auto"/>
+                <w:sz w:val="22"/>
               </w:rPr>
               <w:tab/>
             </w:r>
@@ -718,7 +719,6 @@
               <w:rPr>
                 <w:rStyle w:val="Hyperlink"/>
                 <w:noProof/>
-                <w:sz w:val="28"/>
               </w:rPr>
               <w:t>Resumo do projeto</w:t>
             </w:r>
@@ -726,7 +726,6 @@
               <w:rPr>
                 <w:noProof/>
                 <w:webHidden/>
-                <w:sz w:val="28"/>
               </w:rPr>
               <w:tab/>
             </w:r>
@@ -734,7 +733,6 @@
               <w:rPr>
                 <w:noProof/>
                 <w:webHidden/>
-                <w:sz w:val="28"/>
               </w:rPr>
               <w:fldChar w:fldCharType="begin"/>
             </w:r>
@@ -742,22 +740,19 @@
               <w:rPr>
                 <w:noProof/>
                 <w:webHidden/>
-                <w:sz w:val="28"/>
-              </w:rPr>
-              <w:instrText xml:space="preserve"> PAGEREF _Toc131412936 \h </w:instrText>
+              </w:rPr>
+              <w:instrText xml:space="preserve"> PAGEREF _Toc131670902 \h </w:instrText>
             </w:r>
             <w:r>
               <w:rPr>
                 <w:noProof/>
                 <w:webHidden/>
-                <w:sz w:val="28"/>
               </w:rPr>
             </w:r>
             <w:r>
               <w:rPr>
                 <w:noProof/>
                 <w:webHidden/>
-                <w:sz w:val="28"/>
               </w:rPr>
               <w:fldChar w:fldCharType="separate"/>
             </w:r>
@@ -765,7 +760,6 @@
               <w:rPr>
                 <w:noProof/>
                 <w:webHidden/>
-                <w:sz w:val="28"/>
               </w:rPr>
               <w:t>4</w:t>
             </w:r>
@@ -773,7 +767,6 @@
               <w:rPr>
                 <w:noProof/>
                 <w:webHidden/>
-                <w:sz w:val="28"/>
               </w:rPr>
               <w:fldChar w:fldCharType="end"/>
             </w:r>
@@ -790,14 +783,14 @@
               <w:rFonts w:asciiTheme="minorHAnsi" w:eastAsiaTheme="minorEastAsia" w:hAnsiTheme="minorHAnsi" w:cstheme="minorBidi"/>
               <w:noProof/>
               <w:color w:val="auto"/>
+              <w:sz w:val="22"/>
             </w:rPr>
           </w:pPr>
-          <w:hyperlink w:anchor="_Toc131412937" w:history="1">
+          <w:hyperlink w:anchor="_Toc131670903" w:history="1">
             <w:r>
               <w:rPr>
                 <w:rStyle w:val="Hyperlink"/>
                 <w:noProof/>
-                <w:sz w:val="28"/>
               </w:rPr>
               <w:t>2.</w:t>
             </w:r>
@@ -806,6 +799,7 @@
                 <w:rFonts w:asciiTheme="minorHAnsi" w:eastAsiaTheme="minorEastAsia" w:hAnsiTheme="minorHAnsi" w:cstheme="minorBidi"/>
                 <w:noProof/>
                 <w:color w:val="auto"/>
+                <w:sz w:val="22"/>
               </w:rPr>
               <w:tab/>
             </w:r>
@@ -813,7 +807,6 @@
               <w:rPr>
                 <w:rStyle w:val="Hyperlink"/>
                 <w:noProof/>
-                <w:sz w:val="28"/>
               </w:rPr>
               <w:t>Justificativa</w:t>
             </w:r>
@@ -821,7 +814,6 @@
               <w:rPr>
                 <w:noProof/>
                 <w:webHidden/>
-                <w:sz w:val="28"/>
               </w:rPr>
               <w:tab/>
             </w:r>
@@ -829,7 +821,6 @@
               <w:rPr>
                 <w:noProof/>
                 <w:webHidden/>
-                <w:sz w:val="28"/>
               </w:rPr>
               <w:fldChar w:fldCharType="begin"/>
             </w:r>
@@ -837,22 +828,19 @@
               <w:rPr>
                 <w:noProof/>
                 <w:webHidden/>
-                <w:sz w:val="28"/>
-              </w:rPr>
-              <w:instrText xml:space="preserve"> PAGEREF _Toc131412937 \h </w:instrText>
+              </w:rPr>
+              <w:instrText xml:space="preserve"> PAGEREF _Toc131670903 \h </w:instrText>
             </w:r>
             <w:r>
               <w:rPr>
                 <w:noProof/>
                 <w:webHidden/>
-                <w:sz w:val="28"/>
               </w:rPr>
             </w:r>
             <w:r>
               <w:rPr>
                 <w:noProof/>
                 <w:webHidden/>
-                <w:sz w:val="28"/>
               </w:rPr>
               <w:fldChar w:fldCharType="separate"/>
             </w:r>
@@ -860,7 +848,6 @@
               <w:rPr>
                 <w:noProof/>
                 <w:webHidden/>
-                <w:sz w:val="28"/>
               </w:rPr>
               <w:t>4</w:t>
             </w:r>
@@ -868,7 +855,6 @@
               <w:rPr>
                 <w:noProof/>
                 <w:webHidden/>
-                <w:sz w:val="28"/>
               </w:rPr>
               <w:fldChar w:fldCharType="end"/>
             </w:r>
@@ -885,14 +871,14 @@
               <w:rFonts w:asciiTheme="minorHAnsi" w:eastAsiaTheme="minorEastAsia" w:hAnsiTheme="minorHAnsi" w:cstheme="minorBidi"/>
               <w:noProof/>
               <w:color w:val="auto"/>
+              <w:sz w:val="22"/>
             </w:rPr>
           </w:pPr>
-          <w:hyperlink w:anchor="_Toc131412938" w:history="1">
+          <w:hyperlink w:anchor="_Toc131670904" w:history="1">
             <w:r>
               <w:rPr>
                 <w:rStyle w:val="Hyperlink"/>
                 <w:noProof/>
-                <w:sz w:val="28"/>
               </w:rPr>
               <w:t>3.</w:t>
             </w:r>
@@ -901,6 +887,7 @@
                 <w:rFonts w:asciiTheme="minorHAnsi" w:eastAsiaTheme="minorEastAsia" w:hAnsiTheme="minorHAnsi" w:cstheme="minorBidi"/>
                 <w:noProof/>
                 <w:color w:val="auto"/>
+                <w:sz w:val="22"/>
               </w:rPr>
               <w:tab/>
             </w:r>
@@ -908,7 +895,6 @@
               <w:rPr>
                 <w:rStyle w:val="Hyperlink"/>
                 <w:noProof/>
-                <w:sz w:val="28"/>
               </w:rPr>
               <w:t>Objetivos</w:t>
             </w:r>
@@ -916,7 +902,6 @@
               <w:rPr>
                 <w:noProof/>
                 <w:webHidden/>
-                <w:sz w:val="28"/>
               </w:rPr>
               <w:tab/>
             </w:r>
@@ -924,7 +909,6 @@
               <w:rPr>
                 <w:noProof/>
                 <w:webHidden/>
-                <w:sz w:val="28"/>
               </w:rPr>
               <w:fldChar w:fldCharType="begin"/>
             </w:r>
@@ -932,22 +916,19 @@
               <w:rPr>
                 <w:noProof/>
                 <w:webHidden/>
-                <w:sz w:val="28"/>
-              </w:rPr>
-              <w:instrText xml:space="preserve"> PAGEREF _Toc131412938 \h </w:instrText>
+              </w:rPr>
+              <w:instrText xml:space="preserve"> PAGEREF _Toc131670904 \h </w:instrText>
             </w:r>
             <w:r>
               <w:rPr>
                 <w:noProof/>
                 <w:webHidden/>
-                <w:sz w:val="28"/>
               </w:rPr>
             </w:r>
             <w:r>
               <w:rPr>
                 <w:noProof/>
                 <w:webHidden/>
-                <w:sz w:val="28"/>
               </w:rPr>
               <w:fldChar w:fldCharType="separate"/>
             </w:r>
@@ -955,7 +936,6 @@
               <w:rPr>
                 <w:noProof/>
                 <w:webHidden/>
-                <w:sz w:val="28"/>
               </w:rPr>
               <w:t>5</w:t>
             </w:r>
@@ -963,7 +943,6 @@
               <w:rPr>
                 <w:noProof/>
                 <w:webHidden/>
-                <w:sz w:val="28"/>
               </w:rPr>
               <w:fldChar w:fldCharType="end"/>
             </w:r>
@@ -980,14 +959,14 @@
               <w:rFonts w:asciiTheme="minorHAnsi" w:eastAsiaTheme="minorEastAsia" w:hAnsiTheme="minorHAnsi" w:cstheme="minorBidi"/>
               <w:noProof/>
               <w:color w:val="auto"/>
+              <w:sz w:val="22"/>
             </w:rPr>
           </w:pPr>
-          <w:hyperlink w:anchor="_Toc131412939" w:history="1">
+          <w:hyperlink w:anchor="_Toc131670905" w:history="1">
             <w:r>
               <w:rPr>
                 <w:rStyle w:val="Hyperlink"/>
                 <w:noProof/>
-                <w:sz w:val="28"/>
               </w:rPr>
               <w:t>4.</w:t>
             </w:r>
@@ -996,6 +975,7 @@
                 <w:rFonts w:asciiTheme="minorHAnsi" w:eastAsiaTheme="minorEastAsia" w:hAnsiTheme="minorHAnsi" w:cstheme="minorBidi"/>
                 <w:noProof/>
                 <w:color w:val="auto"/>
+                <w:sz w:val="22"/>
               </w:rPr>
               <w:tab/>
             </w:r>
@@ -1003,7 +983,6 @@
               <w:rPr>
                 <w:rStyle w:val="Hyperlink"/>
                 <w:noProof/>
-                <w:sz w:val="28"/>
               </w:rPr>
               <w:t>Introdução</w:t>
             </w:r>
@@ -1011,7 +990,6 @@
               <w:rPr>
                 <w:noProof/>
                 <w:webHidden/>
-                <w:sz w:val="28"/>
               </w:rPr>
               <w:tab/>
             </w:r>
@@ -1019,7 +997,6 @@
               <w:rPr>
                 <w:noProof/>
                 <w:webHidden/>
-                <w:sz w:val="28"/>
               </w:rPr>
               <w:fldChar w:fldCharType="begin"/>
             </w:r>
@@ -1027,22 +1004,19 @@
               <w:rPr>
                 <w:noProof/>
                 <w:webHidden/>
-                <w:sz w:val="28"/>
-              </w:rPr>
-              <w:instrText xml:space="preserve"> PAGEREF _Toc131412939 \h </w:instrText>
+              </w:rPr>
+              <w:instrText xml:space="preserve"> PAGEREF _Toc131670905 \h </w:instrText>
             </w:r>
             <w:r>
               <w:rPr>
                 <w:noProof/>
                 <w:webHidden/>
-                <w:sz w:val="28"/>
               </w:rPr>
             </w:r>
             <w:r>
               <w:rPr>
                 <w:noProof/>
                 <w:webHidden/>
-                <w:sz w:val="28"/>
               </w:rPr>
               <w:fldChar w:fldCharType="separate"/>
             </w:r>
@@ -1050,7 +1024,6 @@
               <w:rPr>
                 <w:noProof/>
                 <w:webHidden/>
-                <w:sz w:val="28"/>
               </w:rPr>
               <w:t>6</w:t>
             </w:r>
@@ -1058,7 +1031,6 @@
               <w:rPr>
                 <w:noProof/>
                 <w:webHidden/>
-                <w:sz w:val="28"/>
               </w:rPr>
               <w:fldChar w:fldCharType="end"/>
             </w:r>
@@ -1075,14 +1047,14 @@
               <w:rFonts w:asciiTheme="minorHAnsi" w:eastAsiaTheme="minorEastAsia" w:hAnsiTheme="minorHAnsi" w:cstheme="minorBidi"/>
               <w:noProof/>
               <w:color w:val="auto"/>
+              <w:sz w:val="22"/>
             </w:rPr>
           </w:pPr>
-          <w:hyperlink w:anchor="_Toc131412940" w:history="1">
+          <w:hyperlink w:anchor="_Toc131670906" w:history="1">
             <w:r>
               <w:rPr>
                 <w:rStyle w:val="Hyperlink"/>
                 <w:noProof/>
-                <w:sz w:val="28"/>
               </w:rPr>
               <w:t>5.</w:t>
             </w:r>
@@ -1091,6 +1063,7 @@
                 <w:rFonts w:asciiTheme="minorHAnsi" w:eastAsiaTheme="minorEastAsia" w:hAnsiTheme="minorHAnsi" w:cstheme="minorBidi"/>
                 <w:noProof/>
                 <w:color w:val="auto"/>
+                <w:sz w:val="22"/>
               </w:rPr>
               <w:tab/>
             </w:r>
@@ -1098,7 +1071,6 @@
               <w:rPr>
                 <w:rStyle w:val="Hyperlink"/>
                 <w:noProof/>
-                <w:sz w:val="28"/>
               </w:rPr>
               <w:t>TAP (Termo de Abertura do Projeto)</w:t>
             </w:r>
@@ -1106,7 +1078,6 @@
               <w:rPr>
                 <w:noProof/>
                 <w:webHidden/>
-                <w:sz w:val="28"/>
               </w:rPr>
               <w:tab/>
             </w:r>
@@ -1114,7 +1085,6 @@
               <w:rPr>
                 <w:noProof/>
                 <w:webHidden/>
-                <w:sz w:val="28"/>
               </w:rPr>
               <w:fldChar w:fldCharType="begin"/>
             </w:r>
@@ -1122,22 +1092,19 @@
               <w:rPr>
                 <w:noProof/>
                 <w:webHidden/>
-                <w:sz w:val="28"/>
-              </w:rPr>
-              <w:instrText xml:space="preserve"> PAGEREF _Toc131412940 \h </w:instrText>
+              </w:rPr>
+              <w:instrText xml:space="preserve"> PAGEREF _Toc131670906 \h </w:instrText>
             </w:r>
             <w:r>
               <w:rPr>
                 <w:noProof/>
                 <w:webHidden/>
-                <w:sz w:val="28"/>
               </w:rPr>
             </w:r>
             <w:r>
               <w:rPr>
                 <w:noProof/>
                 <w:webHidden/>
-                <w:sz w:val="28"/>
               </w:rPr>
               <w:fldChar w:fldCharType="separate"/>
             </w:r>
@@ -1145,7 +1112,6 @@
               <w:rPr>
                 <w:noProof/>
                 <w:webHidden/>
-                <w:sz w:val="28"/>
               </w:rPr>
               <w:t>7</w:t>
             </w:r>
@@ -1153,7 +1119,6 @@
               <w:rPr>
                 <w:noProof/>
                 <w:webHidden/>
-                <w:sz w:val="28"/>
               </w:rPr>
               <w:fldChar w:fldCharType="end"/>
             </w:r>
@@ -1170,14 +1135,14 @@
               <w:rFonts w:asciiTheme="minorHAnsi" w:eastAsiaTheme="minorEastAsia" w:hAnsiTheme="minorHAnsi" w:cstheme="minorBidi"/>
               <w:noProof/>
               <w:color w:val="auto"/>
+              <w:sz w:val="22"/>
             </w:rPr>
           </w:pPr>
-          <w:hyperlink w:anchor="_Toc131412941" w:history="1">
+          <w:hyperlink w:anchor="_Toc131670907" w:history="1">
             <w:r>
               <w:rPr>
                 <w:rStyle w:val="Hyperlink"/>
                 <w:noProof/>
-                <w:sz w:val="28"/>
               </w:rPr>
               <w:t>6.</w:t>
             </w:r>
@@ -1186,6 +1151,7 @@
                 <w:rFonts w:asciiTheme="minorHAnsi" w:eastAsiaTheme="minorEastAsia" w:hAnsiTheme="minorHAnsi" w:cstheme="minorBidi"/>
                 <w:noProof/>
                 <w:color w:val="auto"/>
+                <w:sz w:val="22"/>
               </w:rPr>
               <w:tab/>
             </w:r>
@@ -1193,7 +1159,6 @@
               <w:rPr>
                 <w:rStyle w:val="Hyperlink"/>
                 <w:noProof/>
-                <w:sz w:val="28"/>
               </w:rPr>
               <w:t>Regras de Negócio</w:t>
             </w:r>
@@ -1201,7 +1166,6 @@
               <w:rPr>
                 <w:noProof/>
                 <w:webHidden/>
-                <w:sz w:val="28"/>
               </w:rPr>
               <w:tab/>
             </w:r>
@@ -1209,7 +1173,6 @@
               <w:rPr>
                 <w:noProof/>
                 <w:webHidden/>
-                <w:sz w:val="28"/>
               </w:rPr>
               <w:fldChar w:fldCharType="begin"/>
             </w:r>
@@ -1217,22 +1180,19 @@
               <w:rPr>
                 <w:noProof/>
                 <w:webHidden/>
-                <w:sz w:val="28"/>
-              </w:rPr>
-              <w:instrText xml:space="preserve"> PAGEREF _Toc131412941 \h </w:instrText>
+              </w:rPr>
+              <w:instrText xml:space="preserve"> PAGEREF _Toc131670907 \h </w:instrText>
             </w:r>
             <w:r>
               <w:rPr>
                 <w:noProof/>
                 <w:webHidden/>
-                <w:sz w:val="28"/>
               </w:rPr>
             </w:r>
             <w:r>
               <w:rPr>
                 <w:noProof/>
                 <w:webHidden/>
-                <w:sz w:val="28"/>
               </w:rPr>
               <w:fldChar w:fldCharType="separate"/>
             </w:r>
@@ -1240,7 +1200,6 @@
               <w:rPr>
                 <w:noProof/>
                 <w:webHidden/>
-                <w:sz w:val="28"/>
               </w:rPr>
               <w:t>9</w:t>
             </w:r>
@@ -1248,7 +1207,6 @@
               <w:rPr>
                 <w:noProof/>
                 <w:webHidden/>
-                <w:sz w:val="28"/>
               </w:rPr>
               <w:fldChar w:fldCharType="end"/>
             </w:r>
@@ -1265,14 +1223,14 @@
               <w:rFonts w:asciiTheme="minorHAnsi" w:eastAsiaTheme="minorEastAsia" w:hAnsiTheme="minorHAnsi" w:cstheme="minorBidi"/>
               <w:noProof/>
               <w:color w:val="auto"/>
+              <w:sz w:val="22"/>
             </w:rPr>
           </w:pPr>
-          <w:hyperlink w:anchor="_Toc131412942" w:history="1">
+          <w:hyperlink w:anchor="_Toc131670908" w:history="1">
             <w:r>
               <w:rPr>
                 <w:rStyle w:val="Hyperlink"/>
                 <w:noProof/>
-                <w:sz w:val="28"/>
               </w:rPr>
               <w:t>7.</w:t>
             </w:r>
@@ -1281,6 +1239,7 @@
                 <w:rFonts w:asciiTheme="minorHAnsi" w:eastAsiaTheme="minorEastAsia" w:hAnsiTheme="minorHAnsi" w:cstheme="minorBidi"/>
                 <w:noProof/>
                 <w:color w:val="auto"/>
+                <w:sz w:val="22"/>
               </w:rPr>
               <w:tab/>
             </w:r>
@@ -1288,7 +1247,6 @@
               <w:rPr>
                 <w:rStyle w:val="Hyperlink"/>
                 <w:noProof/>
-                <w:sz w:val="28"/>
               </w:rPr>
               <w:t>Requisitos funcionais</w:t>
             </w:r>
@@ -1296,7 +1254,6 @@
               <w:rPr>
                 <w:noProof/>
                 <w:webHidden/>
-                <w:sz w:val="28"/>
               </w:rPr>
               <w:tab/>
             </w:r>
@@ -1304,7 +1261,6 @@
               <w:rPr>
                 <w:noProof/>
                 <w:webHidden/>
-                <w:sz w:val="28"/>
               </w:rPr>
               <w:fldChar w:fldCharType="begin"/>
             </w:r>
@@ -1312,22 +1268,19 @@
               <w:rPr>
                 <w:noProof/>
                 <w:webHidden/>
-                <w:sz w:val="28"/>
-              </w:rPr>
-              <w:instrText xml:space="preserve"> PAGEREF _Toc131412942 \h </w:instrText>
+              </w:rPr>
+              <w:instrText xml:space="preserve"> PAGEREF _Toc131670908 \h </w:instrText>
             </w:r>
             <w:r>
               <w:rPr>
                 <w:noProof/>
                 <w:webHidden/>
-                <w:sz w:val="28"/>
               </w:rPr>
             </w:r>
             <w:r>
               <w:rPr>
                 <w:noProof/>
                 <w:webHidden/>
-                <w:sz w:val="28"/>
               </w:rPr>
               <w:fldChar w:fldCharType="separate"/>
             </w:r>
@@ -1335,7 +1288,6 @@
               <w:rPr>
                 <w:noProof/>
                 <w:webHidden/>
-                <w:sz w:val="28"/>
               </w:rPr>
               <w:t>10</w:t>
             </w:r>
@@ -1343,7 +1295,6 @@
               <w:rPr>
                 <w:noProof/>
                 <w:webHidden/>
-                <w:sz w:val="28"/>
               </w:rPr>
               <w:fldChar w:fldCharType="end"/>
             </w:r>
@@ -1360,14 +1311,14 @@
               <w:rFonts w:asciiTheme="minorHAnsi" w:eastAsiaTheme="minorEastAsia" w:hAnsiTheme="minorHAnsi" w:cstheme="minorBidi"/>
               <w:noProof/>
               <w:color w:val="auto"/>
+              <w:sz w:val="22"/>
             </w:rPr>
           </w:pPr>
-          <w:hyperlink w:anchor="_Toc131412943" w:history="1">
+          <w:hyperlink w:anchor="_Toc131670909" w:history="1">
             <w:r>
               <w:rPr>
                 <w:rStyle w:val="Hyperlink"/>
                 <w:noProof/>
-                <w:sz w:val="28"/>
               </w:rPr>
               <w:t>8.</w:t>
             </w:r>
@@ -1376,6 +1327,7 @@
                 <w:rFonts w:asciiTheme="minorHAnsi" w:eastAsiaTheme="minorEastAsia" w:hAnsiTheme="minorHAnsi" w:cstheme="minorBidi"/>
                 <w:noProof/>
                 <w:color w:val="auto"/>
+                <w:sz w:val="22"/>
               </w:rPr>
               <w:tab/>
             </w:r>
@@ -1383,7 +1335,6 @@
               <w:rPr>
                 <w:rStyle w:val="Hyperlink"/>
                 <w:noProof/>
-                <w:sz w:val="28"/>
               </w:rPr>
               <w:t>Requisitos não funcionais</w:t>
             </w:r>
@@ -1391,7 +1342,6 @@
               <w:rPr>
                 <w:noProof/>
                 <w:webHidden/>
-                <w:sz w:val="28"/>
               </w:rPr>
               <w:tab/>
             </w:r>
@@ -1399,7 +1349,6 @@
               <w:rPr>
                 <w:noProof/>
                 <w:webHidden/>
-                <w:sz w:val="28"/>
               </w:rPr>
               <w:fldChar w:fldCharType="begin"/>
             </w:r>
@@ -1407,22 +1356,19 @@
               <w:rPr>
                 <w:noProof/>
                 <w:webHidden/>
-                <w:sz w:val="28"/>
-              </w:rPr>
-              <w:instrText xml:space="preserve"> PAGEREF _Toc131412943 \h </w:instrText>
+              </w:rPr>
+              <w:instrText xml:space="preserve"> PAGEREF _Toc131670909 \h </w:instrText>
             </w:r>
             <w:r>
               <w:rPr>
                 <w:noProof/>
                 <w:webHidden/>
-                <w:sz w:val="28"/>
               </w:rPr>
             </w:r>
             <w:r>
               <w:rPr>
                 <w:noProof/>
                 <w:webHidden/>
-                <w:sz w:val="28"/>
               </w:rPr>
               <w:fldChar w:fldCharType="separate"/>
             </w:r>
@@ -1430,7 +1376,6 @@
               <w:rPr>
                 <w:noProof/>
                 <w:webHidden/>
-                <w:sz w:val="28"/>
               </w:rPr>
               <w:t>12</w:t>
             </w:r>
@@ -1438,7 +1383,270 @@
               <w:rPr>
                 <w:noProof/>
                 <w:webHidden/>
-                <w:sz w:val="28"/>
+              </w:rPr>
+              <w:fldChar w:fldCharType="end"/>
+            </w:r>
+          </w:hyperlink>
+        </w:p>
+        <w:p>
+          <w:pPr>
+            <w:pStyle w:val="Sumrio1"/>
+            <w:tabs>
+              <w:tab w:val="left" w:pos="480"/>
+              <w:tab w:val="right" w:leader="dot" w:pos="8494"/>
+            </w:tabs>
+            <w:rPr>
+              <w:rFonts w:asciiTheme="minorHAnsi" w:eastAsiaTheme="minorEastAsia" w:hAnsiTheme="minorHAnsi" w:cstheme="minorBidi"/>
+              <w:noProof/>
+              <w:color w:val="auto"/>
+              <w:sz w:val="22"/>
+            </w:rPr>
+          </w:pPr>
+          <w:hyperlink w:anchor="_Toc131670910" w:history="1">
+            <w:r>
+              <w:rPr>
+                <w:rStyle w:val="Hyperlink"/>
+                <w:noProof/>
+              </w:rPr>
+              <w:t>9.</w:t>
+            </w:r>
+            <w:r>
+              <w:rPr>
+                <w:rFonts w:asciiTheme="minorHAnsi" w:eastAsiaTheme="minorEastAsia" w:hAnsiTheme="minorHAnsi" w:cstheme="minorBidi"/>
+                <w:noProof/>
+                <w:color w:val="auto"/>
+                <w:sz w:val="22"/>
+              </w:rPr>
+              <w:tab/>
+            </w:r>
+            <w:r>
+              <w:rPr>
+                <w:rStyle w:val="Hyperlink"/>
+                <w:noProof/>
+              </w:rPr>
+              <w:t>EAP (Estrutura Analítica do projeto)</w:t>
+            </w:r>
+            <w:r>
+              <w:rPr>
+                <w:noProof/>
+                <w:webHidden/>
+              </w:rPr>
+              <w:tab/>
+            </w:r>
+            <w:r>
+              <w:rPr>
+                <w:noProof/>
+                <w:webHidden/>
+              </w:rPr>
+              <w:fldChar w:fldCharType="begin"/>
+            </w:r>
+            <w:r>
+              <w:rPr>
+                <w:noProof/>
+                <w:webHidden/>
+              </w:rPr>
+              <w:instrText xml:space="preserve"> PAGEREF _Toc131670910 \h </w:instrText>
+            </w:r>
+            <w:r>
+              <w:rPr>
+                <w:noProof/>
+                <w:webHidden/>
+              </w:rPr>
+            </w:r>
+            <w:r>
+              <w:rPr>
+                <w:noProof/>
+                <w:webHidden/>
+              </w:rPr>
+              <w:fldChar w:fldCharType="separate"/>
+            </w:r>
+            <w:r>
+              <w:rPr>
+                <w:noProof/>
+                <w:webHidden/>
+              </w:rPr>
+              <w:t>13</w:t>
+            </w:r>
+            <w:r>
+              <w:rPr>
+                <w:noProof/>
+                <w:webHidden/>
+              </w:rPr>
+              <w:fldChar w:fldCharType="end"/>
+            </w:r>
+          </w:hyperlink>
+        </w:p>
+        <w:p>
+          <w:pPr>
+            <w:pStyle w:val="Sumrio1"/>
+            <w:tabs>
+              <w:tab w:val="left" w:pos="660"/>
+              <w:tab w:val="right" w:leader="dot" w:pos="8494"/>
+            </w:tabs>
+            <w:rPr>
+              <w:rFonts w:asciiTheme="minorHAnsi" w:eastAsiaTheme="minorEastAsia" w:hAnsiTheme="minorHAnsi" w:cstheme="minorBidi"/>
+              <w:noProof/>
+              <w:color w:val="auto"/>
+              <w:sz w:val="22"/>
+            </w:rPr>
+          </w:pPr>
+          <w:hyperlink w:anchor="_Toc131670911" w:history="1">
+            <w:r>
+              <w:rPr>
+                <w:rStyle w:val="Hyperlink"/>
+                <w:noProof/>
+              </w:rPr>
+              <w:t>10.</w:t>
+            </w:r>
+            <w:r>
+              <w:rPr>
+                <w:rFonts w:asciiTheme="minorHAnsi" w:eastAsiaTheme="minorEastAsia" w:hAnsiTheme="minorHAnsi" w:cstheme="minorBidi"/>
+                <w:noProof/>
+                <w:color w:val="auto"/>
+                <w:sz w:val="22"/>
+              </w:rPr>
+              <w:tab/>
+            </w:r>
+            <w:r>
+              <w:rPr>
+                <w:rStyle w:val="Hyperlink"/>
+                <w:noProof/>
+              </w:rPr>
+              <w:t>MER/DER</w:t>
+            </w:r>
+            <w:r>
+              <w:rPr>
+                <w:noProof/>
+                <w:webHidden/>
+              </w:rPr>
+              <w:tab/>
+            </w:r>
+            <w:r>
+              <w:rPr>
+                <w:noProof/>
+                <w:webHidden/>
+              </w:rPr>
+              <w:fldChar w:fldCharType="begin"/>
+            </w:r>
+            <w:r>
+              <w:rPr>
+                <w:noProof/>
+                <w:webHidden/>
+              </w:rPr>
+              <w:instrText xml:space="preserve"> PAGEREF _Toc131670911 \h </w:instrText>
+            </w:r>
+            <w:r>
+              <w:rPr>
+                <w:noProof/>
+                <w:webHidden/>
+              </w:rPr>
+            </w:r>
+            <w:r>
+              <w:rPr>
+                <w:noProof/>
+                <w:webHidden/>
+              </w:rPr>
+              <w:fldChar w:fldCharType="separate"/>
+            </w:r>
+            <w:r>
+              <w:rPr>
+                <w:noProof/>
+                <w:webHidden/>
+              </w:rPr>
+              <w:t>15</w:t>
+            </w:r>
+            <w:r>
+              <w:rPr>
+                <w:noProof/>
+                <w:webHidden/>
+              </w:rPr>
+              <w:fldChar w:fldCharType="end"/>
+            </w:r>
+          </w:hyperlink>
+        </w:p>
+        <w:p>
+          <w:pPr>
+            <w:pStyle w:val="Sumrio1"/>
+            <w:tabs>
+              <w:tab w:val="left" w:pos="660"/>
+              <w:tab w:val="right" w:leader="dot" w:pos="8494"/>
+            </w:tabs>
+            <w:rPr>
+              <w:rFonts w:asciiTheme="minorHAnsi" w:eastAsiaTheme="minorEastAsia" w:hAnsiTheme="minorHAnsi" w:cstheme="minorBidi"/>
+              <w:noProof/>
+              <w:color w:val="auto"/>
+              <w:sz w:val="22"/>
+            </w:rPr>
+          </w:pPr>
+          <w:hyperlink w:anchor="_Toc131670912" w:history="1">
+            <w:r>
+              <w:rPr>
+                <w:rStyle w:val="Hyperlink"/>
+                <w:noProof/>
+              </w:rPr>
+              <w:t>11.</w:t>
+            </w:r>
+            <w:r>
+              <w:rPr>
+                <w:rFonts w:asciiTheme="minorHAnsi" w:eastAsiaTheme="minorEastAsia" w:hAnsiTheme="minorHAnsi" w:cstheme="minorBidi"/>
+                <w:noProof/>
+                <w:color w:val="auto"/>
+                <w:sz w:val="22"/>
+              </w:rPr>
+              <w:tab/>
+            </w:r>
+            <w:r>
+              <w:rPr>
+                <w:rStyle w:val="Hyperlink"/>
+                <w:noProof/>
+              </w:rPr>
+              <w:t>Cronograma</w:t>
+            </w:r>
+            <w:r>
+              <w:rPr>
+                <w:noProof/>
+                <w:webHidden/>
+              </w:rPr>
+              <w:tab/>
+            </w:r>
+            <w:r>
+              <w:rPr>
+                <w:noProof/>
+                <w:webHidden/>
+              </w:rPr>
+              <w:fldChar w:fldCharType="begin"/>
+            </w:r>
+            <w:r>
+              <w:rPr>
+                <w:noProof/>
+                <w:webHidden/>
+              </w:rPr>
+              <w:instrText xml:space="preserve"> PAGEREF _Toc131670912 \h </w:instrText>
+            </w:r>
+            <w:r>
+              <w:rPr>
+                <w:noProof/>
+                <w:webHidden/>
+              </w:rPr>
+            </w:r>
+            <w:r>
+              <w:rPr>
+                <w:noProof/>
+                <w:webHidden/>
+              </w:rPr>
+              <w:fldChar w:fldCharType="separate"/>
+            </w:r>
+            <w:r>
+              <w:rPr>
+                <w:noProof/>
+                <w:webHidden/>
+              </w:rPr>
+              <w:t>16</w:t>
+            </w:r>
+            <w:r>
+              <w:rPr>
+                <w:noProof/>
+                <w:webHidden/>
               </w:rPr>
               <w:fldChar w:fldCharType="end"/>
             </w:r>
@@ -1492,7 +1700,7 @@
           <w:sz w:val="36"/>
         </w:rPr>
       </w:pPr>
-      <w:bookmarkStart w:id="0" w:name="_Toc131412936"/>
+      <w:bookmarkStart w:id="0" w:name="_Toc131670902"/>
       <w:r>
         <w:rPr>
           <w:sz w:val="36"/>
@@ -1546,7 +1754,7 @@
           <w:numId w:val="2"/>
         </w:numPr>
       </w:pPr>
-      <w:bookmarkStart w:id="1" w:name="_Toc131412937"/>
+      <w:bookmarkStart w:id="1" w:name="_Toc131670903"/>
       <w:r>
         <w:rPr>
           <w:sz w:val="36"/>
@@ -1635,7 +1843,7 @@
           <w:numId w:val="2"/>
         </w:numPr>
       </w:pPr>
-      <w:bookmarkStart w:id="2" w:name="_Toc131412938"/>
+      <w:bookmarkStart w:id="2" w:name="_Toc131670904"/>
       <w:r>
         <w:rPr>
           <w:sz w:val="36"/>
@@ -1761,7 +1969,7 @@
           <w:sz w:val="36"/>
         </w:rPr>
       </w:pPr>
-      <w:bookmarkStart w:id="3" w:name="_Toc131412939"/>
+      <w:bookmarkStart w:id="3" w:name="_Toc131670905"/>
       <w:r>
         <w:rPr>
           <w:sz w:val="36"/>
@@ -1849,7 +2057,7 @@
           <w:sz w:val="36"/>
         </w:rPr>
       </w:pPr>
-      <w:bookmarkStart w:id="4" w:name="_Toc131412940"/>
+      <w:bookmarkStart w:id="4" w:name="_Toc131670906"/>
       <w:r>
         <w:rPr>
           <w:sz w:val="36"/>
@@ -2578,7 +2786,7 @@
           <w:sz w:val="36"/>
         </w:rPr>
       </w:pPr>
-      <w:bookmarkStart w:id="5" w:name="_Toc131412941"/>
+      <w:bookmarkStart w:id="5" w:name="_Toc131670907"/>
       <w:r>
         <w:rPr>
           <w:sz w:val="36"/>
@@ -2938,7 +3146,7 @@
           <w:sz w:val="36"/>
         </w:rPr>
       </w:pPr>
-      <w:bookmarkStart w:id="6" w:name="_Toc131412942"/>
+      <w:bookmarkStart w:id="6" w:name="_Toc131670908"/>
       <w:r>
         <w:rPr>
           <w:sz w:val="36"/>
@@ -3513,7 +3721,7 @@
           <w:sz w:val="36"/>
         </w:rPr>
       </w:pPr>
-      <w:bookmarkStart w:id="7" w:name="_Toc131412943"/>
+      <w:bookmarkStart w:id="7" w:name="_Toc131670909"/>
       <w:r>
         <w:rPr>
           <w:sz w:val="36"/>
@@ -3614,43 +3822,845 @@
           <w:sz w:val="32"/>
         </w:rPr>
       </w:pPr>
-      <w:bookmarkStart w:id="8" w:name="_GoBack"/>
+    </w:p>
+    <w:p>
+      <w:pPr>
+        <w:ind w:left="0" w:firstLine="0"/>
+        <w:rPr>
+          <w:sz w:val="32"/>
+        </w:rPr>
+      </w:pPr>
+      <w:r>
+        <w:rPr>
+          <w:sz w:val="32"/>
+        </w:rPr>
+        <w:t>[RNF004] Segurança: O aplicativo deve ser seguro, com mecanismos de proteção de dados e privacidade, para garantir a integridade e a confidencialidade das informações dos usuários.</w:t>
+      </w:r>
+    </w:p>
+    <w:p>
+      <w:pPr>
+        <w:ind w:left="0" w:firstLine="0"/>
+        <w:rPr>
+          <w:sz w:val="32"/>
+        </w:rPr>
+      </w:pPr>
+    </w:p>
+    <w:p>
+      <w:pPr>
+        <w:ind w:left="0" w:firstLine="0"/>
+        <w:rPr>
+          <w:sz w:val="32"/>
+        </w:rPr>
+      </w:pPr>
+      <w:r>
+        <w:rPr>
+          <w:sz w:val="32"/>
+        </w:rPr>
+        <w:t>[RNF005] Usabilidade: O aplicativo deve ser fácil de usar e intuitivo, com uma interface amigável e de fácil compreensão, para garantir que os usuários possam usá-lo sem dificuldades.</w:t>
+      </w:r>
+    </w:p>
+    <w:p>
+      <w:pPr>
+        <w:ind w:left="0" w:firstLine="0"/>
+        <w:rPr>
+          <w:sz w:val="28"/>
+        </w:rPr>
+      </w:pPr>
+    </w:p>
+    <w:p>
+      <w:pPr>
+        <w:pStyle w:val="Ttulo1"/>
+        <w:numPr>
+          <w:ilvl w:val="0"/>
+          <w:numId w:val="2"/>
+        </w:numPr>
+        <w:rPr>
+          <w:sz w:val="36"/>
+        </w:rPr>
+      </w:pPr>
+      <w:bookmarkStart w:id="8" w:name="_Toc131670910"/>
+      <w:r>
+        <w:rPr>
+          <w:sz w:val="36"/>
+        </w:rPr>
+        <w:t>EAP (Estrutura Analítica do projeto)</w:t>
+      </w:r>
       <w:bookmarkEnd w:id="8"/>
     </w:p>
-    <w:p>
-      <w:pPr>
-        <w:ind w:left="0" w:firstLine="0"/>
-        <w:rPr>
-          <w:sz w:val="32"/>
-        </w:rPr>
-      </w:pPr>
-      <w:r>
-        <w:rPr>
-          <w:sz w:val="32"/>
-        </w:rPr>
-        <w:t>[RNF004] Segurança: O aplicativo deve ser seguro, com mecanismos de proteção de dados e privacidade, para garantir a integridade e a confidencialidade das informações dos usuários.</w:t>
-      </w:r>
-    </w:p>
-    <w:p>
-      <w:pPr>
-        <w:ind w:left="0" w:firstLine="0"/>
-        <w:rPr>
-          <w:sz w:val="32"/>
-        </w:rPr>
-      </w:pPr>
-    </w:p>
-    <w:p>
-      <w:pPr>
-        <w:ind w:left="0" w:firstLine="0"/>
-        <w:rPr>
-          <w:sz w:val="32"/>
-        </w:rPr>
-      </w:pPr>
-      <w:r>
-        <w:rPr>
-          <w:sz w:val="32"/>
-        </w:rPr>
-        <w:t>[RNF005] Usabilidade: O aplicativo deve ser fácil de usar e intuitivo, com uma interface amigável e de fácil compreensão, para garantir que os usuários possam usá-lo sem dificuldades.</w:t>
+    <w:p/>
+    <w:p>
+      <w:pPr>
+        <w:pStyle w:val="PargrafodaLista"/>
+        <w:numPr>
+          <w:ilvl w:val="0"/>
+          <w:numId w:val="12"/>
+        </w:numPr>
+        <w:rPr>
+          <w:sz w:val="32"/>
+        </w:rPr>
+      </w:pPr>
+      <w:r>
+        <w:rPr>
+          <w:sz w:val="32"/>
+        </w:rPr>
+        <w:t xml:space="preserve">Planejamento </w:t>
+      </w:r>
+    </w:p>
+    <w:p>
+      <w:pPr>
+        <w:pStyle w:val="PargrafodaLista"/>
+        <w:numPr>
+          <w:ilvl w:val="1"/>
+          <w:numId w:val="12"/>
+        </w:numPr>
+        <w:rPr>
+          <w:sz w:val="32"/>
+        </w:rPr>
+      </w:pPr>
+      <w:r>
+        <w:rPr>
+          <w:sz w:val="32"/>
+        </w:rPr>
+        <w:t xml:space="preserve">Definição do escopo </w:t>
+      </w:r>
+    </w:p>
+    <w:p>
+      <w:pPr>
+        <w:pStyle w:val="PargrafodaLista"/>
+        <w:numPr>
+          <w:ilvl w:val="1"/>
+          <w:numId w:val="12"/>
+        </w:numPr>
+        <w:rPr>
+          <w:sz w:val="32"/>
+        </w:rPr>
+      </w:pPr>
+      <w:r>
+        <w:rPr>
+          <w:sz w:val="32"/>
+        </w:rPr>
+        <w:t xml:space="preserve">Identificação dos requisitos </w:t>
+      </w:r>
+    </w:p>
+    <w:p>
+      <w:pPr>
+        <w:pStyle w:val="PargrafodaLista"/>
+        <w:numPr>
+          <w:ilvl w:val="1"/>
+          <w:numId w:val="12"/>
+        </w:numPr>
+        <w:rPr>
+          <w:sz w:val="32"/>
+        </w:rPr>
+      </w:pPr>
+      <w:r>
+        <w:rPr>
+          <w:sz w:val="32"/>
+        </w:rPr>
+        <w:t xml:space="preserve">Definição do cronograma </w:t>
+      </w:r>
+    </w:p>
+    <w:p>
+      <w:pPr>
+        <w:pStyle w:val="PargrafodaLista"/>
+        <w:numPr>
+          <w:ilvl w:val="1"/>
+          <w:numId w:val="12"/>
+        </w:numPr>
+        <w:rPr>
+          <w:sz w:val="32"/>
+        </w:rPr>
+      </w:pPr>
+      <w:r>
+        <w:rPr>
+          <w:sz w:val="32"/>
+        </w:rPr>
+        <w:t xml:space="preserve">Alocação de recursos </w:t>
+      </w:r>
+    </w:p>
+    <w:p>
+      <w:pPr>
+        <w:pStyle w:val="PargrafodaLista"/>
+        <w:numPr>
+          <w:ilvl w:val="1"/>
+          <w:numId w:val="12"/>
+        </w:numPr>
+        <w:rPr>
+          <w:sz w:val="32"/>
+        </w:rPr>
+      </w:pPr>
+      <w:r>
+        <w:rPr>
+          <w:sz w:val="32"/>
+        </w:rPr>
+        <w:t>Análise de riscos</w:t>
+      </w:r>
+    </w:p>
+    <w:p>
+      <w:pPr>
+        <w:pStyle w:val="PargrafodaLista"/>
+        <w:ind w:left="1440" w:firstLine="0"/>
+        <w:rPr>
+          <w:sz w:val="32"/>
+        </w:rPr>
+      </w:pPr>
+    </w:p>
+    <w:p>
+      <w:pPr>
+        <w:pStyle w:val="PargrafodaLista"/>
+        <w:numPr>
+          <w:ilvl w:val="0"/>
+          <w:numId w:val="12"/>
+        </w:numPr>
+        <w:rPr>
+          <w:sz w:val="32"/>
+        </w:rPr>
+      </w:pPr>
+      <w:r>
+        <w:rPr>
+          <w:sz w:val="32"/>
+        </w:rPr>
+        <w:t>Design</w:t>
+      </w:r>
+    </w:p>
+    <w:p>
+      <w:pPr>
+        <w:pStyle w:val="PargrafodaLista"/>
+        <w:numPr>
+          <w:ilvl w:val="1"/>
+          <w:numId w:val="12"/>
+        </w:numPr>
+        <w:rPr>
+          <w:sz w:val="32"/>
+        </w:rPr>
+      </w:pPr>
+      <w:r>
+        <w:rPr>
+          <w:sz w:val="32"/>
+        </w:rPr>
+        <w:t xml:space="preserve">Criação do layout e identidade visual </w:t>
+      </w:r>
+    </w:p>
+    <w:p>
+      <w:pPr>
+        <w:pStyle w:val="PargrafodaLista"/>
+        <w:numPr>
+          <w:ilvl w:val="1"/>
+          <w:numId w:val="12"/>
+        </w:numPr>
+        <w:rPr>
+          <w:sz w:val="32"/>
+        </w:rPr>
+      </w:pPr>
+      <w:r>
+        <w:rPr>
+          <w:sz w:val="32"/>
+        </w:rPr>
+        <w:t xml:space="preserve">Definição da arquitetura do sistema </w:t>
+      </w:r>
+    </w:p>
+    <w:p>
+      <w:pPr>
+        <w:pStyle w:val="PargrafodaLista"/>
+        <w:numPr>
+          <w:ilvl w:val="1"/>
+          <w:numId w:val="12"/>
+        </w:numPr>
+        <w:rPr>
+          <w:sz w:val="32"/>
+        </w:rPr>
+      </w:pPr>
+      <w:r>
+        <w:rPr>
+          <w:sz w:val="32"/>
+        </w:rPr>
+        <w:t>Especificação dos requisitos funcionais e não</w:t>
+      </w:r>
+      <w:r>
+        <w:rPr>
+          <w:sz w:val="32"/>
+        </w:rPr>
+        <w:t xml:space="preserve"> </w:t>
+      </w:r>
+      <w:r>
+        <w:rPr>
+          <w:sz w:val="32"/>
+        </w:rPr>
+        <w:t>funcionais 2.4 Design do banco de dados</w:t>
+      </w:r>
+    </w:p>
+    <w:p>
+      <w:pPr>
+        <w:pStyle w:val="PargrafodaLista"/>
+        <w:numPr>
+          <w:ilvl w:val="0"/>
+          <w:numId w:val="12"/>
+        </w:numPr>
+        <w:rPr>
+          <w:sz w:val="32"/>
+        </w:rPr>
+      </w:pPr>
+      <w:r>
+        <w:rPr>
+          <w:sz w:val="32"/>
+        </w:rPr>
+        <w:lastRenderedPageBreak/>
+        <w:t xml:space="preserve">Desenvolvimento </w:t>
+      </w:r>
+    </w:p>
+    <w:p>
+      <w:pPr>
+        <w:pStyle w:val="PargrafodaLista"/>
+        <w:numPr>
+          <w:ilvl w:val="1"/>
+          <w:numId w:val="12"/>
+        </w:numPr>
+        <w:rPr>
+          <w:sz w:val="32"/>
+        </w:rPr>
+      </w:pPr>
+      <w:r>
+        <w:rPr>
+          <w:sz w:val="32"/>
+        </w:rPr>
+        <w:t xml:space="preserve">Desenvolvimento do </w:t>
+      </w:r>
+      <w:proofErr w:type="spellStart"/>
+      <w:r>
+        <w:rPr>
+          <w:sz w:val="32"/>
+        </w:rPr>
+        <w:t>frontend</w:t>
+      </w:r>
+      <w:proofErr w:type="spellEnd"/>
+      <w:r>
+        <w:rPr>
+          <w:sz w:val="32"/>
+        </w:rPr>
+        <w:t xml:space="preserve"> </w:t>
+      </w:r>
+    </w:p>
+    <w:p>
+      <w:pPr>
+        <w:pStyle w:val="PargrafodaLista"/>
+        <w:numPr>
+          <w:ilvl w:val="1"/>
+          <w:numId w:val="12"/>
+        </w:numPr>
+        <w:rPr>
+          <w:sz w:val="32"/>
+        </w:rPr>
+      </w:pPr>
+      <w:r>
+        <w:rPr>
+          <w:sz w:val="32"/>
+        </w:rPr>
+        <w:t xml:space="preserve">Desenvolvimento do </w:t>
+      </w:r>
+      <w:proofErr w:type="spellStart"/>
+      <w:r>
+        <w:rPr>
+          <w:sz w:val="32"/>
+        </w:rPr>
+        <w:t>backend</w:t>
+      </w:r>
+      <w:proofErr w:type="spellEnd"/>
+      <w:r>
+        <w:rPr>
+          <w:sz w:val="32"/>
+        </w:rPr>
+        <w:t xml:space="preserve"> </w:t>
+      </w:r>
+    </w:p>
+    <w:p>
+      <w:pPr>
+        <w:pStyle w:val="PargrafodaLista"/>
+        <w:numPr>
+          <w:ilvl w:val="1"/>
+          <w:numId w:val="12"/>
+        </w:numPr>
+        <w:rPr>
+          <w:sz w:val="32"/>
+        </w:rPr>
+      </w:pPr>
+      <w:r>
+        <w:rPr>
+          <w:sz w:val="32"/>
+        </w:rPr>
+        <w:t xml:space="preserve">Desenvolvimento do banco de dados </w:t>
+      </w:r>
+    </w:p>
+    <w:p>
+      <w:pPr>
+        <w:pStyle w:val="PargrafodaLista"/>
+        <w:numPr>
+          <w:ilvl w:val="1"/>
+          <w:numId w:val="12"/>
+        </w:numPr>
+        <w:rPr>
+          <w:sz w:val="32"/>
+        </w:rPr>
+      </w:pPr>
+      <w:r>
+        <w:rPr>
+          <w:sz w:val="32"/>
+        </w:rPr>
+        <w:t xml:space="preserve">Testes unitários </w:t>
+      </w:r>
+    </w:p>
+    <w:p>
+      <w:pPr>
+        <w:pStyle w:val="PargrafodaLista"/>
+        <w:numPr>
+          <w:ilvl w:val="1"/>
+          <w:numId w:val="12"/>
+        </w:numPr>
+        <w:rPr>
+          <w:sz w:val="32"/>
+        </w:rPr>
+      </w:pPr>
+      <w:r>
+        <w:rPr>
+          <w:sz w:val="32"/>
+        </w:rPr>
+        <w:t>Integração e testes de sistema</w:t>
+      </w:r>
+    </w:p>
+    <w:p>
+      <w:pPr>
+        <w:pStyle w:val="PargrafodaLista"/>
+        <w:ind w:left="1440" w:firstLine="0"/>
+        <w:rPr>
+          <w:sz w:val="32"/>
+        </w:rPr>
+      </w:pPr>
+    </w:p>
+    <w:p>
+      <w:pPr>
+        <w:pStyle w:val="PargrafodaLista"/>
+        <w:numPr>
+          <w:ilvl w:val="0"/>
+          <w:numId w:val="14"/>
+        </w:numPr>
+        <w:rPr>
+          <w:sz w:val="32"/>
+        </w:rPr>
+      </w:pPr>
+      <w:r>
+        <w:rPr>
+          <w:sz w:val="32"/>
+        </w:rPr>
+        <w:t xml:space="preserve">Implementação </w:t>
+      </w:r>
+    </w:p>
+    <w:p>
+      <w:pPr>
+        <w:pStyle w:val="PargrafodaLista"/>
+        <w:numPr>
+          <w:ilvl w:val="1"/>
+          <w:numId w:val="14"/>
+        </w:numPr>
+        <w:rPr>
+          <w:sz w:val="32"/>
+        </w:rPr>
+      </w:pPr>
+      <w:r>
+        <w:rPr>
+          <w:sz w:val="32"/>
+        </w:rPr>
+        <w:t>Implantação do aplicativo em ambiente de produção</w:t>
+      </w:r>
+    </w:p>
+    <w:p>
+      <w:pPr>
+        <w:pStyle w:val="PargrafodaLista"/>
+        <w:numPr>
+          <w:ilvl w:val="1"/>
+          <w:numId w:val="14"/>
+        </w:numPr>
+        <w:rPr>
+          <w:sz w:val="32"/>
+        </w:rPr>
+      </w:pPr>
+      <w:r>
+        <w:rPr>
+          <w:sz w:val="32"/>
+        </w:rPr>
+        <w:t>Treinamento de usuários</w:t>
+      </w:r>
+    </w:p>
+    <w:p>
+      <w:pPr>
+        <w:pStyle w:val="PargrafodaLista"/>
+        <w:numPr>
+          <w:ilvl w:val="1"/>
+          <w:numId w:val="14"/>
+        </w:numPr>
+        <w:rPr>
+          <w:sz w:val="32"/>
+        </w:rPr>
+      </w:pPr>
+      <w:r>
+        <w:rPr>
+          <w:sz w:val="32"/>
+        </w:rPr>
+        <w:t>Suporte técnico</w:t>
+      </w:r>
+    </w:p>
+    <w:p>
+      <w:pPr>
+        <w:pStyle w:val="PargrafodaLista"/>
+        <w:ind w:left="1440" w:firstLine="0"/>
+        <w:rPr>
+          <w:sz w:val="32"/>
+        </w:rPr>
+      </w:pPr>
+    </w:p>
+    <w:p>
+      <w:pPr>
+        <w:pStyle w:val="PargrafodaLista"/>
+        <w:numPr>
+          <w:ilvl w:val="0"/>
+          <w:numId w:val="14"/>
+        </w:numPr>
+        <w:rPr>
+          <w:sz w:val="32"/>
+        </w:rPr>
+      </w:pPr>
+      <w:r>
+        <w:rPr>
+          <w:sz w:val="32"/>
+        </w:rPr>
+        <w:t xml:space="preserve">Lançamento </w:t>
+      </w:r>
+    </w:p>
+    <w:p>
+      <w:pPr>
+        <w:pStyle w:val="PargrafodaLista"/>
+        <w:numPr>
+          <w:ilvl w:val="1"/>
+          <w:numId w:val="14"/>
+        </w:numPr>
+        <w:rPr>
+          <w:sz w:val="32"/>
+        </w:rPr>
+      </w:pPr>
+      <w:r>
+        <w:rPr>
+          <w:sz w:val="32"/>
+        </w:rPr>
+        <w:t>Elaboração de campanha de marketing</w:t>
+      </w:r>
+    </w:p>
+    <w:p>
+      <w:pPr>
+        <w:pStyle w:val="PargrafodaLista"/>
+        <w:numPr>
+          <w:ilvl w:val="1"/>
+          <w:numId w:val="14"/>
+        </w:numPr>
+        <w:rPr>
+          <w:sz w:val="32"/>
+        </w:rPr>
+      </w:pPr>
+      <w:r>
+        <w:rPr>
+          <w:sz w:val="32"/>
+        </w:rPr>
+        <w:t>Lançamento oficial do aplicativo</w:t>
+      </w:r>
+    </w:p>
+    <w:p>
+      <w:pPr>
+        <w:pStyle w:val="PargrafodaLista"/>
+        <w:ind w:left="1440" w:firstLine="0"/>
+        <w:rPr>
+          <w:sz w:val="32"/>
+        </w:rPr>
+      </w:pPr>
+    </w:p>
+    <w:p>
+      <w:pPr>
+        <w:pStyle w:val="PargrafodaLista"/>
+        <w:numPr>
+          <w:ilvl w:val="0"/>
+          <w:numId w:val="14"/>
+        </w:numPr>
+        <w:rPr>
+          <w:sz w:val="32"/>
+        </w:rPr>
+      </w:pPr>
+      <w:r>
+        <w:rPr>
+          <w:sz w:val="32"/>
+        </w:rPr>
+        <w:t xml:space="preserve">Monitoramento e melhoria </w:t>
+      </w:r>
+    </w:p>
+    <w:p>
+      <w:pPr>
+        <w:pStyle w:val="PargrafodaLista"/>
+        <w:numPr>
+          <w:ilvl w:val="1"/>
+          <w:numId w:val="14"/>
+        </w:numPr>
+        <w:rPr>
+          <w:sz w:val="32"/>
+        </w:rPr>
+      </w:pPr>
+      <w:r>
+        <w:rPr>
+          <w:sz w:val="32"/>
+        </w:rPr>
+        <w:t xml:space="preserve">Monitoramento do desempenho do aplicativo </w:t>
+      </w:r>
+    </w:p>
+    <w:p>
+      <w:pPr>
+        <w:pStyle w:val="PargrafodaLista"/>
+        <w:numPr>
+          <w:ilvl w:val="1"/>
+          <w:numId w:val="14"/>
+        </w:numPr>
+        <w:rPr>
+          <w:sz w:val="32"/>
+        </w:rPr>
+      </w:pPr>
+      <w:r>
+        <w:rPr>
+          <w:sz w:val="32"/>
+        </w:rPr>
+        <w:t>Identificação de problemas e falhas</w:t>
+      </w:r>
+    </w:p>
+    <w:p>
+      <w:pPr>
+        <w:pStyle w:val="PargrafodaLista"/>
+        <w:numPr>
+          <w:ilvl w:val="1"/>
+          <w:numId w:val="14"/>
+        </w:numPr>
+        <w:rPr>
+          <w:sz w:val="32"/>
+        </w:rPr>
+      </w:pPr>
+      <w:r>
+        <w:rPr>
+          <w:sz w:val="32"/>
+        </w:rPr>
+        <w:t>Melhoria contínua do aplicativo</w:t>
+      </w:r>
+    </w:p>
+    <w:p>
+      <w:pPr>
+        <w:pStyle w:val="PargrafodaLista"/>
+        <w:ind w:left="1440" w:firstLine="0"/>
+        <w:rPr>
+          <w:sz w:val="32"/>
+        </w:rPr>
+      </w:pPr>
+    </w:p>
+    <w:p>
+      <w:pPr>
+        <w:pStyle w:val="PargrafodaLista"/>
+        <w:ind w:left="1440" w:firstLine="0"/>
+        <w:rPr>
+          <w:sz w:val="32"/>
+        </w:rPr>
+      </w:pPr>
+    </w:p>
+    <w:p>
+      <w:pPr>
+        <w:pStyle w:val="PargrafodaLista"/>
+        <w:ind w:left="1440" w:firstLine="0"/>
+        <w:rPr>
+          <w:sz w:val="32"/>
+        </w:rPr>
+      </w:pPr>
+    </w:p>
+    <w:p>
+      <w:pPr>
+        <w:pStyle w:val="PargrafodaLista"/>
+        <w:ind w:left="1440" w:firstLine="0"/>
+        <w:rPr>
+          <w:sz w:val="32"/>
+        </w:rPr>
+      </w:pPr>
+    </w:p>
+    <w:p>
+      <w:pPr>
+        <w:pStyle w:val="PargrafodaLista"/>
+        <w:ind w:left="1440" w:firstLine="0"/>
+        <w:rPr>
+          <w:sz w:val="32"/>
+        </w:rPr>
+      </w:pPr>
+    </w:p>
+    <w:p>
+      <w:pPr>
+        <w:pStyle w:val="PargrafodaLista"/>
+        <w:ind w:left="1440" w:firstLine="0"/>
+        <w:rPr>
+          <w:sz w:val="32"/>
+        </w:rPr>
+      </w:pPr>
+    </w:p>
+    <w:p>
+      <w:pPr>
+        <w:pStyle w:val="PargrafodaLista"/>
+        <w:ind w:left="1440" w:firstLine="0"/>
+        <w:rPr>
+          <w:sz w:val="32"/>
+        </w:rPr>
+      </w:pPr>
+    </w:p>
+    <w:p>
+      <w:pPr>
+        <w:pStyle w:val="PargrafodaLista"/>
+        <w:ind w:left="1440" w:firstLine="0"/>
+        <w:rPr>
+          <w:sz w:val="32"/>
+        </w:rPr>
+      </w:pPr>
+    </w:p>
+    <w:p>
+      <w:pPr>
+        <w:pStyle w:val="PargrafodaLista"/>
+        <w:ind w:left="1440" w:firstLine="0"/>
+        <w:rPr>
+          <w:sz w:val="32"/>
+        </w:rPr>
+      </w:pPr>
+    </w:p>
+    <w:p>
+      <w:pPr>
+        <w:pStyle w:val="PargrafodaLista"/>
+        <w:ind w:left="1440" w:firstLine="0"/>
+        <w:rPr>
+          <w:sz w:val="32"/>
+        </w:rPr>
+      </w:pPr>
+    </w:p>
+    <w:p>
+      <w:pPr>
+        <w:pStyle w:val="PargrafodaLista"/>
+        <w:ind w:left="1440" w:firstLine="0"/>
+        <w:rPr>
+          <w:sz w:val="32"/>
+        </w:rPr>
+      </w:pPr>
+    </w:p>
+    <w:p>
+      <w:pPr>
+        <w:pStyle w:val="PargrafodaLista"/>
+        <w:ind w:left="1440" w:firstLine="0"/>
+        <w:rPr>
+          <w:sz w:val="32"/>
+        </w:rPr>
+      </w:pPr>
+    </w:p>
+    <w:p>
+      <w:pPr>
+        <w:pStyle w:val="PargrafodaLista"/>
+        <w:ind w:left="1440" w:firstLine="0"/>
+        <w:rPr>
+          <w:sz w:val="32"/>
+        </w:rPr>
+      </w:pPr>
+    </w:p>
+    <w:p>
+      <w:pPr>
+        <w:pStyle w:val="PargrafodaLista"/>
+        <w:ind w:left="1440" w:firstLine="0"/>
+        <w:rPr>
+          <w:sz w:val="32"/>
+        </w:rPr>
+      </w:pPr>
+    </w:p>
+    <w:p>
+      <w:pPr>
+        <w:pStyle w:val="PargrafodaLista"/>
+        <w:ind w:left="1440" w:firstLine="0"/>
+        <w:rPr>
+          <w:sz w:val="32"/>
+        </w:rPr>
+      </w:pPr>
+    </w:p>
+    <w:p>
+      <w:pPr>
+        <w:pStyle w:val="Ttulo1"/>
+        <w:numPr>
+          <w:ilvl w:val="0"/>
+          <w:numId w:val="2"/>
+        </w:numPr>
+        <w:rPr>
+          <w:sz w:val="36"/>
+        </w:rPr>
+      </w:pPr>
+      <w:bookmarkStart w:id="9" w:name="_Toc131670911"/>
+      <w:r>
+        <w:rPr>
+          <w:sz w:val="36"/>
+        </w:rPr>
+        <w:t>MER/DER</w:t>
+      </w:r>
+      <w:bookmarkEnd w:id="9"/>
+    </w:p>
+    <w:p/>
+    <w:p>
+      <w:pPr>
+        <w:pStyle w:val="PargrafodaLista"/>
+        <w:ind w:left="0" w:firstLine="0"/>
+        <w:rPr>
+          <w:sz w:val="32"/>
+        </w:rPr>
+      </w:pPr>
+      <w:r>
+        <w:rPr>
+          <w:noProof/>
+          <w:sz w:val="32"/>
+        </w:rPr>
+        <w:drawing>
+          <wp:inline distT="0" distB="0" distL="0" distR="0" wp14:anchorId="69CC1C80" wp14:editId="50CFC43F">
+            <wp:extent cx="5400040" cy="6311265"/>
+            <wp:effectExtent l="0" t="0" r="0" b="0"/>
+            <wp:docPr id="3" name="Imagem 3"/>
+            <wp:cNvGraphicFramePr>
+              <a:graphicFrameLocks xmlns:a="http://schemas.openxmlformats.org/drawingml/2006/main" noChangeAspect="1"/>
+            </wp:cNvGraphicFramePr>
+            <a:graphic xmlns:a="http://schemas.openxmlformats.org/drawingml/2006/main">
+              <a:graphicData uri="http://schemas.openxmlformats.org/drawingml/2006/picture">
+                <pic:pic xmlns:pic="http://schemas.openxmlformats.org/drawingml/2006/picture">
+                  <pic:nvPicPr>
+                    <pic:cNvPr id="3" name="MER-DER.drawio.png"/>
+                    <pic:cNvPicPr/>
+                  </pic:nvPicPr>
+                  <pic:blipFill>
+                    <a:blip r:embed="rId15">
+                      <a:extLst>
+                        <a:ext uri="{28A0092B-C50C-407E-A947-70E740481C1C}">
+                          <a14:useLocalDpi xmlns:a14="http://schemas.microsoft.com/office/drawing/2010/main" val="0"/>
+                        </a:ext>
+                      </a:extLst>
+                    </a:blip>
+                    <a:stretch>
+                      <a:fillRect/>
+                    </a:stretch>
+                  </pic:blipFill>
+                  <pic:spPr>
+                    <a:xfrm>
+                      <a:off x="0" y="0"/>
+                      <a:ext cx="5400040" cy="6311265"/>
+                    </a:xfrm>
+                    <a:prstGeom prst="rect">
+                      <a:avLst/>
+                    </a:prstGeom>
+                  </pic:spPr>
+                </pic:pic>
+              </a:graphicData>
+            </a:graphic>
+          </wp:inline>
+        </w:drawing>
       </w:r>
     </w:p>
     <w:p>
@@ -3661,8 +4671,118 @@
         </w:rPr>
       </w:pPr>
     </w:p>
+    <w:p>
+      <w:pPr>
+        <w:suppressAutoHyphens w:val="0"/>
+        <w:spacing w:after="160" w:line="259" w:lineRule="auto"/>
+        <w:ind w:left="0" w:firstLine="0"/>
+        <w:jc w:val="left"/>
+        <w:rPr>
+          <w:sz w:val="28"/>
+        </w:rPr>
+      </w:pPr>
+      <w:r>
+        <w:rPr>
+          <w:sz w:val="28"/>
+        </w:rPr>
+        <w:br w:type="page"/>
+      </w:r>
+    </w:p>
+    <w:p>
+      <w:pPr>
+        <w:pStyle w:val="Ttulo1"/>
+        <w:numPr>
+          <w:ilvl w:val="0"/>
+          <w:numId w:val="2"/>
+        </w:numPr>
+        <w:rPr>
+          <w:sz w:val="36"/>
+        </w:rPr>
+      </w:pPr>
+      <w:r>
+        <w:rPr>
+          <w:sz w:val="36"/>
+        </w:rPr>
+        <w:lastRenderedPageBreak/>
+        <w:t>Diagrama de classes</w:t>
+      </w:r>
+    </w:p>
+    <w:p/>
+    <w:p>
+      <w:pPr>
+        <w:ind w:left="0" w:firstLine="0"/>
+        <w:rPr>
+          <w:sz w:val="28"/>
+        </w:rPr>
+      </w:pPr>
+    </w:p>
+    <w:p>
+      <w:pPr>
+        <w:pStyle w:val="Ttulo1"/>
+        <w:numPr>
+          <w:ilvl w:val="0"/>
+          <w:numId w:val="2"/>
+        </w:numPr>
+        <w:rPr>
+          <w:sz w:val="36"/>
+        </w:rPr>
+      </w:pPr>
+      <w:bookmarkStart w:id="10" w:name="_Toc131670912"/>
+      <w:r>
+        <w:rPr>
+          <w:sz w:val="36"/>
+        </w:rPr>
+        <w:t>Cronograma</w:t>
+      </w:r>
+      <w:bookmarkEnd w:id="10"/>
+    </w:p>
+    <w:p>
+      <w:pPr>
+        <w:ind w:left="0" w:firstLine="0"/>
+        <w:rPr>
+          <w:sz w:val="28"/>
+        </w:rPr>
+      </w:pPr>
+    </w:p>
+    <w:p>
+      <w:pPr>
+        <w:pStyle w:val="PargrafodaLista"/>
+        <w:numPr>
+          <w:ilvl w:val="0"/>
+          <w:numId w:val="15"/>
+        </w:numPr>
+        <w:rPr>
+          <w:sz w:val="28"/>
+        </w:rPr>
+      </w:pPr>
+      <w:r>
+        <w:rPr>
+          <w:sz w:val="28"/>
+        </w:rPr>
+        <w:t>Cronograma de Abril</w:t>
+      </w:r>
+    </w:p>
+    <w:p>
+      <w:pPr>
+        <w:pStyle w:val="PargrafodaLista"/>
+        <w:ind w:firstLine="0"/>
+        <w:rPr>
+          <w:sz w:val="28"/>
+        </w:rPr>
+      </w:pPr>
+    </w:p>
+    <w:p>
+      <w:pPr>
+        <w:ind w:left="10"/>
+        <w:rPr>
+          <w:sz w:val="28"/>
+        </w:rPr>
+      </w:pPr>
+      <w:bookmarkStart w:id="11" w:name="_GoBack"/>
+      <w:bookmarkEnd w:id="11"/>
+    </w:p>
     <w:sectPr>
-      <w:footerReference w:type="default" r:id="rId15"/>
+      <w:footerReference w:type="default" r:id="rId16"/>
       <w:pgSz w:w="11906" w:h="16838"/>
       <w:pgMar w:top="1417" w:right="1701" w:bottom="1417" w:left="1701" w:header="708" w:footer="708" w:gutter="0"/>
       <w:cols w:space="708"/>
@@ -3768,6 +4888,119 @@
 <file path=word/numbering.xml><?xml version="1.0" encoding="utf-8"?>
 <w:numbering xmlns:wpc="http://schemas.microsoft.com/office/word/2010/wordprocessingCanvas" xmlns:cx="http://schemas.microsoft.com/office/drawing/2014/chartex" xmlns:cx1="http://schemas.microsoft.com/office/drawing/2015/9/8/chartex" xmlns:cx2="http://schemas.microsoft.com/office/drawing/2015/10/21/chartex" xmlns:cx3="http://schemas.microsoft.com/office/drawing/2016/5/9/chartex" xmlns:cx4="http://schemas.microsoft.com/office/drawing/2016/5/10/chartex" xmlns:cx5="http://schemas.microsoft.com/office/drawing/2016/5/11/chartex" xmlns:cx6="http://schemas.microsoft.com/office/drawing/2016/5/12/chartex" xmlns:cx7="http://schemas.microsoft.com/office/drawing/2016/5/13/chartex" xmlns:cx8="http://schemas.microsoft.com/office/drawing/2016/5/14/chartex" xmlns:mc="http://schemas.openxmlformats.org/markup-compatibility/2006" xmlns:aink="http://schemas.microsoft.com/office/drawing/2016/ink" xmlns:am3d="http://schemas.microsoft.com/office/drawing/2017/model3d" xmlns:o="urn:schemas-microsoft-com:office:office" xmlns:r="http://schemas.openxmlformats.org/officeDocument/2006/relationships" xmlns:m="http://schemas.openxmlformats.org/officeDocument/2006/math" xmlns:v="urn:schemas-microsoft-com:vml" xmlns:wp14="http://schemas.microsoft.com/office/word/2010/wordprocessingDrawing" xmlns:wp="http://schemas.openxmlformats.org/drawingml/2006/wordprocessingDrawing" xmlns:w10="urn:schemas-microsoft-com:office:word" xmlns:w="http://schemas.openxmlformats.org/wordprocessingml/2006/main" xmlns:w14="http://schemas.microsoft.com/office/word/2010/wordml" xmlns:w15="http://schemas.microsoft.com/office/word/2012/wordml" xmlns:w16cid="http://schemas.microsoft.com/office/word/2016/wordml/cid" xmlns:w16se="http://schemas.microsoft.com/office/word/2015/wordml/symex" xmlns:wpg="http://schemas.microsoft.com/office/word/2010/wordprocessingGroup" xmlns:wpi="http://schemas.microsoft.com/office/word/2010/wordprocessingInk" xmlns:wne="http://schemas.microsoft.com/office/word/2006/wordml" xmlns:wps="http://schemas.microsoft.com/office/word/2010/wordprocessingShape" mc:Ignorable="w14 w15 w16se w16cid wp14">
   <w:abstractNum w:abstractNumId="0" w15:restartNumberingAfterBreak="0">
+    <w:nsid w:val="16156B2E"/>
+    <w:multiLevelType w:val="hybridMultilevel"/>
+    <w:tmpl w:val="35F8F9B2"/>
+    <w:lvl w:ilvl="0" w:tplc="04160001">
+      <w:start w:val="1"/>
+      <w:numFmt w:val="bullet"/>
+      <w:lvlText w:val=""/>
+      <w:lvlJc w:val="left"/>
+      <w:pPr>
+        <w:ind w:left="720" w:hanging="360"/>
+      </w:pPr>
+      <w:rPr>
+        <w:rFonts w:ascii="Symbol" w:hAnsi="Symbol" w:hint="default"/>
+      </w:rPr>
+    </w:lvl>
+    <w:lvl w:ilvl="1" w:tplc="04160003">
+      <w:start w:val="1"/>
+      <w:numFmt w:val="bullet"/>
+      <w:lvlText w:val="o"/>
+      <w:lvlJc w:val="left"/>
+      <w:pPr>
+        <w:ind w:left="1440" w:hanging="360"/>
+      </w:pPr>
+      <w:rPr>
+        <w:rFonts w:ascii="Courier New" w:hAnsi="Courier New" w:cs="Courier New" w:hint="default"/>
+      </w:rPr>
+    </w:lvl>
+    <w:lvl w:ilvl="2" w:tplc="04160005" w:tentative="1">
+      <w:start w:val="1"/>
+      <w:numFmt w:val="bullet"/>
+      <w:lvlText w:val=""/>
+      <w:lvlJc w:val="left"/>
+      <w:pPr>
+        <w:ind w:left="2160" w:hanging="360"/>
+      </w:pPr>
+      <w:rPr>
+        <w:rFonts w:ascii="Wingdings" w:hAnsi="Wingdings" w:hint="default"/>
+      </w:rPr>
+    </w:lvl>
+    <w:lvl w:ilvl="3" w:tplc="04160001" w:tentative="1">
+      <w:start w:val="1"/>
+      <w:numFmt w:val="bullet"/>
+      <w:lvlText w:val=""/>
+      <w:lvlJc w:val="left"/>
+      <w:pPr>
+        <w:ind w:left="2880" w:hanging="360"/>
+      </w:pPr>
+      <w:rPr>
+        <w:rFonts w:ascii="Symbol" w:hAnsi="Symbol" w:hint="default"/>
+      </w:rPr>
+    </w:lvl>
+    <w:lvl w:ilvl="4" w:tplc="04160003" w:tentative="1">
+      <w:start w:val="1"/>
+      <w:numFmt w:val="bullet"/>
+      <w:lvlText w:val="o"/>
+      <w:lvlJc w:val="left"/>
+      <w:pPr>
+        <w:ind w:left="3600" w:hanging="360"/>
+      </w:pPr>
+      <w:rPr>
+        <w:rFonts w:ascii="Courier New" w:hAnsi="Courier New" w:cs="Courier New" w:hint="default"/>
+      </w:rPr>
+    </w:lvl>
+    <w:lvl w:ilvl="5" w:tplc="04160005" w:tentative="1">
+      <w:start w:val="1"/>
+      <w:numFmt w:val="bullet"/>
+      <w:lvlText w:val=""/>
+      <w:lvlJc w:val="left"/>
+      <w:pPr>
+        <w:ind w:left="4320" w:hanging="360"/>
+      </w:pPr>
+      <w:rPr>
+        <w:rFonts w:ascii="Wingdings" w:hAnsi="Wingdings" w:hint="default"/>
+      </w:rPr>
+    </w:lvl>
+    <w:lvl w:ilvl="6" w:tplc="04160001" w:tentative="1">
+      <w:start w:val="1"/>
+      <w:numFmt w:val="bullet"/>
+      <w:lvlText w:val=""/>
+      <w:lvlJc w:val="left"/>
+      <w:pPr>
+        <w:ind w:left="5040" w:hanging="360"/>
+      </w:pPr>
+      <w:rPr>
+        <w:rFonts w:ascii="Symbol" w:hAnsi="Symbol" w:hint="default"/>
+      </w:rPr>
+    </w:lvl>
+    <w:lvl w:ilvl="7" w:tplc="04160003" w:tentative="1">
+      <w:start w:val="1"/>
+      <w:numFmt w:val="bullet"/>
+      <w:lvlText w:val="o"/>
+      <w:lvlJc w:val="left"/>
+      <w:pPr>
+        <w:ind w:left="5760" w:hanging="360"/>
+      </w:pPr>
+      <w:rPr>
+        <w:rFonts w:ascii="Courier New" w:hAnsi="Courier New" w:cs="Courier New" w:hint="default"/>
+      </w:rPr>
+    </w:lvl>
+    <w:lvl w:ilvl="8" w:tplc="04160005" w:tentative="1">
+      <w:start w:val="1"/>
+      <w:numFmt w:val="bullet"/>
+      <w:lvlText w:val=""/>
+      <w:lvlJc w:val="left"/>
+      <w:pPr>
+        <w:ind w:left="6480" w:hanging="360"/>
+      </w:pPr>
+      <w:rPr>
+        <w:rFonts w:ascii="Wingdings" w:hAnsi="Wingdings" w:hint="default"/>
+      </w:rPr>
+    </w:lvl>
+  </w:abstractNum>
+  <w:abstractNum w:abstractNumId="1" w15:restartNumberingAfterBreak="0">
     <w:nsid w:val="1A904C5A"/>
     <w:multiLevelType w:val="hybridMultilevel"/>
     <w:tmpl w:val="AD287DDE"/>
@@ -3880,7 +5113,7 @@
       </w:rPr>
     </w:lvl>
   </w:abstractNum>
-  <w:abstractNum w:abstractNumId="1" w15:restartNumberingAfterBreak="0">
+  <w:abstractNum w:abstractNumId="2" w15:restartNumberingAfterBreak="0">
     <w:nsid w:val="1E3F1DA1"/>
     <w:multiLevelType w:val="multilevel"/>
     <w:tmpl w:val="D07A6E3E"/>
@@ -4029,7 +5262,233 @@
       </w:rPr>
     </w:lvl>
   </w:abstractNum>
-  <w:abstractNum w:abstractNumId="2" w15:restartNumberingAfterBreak="0">
+  <w:abstractNum w:abstractNumId="3" w15:restartNumberingAfterBreak="0">
+    <w:nsid w:val="2E13503A"/>
+    <w:multiLevelType w:val="multilevel"/>
+    <w:tmpl w:val="2102BF6A"/>
+    <w:lvl w:ilvl="0">
+      <w:start w:val="1"/>
+      <w:numFmt w:val="decimal"/>
+      <w:lvlText w:val="%1"/>
+      <w:lvlJc w:val="left"/>
+      <w:pPr>
+        <w:ind w:left="540" w:hanging="540"/>
+      </w:pPr>
+      <w:rPr>
+        <w:rFonts w:hint="default"/>
+      </w:rPr>
+    </w:lvl>
+    <w:lvl w:ilvl="1">
+      <w:start w:val="1"/>
+      <w:numFmt w:val="decimal"/>
+      <w:lvlText w:val="%1.%2"/>
+      <w:lvlJc w:val="left"/>
+      <w:pPr>
+        <w:ind w:left="720" w:hanging="720"/>
+      </w:pPr>
+      <w:rPr>
+        <w:rFonts w:hint="default"/>
+      </w:rPr>
+    </w:lvl>
+    <w:lvl w:ilvl="2">
+      <w:start w:val="1"/>
+      <w:numFmt w:val="decimal"/>
+      <w:lvlText w:val="%1.%2.%3"/>
+      <w:lvlJc w:val="left"/>
+      <w:pPr>
+        <w:ind w:left="720" w:hanging="720"/>
+      </w:pPr>
+      <w:rPr>
+        <w:rFonts w:hint="default"/>
+      </w:rPr>
+    </w:lvl>
+    <w:lvl w:ilvl="3">
+      <w:start w:val="1"/>
+      <w:numFmt w:val="decimal"/>
+      <w:lvlText w:val="%1.%2.%3.%4"/>
+      <w:lvlJc w:val="left"/>
+      <w:pPr>
+        <w:ind w:left="1080" w:hanging="1080"/>
+      </w:pPr>
+      <w:rPr>
+        <w:rFonts w:hint="default"/>
+      </w:rPr>
+    </w:lvl>
+    <w:lvl w:ilvl="4">
+      <w:start w:val="1"/>
+      <w:numFmt w:val="decimal"/>
+      <w:lvlText w:val="%1.%2.%3.%4.%5"/>
+      <w:lvlJc w:val="left"/>
+      <w:pPr>
+        <w:ind w:left="1440" w:hanging="1440"/>
+      </w:pPr>
+      <w:rPr>
+        <w:rFonts w:hint="default"/>
+      </w:rPr>
+    </w:lvl>
+    <w:lvl w:ilvl="5">
+      <w:start w:val="1"/>
+      <w:numFmt w:val="decimal"/>
+      <w:lvlText w:val="%1.%2.%3.%4.%5.%6"/>
+      <w:lvlJc w:val="left"/>
+      <w:pPr>
+        <w:ind w:left="1800" w:hanging="1800"/>
+      </w:pPr>
+      <w:rPr>
+        <w:rFonts w:hint="default"/>
+      </w:rPr>
+    </w:lvl>
+    <w:lvl w:ilvl="6">
+      <w:start w:val="1"/>
+      <w:numFmt w:val="decimal"/>
+      <w:lvlText w:val="%1.%2.%3.%4.%5.%6.%7"/>
+      <w:lvlJc w:val="left"/>
+      <w:pPr>
+        <w:ind w:left="1800" w:hanging="1800"/>
+      </w:pPr>
+      <w:rPr>
+        <w:rFonts w:hint="default"/>
+      </w:rPr>
+    </w:lvl>
+    <w:lvl w:ilvl="7">
+      <w:start w:val="1"/>
+      <w:numFmt w:val="decimal"/>
+      <w:lvlText w:val="%1.%2.%3.%4.%5.%6.%7.%8"/>
+      <w:lvlJc w:val="left"/>
+      <w:pPr>
+        <w:ind w:left="2160" w:hanging="2160"/>
+      </w:pPr>
+      <w:rPr>
+        <w:rFonts w:hint="default"/>
+      </w:rPr>
+    </w:lvl>
+    <w:lvl w:ilvl="8">
+      <w:start w:val="1"/>
+      <w:numFmt w:val="decimal"/>
+      <w:lvlText w:val="%1.%2.%3.%4.%5.%6.%7.%8.%9"/>
+      <w:lvlJc w:val="left"/>
+      <w:pPr>
+        <w:ind w:left="2520" w:hanging="2520"/>
+      </w:pPr>
+      <w:rPr>
+        <w:rFonts w:hint="default"/>
+      </w:rPr>
+    </w:lvl>
+  </w:abstractNum>
+  <w:abstractNum w:abstractNumId="4" w15:restartNumberingAfterBreak="0">
+    <w:nsid w:val="447D3094"/>
+    <w:multiLevelType w:val="hybridMultilevel"/>
+    <w:tmpl w:val="925075F6"/>
+    <w:lvl w:ilvl="0" w:tplc="04160001">
+      <w:start w:val="1"/>
+      <w:numFmt w:val="bullet"/>
+      <w:lvlText w:val=""/>
+      <w:lvlJc w:val="left"/>
+      <w:pPr>
+        <w:ind w:left="720" w:hanging="360"/>
+      </w:pPr>
+      <w:rPr>
+        <w:rFonts w:ascii="Symbol" w:hAnsi="Symbol" w:hint="default"/>
+      </w:rPr>
+    </w:lvl>
+    <w:lvl w:ilvl="1" w:tplc="04160003" w:tentative="1">
+      <w:start w:val="1"/>
+      <w:numFmt w:val="bullet"/>
+      <w:lvlText w:val="o"/>
+      <w:lvlJc w:val="left"/>
+      <w:pPr>
+        <w:ind w:left="1440" w:hanging="360"/>
+      </w:pPr>
+      <w:rPr>
+        <w:rFonts w:ascii="Courier New" w:hAnsi="Courier New" w:cs="Courier New" w:hint="default"/>
+      </w:rPr>
+    </w:lvl>
+    <w:lvl w:ilvl="2" w:tplc="04160005" w:tentative="1">
+      <w:start w:val="1"/>
+      <w:numFmt w:val="bullet"/>
+      <w:lvlText w:val=""/>
+      <w:lvlJc w:val="left"/>
+      <w:pPr>
+        <w:ind w:left="2160" w:hanging="360"/>
+      </w:pPr>
+      <w:rPr>
+        <w:rFonts w:ascii="Wingdings" w:hAnsi="Wingdings" w:hint="default"/>
+      </w:rPr>
+    </w:lvl>
+    <w:lvl w:ilvl="3" w:tplc="04160001" w:tentative="1">
+      <w:start w:val="1"/>
+      <w:numFmt w:val="bullet"/>
+      <w:lvlText w:val=""/>
+      <w:lvlJc w:val="left"/>
+      <w:pPr>
+        <w:ind w:left="2880" w:hanging="360"/>
+      </w:pPr>
+      <w:rPr>
+        <w:rFonts w:ascii="Symbol" w:hAnsi="Symbol" w:hint="default"/>
+      </w:rPr>
+    </w:lvl>
+    <w:lvl w:ilvl="4" w:tplc="04160003" w:tentative="1">
+      <w:start w:val="1"/>
+      <w:numFmt w:val="bullet"/>
+      <w:lvlText w:val="o"/>
+      <w:lvlJc w:val="left"/>
+      <w:pPr>
+        <w:ind w:left="3600" w:hanging="360"/>
+      </w:pPr>
+      <w:rPr>
+        <w:rFonts w:ascii="Courier New" w:hAnsi="Courier New" w:cs="Courier New" w:hint="default"/>
+      </w:rPr>
+    </w:lvl>
+    <w:lvl w:ilvl="5" w:tplc="04160005" w:tentative="1">
+      <w:start w:val="1"/>
+      <w:numFmt w:val="bullet"/>
+      <w:lvlText w:val=""/>
+      <w:lvlJc w:val="left"/>
+      <w:pPr>
+        <w:ind w:left="4320" w:hanging="360"/>
+      </w:pPr>
+      <w:rPr>
+        <w:rFonts w:ascii="Wingdings" w:hAnsi="Wingdings" w:hint="default"/>
+      </w:rPr>
+    </w:lvl>
+    <w:lvl w:ilvl="6" w:tplc="04160001" w:tentative="1">
+      <w:start w:val="1"/>
+      <w:numFmt w:val="bullet"/>
+      <w:lvlText w:val=""/>
+      <w:lvlJc w:val="left"/>
+      <w:pPr>
+        <w:ind w:left="5040" w:hanging="360"/>
+      </w:pPr>
+      <w:rPr>
+        <w:rFonts w:ascii="Symbol" w:hAnsi="Symbol" w:hint="default"/>
+      </w:rPr>
+    </w:lvl>
+    <w:lvl w:ilvl="7" w:tplc="04160003" w:tentative="1">
+      <w:start w:val="1"/>
+      <w:numFmt w:val="bullet"/>
+      <w:lvlText w:val="o"/>
+      <w:lvlJc w:val="left"/>
+      <w:pPr>
+        <w:ind w:left="5760" w:hanging="360"/>
+      </w:pPr>
+      <w:rPr>
+        <w:rFonts w:ascii="Courier New" w:hAnsi="Courier New" w:cs="Courier New" w:hint="default"/>
+      </w:rPr>
+    </w:lvl>
+    <w:lvl w:ilvl="8" w:tplc="04160005" w:tentative="1">
+      <w:start w:val="1"/>
+      <w:numFmt w:val="bullet"/>
+      <w:lvlText w:val=""/>
+      <w:lvlJc w:val="left"/>
+      <w:pPr>
+        <w:ind w:left="6480" w:hanging="360"/>
+      </w:pPr>
+      <w:rPr>
+        <w:rFonts w:ascii="Wingdings" w:hAnsi="Wingdings" w:hint="default"/>
+      </w:rPr>
+    </w:lvl>
+  </w:abstractNum>
+  <w:abstractNum w:abstractNumId="5" w15:restartNumberingAfterBreak="0">
     <w:nsid w:val="4A8F1A9F"/>
     <w:multiLevelType w:val="hybridMultilevel"/>
     <w:tmpl w:val="FE86153C"/>
@@ -4118,7 +5577,7 @@
       </w:pPr>
     </w:lvl>
   </w:abstractNum>
-  <w:abstractNum w:abstractNumId="3" w15:restartNumberingAfterBreak="0">
+  <w:abstractNum w:abstractNumId="6" w15:restartNumberingAfterBreak="0">
     <w:nsid w:val="4D771944"/>
     <w:multiLevelType w:val="multilevel"/>
     <w:tmpl w:val="DA78D0FE"/>
@@ -4267,7 +5726,120 @@
       </w:rPr>
     </w:lvl>
   </w:abstractNum>
-  <w:abstractNum w:abstractNumId="4" w15:restartNumberingAfterBreak="0">
+  <w:abstractNum w:abstractNumId="7" w15:restartNumberingAfterBreak="0">
+    <w:nsid w:val="4F105141"/>
+    <w:multiLevelType w:val="hybridMultilevel"/>
+    <w:tmpl w:val="C8F889DC"/>
+    <w:lvl w:ilvl="0" w:tplc="04160001">
+      <w:start w:val="1"/>
+      <w:numFmt w:val="bullet"/>
+      <w:lvlText w:val=""/>
+      <w:lvlJc w:val="left"/>
+      <w:pPr>
+        <w:ind w:left="720" w:hanging="360"/>
+      </w:pPr>
+      <w:rPr>
+        <w:rFonts w:ascii="Symbol" w:hAnsi="Symbol" w:hint="default"/>
+      </w:rPr>
+    </w:lvl>
+    <w:lvl w:ilvl="1" w:tplc="04160003">
+      <w:start w:val="1"/>
+      <w:numFmt w:val="bullet"/>
+      <w:lvlText w:val="o"/>
+      <w:lvlJc w:val="left"/>
+      <w:pPr>
+        <w:ind w:left="1440" w:hanging="360"/>
+      </w:pPr>
+      <w:rPr>
+        <w:rFonts w:ascii="Courier New" w:hAnsi="Courier New" w:cs="Courier New" w:hint="default"/>
+      </w:rPr>
+    </w:lvl>
+    <w:lvl w:ilvl="2" w:tplc="04160005" w:tentative="1">
+      <w:start w:val="1"/>
+      <w:numFmt w:val="bullet"/>
+      <w:lvlText w:val=""/>
+      <w:lvlJc w:val="left"/>
+      <w:pPr>
+        <w:ind w:left="2160" w:hanging="360"/>
+      </w:pPr>
+      <w:rPr>
+        <w:rFonts w:ascii="Wingdings" w:hAnsi="Wingdings" w:hint="default"/>
+      </w:rPr>
+    </w:lvl>
+    <w:lvl w:ilvl="3" w:tplc="04160001" w:tentative="1">
+      <w:start w:val="1"/>
+      <w:numFmt w:val="bullet"/>
+      <w:lvlText w:val=""/>
+      <w:lvlJc w:val="left"/>
+      <w:pPr>
+        <w:ind w:left="2880" w:hanging="360"/>
+      </w:pPr>
+      <w:rPr>
+        <w:rFonts w:ascii="Symbol" w:hAnsi="Symbol" w:hint="default"/>
+      </w:rPr>
+    </w:lvl>
+    <w:lvl w:ilvl="4" w:tplc="04160003" w:tentative="1">
+      <w:start w:val="1"/>
+      <w:numFmt w:val="bullet"/>
+      <w:lvlText w:val="o"/>
+      <w:lvlJc w:val="left"/>
+      <w:pPr>
+        <w:ind w:left="3600" w:hanging="360"/>
+      </w:pPr>
+      <w:rPr>
+        <w:rFonts w:ascii="Courier New" w:hAnsi="Courier New" w:cs="Courier New" w:hint="default"/>
+      </w:rPr>
+    </w:lvl>
+    <w:lvl w:ilvl="5" w:tplc="04160005" w:tentative="1">
+      <w:start w:val="1"/>
+      <w:numFmt w:val="bullet"/>
+      <w:lvlText w:val=""/>
+      <w:lvlJc w:val="left"/>
+      <w:pPr>
+        <w:ind w:left="4320" w:hanging="360"/>
+      </w:pPr>
+      <w:rPr>
+        <w:rFonts w:ascii="Wingdings" w:hAnsi="Wingdings" w:hint="default"/>
+      </w:rPr>
+    </w:lvl>
+    <w:lvl w:ilvl="6" w:tplc="04160001" w:tentative="1">
+      <w:start w:val="1"/>
+      <w:numFmt w:val="bullet"/>
+      <w:lvlText w:val=""/>
+      <w:lvlJc w:val="left"/>
+      <w:pPr>
+        <w:ind w:left="5040" w:hanging="360"/>
+      </w:pPr>
+      <w:rPr>
+        <w:rFonts w:ascii="Symbol" w:hAnsi="Symbol" w:hint="default"/>
+      </w:rPr>
+    </w:lvl>
+    <w:lvl w:ilvl="7" w:tplc="04160003" w:tentative="1">
+      <w:start w:val="1"/>
+      <w:numFmt w:val="bullet"/>
+      <w:lvlText w:val="o"/>
+      <w:lvlJc w:val="left"/>
+      <w:pPr>
+        <w:ind w:left="5760" w:hanging="360"/>
+      </w:pPr>
+      <w:rPr>
+        <w:rFonts w:ascii="Courier New" w:hAnsi="Courier New" w:cs="Courier New" w:hint="default"/>
+      </w:rPr>
+    </w:lvl>
+    <w:lvl w:ilvl="8" w:tplc="04160005" w:tentative="1">
+      <w:start w:val="1"/>
+      <w:numFmt w:val="bullet"/>
+      <w:lvlText w:val=""/>
+      <w:lvlJc w:val="left"/>
+      <w:pPr>
+        <w:ind w:left="6480" w:hanging="360"/>
+      </w:pPr>
+      <w:rPr>
+        <w:rFonts w:ascii="Wingdings" w:hAnsi="Wingdings" w:hint="default"/>
+      </w:rPr>
+    </w:lvl>
+  </w:abstractNum>
+  <w:abstractNum w:abstractNumId="8" w15:restartNumberingAfterBreak="0">
     <w:nsid w:val="51E3426E"/>
     <w:multiLevelType w:val="multilevel"/>
     <w:tmpl w:val="4EDCA400"/>
@@ -4380,7 +5952,7 @@
       </w:pPr>
     </w:lvl>
   </w:abstractNum>
-  <w:abstractNum w:abstractNumId="5" w15:restartNumberingAfterBreak="0">
+  <w:abstractNum w:abstractNumId="9" w15:restartNumberingAfterBreak="0">
     <w:nsid w:val="56960588"/>
     <w:multiLevelType w:val="multilevel"/>
     <w:tmpl w:val="B4F49B20"/>
@@ -4529,7 +6101,120 @@
       </w:rPr>
     </w:lvl>
   </w:abstractNum>
-  <w:abstractNum w:abstractNumId="6" w15:restartNumberingAfterBreak="0">
+  <w:abstractNum w:abstractNumId="10" w15:restartNumberingAfterBreak="0">
+    <w:nsid w:val="574E081A"/>
+    <w:multiLevelType w:val="multilevel"/>
+    <w:tmpl w:val="05784530"/>
+    <w:lvl w:ilvl="0">
+      <w:start w:val="1"/>
+      <w:numFmt w:val="decimal"/>
+      <w:lvlText w:val="%1."/>
+      <w:lvlJc w:val="left"/>
+      <w:pPr>
+        <w:tabs>
+          <w:tab w:val="num" w:pos="720"/>
+        </w:tabs>
+        <w:ind w:left="720" w:hanging="360"/>
+      </w:pPr>
+    </w:lvl>
+    <w:lvl w:ilvl="1" w:tentative="1">
+      <w:start w:val="1"/>
+      <w:numFmt w:val="decimal"/>
+      <w:lvlText w:val="%2."/>
+      <w:lvlJc w:val="left"/>
+      <w:pPr>
+        <w:tabs>
+          <w:tab w:val="num" w:pos="1440"/>
+        </w:tabs>
+        <w:ind w:left="1440" w:hanging="360"/>
+      </w:pPr>
+    </w:lvl>
+    <w:lvl w:ilvl="2" w:tentative="1">
+      <w:start w:val="1"/>
+      <w:numFmt w:val="decimal"/>
+      <w:lvlText w:val="%3."/>
+      <w:lvlJc w:val="left"/>
+      <w:pPr>
+        <w:tabs>
+          <w:tab w:val="num" w:pos="2160"/>
+        </w:tabs>
+        <w:ind w:left="2160" w:hanging="360"/>
+      </w:pPr>
+    </w:lvl>
+    <w:lvl w:ilvl="3" w:tentative="1">
+      <w:start w:val="1"/>
+      <w:numFmt w:val="decimal"/>
+      <w:lvlText w:val="%4."/>
+      <w:lvlJc w:val="left"/>
+      <w:pPr>
+        <w:tabs>
+          <w:tab w:val="num" w:pos="2880"/>
+        </w:tabs>
+        <w:ind w:left="2880" w:hanging="360"/>
+      </w:pPr>
+    </w:lvl>
+    <w:lvl w:ilvl="4" w:tentative="1">
+      <w:start w:val="1"/>
+      <w:numFmt w:val="decimal"/>
+      <w:lvlText w:val="%5."/>
+      <w:lvlJc w:val="left"/>
+      <w:pPr>
+        <w:tabs>
+          <w:tab w:val="num" w:pos="3600"/>
+        </w:tabs>
+        <w:ind w:left="3600" w:hanging="360"/>
+      </w:pPr>
+    </w:lvl>
+    <w:lvl w:ilvl="5" w:tentative="1">
+      <w:start w:val="1"/>
+      <w:numFmt w:val="decimal"/>
+      <w:lvlText w:val="%6."/>
+      <w:lvlJc w:val="left"/>
+      <w:pPr>
+        <w:tabs>
+          <w:tab w:val="num" w:pos="4320"/>
+        </w:tabs>
+        <w:ind w:left="4320" w:hanging="360"/>
+      </w:pPr>
+    </w:lvl>
+    <w:lvl w:ilvl="6" w:tentative="1">
+      <w:start w:val="1"/>
+      <w:numFmt w:val="decimal"/>
+      <w:lvlText w:val="%7."/>
+      <w:lvlJc w:val="left"/>
+      <w:pPr>
+        <w:tabs>
+          <w:tab w:val="num" w:pos="5040"/>
+        </w:tabs>
+        <w:ind w:left="5040" w:hanging="360"/>
+      </w:pPr>
+    </w:lvl>
+    <w:lvl w:ilvl="7" w:tentative="1">
+      <w:start w:val="1"/>
+      <w:numFmt w:val="decimal"/>
+      <w:lvlText w:val="%8."/>
+      <w:lvlJc w:val="left"/>
+      <w:pPr>
+        <w:tabs>
+          <w:tab w:val="num" w:pos="5760"/>
+        </w:tabs>
+        <w:ind w:left="5760" w:hanging="360"/>
+      </w:pPr>
+    </w:lvl>
+    <w:lvl w:ilvl="8" w:tentative="1">
+      <w:start w:val="1"/>
+      <w:numFmt w:val="decimal"/>
+      <w:lvlText w:val="%9."/>
+      <w:lvlJc w:val="left"/>
+      <w:pPr>
+        <w:tabs>
+          <w:tab w:val="num" w:pos="6480"/>
+        </w:tabs>
+        <w:ind w:left="6480" w:hanging="360"/>
+      </w:pPr>
+    </w:lvl>
+  </w:abstractNum>
+  <w:abstractNum w:abstractNumId="11" w15:restartNumberingAfterBreak="0">
     <w:nsid w:val="5C916D37"/>
     <w:multiLevelType w:val="multilevel"/>
     <w:tmpl w:val="2FEAA8CA"/>
@@ -4678,7 +6363,7 @@
       </w:rPr>
     </w:lvl>
   </w:abstractNum>
-  <w:abstractNum w:abstractNumId="7" w15:restartNumberingAfterBreak="0">
+  <w:abstractNum w:abstractNumId="12" w15:restartNumberingAfterBreak="0">
     <w:nsid w:val="63F86BBC"/>
     <w:multiLevelType w:val="hybridMultilevel"/>
     <w:tmpl w:val="4254FBAE"/>
@@ -4767,7 +6452,7 @@
       </w:pPr>
     </w:lvl>
   </w:abstractNum>
-  <w:abstractNum w:abstractNumId="8" w15:restartNumberingAfterBreak="0">
+  <w:abstractNum w:abstractNumId="13" w15:restartNumberingAfterBreak="0">
     <w:nsid w:val="65DF5B86"/>
     <w:multiLevelType w:val="hybridMultilevel"/>
     <w:tmpl w:val="D7BAA50A"/>
@@ -4880,7 +6565,7 @@
       </w:rPr>
     </w:lvl>
   </w:abstractNum>
-  <w:abstractNum w:abstractNumId="9" w15:restartNumberingAfterBreak="0">
+  <w:abstractNum w:abstractNumId="14" w15:restartNumberingAfterBreak="0">
     <w:nsid w:val="7DEB7A0E"/>
     <w:multiLevelType w:val="hybridMultilevel"/>
     <w:tmpl w:val="97CE4F12"/>
@@ -4994,34 +6679,49 @@
     </w:lvl>
   </w:abstractNum>
   <w:num w:numId="1">
+    <w:abstractNumId w:val="5"/>
+  </w:num>
+  <w:num w:numId="2">
+    <w:abstractNumId w:val="12"/>
+  </w:num>
+  <w:num w:numId="3">
+    <w:abstractNumId w:val="8"/>
+  </w:num>
+  <w:num w:numId="4">
     <w:abstractNumId w:val="2"/>
   </w:num>
-  <w:num w:numId="2">
+  <w:num w:numId="5">
+    <w:abstractNumId w:val="9"/>
+  </w:num>
+  <w:num w:numId="6">
+    <w:abstractNumId w:val="6"/>
+  </w:num>
+  <w:num w:numId="7">
+    <w:abstractNumId w:val="14"/>
+  </w:num>
+  <w:num w:numId="8">
+    <w:abstractNumId w:val="1"/>
+  </w:num>
+  <w:num w:numId="9">
+    <w:abstractNumId w:val="11"/>
+  </w:num>
+  <w:num w:numId="10">
+    <w:abstractNumId w:val="13"/>
+  </w:num>
+  <w:num w:numId="11">
+    <w:abstractNumId w:val="10"/>
+  </w:num>
+  <w:num w:numId="12">
     <w:abstractNumId w:val="7"/>
   </w:num>
-  <w:num w:numId="3">
-    <w:abstractNumId w:val="4"/>
-  </w:num>
-  <w:num w:numId="4">
-    <w:abstractNumId w:val="1"/>
-  </w:num>
-  <w:num w:numId="5">
-    <w:abstractNumId w:val="5"/>
-  </w:num>
-  <w:num w:numId="6">
+  <w:num w:numId="13">
     <w:abstractNumId w:val="3"/>
   </w:num>
-  <w:num w:numId="7">
-    <w:abstractNumId w:val="9"/>
-  </w:num>
-  <w:num w:numId="8">
+  <w:num w:numId="14">
     <w:abstractNumId w:val="0"/>
   </w:num>
-  <w:num w:numId="9">
-    <w:abstractNumId w:val="6"/>
-  </w:num>
-  <w:num w:numId="10">
-    <w:abstractNumId w:val="8"/>
+  <w:num w:numId="15">
+    <w:abstractNumId w:val="4"/>
   </w:num>
 </w:numbering>
 </file>
@@ -6068,7 +7768,7 @@
 </file>
 
 <file path=customXml/itemProps1.xml><?xml version="1.0" encoding="utf-8"?>
-<ds:datastoreItem xmlns:ds="http://schemas.openxmlformats.org/officeDocument/2006/customXml" ds:itemID="{ABC3CACB-AACD-47C0-B286-1CAB5DB32005}">
+<ds:datastoreItem xmlns:ds="http://schemas.openxmlformats.org/officeDocument/2006/customXml" ds:itemID="{0E43F96F-E9D4-4850-B735-FE4C5D356311}">
   <ds:schemaRefs>
     <ds:schemaRef ds:uri="http://schemas.openxmlformats.org/officeDocument/2006/bibliography"/>
   </ds:schemaRefs>

--- a/Docs/Documentação_inicial.docx
+++ b/Docs/Documentação_inicial.docx
@@ -4086,7 +4086,7 @@
         <w:rPr>
           <w:sz w:val="32"/>
         </w:rPr>
-        <w:t>funcionais 2.4 Design do banco de dados</w:t>
+        <w:t>funcionais</w:t>
       </w:r>
     </w:p>
     <w:p>
@@ -4681,12 +4681,28 @@
           <w:sz w:val="28"/>
         </w:rPr>
       </w:pPr>
-      <w:r>
+    </w:p>
+    <w:p>
+      <w:pPr>
+        <w:suppressAutoHyphens w:val="0"/>
+        <w:spacing w:after="160" w:line="259" w:lineRule="auto"/>
+        <w:ind w:left="0" w:firstLine="0"/>
+        <w:jc w:val="left"/>
         <w:rPr>
           <w:sz w:val="28"/>
         </w:rPr>
-        <w:br w:type="page"/>
-      </w:r>
+      </w:pPr>
+    </w:p>
+    <w:p>
+      <w:pPr>
+        <w:suppressAutoHyphens w:val="0"/>
+        <w:spacing w:after="160" w:line="259" w:lineRule="auto"/>
+        <w:ind w:left="0" w:firstLine="0"/>
+        <w:jc w:val="left"/>
+        <w:rPr>
+          <w:sz w:val="28"/>
+        </w:rPr>
+      </w:pPr>
     </w:p>
     <w:p>
       <w:pPr>
@@ -4715,6 +4731,109 @@
           <w:sz w:val="28"/>
         </w:rPr>
       </w:pPr>
+      <w:r>
+        <w:rPr>
+          <w:noProof/>
+          <w:sz w:val="28"/>
+        </w:rPr>
+        <w:drawing>
+          <wp:inline distT="0" distB="0" distL="0" distR="0" wp14:anchorId="0D939661" wp14:editId="79F8397D">
+            <wp:extent cx="5400040" cy="5602605"/>
+            <wp:effectExtent l="0" t="0" r="0" b="0"/>
+            <wp:docPr id="4" name="Imagem 4"/>
+            <wp:cNvGraphicFramePr>
+              <a:graphicFrameLocks xmlns:a="http://schemas.openxmlformats.org/drawingml/2006/main" noChangeAspect="1"/>
+            </wp:cNvGraphicFramePr>
+            <a:graphic xmlns:a="http://schemas.openxmlformats.org/drawingml/2006/main">
+              <a:graphicData uri="http://schemas.openxmlformats.org/drawingml/2006/picture">
+                <pic:pic xmlns:pic="http://schemas.openxmlformats.org/drawingml/2006/picture">
+                  <pic:nvPicPr>
+                    <pic:cNvPr id="4" name="diagrama de classes.png"/>
+                    <pic:cNvPicPr/>
+                  </pic:nvPicPr>
+                  <pic:blipFill>
+                    <a:blip r:embed="rId16">
+                      <a:extLst>
+                        <a:ext uri="{28A0092B-C50C-407E-A947-70E740481C1C}">
+                          <a14:useLocalDpi xmlns:a14="http://schemas.microsoft.com/office/drawing/2010/main" val="0"/>
+                        </a:ext>
+                      </a:extLst>
+                    </a:blip>
+                    <a:stretch>
+                      <a:fillRect/>
+                    </a:stretch>
+                  </pic:blipFill>
+                  <pic:spPr>
+                    <a:xfrm>
+                      <a:off x="0" y="0"/>
+                      <a:ext cx="5400040" cy="5602605"/>
+                    </a:xfrm>
+                    <a:prstGeom prst="rect">
+                      <a:avLst/>
+                    </a:prstGeom>
+                  </pic:spPr>
+                </pic:pic>
+              </a:graphicData>
+            </a:graphic>
+          </wp:inline>
+        </w:drawing>
+      </w:r>
+    </w:p>
+    <w:p>
+      <w:pPr>
+        <w:ind w:left="0" w:firstLine="0"/>
+        <w:rPr>
+          <w:sz w:val="28"/>
+        </w:rPr>
+      </w:pPr>
+    </w:p>
+    <w:p>
+      <w:pPr>
+        <w:ind w:left="0" w:firstLine="0"/>
+        <w:rPr>
+          <w:sz w:val="28"/>
+        </w:rPr>
+      </w:pPr>
+    </w:p>
+    <w:p>
+      <w:pPr>
+        <w:ind w:left="0" w:firstLine="0"/>
+        <w:rPr>
+          <w:sz w:val="28"/>
+        </w:rPr>
+      </w:pPr>
+    </w:p>
+    <w:p>
+      <w:pPr>
+        <w:ind w:left="0" w:firstLine="0"/>
+        <w:rPr>
+          <w:sz w:val="28"/>
+        </w:rPr>
+      </w:pPr>
+    </w:p>
+    <w:p>
+      <w:pPr>
+        <w:ind w:left="0" w:firstLine="0"/>
+        <w:rPr>
+          <w:sz w:val="28"/>
+        </w:rPr>
+      </w:pPr>
+    </w:p>
+    <w:p>
+      <w:pPr>
+        <w:ind w:left="0" w:firstLine="0"/>
+        <w:rPr>
+          <w:sz w:val="28"/>
+        </w:rPr>
+      </w:pPr>
+    </w:p>
+    <w:p>
+      <w:pPr>
+        <w:ind w:left="0" w:firstLine="0"/>
+        <w:rPr>
+          <w:sz w:val="28"/>
+        </w:rPr>
+      </w:pPr>
     </w:p>
     <w:p>
       <w:pPr>
@@ -4732,9 +4851,16 @@
         <w:rPr>
           <w:sz w:val="36"/>
         </w:rPr>
+        <w:lastRenderedPageBreak/>
         <w:t>Cronograma</w:t>
       </w:r>
       <w:bookmarkEnd w:id="10"/>
+      <w:r>
+        <w:rPr>
+          <w:sz w:val="36"/>
+        </w:rPr>
+        <w:t>s</w:t>
+      </w:r>
     </w:p>
     <w:p>
       <w:pPr>
@@ -4773,16 +4899,256 @@
     </w:p>
     <w:p>
       <w:pPr>
+        <w:pStyle w:val="PargrafodaLista"/>
+        <w:ind w:left="0" w:firstLine="0"/>
+        <w:rPr>
+          <w:sz w:val="28"/>
+        </w:rPr>
+      </w:pPr>
+      <w:r>
+        <w:rPr>
+          <w:sz w:val="28"/>
+        </w:rPr>
+        <w:tab/>
+      </w:r>
+      <w:bookmarkStart w:id="11" w:name="_GoBack"/>
+      <w:r>
+        <w:rPr>
+          <w:noProof/>
+          <w:sz w:val="28"/>
+        </w:rPr>
+        <w:drawing>
+          <wp:inline distT="0" distB="0" distL="0" distR="0" wp14:anchorId="34E6E212" wp14:editId="6FA802EC">
+            <wp:extent cx="6351498" cy="1897811"/>
+            <wp:effectExtent l="0" t="0" r="0" b="7620"/>
+            <wp:docPr id="11" name="Imagem 11"/>
+            <wp:cNvGraphicFramePr>
+              <a:graphicFrameLocks xmlns:a="http://schemas.openxmlformats.org/drawingml/2006/main" noChangeAspect="1"/>
+            </wp:cNvGraphicFramePr>
+            <a:graphic xmlns:a="http://schemas.openxmlformats.org/drawingml/2006/main">
+              <a:graphicData uri="http://schemas.openxmlformats.org/drawingml/2006/picture">
+                <pic:pic xmlns:pic="http://schemas.openxmlformats.org/drawingml/2006/picture">
+                  <pic:nvPicPr>
+                    <pic:cNvPr id="11" name="cronograma_abril.png"/>
+                    <pic:cNvPicPr/>
+                  </pic:nvPicPr>
+                  <pic:blipFill>
+                    <a:blip r:embed="rId17">
+                      <a:extLst>
+                        <a:ext uri="{28A0092B-C50C-407E-A947-70E740481C1C}">
+                          <a14:useLocalDpi xmlns:a14="http://schemas.microsoft.com/office/drawing/2010/main" val="0"/>
+                        </a:ext>
+                      </a:extLst>
+                    </a:blip>
+                    <a:stretch>
+                      <a:fillRect/>
+                    </a:stretch>
+                  </pic:blipFill>
+                  <pic:spPr>
+                    <a:xfrm>
+                      <a:off x="0" y="0"/>
+                      <a:ext cx="6483782" cy="1937337"/>
+                    </a:xfrm>
+                    <a:prstGeom prst="rect">
+                      <a:avLst/>
+                    </a:prstGeom>
+                  </pic:spPr>
+                </pic:pic>
+              </a:graphicData>
+            </a:graphic>
+          </wp:inline>
+        </w:drawing>
+      </w:r>
+      <w:bookmarkEnd w:id="11"/>
+    </w:p>
+    <w:p>
+      <w:pPr>
+        <w:pStyle w:val="PargrafodaLista"/>
+        <w:ind w:firstLine="0"/>
+        <w:rPr>
+          <w:sz w:val="28"/>
+        </w:rPr>
+      </w:pPr>
+    </w:p>
+    <w:p>
+      <w:pPr>
+        <w:pStyle w:val="PargrafodaLista"/>
+        <w:ind w:firstLine="0"/>
+        <w:rPr>
+          <w:sz w:val="28"/>
+        </w:rPr>
+      </w:pPr>
+    </w:p>
+    <w:p>
+      <w:pPr>
+        <w:pStyle w:val="PargrafodaLista"/>
+        <w:numPr>
+          <w:ilvl w:val="0"/>
+          <w:numId w:val="15"/>
+        </w:numPr>
+        <w:rPr>
+          <w:sz w:val="28"/>
+        </w:rPr>
+      </w:pPr>
+      <w:r>
+        <w:rPr>
+          <w:sz w:val="28"/>
+        </w:rPr>
+        <w:t>Cronograma de Maio</w:t>
+      </w:r>
+    </w:p>
+    <w:p>
+      <w:pPr>
+        <w:rPr>
+          <w:sz w:val="28"/>
+        </w:rPr>
+      </w:pPr>
+    </w:p>
+    <w:p>
+      <w:pPr>
         <w:ind w:left="10"/>
         <w:rPr>
           <w:sz w:val="28"/>
         </w:rPr>
       </w:pPr>
-      <w:bookmarkStart w:id="11" w:name="_GoBack"/>
-      <w:bookmarkEnd w:id="11"/>
+      <w:r>
+        <w:rPr>
+          <w:noProof/>
+          <w:sz w:val="28"/>
+        </w:rPr>
+        <w:drawing>
+          <wp:inline distT="0" distB="0" distL="0" distR="0" wp14:anchorId="70821DEA" wp14:editId="435DC545">
+            <wp:extent cx="6305909" cy="2190750"/>
+            <wp:effectExtent l="0" t="0" r="0" b="0"/>
+            <wp:docPr id="12" name="Imagem 12"/>
+            <wp:cNvGraphicFramePr>
+              <a:graphicFrameLocks xmlns:a="http://schemas.openxmlformats.org/drawingml/2006/main" noChangeAspect="1"/>
+            </wp:cNvGraphicFramePr>
+            <a:graphic xmlns:a="http://schemas.openxmlformats.org/drawingml/2006/main">
+              <a:graphicData uri="http://schemas.openxmlformats.org/drawingml/2006/picture">
+                <pic:pic xmlns:pic="http://schemas.openxmlformats.org/drawingml/2006/picture">
+                  <pic:nvPicPr>
+                    <pic:cNvPr id="12" name="cronograma_maio.png"/>
+                    <pic:cNvPicPr/>
+                  </pic:nvPicPr>
+                  <pic:blipFill>
+                    <a:blip r:embed="rId18">
+                      <a:extLst>
+                        <a:ext uri="{28A0092B-C50C-407E-A947-70E740481C1C}">
+                          <a14:useLocalDpi xmlns:a14="http://schemas.microsoft.com/office/drawing/2010/main" val="0"/>
+                        </a:ext>
+                      </a:extLst>
+                    </a:blip>
+                    <a:stretch>
+                      <a:fillRect/>
+                    </a:stretch>
+                  </pic:blipFill>
+                  <pic:spPr>
+                    <a:xfrm>
+                      <a:off x="0" y="0"/>
+                      <a:ext cx="6344808" cy="2204264"/>
+                    </a:xfrm>
+                    <a:prstGeom prst="rect">
+                      <a:avLst/>
+                    </a:prstGeom>
+                  </pic:spPr>
+                </pic:pic>
+              </a:graphicData>
+            </a:graphic>
+          </wp:inline>
+        </w:drawing>
+      </w:r>
+    </w:p>
+    <w:p>
+      <w:pPr>
+        <w:ind w:left="10"/>
+        <w:rPr>
+          <w:sz w:val="28"/>
+        </w:rPr>
+      </w:pPr>
+    </w:p>
+    <w:p>
+      <w:pPr>
+        <w:pStyle w:val="PargrafodaLista"/>
+        <w:numPr>
+          <w:ilvl w:val="0"/>
+          <w:numId w:val="15"/>
+        </w:numPr>
+        <w:rPr>
+          <w:sz w:val="28"/>
+        </w:rPr>
+      </w:pPr>
+      <w:r>
+        <w:rPr>
+          <w:sz w:val="28"/>
+        </w:rPr>
+        <w:t>Cronograma de Junho</w:t>
+      </w:r>
+    </w:p>
+    <w:p>
+      <w:pPr>
+        <w:rPr>
+          <w:sz w:val="28"/>
+        </w:rPr>
+      </w:pPr>
+    </w:p>
+    <w:p>
+      <w:pPr>
+        <w:ind w:left="10"/>
+        <w:rPr>
+          <w:sz w:val="28"/>
+        </w:rPr>
+      </w:pPr>
+      <w:r>
+        <w:rPr>
+          <w:noProof/>
+          <w:sz w:val="28"/>
+        </w:rPr>
+        <w:drawing>
+          <wp:inline distT="0" distB="0" distL="0" distR="0" wp14:anchorId="2D91D2D4" wp14:editId="1C4C4EAB">
+            <wp:extent cx="5400040" cy="1070610"/>
+            <wp:effectExtent l="0" t="0" r="0" b="0"/>
+            <wp:docPr id="13" name="Imagem 13"/>
+            <wp:cNvGraphicFramePr>
+              <a:graphicFrameLocks xmlns:a="http://schemas.openxmlformats.org/drawingml/2006/main" noChangeAspect="1"/>
+            </wp:cNvGraphicFramePr>
+            <a:graphic xmlns:a="http://schemas.openxmlformats.org/drawingml/2006/main">
+              <a:graphicData uri="http://schemas.openxmlformats.org/drawingml/2006/picture">
+                <pic:pic xmlns:pic="http://schemas.openxmlformats.org/drawingml/2006/picture">
+                  <pic:nvPicPr>
+                    <pic:cNvPr id="13" name="cronograma_junho.png"/>
+                    <pic:cNvPicPr/>
+                  </pic:nvPicPr>
+                  <pic:blipFill>
+                    <a:blip r:embed="rId19">
+                      <a:extLst>
+                        <a:ext uri="{28A0092B-C50C-407E-A947-70E740481C1C}">
+                          <a14:useLocalDpi xmlns:a14="http://schemas.microsoft.com/office/drawing/2010/main" val="0"/>
+                        </a:ext>
+                      </a:extLst>
+                    </a:blip>
+                    <a:stretch>
+                      <a:fillRect/>
+                    </a:stretch>
+                  </pic:blipFill>
+                  <pic:spPr>
+                    <a:xfrm>
+                      <a:off x="0" y="0"/>
+                      <a:ext cx="5400040" cy="1070610"/>
+                    </a:xfrm>
+                    <a:prstGeom prst="rect">
+                      <a:avLst/>
+                    </a:prstGeom>
+                  </pic:spPr>
+                </pic:pic>
+              </a:graphicData>
+            </a:graphic>
+          </wp:inline>
+        </w:drawing>
+      </w:r>
     </w:p>
     <w:sectPr>
-      <w:footerReference w:type="default" r:id="rId16"/>
+      <w:footerReference w:type="default" r:id="rId20"/>
       <w:pgSz w:w="11906" w:h="16838"/>
       <w:pgMar w:top="1417" w:right="1701" w:bottom="1417" w:left="1701" w:header="708" w:footer="708" w:gutter="0"/>
       <w:cols w:space="708"/>
@@ -5378,7 +5744,7 @@
   <w:abstractNum w:abstractNumId="4" w15:restartNumberingAfterBreak="0">
     <w:nsid w:val="447D3094"/>
     <w:multiLevelType w:val="hybridMultilevel"/>
-    <w:tmpl w:val="925075F6"/>
+    <w:tmpl w:val="31588DAA"/>
     <w:lvl w:ilvl="0" w:tplc="04160001">
       <w:start w:val="1"/>
       <w:numFmt w:val="bullet"/>
@@ -7768,7 +8134,7 @@
 </file>
 
 <file path=customXml/itemProps1.xml><?xml version="1.0" encoding="utf-8"?>
-<ds:datastoreItem xmlns:ds="http://schemas.openxmlformats.org/officeDocument/2006/customXml" ds:itemID="{0E43F96F-E9D4-4850-B735-FE4C5D356311}">
+<ds:datastoreItem xmlns:ds="http://schemas.openxmlformats.org/officeDocument/2006/customXml" ds:itemID="{AB6329C9-4B9A-419D-BD33-6F73B4A2E0E2}">
   <ds:schemaRefs>
     <ds:schemaRef ds:uri="http://schemas.openxmlformats.org/officeDocument/2006/bibliography"/>
   </ds:schemaRefs>

--- a/Docs/Documentação_inicial.docx
+++ b/Docs/Documentação_inicial.docx
@@ -1,6 +1,6 @@
 
 <file path=word/document.xml><?xml version="1.0" encoding="utf-8"?>
-<w:document xmlns:wpc="http://schemas.microsoft.com/office/word/2010/wordprocessingCanvas" xmlns:cx="http://schemas.microsoft.com/office/drawing/2014/chartex" xmlns:cx1="http://schemas.microsoft.com/office/drawing/2015/9/8/chartex" xmlns:cx2="http://schemas.microsoft.com/office/drawing/2015/10/21/chartex" xmlns:cx3="http://schemas.microsoft.com/office/drawing/2016/5/9/chartex" xmlns:cx4="http://schemas.microsoft.com/office/drawing/2016/5/10/chartex" xmlns:cx5="http://schemas.microsoft.com/office/drawing/2016/5/11/chartex" xmlns:cx6="http://schemas.microsoft.com/office/drawing/2016/5/12/chartex" xmlns:cx7="http://schemas.microsoft.com/office/drawing/2016/5/13/chartex" xmlns:cx8="http://schemas.microsoft.com/office/drawing/2016/5/14/chartex" xmlns:mc="http://schemas.openxmlformats.org/markup-compatibility/2006" xmlns:aink="http://schemas.microsoft.com/office/drawing/2016/ink" xmlns:am3d="http://schemas.microsoft.com/office/drawing/2017/model3d" xmlns:o="urn:schemas-microsoft-com:office:office" xmlns:r="http://schemas.openxmlformats.org/officeDocument/2006/relationships" xmlns:m="http://schemas.openxmlformats.org/officeDocument/2006/math" xmlns:v="urn:schemas-microsoft-com:vml" xmlns:wp14="http://schemas.microsoft.com/office/word/2010/wordprocessingDrawing" xmlns:wp="http://schemas.openxmlformats.org/drawingml/2006/wordprocessingDrawing" xmlns:w10="urn:schemas-microsoft-com:office:word" xmlns:w="http://schemas.openxmlformats.org/wordprocessingml/2006/main" xmlns:w14="http://schemas.microsoft.com/office/word/2010/wordml" xmlns:w15="http://schemas.microsoft.com/office/word/2012/wordml" xmlns:w16cid="http://schemas.microsoft.com/office/word/2016/wordml/cid" xmlns:w16se="http://schemas.microsoft.com/office/word/2015/wordml/symex" xmlns:wpg="http://schemas.microsoft.com/office/word/2010/wordprocessingGroup" xmlns:wpi="http://schemas.microsoft.com/office/word/2010/wordprocessingInk" xmlns:wne="http://schemas.microsoft.com/office/word/2006/wordml" xmlns:wps="http://schemas.microsoft.com/office/word/2010/wordprocessingShape" mc:Ignorable="w14 w15 w16se w16cid wp14">
+<w:document xmlns:wpc="http://schemas.microsoft.com/office/word/2010/wordprocessingCanvas" xmlns:cx="http://schemas.microsoft.com/office/drawing/2014/chartex" xmlns:cx1="http://schemas.microsoft.com/office/drawing/2015/9/8/chartex" xmlns:cx2="http://schemas.microsoft.com/office/drawing/2015/10/21/chartex" xmlns:cx3="http://schemas.microsoft.com/office/drawing/2016/5/9/chartex" xmlns:cx4="http://schemas.microsoft.com/office/drawing/2016/5/10/chartex" xmlns:cx5="http://schemas.microsoft.com/office/drawing/2016/5/11/chartex" xmlns:cx6="http://schemas.microsoft.com/office/drawing/2016/5/12/chartex" xmlns:cx7="http://schemas.microsoft.com/office/drawing/2016/5/13/chartex" xmlns:cx8="http://schemas.microsoft.com/office/drawing/2016/5/14/chartex" xmlns:mc="http://schemas.openxmlformats.org/markup-compatibility/2006" xmlns:aink="http://schemas.microsoft.com/office/drawing/2016/ink" xmlns:am3d="http://schemas.microsoft.com/office/drawing/2017/model3d" xmlns:o="urn:schemas-microsoft-com:office:office" xmlns:oel="http://schemas.microsoft.com/office/2019/extlst" xmlns:r="http://schemas.openxmlformats.org/officeDocument/2006/relationships" xmlns:m="http://schemas.openxmlformats.org/officeDocument/2006/math" xmlns:v="urn:schemas-microsoft-com:vml" xmlns:wp14="http://schemas.microsoft.com/office/word/2010/wordprocessingDrawing" xmlns:wp="http://schemas.openxmlformats.org/drawingml/2006/wordprocessingDrawing" xmlns:w10="urn:schemas-microsoft-com:office:word" xmlns:w="http://schemas.openxmlformats.org/wordprocessingml/2006/main" xmlns:w14="http://schemas.microsoft.com/office/word/2010/wordml" xmlns:w15="http://schemas.microsoft.com/office/word/2012/wordml" xmlns:w16cex="http://schemas.microsoft.com/office/word/2018/wordml/cex" xmlns:w16cid="http://schemas.microsoft.com/office/word/2016/wordml/cid" xmlns:w16="http://schemas.microsoft.com/office/word/2018/wordml" xmlns:w16sdtdh="http://schemas.microsoft.com/office/word/2020/wordml/sdtdatahash" xmlns:w16se="http://schemas.microsoft.com/office/word/2015/wordml/symex" xmlns:wpg="http://schemas.microsoft.com/office/word/2010/wordprocessingGroup" xmlns:wpi="http://schemas.microsoft.com/office/word/2010/wordprocessingInk" xmlns:wne="http://schemas.microsoft.com/office/word/2006/wordml" xmlns:wps="http://schemas.microsoft.com/office/word/2010/wordprocessingShape" mc:Ignorable="w14 w15 w16se w16cid w16 w16cex w16sdtdh wp14">
   <w:body>
     <w:p>
       <w:pPr>
@@ -12,10 +12,10 @@
           <w:noProof/>
         </w:rPr>
         <w:drawing>
-          <wp:inline distT="0" distB="0" distL="0" distR="0" wp14:anchorId="217992CD" wp14:editId="50018ED3">
-            <wp:extent cx="3133725" cy="2838450"/>
+          <wp:inline distT="0" distB="0" distL="0" distR="0" wp14:anchorId="5ABF370D" wp14:editId="74AFC217">
+            <wp:extent cx="3438525" cy="881061"/>
             <wp:effectExtent l="0" t="0" r="0" b="0"/>
-            <wp:docPr id="2" name="Imagem 2"/>
+            <wp:docPr id="1" name="Imagem 1" descr="Logotipo&#10;&#10;Descrição gerada automaticamente"/>
             <wp:cNvGraphicFramePr>
               <a:graphicFrameLocks xmlns:a="http://schemas.openxmlformats.org/drawingml/2006/main" noChangeAspect="1"/>
             </wp:cNvGraphicFramePr>
@@ -23,36 +23,29 @@
               <a:graphicData uri="http://schemas.openxmlformats.org/drawingml/2006/picture">
                 <pic:pic xmlns:pic="http://schemas.openxmlformats.org/drawingml/2006/picture">
                   <pic:nvPicPr>
-                    <pic:cNvPr id="0" name="Imagem 36"/>
-                    <pic:cNvPicPr>
-                      <a:picLocks noChangeAspect="1" noChangeArrowheads="1"/>
-                    </pic:cNvPicPr>
+                    <pic:cNvPr id="1" name="Imagem 1" descr="Logotipo&#10;&#10;Descrição gerada automaticamente"/>
+                    <pic:cNvPicPr/>
                   </pic:nvPicPr>
                   <pic:blipFill>
-                    <a:blip r:embed="rId8">
+                    <a:blip r:embed="rId8" cstate="print">
                       <a:extLst>
                         <a:ext uri="{28A0092B-C50C-407E-A947-70E740481C1C}">
                           <a14:useLocalDpi xmlns:a14="http://schemas.microsoft.com/office/drawing/2010/main" val="0"/>
                         </a:ext>
                       </a:extLst>
                     </a:blip>
-                    <a:srcRect/>
                     <a:stretch>
                       <a:fillRect/>
                     </a:stretch>
                   </pic:blipFill>
-                  <pic:spPr bwMode="auto">
+                  <pic:spPr>
                     <a:xfrm>
                       <a:off x="0" y="0"/>
-                      <a:ext cx="3133725" cy="2838450"/>
+                      <a:ext cx="3504422" cy="897946"/>
                     </a:xfrm>
                     <a:prstGeom prst="rect">
                       <a:avLst/>
                     </a:prstGeom>
-                    <a:noFill/>
-                    <a:ln>
-                      <a:noFill/>
-                    </a:ln>
                   </pic:spPr>
                 </pic:pic>
               </a:graphicData>
@@ -65,16 +58,24 @@
       <w:pPr>
         <w:ind w:left="10"/>
         <w:jc w:val="center"/>
-      </w:pPr>
+        <w:rPr>
+          <w:sz w:val="32"/>
+          <w:szCs w:val="28"/>
+        </w:rPr>
+      </w:pPr>
+      <w:r>
+        <w:rPr>
+          <w:sz w:val="32"/>
+          <w:szCs w:val="28"/>
+        </w:rPr>
+        <w:t>Técnico em desenvolvimento de sistemas</w:t>
+      </w:r>
     </w:p>
     <w:p>
       <w:pPr>
         <w:ind w:left="10"/>
         <w:jc w:val="center"/>
       </w:pPr>
-      <w:r>
-        <w:t>;</w:t>
-      </w:r>
     </w:p>
     <w:p>
       <w:pPr>
@@ -92,16 +93,6 @@
       <w:pPr>
         <w:ind w:left="10"/>
         <w:jc w:val="center"/>
-      </w:pPr>
-    </w:p>
-    <w:p>
-      <w:pPr>
-        <w:spacing w:after="158"/>
-        <w:ind w:left="0" w:right="1839" w:firstLine="0"/>
-        <w:jc w:val="center"/>
-        <w:rPr>
-          <w:rFonts w:ascii="Comic Sans MS" w:hAnsi="Comic Sans MS"/>
-        </w:rPr>
       </w:pPr>
     </w:p>
     <w:p>
@@ -203,26 +194,6 @@
           <w:sz w:val="32"/>
         </w:rPr>
       </w:pPr>
-    </w:p>
-    <w:p>
-      <w:pPr>
-        <w:spacing w:after="156"/>
-        <w:ind w:left="1416" w:right="1839" w:firstLine="0"/>
-        <w:jc w:val="center"/>
-        <w:rPr>
-          <w:sz w:val="32"/>
-        </w:rPr>
-      </w:pPr>
-    </w:p>
-    <w:p>
-      <w:pPr>
-        <w:spacing w:after="156"/>
-        <w:ind w:left="1416" w:right="1839" w:firstLine="0"/>
-        <w:jc w:val="center"/>
-        <w:rPr>
-          <w:sz w:val="32"/>
-        </w:rPr>
-      </w:pPr>
       <w:r>
         <w:rPr>
           <w:sz w:val="32"/>
@@ -235,66 +206,6 @@
         </w:rPr>
         <w:t>to</w:t>
       </w:r>
-    </w:p>
-    <w:p>
-      <w:pPr>
-        <w:spacing w:after="156"/>
-        <w:ind w:left="1416" w:right="1839" w:firstLine="0"/>
-        <w:jc w:val="center"/>
-        <w:rPr>
-          <w:sz w:val="32"/>
-        </w:rPr>
-      </w:pPr>
-    </w:p>
-    <w:p>
-      <w:pPr>
-        <w:spacing w:after="156"/>
-        <w:ind w:left="1416" w:right="1839" w:firstLine="0"/>
-        <w:jc w:val="center"/>
-        <w:rPr>
-          <w:sz w:val="32"/>
-        </w:rPr>
-      </w:pPr>
-    </w:p>
-    <w:p>
-      <w:pPr>
-        <w:spacing w:after="156"/>
-        <w:ind w:left="1416" w:right="1839" w:firstLine="0"/>
-        <w:jc w:val="center"/>
-        <w:rPr>
-          <w:sz w:val="32"/>
-        </w:rPr>
-      </w:pPr>
-    </w:p>
-    <w:p>
-      <w:pPr>
-        <w:spacing w:after="156"/>
-        <w:ind w:left="1416" w:right="1839" w:firstLine="0"/>
-        <w:jc w:val="center"/>
-        <w:rPr>
-          <w:sz w:val="32"/>
-        </w:rPr>
-      </w:pPr>
-    </w:p>
-    <w:p>
-      <w:pPr>
-        <w:spacing w:after="156"/>
-        <w:ind w:left="1416" w:right="1839" w:firstLine="0"/>
-        <w:jc w:val="center"/>
-        <w:rPr>
-          <w:sz w:val="32"/>
-        </w:rPr>
-      </w:pPr>
-    </w:p>
-    <w:p>
-      <w:pPr>
-        <w:spacing w:after="156"/>
-        <w:ind w:left="1416" w:right="1839" w:firstLine="0"/>
-        <w:jc w:val="center"/>
-        <w:rPr>
-          <w:sz w:val="32"/>
-        </w:rPr>
-      </w:pPr>
     </w:p>
     <w:p>
       <w:pPr>
@@ -515,13 +426,7 @@
               <w:rPr>
                 <w:b/>
               </w:rPr>
-              <w:t>1.</w:t>
-            </w:r>
-            <w:r>
-              <w:rPr>
-                <w:b/>
-              </w:rPr>
-              <w:t>2</w:t>
+              <w:t>1.2</w:t>
             </w:r>
           </w:p>
         </w:tc>
@@ -545,16 +450,7 @@
               <w:jc w:val="center"/>
             </w:pPr>
             <w:r>
-              <w:t>03</w:t>
-            </w:r>
-            <w:r>
-              <w:t>/</w:t>
-            </w:r>
-            <w:r>
-              <w:t>04</w:t>
-            </w:r>
-            <w:r>
-              <w:t>/2023</w:t>
+              <w:t>03/04/2023</w:t>
             </w:r>
           </w:p>
         </w:tc>
@@ -613,16 +509,55 @@
         <w:suppressAutoHyphens w:val="0"/>
         <w:spacing w:after="160" w:line="259" w:lineRule="auto"/>
         <w:ind w:left="0" w:firstLine="0"/>
-        <w:jc w:val="center"/>
-      </w:pPr>
-    </w:p>
-    <w:p>
-      <w:pPr>
-        <w:suppressAutoHyphens w:val="0"/>
-        <w:spacing w:after="160" w:line="259" w:lineRule="auto"/>
-        <w:ind w:left="0" w:firstLine="0"/>
-        <w:jc w:val="center"/>
-      </w:pPr>
+        <w:jc w:val="left"/>
+      </w:pPr>
+      <w:r>
+        <w:br w:type="page"/>
+      </w:r>
+      <w:r>
+        <w:lastRenderedPageBreak/>
+        <w:t>Contra capa</w:t>
+      </w:r>
+    </w:p>
+    <w:p>
+      <w:pPr>
+        <w:rPr>
+          <w:b/>
+          <w:bCs/>
+        </w:rPr>
+      </w:pPr>
+      <w:r>
+        <w:br w:type="page"/>
+      </w:r>
+      <w:r>
+        <w:rPr>
+          <w:sz w:val="36"/>
+          <w:szCs w:val="36"/>
+        </w:rPr>
+        <w:lastRenderedPageBreak/>
+        <w:t>Resumo do projeto</w:t>
+      </w:r>
+    </w:p>
+    <w:p>
+      <w:pPr>
+        <w:rPr>
+          <w:sz w:val="28"/>
+        </w:rPr>
+      </w:pPr>
+    </w:p>
+    <w:p>
+      <w:pPr>
+        <w:ind w:left="10"/>
+        <w:rPr>
+          <w:sz w:val="32"/>
+        </w:rPr>
+      </w:pPr>
+      <w:r>
+        <w:rPr>
+          <w:sz w:val="32"/>
+        </w:rPr>
+        <w:t>O projeto é um aplicativo gamificado para sala de aula que incentiva os alunos a participarem mais ativamente das atividades escolares, cumprindo tarefas e ganhando pontos que podem ser trocados por recompensas na escola. O objetivo é melhorar o engajamento dos alunos e a qualidade do ensino, tornando o processo de aprendizagem mais divertido e interativo.</w:t>
+      </w:r>
       <w:r>
         <w:br w:type="page"/>
       </w:r>
@@ -651,6 +586,10 @@
         <w:p>
           <w:pPr>
             <w:pStyle w:val="CabealhodoSumrio"/>
+            <w:numPr>
+              <w:ilvl w:val="0"/>
+              <w:numId w:val="0"/>
+            </w:numPr>
           </w:pPr>
           <w:r>
             <w:rPr>
@@ -698,13 +637,13 @@
             </w:rPr>
             <w:fldChar w:fldCharType="separate"/>
           </w:r>
-          <w:hyperlink w:anchor="_Toc131670902" w:history="1">
+          <w:hyperlink w:anchor="_Toc136939291" w:history="1">
             <w:r>
               <w:rPr>
                 <w:rStyle w:val="Hyperlink"/>
                 <w:noProof/>
               </w:rPr>
-              <w:t>1.</w:t>
+              <w:t>1</w:t>
             </w:r>
             <w:r>
               <w:rPr>
@@ -741,7 +680,7 @@
                 <w:noProof/>
                 <w:webHidden/>
               </w:rPr>
-              <w:instrText xml:space="preserve"> PAGEREF _Toc131670902 \h </w:instrText>
+              <w:instrText xml:space="preserve"> PAGEREF _Toc136939291 \h </w:instrText>
             </w:r>
             <w:r>
               <w:rPr>
@@ -761,7 +700,7 @@
                 <w:noProof/>
                 <w:webHidden/>
               </w:rPr>
-              <w:t>4</w:t>
+              <w:t>3</w:t>
             </w:r>
             <w:r>
               <w:rPr>
@@ -786,13 +725,13 @@
               <w:sz w:val="22"/>
             </w:rPr>
           </w:pPr>
-          <w:hyperlink w:anchor="_Toc131670903" w:history="1">
+          <w:hyperlink w:anchor="_Toc136939292" w:history="1">
             <w:r>
               <w:rPr>
                 <w:rStyle w:val="Hyperlink"/>
                 <w:noProof/>
               </w:rPr>
-              <w:t>2.</w:t>
+              <w:t>2</w:t>
             </w:r>
             <w:r>
               <w:rPr>
@@ -829,7 +768,7 @@
                 <w:noProof/>
                 <w:webHidden/>
               </w:rPr>
-              <w:instrText xml:space="preserve"> PAGEREF _Toc131670903 \h </w:instrText>
+              <w:instrText xml:space="preserve"> PAGEREF _Toc136939292 \h </w:instrText>
             </w:r>
             <w:r>
               <w:rPr>
@@ -874,13 +813,13 @@
               <w:sz w:val="22"/>
             </w:rPr>
           </w:pPr>
-          <w:hyperlink w:anchor="_Toc131670904" w:history="1">
+          <w:hyperlink w:anchor="_Toc136939293" w:history="1">
             <w:r>
               <w:rPr>
                 <w:rStyle w:val="Hyperlink"/>
                 <w:noProof/>
               </w:rPr>
-              <w:t>3.</w:t>
+              <w:t>3</w:t>
             </w:r>
             <w:r>
               <w:rPr>
@@ -917,7 +856,7 @@
                 <w:noProof/>
                 <w:webHidden/>
               </w:rPr>
-              <w:instrText xml:space="preserve"> PAGEREF _Toc131670904 \h </w:instrText>
+              <w:instrText xml:space="preserve"> PAGEREF _Toc136939293 \h </w:instrText>
             </w:r>
             <w:r>
               <w:rPr>
@@ -962,13 +901,13 @@
               <w:sz w:val="22"/>
             </w:rPr>
           </w:pPr>
-          <w:hyperlink w:anchor="_Toc131670905" w:history="1">
+          <w:hyperlink w:anchor="_Toc136939294" w:history="1">
             <w:r>
               <w:rPr>
                 <w:rStyle w:val="Hyperlink"/>
                 <w:noProof/>
               </w:rPr>
-              <w:t>4.</w:t>
+              <w:t>4</w:t>
             </w:r>
             <w:r>
               <w:rPr>
@@ -1005,7 +944,7 @@
                 <w:noProof/>
                 <w:webHidden/>
               </w:rPr>
-              <w:instrText xml:space="preserve"> PAGEREF _Toc131670905 \h </w:instrText>
+              <w:instrText xml:space="preserve"> PAGEREF _Toc136939294 \h </w:instrText>
             </w:r>
             <w:r>
               <w:rPr>
@@ -1050,13 +989,13 @@
               <w:sz w:val="22"/>
             </w:rPr>
           </w:pPr>
-          <w:hyperlink w:anchor="_Toc131670906" w:history="1">
+          <w:hyperlink w:anchor="_Toc136939295" w:history="1">
             <w:r>
               <w:rPr>
                 <w:rStyle w:val="Hyperlink"/>
                 <w:noProof/>
               </w:rPr>
-              <w:t>5.</w:t>
+              <w:t>5</w:t>
             </w:r>
             <w:r>
               <w:rPr>
@@ -1093,7 +1032,7 @@
                 <w:noProof/>
                 <w:webHidden/>
               </w:rPr>
-              <w:instrText xml:space="preserve"> PAGEREF _Toc131670906 \h </w:instrText>
+              <w:instrText xml:space="preserve"> PAGEREF _Toc136939295 \h </w:instrText>
             </w:r>
             <w:r>
               <w:rPr>
@@ -1138,13 +1077,13 @@
               <w:sz w:val="22"/>
             </w:rPr>
           </w:pPr>
-          <w:hyperlink w:anchor="_Toc131670907" w:history="1">
+          <w:hyperlink w:anchor="_Toc136939296" w:history="1">
             <w:r>
               <w:rPr>
                 <w:rStyle w:val="Hyperlink"/>
                 <w:noProof/>
               </w:rPr>
-              <w:t>6.</w:t>
+              <w:t>6</w:t>
             </w:r>
             <w:r>
               <w:rPr>
@@ -1181,7 +1120,7 @@
                 <w:noProof/>
                 <w:webHidden/>
               </w:rPr>
-              <w:instrText xml:space="preserve"> PAGEREF _Toc131670907 \h </w:instrText>
+              <w:instrText xml:space="preserve"> PAGEREF _Toc136939296 \h </w:instrText>
             </w:r>
             <w:r>
               <w:rPr>
@@ -1226,13 +1165,13 @@
               <w:sz w:val="22"/>
             </w:rPr>
           </w:pPr>
-          <w:hyperlink w:anchor="_Toc131670908" w:history="1">
+          <w:hyperlink w:anchor="_Toc136939297" w:history="1">
             <w:r>
               <w:rPr>
                 <w:rStyle w:val="Hyperlink"/>
                 <w:noProof/>
               </w:rPr>
-              <w:t>7.</w:t>
+              <w:t>7</w:t>
             </w:r>
             <w:r>
               <w:rPr>
@@ -1269,7 +1208,7 @@
                 <w:noProof/>
                 <w:webHidden/>
               </w:rPr>
-              <w:instrText xml:space="preserve"> PAGEREF _Toc131670908 \h </w:instrText>
+              <w:instrText xml:space="preserve"> PAGEREF _Toc136939297 \h </w:instrText>
             </w:r>
             <w:r>
               <w:rPr>
@@ -1314,13 +1253,13 @@
               <w:sz w:val="22"/>
             </w:rPr>
           </w:pPr>
-          <w:hyperlink w:anchor="_Toc131670909" w:history="1">
+          <w:hyperlink w:anchor="_Toc136939298" w:history="1">
             <w:r>
               <w:rPr>
                 <w:rStyle w:val="Hyperlink"/>
                 <w:noProof/>
               </w:rPr>
-              <w:t>8.</w:t>
+              <w:t>8</w:t>
             </w:r>
             <w:r>
               <w:rPr>
@@ -1357,7 +1296,7 @@
                 <w:noProof/>
                 <w:webHidden/>
               </w:rPr>
-              <w:instrText xml:space="preserve"> PAGEREF _Toc131670909 \h </w:instrText>
+              <w:instrText xml:space="preserve"> PAGEREF _Toc136939298 \h </w:instrText>
             </w:r>
             <w:r>
               <w:rPr>
@@ -1402,13 +1341,13 @@
               <w:sz w:val="22"/>
             </w:rPr>
           </w:pPr>
-          <w:hyperlink w:anchor="_Toc131670910" w:history="1">
+          <w:hyperlink w:anchor="_Toc136939299" w:history="1">
             <w:r>
               <w:rPr>
                 <w:rStyle w:val="Hyperlink"/>
                 <w:noProof/>
               </w:rPr>
-              <w:t>9.</w:t>
+              <w:t>9</w:t>
             </w:r>
             <w:r>
               <w:rPr>
@@ -1445,7 +1384,7 @@
                 <w:noProof/>
                 <w:webHidden/>
               </w:rPr>
-              <w:instrText xml:space="preserve"> PAGEREF _Toc131670910 \h </w:instrText>
+              <w:instrText xml:space="preserve"> PAGEREF _Toc136939299 \h </w:instrText>
             </w:r>
             <w:r>
               <w:rPr>
@@ -1480,7 +1419,7 @@
           <w:pPr>
             <w:pStyle w:val="Sumrio1"/>
             <w:tabs>
-              <w:tab w:val="left" w:pos="660"/>
+              <w:tab w:val="left" w:pos="480"/>
               <w:tab w:val="right" w:leader="dot" w:pos="8494"/>
             </w:tabs>
             <w:rPr>
@@ -1490,13 +1429,13 @@
               <w:sz w:val="22"/>
             </w:rPr>
           </w:pPr>
-          <w:hyperlink w:anchor="_Toc131670911" w:history="1">
+          <w:hyperlink w:anchor="_Toc136939300" w:history="1">
             <w:r>
               <w:rPr>
                 <w:rStyle w:val="Hyperlink"/>
                 <w:noProof/>
               </w:rPr>
-              <w:t>10.</w:t>
+              <w:t>10</w:t>
             </w:r>
             <w:r>
               <w:rPr>
@@ -1533,7 +1472,7 @@
                 <w:noProof/>
                 <w:webHidden/>
               </w:rPr>
-              <w:instrText xml:space="preserve"> PAGEREF _Toc131670911 \h </w:instrText>
+              <w:instrText xml:space="preserve"> PAGEREF _Toc136939300 \h </w:instrText>
             </w:r>
             <w:r>
               <w:rPr>
@@ -1553,7 +1492,7 @@
                 <w:noProof/>
                 <w:webHidden/>
               </w:rPr>
-              <w:t>15</w:t>
+              <w:t>14</w:t>
             </w:r>
             <w:r>
               <w:rPr>
@@ -1568,7 +1507,7 @@
           <w:pPr>
             <w:pStyle w:val="Sumrio1"/>
             <w:tabs>
-              <w:tab w:val="left" w:pos="660"/>
+              <w:tab w:val="left" w:pos="480"/>
               <w:tab w:val="right" w:leader="dot" w:pos="8494"/>
             </w:tabs>
             <w:rPr>
@@ -1578,13 +1517,13 @@
               <w:sz w:val="22"/>
             </w:rPr>
           </w:pPr>
-          <w:hyperlink w:anchor="_Toc131670912" w:history="1">
+          <w:hyperlink w:anchor="_Toc136939301" w:history="1">
             <w:r>
               <w:rPr>
                 <w:rStyle w:val="Hyperlink"/>
                 <w:noProof/>
               </w:rPr>
-              <w:t>11.</w:t>
+              <w:t>11</w:t>
             </w:r>
             <w:r>
               <w:rPr>
@@ -1600,7 +1539,7 @@
                 <w:rStyle w:val="Hyperlink"/>
                 <w:noProof/>
               </w:rPr>
-              <w:t>Cronograma</w:t>
+              <w:t>Diagrama de classes</w:t>
             </w:r>
             <w:r>
               <w:rPr>
@@ -1621,7 +1560,95 @@
                 <w:noProof/>
                 <w:webHidden/>
               </w:rPr>
-              <w:instrText xml:space="preserve"> PAGEREF _Toc131670912 \h </w:instrText>
+              <w:instrText xml:space="preserve"> PAGEREF _Toc136939301 \h </w:instrText>
+            </w:r>
+            <w:r>
+              <w:rPr>
+                <w:noProof/>
+                <w:webHidden/>
+              </w:rPr>
+            </w:r>
+            <w:r>
+              <w:rPr>
+                <w:noProof/>
+                <w:webHidden/>
+              </w:rPr>
+              <w:fldChar w:fldCharType="separate"/>
+            </w:r>
+            <w:r>
+              <w:rPr>
+                <w:noProof/>
+                <w:webHidden/>
+              </w:rPr>
+              <w:t>15</w:t>
+            </w:r>
+            <w:r>
+              <w:rPr>
+                <w:noProof/>
+                <w:webHidden/>
+              </w:rPr>
+              <w:fldChar w:fldCharType="end"/>
+            </w:r>
+          </w:hyperlink>
+        </w:p>
+        <w:p>
+          <w:pPr>
+            <w:pStyle w:val="Sumrio1"/>
+            <w:tabs>
+              <w:tab w:val="left" w:pos="480"/>
+              <w:tab w:val="right" w:leader="dot" w:pos="8494"/>
+            </w:tabs>
+            <w:rPr>
+              <w:rFonts w:asciiTheme="minorHAnsi" w:eastAsiaTheme="minorEastAsia" w:hAnsiTheme="minorHAnsi" w:cstheme="minorBidi"/>
+              <w:noProof/>
+              <w:color w:val="auto"/>
+              <w:sz w:val="22"/>
+            </w:rPr>
+          </w:pPr>
+          <w:hyperlink w:anchor="_Toc136939302" w:history="1">
+            <w:r>
+              <w:rPr>
+                <w:rStyle w:val="Hyperlink"/>
+                <w:noProof/>
+              </w:rPr>
+              <w:t>12</w:t>
+            </w:r>
+            <w:r>
+              <w:rPr>
+                <w:rFonts w:asciiTheme="minorHAnsi" w:eastAsiaTheme="minorEastAsia" w:hAnsiTheme="minorHAnsi" w:cstheme="minorBidi"/>
+                <w:noProof/>
+                <w:color w:val="auto"/>
+                <w:sz w:val="22"/>
+              </w:rPr>
+              <w:tab/>
+            </w:r>
+            <w:r>
+              <w:rPr>
+                <w:rStyle w:val="Hyperlink"/>
+                <w:noProof/>
+              </w:rPr>
+              <w:t>Cronogramas</w:t>
+            </w:r>
+            <w:r>
+              <w:rPr>
+                <w:noProof/>
+                <w:webHidden/>
+              </w:rPr>
+              <w:tab/>
+            </w:r>
+            <w:r>
+              <w:rPr>
+                <w:noProof/>
+                <w:webHidden/>
+              </w:rPr>
+              <w:fldChar w:fldCharType="begin"/>
+            </w:r>
+            <w:r>
+              <w:rPr>
+                <w:noProof/>
+                <w:webHidden/>
+              </w:rPr>
+              <w:instrText xml:space="preserve"> PAGEREF _Toc136939302 \h </w:instrText>
             </w:r>
             <w:r>
               <w:rPr>
@@ -1667,18 +1694,6 @@
             </w:rPr>
             <w:fldChar w:fldCharType="end"/>
           </w:r>
-        </w:p>
-        <w:p>
-          <w:pPr>
-            <w:suppressAutoHyphens w:val="0"/>
-            <w:spacing w:after="160" w:line="259" w:lineRule="auto"/>
-            <w:ind w:left="0" w:firstLine="0"/>
-            <w:jc w:val="left"/>
-            <w:rPr>
-              <w:b/>
-              <w:bCs/>
-            </w:rPr>
-          </w:pPr>
           <w:r>
             <w:rPr>
               <w:b/>
@@ -1689,257 +1704,320 @@
         </w:p>
       </w:sdtContent>
     </w:sdt>
+    <w:bookmarkStart w:id="0" w:name="_Toc136939291" w:displacedByCustomXml="prev"/>
+    <w:bookmarkStart w:id="1" w:name="_Toc131670902" w:displacedByCustomXml="prev"/>
     <w:p>
       <w:pPr>
         <w:pStyle w:val="Ttulo1"/>
+        <w:rPr>
+          <w:sz w:val="36"/>
+          <w:szCs w:val="36"/>
+        </w:rPr>
+      </w:pPr>
+      <w:bookmarkStart w:id="2" w:name="_Toc131670903"/>
+      <w:bookmarkStart w:id="3" w:name="_Toc136939292"/>
+      <w:bookmarkEnd w:id="1"/>
+      <w:bookmarkEnd w:id="0"/>
+      <w:r>
+        <w:rPr>
+          <w:sz w:val="36"/>
+          <w:szCs w:val="36"/>
+        </w:rPr>
+        <w:lastRenderedPageBreak/>
+        <w:t>Justificativa</w:t>
+      </w:r>
+      <w:bookmarkEnd w:id="2"/>
+      <w:bookmarkEnd w:id="3"/>
+    </w:p>
+    <w:p>
+      <w:pPr>
+        <w:ind w:left="0" w:firstLine="0"/>
+        <w:rPr>
+          <w:sz w:val="32"/>
+        </w:rPr>
+      </w:pPr>
+    </w:p>
+    <w:p>
+      <w:pPr>
+        <w:ind w:left="0" w:firstLine="0"/>
+        <w:rPr>
+          <w:sz w:val="32"/>
+        </w:rPr>
+      </w:pPr>
+      <w:r>
+        <w:rPr>
+          <w:sz w:val="32"/>
+        </w:rPr>
+        <w:t>A justificativa para a criação de um aplicativo gamificado para sala de aula é a necessidade de melhorar o engajamento dos alunos e a qualidade do ensino, tornando o processo de aprendizagem mais atraente e dinâmico. Muitos alunos têm dificuldade em se concentrar nas atividades escolares e se sentem desmotivados com o ensino tradicional.</w:t>
+      </w:r>
+    </w:p>
+    <w:p>
+      <w:pPr>
+        <w:ind w:left="0" w:firstLine="0"/>
+        <w:rPr>
+          <w:sz w:val="32"/>
+        </w:rPr>
+      </w:pPr>
+      <w:r>
+        <w:rPr>
+          <w:sz w:val="32"/>
+        </w:rPr>
+        <w:t>Ao transformar o aprendizado em um jogo, é possível despertar o interesse dos alunos e incentivar a participação ativa nas atividades escolares. Além disso, o uso de tecnologia pode facilitar a avaliação do desempenho dos alunos e o gerenciamento de tarefas pelos professores.</w:t>
+      </w:r>
+    </w:p>
+    <w:p>
+      <w:pPr>
+        <w:ind w:left="0" w:firstLine="0"/>
+        <w:rPr>
+          <w:sz w:val="32"/>
+        </w:rPr>
+      </w:pPr>
+      <w:r>
+        <w:rPr>
+          <w:sz w:val="32"/>
+        </w:rPr>
+        <w:t>O aplicativo gamificado também pode ser uma forma de promover a inclusão social e a diversidade na sala de aula, criando um ambiente mais acolhedor e colaborativo para os alunos de diferentes origens e habilidades.</w:t>
+      </w:r>
+    </w:p>
+    <w:p>
+      <w:pPr>
+        <w:ind w:left="0" w:firstLine="0"/>
+        <w:rPr>
+          <w:sz w:val="32"/>
+        </w:rPr>
+      </w:pPr>
+      <w:r>
+        <w:rPr>
+          <w:sz w:val="32"/>
+        </w:rPr>
+        <w:t>Dessa forma, a criação de um aplicativo gamificado para sala de aula é uma iniciativa inovadora e promissora no setor educacional, com potencial para melhorar a qualidade do ensino e aumentar o engajamento dos alunos.</w:t>
+      </w:r>
+      <w:r>
+        <w:br w:type="page"/>
+      </w:r>
+    </w:p>
+    <w:p>
+      <w:pPr>
+        <w:pStyle w:val="Ttulo1"/>
+        <w:rPr>
+          <w:sz w:val="36"/>
+          <w:szCs w:val="36"/>
+        </w:rPr>
+      </w:pPr>
+      <w:bookmarkStart w:id="4" w:name="_Toc131670904"/>
+      <w:bookmarkStart w:id="5" w:name="_Toc136939293"/>
+      <w:r>
+        <w:rPr>
+          <w:sz w:val="36"/>
+          <w:szCs w:val="36"/>
+        </w:rPr>
+        <w:lastRenderedPageBreak/>
+        <w:t>Objetivos</w:t>
+      </w:r>
+      <w:bookmarkEnd w:id="4"/>
+      <w:bookmarkEnd w:id="5"/>
+    </w:p>
+    <w:p>
+      <w:pPr>
+        <w:pStyle w:val="PargrafodaLista"/>
         <w:numPr>
-          <w:ilvl w:val="0"/>
-          <w:numId w:val="2"/>
+          <w:ilvl w:val="1"/>
+          <w:numId w:val="19"/>
         </w:numPr>
-        <w:rPr>
+        <w:ind w:left="1008"/>
+      </w:pPr>
+      <w:r>
+        <w:rPr>
+          <w:rFonts w:asciiTheme="majorHAnsi" w:hAnsiTheme="majorHAnsi"/>
+          <w:color w:val="2F5496" w:themeColor="accent1" w:themeShade="BF"/>
           <w:sz w:val="36"/>
-        </w:rPr>
-      </w:pPr>
-      <w:bookmarkStart w:id="0" w:name="_Toc131670902"/>
-      <w:r>
-        <w:rPr>
+          <w:szCs w:val="32"/>
+        </w:rPr>
+        <w:t>Geral</w:t>
+      </w:r>
+    </w:p>
+    <w:p>
+      <w:pPr>
+        <w:pStyle w:val="PargrafodaLista"/>
+        <w:spacing w:line="257" w:lineRule="auto"/>
+        <w:ind w:left="862" w:firstLine="709"/>
+        <w:rPr>
+          <w:sz w:val="32"/>
+        </w:rPr>
+      </w:pPr>
+      <w:r>
+        <w:rPr>
+          <w:sz w:val="32"/>
+        </w:rPr>
+        <w:t>Desenvolver um aplicativo gamificado para sala de aula que incentive o engajamento dos alunos nas atividades escolares e melhore a qualidade do ensino.</w:t>
+      </w:r>
+    </w:p>
+    <w:p>
+      <w:pPr>
+        <w:pStyle w:val="PargrafodaLista"/>
+        <w:ind w:left="1008" w:firstLine="0"/>
+      </w:pPr>
+    </w:p>
+    <w:p>
+      <w:pPr>
+        <w:pStyle w:val="PargrafodaLista"/>
+        <w:numPr>
+          <w:ilvl w:val="1"/>
+          <w:numId w:val="19"/>
+        </w:numPr>
+        <w:ind w:left="1008"/>
+      </w:pPr>
+      <w:r>
+        <w:rPr>
+          <w:rFonts w:asciiTheme="majorHAnsi" w:hAnsiTheme="majorHAnsi"/>
+          <w:color w:val="2F5496" w:themeColor="accent1" w:themeShade="BF"/>
           <w:sz w:val="36"/>
+          <w:szCs w:val="32"/>
+        </w:rPr>
+        <w:t>Específico</w:t>
+      </w:r>
+    </w:p>
+    <w:p>
+      <w:pPr>
+        <w:ind w:left="432" w:firstLine="0"/>
+      </w:pPr>
+    </w:p>
+    <w:p>
+      <w:pPr>
+        <w:spacing w:line="257" w:lineRule="auto"/>
+        <w:ind w:left="709" w:firstLine="709"/>
+        <w:rPr>
+          <w:sz w:val="32"/>
+        </w:rPr>
+      </w:pPr>
+      <w:r>
+        <w:rPr>
+          <w:sz w:val="32"/>
+        </w:rPr>
+        <w:t>Criar uma plataforma digital interativa e fácil de usar que permita aos professores gerenciarem tarefas e avaliarem o desempenho dos alunos de forma mais eficiente.</w:t>
+      </w:r>
+    </w:p>
+    <w:p>
+      <w:pPr>
+        <w:spacing w:line="257" w:lineRule="auto"/>
+        <w:ind w:left="709" w:firstLine="709"/>
+        <w:rPr>
+          <w:sz w:val="32"/>
+        </w:rPr>
+      </w:pPr>
+      <w:r>
+        <w:rPr>
+          <w:sz w:val="32"/>
+        </w:rPr>
+        <w:t>Incentivar a participação ativa dos alunos nas atividades escolares por meio de um sistema de pontos e recompensas.</w:t>
+      </w:r>
+    </w:p>
+    <w:p>
+      <w:pPr>
+        <w:spacing w:line="257" w:lineRule="auto"/>
+        <w:ind w:left="709" w:firstLine="709"/>
+        <w:rPr>
+          <w:sz w:val="32"/>
+        </w:rPr>
+      </w:pPr>
+      <w:r>
+        <w:rPr>
+          <w:sz w:val="32"/>
+        </w:rPr>
+        <w:t>Fomentar a colaboração e o trabalho em equipe entre os alunos por meio de recursos de compartilhamento e colaboração online.</w:t>
+      </w:r>
+    </w:p>
+    <w:p>
+      <w:pPr>
+        <w:spacing w:line="257" w:lineRule="auto"/>
+        <w:ind w:left="709" w:firstLine="709"/>
+        <w:rPr>
+          <w:sz w:val="32"/>
+        </w:rPr>
+      </w:pPr>
+      <w:r>
+        <w:rPr>
+          <w:sz w:val="32"/>
+        </w:rPr>
+        <w:t>Promover a inclusão social e a diversidade na sala de aula por meio da personalização de tarefas e recompensas, levando em consideração as diferentes habilidades e interesses dos alunos</w:t>
+      </w:r>
+      <w:r>
+        <w:rPr>
+          <w:sz w:val="32"/>
+        </w:rPr>
+        <w:t>.</w:t>
+      </w:r>
+      <w:r>
+        <w:rPr>
+          <w:sz w:val="32"/>
+        </w:rPr>
+        <w:br w:type="page"/>
+      </w:r>
+    </w:p>
+    <w:p>
+      <w:pPr>
+        <w:pStyle w:val="Ttulo1"/>
+        <w:rPr>
+          <w:sz w:val="36"/>
+          <w:szCs w:val="36"/>
+        </w:rPr>
+      </w:pPr>
+      <w:bookmarkStart w:id="6" w:name="_Toc131670905"/>
+      <w:bookmarkStart w:id="7" w:name="_Toc136939294"/>
+      <w:r>
+        <w:rPr>
+          <w:sz w:val="36"/>
+          <w:szCs w:val="36"/>
         </w:rPr>
         <w:lastRenderedPageBreak/>
-        <w:t>Resumo do projeto</w:t>
-      </w:r>
-      <w:bookmarkEnd w:id="0"/>
-    </w:p>
-    <w:p>
-      <w:pPr>
-        <w:rPr>
-          <w:sz w:val="28"/>
-        </w:rPr>
-      </w:pPr>
-    </w:p>
-    <w:p>
-      <w:pPr>
-        <w:rPr>
-          <w:sz w:val="28"/>
-        </w:rPr>
-      </w:pPr>
-    </w:p>
-    <w:p>
-      <w:pPr>
-        <w:ind w:left="10"/>
-        <w:rPr>
-          <w:sz w:val="32"/>
-        </w:rPr>
-      </w:pPr>
-      <w:r>
-        <w:rPr>
-          <w:sz w:val="32"/>
-        </w:rPr>
-        <w:t>O projeto é um aplicativo gamificado para sala de aula que incentiva os alunos a participarem mais ativamente das atividades escolares, cumprindo tarefas e ganhando pontos que podem ser trocados por recompensas na escola. O objetivo é melhorar o engajamento dos alunos e a qualidade do ensino, tornando o processo de aprendizagem mais divertido e interativo.</w:t>
-      </w:r>
-    </w:p>
-    <w:p>
-      <w:pPr>
-        <w:ind w:left="10"/>
-        <w:rPr>
-          <w:sz w:val="32"/>
-        </w:rPr>
-      </w:pPr>
-    </w:p>
-    <w:p>
-      <w:pPr>
-        <w:pStyle w:val="Ttulo1"/>
-        <w:numPr>
-          <w:ilvl w:val="0"/>
-          <w:numId w:val="2"/>
-        </w:numPr>
-      </w:pPr>
-      <w:bookmarkStart w:id="1" w:name="_Toc131670903"/>
-      <w:r>
-        <w:rPr>
-          <w:sz w:val="36"/>
-        </w:rPr>
-        <w:t>Justificativa</w:t>
-      </w:r>
-      <w:bookmarkEnd w:id="1"/>
-    </w:p>
-    <w:p>
-      <w:pPr>
-        <w:ind w:left="0" w:firstLine="0"/>
-        <w:rPr>
-          <w:sz w:val="32"/>
-        </w:rPr>
-      </w:pPr>
-    </w:p>
-    <w:p>
-      <w:pPr>
-        <w:ind w:left="0" w:firstLine="0"/>
-        <w:rPr>
-          <w:sz w:val="32"/>
-        </w:rPr>
-      </w:pPr>
-      <w:r>
-        <w:rPr>
-          <w:sz w:val="32"/>
-        </w:rPr>
-        <w:t>A justificativa para a criação de um aplicativo gamificado para sala de aula é a necessidade de melhorar o engajamento dos alunos e a qualidade do ensino, tornando o processo de aprendizagem mais atraente e dinâmico. Muitos alunos têm dificuldade em se concentrar nas atividades escolares e se sentem desmotivados com o ensino tradicional.</w:t>
-      </w:r>
-    </w:p>
-    <w:p>
-      <w:pPr>
-        <w:ind w:left="0" w:firstLine="0"/>
-        <w:rPr>
-          <w:sz w:val="32"/>
-        </w:rPr>
-      </w:pPr>
-      <w:r>
-        <w:rPr>
-          <w:sz w:val="32"/>
-        </w:rPr>
-        <w:t>Ao transformar o aprendizado em um jogo, é possível despertar o interesse dos alunos e incentivar a participação ativa nas atividades escolares. Além disso, o uso de tecnologia pode facilitar a avaliação do desempenho dos alunos e o gerenciamento de tarefas pelos professores.</w:t>
-      </w:r>
-    </w:p>
-    <w:p>
-      <w:pPr>
-        <w:ind w:left="0" w:firstLine="0"/>
-        <w:rPr>
-          <w:sz w:val="32"/>
-        </w:rPr>
-      </w:pPr>
-      <w:r>
-        <w:rPr>
-          <w:sz w:val="32"/>
-        </w:rPr>
-        <w:t>O aplicativo gamificado também pode ser uma forma de promover a inclusão social e a diversidade na sala de aula, criando um ambiente mais acolhedor e colaborativo para os alunos de diferentes origens e habilidades.</w:t>
-      </w:r>
-    </w:p>
-    <w:p>
-      <w:pPr>
-        <w:ind w:left="0" w:firstLine="0"/>
-        <w:rPr>
-          <w:sz w:val="32"/>
-        </w:rPr>
-      </w:pPr>
-      <w:r>
-        <w:rPr>
-          <w:sz w:val="32"/>
-        </w:rPr>
-        <w:t xml:space="preserve">Dessa forma, a criação de um aplicativo gamificado para sala de aula é uma iniciativa inovadora e promissora no setor </w:t>
-      </w:r>
-      <w:r>
-        <w:rPr>
-          <w:sz w:val="32"/>
-        </w:rPr>
-        <w:lastRenderedPageBreak/>
-        <w:t>educacional, com potencial para melhorar a qualidade do ensino e aumentar o engajamento dos alunos.</w:t>
-      </w:r>
+        <w:t>Introdução</w:t>
+      </w:r>
+      <w:bookmarkEnd w:id="6"/>
+      <w:bookmarkEnd w:id="7"/>
     </w:p>
     <w:p/>
     <w:p>
       <w:pPr>
-        <w:pStyle w:val="Ttulo1"/>
-        <w:numPr>
-          <w:ilvl w:val="0"/>
-          <w:numId w:val="2"/>
-        </w:numPr>
-      </w:pPr>
-      <w:bookmarkStart w:id="2" w:name="_Toc131670904"/>
-      <w:r>
-        <w:rPr>
-          <w:sz w:val="36"/>
-        </w:rPr>
-        <w:t>Objetivos</w:t>
-      </w:r>
-      <w:bookmarkEnd w:id="2"/>
-    </w:p>
-    <w:p>
-      <w:pPr>
-        <w:ind w:left="0" w:firstLine="0"/>
-      </w:pPr>
-    </w:p>
-    <w:p>
-      <w:pPr>
-        <w:ind w:left="0" w:firstLine="0"/>
-        <w:rPr>
-          <w:sz w:val="32"/>
-        </w:rPr>
-      </w:pPr>
-      <w:r>
-        <w:rPr>
-          <w:sz w:val="32"/>
-        </w:rPr>
-        <w:t>Desenvolver um aplicativo gamificado para sala de aula que incentive o engajamento dos alunos nas atividades escolares e melhore a qualidade do ensino.</w:t>
-      </w:r>
-    </w:p>
-    <w:p>
-      <w:pPr>
-        <w:ind w:left="0" w:firstLine="0"/>
-        <w:rPr>
-          <w:sz w:val="32"/>
-        </w:rPr>
-      </w:pPr>
-      <w:r>
-        <w:rPr>
-          <w:sz w:val="32"/>
-        </w:rPr>
-        <w:t>Criar uma plataforma digital interativa e fácil de usar que permita aos professores gerenciarem tarefas e avaliarem o desempenho dos alunos de forma mais eficiente.</w:t>
-      </w:r>
-    </w:p>
-    <w:p>
-      <w:pPr>
-        <w:ind w:left="0" w:firstLine="0"/>
-        <w:rPr>
-          <w:sz w:val="32"/>
-        </w:rPr>
-      </w:pPr>
-      <w:r>
-        <w:rPr>
-          <w:sz w:val="32"/>
-        </w:rPr>
-        <w:t>Incentivar a participação ativa dos alunos nas atividades escolares por meio de um sistema de pontos e recompensas.</w:t>
-      </w:r>
-    </w:p>
-    <w:p>
-      <w:pPr>
-        <w:ind w:left="0" w:firstLine="0"/>
-        <w:rPr>
-          <w:sz w:val="32"/>
-        </w:rPr>
-      </w:pPr>
-      <w:r>
-        <w:rPr>
-          <w:sz w:val="32"/>
-        </w:rPr>
-        <w:t>Fomentar a colaboração e o trabalho em equipe entre os alunos por meio de recursos de compartilhamento e colaboração online.</w:t>
-      </w:r>
-    </w:p>
-    <w:p>
-      <w:pPr>
-        <w:ind w:left="0" w:firstLine="0"/>
-        <w:rPr>
-          <w:sz w:val="32"/>
-        </w:rPr>
-      </w:pPr>
-      <w:r>
-        <w:rPr>
-          <w:sz w:val="32"/>
-        </w:rPr>
-        <w:t>Promover a inclusão social e a diversidade na sala de aula por meio da personalização de tarefas e recompensas, levando em consideração as diferentes habilidades e interesses dos alunos</w:t>
-      </w:r>
-      <w:r>
-        <w:rPr>
-          <w:sz w:val="32"/>
-        </w:rPr>
-        <w:t>.</w:t>
-      </w:r>
-    </w:p>
-    <w:p>
-      <w:pPr>
-        <w:ind w:left="0" w:firstLine="0"/>
-        <w:rPr>
-          <w:sz w:val="32"/>
-        </w:rPr>
-      </w:pPr>
+        <w:spacing w:line="257" w:lineRule="auto"/>
+        <w:ind w:left="0" w:firstLine="709"/>
+        <w:rPr>
+          <w:sz w:val="32"/>
+        </w:rPr>
+      </w:pPr>
+      <w:r>
+        <w:rPr>
+          <w:sz w:val="32"/>
+        </w:rPr>
+        <w:t>A educação é uma área essencial para o desenvolvimento de uma sociedade, e nos últimos anos, tem-se buscado cada vez mais formas inovadoras de melhorar o processo de ensino e aprendizagem. Uma das tendências mais recentes é a gamificação, que consiste em utilizar elementos de jogos para incentivar e engajar os alunos nas atividades escolares.</w:t>
+      </w:r>
+    </w:p>
+    <w:p>
+      <w:pPr>
+        <w:spacing w:line="257" w:lineRule="auto"/>
+        <w:ind w:left="0" w:firstLine="709"/>
+        <w:rPr>
+          <w:sz w:val="32"/>
+        </w:rPr>
+      </w:pPr>
+      <w:r>
+        <w:rPr>
+          <w:sz w:val="32"/>
+        </w:rPr>
+        <w:t xml:space="preserve">Nesse sentido, o presente projeto tem como objetivo desenvolver um aplicativo gamificado para sala de aula, </w:t>
+      </w:r>
+      <w:r>
+        <w:rPr>
+          <w:color w:val="FF0000"/>
+          <w:sz w:val="32"/>
+        </w:rPr>
+        <w:t>inspirado no modelo do Google Classroom</w:t>
+      </w:r>
+      <w:r>
+        <w:rPr>
+          <w:sz w:val="32"/>
+        </w:rPr>
+        <w:t>. O aplicativo terá como diferencial a adoção de um sistema de pontos e recompensas, que irá incentivar os alunos a participarem mais ativamente das atividades escolares e cumprir as tarefas propostas pelos professores.</w:t>
+      </w:r>
     </w:p>
     <w:p>
       <w:pPr>
@@ -1961,70 +2039,168 @@
     <w:p>
       <w:pPr>
         <w:pStyle w:val="Ttulo1"/>
-        <w:numPr>
-          <w:ilvl w:val="0"/>
-          <w:numId w:val="2"/>
-        </w:numPr>
         <w:rPr>
           <w:sz w:val="36"/>
-        </w:rPr>
-      </w:pPr>
-      <w:bookmarkStart w:id="3" w:name="_Toc131670905"/>
+          <w:szCs w:val="36"/>
+        </w:rPr>
+      </w:pPr>
+      <w:bookmarkStart w:id="8" w:name="_Toc131670906"/>
+      <w:bookmarkStart w:id="9" w:name="_Toc136939295"/>
       <w:r>
         <w:rPr>
           <w:sz w:val="36"/>
+          <w:szCs w:val="36"/>
         </w:rPr>
         <w:lastRenderedPageBreak/>
-        <w:t>Introdução</w:t>
-      </w:r>
-      <w:bookmarkEnd w:id="3"/>
-    </w:p>
-    <w:p/>
-    <w:p>
-      <w:pPr>
-        <w:ind w:left="0" w:firstLine="0"/>
-        <w:rPr>
-          <w:sz w:val="32"/>
-        </w:rPr>
-      </w:pPr>
-      <w:r>
-        <w:rPr>
-          <w:sz w:val="32"/>
-        </w:rPr>
-        <w:t>A educação é uma área essencial para o desenvolvimento de uma sociedade, e nos últimos anos, tem-se buscado cada vez mais formas inovadoras de melhorar o processo de ensino e aprendizagem. Uma das tendências mais recentes é a gamificação, que consiste em utilizar elementos de jogos para incentivar e engajar os alunos nas atividades escolares.</w:t>
-      </w:r>
-    </w:p>
-    <w:p>
-      <w:pPr>
-        <w:ind w:left="0" w:firstLine="0"/>
-        <w:rPr>
-          <w:sz w:val="32"/>
-        </w:rPr>
-      </w:pPr>
-      <w:r>
-        <w:rPr>
-          <w:sz w:val="32"/>
-        </w:rPr>
-        <w:t xml:space="preserve">Nesse sentido, o presente projeto tem como objetivo desenvolver um aplicativo gamificado para sala de aula, </w:t>
-      </w:r>
-      <w:r>
-        <w:rPr>
-          <w:color w:val="FF0000"/>
-          <w:sz w:val="32"/>
-        </w:rPr>
-        <w:t>inspirado no modelo do Google Classroom</w:t>
-      </w:r>
-      <w:r>
-        <w:rPr>
-          <w:sz w:val="32"/>
-        </w:rPr>
-        <w:t>. O aplicativo terá como diferencial a adoção de um sistema de pontos e recompensas, que irá incentivar os alunos a participarem mais ativamente das atividades escolares e cumprir as tarefas propostas pelos professores.</w:t>
-      </w:r>
-    </w:p>
-    <w:p>
-      <w:pPr>
-        <w:suppressAutoHyphens w:val="0"/>
-        <w:spacing w:after="160" w:line="259" w:lineRule="auto"/>
+        <w:t>TAP (Termo de Abertura do Projeto)</w:t>
+      </w:r>
+      <w:bookmarkEnd w:id="8"/>
+      <w:bookmarkEnd w:id="9"/>
+    </w:p>
+    <w:p>
+      <w:pPr>
+        <w:ind w:left="0" w:firstLine="0"/>
+        <w:rPr>
+          <w:sz w:val="32"/>
+        </w:rPr>
+      </w:pPr>
+    </w:p>
+    <w:p>
+      <w:pPr>
+        <w:ind w:left="0" w:firstLine="0"/>
+        <w:rPr>
+          <w:sz w:val="32"/>
+        </w:rPr>
+      </w:pPr>
+      <w:r>
+        <w:rPr>
+          <w:b/>
+          <w:sz w:val="32"/>
+        </w:rPr>
+        <w:t>Título</w:t>
+      </w:r>
+      <w:r>
+        <w:rPr>
+          <w:sz w:val="32"/>
+        </w:rPr>
+        <w:t xml:space="preserve"> </w:t>
+      </w:r>
+      <w:r>
+        <w:rPr>
+          <w:b/>
+          <w:sz w:val="32"/>
+        </w:rPr>
+        <w:t>do</w:t>
+      </w:r>
+      <w:r>
+        <w:rPr>
+          <w:sz w:val="32"/>
+        </w:rPr>
+        <w:t xml:space="preserve"> </w:t>
+      </w:r>
+      <w:r>
+        <w:rPr>
+          <w:b/>
+          <w:sz w:val="32"/>
+        </w:rPr>
+        <w:t>projeto</w:t>
+      </w:r>
+      <w:r>
+        <w:rPr>
+          <w:sz w:val="32"/>
+        </w:rPr>
+        <w:t>: Desenvolvimento de um aplicativo gamificado para sala de aula.</w:t>
+      </w:r>
+    </w:p>
+    <w:p>
+      <w:pPr>
+        <w:ind w:left="0" w:firstLine="0"/>
+        <w:rPr>
+          <w:sz w:val="32"/>
+        </w:rPr>
+      </w:pPr>
+    </w:p>
+    <w:p>
+      <w:pPr>
+        <w:ind w:left="0" w:firstLine="0"/>
+        <w:rPr>
+          <w:sz w:val="32"/>
+        </w:rPr>
+      </w:pPr>
+      <w:r>
+        <w:rPr>
+          <w:b/>
+          <w:sz w:val="32"/>
+        </w:rPr>
+        <w:t>Objetivos</w:t>
+      </w:r>
+      <w:r>
+        <w:rPr>
+          <w:sz w:val="32"/>
+        </w:rPr>
+        <w:t>: Desenvolver um aplicativo gamificado para sala de aula que incentive o engajamento dos alunos nas atividades escolares e melhore a qualidade do ensino.</w:t>
+      </w:r>
+    </w:p>
+    <w:p>
+      <w:pPr>
+        <w:ind w:left="0" w:firstLine="0"/>
+        <w:rPr>
+          <w:sz w:val="32"/>
+        </w:rPr>
+      </w:pPr>
+    </w:p>
+    <w:p>
+      <w:pPr>
+        <w:ind w:left="0" w:firstLine="0"/>
+        <w:rPr>
+          <w:sz w:val="32"/>
+        </w:rPr>
+      </w:pPr>
+      <w:r>
+        <w:rPr>
+          <w:b/>
+          <w:sz w:val="32"/>
+        </w:rPr>
+        <w:t>Escopo</w:t>
+      </w:r>
+      <w:r>
+        <w:rPr>
+          <w:sz w:val="32"/>
+        </w:rPr>
+        <w:t>: O aplicativo gamificado será desenvolvido para funcionar em dispositivos móveis e computadores, permitindo que os alunos tenham acesso às tarefas e aos recursos de aprendizagem em qualquer lugar. O aplicativo terá como diferencial a adoção de um sistema de pontos e recompensas, que irá incentivar os alunos a participarem mais ativamente das atividades escolares e cumprir as tarefas propostas pelos professores.</w:t>
+      </w:r>
+    </w:p>
+    <w:p>
+      <w:pPr>
+        <w:ind w:left="0" w:firstLine="0"/>
+        <w:rPr>
+          <w:sz w:val="32"/>
+        </w:rPr>
+      </w:pPr>
+    </w:p>
+    <w:p>
+      <w:pPr>
+        <w:ind w:left="0" w:firstLine="0"/>
+        <w:rPr>
+          <w:sz w:val="32"/>
+        </w:rPr>
+      </w:pPr>
+      <w:r>
+        <w:rPr>
+          <w:b/>
+          <w:sz w:val="32"/>
+        </w:rPr>
+        <w:t>Orçamento</w:t>
+      </w:r>
+      <w:r>
+        <w:rPr>
+          <w:sz w:val="32"/>
+        </w:rPr>
+        <w:t xml:space="preserve">: O orçamento estimado para o projeto é de R$ 150.000,00, incluindo os custos com desenvolvimento de </w:t>
+      </w:r>
+    </w:p>
+    <w:p>
+      <w:pPr>
         <w:ind w:left="0" w:firstLine="0"/>
         <w:jc w:val="left"/>
         <w:rPr>
@@ -2033,224 +2209,9 @@
       </w:pPr>
       <w:r>
         <w:rPr>
-          <w:sz w:val="32"/>
-        </w:rPr>
-        <w:br w:type="page"/>
-      </w:r>
-    </w:p>
-    <w:p>
-      <w:pPr>
-        <w:ind w:left="0" w:firstLine="0"/>
-        <w:rPr>
-          <w:sz w:val="32"/>
-        </w:rPr>
-      </w:pPr>
-    </w:p>
-    <w:p>
-      <w:pPr>
-        <w:pStyle w:val="Ttulo1"/>
-        <w:numPr>
-          <w:ilvl w:val="0"/>
-          <w:numId w:val="2"/>
-        </w:numPr>
-        <w:rPr>
-          <w:sz w:val="36"/>
-        </w:rPr>
-      </w:pPr>
-      <w:bookmarkStart w:id="4" w:name="_Toc131670906"/>
-      <w:r>
-        <w:rPr>
-          <w:sz w:val="36"/>
-        </w:rPr>
-        <w:t>TAP (Termo de Abertura do Projeto)</w:t>
-      </w:r>
-      <w:bookmarkEnd w:id="4"/>
-    </w:p>
-    <w:p>
-      <w:pPr>
-        <w:ind w:left="0" w:firstLine="0"/>
-        <w:rPr>
-          <w:sz w:val="32"/>
-        </w:rPr>
-      </w:pPr>
-    </w:p>
-    <w:p>
-      <w:pPr>
-        <w:ind w:left="0" w:firstLine="0"/>
-        <w:rPr>
-          <w:sz w:val="32"/>
-        </w:rPr>
-      </w:pPr>
-      <w:r>
-        <w:rPr>
           <w:b/>
           <w:sz w:val="32"/>
         </w:rPr>
-        <w:t>Título</w:t>
-      </w:r>
-      <w:r>
-        <w:rPr>
-          <w:sz w:val="32"/>
-        </w:rPr>
-        <w:t xml:space="preserve"> </w:t>
-      </w:r>
-      <w:r>
-        <w:rPr>
-          <w:b/>
-          <w:sz w:val="32"/>
-        </w:rPr>
-        <w:t>do</w:t>
-      </w:r>
-      <w:r>
-        <w:rPr>
-          <w:sz w:val="32"/>
-        </w:rPr>
-        <w:t xml:space="preserve"> </w:t>
-      </w:r>
-      <w:r>
-        <w:rPr>
-          <w:b/>
-          <w:sz w:val="32"/>
-        </w:rPr>
-        <w:t>projeto</w:t>
-      </w:r>
-      <w:r>
-        <w:rPr>
-          <w:sz w:val="32"/>
-        </w:rPr>
-        <w:t>: Desenvolvimento de um aplicativo gamificado para sala de aula.</w:t>
-      </w:r>
-    </w:p>
-    <w:p>
-      <w:pPr>
-        <w:ind w:left="0" w:firstLine="0"/>
-        <w:rPr>
-          <w:sz w:val="32"/>
-        </w:rPr>
-      </w:pPr>
-    </w:p>
-    <w:p>
-      <w:pPr>
-        <w:ind w:left="0" w:firstLine="0"/>
-        <w:rPr>
-          <w:sz w:val="32"/>
-        </w:rPr>
-      </w:pPr>
-      <w:r>
-        <w:rPr>
-          <w:b/>
-          <w:sz w:val="32"/>
-        </w:rPr>
-        <w:t>Objetivos</w:t>
-      </w:r>
-      <w:r>
-        <w:rPr>
-          <w:sz w:val="32"/>
-        </w:rPr>
-        <w:t>: Desenvolver um aplicativo gamificado para sala de aula que incentive o engajamento dos alunos nas atividades escolares e melhore a qualidade do ensino.</w:t>
-      </w:r>
-    </w:p>
-    <w:p>
-      <w:pPr>
-        <w:ind w:left="0" w:firstLine="0"/>
-        <w:rPr>
-          <w:sz w:val="32"/>
-        </w:rPr>
-      </w:pPr>
-    </w:p>
-    <w:p>
-      <w:pPr>
-        <w:ind w:left="0" w:firstLine="0"/>
-        <w:rPr>
-          <w:sz w:val="32"/>
-        </w:rPr>
-      </w:pPr>
-      <w:r>
-        <w:rPr>
-          <w:b/>
-          <w:sz w:val="32"/>
-        </w:rPr>
-        <w:t>Justificativa</w:t>
-      </w:r>
-      <w:r>
-        <w:rPr>
-          <w:sz w:val="32"/>
-        </w:rPr>
-        <w:t>: A criação de um aplicativo gamificado para sala de aula é uma iniciativa inovadora e promissora no setor educacional, com potencial para melhorar a qualidade do ensino e aumentar o engajamento dos alunos. Muitos alunos têm dificuldade em se concentrar nas atividades escolares e se sentem desmotivados com o ensino tradicional. Ao transformar o aprendizado em um jogo, é possível despertar o interesse dos alunos e incentivar a participação ativa nas atividades escolares.</w:t>
-      </w:r>
-    </w:p>
-    <w:p>
-      <w:pPr>
-        <w:ind w:left="0" w:firstLine="0"/>
-        <w:rPr>
-          <w:sz w:val="32"/>
-        </w:rPr>
-      </w:pPr>
-    </w:p>
-    <w:p>
-      <w:pPr>
-        <w:ind w:left="0" w:firstLine="0"/>
-        <w:rPr>
-          <w:sz w:val="32"/>
-        </w:rPr>
-      </w:pPr>
-      <w:r>
-        <w:rPr>
-          <w:b/>
-          <w:sz w:val="32"/>
-        </w:rPr>
-        <w:t>Escopo</w:t>
-      </w:r>
-      <w:r>
-        <w:rPr>
-          <w:sz w:val="32"/>
-        </w:rPr>
-        <w:t>: O aplicativo gamificado será desenvolvido para funcionar em dispositivos móveis e computadores, permitindo que os alunos tenham acesso às tarefas e aos recursos de aprendizagem em qualquer lugar. O aplicativo terá como diferencial a adoção de um sistema de pontos e recompensas, que irá incentivar os alunos a participarem mais ativamente das atividades escolares e cumprir as tarefas propostas pelos professores.</w:t>
-      </w:r>
-    </w:p>
-    <w:p>
-      <w:pPr>
-        <w:ind w:left="0" w:firstLine="0"/>
-        <w:rPr>
-          <w:sz w:val="32"/>
-        </w:rPr>
-      </w:pPr>
-    </w:p>
-    <w:p>
-      <w:pPr>
-        <w:ind w:left="0" w:firstLine="0"/>
-        <w:rPr>
-          <w:sz w:val="32"/>
-        </w:rPr>
-      </w:pPr>
-      <w:r>
-        <w:rPr>
-          <w:b/>
-          <w:sz w:val="32"/>
-        </w:rPr>
-        <w:t>Orçamento</w:t>
-      </w:r>
-      <w:r>
-        <w:rPr>
-          <w:sz w:val="32"/>
-        </w:rPr>
-        <w:t xml:space="preserve">: O orçamento estimado para o projeto é de R$ 150.000,00, incluindo os custos com desenvolvimento de </w:t>
-      </w:r>
-    </w:p>
-    <w:p>
-      <w:pPr>
-        <w:ind w:left="0" w:firstLine="0"/>
-        <w:jc w:val="left"/>
-        <w:rPr>
-          <w:sz w:val="32"/>
-        </w:rPr>
-      </w:pPr>
-      <w:r>
-        <w:rPr>
-          <w:b/>
-          <w:sz w:val="32"/>
-        </w:rPr>
-        <w:lastRenderedPageBreak/>
         <w:t>Cronograma</w:t>
       </w:r>
       <w:r>
@@ -2398,6 +2359,7 @@
         <w:rPr>
           <w:sz w:val="32"/>
         </w:rPr>
+        <w:lastRenderedPageBreak/>
         <w:t>Especialista em educação</w:t>
       </w:r>
     </w:p>
@@ -2651,7 +2613,6 @@
         <w:rPr>
           <w:sz w:val="32"/>
         </w:rPr>
-        <w:lastRenderedPageBreak/>
         <w:t>Adoção do aplicativo por escolas e professores de diferentes regiões do país.</w:t>
       </w:r>
     </w:p>
@@ -2716,8 +2677,8 @@
         <w:rPr>
           <w:sz w:val="32"/>
         </w:rPr>
-        <w:pict w14:anchorId="66D11203">
-          <v:rect id="_x0000_i1025" style="width:316.2pt;height:1pt" o:hralign="center" o:hrstd="t" o:hrnoshade="t" o:hr="t" fillcolor="#d1d5db" stroked="f"/>
+        <w:pict w14:anchorId="7893FA20">
+          <v:rect id="_x0000_i1033" style="width:316.2pt;height:1pt" o:hralign="center" o:hrstd="t" o:hrnoshade="t" o:hr="t" fillcolor="#d1d5db" stroked="f"/>
         </w:pict>
       </w:r>
     </w:p>
@@ -2746,8 +2707,8 @@
         <w:rPr>
           <w:sz w:val="32"/>
         </w:rPr>
-        <w:pict w14:anchorId="7DACE35D">
-          <v:rect id="_x0000_i1026" style="width:316.2pt;height:1pt;mso-position-vertical:absolute" o:hralign="center" o:hrstd="t" o:hrnoshade="t" o:hr="t" fillcolor="#d1d5db" stroked="f"/>
+        <w:pict w14:anchorId="5FEFA252">
+          <v:rect id="_x0000_i1034" style="width:316.2pt;height:1pt;mso-position-vertical:absolute" o:hralign="center" o:hrstd="t" o:hrnoshade="t" o:hr="t" fillcolor="#d1d5db" stroked="f"/>
         </w:pict>
       </w:r>
     </w:p>
@@ -2767,356 +2728,48 @@
     </w:p>
     <w:p>
       <w:pPr>
-        <w:ind w:left="0" w:firstLine="0"/>
-      </w:pPr>
-    </w:p>
-    <w:p>
-      <w:pPr>
-        <w:ind w:left="0" w:firstLine="0"/>
-      </w:pPr>
-    </w:p>
-    <w:p>
-      <w:pPr>
         <w:pStyle w:val="Ttulo1"/>
+        <w:rPr>
+          <w:sz w:val="36"/>
+          <w:szCs w:val="36"/>
+        </w:rPr>
+      </w:pPr>
+      <w:bookmarkStart w:id="10" w:name="_Toc131670912"/>
+      <w:bookmarkStart w:id="11" w:name="_Toc136939302"/>
+      <w:r>
+        <w:rPr>
+          <w:sz w:val="36"/>
+          <w:szCs w:val="36"/>
+        </w:rPr>
+        <w:lastRenderedPageBreak/>
+        <w:t>Cronograma</w:t>
+      </w:r>
+      <w:bookmarkEnd w:id="10"/>
+      <w:r>
+        <w:rPr>
+          <w:sz w:val="36"/>
+          <w:szCs w:val="36"/>
+        </w:rPr>
+        <w:t>s</w:t>
+      </w:r>
+      <w:bookmarkEnd w:id="11"/>
+    </w:p>
+    <w:p>
+      <w:pPr>
+        <w:ind w:left="0" w:firstLine="0"/>
+        <w:rPr>
+          <w:sz w:val="28"/>
+        </w:rPr>
+      </w:pPr>
+    </w:p>
+    <w:p>
+      <w:pPr>
+        <w:pStyle w:val="PargrafodaLista"/>
         <w:numPr>
           <w:ilvl w:val="0"/>
-          <w:numId w:val="2"/>
+          <w:numId w:val="15"/>
         </w:numPr>
         <w:rPr>
-          <w:sz w:val="36"/>
-        </w:rPr>
-      </w:pPr>
-      <w:bookmarkStart w:id="5" w:name="_Toc131670907"/>
-      <w:r>
-        <w:rPr>
-          <w:sz w:val="36"/>
-        </w:rPr>
-        <w:t>Regras de Negócio</w:t>
-      </w:r>
-      <w:bookmarkEnd w:id="5"/>
-    </w:p>
-    <w:p>
-      <w:pPr>
-        <w:ind w:left="0" w:firstLine="0"/>
-      </w:pPr>
-    </w:p>
-    <w:p>
-      <w:pPr>
-        <w:ind w:left="0" w:firstLine="0"/>
-        <w:rPr>
-          <w:sz w:val="32"/>
-        </w:rPr>
-      </w:pPr>
-      <w:r>
-        <w:rPr>
-          <w:sz w:val="32"/>
-        </w:rPr>
-        <w:t>[RN001]</w:t>
-      </w:r>
-    </w:p>
-    <w:p>
-      <w:pPr>
-        <w:ind w:left="0" w:firstLine="0"/>
-        <w:rPr>
-          <w:sz w:val="32"/>
-        </w:rPr>
-      </w:pPr>
-      <w:r>
-        <w:rPr>
-          <w:sz w:val="32"/>
-        </w:rPr>
-        <w:t>O professor é o responsável por cadastrar as turmas, as tarefas e os prêmios disponíveis.</w:t>
-      </w:r>
-    </w:p>
-    <w:p>
-      <w:pPr>
-        <w:ind w:left="0" w:firstLine="0"/>
-        <w:rPr>
-          <w:sz w:val="32"/>
-        </w:rPr>
-      </w:pPr>
-    </w:p>
-    <w:p>
-      <w:pPr>
-        <w:ind w:left="0" w:firstLine="0"/>
-        <w:rPr>
-          <w:sz w:val="32"/>
-        </w:rPr>
-      </w:pPr>
-      <w:r>
-        <w:rPr>
-          <w:sz w:val="32"/>
-        </w:rPr>
-        <w:t>[RN002]</w:t>
-      </w:r>
-    </w:p>
-    <w:p>
-      <w:pPr>
-        <w:ind w:left="0" w:firstLine="0"/>
-        <w:rPr>
-          <w:sz w:val="32"/>
-        </w:rPr>
-      </w:pPr>
-      <w:r>
-        <w:rPr>
-          <w:sz w:val="32"/>
-        </w:rPr>
-        <w:t>Cada tarefa deve ter uma pontuação associada, definida pelo professor.</w:t>
-      </w:r>
-    </w:p>
-    <w:p>
-      <w:pPr>
-        <w:ind w:left="0" w:firstLine="0"/>
-        <w:rPr>
-          <w:sz w:val="32"/>
-        </w:rPr>
-      </w:pPr>
-    </w:p>
-    <w:p>
-      <w:pPr>
-        <w:ind w:left="0" w:firstLine="0"/>
-        <w:rPr>
-          <w:sz w:val="32"/>
-        </w:rPr>
-      </w:pPr>
-      <w:r>
-        <w:rPr>
-          <w:sz w:val="32"/>
-        </w:rPr>
-        <w:t>[RN00</w:t>
-      </w:r>
-      <w:r>
-        <w:rPr>
-          <w:sz w:val="32"/>
-        </w:rPr>
-        <w:t>3</w:t>
-      </w:r>
-      <w:r>
-        <w:rPr>
-          <w:sz w:val="32"/>
-        </w:rPr>
-        <w:t>]</w:t>
-      </w:r>
-    </w:p>
-    <w:p>
-      <w:pPr>
-        <w:ind w:left="0" w:firstLine="0"/>
-        <w:rPr>
-          <w:sz w:val="32"/>
-        </w:rPr>
-      </w:pPr>
-      <w:r>
-        <w:rPr>
-          <w:sz w:val="32"/>
-        </w:rPr>
-        <w:t>Os alunos ganham pontos ao concluírem as tarefas dentro do prazo estabelecido pelo professor.</w:t>
-      </w:r>
-    </w:p>
-    <w:p>
-      <w:pPr>
-        <w:ind w:left="0" w:firstLine="0"/>
-        <w:rPr>
-          <w:sz w:val="32"/>
-        </w:rPr>
-      </w:pPr>
-    </w:p>
-    <w:p>
-      <w:pPr>
-        <w:ind w:left="0" w:firstLine="0"/>
-        <w:rPr>
-          <w:sz w:val="32"/>
-        </w:rPr>
-      </w:pPr>
-    </w:p>
-    <w:p>
-      <w:pPr>
-        <w:ind w:left="0" w:firstLine="0"/>
-        <w:rPr>
-          <w:sz w:val="32"/>
-        </w:rPr>
-      </w:pPr>
-    </w:p>
-    <w:p>
-      <w:pPr>
-        <w:ind w:left="0" w:firstLine="0"/>
-        <w:rPr>
-          <w:sz w:val="32"/>
-        </w:rPr>
-      </w:pPr>
-      <w:r>
-        <w:rPr>
-          <w:sz w:val="32"/>
-        </w:rPr>
-        <w:lastRenderedPageBreak/>
-        <w:t>[RN00</w:t>
-      </w:r>
-      <w:r>
-        <w:rPr>
-          <w:sz w:val="32"/>
-        </w:rPr>
-        <w:t>4</w:t>
-      </w:r>
-      <w:r>
-        <w:rPr>
-          <w:sz w:val="32"/>
-        </w:rPr>
-        <w:t>]</w:t>
-      </w:r>
-    </w:p>
-    <w:p>
-      <w:pPr>
-        <w:ind w:left="0" w:firstLine="0"/>
-        <w:rPr>
-          <w:sz w:val="32"/>
-        </w:rPr>
-      </w:pPr>
-      <w:r>
-        <w:rPr>
-          <w:sz w:val="32"/>
-        </w:rPr>
-        <w:t>O aluno só pode resgatar o prêmio correspondente ao número de pontos que possui.</w:t>
-      </w:r>
-    </w:p>
-    <w:p>
-      <w:pPr>
-        <w:ind w:left="0" w:firstLine="0"/>
-        <w:rPr>
-          <w:sz w:val="32"/>
-        </w:rPr>
-      </w:pPr>
-    </w:p>
-    <w:p>
-      <w:pPr>
-        <w:ind w:left="0" w:firstLine="0"/>
-        <w:rPr>
-          <w:sz w:val="32"/>
-        </w:rPr>
-      </w:pPr>
-      <w:r>
-        <w:rPr>
-          <w:sz w:val="32"/>
-        </w:rPr>
-        <w:t>[RN00</w:t>
-      </w:r>
-      <w:r>
-        <w:rPr>
-          <w:sz w:val="32"/>
-        </w:rPr>
-        <w:t>5</w:t>
-      </w:r>
-      <w:r>
-        <w:rPr>
-          <w:sz w:val="32"/>
-        </w:rPr>
-        <w:t>]</w:t>
-      </w:r>
-    </w:p>
-    <w:p>
-      <w:pPr>
-        <w:ind w:left="0" w:firstLine="0"/>
-        <w:rPr>
-          <w:sz w:val="32"/>
-        </w:rPr>
-      </w:pPr>
-      <w:r>
-        <w:rPr>
-          <w:sz w:val="32"/>
-        </w:rPr>
-        <w:t>Os prêmios podem ser resgatados apenas dentro da escola, mediante autorização do professor ou da direção.</w:t>
-      </w:r>
-    </w:p>
-    <w:p>
-      <w:pPr>
-        <w:ind w:left="0" w:firstLine="0"/>
-        <w:rPr>
-          <w:sz w:val="32"/>
-        </w:rPr>
-      </w:pPr>
-    </w:p>
-    <w:p>
-      <w:pPr>
-        <w:ind w:left="0" w:firstLine="0"/>
-        <w:rPr>
-          <w:sz w:val="32"/>
-        </w:rPr>
-      </w:pPr>
-      <w:r>
-        <w:rPr>
-          <w:sz w:val="32"/>
-        </w:rPr>
-        <w:t>[RN00</w:t>
-      </w:r>
-      <w:r>
-        <w:rPr>
-          <w:sz w:val="32"/>
-        </w:rPr>
-        <w:t>6</w:t>
-      </w:r>
-      <w:r>
-        <w:rPr>
-          <w:sz w:val="32"/>
-        </w:rPr>
-        <w:t>]</w:t>
-      </w:r>
-    </w:p>
-    <w:p>
-      <w:pPr>
-        <w:ind w:left="0" w:firstLine="0"/>
-        <w:rPr>
-          <w:sz w:val="32"/>
-        </w:rPr>
-      </w:pPr>
-      <w:r>
-        <w:rPr>
-          <w:sz w:val="32"/>
-        </w:rPr>
-        <w:t>O professor pode visualizar o desempenho dos alunos e gerar relatórios para acompanhamento do progresso.</w:t>
-      </w:r>
-    </w:p>
-    <w:p>
-      <w:pPr>
-        <w:ind w:left="0" w:firstLine="0"/>
-        <w:rPr>
-          <w:sz w:val="32"/>
-        </w:rPr>
-      </w:pPr>
-    </w:p>
-    <w:p>
-      <w:pPr>
-        <w:ind w:left="0" w:firstLine="0"/>
-        <w:rPr>
-          <w:sz w:val="32"/>
-        </w:rPr>
-      </w:pPr>
-      <w:r>
-        <w:rPr>
-          <w:sz w:val="32"/>
-        </w:rPr>
-        <w:t>[RN00</w:t>
-      </w:r>
-      <w:r>
-        <w:rPr>
-          <w:sz w:val="32"/>
-        </w:rPr>
-        <w:t>7</w:t>
-      </w:r>
-      <w:r>
-        <w:rPr>
-          <w:sz w:val="32"/>
-        </w:rPr>
-        <w:t xml:space="preserve">] </w:t>
-      </w:r>
-      <w:r>
-        <w:rPr>
-          <w:sz w:val="32"/>
-        </w:rPr>
-        <w:t>O aplicativo deve garantir a segurança dos dados dos alunos e respeitar as normas de privacidade estabelecidas pela legislação vigente.</w:t>
-      </w:r>
-    </w:p>
-    <w:p>
-      <w:pPr>
-        <w:ind w:left="0" w:firstLine="0"/>
-        <w:rPr>
           <w:sz w:val="28"/>
         </w:rPr>
       </w:pPr>
@@ -3124,12 +2777,13 @@
         <w:rPr>
           <w:sz w:val="28"/>
         </w:rPr>
-        <w:t xml:space="preserve"> </w:t>
-      </w:r>
-    </w:p>
-    <w:p>
-      <w:pPr>
-        <w:ind w:left="0" w:firstLine="0"/>
+        <w:t>Cronograma de Abril</w:t>
+      </w:r>
+    </w:p>
+    <w:p>
+      <w:pPr>
+        <w:pStyle w:val="PargrafodaLista"/>
+        <w:ind w:firstLine="0"/>
         <w:rPr>
           <w:sz w:val="28"/>
         </w:rPr>
@@ -3137,23 +2791,596 @@
     </w:p>
     <w:p>
       <w:pPr>
-        <w:pStyle w:val="Ttulo1"/>
+        <w:pStyle w:val="PargrafodaLista"/>
+        <w:ind w:left="0" w:firstLine="0"/>
+        <w:rPr>
+          <w:sz w:val="28"/>
+        </w:rPr>
+      </w:pPr>
+      <w:r>
+        <w:rPr>
+          <w:sz w:val="28"/>
+        </w:rPr>
+        <w:tab/>
+      </w:r>
+      <w:r>
+        <w:rPr>
+          <w:noProof/>
+          <w:sz w:val="28"/>
+        </w:rPr>
+        <w:drawing>
+          <wp:inline distT="0" distB="0" distL="0" distR="0" wp14:anchorId="31CB7B9B" wp14:editId="6651C23F">
+            <wp:extent cx="6351498" cy="1897811"/>
+            <wp:effectExtent l="0" t="0" r="0" b="7620"/>
+            <wp:docPr id="11" name="Imagem 11"/>
+            <wp:cNvGraphicFramePr>
+              <a:graphicFrameLocks xmlns:a="http://schemas.openxmlformats.org/drawingml/2006/main" noChangeAspect="1"/>
+            </wp:cNvGraphicFramePr>
+            <a:graphic xmlns:a="http://schemas.openxmlformats.org/drawingml/2006/main">
+              <a:graphicData uri="http://schemas.openxmlformats.org/drawingml/2006/picture">
+                <pic:pic xmlns:pic="http://schemas.openxmlformats.org/drawingml/2006/picture">
+                  <pic:nvPicPr>
+                    <pic:cNvPr id="11" name="cronograma_abril.png"/>
+                    <pic:cNvPicPr/>
+                  </pic:nvPicPr>
+                  <pic:blipFill>
+                    <a:blip r:embed="rId9">
+                      <a:extLst>
+                        <a:ext uri="{28A0092B-C50C-407E-A947-70E740481C1C}">
+                          <a14:useLocalDpi xmlns:a14="http://schemas.microsoft.com/office/drawing/2010/main" val="0"/>
+                        </a:ext>
+                      </a:extLst>
+                    </a:blip>
+                    <a:stretch>
+                      <a:fillRect/>
+                    </a:stretch>
+                  </pic:blipFill>
+                  <pic:spPr>
+                    <a:xfrm>
+                      <a:off x="0" y="0"/>
+                      <a:ext cx="6483782" cy="1937337"/>
+                    </a:xfrm>
+                    <a:prstGeom prst="rect">
+                      <a:avLst/>
+                    </a:prstGeom>
+                  </pic:spPr>
+                </pic:pic>
+              </a:graphicData>
+            </a:graphic>
+          </wp:inline>
+        </w:drawing>
+      </w:r>
+    </w:p>
+    <w:p>
+      <w:pPr>
+        <w:pStyle w:val="PargrafodaLista"/>
+        <w:ind w:firstLine="0"/>
+        <w:rPr>
+          <w:sz w:val="28"/>
+        </w:rPr>
+      </w:pPr>
+    </w:p>
+    <w:p>
+      <w:pPr>
+        <w:pStyle w:val="PargrafodaLista"/>
         <w:numPr>
           <w:ilvl w:val="0"/>
-          <w:numId w:val="2"/>
+          <w:numId w:val="15"/>
         </w:numPr>
         <w:rPr>
+          <w:sz w:val="28"/>
+        </w:rPr>
+      </w:pPr>
+      <w:r>
+        <w:rPr>
+          <w:sz w:val="28"/>
+        </w:rPr>
+        <w:t>Cronograma de Maio</w:t>
+      </w:r>
+    </w:p>
+    <w:p>
+      <w:pPr>
+        <w:rPr>
+          <w:sz w:val="28"/>
+        </w:rPr>
+      </w:pPr>
+    </w:p>
+    <w:p>
+      <w:pPr>
+        <w:ind w:left="10"/>
+        <w:rPr>
+          <w:sz w:val="28"/>
+        </w:rPr>
+      </w:pPr>
+      <w:r>
+        <w:rPr>
+          <w:noProof/>
+          <w:sz w:val="28"/>
+        </w:rPr>
+        <w:drawing>
+          <wp:inline distT="0" distB="0" distL="0" distR="0" wp14:anchorId="6995DC07" wp14:editId="3526DD06">
+            <wp:extent cx="6305909" cy="2190750"/>
+            <wp:effectExtent l="0" t="0" r="0" b="0"/>
+            <wp:docPr id="12" name="Imagem 12"/>
+            <wp:cNvGraphicFramePr>
+              <a:graphicFrameLocks xmlns:a="http://schemas.openxmlformats.org/drawingml/2006/main" noChangeAspect="1"/>
+            </wp:cNvGraphicFramePr>
+            <a:graphic xmlns:a="http://schemas.openxmlformats.org/drawingml/2006/main">
+              <a:graphicData uri="http://schemas.openxmlformats.org/drawingml/2006/picture">
+                <pic:pic xmlns:pic="http://schemas.openxmlformats.org/drawingml/2006/picture">
+                  <pic:nvPicPr>
+                    <pic:cNvPr id="12" name="cronograma_maio.png"/>
+                    <pic:cNvPicPr/>
+                  </pic:nvPicPr>
+                  <pic:blipFill>
+                    <a:blip r:embed="rId10">
+                      <a:extLst>
+                        <a:ext uri="{28A0092B-C50C-407E-A947-70E740481C1C}">
+                          <a14:useLocalDpi xmlns:a14="http://schemas.microsoft.com/office/drawing/2010/main" val="0"/>
+                        </a:ext>
+                      </a:extLst>
+                    </a:blip>
+                    <a:stretch>
+                      <a:fillRect/>
+                    </a:stretch>
+                  </pic:blipFill>
+                  <pic:spPr>
+                    <a:xfrm>
+                      <a:off x="0" y="0"/>
+                      <a:ext cx="6344808" cy="2204264"/>
+                    </a:xfrm>
+                    <a:prstGeom prst="rect">
+                      <a:avLst/>
+                    </a:prstGeom>
+                  </pic:spPr>
+                </pic:pic>
+              </a:graphicData>
+            </a:graphic>
+          </wp:inline>
+        </w:drawing>
+      </w:r>
+    </w:p>
+    <w:p>
+      <w:pPr>
+        <w:ind w:left="10"/>
+        <w:rPr>
+          <w:sz w:val="28"/>
+        </w:rPr>
+      </w:pPr>
+    </w:p>
+    <w:p>
+      <w:pPr>
+        <w:pStyle w:val="PargrafodaLista"/>
+        <w:numPr>
+          <w:ilvl w:val="0"/>
+          <w:numId w:val="15"/>
+        </w:numPr>
+        <w:rPr>
+          <w:sz w:val="28"/>
+        </w:rPr>
+      </w:pPr>
+      <w:r>
+        <w:rPr>
+          <w:sz w:val="28"/>
+        </w:rPr>
+        <w:t>Cronograma de Junho</w:t>
+      </w:r>
+    </w:p>
+    <w:p>
+      <w:pPr>
+        <w:rPr>
+          <w:sz w:val="28"/>
+        </w:rPr>
+      </w:pPr>
+    </w:p>
+    <w:p>
+      <w:pPr>
+        <w:ind w:left="10"/>
+        <w:rPr>
+          <w:sz w:val="28"/>
+        </w:rPr>
+      </w:pPr>
+      <w:r>
+        <w:rPr>
+          <w:noProof/>
+          <w:sz w:val="28"/>
+        </w:rPr>
+        <w:drawing>
+          <wp:inline distT="0" distB="0" distL="0" distR="0" wp14:anchorId="2EF9F8E9" wp14:editId="46CED24B">
+            <wp:extent cx="5400040" cy="1070610"/>
+            <wp:effectExtent l="0" t="0" r="0" b="0"/>
+            <wp:docPr id="13" name="Imagem 13"/>
+            <wp:cNvGraphicFramePr>
+              <a:graphicFrameLocks xmlns:a="http://schemas.openxmlformats.org/drawingml/2006/main" noChangeAspect="1"/>
+            </wp:cNvGraphicFramePr>
+            <a:graphic xmlns:a="http://schemas.openxmlformats.org/drawingml/2006/main">
+              <a:graphicData uri="http://schemas.openxmlformats.org/drawingml/2006/picture">
+                <pic:pic xmlns:pic="http://schemas.openxmlformats.org/drawingml/2006/picture">
+                  <pic:nvPicPr>
+                    <pic:cNvPr id="13" name="cronograma_junho.png"/>
+                    <pic:cNvPicPr/>
+                  </pic:nvPicPr>
+                  <pic:blipFill>
+                    <a:blip r:embed="rId11">
+                      <a:extLst>
+                        <a:ext uri="{28A0092B-C50C-407E-A947-70E740481C1C}">
+                          <a14:useLocalDpi xmlns:a14="http://schemas.microsoft.com/office/drawing/2010/main" val="0"/>
+                        </a:ext>
+                      </a:extLst>
+                    </a:blip>
+                    <a:stretch>
+                      <a:fillRect/>
+                    </a:stretch>
+                  </pic:blipFill>
+                  <pic:spPr>
+                    <a:xfrm>
+                      <a:off x="0" y="0"/>
+                      <a:ext cx="5400040" cy="1070610"/>
+                    </a:xfrm>
+                    <a:prstGeom prst="rect">
+                      <a:avLst/>
+                    </a:prstGeom>
+                  </pic:spPr>
+                </pic:pic>
+              </a:graphicData>
+            </a:graphic>
+          </wp:inline>
+        </w:drawing>
+      </w:r>
+    </w:p>
+    <w:p>
+      <w:pPr>
+        <w:suppressAutoHyphens w:val="0"/>
+        <w:spacing w:after="160" w:line="259" w:lineRule="auto"/>
+        <w:ind w:left="0" w:firstLine="0"/>
+        <w:jc w:val="left"/>
+        <w:rPr>
+          <w:sz w:val="32"/>
+        </w:rPr>
+      </w:pPr>
+      <w:r>
+        <w:rPr>
+          <w:sz w:val="32"/>
+        </w:rPr>
+        <w:br w:type="page"/>
+      </w:r>
+    </w:p>
+    <w:p>
+      <w:pPr>
+        <w:pStyle w:val="Ttulo1"/>
+        <w:rPr>
           <w:sz w:val="36"/>
-        </w:rPr>
-      </w:pPr>
-      <w:bookmarkStart w:id="6" w:name="_Toc131670908"/>
+          <w:szCs w:val="36"/>
+        </w:rPr>
+      </w:pPr>
+      <w:bookmarkStart w:id="12" w:name="_Toc131670907"/>
+      <w:bookmarkStart w:id="13" w:name="_Toc136939296"/>
       <w:r>
         <w:rPr>
           <w:sz w:val="36"/>
-        </w:rPr>
+          <w:szCs w:val="36"/>
+        </w:rPr>
+        <w:lastRenderedPageBreak/>
+        <w:t>Regras de Negócio</w:t>
+      </w:r>
+      <w:bookmarkEnd w:id="12"/>
+      <w:bookmarkEnd w:id="13"/>
+    </w:p>
+    <w:p>
+      <w:pPr>
+        <w:ind w:left="0" w:firstLine="0"/>
+      </w:pPr>
+    </w:p>
+    <w:p>
+      <w:pPr>
+        <w:ind w:left="0" w:firstLine="0"/>
+        <w:rPr>
+          <w:sz w:val="32"/>
+        </w:rPr>
+      </w:pPr>
+      <w:r>
+        <w:rPr>
+          <w:sz w:val="32"/>
+        </w:rPr>
+        <w:t>[RN001]</w:t>
+      </w:r>
+    </w:p>
+    <w:p>
+      <w:pPr>
+        <w:ind w:left="0" w:firstLine="0"/>
+        <w:rPr>
+          <w:sz w:val="32"/>
+        </w:rPr>
+      </w:pPr>
+      <w:r>
+        <w:rPr>
+          <w:sz w:val="32"/>
+        </w:rPr>
+        <w:t>O professor é o responsável por cadastrar as turmas, as tarefas e os prêmios disponíveis.</w:t>
+      </w:r>
+    </w:p>
+    <w:p>
+      <w:pPr>
+        <w:ind w:left="0" w:firstLine="0"/>
+        <w:rPr>
+          <w:sz w:val="32"/>
+        </w:rPr>
+      </w:pPr>
+    </w:p>
+    <w:p>
+      <w:pPr>
+        <w:ind w:left="0" w:firstLine="0"/>
+        <w:rPr>
+          <w:sz w:val="32"/>
+        </w:rPr>
+      </w:pPr>
+      <w:r>
+        <w:rPr>
+          <w:sz w:val="32"/>
+        </w:rPr>
+        <w:t>[RN002]</w:t>
+      </w:r>
+    </w:p>
+    <w:p>
+      <w:pPr>
+        <w:ind w:left="0" w:firstLine="0"/>
+        <w:rPr>
+          <w:sz w:val="32"/>
+        </w:rPr>
+      </w:pPr>
+      <w:r>
+        <w:rPr>
+          <w:sz w:val="32"/>
+        </w:rPr>
+        <w:t>Cada tarefa deve ter uma pontuação associada, definida pelo professor.</w:t>
+      </w:r>
+    </w:p>
+    <w:p>
+      <w:pPr>
+        <w:ind w:left="0" w:firstLine="0"/>
+        <w:rPr>
+          <w:sz w:val="32"/>
+        </w:rPr>
+      </w:pPr>
+    </w:p>
+    <w:p>
+      <w:pPr>
+        <w:ind w:left="0" w:firstLine="0"/>
+        <w:rPr>
+          <w:sz w:val="32"/>
+        </w:rPr>
+      </w:pPr>
+      <w:r>
+        <w:rPr>
+          <w:sz w:val="32"/>
+        </w:rPr>
+        <w:t>[RN00</w:t>
+      </w:r>
+      <w:r>
+        <w:rPr>
+          <w:sz w:val="32"/>
+        </w:rPr>
+        <w:t>3</w:t>
+      </w:r>
+      <w:r>
+        <w:rPr>
+          <w:sz w:val="32"/>
+        </w:rPr>
+        <w:t>]</w:t>
+      </w:r>
+    </w:p>
+    <w:p>
+      <w:pPr>
+        <w:ind w:left="0" w:firstLine="0"/>
+        <w:rPr>
+          <w:sz w:val="32"/>
+        </w:rPr>
+      </w:pPr>
+      <w:r>
+        <w:rPr>
+          <w:sz w:val="32"/>
+        </w:rPr>
+        <w:t>Os alunos ganham pontos ao concluírem as tarefas dentro do prazo estabelecido pelo professor.</w:t>
+      </w:r>
+    </w:p>
+    <w:p>
+      <w:pPr>
+        <w:ind w:left="0" w:firstLine="0"/>
+        <w:rPr>
+          <w:sz w:val="32"/>
+        </w:rPr>
+      </w:pPr>
+    </w:p>
+    <w:p>
+      <w:pPr>
+        <w:ind w:left="0" w:firstLine="0"/>
+        <w:rPr>
+          <w:sz w:val="32"/>
+        </w:rPr>
+      </w:pPr>
+      <w:r>
+        <w:rPr>
+          <w:sz w:val="32"/>
+        </w:rPr>
+        <w:t>[RN00</w:t>
+      </w:r>
+      <w:r>
+        <w:rPr>
+          <w:sz w:val="32"/>
+        </w:rPr>
+        <w:t>4</w:t>
+      </w:r>
+      <w:r>
+        <w:rPr>
+          <w:sz w:val="32"/>
+        </w:rPr>
+        <w:t>]</w:t>
+      </w:r>
+    </w:p>
+    <w:p>
+      <w:pPr>
+        <w:ind w:left="0" w:firstLine="0"/>
+        <w:rPr>
+          <w:sz w:val="32"/>
+        </w:rPr>
+      </w:pPr>
+      <w:r>
+        <w:rPr>
+          <w:sz w:val="32"/>
+        </w:rPr>
+        <w:t>O aluno só pode resgatar o prêmio correspondente ao número de pontos que possui.</w:t>
+      </w:r>
+    </w:p>
+    <w:p>
+      <w:pPr>
+        <w:ind w:left="0" w:firstLine="0"/>
+        <w:rPr>
+          <w:sz w:val="32"/>
+        </w:rPr>
+      </w:pPr>
+    </w:p>
+    <w:p>
+      <w:pPr>
+        <w:ind w:left="0" w:firstLine="0"/>
+        <w:rPr>
+          <w:sz w:val="32"/>
+        </w:rPr>
+      </w:pPr>
+      <w:r>
+        <w:rPr>
+          <w:sz w:val="32"/>
+        </w:rPr>
+        <w:t>[RN00</w:t>
+      </w:r>
+      <w:r>
+        <w:rPr>
+          <w:sz w:val="32"/>
+        </w:rPr>
+        <w:t>5</w:t>
+      </w:r>
+      <w:r>
+        <w:rPr>
+          <w:sz w:val="32"/>
+        </w:rPr>
+        <w:t>]</w:t>
+      </w:r>
+    </w:p>
+    <w:p>
+      <w:pPr>
+        <w:ind w:left="0" w:firstLine="0"/>
+        <w:rPr>
+          <w:sz w:val="32"/>
+        </w:rPr>
+      </w:pPr>
+      <w:r>
+        <w:rPr>
+          <w:sz w:val="32"/>
+        </w:rPr>
+        <w:t>Os prêmios podem ser resgatados apenas dentro da escola, mediante autorização do professor ou da direção.</w:t>
+      </w:r>
+    </w:p>
+    <w:p>
+      <w:pPr>
+        <w:ind w:left="0" w:firstLine="0"/>
+        <w:rPr>
+          <w:sz w:val="32"/>
+        </w:rPr>
+      </w:pPr>
+    </w:p>
+    <w:p>
+      <w:pPr>
+        <w:ind w:left="0" w:firstLine="0"/>
+        <w:rPr>
+          <w:sz w:val="32"/>
+        </w:rPr>
+      </w:pPr>
+      <w:r>
+        <w:rPr>
+          <w:sz w:val="32"/>
+        </w:rPr>
+        <w:t>[RN00</w:t>
+      </w:r>
+      <w:r>
+        <w:rPr>
+          <w:sz w:val="32"/>
+        </w:rPr>
+        <w:t>6</w:t>
+      </w:r>
+      <w:r>
+        <w:rPr>
+          <w:sz w:val="32"/>
+        </w:rPr>
+        <w:t>]</w:t>
+      </w:r>
+    </w:p>
+    <w:p>
+      <w:pPr>
+        <w:ind w:left="0" w:firstLine="0"/>
+        <w:rPr>
+          <w:sz w:val="32"/>
+        </w:rPr>
+      </w:pPr>
+      <w:r>
+        <w:rPr>
+          <w:sz w:val="32"/>
+        </w:rPr>
+        <w:t>O professor pode visualizar o desempenho dos alunos e gerar relatórios para acompanhamento do progresso.</w:t>
+      </w:r>
+    </w:p>
+    <w:p>
+      <w:pPr>
+        <w:ind w:left="0" w:firstLine="0"/>
+        <w:rPr>
+          <w:sz w:val="32"/>
+        </w:rPr>
+      </w:pPr>
+    </w:p>
+    <w:p>
+      <w:pPr>
+        <w:ind w:left="0" w:firstLine="0"/>
+        <w:rPr>
+          <w:sz w:val="32"/>
+        </w:rPr>
+      </w:pPr>
+      <w:r>
+        <w:rPr>
+          <w:sz w:val="32"/>
+        </w:rPr>
+        <w:t>[RN00</w:t>
+      </w:r>
+      <w:r>
+        <w:rPr>
+          <w:sz w:val="32"/>
+        </w:rPr>
+        <w:t>7</w:t>
+      </w:r>
+      <w:r>
+        <w:rPr>
+          <w:sz w:val="32"/>
+        </w:rPr>
+        <w:t>] O aplicativo deve garantir a segurança dos dados dos alunos e respeitar as normas de privacidade estabelecidas pela legislação vigente.</w:t>
+      </w:r>
+    </w:p>
+    <w:p>
+      <w:pPr>
+        <w:pStyle w:val="Ttulo1"/>
+        <w:rPr>
+          <w:sz w:val="36"/>
+          <w:szCs w:val="36"/>
+        </w:rPr>
+      </w:pPr>
+      <w:bookmarkStart w:id="14" w:name="_Toc131670908"/>
+      <w:bookmarkStart w:id="15" w:name="_Toc136939297"/>
+      <w:r>
+        <w:rPr>
+          <w:sz w:val="36"/>
+          <w:szCs w:val="36"/>
+        </w:rPr>
+        <w:lastRenderedPageBreak/>
         <w:t>Requisitos funcionais</w:t>
       </w:r>
-      <w:bookmarkEnd w:id="6"/>
+      <w:bookmarkEnd w:id="14"/>
+      <w:bookmarkEnd w:id="15"/>
     </w:p>
     <w:p>
       <w:pPr>
@@ -3198,7 +3425,7 @@
           <w:sz w:val="32"/>
         </w:rPr>
         <w:drawing>
-          <wp:inline distT="0" distB="0" distL="0" distR="0" wp14:anchorId="55F04F7C" wp14:editId="1E31A8FE">
+          <wp:inline distT="0" distB="0" distL="0" distR="0" wp14:anchorId="6DA82B57" wp14:editId="6793A62F">
             <wp:extent cx="5287113" cy="1209844"/>
             <wp:effectExtent l="0" t="0" r="0" b="9525"/>
             <wp:docPr id="5" name="Picture 5"/>
@@ -3213,7 +3440,7 @@
                     <pic:cNvPicPr/>
                   </pic:nvPicPr>
                   <pic:blipFill>
-                    <a:blip r:embed="rId9">
+                    <a:blip r:embed="rId12">
                       <a:extLst>
                         <a:ext uri="{28A0092B-C50C-407E-A947-70E740481C1C}">
                           <a14:useLocalDpi xmlns:a14="http://schemas.microsoft.com/office/drawing/2010/main" val="0"/>
@@ -3255,14 +3482,6 @@
           <w:sz w:val="32"/>
         </w:rPr>
       </w:pPr>
-    </w:p>
-    <w:p>
-      <w:pPr>
-        <w:ind w:left="0" w:firstLine="0"/>
-        <w:rPr>
-          <w:sz w:val="32"/>
-        </w:rPr>
-      </w:pPr>
       <w:r>
         <w:rPr>
           <w:sz w:val="32"/>
@@ -3291,7 +3510,7 @@
           <w:sz w:val="32"/>
         </w:rPr>
         <w:drawing>
-          <wp:inline distT="0" distB="0" distL="0" distR="0" wp14:anchorId="204D2B71" wp14:editId="1F9C01F1">
+          <wp:inline distT="0" distB="0" distL="0" distR="0" wp14:anchorId="265B4366" wp14:editId="1635703B">
             <wp:extent cx="5753100" cy="1047750"/>
             <wp:effectExtent l="0" t="0" r="0" b="0"/>
             <wp:docPr id="6" name="Picture 6"/>
@@ -3306,7 +3525,7 @@
                     <pic:cNvPicPr/>
                   </pic:nvPicPr>
                   <pic:blipFill>
-                    <a:blip r:embed="rId10">
+                    <a:blip r:embed="rId13">
                       <a:extLst>
                         <a:ext uri="{28A0092B-C50C-407E-A947-70E740481C1C}">
                           <a14:useLocalDpi xmlns:a14="http://schemas.microsoft.com/office/drawing/2010/main" val="0"/>
@@ -3375,8 +3594,9 @@
           <w:noProof/>
           <w:sz w:val="32"/>
         </w:rPr>
+        <w:lastRenderedPageBreak/>
         <w:drawing>
-          <wp:inline distT="0" distB="0" distL="0" distR="0" wp14:anchorId="6652FC60" wp14:editId="57749738">
+          <wp:inline distT="0" distB="0" distL="0" distR="0" wp14:anchorId="1B1F488D" wp14:editId="1A2EF6C8">
             <wp:extent cx="5657850" cy="1057275"/>
             <wp:effectExtent l="0" t="0" r="0" b="9525"/>
             <wp:docPr id="7" name="Picture 7"/>
@@ -3391,7 +3611,7 @@
                     <pic:cNvPicPr/>
                   </pic:nvPicPr>
                   <pic:blipFill>
-                    <a:blip r:embed="rId11">
+                    <a:blip r:embed="rId14">
                       <a:extLst>
                         <a:ext uri="{28A0092B-C50C-407E-A947-70E740481C1C}">
                           <a14:useLocalDpi xmlns:a14="http://schemas.microsoft.com/office/drawing/2010/main" val="0"/>
@@ -3443,13 +3663,7 @@
         <w:rPr>
           <w:sz w:val="32"/>
         </w:rPr>
-        <w:t>A conclusão das atividades</w:t>
-      </w:r>
-      <w:r>
-        <w:rPr>
-          <w:sz w:val="32"/>
-        </w:rPr>
-        <w:t xml:space="preserve"> dá ao aluno, pontos, previamente definido na atividade pelo professor</w:t>
+        <w:t>A conclusão das atividades dá ao aluno, pontos, previamente definido na atividade pelo professor</w:t>
       </w:r>
       <w:r>
         <w:rPr>
@@ -3471,7 +3685,7 @@
           <w:sz w:val="32"/>
         </w:rPr>
         <w:drawing>
-          <wp:inline distT="0" distB="0" distL="0" distR="0" wp14:anchorId="285BF3AB" wp14:editId="1566532D">
+          <wp:inline distT="0" distB="0" distL="0" distR="0" wp14:anchorId="16BE1AEB" wp14:editId="161B6F0F">
             <wp:extent cx="5800725" cy="1085850"/>
             <wp:effectExtent l="0" t="0" r="9525" b="0"/>
             <wp:docPr id="8" name="Picture 8"/>
@@ -3486,7 +3700,7 @@
                     <pic:cNvPicPr/>
                   </pic:nvPicPr>
                   <pic:blipFill>
-                    <a:blip r:embed="rId12">
+                    <a:blip r:embed="rId15">
                       <a:extLst>
                         <a:ext uri="{28A0092B-C50C-407E-A947-70E740481C1C}">
                           <a14:useLocalDpi xmlns:a14="http://schemas.microsoft.com/office/drawing/2010/main" val="0"/>
@@ -3524,7 +3738,6 @@
         <w:rPr>
           <w:sz w:val="32"/>
         </w:rPr>
-        <w:lastRenderedPageBreak/>
         <w:t>[RF005] Resgate de prêmios: O aplicativo deve permitir que os alunos resgatem os prêmios disponíveis, desde que tenham pontos suficientes para resgate.</w:t>
       </w:r>
     </w:p>
@@ -3541,7 +3754,7 @@
           <w:sz w:val="32"/>
         </w:rPr>
         <w:drawing>
-          <wp:inline distT="0" distB="0" distL="0" distR="0" wp14:anchorId="534CD0A5" wp14:editId="3EF543EF">
+          <wp:inline distT="0" distB="0" distL="0" distR="0" wp14:anchorId="35804314" wp14:editId="149A2BB0">
             <wp:extent cx="5800725" cy="1133475"/>
             <wp:effectExtent l="0" t="0" r="9525" b="9525"/>
             <wp:docPr id="9" name="Picture 9"/>
@@ -3556,7 +3769,7 @@
                     <pic:cNvPicPr/>
                   </pic:nvPicPr>
                   <pic:blipFill>
-                    <a:blip r:embed="rId13">
+                    <a:blip r:embed="rId16">
                       <a:extLst>
                         <a:ext uri="{28A0092B-C50C-407E-A947-70E740481C1C}">
                           <a14:useLocalDpi xmlns:a14="http://schemas.microsoft.com/office/drawing/2010/main" val="0"/>
@@ -3618,7 +3831,7 @@
           <w:sz w:val="32"/>
         </w:rPr>
         <w:drawing>
-          <wp:inline distT="0" distB="0" distL="0" distR="0" wp14:anchorId="179F4B19" wp14:editId="6B37484F">
+          <wp:inline distT="0" distB="0" distL="0" distR="0" wp14:anchorId="798AB51C" wp14:editId="5952D986">
             <wp:extent cx="5838825" cy="1104900"/>
             <wp:effectExtent l="0" t="0" r="9525" b="0"/>
             <wp:docPr id="10" name="Picture 10"/>
@@ -3633,7 +3846,7 @@
                     <pic:cNvPicPr/>
                   </pic:nvPicPr>
                   <pic:blipFill>
-                    <a:blip r:embed="rId14">
+                    <a:blip r:embed="rId17">
                       <a:extLst>
                         <a:ext uri="{28A0092B-C50C-407E-A947-70E740481C1C}">
                           <a14:useLocalDpi xmlns:a14="http://schemas.microsoft.com/office/drawing/2010/main" val="0"/>
@@ -3679,7 +3892,90 @@
         <w:rPr>
           <w:sz w:val="32"/>
         </w:rPr>
-        <w:t xml:space="preserve">[RF007] Geração de relatórios: O aplicativo deve permitir que o professor gere relatórios com informações sobre o desempenho dos alunos, </w:t>
+        <w:t xml:space="preserve">[RF007] Geração de relatórios: O aplicativo deve permitir que o professor gere relatórios com informações sobre o </w:t>
+      </w:r>
+      <w:r>
+        <w:rPr>
+          <w:sz w:val="32"/>
+        </w:rPr>
+        <w:lastRenderedPageBreak/>
+        <w:t xml:space="preserve">desempenho dos alunos, </w:t>
+      </w:r>
+      <w:r>
+        <w:rPr>
+          <w:sz w:val="32"/>
+        </w:rPr>
+        <w:t>prêmios</w:t>
+      </w:r>
+      <w:r>
+        <w:rPr>
+          <w:sz w:val="32"/>
+        </w:rPr>
+        <w:t>, pontos acumulados e status das tarefas.</w:t>
+      </w:r>
+    </w:p>
+    <w:p>
+      <w:pPr>
+        <w:ind w:left="0" w:firstLine="0"/>
+        <w:rPr>
+          <w:sz w:val="28"/>
+        </w:rPr>
+      </w:pPr>
+    </w:p>
+    <w:p>
+      <w:pPr>
+        <w:ind w:left="0" w:firstLine="0"/>
+        <w:rPr>
+          <w:sz w:val="28"/>
+        </w:rPr>
+      </w:pPr>
+    </w:p>
+    <w:p>
+      <w:pPr>
+        <w:pStyle w:val="Ttulo1"/>
+        <w:rPr>
+          <w:sz w:val="36"/>
+          <w:szCs w:val="36"/>
+        </w:rPr>
+      </w:pPr>
+      <w:bookmarkStart w:id="16" w:name="_Toc131670909"/>
+      <w:bookmarkStart w:id="17" w:name="_Toc136939298"/>
+      <w:r>
+        <w:rPr>
+          <w:sz w:val="36"/>
+          <w:szCs w:val="36"/>
+        </w:rPr>
+        <w:t>Requisitos não funcionais</w:t>
+      </w:r>
+      <w:bookmarkEnd w:id="16"/>
+      <w:bookmarkEnd w:id="17"/>
+    </w:p>
+    <w:p>
+      <w:pPr>
+        <w:ind w:left="0" w:firstLine="0"/>
+        <w:rPr>
+          <w:sz w:val="28"/>
+        </w:rPr>
+      </w:pPr>
+    </w:p>
+    <w:p>
+      <w:pPr>
+        <w:ind w:left="0" w:firstLine="0"/>
+        <w:rPr>
+          <w:sz w:val="32"/>
+        </w:rPr>
+      </w:pPr>
+      <w:r>
+        <w:rPr>
+          <w:sz w:val="32"/>
+        </w:rPr>
+        <w:t>[</w:t>
+      </w:r>
+      <w:r>
+        <w:rPr>
+          <w:sz w:val="32"/>
+        </w:rPr>
+        <w:t>RNF001]</w:t>
       </w:r>
       <w:r>
         <w:rPr>
@@ -3691,7 +3987,107 @@
         <w:rPr>
           <w:sz w:val="32"/>
         </w:rPr>
-        <w:t>, pontos acumulados e status das tarefas.</w:t>
+        <w:t>Desempenho: O aplicativo deve ter um desempenho satisfatório, com tempos de resposta rápidos, para garantir a fluidez e a agilidade das interações entre os usuários.</w:t>
+      </w:r>
+    </w:p>
+    <w:p>
+      <w:pPr>
+        <w:ind w:left="0" w:firstLine="0"/>
+        <w:rPr>
+          <w:sz w:val="32"/>
+        </w:rPr>
+      </w:pPr>
+    </w:p>
+    <w:p>
+      <w:pPr>
+        <w:ind w:left="0" w:firstLine="0"/>
+        <w:rPr>
+          <w:sz w:val="32"/>
+        </w:rPr>
+      </w:pPr>
+      <w:r>
+        <w:rPr>
+          <w:sz w:val="32"/>
+        </w:rPr>
+        <w:t xml:space="preserve">[RNF002] Escalabilidade: O aplicativo deve ser capaz de suportar </w:t>
+      </w:r>
+      <w:r>
+        <w:rPr>
+          <w:sz w:val="32"/>
+        </w:rPr>
+        <w:t>muitos usuários simultâneos</w:t>
+      </w:r>
+      <w:r>
+        <w:rPr>
+          <w:sz w:val="32"/>
+        </w:rPr>
+        <w:t>, sem que isso comprometa seu desempenho.</w:t>
+      </w:r>
+    </w:p>
+    <w:p>
+      <w:pPr>
+        <w:ind w:left="0" w:firstLine="0"/>
+        <w:rPr>
+          <w:sz w:val="32"/>
+        </w:rPr>
+      </w:pPr>
+    </w:p>
+    <w:p>
+      <w:pPr>
+        <w:ind w:left="0" w:firstLine="0"/>
+        <w:rPr>
+          <w:sz w:val="32"/>
+        </w:rPr>
+      </w:pPr>
+      <w:r>
+        <w:rPr>
+          <w:sz w:val="32"/>
+        </w:rPr>
+        <w:t>[RNF003] Disponibilidade: O aplicativo deve estar disponível em tempo integral, 24 horas por dia, 7 dias por semana, para garantir o acesso dos usuários sempre que necessário.</w:t>
+      </w:r>
+    </w:p>
+    <w:p>
+      <w:pPr>
+        <w:ind w:left="0" w:firstLine="0"/>
+        <w:rPr>
+          <w:sz w:val="32"/>
+        </w:rPr>
+      </w:pPr>
+    </w:p>
+    <w:p>
+      <w:pPr>
+        <w:ind w:left="0" w:firstLine="0"/>
+        <w:rPr>
+          <w:sz w:val="32"/>
+        </w:rPr>
+      </w:pPr>
+      <w:r>
+        <w:rPr>
+          <w:sz w:val="32"/>
+        </w:rPr>
+        <w:t>[RNF004] Segurança: O aplicativo deve ser seguro, com mecanismos de proteção de dados e privacidade, para garantir a integridade e a confidencialidade das informações dos usuários.</w:t>
+      </w:r>
+    </w:p>
+    <w:p>
+      <w:pPr>
+        <w:ind w:left="0" w:firstLine="0"/>
+        <w:rPr>
+          <w:sz w:val="32"/>
+        </w:rPr>
+      </w:pPr>
+    </w:p>
+    <w:p>
+      <w:pPr>
+        <w:ind w:left="0" w:firstLine="0"/>
+        <w:rPr>
+          <w:sz w:val="32"/>
+        </w:rPr>
+      </w:pPr>
+      <w:r>
+        <w:rPr>
+          <w:sz w:val="32"/>
+        </w:rPr>
+        <w:t>[RNF005] Usabilidade: O aplicativo deve ser fácil de usar e intuitivo, com uma interface amigável e de fácil compreensão, para garantir que os usuários possam usá-lo sem dificuldades.</w:t>
       </w:r>
     </w:p>
     <w:p>
@@ -3713,179 +4109,23 @@
     <w:p>
       <w:pPr>
         <w:pStyle w:val="Ttulo1"/>
-        <w:numPr>
-          <w:ilvl w:val="0"/>
-          <w:numId w:val="2"/>
-        </w:numPr>
         <w:rPr>
           <w:sz w:val="36"/>
-        </w:rPr>
-      </w:pPr>
-      <w:bookmarkStart w:id="7" w:name="_Toc131670909"/>
+          <w:szCs w:val="36"/>
+        </w:rPr>
+      </w:pPr>
+      <w:bookmarkStart w:id="18" w:name="_Toc131670910"/>
+      <w:bookmarkStart w:id="19" w:name="_Toc136939299"/>
       <w:r>
         <w:rPr>
           <w:sz w:val="36"/>
-        </w:rPr>
-        <w:t>Requisitos não funcionais</w:t>
-      </w:r>
-      <w:bookmarkEnd w:id="7"/>
-    </w:p>
-    <w:p>
-      <w:pPr>
-        <w:ind w:left="0" w:firstLine="0"/>
-        <w:rPr>
-          <w:sz w:val="28"/>
-        </w:rPr>
-      </w:pPr>
-    </w:p>
-    <w:p>
-      <w:pPr>
-        <w:ind w:left="0" w:firstLine="0"/>
-        <w:rPr>
-          <w:sz w:val="32"/>
-        </w:rPr>
-      </w:pPr>
-      <w:r>
-        <w:rPr>
-          <w:sz w:val="32"/>
-        </w:rPr>
-        <w:t>[</w:t>
-      </w:r>
-      <w:r>
-        <w:rPr>
-          <w:sz w:val="32"/>
-        </w:rPr>
-        <w:t>RNF001]</w:t>
-      </w:r>
-      <w:r>
-        <w:rPr>
-          <w:sz w:val="32"/>
-        </w:rPr>
-        <w:t xml:space="preserve"> </w:t>
-      </w:r>
-      <w:r>
-        <w:rPr>
-          <w:sz w:val="32"/>
-        </w:rPr>
-        <w:t>Desempenho: O aplicativo deve ter um desempenho satisfatório, com tempos de resposta rápidos, para garantir a fluidez e a agilidade das interações entre os usuários.</w:t>
-      </w:r>
-    </w:p>
-    <w:p>
-      <w:pPr>
-        <w:ind w:left="0" w:firstLine="0"/>
-        <w:rPr>
-          <w:sz w:val="32"/>
-        </w:rPr>
-      </w:pPr>
-    </w:p>
-    <w:p>
-      <w:pPr>
-        <w:ind w:left="0" w:firstLine="0"/>
-        <w:rPr>
-          <w:sz w:val="32"/>
-        </w:rPr>
-      </w:pPr>
-      <w:r>
-        <w:rPr>
-          <w:sz w:val="32"/>
+          <w:szCs w:val="36"/>
         </w:rPr>
         <w:lastRenderedPageBreak/>
-        <w:t>[RNF002] Escalabilidade: O aplicativo deve ser capaz de suportar um grande número de usuários simultâneos, sem que isso comprometa seu desempenho.</w:t>
-      </w:r>
-    </w:p>
-    <w:p>
-      <w:pPr>
-        <w:ind w:left="0" w:firstLine="0"/>
-        <w:rPr>
-          <w:sz w:val="32"/>
-        </w:rPr>
-      </w:pPr>
-    </w:p>
-    <w:p>
-      <w:pPr>
-        <w:ind w:left="0" w:firstLine="0"/>
-        <w:rPr>
-          <w:sz w:val="32"/>
-        </w:rPr>
-      </w:pPr>
-      <w:r>
-        <w:rPr>
-          <w:sz w:val="32"/>
-        </w:rPr>
-        <w:t>[RNF003] Disponibilidade: O aplicativo deve estar disponível em tempo integral, 24 horas por dia, 7 dias por semana, para garantir o acesso dos usuários sempre que necessário.</w:t>
-      </w:r>
-    </w:p>
-    <w:p>
-      <w:pPr>
-        <w:ind w:left="0" w:firstLine="0"/>
-        <w:rPr>
-          <w:sz w:val="32"/>
-        </w:rPr>
-      </w:pPr>
-    </w:p>
-    <w:p>
-      <w:pPr>
-        <w:ind w:left="0" w:firstLine="0"/>
-        <w:rPr>
-          <w:sz w:val="32"/>
-        </w:rPr>
-      </w:pPr>
-      <w:r>
-        <w:rPr>
-          <w:sz w:val="32"/>
-        </w:rPr>
-        <w:t>[RNF004] Segurança: O aplicativo deve ser seguro, com mecanismos de proteção de dados e privacidade, para garantir a integridade e a confidencialidade das informações dos usuários.</w:t>
-      </w:r>
-    </w:p>
-    <w:p>
-      <w:pPr>
-        <w:ind w:left="0" w:firstLine="0"/>
-        <w:rPr>
-          <w:sz w:val="32"/>
-        </w:rPr>
-      </w:pPr>
-    </w:p>
-    <w:p>
-      <w:pPr>
-        <w:ind w:left="0" w:firstLine="0"/>
-        <w:rPr>
-          <w:sz w:val="32"/>
-        </w:rPr>
-      </w:pPr>
-      <w:r>
-        <w:rPr>
-          <w:sz w:val="32"/>
-        </w:rPr>
-        <w:t>[RNF005] Usabilidade: O aplicativo deve ser fácil de usar e intuitivo, com uma interface amigável e de fácil compreensão, para garantir que os usuários possam usá-lo sem dificuldades.</w:t>
-      </w:r>
-    </w:p>
-    <w:p>
-      <w:pPr>
-        <w:ind w:left="0" w:firstLine="0"/>
-        <w:rPr>
-          <w:sz w:val="28"/>
-        </w:rPr>
-      </w:pPr>
-    </w:p>
-    <w:p>
-      <w:pPr>
-        <w:pStyle w:val="Ttulo1"/>
-        <w:numPr>
-          <w:ilvl w:val="0"/>
-          <w:numId w:val="2"/>
-        </w:numPr>
-        <w:rPr>
-          <w:sz w:val="36"/>
-        </w:rPr>
-      </w:pPr>
-      <w:bookmarkStart w:id="8" w:name="_Toc131670910"/>
-      <w:r>
-        <w:rPr>
-          <w:sz w:val="36"/>
-        </w:rPr>
         <w:t>EAP (Estrutura Analítica do projeto)</w:t>
       </w:r>
-      <w:bookmarkEnd w:id="8"/>
+      <w:bookmarkEnd w:id="18"/>
+      <w:bookmarkEnd w:id="19"/>
     </w:p>
     <w:p/>
     <w:p>
@@ -4104,7 +4344,6 @@
         <w:rPr>
           <w:sz w:val="32"/>
         </w:rPr>
-        <w:lastRenderedPageBreak/>
         <w:t xml:space="preserve">Desenvolvimento </w:t>
       </w:r>
     </w:p>
@@ -4123,21 +4362,7 @@
         <w:rPr>
           <w:sz w:val="32"/>
         </w:rPr>
-        <w:t xml:space="preserve">Desenvolvimento do </w:t>
-      </w:r>
-      <w:proofErr w:type="spellStart"/>
-      <w:r>
-        <w:rPr>
-          <w:sz w:val="32"/>
-        </w:rPr>
-        <w:t>frontend</w:t>
-      </w:r>
-      <w:proofErr w:type="spellEnd"/>
-      <w:r>
-        <w:rPr>
-          <w:sz w:val="32"/>
-        </w:rPr>
-        <w:t xml:space="preserve"> </w:t>
+        <w:t xml:space="preserve">Desenvolvimento do frontend </w:t>
       </w:r>
     </w:p>
     <w:p>
@@ -4155,21 +4380,7 @@
         <w:rPr>
           <w:sz w:val="32"/>
         </w:rPr>
-        <w:t xml:space="preserve">Desenvolvimento do </w:t>
-      </w:r>
-      <w:proofErr w:type="spellStart"/>
-      <w:r>
-        <w:rPr>
-          <w:sz w:val="32"/>
-        </w:rPr>
-        <w:t>backend</w:t>
-      </w:r>
-      <w:proofErr w:type="spellEnd"/>
-      <w:r>
-        <w:rPr>
-          <w:sz w:val="32"/>
-        </w:rPr>
-        <w:t xml:space="preserve"> </w:t>
+        <w:t xml:space="preserve">Desenvolvimento do backend </w:t>
       </w:r>
     </w:p>
     <w:p>
@@ -4453,163 +4664,29 @@
     </w:p>
     <w:p>
       <w:pPr>
+        <w:pStyle w:val="Ttulo1"/>
+        <w:rPr>
+          <w:sz w:val="36"/>
+          <w:szCs w:val="36"/>
+        </w:rPr>
+      </w:pPr>
+      <w:bookmarkStart w:id="20" w:name="_Toc131670911"/>
+      <w:bookmarkStart w:id="21" w:name="_Toc136939300"/>
+      <w:r>
+        <w:rPr>
+          <w:sz w:val="36"/>
+          <w:szCs w:val="36"/>
+        </w:rPr>
+        <w:lastRenderedPageBreak/>
+        <w:t>MER/DER</w:t>
+      </w:r>
+      <w:bookmarkEnd w:id="20"/>
+      <w:bookmarkEnd w:id="21"/>
+    </w:p>
+    <w:p/>
+    <w:p>
+      <w:pPr>
         <w:pStyle w:val="PargrafodaLista"/>
-        <w:ind w:left="1440" w:firstLine="0"/>
-        <w:rPr>
-          <w:sz w:val="32"/>
-        </w:rPr>
-      </w:pPr>
-    </w:p>
-    <w:p>
-      <w:pPr>
-        <w:pStyle w:val="PargrafodaLista"/>
-        <w:ind w:left="1440" w:firstLine="0"/>
-        <w:rPr>
-          <w:sz w:val="32"/>
-        </w:rPr>
-      </w:pPr>
-    </w:p>
-    <w:p>
-      <w:pPr>
-        <w:pStyle w:val="PargrafodaLista"/>
-        <w:ind w:left="1440" w:firstLine="0"/>
-        <w:rPr>
-          <w:sz w:val="32"/>
-        </w:rPr>
-      </w:pPr>
-    </w:p>
-    <w:p>
-      <w:pPr>
-        <w:pStyle w:val="PargrafodaLista"/>
-        <w:ind w:left="1440" w:firstLine="0"/>
-        <w:rPr>
-          <w:sz w:val="32"/>
-        </w:rPr>
-      </w:pPr>
-    </w:p>
-    <w:p>
-      <w:pPr>
-        <w:pStyle w:val="PargrafodaLista"/>
-        <w:ind w:left="1440" w:firstLine="0"/>
-        <w:rPr>
-          <w:sz w:val="32"/>
-        </w:rPr>
-      </w:pPr>
-    </w:p>
-    <w:p>
-      <w:pPr>
-        <w:pStyle w:val="PargrafodaLista"/>
-        <w:ind w:left="1440" w:firstLine="0"/>
-        <w:rPr>
-          <w:sz w:val="32"/>
-        </w:rPr>
-      </w:pPr>
-    </w:p>
-    <w:p>
-      <w:pPr>
-        <w:pStyle w:val="PargrafodaLista"/>
-        <w:ind w:left="1440" w:firstLine="0"/>
-        <w:rPr>
-          <w:sz w:val="32"/>
-        </w:rPr>
-      </w:pPr>
-    </w:p>
-    <w:p>
-      <w:pPr>
-        <w:pStyle w:val="PargrafodaLista"/>
-        <w:ind w:left="1440" w:firstLine="0"/>
-        <w:rPr>
-          <w:sz w:val="32"/>
-        </w:rPr>
-      </w:pPr>
-    </w:p>
-    <w:p>
-      <w:pPr>
-        <w:pStyle w:val="PargrafodaLista"/>
-        <w:ind w:left="1440" w:firstLine="0"/>
-        <w:rPr>
-          <w:sz w:val="32"/>
-        </w:rPr>
-      </w:pPr>
-    </w:p>
-    <w:p>
-      <w:pPr>
-        <w:pStyle w:val="PargrafodaLista"/>
-        <w:ind w:left="1440" w:firstLine="0"/>
-        <w:rPr>
-          <w:sz w:val="32"/>
-        </w:rPr>
-      </w:pPr>
-    </w:p>
-    <w:p>
-      <w:pPr>
-        <w:pStyle w:val="PargrafodaLista"/>
-        <w:ind w:left="1440" w:firstLine="0"/>
-        <w:rPr>
-          <w:sz w:val="32"/>
-        </w:rPr>
-      </w:pPr>
-    </w:p>
-    <w:p>
-      <w:pPr>
-        <w:pStyle w:val="PargrafodaLista"/>
-        <w:ind w:left="1440" w:firstLine="0"/>
-        <w:rPr>
-          <w:sz w:val="32"/>
-        </w:rPr>
-      </w:pPr>
-    </w:p>
-    <w:p>
-      <w:pPr>
-        <w:pStyle w:val="PargrafodaLista"/>
-        <w:ind w:left="1440" w:firstLine="0"/>
-        <w:rPr>
-          <w:sz w:val="32"/>
-        </w:rPr>
-      </w:pPr>
-    </w:p>
-    <w:p>
-      <w:pPr>
-        <w:pStyle w:val="PargrafodaLista"/>
-        <w:ind w:left="1440" w:firstLine="0"/>
-        <w:rPr>
-          <w:sz w:val="32"/>
-        </w:rPr>
-      </w:pPr>
-    </w:p>
-    <w:p>
-      <w:pPr>
-        <w:pStyle w:val="PargrafodaLista"/>
-        <w:ind w:left="1440" w:firstLine="0"/>
-        <w:rPr>
-          <w:sz w:val="32"/>
-        </w:rPr>
-      </w:pPr>
-    </w:p>
-    <w:p>
-      <w:pPr>
-        <w:pStyle w:val="Ttulo1"/>
-        <w:numPr>
-          <w:ilvl w:val="0"/>
-          <w:numId w:val="2"/>
-        </w:numPr>
-        <w:rPr>
-          <w:sz w:val="36"/>
-        </w:rPr>
-      </w:pPr>
-      <w:bookmarkStart w:id="9" w:name="_Toc131670911"/>
-      <w:r>
-        <w:rPr>
-          <w:sz w:val="36"/>
-        </w:rPr>
-        <w:t>MER/DER</w:t>
-      </w:r>
-      <w:bookmarkEnd w:id="9"/>
-    </w:p>
-    <w:p/>
-    <w:p>
-      <w:pPr>
-        <w:pStyle w:val="PargrafodaLista"/>
         <w:ind w:left="0" w:firstLine="0"/>
         <w:rPr>
           <w:sz w:val="32"/>
@@ -4621,7 +4698,7 @@
           <w:sz w:val="32"/>
         </w:rPr>
         <w:drawing>
-          <wp:inline distT="0" distB="0" distL="0" distR="0" wp14:anchorId="69CC1C80" wp14:editId="50CFC43F">
+          <wp:inline distT="0" distB="0" distL="0" distR="0" wp14:anchorId="5A6FC850" wp14:editId="0D648EB7">
             <wp:extent cx="5400040" cy="6311265"/>
             <wp:effectExtent l="0" t="0" r="0" b="0"/>
             <wp:docPr id="3" name="Imagem 3"/>
@@ -4636,7 +4713,7 @@
                     <pic:cNvPicPr/>
                   </pic:nvPicPr>
                   <pic:blipFill>
-                    <a:blip r:embed="rId15">
+                    <a:blip r:embed="rId18">
                       <a:extLst>
                         <a:ext uri="{28A0092B-C50C-407E-A947-70E740481C1C}">
                           <a14:useLocalDpi xmlns:a14="http://schemas.microsoft.com/office/drawing/2010/main" val="0"/>
@@ -4665,63 +4742,39 @@
     </w:p>
     <w:p>
       <w:pPr>
-        <w:ind w:left="0" w:firstLine="0"/>
-        <w:rPr>
-          <w:sz w:val="28"/>
-        </w:rPr>
-      </w:pPr>
-    </w:p>
-    <w:p>
-      <w:pPr>
         <w:suppressAutoHyphens w:val="0"/>
         <w:spacing w:after="160" w:line="259" w:lineRule="auto"/>
         <w:ind w:left="0" w:firstLine="0"/>
         <w:jc w:val="left"/>
         <w:rPr>
-          <w:sz w:val="28"/>
-        </w:rPr>
-      </w:pPr>
-    </w:p>
-    <w:p>
-      <w:pPr>
-        <w:suppressAutoHyphens w:val="0"/>
-        <w:spacing w:after="160" w:line="259" w:lineRule="auto"/>
-        <w:ind w:left="0" w:firstLine="0"/>
-        <w:jc w:val="left"/>
-        <w:rPr>
-          <w:sz w:val="28"/>
-        </w:rPr>
-      </w:pPr>
-    </w:p>
-    <w:p>
-      <w:pPr>
-        <w:suppressAutoHyphens w:val="0"/>
-        <w:spacing w:after="160" w:line="259" w:lineRule="auto"/>
-        <w:ind w:left="0" w:firstLine="0"/>
-        <w:jc w:val="left"/>
-        <w:rPr>
-          <w:sz w:val="28"/>
-        </w:rPr>
-      </w:pPr>
+          <w:sz w:val="32"/>
+        </w:rPr>
+      </w:pPr>
+      <w:r>
+        <w:rPr>
+          <w:sz w:val="32"/>
+        </w:rPr>
+        <w:br w:type="page"/>
+      </w:r>
     </w:p>
     <w:p>
       <w:pPr>
         <w:pStyle w:val="Ttulo1"/>
-        <w:numPr>
-          <w:ilvl w:val="0"/>
-          <w:numId w:val="2"/>
-        </w:numPr>
         <w:rPr>
           <w:sz w:val="36"/>
-        </w:rPr>
-      </w:pPr>
+          <w:szCs w:val="36"/>
+        </w:rPr>
+      </w:pPr>
+      <w:bookmarkStart w:id="22" w:name="_Toc136939301"/>
       <w:r>
         <w:rPr>
           <w:sz w:val="36"/>
+          <w:szCs w:val="36"/>
         </w:rPr>
         <w:lastRenderedPageBreak/>
         <w:t>Diagrama de classes</w:t>
       </w:r>
+      <w:bookmarkEnd w:id="22"/>
     </w:p>
     <w:p/>
     <w:p>
@@ -4737,7 +4790,7 @@
           <w:sz w:val="28"/>
         </w:rPr>
         <w:drawing>
-          <wp:inline distT="0" distB="0" distL="0" distR="0" wp14:anchorId="0D939661" wp14:editId="79F8397D">
+          <wp:inline distT="0" distB="0" distL="0" distR="0" wp14:anchorId="65C3BA4D" wp14:editId="20CF022D">
             <wp:extent cx="5400040" cy="5602605"/>
             <wp:effectExtent l="0" t="0" r="0" b="0"/>
             <wp:docPr id="4" name="Imagem 4"/>
@@ -4752,7 +4805,7 @@
                     <pic:cNvPicPr/>
                   </pic:nvPicPr>
                   <pic:blipFill>
-                    <a:blip r:embed="rId16">
+                    <a:blip r:embed="rId19">
                       <a:extLst>
                         <a:ext uri="{28A0092B-C50C-407E-A947-70E740481C1C}">
                           <a14:useLocalDpi xmlns:a14="http://schemas.microsoft.com/office/drawing/2010/main" val="0"/>
@@ -4779,379 +4832,12 @@
         </w:drawing>
       </w:r>
     </w:p>
-    <w:p>
-      <w:pPr>
-        <w:ind w:left="0" w:firstLine="0"/>
-        <w:rPr>
-          <w:sz w:val="28"/>
-        </w:rPr>
-      </w:pPr>
-    </w:p>
-    <w:p>
-      <w:pPr>
-        <w:ind w:left="0" w:firstLine="0"/>
-        <w:rPr>
-          <w:sz w:val="28"/>
-        </w:rPr>
-      </w:pPr>
-    </w:p>
-    <w:p>
-      <w:pPr>
-        <w:ind w:left="0" w:firstLine="0"/>
-        <w:rPr>
-          <w:sz w:val="28"/>
-        </w:rPr>
-      </w:pPr>
-    </w:p>
-    <w:p>
-      <w:pPr>
-        <w:ind w:left="0" w:firstLine="0"/>
-        <w:rPr>
-          <w:sz w:val="28"/>
-        </w:rPr>
-      </w:pPr>
-    </w:p>
-    <w:p>
-      <w:pPr>
-        <w:ind w:left="0" w:firstLine="0"/>
-        <w:rPr>
-          <w:sz w:val="28"/>
-        </w:rPr>
-      </w:pPr>
-    </w:p>
-    <w:p>
-      <w:pPr>
-        <w:ind w:left="0" w:firstLine="0"/>
-        <w:rPr>
-          <w:sz w:val="28"/>
-        </w:rPr>
-      </w:pPr>
-    </w:p>
-    <w:p>
-      <w:pPr>
-        <w:ind w:left="0" w:firstLine="0"/>
-        <w:rPr>
-          <w:sz w:val="28"/>
-        </w:rPr>
-      </w:pPr>
-    </w:p>
-    <w:p>
-      <w:pPr>
-        <w:pStyle w:val="Ttulo1"/>
-        <w:numPr>
-          <w:ilvl w:val="0"/>
-          <w:numId w:val="2"/>
-        </w:numPr>
-        <w:rPr>
-          <w:sz w:val="36"/>
-        </w:rPr>
-      </w:pPr>
-      <w:bookmarkStart w:id="10" w:name="_Toc131670912"/>
-      <w:r>
-        <w:rPr>
-          <w:sz w:val="36"/>
-        </w:rPr>
-        <w:lastRenderedPageBreak/>
-        <w:t>Cronograma</w:t>
-      </w:r>
-      <w:bookmarkEnd w:id="10"/>
-      <w:r>
-        <w:rPr>
-          <w:sz w:val="36"/>
-        </w:rPr>
-        <w:t>s</w:t>
-      </w:r>
-    </w:p>
-    <w:p>
-      <w:pPr>
-        <w:ind w:left="0" w:firstLine="0"/>
-        <w:rPr>
-          <w:sz w:val="28"/>
-        </w:rPr>
-      </w:pPr>
-    </w:p>
-    <w:p>
-      <w:pPr>
-        <w:pStyle w:val="PargrafodaLista"/>
-        <w:numPr>
-          <w:ilvl w:val="0"/>
-          <w:numId w:val="15"/>
-        </w:numPr>
-        <w:rPr>
-          <w:sz w:val="28"/>
-        </w:rPr>
-      </w:pPr>
-      <w:r>
-        <w:rPr>
-          <w:sz w:val="28"/>
-        </w:rPr>
-        <w:t>Cronograma de Abril</w:t>
-      </w:r>
-    </w:p>
-    <w:p>
-      <w:pPr>
-        <w:pStyle w:val="PargrafodaLista"/>
-        <w:ind w:firstLine="0"/>
-        <w:rPr>
-          <w:sz w:val="28"/>
-        </w:rPr>
-      </w:pPr>
-    </w:p>
-    <w:p>
-      <w:pPr>
-        <w:pStyle w:val="PargrafodaLista"/>
-        <w:ind w:left="0" w:firstLine="0"/>
-        <w:rPr>
-          <w:sz w:val="28"/>
-        </w:rPr>
-      </w:pPr>
-      <w:r>
-        <w:rPr>
-          <w:sz w:val="28"/>
-        </w:rPr>
-        <w:tab/>
-      </w:r>
-      <w:bookmarkStart w:id="11" w:name="_GoBack"/>
-      <w:r>
-        <w:rPr>
-          <w:noProof/>
-          <w:sz w:val="28"/>
-        </w:rPr>
-        <w:drawing>
-          <wp:inline distT="0" distB="0" distL="0" distR="0" wp14:anchorId="34E6E212" wp14:editId="6FA802EC">
-            <wp:extent cx="6351498" cy="1897811"/>
-            <wp:effectExtent l="0" t="0" r="0" b="7620"/>
-            <wp:docPr id="11" name="Imagem 11"/>
-            <wp:cNvGraphicFramePr>
-              <a:graphicFrameLocks xmlns:a="http://schemas.openxmlformats.org/drawingml/2006/main" noChangeAspect="1"/>
-            </wp:cNvGraphicFramePr>
-            <a:graphic xmlns:a="http://schemas.openxmlformats.org/drawingml/2006/main">
-              <a:graphicData uri="http://schemas.openxmlformats.org/drawingml/2006/picture">
-                <pic:pic xmlns:pic="http://schemas.openxmlformats.org/drawingml/2006/picture">
-                  <pic:nvPicPr>
-                    <pic:cNvPr id="11" name="cronograma_abril.png"/>
-                    <pic:cNvPicPr/>
-                  </pic:nvPicPr>
-                  <pic:blipFill>
-                    <a:blip r:embed="rId17">
-                      <a:extLst>
-                        <a:ext uri="{28A0092B-C50C-407E-A947-70E740481C1C}">
-                          <a14:useLocalDpi xmlns:a14="http://schemas.microsoft.com/office/drawing/2010/main" val="0"/>
-                        </a:ext>
-                      </a:extLst>
-                    </a:blip>
-                    <a:stretch>
-                      <a:fillRect/>
-                    </a:stretch>
-                  </pic:blipFill>
-                  <pic:spPr>
-                    <a:xfrm>
-                      <a:off x="0" y="0"/>
-                      <a:ext cx="6483782" cy="1937337"/>
-                    </a:xfrm>
-                    <a:prstGeom prst="rect">
-                      <a:avLst/>
-                    </a:prstGeom>
-                  </pic:spPr>
-                </pic:pic>
-              </a:graphicData>
-            </a:graphic>
-          </wp:inline>
-        </w:drawing>
-      </w:r>
-      <w:bookmarkEnd w:id="11"/>
-    </w:p>
-    <w:p>
-      <w:pPr>
-        <w:pStyle w:val="PargrafodaLista"/>
-        <w:ind w:firstLine="0"/>
-        <w:rPr>
-          <w:sz w:val="28"/>
-        </w:rPr>
-      </w:pPr>
-    </w:p>
-    <w:p>
-      <w:pPr>
-        <w:pStyle w:val="PargrafodaLista"/>
-        <w:ind w:firstLine="0"/>
-        <w:rPr>
-          <w:sz w:val="28"/>
-        </w:rPr>
-      </w:pPr>
-    </w:p>
-    <w:p>
-      <w:pPr>
-        <w:pStyle w:val="PargrafodaLista"/>
-        <w:numPr>
-          <w:ilvl w:val="0"/>
-          <w:numId w:val="15"/>
-        </w:numPr>
-        <w:rPr>
-          <w:sz w:val="28"/>
-        </w:rPr>
-      </w:pPr>
-      <w:r>
-        <w:rPr>
-          <w:sz w:val="28"/>
-        </w:rPr>
-        <w:t>Cronograma de Maio</w:t>
-      </w:r>
-    </w:p>
-    <w:p>
-      <w:pPr>
-        <w:rPr>
-          <w:sz w:val="28"/>
-        </w:rPr>
-      </w:pPr>
-    </w:p>
-    <w:p>
-      <w:pPr>
-        <w:ind w:left="10"/>
-        <w:rPr>
-          <w:sz w:val="28"/>
-        </w:rPr>
-      </w:pPr>
-      <w:r>
-        <w:rPr>
-          <w:noProof/>
-          <w:sz w:val="28"/>
-        </w:rPr>
-        <w:drawing>
-          <wp:inline distT="0" distB="0" distL="0" distR="0" wp14:anchorId="70821DEA" wp14:editId="435DC545">
-            <wp:extent cx="6305909" cy="2190750"/>
-            <wp:effectExtent l="0" t="0" r="0" b="0"/>
-            <wp:docPr id="12" name="Imagem 12"/>
-            <wp:cNvGraphicFramePr>
-              <a:graphicFrameLocks xmlns:a="http://schemas.openxmlformats.org/drawingml/2006/main" noChangeAspect="1"/>
-            </wp:cNvGraphicFramePr>
-            <a:graphic xmlns:a="http://schemas.openxmlformats.org/drawingml/2006/main">
-              <a:graphicData uri="http://schemas.openxmlformats.org/drawingml/2006/picture">
-                <pic:pic xmlns:pic="http://schemas.openxmlformats.org/drawingml/2006/picture">
-                  <pic:nvPicPr>
-                    <pic:cNvPr id="12" name="cronograma_maio.png"/>
-                    <pic:cNvPicPr/>
-                  </pic:nvPicPr>
-                  <pic:blipFill>
-                    <a:blip r:embed="rId18">
-                      <a:extLst>
-                        <a:ext uri="{28A0092B-C50C-407E-A947-70E740481C1C}">
-                          <a14:useLocalDpi xmlns:a14="http://schemas.microsoft.com/office/drawing/2010/main" val="0"/>
-                        </a:ext>
-                      </a:extLst>
-                    </a:blip>
-                    <a:stretch>
-                      <a:fillRect/>
-                    </a:stretch>
-                  </pic:blipFill>
-                  <pic:spPr>
-                    <a:xfrm>
-                      <a:off x="0" y="0"/>
-                      <a:ext cx="6344808" cy="2204264"/>
-                    </a:xfrm>
-                    <a:prstGeom prst="rect">
-                      <a:avLst/>
-                    </a:prstGeom>
-                  </pic:spPr>
-                </pic:pic>
-              </a:graphicData>
-            </a:graphic>
-          </wp:inline>
-        </w:drawing>
-      </w:r>
-    </w:p>
-    <w:p>
-      <w:pPr>
-        <w:ind w:left="10"/>
-        <w:rPr>
-          <w:sz w:val="28"/>
-        </w:rPr>
-      </w:pPr>
-    </w:p>
-    <w:p>
-      <w:pPr>
-        <w:pStyle w:val="PargrafodaLista"/>
-        <w:numPr>
-          <w:ilvl w:val="0"/>
-          <w:numId w:val="15"/>
-        </w:numPr>
-        <w:rPr>
-          <w:sz w:val="28"/>
-        </w:rPr>
-      </w:pPr>
-      <w:r>
-        <w:rPr>
-          <w:sz w:val="28"/>
-        </w:rPr>
-        <w:t>Cronograma de Junho</w:t>
-      </w:r>
-    </w:p>
-    <w:p>
-      <w:pPr>
-        <w:rPr>
-          <w:sz w:val="28"/>
-        </w:rPr>
-      </w:pPr>
-    </w:p>
-    <w:p>
-      <w:pPr>
-        <w:ind w:left="10"/>
-        <w:rPr>
-          <w:sz w:val="28"/>
-        </w:rPr>
-      </w:pPr>
-      <w:r>
-        <w:rPr>
-          <w:noProof/>
-          <w:sz w:val="28"/>
-        </w:rPr>
-        <w:drawing>
-          <wp:inline distT="0" distB="0" distL="0" distR="0" wp14:anchorId="2D91D2D4" wp14:editId="1C4C4EAB">
-            <wp:extent cx="5400040" cy="1070610"/>
-            <wp:effectExtent l="0" t="0" r="0" b="0"/>
-            <wp:docPr id="13" name="Imagem 13"/>
-            <wp:cNvGraphicFramePr>
-              <a:graphicFrameLocks xmlns:a="http://schemas.openxmlformats.org/drawingml/2006/main" noChangeAspect="1"/>
-            </wp:cNvGraphicFramePr>
-            <a:graphic xmlns:a="http://schemas.openxmlformats.org/drawingml/2006/main">
-              <a:graphicData uri="http://schemas.openxmlformats.org/drawingml/2006/picture">
-                <pic:pic xmlns:pic="http://schemas.openxmlformats.org/drawingml/2006/picture">
-                  <pic:nvPicPr>
-                    <pic:cNvPr id="13" name="cronograma_junho.png"/>
-                    <pic:cNvPicPr/>
-                  </pic:nvPicPr>
-                  <pic:blipFill>
-                    <a:blip r:embed="rId19">
-                      <a:extLst>
-                        <a:ext uri="{28A0092B-C50C-407E-A947-70E740481C1C}">
-                          <a14:useLocalDpi xmlns:a14="http://schemas.microsoft.com/office/drawing/2010/main" val="0"/>
-                        </a:ext>
-                      </a:extLst>
-                    </a:blip>
-                    <a:stretch>
-                      <a:fillRect/>
-                    </a:stretch>
-                  </pic:blipFill>
-                  <pic:spPr>
-                    <a:xfrm>
-                      <a:off x="0" y="0"/>
-                      <a:ext cx="5400040" cy="1070610"/>
-                    </a:xfrm>
-                    <a:prstGeom prst="rect">
-                      <a:avLst/>
-                    </a:prstGeom>
-                  </pic:spPr>
-                </pic:pic>
-              </a:graphicData>
-            </a:graphic>
-          </wp:inline>
-        </w:drawing>
-      </w:r>
-    </w:p>
     <w:sectPr>
       <w:footerReference w:type="default" r:id="rId20"/>
       <w:pgSz w:w="11906" w:h="16838"/>
       <w:pgMar w:top="1417" w:right="1701" w:bottom="1417" w:left="1701" w:header="708" w:footer="708" w:gutter="0"/>
       <w:cols w:space="708"/>
+      <w:titlePg/>
       <w:docGrid w:linePitch="360"/>
     </w:sectPr>
   </w:body>
@@ -5159,7 +4845,7 @@
 </file>
 
 <file path=word/endnotes.xml><?xml version="1.0" encoding="utf-8"?>
-<w:endnotes xmlns:wpc="http://schemas.microsoft.com/office/word/2010/wordprocessingCanvas" xmlns:cx="http://schemas.microsoft.com/office/drawing/2014/chartex" xmlns:cx1="http://schemas.microsoft.com/office/drawing/2015/9/8/chartex" xmlns:cx2="http://schemas.microsoft.com/office/drawing/2015/10/21/chartex" xmlns:cx3="http://schemas.microsoft.com/office/drawing/2016/5/9/chartex" xmlns:cx4="http://schemas.microsoft.com/office/drawing/2016/5/10/chartex" xmlns:cx5="http://schemas.microsoft.com/office/drawing/2016/5/11/chartex" xmlns:cx6="http://schemas.microsoft.com/office/drawing/2016/5/12/chartex" xmlns:cx7="http://schemas.microsoft.com/office/drawing/2016/5/13/chartex" xmlns:cx8="http://schemas.microsoft.com/office/drawing/2016/5/14/chartex" xmlns:mc="http://schemas.openxmlformats.org/markup-compatibility/2006" xmlns:aink="http://schemas.microsoft.com/office/drawing/2016/ink" xmlns:am3d="http://schemas.microsoft.com/office/drawing/2017/model3d" xmlns:o="urn:schemas-microsoft-com:office:office" xmlns:r="http://schemas.openxmlformats.org/officeDocument/2006/relationships" xmlns:m="http://schemas.openxmlformats.org/officeDocument/2006/math" xmlns:v="urn:schemas-microsoft-com:vml" xmlns:wp14="http://schemas.microsoft.com/office/word/2010/wordprocessingDrawing" xmlns:wp="http://schemas.openxmlformats.org/drawingml/2006/wordprocessingDrawing" xmlns:w10="urn:schemas-microsoft-com:office:word" xmlns:w="http://schemas.openxmlformats.org/wordprocessingml/2006/main" xmlns:w14="http://schemas.microsoft.com/office/word/2010/wordml" xmlns:w15="http://schemas.microsoft.com/office/word/2012/wordml" xmlns:w16cid="http://schemas.microsoft.com/office/word/2016/wordml/cid" xmlns:w16se="http://schemas.microsoft.com/office/word/2015/wordml/symex" xmlns:wpg="http://schemas.microsoft.com/office/word/2010/wordprocessingGroup" xmlns:wpi="http://schemas.microsoft.com/office/word/2010/wordprocessingInk" xmlns:wne="http://schemas.microsoft.com/office/word/2006/wordml" xmlns:wps="http://schemas.microsoft.com/office/word/2010/wordprocessingShape" mc:Ignorable="w14 w15 w16se w16cid wp14">
+<w:endnotes xmlns:wpc="http://schemas.microsoft.com/office/word/2010/wordprocessingCanvas" xmlns:cx="http://schemas.microsoft.com/office/drawing/2014/chartex" xmlns:cx1="http://schemas.microsoft.com/office/drawing/2015/9/8/chartex" xmlns:cx2="http://schemas.microsoft.com/office/drawing/2015/10/21/chartex" xmlns:cx3="http://schemas.microsoft.com/office/drawing/2016/5/9/chartex" xmlns:cx4="http://schemas.microsoft.com/office/drawing/2016/5/10/chartex" xmlns:cx5="http://schemas.microsoft.com/office/drawing/2016/5/11/chartex" xmlns:cx6="http://schemas.microsoft.com/office/drawing/2016/5/12/chartex" xmlns:cx7="http://schemas.microsoft.com/office/drawing/2016/5/13/chartex" xmlns:cx8="http://schemas.microsoft.com/office/drawing/2016/5/14/chartex" xmlns:mc="http://schemas.openxmlformats.org/markup-compatibility/2006" xmlns:aink="http://schemas.microsoft.com/office/drawing/2016/ink" xmlns:am3d="http://schemas.microsoft.com/office/drawing/2017/model3d" xmlns:o="urn:schemas-microsoft-com:office:office" xmlns:oel="http://schemas.microsoft.com/office/2019/extlst" xmlns:r="http://schemas.openxmlformats.org/officeDocument/2006/relationships" xmlns:m="http://schemas.openxmlformats.org/officeDocument/2006/math" xmlns:v="urn:schemas-microsoft-com:vml" xmlns:wp14="http://schemas.microsoft.com/office/word/2010/wordprocessingDrawing" xmlns:wp="http://schemas.openxmlformats.org/drawingml/2006/wordprocessingDrawing" xmlns:w10="urn:schemas-microsoft-com:office:word" xmlns:w="http://schemas.openxmlformats.org/wordprocessingml/2006/main" xmlns:w14="http://schemas.microsoft.com/office/word/2010/wordml" xmlns:w15="http://schemas.microsoft.com/office/word/2012/wordml" xmlns:w16cex="http://schemas.microsoft.com/office/word/2018/wordml/cex" xmlns:w16cid="http://schemas.microsoft.com/office/word/2016/wordml/cid" xmlns:w16="http://schemas.microsoft.com/office/word/2018/wordml" xmlns:w16sdtdh="http://schemas.microsoft.com/office/word/2020/wordml/sdtdatahash" xmlns:w16se="http://schemas.microsoft.com/office/word/2015/wordml/symex" xmlns:wpg="http://schemas.microsoft.com/office/word/2010/wordprocessingGroup" xmlns:wpi="http://schemas.microsoft.com/office/word/2010/wordprocessingInk" xmlns:wne="http://schemas.microsoft.com/office/word/2006/wordml" xmlns:wps="http://schemas.microsoft.com/office/word/2010/wordprocessingShape" mc:Ignorable="w14 w15 w16se w16cid w16 w16cex w16sdtdh wp14">
   <w:endnote w:type="separator" w:id="-1">
     <w:p>
       <w:pPr>
@@ -5184,7 +4870,7 @@
 </file>
 
 <file path=word/footer1.xml><?xml version="1.0" encoding="utf-8"?>
-<w:ftr xmlns:wpc="http://schemas.microsoft.com/office/word/2010/wordprocessingCanvas" xmlns:cx="http://schemas.microsoft.com/office/drawing/2014/chartex" xmlns:cx1="http://schemas.microsoft.com/office/drawing/2015/9/8/chartex" xmlns:cx2="http://schemas.microsoft.com/office/drawing/2015/10/21/chartex" xmlns:cx3="http://schemas.microsoft.com/office/drawing/2016/5/9/chartex" xmlns:cx4="http://schemas.microsoft.com/office/drawing/2016/5/10/chartex" xmlns:cx5="http://schemas.microsoft.com/office/drawing/2016/5/11/chartex" xmlns:cx6="http://schemas.microsoft.com/office/drawing/2016/5/12/chartex" xmlns:cx7="http://schemas.microsoft.com/office/drawing/2016/5/13/chartex" xmlns:cx8="http://schemas.microsoft.com/office/drawing/2016/5/14/chartex" xmlns:mc="http://schemas.openxmlformats.org/markup-compatibility/2006" xmlns:aink="http://schemas.microsoft.com/office/drawing/2016/ink" xmlns:am3d="http://schemas.microsoft.com/office/drawing/2017/model3d" xmlns:o="urn:schemas-microsoft-com:office:office" xmlns:r="http://schemas.openxmlformats.org/officeDocument/2006/relationships" xmlns:m="http://schemas.openxmlformats.org/officeDocument/2006/math" xmlns:v="urn:schemas-microsoft-com:vml" xmlns:wp14="http://schemas.microsoft.com/office/word/2010/wordprocessingDrawing" xmlns:wp="http://schemas.openxmlformats.org/drawingml/2006/wordprocessingDrawing" xmlns:w10="urn:schemas-microsoft-com:office:word" xmlns:w="http://schemas.openxmlformats.org/wordprocessingml/2006/main" xmlns:w14="http://schemas.microsoft.com/office/word/2010/wordml" xmlns:w15="http://schemas.microsoft.com/office/word/2012/wordml" xmlns:w16cid="http://schemas.microsoft.com/office/word/2016/wordml/cid" xmlns:w16se="http://schemas.microsoft.com/office/word/2015/wordml/symex" xmlns:wpg="http://schemas.microsoft.com/office/word/2010/wordprocessingGroup" xmlns:wpi="http://schemas.microsoft.com/office/word/2010/wordprocessingInk" xmlns:wne="http://schemas.microsoft.com/office/word/2006/wordml" xmlns:wps="http://schemas.microsoft.com/office/word/2010/wordprocessingShape" mc:Ignorable="w14 w15 w16se w16cid wp14">
+<w:ftr xmlns:wpc="http://schemas.microsoft.com/office/word/2010/wordprocessingCanvas" xmlns:cx="http://schemas.microsoft.com/office/drawing/2014/chartex" xmlns:cx1="http://schemas.microsoft.com/office/drawing/2015/9/8/chartex" xmlns:cx2="http://schemas.microsoft.com/office/drawing/2015/10/21/chartex" xmlns:cx3="http://schemas.microsoft.com/office/drawing/2016/5/9/chartex" xmlns:cx4="http://schemas.microsoft.com/office/drawing/2016/5/10/chartex" xmlns:cx5="http://schemas.microsoft.com/office/drawing/2016/5/11/chartex" xmlns:cx6="http://schemas.microsoft.com/office/drawing/2016/5/12/chartex" xmlns:cx7="http://schemas.microsoft.com/office/drawing/2016/5/13/chartex" xmlns:cx8="http://schemas.microsoft.com/office/drawing/2016/5/14/chartex" xmlns:mc="http://schemas.openxmlformats.org/markup-compatibility/2006" xmlns:aink="http://schemas.microsoft.com/office/drawing/2016/ink" xmlns:am3d="http://schemas.microsoft.com/office/drawing/2017/model3d" xmlns:o="urn:schemas-microsoft-com:office:office" xmlns:oel="http://schemas.microsoft.com/office/2019/extlst" xmlns:r="http://schemas.openxmlformats.org/officeDocument/2006/relationships" xmlns:m="http://schemas.openxmlformats.org/officeDocument/2006/math" xmlns:v="urn:schemas-microsoft-com:vml" xmlns:wp14="http://schemas.microsoft.com/office/word/2010/wordprocessingDrawing" xmlns:wp="http://schemas.openxmlformats.org/drawingml/2006/wordprocessingDrawing" xmlns:w10="urn:schemas-microsoft-com:office:word" xmlns:w="http://schemas.openxmlformats.org/wordprocessingml/2006/main" xmlns:w14="http://schemas.microsoft.com/office/word/2010/wordml" xmlns:w15="http://schemas.microsoft.com/office/word/2012/wordml" xmlns:w16cex="http://schemas.microsoft.com/office/word/2018/wordml/cex" xmlns:w16cid="http://schemas.microsoft.com/office/word/2016/wordml/cid" xmlns:w16="http://schemas.microsoft.com/office/word/2018/wordml" xmlns:w16sdtdh="http://schemas.microsoft.com/office/word/2020/wordml/sdtdatahash" xmlns:w16se="http://schemas.microsoft.com/office/word/2015/wordml/symex" xmlns:wpg="http://schemas.microsoft.com/office/word/2010/wordprocessingGroup" xmlns:wpi="http://schemas.microsoft.com/office/word/2010/wordprocessingInk" xmlns:wne="http://schemas.microsoft.com/office/word/2006/wordml" xmlns:wps="http://schemas.microsoft.com/office/word/2010/wordprocessingShape" mc:Ignorable="w14 w15 w16se w16cid w16 w16cex w16sdtdh wp14">
   <w:sdt>
     <w:sdtPr>
       <w:id w:val="-1056229292"/>
@@ -5193,7 +4879,6 @@
         <w:docPartUnique/>
       </w:docPartObj>
     </w:sdtPr>
-    <w:sdtEndPr/>
     <w:sdtContent>
       <w:p>
         <w:pPr>
@@ -5227,7 +4912,7 @@
 </file>
 
 <file path=word/footnotes.xml><?xml version="1.0" encoding="utf-8"?>
-<w:footnotes xmlns:wpc="http://schemas.microsoft.com/office/word/2010/wordprocessingCanvas" xmlns:cx="http://schemas.microsoft.com/office/drawing/2014/chartex" xmlns:cx1="http://schemas.microsoft.com/office/drawing/2015/9/8/chartex" xmlns:cx2="http://schemas.microsoft.com/office/drawing/2015/10/21/chartex" xmlns:cx3="http://schemas.microsoft.com/office/drawing/2016/5/9/chartex" xmlns:cx4="http://schemas.microsoft.com/office/drawing/2016/5/10/chartex" xmlns:cx5="http://schemas.microsoft.com/office/drawing/2016/5/11/chartex" xmlns:cx6="http://schemas.microsoft.com/office/drawing/2016/5/12/chartex" xmlns:cx7="http://schemas.microsoft.com/office/drawing/2016/5/13/chartex" xmlns:cx8="http://schemas.microsoft.com/office/drawing/2016/5/14/chartex" xmlns:mc="http://schemas.openxmlformats.org/markup-compatibility/2006" xmlns:aink="http://schemas.microsoft.com/office/drawing/2016/ink" xmlns:am3d="http://schemas.microsoft.com/office/drawing/2017/model3d" xmlns:o="urn:schemas-microsoft-com:office:office" xmlns:r="http://schemas.openxmlformats.org/officeDocument/2006/relationships" xmlns:m="http://schemas.openxmlformats.org/officeDocument/2006/math" xmlns:v="urn:schemas-microsoft-com:vml" xmlns:wp14="http://schemas.microsoft.com/office/word/2010/wordprocessingDrawing" xmlns:wp="http://schemas.openxmlformats.org/drawingml/2006/wordprocessingDrawing" xmlns:w10="urn:schemas-microsoft-com:office:word" xmlns:w="http://schemas.openxmlformats.org/wordprocessingml/2006/main" xmlns:w14="http://schemas.microsoft.com/office/word/2010/wordml" xmlns:w15="http://schemas.microsoft.com/office/word/2012/wordml" xmlns:w16cid="http://schemas.microsoft.com/office/word/2016/wordml/cid" xmlns:w16se="http://schemas.microsoft.com/office/word/2015/wordml/symex" xmlns:wpg="http://schemas.microsoft.com/office/word/2010/wordprocessingGroup" xmlns:wpi="http://schemas.microsoft.com/office/word/2010/wordprocessingInk" xmlns:wne="http://schemas.microsoft.com/office/word/2006/wordml" xmlns:wps="http://schemas.microsoft.com/office/word/2010/wordprocessingShape" mc:Ignorable="w14 w15 w16se w16cid wp14">
+<w:footnotes xmlns:wpc="http://schemas.microsoft.com/office/word/2010/wordprocessingCanvas" xmlns:cx="http://schemas.microsoft.com/office/drawing/2014/chartex" xmlns:cx1="http://schemas.microsoft.com/office/drawing/2015/9/8/chartex" xmlns:cx2="http://schemas.microsoft.com/office/drawing/2015/10/21/chartex" xmlns:cx3="http://schemas.microsoft.com/office/drawing/2016/5/9/chartex" xmlns:cx4="http://schemas.microsoft.com/office/drawing/2016/5/10/chartex" xmlns:cx5="http://schemas.microsoft.com/office/drawing/2016/5/11/chartex" xmlns:cx6="http://schemas.microsoft.com/office/drawing/2016/5/12/chartex" xmlns:cx7="http://schemas.microsoft.com/office/drawing/2016/5/13/chartex" xmlns:cx8="http://schemas.microsoft.com/office/drawing/2016/5/14/chartex" xmlns:mc="http://schemas.openxmlformats.org/markup-compatibility/2006" xmlns:aink="http://schemas.microsoft.com/office/drawing/2016/ink" xmlns:am3d="http://schemas.microsoft.com/office/drawing/2017/model3d" xmlns:o="urn:schemas-microsoft-com:office:office" xmlns:oel="http://schemas.microsoft.com/office/2019/extlst" xmlns:r="http://schemas.openxmlformats.org/officeDocument/2006/relationships" xmlns:m="http://schemas.openxmlformats.org/officeDocument/2006/math" xmlns:v="urn:schemas-microsoft-com:vml" xmlns:wp14="http://schemas.microsoft.com/office/word/2010/wordprocessingDrawing" xmlns:wp="http://schemas.openxmlformats.org/drawingml/2006/wordprocessingDrawing" xmlns:w10="urn:schemas-microsoft-com:office:word" xmlns:w="http://schemas.openxmlformats.org/wordprocessingml/2006/main" xmlns:w14="http://schemas.microsoft.com/office/word/2010/wordml" xmlns:w15="http://schemas.microsoft.com/office/word/2012/wordml" xmlns:w16cex="http://schemas.microsoft.com/office/word/2018/wordml/cex" xmlns:w16cid="http://schemas.microsoft.com/office/word/2016/wordml/cid" xmlns:w16="http://schemas.microsoft.com/office/word/2018/wordml" xmlns:w16sdtdh="http://schemas.microsoft.com/office/word/2020/wordml/sdtdatahash" xmlns:w16se="http://schemas.microsoft.com/office/word/2015/wordml/symex" xmlns:wpg="http://schemas.microsoft.com/office/word/2010/wordprocessingGroup" xmlns:wpi="http://schemas.microsoft.com/office/word/2010/wordprocessingInk" xmlns:wne="http://schemas.microsoft.com/office/word/2006/wordml" xmlns:wps="http://schemas.microsoft.com/office/word/2010/wordprocessingShape" mc:Ignorable="w14 w15 w16se w16cid w16 w16cex w16sdtdh wp14">
   <w:footnote w:type="separator" w:id="-1">
     <w:p>
       <w:pPr>
@@ -5252,8 +4937,130 @@
 </file>
 
 <file path=word/numbering.xml><?xml version="1.0" encoding="utf-8"?>
-<w:numbering xmlns:wpc="http://schemas.microsoft.com/office/word/2010/wordprocessingCanvas" xmlns:cx="http://schemas.microsoft.com/office/drawing/2014/chartex" xmlns:cx1="http://schemas.microsoft.com/office/drawing/2015/9/8/chartex" xmlns:cx2="http://schemas.microsoft.com/office/drawing/2015/10/21/chartex" xmlns:cx3="http://schemas.microsoft.com/office/drawing/2016/5/9/chartex" xmlns:cx4="http://schemas.microsoft.com/office/drawing/2016/5/10/chartex" xmlns:cx5="http://schemas.microsoft.com/office/drawing/2016/5/11/chartex" xmlns:cx6="http://schemas.microsoft.com/office/drawing/2016/5/12/chartex" xmlns:cx7="http://schemas.microsoft.com/office/drawing/2016/5/13/chartex" xmlns:cx8="http://schemas.microsoft.com/office/drawing/2016/5/14/chartex" xmlns:mc="http://schemas.openxmlformats.org/markup-compatibility/2006" xmlns:aink="http://schemas.microsoft.com/office/drawing/2016/ink" xmlns:am3d="http://schemas.microsoft.com/office/drawing/2017/model3d" xmlns:o="urn:schemas-microsoft-com:office:office" xmlns:r="http://schemas.openxmlformats.org/officeDocument/2006/relationships" xmlns:m="http://schemas.openxmlformats.org/officeDocument/2006/math" xmlns:v="urn:schemas-microsoft-com:vml" xmlns:wp14="http://schemas.microsoft.com/office/word/2010/wordprocessingDrawing" xmlns:wp="http://schemas.openxmlformats.org/drawingml/2006/wordprocessingDrawing" xmlns:w10="urn:schemas-microsoft-com:office:word" xmlns:w="http://schemas.openxmlformats.org/wordprocessingml/2006/main" xmlns:w14="http://schemas.microsoft.com/office/word/2010/wordml" xmlns:w15="http://schemas.microsoft.com/office/word/2012/wordml" xmlns:w16cid="http://schemas.microsoft.com/office/word/2016/wordml/cid" xmlns:w16se="http://schemas.microsoft.com/office/word/2015/wordml/symex" xmlns:wpg="http://schemas.microsoft.com/office/word/2010/wordprocessingGroup" xmlns:wpi="http://schemas.microsoft.com/office/word/2010/wordprocessingInk" xmlns:wne="http://schemas.microsoft.com/office/word/2006/wordml" xmlns:wps="http://schemas.microsoft.com/office/word/2010/wordprocessingShape" mc:Ignorable="w14 w15 w16se w16cid wp14">
+<w:numbering xmlns:wpc="http://schemas.microsoft.com/office/word/2010/wordprocessingCanvas" xmlns:cx="http://schemas.microsoft.com/office/drawing/2014/chartex" xmlns:cx1="http://schemas.microsoft.com/office/drawing/2015/9/8/chartex" xmlns:cx2="http://schemas.microsoft.com/office/drawing/2015/10/21/chartex" xmlns:cx3="http://schemas.microsoft.com/office/drawing/2016/5/9/chartex" xmlns:cx4="http://schemas.microsoft.com/office/drawing/2016/5/10/chartex" xmlns:cx5="http://schemas.microsoft.com/office/drawing/2016/5/11/chartex" xmlns:cx6="http://schemas.microsoft.com/office/drawing/2016/5/12/chartex" xmlns:cx7="http://schemas.microsoft.com/office/drawing/2016/5/13/chartex" xmlns:cx8="http://schemas.microsoft.com/office/drawing/2016/5/14/chartex" xmlns:mc="http://schemas.openxmlformats.org/markup-compatibility/2006" xmlns:aink="http://schemas.microsoft.com/office/drawing/2016/ink" xmlns:am3d="http://schemas.microsoft.com/office/drawing/2017/model3d" xmlns:o="urn:schemas-microsoft-com:office:office" xmlns:oel="http://schemas.microsoft.com/office/2019/extlst" xmlns:r="http://schemas.openxmlformats.org/officeDocument/2006/relationships" xmlns:m="http://schemas.openxmlformats.org/officeDocument/2006/math" xmlns:v="urn:schemas-microsoft-com:vml" xmlns:wp14="http://schemas.microsoft.com/office/word/2010/wordprocessingDrawing" xmlns:wp="http://schemas.openxmlformats.org/drawingml/2006/wordprocessingDrawing" xmlns:w10="urn:schemas-microsoft-com:office:word" xmlns:w="http://schemas.openxmlformats.org/wordprocessingml/2006/main" xmlns:w14="http://schemas.microsoft.com/office/word/2010/wordml" xmlns:w15="http://schemas.microsoft.com/office/word/2012/wordml" xmlns:w16cex="http://schemas.microsoft.com/office/word/2018/wordml/cex" xmlns:w16cid="http://schemas.microsoft.com/office/word/2016/wordml/cid" xmlns:w16="http://schemas.microsoft.com/office/word/2018/wordml" xmlns:w16sdtdh="http://schemas.microsoft.com/office/word/2020/wordml/sdtdatahash" xmlns:w16se="http://schemas.microsoft.com/office/word/2015/wordml/symex" xmlns:wpg="http://schemas.microsoft.com/office/word/2010/wordprocessingGroup" xmlns:wpi="http://schemas.microsoft.com/office/word/2010/wordprocessingInk" xmlns:wne="http://schemas.microsoft.com/office/word/2006/wordml" xmlns:wps="http://schemas.microsoft.com/office/word/2010/wordprocessingShape" mc:Ignorable="w14 w15 w16se w16cid w16 w16cex w16sdtdh wp14">
   <w:abstractNum w:abstractNumId="0" w15:restartNumberingAfterBreak="0">
+    <w:nsid w:val="0C942FC4"/>
+    <w:multiLevelType w:val="multilevel"/>
+    <w:tmpl w:val="7CF2C3E6"/>
+    <w:lvl w:ilvl="0">
+      <w:start w:val="1"/>
+      <w:numFmt w:val="decimal"/>
+      <w:pStyle w:val="Ttulo1"/>
+      <w:lvlText w:val="%1"/>
+      <w:lvlJc w:val="left"/>
+      <w:pPr>
+        <w:ind w:left="432" w:hanging="432"/>
+      </w:pPr>
+      <w:rPr>
+        <w:rFonts w:hint="default"/>
+      </w:rPr>
+    </w:lvl>
+    <w:lvl w:ilvl="1">
+      <w:start w:val="1"/>
+      <w:numFmt w:val="decimal"/>
+      <w:pStyle w:val="Ttulo2"/>
+      <w:lvlText w:val="%1.%2"/>
+      <w:lvlJc w:val="left"/>
+      <w:pPr>
+        <w:ind w:left="576" w:hanging="576"/>
+      </w:pPr>
+      <w:rPr>
+        <w:rFonts w:hint="default"/>
+      </w:rPr>
+    </w:lvl>
+    <w:lvl w:ilvl="2">
+      <w:start w:val="1"/>
+      <w:numFmt w:val="decimal"/>
+      <w:pStyle w:val="Ttulo3"/>
+      <w:lvlText w:val="%1.%2.%3"/>
+      <w:lvlJc w:val="left"/>
+      <w:pPr>
+        <w:ind w:left="720" w:hanging="720"/>
+      </w:pPr>
+      <w:rPr>
+        <w:rFonts w:hint="default"/>
+      </w:rPr>
+    </w:lvl>
+    <w:lvl w:ilvl="3">
+      <w:start w:val="1"/>
+      <w:numFmt w:val="decimal"/>
+      <w:pStyle w:val="Ttulo4"/>
+      <w:lvlText w:val="%1.%2.%3.%4"/>
+      <w:lvlJc w:val="left"/>
+      <w:pPr>
+        <w:ind w:left="864" w:hanging="864"/>
+      </w:pPr>
+      <w:rPr>
+        <w:rFonts w:hint="default"/>
+      </w:rPr>
+    </w:lvl>
+    <w:lvl w:ilvl="4">
+      <w:start w:val="1"/>
+      <w:numFmt w:val="decimal"/>
+      <w:pStyle w:val="Ttulo5"/>
+      <w:lvlText w:val="%1.%2.%3.%4.%5"/>
+      <w:lvlJc w:val="left"/>
+      <w:pPr>
+        <w:ind w:left="1008" w:hanging="1008"/>
+      </w:pPr>
+      <w:rPr>
+        <w:rFonts w:hint="default"/>
+      </w:rPr>
+    </w:lvl>
+    <w:lvl w:ilvl="5">
+      <w:start w:val="1"/>
+      <w:numFmt w:val="decimal"/>
+      <w:pStyle w:val="Ttulo6"/>
+      <w:lvlText w:val="%1.%2.%3.%4.%5.%6"/>
+      <w:lvlJc w:val="left"/>
+      <w:pPr>
+        <w:ind w:left="1152" w:hanging="1152"/>
+      </w:pPr>
+      <w:rPr>
+        <w:rFonts w:hint="default"/>
+      </w:rPr>
+    </w:lvl>
+    <w:lvl w:ilvl="6">
+      <w:start w:val="1"/>
+      <w:numFmt w:val="decimal"/>
+      <w:pStyle w:val="Ttulo7"/>
+      <w:lvlText w:val="%1.%2.%3.%4.%5.%6.%7"/>
+      <w:lvlJc w:val="left"/>
+      <w:pPr>
+        <w:ind w:left="1296" w:hanging="1296"/>
+      </w:pPr>
+      <w:rPr>
+        <w:rFonts w:hint="default"/>
+      </w:rPr>
+    </w:lvl>
+    <w:lvl w:ilvl="7">
+      <w:start w:val="1"/>
+      <w:numFmt w:val="decimal"/>
+      <w:pStyle w:val="Ttulo8"/>
+      <w:lvlText w:val="%1.%2.%3.%4.%5.%6.%7.%8"/>
+      <w:lvlJc w:val="left"/>
+      <w:pPr>
+        <w:ind w:left="1440" w:hanging="1440"/>
+      </w:pPr>
+      <w:rPr>
+        <w:rFonts w:hint="default"/>
+      </w:rPr>
+    </w:lvl>
+    <w:lvl w:ilvl="8">
+      <w:start w:val="1"/>
+      <w:numFmt w:val="decimal"/>
+      <w:pStyle w:val="Ttulo9"/>
+      <w:lvlText w:val="%1.%2.%3.%4.%5.%6.%7.%8.%9"/>
+      <w:lvlJc w:val="left"/>
+      <w:pPr>
+        <w:ind w:left="1584" w:hanging="1584"/>
+      </w:pPr>
+      <w:rPr>
+        <w:rFonts w:hint="default"/>
+      </w:rPr>
+    </w:lvl>
+  </w:abstractNum>
+  <w:abstractNum w:abstractNumId="1" w15:restartNumberingAfterBreak="0">
     <w:nsid w:val="16156B2E"/>
     <w:multiLevelType w:val="hybridMultilevel"/>
     <w:tmpl w:val="35F8F9B2"/>
@@ -5366,7 +5173,7 @@
       </w:rPr>
     </w:lvl>
   </w:abstractNum>
-  <w:abstractNum w:abstractNumId="1" w15:restartNumberingAfterBreak="0">
+  <w:abstractNum w:abstractNumId="2" w15:restartNumberingAfterBreak="0">
     <w:nsid w:val="1A904C5A"/>
     <w:multiLevelType w:val="hybridMultilevel"/>
     <w:tmpl w:val="AD287DDE"/>
@@ -5479,7 +5286,7 @@
       </w:rPr>
     </w:lvl>
   </w:abstractNum>
-  <w:abstractNum w:abstractNumId="2" w15:restartNumberingAfterBreak="0">
+  <w:abstractNum w:abstractNumId="3" w15:restartNumberingAfterBreak="0">
     <w:nsid w:val="1E3F1DA1"/>
     <w:multiLevelType w:val="multilevel"/>
     <w:tmpl w:val="D07A6E3E"/>
@@ -5628,7 +5435,7 @@
       </w:rPr>
     </w:lvl>
   </w:abstractNum>
-  <w:abstractNum w:abstractNumId="3" w15:restartNumberingAfterBreak="0">
+  <w:abstractNum w:abstractNumId="4" w15:restartNumberingAfterBreak="0">
     <w:nsid w:val="2E13503A"/>
     <w:multiLevelType w:val="multilevel"/>
     <w:tmpl w:val="2102BF6A"/>
@@ -5741,7 +5548,7 @@
       </w:rPr>
     </w:lvl>
   </w:abstractNum>
-  <w:abstractNum w:abstractNumId="4" w15:restartNumberingAfterBreak="0">
+  <w:abstractNum w:abstractNumId="5" w15:restartNumberingAfterBreak="0">
     <w:nsid w:val="447D3094"/>
     <w:multiLevelType w:val="hybridMultilevel"/>
     <w:tmpl w:val="31588DAA"/>
@@ -5854,7 +5661,7 @@
       </w:rPr>
     </w:lvl>
   </w:abstractNum>
-  <w:abstractNum w:abstractNumId="5" w15:restartNumberingAfterBreak="0">
+  <w:abstractNum w:abstractNumId="6" w15:restartNumberingAfterBreak="0">
     <w:nsid w:val="4A8F1A9F"/>
     <w:multiLevelType w:val="hybridMultilevel"/>
     <w:tmpl w:val="FE86153C"/>
@@ -5943,7 +5750,7 @@
       </w:pPr>
     </w:lvl>
   </w:abstractNum>
-  <w:abstractNum w:abstractNumId="6" w15:restartNumberingAfterBreak="0">
+  <w:abstractNum w:abstractNumId="7" w15:restartNumberingAfterBreak="0">
     <w:nsid w:val="4D771944"/>
     <w:multiLevelType w:val="multilevel"/>
     <w:tmpl w:val="DA78D0FE"/>
@@ -6092,7 +5899,7 @@
       </w:rPr>
     </w:lvl>
   </w:abstractNum>
-  <w:abstractNum w:abstractNumId="7" w15:restartNumberingAfterBreak="0">
+  <w:abstractNum w:abstractNumId="8" w15:restartNumberingAfterBreak="0">
     <w:nsid w:val="4F105141"/>
     <w:multiLevelType w:val="hybridMultilevel"/>
     <w:tmpl w:val="C8F889DC"/>
@@ -6205,7 +6012,7 @@
       </w:rPr>
     </w:lvl>
   </w:abstractNum>
-  <w:abstractNum w:abstractNumId="8" w15:restartNumberingAfterBreak="0">
+  <w:abstractNum w:abstractNumId="9" w15:restartNumberingAfterBreak="0">
     <w:nsid w:val="51E3426E"/>
     <w:multiLevelType w:val="multilevel"/>
     <w:tmpl w:val="4EDCA400"/>
@@ -6318,7 +6125,7 @@
       </w:pPr>
     </w:lvl>
   </w:abstractNum>
-  <w:abstractNum w:abstractNumId="9" w15:restartNumberingAfterBreak="0">
+  <w:abstractNum w:abstractNumId="10" w15:restartNumberingAfterBreak="0">
     <w:nsid w:val="56960588"/>
     <w:multiLevelType w:val="multilevel"/>
     <w:tmpl w:val="B4F49B20"/>
@@ -6467,7 +6274,120 @@
       </w:rPr>
     </w:lvl>
   </w:abstractNum>
-  <w:abstractNum w:abstractNumId="10" w15:restartNumberingAfterBreak="0">
+  <w:abstractNum w:abstractNumId="11" w15:restartNumberingAfterBreak="0">
+    <w:nsid w:val="57407DE8"/>
+    <w:multiLevelType w:val="multilevel"/>
+    <w:tmpl w:val="FAB8E8A0"/>
+    <w:lvl w:ilvl="0">
+      <w:start w:val="1"/>
+      <w:numFmt w:val="none"/>
+      <w:lvlText w:val="3"/>
+      <w:lvlJc w:val="left"/>
+      <w:pPr>
+        <w:ind w:left="0" w:firstLine="0"/>
+      </w:pPr>
+      <w:rPr>
+        <w:rFonts w:hint="default"/>
+      </w:rPr>
+    </w:lvl>
+    <w:lvl w:ilvl="1">
+      <w:start w:val="1"/>
+      <w:numFmt w:val="decimal"/>
+      <w:lvlText w:val="%13.%2"/>
+      <w:lvlJc w:val="left"/>
+      <w:pPr>
+        <w:ind w:left="0" w:firstLine="0"/>
+      </w:pPr>
+      <w:rPr>
+        <w:rFonts w:hint="default"/>
+      </w:rPr>
+    </w:lvl>
+    <w:lvl w:ilvl="2">
+      <w:start w:val="1"/>
+      <w:numFmt w:val="decimal"/>
+      <w:lvlText w:val="%1.%2.%3"/>
+      <w:lvlJc w:val="left"/>
+      <w:pPr>
+        <w:ind w:left="0" w:firstLine="0"/>
+      </w:pPr>
+      <w:rPr>
+        <w:rFonts w:hint="default"/>
+      </w:rPr>
+    </w:lvl>
+    <w:lvl w:ilvl="3">
+      <w:start w:val="1"/>
+      <w:numFmt w:val="decimal"/>
+      <w:lvlText w:val="%1.%2.%3.%4"/>
+      <w:lvlJc w:val="left"/>
+      <w:pPr>
+        <w:ind w:left="0" w:firstLine="0"/>
+      </w:pPr>
+      <w:rPr>
+        <w:rFonts w:hint="default"/>
+      </w:rPr>
+    </w:lvl>
+    <w:lvl w:ilvl="4">
+      <w:start w:val="1"/>
+      <w:numFmt w:val="decimal"/>
+      <w:lvlText w:val="%1.%2.%3.%4.%5"/>
+      <w:lvlJc w:val="left"/>
+      <w:pPr>
+        <w:ind w:left="0" w:firstLine="0"/>
+      </w:pPr>
+      <w:rPr>
+        <w:rFonts w:hint="default"/>
+      </w:rPr>
+    </w:lvl>
+    <w:lvl w:ilvl="5">
+      <w:start w:val="1"/>
+      <w:numFmt w:val="decimal"/>
+      <w:lvlText w:val="%1.%2.%3.%4.%5.%6"/>
+      <w:lvlJc w:val="left"/>
+      <w:pPr>
+        <w:ind w:left="0" w:firstLine="0"/>
+      </w:pPr>
+      <w:rPr>
+        <w:rFonts w:hint="default"/>
+      </w:rPr>
+    </w:lvl>
+    <w:lvl w:ilvl="6">
+      <w:start w:val="1"/>
+      <w:numFmt w:val="decimal"/>
+      <w:lvlText w:val="%1.%2.%3.%4.%5.%6.%7"/>
+      <w:lvlJc w:val="left"/>
+      <w:pPr>
+        <w:ind w:left="0" w:firstLine="0"/>
+      </w:pPr>
+      <w:rPr>
+        <w:rFonts w:hint="default"/>
+      </w:rPr>
+    </w:lvl>
+    <w:lvl w:ilvl="7">
+      <w:start w:val="1"/>
+      <w:numFmt w:val="decimal"/>
+      <w:lvlText w:val="%1.%2.%3.%4.%5.%6.%7.%8"/>
+      <w:lvlJc w:val="left"/>
+      <w:pPr>
+        <w:ind w:left="0" w:firstLine="0"/>
+      </w:pPr>
+      <w:rPr>
+        <w:rFonts w:hint="default"/>
+      </w:rPr>
+    </w:lvl>
+    <w:lvl w:ilvl="8">
+      <w:start w:val="1"/>
+      <w:numFmt w:val="decimal"/>
+      <w:lvlText w:val="%1.%2.%3.%4.%5.%6.%7.%8.%9"/>
+      <w:lvlJc w:val="left"/>
+      <w:pPr>
+        <w:ind w:left="0" w:firstLine="0"/>
+      </w:pPr>
+      <w:rPr>
+        <w:rFonts w:hint="default"/>
+      </w:rPr>
+    </w:lvl>
+  </w:abstractNum>
+  <w:abstractNum w:abstractNumId="12" w15:restartNumberingAfterBreak="0">
     <w:nsid w:val="574E081A"/>
     <w:multiLevelType w:val="multilevel"/>
     <w:tmpl w:val="05784530"/>
@@ -6580,7 +6500,7 @@
       </w:pPr>
     </w:lvl>
   </w:abstractNum>
-  <w:abstractNum w:abstractNumId="11" w15:restartNumberingAfterBreak="0">
+  <w:abstractNum w:abstractNumId="13" w15:restartNumberingAfterBreak="0">
     <w:nsid w:val="5C916D37"/>
     <w:multiLevelType w:val="multilevel"/>
     <w:tmpl w:val="2FEAA8CA"/>
@@ -6729,7 +6649,7 @@
       </w:rPr>
     </w:lvl>
   </w:abstractNum>
-  <w:abstractNum w:abstractNumId="12" w15:restartNumberingAfterBreak="0">
+  <w:abstractNum w:abstractNumId="14" w15:restartNumberingAfterBreak="0">
     <w:nsid w:val="63F86BBC"/>
     <w:multiLevelType w:val="hybridMultilevel"/>
     <w:tmpl w:val="4254FBAE"/>
@@ -6818,7 +6738,7 @@
       </w:pPr>
     </w:lvl>
   </w:abstractNum>
-  <w:abstractNum w:abstractNumId="13" w15:restartNumberingAfterBreak="0">
+  <w:abstractNum w:abstractNumId="15" w15:restartNumberingAfterBreak="0">
     <w:nsid w:val="65DF5B86"/>
     <w:multiLevelType w:val="hybridMultilevel"/>
     <w:tmpl w:val="D7BAA50A"/>
@@ -6931,7 +6851,295 @@
       </w:rPr>
     </w:lvl>
   </w:abstractNum>
-  <w:abstractNum w:abstractNumId="14" w15:restartNumberingAfterBreak="0">
+  <w:abstractNum w:abstractNumId="16" w15:restartNumberingAfterBreak="0">
+    <w:nsid w:val="67A6134B"/>
+    <w:multiLevelType w:val="multilevel"/>
+    <w:tmpl w:val="0416001F"/>
+    <w:lvl w:ilvl="0">
+      <w:start w:val="1"/>
+      <w:numFmt w:val="decimal"/>
+      <w:lvlText w:val="%1."/>
+      <w:lvlJc w:val="left"/>
+      <w:pPr>
+        <w:ind w:left="360" w:hanging="360"/>
+      </w:pPr>
+    </w:lvl>
+    <w:lvl w:ilvl="1">
+      <w:start w:val="1"/>
+      <w:numFmt w:val="decimal"/>
+      <w:lvlText w:val="%1.%2."/>
+      <w:lvlJc w:val="left"/>
+      <w:pPr>
+        <w:ind w:left="792" w:hanging="432"/>
+      </w:pPr>
+    </w:lvl>
+    <w:lvl w:ilvl="2">
+      <w:start w:val="1"/>
+      <w:numFmt w:val="decimal"/>
+      <w:lvlText w:val="%1.%2.%3."/>
+      <w:lvlJc w:val="left"/>
+      <w:pPr>
+        <w:ind w:left="1224" w:hanging="504"/>
+      </w:pPr>
+    </w:lvl>
+    <w:lvl w:ilvl="3">
+      <w:start w:val="1"/>
+      <w:numFmt w:val="decimal"/>
+      <w:lvlText w:val="%1.%2.%3.%4."/>
+      <w:lvlJc w:val="left"/>
+      <w:pPr>
+        <w:ind w:left="1728" w:hanging="648"/>
+      </w:pPr>
+    </w:lvl>
+    <w:lvl w:ilvl="4">
+      <w:start w:val="1"/>
+      <w:numFmt w:val="decimal"/>
+      <w:lvlText w:val="%1.%2.%3.%4.%5."/>
+      <w:lvlJc w:val="left"/>
+      <w:pPr>
+        <w:ind w:left="2232" w:hanging="792"/>
+      </w:pPr>
+    </w:lvl>
+    <w:lvl w:ilvl="5">
+      <w:start w:val="1"/>
+      <w:numFmt w:val="decimal"/>
+      <w:lvlText w:val="%1.%2.%3.%4.%5.%6."/>
+      <w:lvlJc w:val="left"/>
+      <w:pPr>
+        <w:ind w:left="2736" w:hanging="936"/>
+      </w:pPr>
+    </w:lvl>
+    <w:lvl w:ilvl="6">
+      <w:start w:val="1"/>
+      <w:numFmt w:val="decimal"/>
+      <w:lvlText w:val="%1.%2.%3.%4.%5.%6.%7."/>
+      <w:lvlJc w:val="left"/>
+      <w:pPr>
+        <w:ind w:left="3240" w:hanging="1080"/>
+      </w:pPr>
+    </w:lvl>
+    <w:lvl w:ilvl="7">
+      <w:start w:val="1"/>
+      <w:numFmt w:val="decimal"/>
+      <w:lvlText w:val="%1.%2.%3.%4.%5.%6.%7.%8."/>
+      <w:lvlJc w:val="left"/>
+      <w:pPr>
+        <w:ind w:left="3744" w:hanging="1224"/>
+      </w:pPr>
+    </w:lvl>
+    <w:lvl w:ilvl="8">
+      <w:start w:val="1"/>
+      <w:numFmt w:val="decimal"/>
+      <w:lvlText w:val="%1.%2.%3.%4.%5.%6.%7.%8.%9."/>
+      <w:lvlJc w:val="left"/>
+      <w:pPr>
+        <w:ind w:left="4320" w:hanging="1440"/>
+      </w:pPr>
+    </w:lvl>
+  </w:abstractNum>
+  <w:abstractNum w:abstractNumId="17" w15:restartNumberingAfterBreak="0">
+    <w:nsid w:val="6F197164"/>
+    <w:multiLevelType w:val="multilevel"/>
+    <w:tmpl w:val="04160025"/>
+    <w:lvl w:ilvl="0">
+      <w:start w:val="1"/>
+      <w:numFmt w:val="decimal"/>
+      <w:lvlText w:val="%1"/>
+      <w:lvlJc w:val="left"/>
+      <w:pPr>
+        <w:ind w:left="432" w:hanging="432"/>
+      </w:pPr>
+    </w:lvl>
+    <w:lvl w:ilvl="1">
+      <w:start w:val="1"/>
+      <w:numFmt w:val="decimal"/>
+      <w:lvlText w:val="%1.%2"/>
+      <w:lvlJc w:val="left"/>
+      <w:pPr>
+        <w:ind w:left="576" w:hanging="576"/>
+      </w:pPr>
+    </w:lvl>
+    <w:lvl w:ilvl="2">
+      <w:start w:val="1"/>
+      <w:numFmt w:val="decimal"/>
+      <w:lvlText w:val="%1.%2.%3"/>
+      <w:lvlJc w:val="left"/>
+      <w:pPr>
+        <w:ind w:left="720" w:hanging="720"/>
+      </w:pPr>
+    </w:lvl>
+    <w:lvl w:ilvl="3">
+      <w:start w:val="1"/>
+      <w:numFmt w:val="decimal"/>
+      <w:lvlText w:val="%1.%2.%3.%4"/>
+      <w:lvlJc w:val="left"/>
+      <w:pPr>
+        <w:ind w:left="864" w:hanging="864"/>
+      </w:pPr>
+    </w:lvl>
+    <w:lvl w:ilvl="4">
+      <w:start w:val="1"/>
+      <w:numFmt w:val="decimal"/>
+      <w:lvlText w:val="%1.%2.%3.%4.%5"/>
+      <w:lvlJc w:val="left"/>
+      <w:pPr>
+        <w:ind w:left="1008" w:hanging="1008"/>
+      </w:pPr>
+    </w:lvl>
+    <w:lvl w:ilvl="5">
+      <w:start w:val="1"/>
+      <w:numFmt w:val="decimal"/>
+      <w:lvlText w:val="%1.%2.%3.%4.%5.%6"/>
+      <w:lvlJc w:val="left"/>
+      <w:pPr>
+        <w:ind w:left="1152" w:hanging="1152"/>
+      </w:pPr>
+    </w:lvl>
+    <w:lvl w:ilvl="6">
+      <w:start w:val="1"/>
+      <w:numFmt w:val="decimal"/>
+      <w:lvlText w:val="%1.%2.%3.%4.%5.%6.%7"/>
+      <w:lvlJc w:val="left"/>
+      <w:pPr>
+        <w:ind w:left="1296" w:hanging="1296"/>
+      </w:pPr>
+    </w:lvl>
+    <w:lvl w:ilvl="7">
+      <w:start w:val="1"/>
+      <w:numFmt w:val="decimal"/>
+      <w:lvlText w:val="%1.%2.%3.%4.%5.%6.%7.%8"/>
+      <w:lvlJc w:val="left"/>
+      <w:pPr>
+        <w:ind w:left="1440" w:hanging="1440"/>
+      </w:pPr>
+    </w:lvl>
+    <w:lvl w:ilvl="8">
+      <w:start w:val="1"/>
+      <w:numFmt w:val="decimal"/>
+      <w:lvlText w:val="%1.%2.%3.%4.%5.%6.%7.%8.%9"/>
+      <w:lvlJc w:val="left"/>
+      <w:pPr>
+        <w:ind w:left="1584" w:hanging="1584"/>
+      </w:pPr>
+    </w:lvl>
+  </w:abstractNum>
+  <w:abstractNum w:abstractNumId="18" w15:restartNumberingAfterBreak="0">
+    <w:nsid w:val="73C77577"/>
+    <w:multiLevelType w:val="multilevel"/>
+    <w:tmpl w:val="F7948D06"/>
+    <w:lvl w:ilvl="0">
+      <w:start w:val="3"/>
+      <w:numFmt w:val="decimal"/>
+      <w:lvlText w:val="%1"/>
+      <w:lvlJc w:val="left"/>
+      <w:pPr>
+        <w:ind w:left="432" w:hanging="432"/>
+      </w:pPr>
+      <w:rPr>
+        <w:rFonts w:hint="default"/>
+      </w:rPr>
+    </w:lvl>
+    <w:lvl w:ilvl="1">
+      <w:start w:val="1"/>
+      <w:numFmt w:val="decimal"/>
+      <w:lvlText w:val="2.%2"/>
+      <w:lvlJc w:val="left"/>
+      <w:pPr>
+        <w:ind w:left="576" w:hanging="576"/>
+      </w:pPr>
+      <w:rPr>
+        <w:rFonts w:asciiTheme="majorHAnsi" w:hAnsiTheme="majorHAnsi" w:hint="default"/>
+        <w:color w:val="4472C4" w:themeColor="accent1"/>
+        <w:sz w:val="36"/>
+        <w:szCs w:val="32"/>
+      </w:rPr>
+    </w:lvl>
+    <w:lvl w:ilvl="2">
+      <w:start w:val="1"/>
+      <w:numFmt w:val="decimal"/>
+      <w:lvlText w:val="%1.%2.%3"/>
+      <w:lvlJc w:val="left"/>
+      <w:pPr>
+        <w:ind w:left="720" w:hanging="720"/>
+      </w:pPr>
+      <w:rPr>
+        <w:rFonts w:hint="default"/>
+      </w:rPr>
+    </w:lvl>
+    <w:lvl w:ilvl="3">
+      <w:start w:val="1"/>
+      <w:numFmt w:val="decimal"/>
+      <w:lvlText w:val="%1.%2.%3.%4"/>
+      <w:lvlJc w:val="left"/>
+      <w:pPr>
+        <w:ind w:left="864" w:hanging="864"/>
+      </w:pPr>
+      <w:rPr>
+        <w:rFonts w:hint="default"/>
+      </w:rPr>
+    </w:lvl>
+    <w:lvl w:ilvl="4">
+      <w:start w:val="1"/>
+      <w:numFmt w:val="decimal"/>
+      <w:lvlText w:val="%1.%2.%3.%4.%5"/>
+      <w:lvlJc w:val="left"/>
+      <w:pPr>
+        <w:ind w:left="1008" w:hanging="1008"/>
+      </w:pPr>
+      <w:rPr>
+        <w:rFonts w:hint="default"/>
+      </w:rPr>
+    </w:lvl>
+    <w:lvl w:ilvl="5">
+      <w:start w:val="1"/>
+      <w:numFmt w:val="decimal"/>
+      <w:lvlText w:val="%1.%2.%3.%4.%5.%6"/>
+      <w:lvlJc w:val="left"/>
+      <w:pPr>
+        <w:ind w:left="1152" w:hanging="1152"/>
+      </w:pPr>
+      <w:rPr>
+        <w:rFonts w:hint="default"/>
+      </w:rPr>
+    </w:lvl>
+    <w:lvl w:ilvl="6">
+      <w:start w:val="1"/>
+      <w:numFmt w:val="decimal"/>
+      <w:lvlText w:val="%1.%2.%3.%4.%5.%6.%7"/>
+      <w:lvlJc w:val="left"/>
+      <w:pPr>
+        <w:ind w:left="1296" w:hanging="1296"/>
+      </w:pPr>
+      <w:rPr>
+        <w:rFonts w:hint="default"/>
+      </w:rPr>
+    </w:lvl>
+    <w:lvl w:ilvl="7">
+      <w:start w:val="1"/>
+      <w:numFmt w:val="decimal"/>
+      <w:lvlText w:val="%1.%2.%3.%4.%5.%6.%7.%8"/>
+      <w:lvlJc w:val="left"/>
+      <w:pPr>
+        <w:ind w:left="1440" w:hanging="1440"/>
+      </w:pPr>
+      <w:rPr>
+        <w:rFonts w:hint="default"/>
+      </w:rPr>
+    </w:lvl>
+    <w:lvl w:ilvl="8">
+      <w:start w:val="1"/>
+      <w:numFmt w:val="decimal"/>
+      <w:lvlText w:val="%1.%2.%3.%4.%5.%6.%7.%8.%9"/>
+      <w:lvlJc w:val="left"/>
+      <w:pPr>
+        <w:ind w:left="1584" w:hanging="1584"/>
+      </w:pPr>
+      <w:rPr>
+        <w:rFonts w:hint="default"/>
+      </w:rPr>
+    </w:lvl>
+  </w:abstractNum>
+  <w:abstractNum w:abstractNumId="19" w15:restartNumberingAfterBreak="0">
     <w:nsid w:val="7DEB7A0E"/>
     <w:multiLevelType w:val="hybridMultilevel"/>
     <w:tmpl w:val="97CE4F12"/>
@@ -7044,56 +7252,99 @@
       </w:rPr>
     </w:lvl>
   </w:abstractNum>
-  <w:num w:numId="1">
+  <w:num w:numId="1" w16cid:durableId="1800025369">
+    <w:abstractNumId w:val="6"/>
+  </w:num>
+  <w:num w:numId="2" w16cid:durableId="654720407">
+    <w:abstractNumId w:val="14"/>
+  </w:num>
+  <w:num w:numId="3" w16cid:durableId="1590383619">
+    <w:abstractNumId w:val="9"/>
+  </w:num>
+  <w:num w:numId="4" w16cid:durableId="1812363701">
+    <w:abstractNumId w:val="3"/>
+  </w:num>
+  <w:num w:numId="5" w16cid:durableId="1365592963">
+    <w:abstractNumId w:val="10"/>
+  </w:num>
+  <w:num w:numId="6" w16cid:durableId="847446623">
+    <w:abstractNumId w:val="7"/>
+  </w:num>
+  <w:num w:numId="7" w16cid:durableId="1204555970">
+    <w:abstractNumId w:val="19"/>
+  </w:num>
+  <w:num w:numId="8" w16cid:durableId="1692367075">
+    <w:abstractNumId w:val="2"/>
+  </w:num>
+  <w:num w:numId="9" w16cid:durableId="866983565">
+    <w:abstractNumId w:val="13"/>
+  </w:num>
+  <w:num w:numId="10" w16cid:durableId="49691966">
+    <w:abstractNumId w:val="15"/>
+  </w:num>
+  <w:num w:numId="11" w16cid:durableId="1152790322">
+    <w:abstractNumId w:val="12"/>
+  </w:num>
+  <w:num w:numId="12" w16cid:durableId="1770005330">
+    <w:abstractNumId w:val="8"/>
+  </w:num>
+  <w:num w:numId="13" w16cid:durableId="934434119">
+    <w:abstractNumId w:val="4"/>
+  </w:num>
+  <w:num w:numId="14" w16cid:durableId="2099279206">
+    <w:abstractNumId w:val="1"/>
+  </w:num>
+  <w:num w:numId="15" w16cid:durableId="650326583">
     <w:abstractNumId w:val="5"/>
   </w:num>
-  <w:num w:numId="2">
-    <w:abstractNumId w:val="12"/>
+  <w:num w:numId="16" w16cid:durableId="4790366">
+    <w:abstractNumId w:val="0"/>
   </w:num>
-  <w:num w:numId="3">
-    <w:abstractNumId w:val="8"/>
+  <w:num w:numId="17" w16cid:durableId="1433814926">
+    <w:abstractNumId w:val="0"/>
+    <w:lvlOverride w:ilvl="0">
+      <w:startOverride w:val="3"/>
+    </w:lvlOverride>
+    <w:lvlOverride w:ilvl="1">
+      <w:startOverride w:val="1"/>
+    </w:lvlOverride>
+    <w:lvlOverride w:ilvl="2">
+      <w:startOverride w:val="1"/>
+    </w:lvlOverride>
+    <w:lvlOverride w:ilvl="3"/>
+    <w:lvlOverride w:ilvl="4">
+      <w:startOverride w:val="1"/>
+    </w:lvlOverride>
+    <w:lvlOverride w:ilvl="5">
+      <w:startOverride w:val="1"/>
+    </w:lvlOverride>
+    <w:lvlOverride w:ilvl="6">
+      <w:startOverride w:val="1"/>
+    </w:lvlOverride>
+    <w:lvlOverride w:ilvl="7">
+      <w:startOverride w:val="1"/>
+    </w:lvlOverride>
+    <w:lvlOverride w:ilvl="8">
+      <w:startOverride w:val="1"/>
+    </w:lvlOverride>
   </w:num>
-  <w:num w:numId="4">
-    <w:abstractNumId w:val="2"/>
+  <w:num w:numId="18" w16cid:durableId="522742099">
+    <w:abstractNumId w:val="16"/>
   </w:num>
-  <w:num w:numId="5">
-    <w:abstractNumId w:val="9"/>
+  <w:num w:numId="19" w16cid:durableId="1802646503">
+    <w:abstractNumId w:val="18"/>
   </w:num>
-  <w:num w:numId="6">
-    <w:abstractNumId w:val="6"/>
-  </w:num>
-  <w:num w:numId="7">
-    <w:abstractNumId w:val="14"/>
-  </w:num>
-  <w:num w:numId="8">
-    <w:abstractNumId w:val="1"/>
-  </w:num>
-  <w:num w:numId="9">
+  <w:num w:numId="20" w16cid:durableId="184368183">
     <w:abstractNumId w:val="11"/>
   </w:num>
-  <w:num w:numId="10">
-    <w:abstractNumId w:val="13"/>
-  </w:num>
-  <w:num w:numId="11">
-    <w:abstractNumId w:val="10"/>
-  </w:num>
-  <w:num w:numId="12">
-    <w:abstractNumId w:val="7"/>
-  </w:num>
-  <w:num w:numId="13">
-    <w:abstractNumId w:val="3"/>
-  </w:num>
-  <w:num w:numId="14">
-    <w:abstractNumId w:val="0"/>
-  </w:num>
-  <w:num w:numId="15">
-    <w:abstractNumId w:val="4"/>
+  <w:num w:numId="21" w16cid:durableId="1381905614">
+    <w:abstractNumId w:val="17"/>
   </w:num>
 </w:numbering>
 </file>
 
 <file path=word/styles.xml><?xml version="1.0" encoding="utf-8"?>
-<w:styles xmlns:mc="http://schemas.openxmlformats.org/markup-compatibility/2006" xmlns:r="http://schemas.openxmlformats.org/officeDocument/2006/relationships" xmlns:w="http://schemas.openxmlformats.org/wordprocessingml/2006/main" xmlns:w14="http://schemas.microsoft.com/office/word/2010/wordml" xmlns:w15="http://schemas.microsoft.com/office/word/2012/wordml" xmlns:w16cid="http://schemas.microsoft.com/office/word/2016/wordml/cid" xmlns:w16se="http://schemas.microsoft.com/office/word/2015/wordml/symex" mc:Ignorable="w14 w15 w16se w16cid">
+<w:styles xmlns:mc="http://schemas.openxmlformats.org/markup-compatibility/2006" xmlns:r="http://schemas.openxmlformats.org/officeDocument/2006/relationships" xmlns:w="http://schemas.openxmlformats.org/wordprocessingml/2006/main" xmlns:w14="http://schemas.microsoft.com/office/word/2010/wordml" xmlns:w15="http://schemas.microsoft.com/office/word/2012/wordml" xmlns:w16cex="http://schemas.microsoft.com/office/word/2018/wordml/cex" xmlns:w16cid="http://schemas.microsoft.com/office/word/2016/wordml/cid" xmlns:w16="http://schemas.microsoft.com/office/word/2018/wordml" xmlns:w16sdtdh="http://schemas.microsoft.com/office/word/2020/wordml/sdtdatahash" xmlns:w16se="http://schemas.microsoft.com/office/word/2015/wordml/symex" mc:Ignorable="w14 w15 w16se w16cid w16 w16cex w16sdtdh">
   <w:docDefaults>
     <w:rPrDefault>
       <w:rPr>
@@ -7109,7 +7360,7 @@
       </w:pPr>
     </w:pPrDefault>
   </w:docDefaults>
-  <w:latentStyles w:defLockedState="0" w:defUIPriority="99" w:defSemiHidden="0" w:defUnhideWhenUsed="0" w:defQFormat="0" w:count="375">
+  <w:latentStyles w:defLockedState="0" w:defUIPriority="99" w:defSemiHidden="0" w:defUnhideWhenUsed="0" w:defQFormat="0" w:count="376">
     <w:lsdException w:name="Normal" w:uiPriority="0" w:qFormat="1"/>
     <w:lsdException w:name="heading 1" w:uiPriority="9" w:qFormat="1"/>
     <w:lsdException w:name="heading 2" w:semiHidden="1" w:uiPriority="9" w:unhideWhenUsed="1" w:qFormat="1"/>
@@ -7215,7 +7466,6 @@
     <w:lsdException w:name="HTML Sample" w:semiHidden="1" w:unhideWhenUsed="1"/>
     <w:lsdException w:name="HTML Typewriter" w:semiHidden="1" w:unhideWhenUsed="1"/>
     <w:lsdException w:name="HTML Variable" w:semiHidden="1" w:unhideWhenUsed="1"/>
-    <w:lsdException w:name="Normal Table" w:semiHidden="1" w:unhideWhenUsed="1"/>
     <w:lsdException w:name="annotation subject" w:semiHidden="1" w:unhideWhenUsed="1"/>
     <w:lsdException w:name="No List" w:semiHidden="1" w:unhideWhenUsed="1"/>
     <w:lsdException w:name="Outline List 1" w:semiHidden="1" w:unhideWhenUsed="1"/>
@@ -7262,10 +7512,8 @@
     <w:lsdException w:name="Table Subtle 2" w:semiHidden="1" w:unhideWhenUsed="1"/>
     <w:lsdException w:name="Table Web 1" w:semiHidden="1" w:unhideWhenUsed="1"/>
     <w:lsdException w:name="Table Web 2" w:semiHidden="1" w:unhideWhenUsed="1"/>
-    <w:lsdException w:name="Table Web 3" w:semiHidden="1" w:unhideWhenUsed="1"/>
     <w:lsdException w:name="Balloon Text" w:semiHidden="1" w:unhideWhenUsed="1"/>
     <w:lsdException w:name="Table Grid" w:uiPriority="39"/>
-    <w:lsdException w:name="Table Theme" w:semiHidden="1" w:unhideWhenUsed="1"/>
     <w:lsdException w:name="Placeholder Text" w:semiHidden="1"/>
     <w:lsdException w:name="No Spacing" w:uiPriority="1" w:qFormat="1"/>
     <w:lsdException w:name="Light Shading" w:uiPriority="60"/>
@@ -7485,6 +7733,7 @@
     <w:lsdException w:name="Smart Hyperlink" w:semiHidden="1" w:unhideWhenUsed="1"/>
     <w:lsdException w:name="Hashtag" w:semiHidden="1" w:unhideWhenUsed="1"/>
     <w:lsdException w:name="Unresolved Mention" w:semiHidden="1" w:unhideWhenUsed="1"/>
+    <w:lsdException w:name="Smart Link" w:semiHidden="1" w:unhideWhenUsed="1"/>
   </w:latentStyles>
   <w:style w:type="paragraph" w:default="1" w:styleId="Normal">
     <w:name w:val="Normal"/>
@@ -7514,6 +7763,9 @@
     <w:pPr>
       <w:keepNext/>
       <w:keepLines/>
+      <w:numPr>
+        <w:numId w:val="16"/>
+      </w:numPr>
       <w:spacing w:before="240" w:after="0"/>
       <w:outlineLvl w:val="0"/>
     </w:pPr>
@@ -7537,6 +7789,10 @@
     <w:pPr>
       <w:keepNext/>
       <w:keepLines/>
+      <w:numPr>
+        <w:ilvl w:val="1"/>
+        <w:numId w:val="16"/>
+      </w:numPr>
       <w:spacing w:before="40" w:after="0"/>
       <w:outlineLvl w:val="1"/>
     </w:pPr>
@@ -7560,6 +7816,10 @@
     <w:pPr>
       <w:keepNext/>
       <w:keepLines/>
+      <w:numPr>
+        <w:ilvl w:val="2"/>
+        <w:numId w:val="16"/>
+      </w:numPr>
       <w:spacing w:before="40" w:after="0"/>
       <w:outlineLvl w:val="2"/>
     </w:pPr>
@@ -7567,6 +7827,165 @@
       <w:rFonts w:asciiTheme="majorHAnsi" w:eastAsiaTheme="majorEastAsia" w:hAnsiTheme="majorHAnsi" w:cstheme="majorBidi"/>
       <w:color w:val="1F3763" w:themeColor="accent1" w:themeShade="7F"/>
       <w:szCs w:val="24"/>
+    </w:rPr>
+  </w:style>
+  <w:style w:type="paragraph" w:styleId="Ttulo4">
+    <w:name w:val="heading 4"/>
+    <w:basedOn w:val="Normal"/>
+    <w:next w:val="Normal"/>
+    <w:link w:val="Ttulo4Char"/>
+    <w:uiPriority w:val="9"/>
+    <w:unhideWhenUsed/>
+    <w:qFormat/>
+    <w:rsid w:val="00886C7C"/>
+    <w:pPr>
+      <w:keepNext/>
+      <w:keepLines/>
+      <w:numPr>
+        <w:ilvl w:val="3"/>
+        <w:numId w:val="16"/>
+      </w:numPr>
+      <w:spacing w:before="40" w:after="0"/>
+      <w:outlineLvl w:val="3"/>
+    </w:pPr>
+    <w:rPr>
+      <w:rFonts w:asciiTheme="majorHAnsi" w:eastAsiaTheme="majorEastAsia" w:hAnsiTheme="majorHAnsi" w:cstheme="majorBidi"/>
+      <w:i/>
+      <w:iCs/>
+      <w:color w:val="2F5496" w:themeColor="accent1" w:themeShade="BF"/>
+    </w:rPr>
+  </w:style>
+  <w:style w:type="paragraph" w:styleId="Ttulo5">
+    <w:name w:val="heading 5"/>
+    <w:basedOn w:val="Normal"/>
+    <w:next w:val="Normal"/>
+    <w:link w:val="Ttulo5Char"/>
+    <w:uiPriority w:val="9"/>
+    <w:semiHidden/>
+    <w:unhideWhenUsed/>
+    <w:qFormat/>
+    <w:rsid w:val="00886C7C"/>
+    <w:pPr>
+      <w:keepNext/>
+      <w:keepLines/>
+      <w:numPr>
+        <w:ilvl w:val="4"/>
+        <w:numId w:val="16"/>
+      </w:numPr>
+      <w:spacing w:before="40" w:after="0"/>
+      <w:outlineLvl w:val="4"/>
+    </w:pPr>
+    <w:rPr>
+      <w:rFonts w:asciiTheme="majorHAnsi" w:eastAsiaTheme="majorEastAsia" w:hAnsiTheme="majorHAnsi" w:cstheme="majorBidi"/>
+      <w:color w:val="2F5496" w:themeColor="accent1" w:themeShade="BF"/>
+    </w:rPr>
+  </w:style>
+  <w:style w:type="paragraph" w:styleId="Ttulo6">
+    <w:name w:val="heading 6"/>
+    <w:basedOn w:val="Normal"/>
+    <w:next w:val="Normal"/>
+    <w:link w:val="Ttulo6Char"/>
+    <w:uiPriority w:val="9"/>
+    <w:semiHidden/>
+    <w:unhideWhenUsed/>
+    <w:qFormat/>
+    <w:rsid w:val="00886C7C"/>
+    <w:pPr>
+      <w:keepNext/>
+      <w:keepLines/>
+      <w:numPr>
+        <w:ilvl w:val="5"/>
+        <w:numId w:val="16"/>
+      </w:numPr>
+      <w:spacing w:before="40" w:after="0"/>
+      <w:outlineLvl w:val="5"/>
+    </w:pPr>
+    <w:rPr>
+      <w:rFonts w:asciiTheme="majorHAnsi" w:eastAsiaTheme="majorEastAsia" w:hAnsiTheme="majorHAnsi" w:cstheme="majorBidi"/>
+      <w:color w:val="1F3763" w:themeColor="accent1" w:themeShade="7F"/>
+    </w:rPr>
+  </w:style>
+  <w:style w:type="paragraph" w:styleId="Ttulo7">
+    <w:name w:val="heading 7"/>
+    <w:basedOn w:val="Normal"/>
+    <w:next w:val="Normal"/>
+    <w:link w:val="Ttulo7Char"/>
+    <w:uiPriority w:val="9"/>
+    <w:semiHidden/>
+    <w:unhideWhenUsed/>
+    <w:qFormat/>
+    <w:rsid w:val="00886C7C"/>
+    <w:pPr>
+      <w:keepNext/>
+      <w:keepLines/>
+      <w:numPr>
+        <w:ilvl w:val="6"/>
+        <w:numId w:val="16"/>
+      </w:numPr>
+      <w:spacing w:before="40" w:after="0"/>
+      <w:outlineLvl w:val="6"/>
+    </w:pPr>
+    <w:rPr>
+      <w:rFonts w:asciiTheme="majorHAnsi" w:eastAsiaTheme="majorEastAsia" w:hAnsiTheme="majorHAnsi" w:cstheme="majorBidi"/>
+      <w:i/>
+      <w:iCs/>
+      <w:color w:val="1F3763" w:themeColor="accent1" w:themeShade="7F"/>
+    </w:rPr>
+  </w:style>
+  <w:style w:type="paragraph" w:styleId="Ttulo8">
+    <w:name w:val="heading 8"/>
+    <w:basedOn w:val="Normal"/>
+    <w:next w:val="Normal"/>
+    <w:link w:val="Ttulo8Char"/>
+    <w:uiPriority w:val="9"/>
+    <w:semiHidden/>
+    <w:unhideWhenUsed/>
+    <w:qFormat/>
+    <w:rsid w:val="00886C7C"/>
+    <w:pPr>
+      <w:keepNext/>
+      <w:keepLines/>
+      <w:numPr>
+        <w:ilvl w:val="7"/>
+        <w:numId w:val="16"/>
+      </w:numPr>
+      <w:spacing w:before="40" w:after="0"/>
+      <w:outlineLvl w:val="7"/>
+    </w:pPr>
+    <w:rPr>
+      <w:rFonts w:asciiTheme="majorHAnsi" w:eastAsiaTheme="majorEastAsia" w:hAnsiTheme="majorHAnsi" w:cstheme="majorBidi"/>
+      <w:color w:val="272727" w:themeColor="text1" w:themeTint="D8"/>
+      <w:sz w:val="21"/>
+      <w:szCs w:val="21"/>
+    </w:rPr>
+  </w:style>
+  <w:style w:type="paragraph" w:styleId="Ttulo9">
+    <w:name w:val="heading 9"/>
+    <w:basedOn w:val="Normal"/>
+    <w:next w:val="Normal"/>
+    <w:link w:val="Ttulo9Char"/>
+    <w:uiPriority w:val="9"/>
+    <w:semiHidden/>
+    <w:unhideWhenUsed/>
+    <w:qFormat/>
+    <w:rsid w:val="00886C7C"/>
+    <w:pPr>
+      <w:keepNext/>
+      <w:keepLines/>
+      <w:numPr>
+        <w:ilvl w:val="8"/>
+        <w:numId w:val="16"/>
+      </w:numPr>
+      <w:spacing w:before="40" w:after="0"/>
+      <w:outlineLvl w:val="8"/>
+    </w:pPr>
+    <w:rPr>
+      <w:rFonts w:asciiTheme="majorHAnsi" w:eastAsiaTheme="majorEastAsia" w:hAnsiTheme="majorHAnsi" w:cstheme="majorBidi"/>
+      <w:i/>
+      <w:iCs/>
+      <w:color w:val="272727" w:themeColor="text1" w:themeTint="D8"/>
+      <w:sz w:val="21"/>
+      <w:szCs w:val="21"/>
     </w:rPr>
   </w:style>
   <w:style w:type="character" w:default="1" w:styleId="Fontepargpadro">
@@ -7830,6 +8249,97 @@
         <w:insideV w:val="single" w:sz="4" w:space="0" w:color="auto"/>
       </w:tblBorders>
     </w:tblPr>
+  </w:style>
+  <w:style w:type="character" w:customStyle="1" w:styleId="Ttulo4Char">
+    <w:name w:val="Título 4 Char"/>
+    <w:basedOn w:val="Fontepargpadro"/>
+    <w:link w:val="Ttulo4"/>
+    <w:uiPriority w:val="9"/>
+    <w:rsid w:val="00886C7C"/>
+    <w:rPr>
+      <w:rFonts w:asciiTheme="majorHAnsi" w:eastAsiaTheme="majorEastAsia" w:hAnsiTheme="majorHAnsi" w:cstheme="majorBidi"/>
+      <w:i/>
+      <w:iCs/>
+      <w:color w:val="2F5496" w:themeColor="accent1" w:themeShade="BF"/>
+      <w:sz w:val="24"/>
+      <w:lang w:eastAsia="pt-BR"/>
+    </w:rPr>
+  </w:style>
+  <w:style w:type="character" w:customStyle="1" w:styleId="Ttulo5Char">
+    <w:name w:val="Título 5 Char"/>
+    <w:basedOn w:val="Fontepargpadro"/>
+    <w:link w:val="Ttulo5"/>
+    <w:uiPriority w:val="9"/>
+    <w:semiHidden/>
+    <w:rsid w:val="00886C7C"/>
+    <w:rPr>
+      <w:rFonts w:asciiTheme="majorHAnsi" w:eastAsiaTheme="majorEastAsia" w:hAnsiTheme="majorHAnsi" w:cstheme="majorBidi"/>
+      <w:color w:val="2F5496" w:themeColor="accent1" w:themeShade="BF"/>
+      <w:sz w:val="24"/>
+      <w:lang w:eastAsia="pt-BR"/>
+    </w:rPr>
+  </w:style>
+  <w:style w:type="character" w:customStyle="1" w:styleId="Ttulo6Char">
+    <w:name w:val="Título 6 Char"/>
+    <w:basedOn w:val="Fontepargpadro"/>
+    <w:link w:val="Ttulo6"/>
+    <w:uiPriority w:val="9"/>
+    <w:semiHidden/>
+    <w:rsid w:val="00886C7C"/>
+    <w:rPr>
+      <w:rFonts w:asciiTheme="majorHAnsi" w:eastAsiaTheme="majorEastAsia" w:hAnsiTheme="majorHAnsi" w:cstheme="majorBidi"/>
+      <w:color w:val="1F3763" w:themeColor="accent1" w:themeShade="7F"/>
+      <w:sz w:val="24"/>
+      <w:lang w:eastAsia="pt-BR"/>
+    </w:rPr>
+  </w:style>
+  <w:style w:type="character" w:customStyle="1" w:styleId="Ttulo7Char">
+    <w:name w:val="Título 7 Char"/>
+    <w:basedOn w:val="Fontepargpadro"/>
+    <w:link w:val="Ttulo7"/>
+    <w:uiPriority w:val="9"/>
+    <w:semiHidden/>
+    <w:rsid w:val="00886C7C"/>
+    <w:rPr>
+      <w:rFonts w:asciiTheme="majorHAnsi" w:eastAsiaTheme="majorEastAsia" w:hAnsiTheme="majorHAnsi" w:cstheme="majorBidi"/>
+      <w:i/>
+      <w:iCs/>
+      <w:color w:val="1F3763" w:themeColor="accent1" w:themeShade="7F"/>
+      <w:sz w:val="24"/>
+      <w:lang w:eastAsia="pt-BR"/>
+    </w:rPr>
+  </w:style>
+  <w:style w:type="character" w:customStyle="1" w:styleId="Ttulo8Char">
+    <w:name w:val="Título 8 Char"/>
+    <w:basedOn w:val="Fontepargpadro"/>
+    <w:link w:val="Ttulo8"/>
+    <w:uiPriority w:val="9"/>
+    <w:semiHidden/>
+    <w:rsid w:val="00886C7C"/>
+    <w:rPr>
+      <w:rFonts w:asciiTheme="majorHAnsi" w:eastAsiaTheme="majorEastAsia" w:hAnsiTheme="majorHAnsi" w:cstheme="majorBidi"/>
+      <w:color w:val="272727" w:themeColor="text1" w:themeTint="D8"/>
+      <w:sz w:val="21"/>
+      <w:szCs w:val="21"/>
+      <w:lang w:eastAsia="pt-BR"/>
+    </w:rPr>
+  </w:style>
+  <w:style w:type="character" w:customStyle="1" w:styleId="Ttulo9Char">
+    <w:name w:val="Título 9 Char"/>
+    <w:basedOn w:val="Fontepargpadro"/>
+    <w:link w:val="Ttulo9"/>
+    <w:uiPriority w:val="9"/>
+    <w:semiHidden/>
+    <w:rsid w:val="00886C7C"/>
+    <w:rPr>
+      <w:rFonts w:asciiTheme="majorHAnsi" w:eastAsiaTheme="majorEastAsia" w:hAnsiTheme="majorHAnsi" w:cstheme="majorBidi"/>
+      <w:i/>
+      <w:iCs/>
+      <w:color w:val="272727" w:themeColor="text1" w:themeTint="D8"/>
+      <w:sz w:val="21"/>
+      <w:szCs w:val="21"/>
+      <w:lang w:eastAsia="pt-BR"/>
+    </w:rPr>
   </w:style>
 </w:styles>
 </file>

--- a/Docs/Documentação_inicial.docx
+++ b/Docs/Documentação_inicial.docx
@@ -2,6 +2,36 @@
 <file path=word/document.xml><?xml version="1.0" encoding="utf-8"?>
 <w:document xmlns:wpc="http://schemas.microsoft.com/office/word/2010/wordprocessingCanvas" xmlns:cx="http://schemas.microsoft.com/office/drawing/2014/chartex" xmlns:cx1="http://schemas.microsoft.com/office/drawing/2015/9/8/chartex" xmlns:cx2="http://schemas.microsoft.com/office/drawing/2015/10/21/chartex" xmlns:cx3="http://schemas.microsoft.com/office/drawing/2016/5/9/chartex" xmlns:cx4="http://schemas.microsoft.com/office/drawing/2016/5/10/chartex" xmlns:cx5="http://schemas.microsoft.com/office/drawing/2016/5/11/chartex" xmlns:cx6="http://schemas.microsoft.com/office/drawing/2016/5/12/chartex" xmlns:cx7="http://schemas.microsoft.com/office/drawing/2016/5/13/chartex" xmlns:cx8="http://schemas.microsoft.com/office/drawing/2016/5/14/chartex" xmlns:mc="http://schemas.openxmlformats.org/markup-compatibility/2006" xmlns:aink="http://schemas.microsoft.com/office/drawing/2016/ink" xmlns:am3d="http://schemas.microsoft.com/office/drawing/2017/model3d" xmlns:o="urn:schemas-microsoft-com:office:office" xmlns:oel="http://schemas.microsoft.com/office/2019/extlst" xmlns:r="http://schemas.openxmlformats.org/officeDocument/2006/relationships" xmlns:m="http://schemas.openxmlformats.org/officeDocument/2006/math" xmlns:v="urn:schemas-microsoft-com:vml" xmlns:wp14="http://schemas.microsoft.com/office/word/2010/wordprocessingDrawing" xmlns:wp="http://schemas.openxmlformats.org/drawingml/2006/wordprocessingDrawing" xmlns:w10="urn:schemas-microsoft-com:office:word" xmlns:w="http://schemas.openxmlformats.org/wordprocessingml/2006/main" xmlns:w14="http://schemas.microsoft.com/office/word/2010/wordml" xmlns:w15="http://schemas.microsoft.com/office/word/2012/wordml" xmlns:w16cex="http://schemas.microsoft.com/office/word/2018/wordml/cex" xmlns:w16cid="http://schemas.microsoft.com/office/word/2016/wordml/cid" xmlns:w16="http://schemas.microsoft.com/office/word/2018/wordml" xmlns:w16sdtdh="http://schemas.microsoft.com/office/word/2020/wordml/sdtdatahash" xmlns:w16se="http://schemas.microsoft.com/office/word/2015/wordml/symex" xmlns:wpg="http://schemas.microsoft.com/office/word/2010/wordprocessingGroup" xmlns:wpi="http://schemas.microsoft.com/office/word/2010/wordprocessingInk" xmlns:wne="http://schemas.microsoft.com/office/word/2006/wordml" xmlns:wps="http://schemas.microsoft.com/office/word/2010/wordprocessingShape" mc:Ignorable="w14 w15 w16se w16cid w16 w16cex w16sdtdh wp14">
   <w:body>
+    <w:p>
+      <w:pPr>
+        <w:ind w:left="10"/>
+        <w:jc w:val="center"/>
+      </w:pPr>
+    </w:p>
+    <w:p>
+      <w:pPr>
+        <w:ind w:left="10"/>
+        <w:jc w:val="center"/>
+      </w:pPr>
+    </w:p>
+    <w:p>
+      <w:pPr>
+        <w:ind w:left="10"/>
+        <w:jc w:val="center"/>
+      </w:pPr>
+    </w:p>
+    <w:p>
+      <w:pPr>
+        <w:ind w:left="10"/>
+        <w:jc w:val="center"/>
+      </w:pPr>
+    </w:p>
+    <w:p>
+      <w:pPr>
+        <w:ind w:left="10"/>
+        <w:jc w:val="center"/>
+      </w:pPr>
+    </w:p>
     <w:p>
       <w:pPr>
         <w:ind w:left="10"/>
@@ -97,6 +127,12 @@
     </w:p>
     <w:p>
       <w:pPr>
+        <w:ind w:left="10"/>
+        <w:jc w:val="center"/>
+      </w:pPr>
+    </w:p>
+    <w:p>
+      <w:pPr>
         <w:spacing w:after="156"/>
         <w:ind w:left="1416" w:right="1839" w:firstLine="0"/>
         <w:jc w:val="center"/>
@@ -252,6 +288,45 @@
         <w:spacing w:after="156"/>
         <w:ind w:left="1416" w:right="1839" w:firstLine="0"/>
         <w:jc w:val="center"/>
+        <w:rPr>
+          <w:sz w:val="32"/>
+        </w:rPr>
+      </w:pPr>
+    </w:p>
+    <w:p>
+      <w:pPr>
+        <w:spacing w:after="156"/>
+        <w:ind w:left="1416" w:right="1839" w:firstLine="0"/>
+        <w:jc w:val="center"/>
+        <w:rPr>
+          <w:sz w:val="32"/>
+        </w:rPr>
+      </w:pPr>
+    </w:p>
+    <w:p>
+      <w:pPr>
+        <w:spacing w:after="156"/>
+        <w:ind w:left="1416" w:right="1839" w:firstLine="0"/>
+        <w:jc w:val="center"/>
+        <w:rPr>
+          <w:sz w:val="32"/>
+        </w:rPr>
+      </w:pPr>
+    </w:p>
+    <w:p>
+      <w:pPr>
+        <w:spacing w:after="156"/>
+        <w:ind w:left="1416" w:right="1839" w:firstLine="0"/>
+        <w:jc w:val="center"/>
+        <w:rPr>
+          <w:sz w:val="32"/>
+        </w:rPr>
+      </w:pPr>
+    </w:p>
+    <w:p>
+      <w:pPr>
+        <w:spacing w:after="156"/>
+        <w:ind w:left="0" w:right="1839" w:firstLine="0"/>
         <w:rPr>
           <w:sz w:val="32"/>
         </w:rPr>
@@ -511,30 +586,56 @@
         <w:ind w:left="0" w:firstLine="0"/>
         <w:jc w:val="left"/>
       </w:pPr>
-      <w:r>
-        <w:br w:type="page"/>
-      </w:r>
-      <w:r>
-        <w:lastRenderedPageBreak/>
-        <w:t>Contra capa</w:t>
-      </w:r>
-    </w:p>
-    <w:p>
-      <w:pPr>
+    </w:p>
+    <w:p>
+      <w:pPr>
+        <w:ind w:left="0" w:firstLine="0"/>
+        <w:rPr>
+          <w:sz w:val="36"/>
+          <w:szCs w:val="36"/>
+        </w:rPr>
+      </w:pPr>
+    </w:p>
+    <w:p>
+      <w:pPr>
+        <w:ind w:left="0" w:firstLine="0"/>
+        <w:rPr>
+          <w:sz w:val="36"/>
+          <w:szCs w:val="36"/>
+        </w:rPr>
+      </w:pPr>
+    </w:p>
+    <w:p>
+      <w:pPr>
+        <w:ind w:left="0" w:firstLine="0"/>
+        <w:rPr>
+          <w:sz w:val="36"/>
+          <w:szCs w:val="36"/>
+        </w:rPr>
+      </w:pPr>
+    </w:p>
+    <w:p>
+      <w:pPr>
+        <w:ind w:left="0" w:firstLine="0"/>
+        <w:rPr>
+          <w:sz w:val="36"/>
+          <w:szCs w:val="36"/>
+        </w:rPr>
+      </w:pPr>
+    </w:p>
+    <w:p>
+      <w:pPr>
+        <w:ind w:left="0" w:firstLine="0"/>
         <w:rPr>
           <w:b/>
           <w:bCs/>
         </w:rPr>
       </w:pPr>
       <w:r>
-        <w:br w:type="page"/>
-      </w:r>
-      <w:r>
         <w:rPr>
           <w:sz w:val="36"/>
           <w:szCs w:val="36"/>
         </w:rPr>
-        <w:lastRenderedPageBreak/>
         <w:t>Resumo do projeto</w:t>
       </w:r>
     </w:p>
@@ -585,7 +686,7 @@
       <w:sdtContent>
         <w:p>
           <w:pPr>
-            <w:pStyle w:val="CabealhodoSumrio"/>
+            <w:pStyle w:val="TOCHeading"/>
             <w:numPr>
               <w:ilvl w:val="0"/>
               <w:numId w:val="0"/>
@@ -607,7 +708,7 @@
         </w:p>
         <w:p>
           <w:pPr>
-            <w:pStyle w:val="Sumrio1"/>
+            <w:pStyle w:val="TOC1"/>
             <w:tabs>
               <w:tab w:val="left" w:pos="480"/>
               <w:tab w:val="right" w:leader="dot" w:pos="8494"/>
@@ -616,7 +717,10 @@
               <w:rFonts w:asciiTheme="minorHAnsi" w:eastAsiaTheme="minorEastAsia" w:hAnsiTheme="minorHAnsi" w:cstheme="minorBidi"/>
               <w:noProof/>
               <w:color w:val="auto"/>
+              <w:kern w:val="2"/>
               <w:sz w:val="22"/>
+              <w:lang w:val="en-US" w:eastAsia="en-US"/>
+              <w14:ligatures w14:val="standardContextual"/>
             </w:rPr>
           </w:pPr>
           <w:r>
@@ -637,7 +741,7 @@
             </w:rPr>
             <w:fldChar w:fldCharType="separate"/>
           </w:r>
-          <w:hyperlink w:anchor="_Toc136939291" w:history="1">
+          <w:hyperlink w:anchor="_Toc137214260" w:history="1">
             <w:r>
               <w:rPr>
                 <w:rStyle w:val="Hyperlink"/>
@@ -650,7 +754,10 @@
                 <w:rFonts w:asciiTheme="minorHAnsi" w:eastAsiaTheme="minorEastAsia" w:hAnsiTheme="minorHAnsi" w:cstheme="minorBidi"/>
                 <w:noProof/>
                 <w:color w:val="auto"/>
+                <w:kern w:val="2"/>
                 <w:sz w:val="22"/>
+                <w:lang w:val="en-US" w:eastAsia="en-US"/>
+                <w14:ligatures w14:val="standardContextual"/>
               </w:rPr>
               <w:tab/>
             </w:r>
@@ -659,7 +766,7 @@
                 <w:rStyle w:val="Hyperlink"/>
                 <w:noProof/>
               </w:rPr>
-              <w:t>Resumo do projeto</w:t>
+              <w:t>Introdução</w:t>
             </w:r>
             <w:r>
               <w:rPr>
@@ -680,7 +787,7 @@
                 <w:noProof/>
                 <w:webHidden/>
               </w:rPr>
-              <w:instrText xml:space="preserve"> PAGEREF _Toc136939291 \h </w:instrText>
+              <w:instrText xml:space="preserve"> PAGEREF _Toc137214260 \h </w:instrText>
             </w:r>
             <w:r>
               <w:rPr>
@@ -700,7 +807,7 @@
                 <w:noProof/>
                 <w:webHidden/>
               </w:rPr>
-              <w:t>3</w:t>
+              <w:t>5</w:t>
             </w:r>
             <w:r>
               <w:rPr>
@@ -713,7 +820,7 @@
         </w:p>
         <w:p>
           <w:pPr>
-            <w:pStyle w:val="Sumrio1"/>
+            <w:pStyle w:val="TOC1"/>
             <w:tabs>
               <w:tab w:val="left" w:pos="480"/>
               <w:tab w:val="right" w:leader="dot" w:pos="8494"/>
@@ -722,10 +829,13 @@
               <w:rFonts w:asciiTheme="minorHAnsi" w:eastAsiaTheme="minorEastAsia" w:hAnsiTheme="minorHAnsi" w:cstheme="minorBidi"/>
               <w:noProof/>
               <w:color w:val="auto"/>
+              <w:kern w:val="2"/>
               <w:sz w:val="22"/>
+              <w:lang w:val="en-US" w:eastAsia="en-US"/>
+              <w14:ligatures w14:val="standardContextual"/>
             </w:rPr>
           </w:pPr>
-          <w:hyperlink w:anchor="_Toc136939292" w:history="1">
+          <w:hyperlink w:anchor="_Toc137214261" w:history="1">
             <w:r>
               <w:rPr>
                 <w:rStyle w:val="Hyperlink"/>
@@ -738,7 +848,10 @@
                 <w:rFonts w:asciiTheme="minorHAnsi" w:eastAsiaTheme="minorEastAsia" w:hAnsiTheme="minorHAnsi" w:cstheme="minorBidi"/>
                 <w:noProof/>
                 <w:color w:val="auto"/>
+                <w:kern w:val="2"/>
                 <w:sz w:val="22"/>
+                <w:lang w:val="en-US" w:eastAsia="en-US"/>
+                <w14:ligatures w14:val="standardContextual"/>
               </w:rPr>
               <w:tab/>
             </w:r>
@@ -768,7 +881,7 @@
                 <w:noProof/>
                 <w:webHidden/>
               </w:rPr>
-              <w:instrText xml:space="preserve"> PAGEREF _Toc136939292 \h </w:instrText>
+              <w:instrText xml:space="preserve"> PAGEREF _Toc137214261 \h </w:instrText>
             </w:r>
             <w:r>
               <w:rPr>
@@ -788,7 +901,7 @@
                 <w:noProof/>
                 <w:webHidden/>
               </w:rPr>
-              <w:t>4</w:t>
+              <w:t>6</w:t>
             </w:r>
             <w:r>
               <w:rPr>
@@ -801,7 +914,7 @@
         </w:p>
         <w:p>
           <w:pPr>
-            <w:pStyle w:val="Sumrio1"/>
+            <w:pStyle w:val="TOC1"/>
             <w:tabs>
               <w:tab w:val="left" w:pos="480"/>
               <w:tab w:val="right" w:leader="dot" w:pos="8494"/>
@@ -810,10 +923,13 @@
               <w:rFonts w:asciiTheme="minorHAnsi" w:eastAsiaTheme="minorEastAsia" w:hAnsiTheme="minorHAnsi" w:cstheme="minorBidi"/>
               <w:noProof/>
               <w:color w:val="auto"/>
+              <w:kern w:val="2"/>
               <w:sz w:val="22"/>
+              <w:lang w:val="en-US" w:eastAsia="en-US"/>
+              <w14:ligatures w14:val="standardContextual"/>
             </w:rPr>
           </w:pPr>
-          <w:hyperlink w:anchor="_Toc136939293" w:history="1">
+          <w:hyperlink w:anchor="_Toc137214262" w:history="1">
             <w:r>
               <w:rPr>
                 <w:rStyle w:val="Hyperlink"/>
@@ -826,7 +942,10 @@
                 <w:rFonts w:asciiTheme="minorHAnsi" w:eastAsiaTheme="minorEastAsia" w:hAnsiTheme="minorHAnsi" w:cstheme="minorBidi"/>
                 <w:noProof/>
                 <w:color w:val="auto"/>
+                <w:kern w:val="2"/>
                 <w:sz w:val="22"/>
+                <w:lang w:val="en-US" w:eastAsia="en-US"/>
+                <w14:ligatures w14:val="standardContextual"/>
               </w:rPr>
               <w:tab/>
             </w:r>
@@ -856,7 +975,7 @@
                 <w:noProof/>
                 <w:webHidden/>
               </w:rPr>
-              <w:instrText xml:space="preserve"> PAGEREF _Toc136939293 \h </w:instrText>
+              <w:instrText xml:space="preserve"> PAGEREF _Toc137214262 \h </w:instrText>
             </w:r>
             <w:r>
               <w:rPr>
@@ -876,7 +995,7 @@
                 <w:noProof/>
                 <w:webHidden/>
               </w:rPr>
-              <w:t>5</w:t>
+              <w:t>7</w:t>
             </w:r>
             <w:r>
               <w:rPr>
@@ -889,7 +1008,7 @@
         </w:p>
         <w:p>
           <w:pPr>
-            <w:pStyle w:val="Sumrio1"/>
+            <w:pStyle w:val="TOC1"/>
             <w:tabs>
               <w:tab w:val="left" w:pos="480"/>
               <w:tab w:val="right" w:leader="dot" w:pos="8494"/>
@@ -898,10 +1017,13 @@
               <w:rFonts w:asciiTheme="minorHAnsi" w:eastAsiaTheme="minorEastAsia" w:hAnsiTheme="minorHAnsi" w:cstheme="minorBidi"/>
               <w:noProof/>
               <w:color w:val="auto"/>
+              <w:kern w:val="2"/>
               <w:sz w:val="22"/>
+              <w:lang w:val="en-US" w:eastAsia="en-US"/>
+              <w14:ligatures w14:val="standardContextual"/>
             </w:rPr>
           </w:pPr>
-          <w:hyperlink w:anchor="_Toc136939294" w:history="1">
+          <w:hyperlink w:anchor="_Toc137214263" w:history="1">
             <w:r>
               <w:rPr>
                 <w:rStyle w:val="Hyperlink"/>
@@ -914,7 +1036,10 @@
                 <w:rFonts w:asciiTheme="minorHAnsi" w:eastAsiaTheme="minorEastAsia" w:hAnsiTheme="minorHAnsi" w:cstheme="minorBidi"/>
                 <w:noProof/>
                 <w:color w:val="auto"/>
+                <w:kern w:val="2"/>
                 <w:sz w:val="22"/>
+                <w:lang w:val="en-US" w:eastAsia="en-US"/>
+                <w14:ligatures w14:val="standardContextual"/>
               </w:rPr>
               <w:tab/>
             </w:r>
@@ -923,7 +1048,7 @@
                 <w:rStyle w:val="Hyperlink"/>
                 <w:noProof/>
               </w:rPr>
-              <w:t>Introdução</w:t>
+              <w:t>TAP (Termo de Abertura do Projeto)</w:t>
             </w:r>
             <w:r>
               <w:rPr>
@@ -944,7 +1069,7 @@
                 <w:noProof/>
                 <w:webHidden/>
               </w:rPr>
-              <w:instrText xml:space="preserve"> PAGEREF _Toc136939294 \h </w:instrText>
+              <w:instrText xml:space="preserve"> PAGEREF _Toc137214263 \h </w:instrText>
             </w:r>
             <w:r>
               <w:rPr>
@@ -964,7 +1089,7 @@
                 <w:noProof/>
                 <w:webHidden/>
               </w:rPr>
-              <w:t>6</w:t>
+              <w:t>8</w:t>
             </w:r>
             <w:r>
               <w:rPr>
@@ -977,7 +1102,7 @@
         </w:p>
         <w:p>
           <w:pPr>
-            <w:pStyle w:val="Sumrio1"/>
+            <w:pStyle w:val="TOC1"/>
             <w:tabs>
               <w:tab w:val="left" w:pos="480"/>
               <w:tab w:val="right" w:leader="dot" w:pos="8494"/>
@@ -986,10 +1111,13 @@
               <w:rFonts w:asciiTheme="minorHAnsi" w:eastAsiaTheme="minorEastAsia" w:hAnsiTheme="minorHAnsi" w:cstheme="minorBidi"/>
               <w:noProof/>
               <w:color w:val="auto"/>
+              <w:kern w:val="2"/>
               <w:sz w:val="22"/>
+              <w:lang w:val="en-US" w:eastAsia="en-US"/>
+              <w14:ligatures w14:val="standardContextual"/>
             </w:rPr>
           </w:pPr>
-          <w:hyperlink w:anchor="_Toc136939295" w:history="1">
+          <w:hyperlink w:anchor="_Toc137214264" w:history="1">
             <w:r>
               <w:rPr>
                 <w:rStyle w:val="Hyperlink"/>
@@ -1002,7 +1130,10 @@
                 <w:rFonts w:asciiTheme="minorHAnsi" w:eastAsiaTheme="minorEastAsia" w:hAnsiTheme="minorHAnsi" w:cstheme="minorBidi"/>
                 <w:noProof/>
                 <w:color w:val="auto"/>
+                <w:kern w:val="2"/>
                 <w:sz w:val="22"/>
+                <w:lang w:val="en-US" w:eastAsia="en-US"/>
+                <w14:ligatures w14:val="standardContextual"/>
               </w:rPr>
               <w:tab/>
             </w:r>
@@ -1011,7 +1142,7 @@
                 <w:rStyle w:val="Hyperlink"/>
                 <w:noProof/>
               </w:rPr>
-              <w:t>TAP (Termo de Abertura do Projeto)</w:t>
+              <w:t>Cronogramas</w:t>
             </w:r>
             <w:r>
               <w:rPr>
@@ -1032,7 +1163,7 @@
                 <w:noProof/>
                 <w:webHidden/>
               </w:rPr>
-              <w:instrText xml:space="preserve"> PAGEREF _Toc136939295 \h </w:instrText>
+              <w:instrText xml:space="preserve"> PAGEREF _Toc137214264 \h </w:instrText>
             </w:r>
             <w:r>
               <w:rPr>
@@ -1052,7 +1183,7 @@
                 <w:noProof/>
                 <w:webHidden/>
               </w:rPr>
-              <w:t>7</w:t>
+              <w:t>10</w:t>
             </w:r>
             <w:r>
               <w:rPr>
@@ -1065,7 +1196,7 @@
         </w:p>
         <w:p>
           <w:pPr>
-            <w:pStyle w:val="Sumrio1"/>
+            <w:pStyle w:val="TOC1"/>
             <w:tabs>
               <w:tab w:val="left" w:pos="480"/>
               <w:tab w:val="right" w:leader="dot" w:pos="8494"/>
@@ -1074,10 +1205,13 @@
               <w:rFonts w:asciiTheme="minorHAnsi" w:eastAsiaTheme="minorEastAsia" w:hAnsiTheme="minorHAnsi" w:cstheme="minorBidi"/>
               <w:noProof/>
               <w:color w:val="auto"/>
+              <w:kern w:val="2"/>
               <w:sz w:val="22"/>
+              <w:lang w:val="en-US" w:eastAsia="en-US"/>
+              <w14:ligatures w14:val="standardContextual"/>
             </w:rPr>
           </w:pPr>
-          <w:hyperlink w:anchor="_Toc136939296" w:history="1">
+          <w:hyperlink w:anchor="_Toc137214265" w:history="1">
             <w:r>
               <w:rPr>
                 <w:rStyle w:val="Hyperlink"/>
@@ -1090,7 +1224,10 @@
                 <w:rFonts w:asciiTheme="minorHAnsi" w:eastAsiaTheme="minorEastAsia" w:hAnsiTheme="minorHAnsi" w:cstheme="minorBidi"/>
                 <w:noProof/>
                 <w:color w:val="auto"/>
+                <w:kern w:val="2"/>
                 <w:sz w:val="22"/>
+                <w:lang w:val="en-US" w:eastAsia="en-US"/>
+                <w14:ligatures w14:val="standardContextual"/>
               </w:rPr>
               <w:tab/>
             </w:r>
@@ -1120,7 +1257,7 @@
                 <w:noProof/>
                 <w:webHidden/>
               </w:rPr>
-              <w:instrText xml:space="preserve"> PAGEREF _Toc136939296 \h </w:instrText>
+              <w:instrText xml:space="preserve"> PAGEREF _Toc137214265 \h </w:instrText>
             </w:r>
             <w:r>
               <w:rPr>
@@ -1140,7 +1277,7 @@
                 <w:noProof/>
                 <w:webHidden/>
               </w:rPr>
-              <w:t>9</w:t>
+              <w:t>11</w:t>
             </w:r>
             <w:r>
               <w:rPr>
@@ -1153,7 +1290,7 @@
         </w:p>
         <w:p>
           <w:pPr>
-            <w:pStyle w:val="Sumrio1"/>
+            <w:pStyle w:val="TOC1"/>
             <w:tabs>
               <w:tab w:val="left" w:pos="480"/>
               <w:tab w:val="right" w:leader="dot" w:pos="8494"/>
@@ -1162,10 +1299,13 @@
               <w:rFonts w:asciiTheme="minorHAnsi" w:eastAsiaTheme="minorEastAsia" w:hAnsiTheme="minorHAnsi" w:cstheme="minorBidi"/>
               <w:noProof/>
               <w:color w:val="auto"/>
+              <w:kern w:val="2"/>
               <w:sz w:val="22"/>
+              <w:lang w:val="en-US" w:eastAsia="en-US"/>
+              <w14:ligatures w14:val="standardContextual"/>
             </w:rPr>
           </w:pPr>
-          <w:hyperlink w:anchor="_Toc136939297" w:history="1">
+          <w:hyperlink w:anchor="_Toc137214266" w:history="1">
             <w:r>
               <w:rPr>
                 <w:rStyle w:val="Hyperlink"/>
@@ -1178,7 +1318,10 @@
                 <w:rFonts w:asciiTheme="minorHAnsi" w:eastAsiaTheme="minorEastAsia" w:hAnsiTheme="minorHAnsi" w:cstheme="minorBidi"/>
                 <w:noProof/>
                 <w:color w:val="auto"/>
+                <w:kern w:val="2"/>
                 <w:sz w:val="22"/>
+                <w:lang w:val="en-US" w:eastAsia="en-US"/>
+                <w14:ligatures w14:val="standardContextual"/>
               </w:rPr>
               <w:tab/>
             </w:r>
@@ -1208,7 +1351,7 @@
                 <w:noProof/>
                 <w:webHidden/>
               </w:rPr>
-              <w:instrText xml:space="preserve"> PAGEREF _Toc136939297 \h </w:instrText>
+              <w:instrText xml:space="preserve"> PAGEREF _Toc137214266 \h </w:instrText>
             </w:r>
             <w:r>
               <w:rPr>
@@ -1228,7 +1371,7 @@
                 <w:noProof/>
                 <w:webHidden/>
               </w:rPr>
-              <w:t>10</w:t>
+              <w:t>12</w:t>
             </w:r>
             <w:r>
               <w:rPr>
@@ -1241,7 +1384,7 @@
         </w:p>
         <w:p>
           <w:pPr>
-            <w:pStyle w:val="Sumrio1"/>
+            <w:pStyle w:val="TOC1"/>
             <w:tabs>
               <w:tab w:val="left" w:pos="480"/>
               <w:tab w:val="right" w:leader="dot" w:pos="8494"/>
@@ -1250,10 +1393,13 @@
               <w:rFonts w:asciiTheme="minorHAnsi" w:eastAsiaTheme="minorEastAsia" w:hAnsiTheme="minorHAnsi" w:cstheme="minorBidi"/>
               <w:noProof/>
               <w:color w:val="auto"/>
+              <w:kern w:val="2"/>
               <w:sz w:val="22"/>
+              <w:lang w:val="en-US" w:eastAsia="en-US"/>
+              <w14:ligatures w14:val="standardContextual"/>
             </w:rPr>
           </w:pPr>
-          <w:hyperlink w:anchor="_Toc136939298" w:history="1">
+          <w:hyperlink w:anchor="_Toc137214267" w:history="1">
             <w:r>
               <w:rPr>
                 <w:rStyle w:val="Hyperlink"/>
@@ -1266,7 +1412,10 @@
                 <w:rFonts w:asciiTheme="minorHAnsi" w:eastAsiaTheme="minorEastAsia" w:hAnsiTheme="minorHAnsi" w:cstheme="minorBidi"/>
                 <w:noProof/>
                 <w:color w:val="auto"/>
+                <w:kern w:val="2"/>
                 <w:sz w:val="22"/>
+                <w:lang w:val="en-US" w:eastAsia="en-US"/>
+                <w14:ligatures w14:val="standardContextual"/>
               </w:rPr>
               <w:tab/>
             </w:r>
@@ -1296,7 +1445,7 @@
                 <w:noProof/>
                 <w:webHidden/>
               </w:rPr>
-              <w:instrText xml:space="preserve"> PAGEREF _Toc136939298 \h </w:instrText>
+              <w:instrText xml:space="preserve"> PAGEREF _Toc137214267 \h </w:instrText>
             </w:r>
             <w:r>
               <w:rPr>
@@ -1316,7 +1465,7 @@
                 <w:noProof/>
                 <w:webHidden/>
               </w:rPr>
-              <w:t>12</w:t>
+              <w:t>14</w:t>
             </w:r>
             <w:r>
               <w:rPr>
@@ -1329,7 +1478,7 @@
         </w:p>
         <w:p>
           <w:pPr>
-            <w:pStyle w:val="Sumrio1"/>
+            <w:pStyle w:val="TOC1"/>
             <w:tabs>
               <w:tab w:val="left" w:pos="480"/>
               <w:tab w:val="right" w:leader="dot" w:pos="8494"/>
@@ -1338,10 +1487,13 @@
               <w:rFonts w:asciiTheme="minorHAnsi" w:eastAsiaTheme="minorEastAsia" w:hAnsiTheme="minorHAnsi" w:cstheme="minorBidi"/>
               <w:noProof/>
               <w:color w:val="auto"/>
+              <w:kern w:val="2"/>
               <w:sz w:val="22"/>
+              <w:lang w:val="en-US" w:eastAsia="en-US"/>
+              <w14:ligatures w14:val="standardContextual"/>
             </w:rPr>
           </w:pPr>
-          <w:hyperlink w:anchor="_Toc136939299" w:history="1">
+          <w:hyperlink w:anchor="_Toc137214268" w:history="1">
             <w:r>
               <w:rPr>
                 <w:rStyle w:val="Hyperlink"/>
@@ -1354,7 +1506,10 @@
                 <w:rFonts w:asciiTheme="minorHAnsi" w:eastAsiaTheme="minorEastAsia" w:hAnsiTheme="minorHAnsi" w:cstheme="minorBidi"/>
                 <w:noProof/>
                 <w:color w:val="auto"/>
+                <w:kern w:val="2"/>
                 <w:sz w:val="22"/>
+                <w:lang w:val="en-US" w:eastAsia="en-US"/>
+                <w14:ligatures w14:val="standardContextual"/>
               </w:rPr>
               <w:tab/>
             </w:r>
@@ -1384,7 +1539,7 @@
                 <w:noProof/>
                 <w:webHidden/>
               </w:rPr>
-              <w:instrText xml:space="preserve"> PAGEREF _Toc136939299 \h </w:instrText>
+              <w:instrText xml:space="preserve"> PAGEREF _Toc137214268 \h </w:instrText>
             </w:r>
             <w:r>
               <w:rPr>
@@ -1404,7 +1559,7 @@
                 <w:noProof/>
                 <w:webHidden/>
               </w:rPr>
-              <w:t>13</w:t>
+              <w:t>15</w:t>
             </w:r>
             <w:r>
               <w:rPr>
@@ -1417,7 +1572,7 @@
         </w:p>
         <w:p>
           <w:pPr>
-            <w:pStyle w:val="Sumrio1"/>
+            <w:pStyle w:val="TOC1"/>
             <w:tabs>
               <w:tab w:val="left" w:pos="480"/>
               <w:tab w:val="right" w:leader="dot" w:pos="8494"/>
@@ -1426,10 +1581,13 @@
               <w:rFonts w:asciiTheme="minorHAnsi" w:eastAsiaTheme="minorEastAsia" w:hAnsiTheme="minorHAnsi" w:cstheme="minorBidi"/>
               <w:noProof/>
               <w:color w:val="auto"/>
+              <w:kern w:val="2"/>
               <w:sz w:val="22"/>
+              <w:lang w:val="en-US" w:eastAsia="en-US"/>
+              <w14:ligatures w14:val="standardContextual"/>
             </w:rPr>
           </w:pPr>
-          <w:hyperlink w:anchor="_Toc136939300" w:history="1">
+          <w:hyperlink w:anchor="_Toc137214269" w:history="1">
             <w:r>
               <w:rPr>
                 <w:rStyle w:val="Hyperlink"/>
@@ -1442,7 +1600,10 @@
                 <w:rFonts w:asciiTheme="minorHAnsi" w:eastAsiaTheme="minorEastAsia" w:hAnsiTheme="minorHAnsi" w:cstheme="minorBidi"/>
                 <w:noProof/>
                 <w:color w:val="auto"/>
+                <w:kern w:val="2"/>
                 <w:sz w:val="22"/>
+                <w:lang w:val="en-US" w:eastAsia="en-US"/>
+                <w14:ligatures w14:val="standardContextual"/>
               </w:rPr>
               <w:tab/>
             </w:r>
@@ -1472,7 +1633,7 @@
                 <w:noProof/>
                 <w:webHidden/>
               </w:rPr>
-              <w:instrText xml:space="preserve"> PAGEREF _Toc136939300 \h </w:instrText>
+              <w:instrText xml:space="preserve"> PAGEREF _Toc137214269 \h </w:instrText>
             </w:r>
             <w:r>
               <w:rPr>
@@ -1492,7 +1653,7 @@
                 <w:noProof/>
                 <w:webHidden/>
               </w:rPr>
-              <w:t>14</w:t>
+              <w:t>16</w:t>
             </w:r>
             <w:r>
               <w:rPr>
@@ -1505,7 +1666,7 @@
         </w:p>
         <w:p>
           <w:pPr>
-            <w:pStyle w:val="Sumrio1"/>
+            <w:pStyle w:val="TOC1"/>
             <w:tabs>
               <w:tab w:val="left" w:pos="480"/>
               <w:tab w:val="right" w:leader="dot" w:pos="8494"/>
@@ -1514,10 +1675,13 @@
               <w:rFonts w:asciiTheme="minorHAnsi" w:eastAsiaTheme="minorEastAsia" w:hAnsiTheme="minorHAnsi" w:cstheme="minorBidi"/>
               <w:noProof/>
               <w:color w:val="auto"/>
+              <w:kern w:val="2"/>
               <w:sz w:val="22"/>
+              <w:lang w:val="en-US" w:eastAsia="en-US"/>
+              <w14:ligatures w14:val="standardContextual"/>
             </w:rPr>
           </w:pPr>
-          <w:hyperlink w:anchor="_Toc136939301" w:history="1">
+          <w:hyperlink w:anchor="_Toc137214270" w:history="1">
             <w:r>
               <w:rPr>
                 <w:rStyle w:val="Hyperlink"/>
@@ -1530,7 +1694,10 @@
                 <w:rFonts w:asciiTheme="minorHAnsi" w:eastAsiaTheme="minorEastAsia" w:hAnsiTheme="minorHAnsi" w:cstheme="minorBidi"/>
                 <w:noProof/>
                 <w:color w:val="auto"/>
+                <w:kern w:val="2"/>
                 <w:sz w:val="22"/>
+                <w:lang w:val="en-US" w:eastAsia="en-US"/>
+                <w14:ligatures w14:val="standardContextual"/>
               </w:rPr>
               <w:tab/>
             </w:r>
@@ -1560,7 +1727,7 @@
                 <w:noProof/>
                 <w:webHidden/>
               </w:rPr>
-              <w:instrText xml:space="preserve"> PAGEREF _Toc136939301 \h </w:instrText>
+              <w:instrText xml:space="preserve"> PAGEREF _Toc137214270 \h </w:instrText>
             </w:r>
             <w:r>
               <w:rPr>
@@ -1580,95 +1747,7 @@
                 <w:noProof/>
                 <w:webHidden/>
               </w:rPr>
-              <w:t>15</w:t>
-            </w:r>
-            <w:r>
-              <w:rPr>
-                <w:noProof/>
-                <w:webHidden/>
-              </w:rPr>
-              <w:fldChar w:fldCharType="end"/>
-            </w:r>
-          </w:hyperlink>
-        </w:p>
-        <w:p>
-          <w:pPr>
-            <w:pStyle w:val="Sumrio1"/>
-            <w:tabs>
-              <w:tab w:val="left" w:pos="480"/>
-              <w:tab w:val="right" w:leader="dot" w:pos="8494"/>
-            </w:tabs>
-            <w:rPr>
-              <w:rFonts w:asciiTheme="minorHAnsi" w:eastAsiaTheme="minorEastAsia" w:hAnsiTheme="minorHAnsi" w:cstheme="minorBidi"/>
-              <w:noProof/>
-              <w:color w:val="auto"/>
-              <w:sz w:val="22"/>
-            </w:rPr>
-          </w:pPr>
-          <w:hyperlink w:anchor="_Toc136939302" w:history="1">
-            <w:r>
-              <w:rPr>
-                <w:rStyle w:val="Hyperlink"/>
-                <w:noProof/>
-              </w:rPr>
-              <w:t>12</w:t>
-            </w:r>
-            <w:r>
-              <w:rPr>
-                <w:rFonts w:asciiTheme="minorHAnsi" w:eastAsiaTheme="minorEastAsia" w:hAnsiTheme="minorHAnsi" w:cstheme="minorBidi"/>
-                <w:noProof/>
-                <w:color w:val="auto"/>
-                <w:sz w:val="22"/>
-              </w:rPr>
-              <w:tab/>
-            </w:r>
-            <w:r>
-              <w:rPr>
-                <w:rStyle w:val="Hyperlink"/>
-                <w:noProof/>
-              </w:rPr>
-              <w:t>Cronogramas</w:t>
-            </w:r>
-            <w:r>
-              <w:rPr>
-                <w:noProof/>
-                <w:webHidden/>
-              </w:rPr>
-              <w:tab/>
-            </w:r>
-            <w:r>
-              <w:rPr>
-                <w:noProof/>
-                <w:webHidden/>
-              </w:rPr>
-              <w:fldChar w:fldCharType="begin"/>
-            </w:r>
-            <w:r>
-              <w:rPr>
-                <w:noProof/>
-                <w:webHidden/>
-              </w:rPr>
-              <w:instrText xml:space="preserve"> PAGEREF _Toc136939302 \h </w:instrText>
-            </w:r>
-            <w:r>
-              <w:rPr>
-                <w:noProof/>
-                <w:webHidden/>
-              </w:rPr>
-            </w:r>
-            <w:r>
-              <w:rPr>
-                <w:noProof/>
-                <w:webHidden/>
-              </w:rPr>
-              <w:fldChar w:fldCharType="separate"/>
-            </w:r>
-            <w:r>
-              <w:rPr>
-                <w:noProof/>
-                <w:webHidden/>
-              </w:rPr>
-              <w:t>16</w:t>
+              <w:t>17</w:t>
             </w:r>
             <w:r>
               <w:rPr>
@@ -1704,19 +1783,18 @@
         </w:p>
       </w:sdtContent>
     </w:sdt>
-    <w:bookmarkStart w:id="0" w:name="_Toc136939291" w:displacedByCustomXml="prev"/>
-    <w:bookmarkStart w:id="1" w:name="_Toc131670902" w:displacedByCustomXml="prev"/>
-    <w:p>
-      <w:pPr>
-        <w:pStyle w:val="Ttulo1"/>
+    <w:bookmarkStart w:id="0" w:name="_Toc131670902" w:displacedByCustomXml="prev"/>
+    <w:p>
+      <w:pPr>
+        <w:pStyle w:val="Heading1"/>
         <w:rPr>
           <w:sz w:val="36"/>
           <w:szCs w:val="36"/>
         </w:rPr>
       </w:pPr>
-      <w:bookmarkStart w:id="2" w:name="_Toc131670903"/>
-      <w:bookmarkStart w:id="3" w:name="_Toc136939292"/>
-      <w:bookmarkEnd w:id="1"/>
+      <w:bookmarkStart w:id="1" w:name="_Toc131670905"/>
+      <w:bookmarkStart w:id="2" w:name="_Toc137214260"/>
+      <w:bookmarkStart w:id="3" w:name="_Toc131670903"/>
       <w:bookmarkEnd w:id="0"/>
       <w:r>
         <w:rPr>
@@ -1724,102 +1802,183 @@
           <w:szCs w:val="36"/>
         </w:rPr>
         <w:lastRenderedPageBreak/>
-        <w:t>Justificativa</w:t>
-      </w:r>
+        <w:t>Introdução</w:t>
+      </w:r>
+      <w:bookmarkEnd w:id="1"/>
       <w:bookmarkEnd w:id="2"/>
-      <w:bookmarkEnd w:id="3"/>
-    </w:p>
-    <w:p>
-      <w:pPr>
-        <w:ind w:left="0" w:firstLine="0"/>
-        <w:rPr>
-          <w:sz w:val="32"/>
-        </w:rPr>
-      </w:pPr>
-    </w:p>
-    <w:p>
-      <w:pPr>
-        <w:ind w:left="0" w:firstLine="0"/>
-        <w:rPr>
-          <w:sz w:val="32"/>
-        </w:rPr>
-      </w:pPr>
-      <w:r>
-        <w:rPr>
-          <w:sz w:val="32"/>
-        </w:rPr>
-        <w:t>A justificativa para a criação de um aplicativo gamificado para sala de aula é a necessidade de melhorar o engajamento dos alunos e a qualidade do ensino, tornando o processo de aprendizagem mais atraente e dinâmico. Muitos alunos têm dificuldade em se concentrar nas atividades escolares e se sentem desmotivados com o ensino tradicional.</w:t>
-      </w:r>
-    </w:p>
-    <w:p>
-      <w:pPr>
-        <w:ind w:left="0" w:firstLine="0"/>
-        <w:rPr>
-          <w:sz w:val="32"/>
-        </w:rPr>
-      </w:pPr>
-      <w:r>
-        <w:rPr>
-          <w:sz w:val="32"/>
-        </w:rPr>
-        <w:t>Ao transformar o aprendizado em um jogo, é possível despertar o interesse dos alunos e incentivar a participação ativa nas atividades escolares. Além disso, o uso de tecnologia pode facilitar a avaliação do desempenho dos alunos e o gerenciamento de tarefas pelos professores.</w:t>
-      </w:r>
-    </w:p>
-    <w:p>
-      <w:pPr>
-        <w:ind w:left="0" w:firstLine="0"/>
-        <w:rPr>
-          <w:sz w:val="32"/>
-        </w:rPr>
-      </w:pPr>
-      <w:r>
-        <w:rPr>
-          <w:sz w:val="32"/>
-        </w:rPr>
-        <w:t>O aplicativo gamificado também pode ser uma forma de promover a inclusão social e a diversidade na sala de aula, criando um ambiente mais acolhedor e colaborativo para os alunos de diferentes origens e habilidades.</w:t>
-      </w:r>
-    </w:p>
-    <w:p>
-      <w:pPr>
-        <w:ind w:left="0" w:firstLine="0"/>
-        <w:rPr>
-          <w:sz w:val="32"/>
-        </w:rPr>
-      </w:pPr>
-      <w:r>
-        <w:rPr>
-          <w:sz w:val="32"/>
-        </w:rPr>
-        <w:t>Dessa forma, a criação de um aplicativo gamificado para sala de aula é uma iniciativa inovadora e promissora no setor educacional, com potencial para melhorar a qualidade do ensino e aumentar o engajamento dos alunos.</w:t>
-      </w:r>
-      <w:r>
+    </w:p>
+    <w:p/>
+    <w:p>
+      <w:pPr>
+        <w:spacing w:line="257" w:lineRule="auto"/>
+        <w:ind w:left="0" w:firstLine="709"/>
+        <w:rPr>
+          <w:sz w:val="32"/>
+        </w:rPr>
+      </w:pPr>
+      <w:r>
+        <w:rPr>
+          <w:sz w:val="32"/>
+        </w:rPr>
+        <w:t>A educação é uma área essencial para o desenvolvimento de uma sociedade, e nos últimos anos, tem-se buscado cada vez mais formas inovadoras de melhorar o processo de ensino e aprendizagem. Uma das tendências mais recentes é a gamificação, que consiste em utilizar elementos de jogos para incentivar e engajar os alunos nas atividades escolares.</w:t>
+      </w:r>
+    </w:p>
+    <w:p>
+      <w:pPr>
+        <w:spacing w:line="257" w:lineRule="auto"/>
+        <w:ind w:left="0" w:firstLine="709"/>
+        <w:rPr>
+          <w:sz w:val="32"/>
+        </w:rPr>
+      </w:pPr>
+      <w:r>
+        <w:rPr>
+          <w:sz w:val="32"/>
+        </w:rPr>
+        <w:t xml:space="preserve">Nesse sentido, o presente projeto tem como objetivo desenvolver um aplicativo gamificado para sala de aula, </w:t>
+      </w:r>
+      <w:r>
+        <w:rPr>
+          <w:color w:val="FF0000"/>
+          <w:sz w:val="32"/>
+        </w:rPr>
+        <w:t>inspirado no modelo do Google Classroom</w:t>
+      </w:r>
+      <w:r>
+        <w:rPr>
+          <w:sz w:val="32"/>
+        </w:rPr>
+        <w:t>. O aplicativo terá como diferencial a adoção de um sistema de pontos e recompensas, que irá incentivar os alunos a participarem mais ativamente das atividades escolares e cumprir as tarefas propostas pelos professores.</w:t>
+      </w:r>
+    </w:p>
+    <w:p>
+      <w:pPr>
+        <w:suppressAutoHyphens w:val="0"/>
+        <w:spacing w:after="160" w:line="259" w:lineRule="auto"/>
+        <w:ind w:left="0" w:firstLine="0"/>
+        <w:jc w:val="left"/>
+        <w:rPr>
+          <w:sz w:val="32"/>
+        </w:rPr>
+      </w:pPr>
+      <w:r>
+        <w:rPr>
+          <w:sz w:val="32"/>
+        </w:rPr>
         <w:br w:type="page"/>
       </w:r>
     </w:p>
     <w:p>
       <w:pPr>
-        <w:pStyle w:val="Ttulo1"/>
+        <w:pStyle w:val="Heading1"/>
         <w:rPr>
           <w:sz w:val="36"/>
           <w:szCs w:val="36"/>
         </w:rPr>
       </w:pPr>
-      <w:bookmarkStart w:id="4" w:name="_Toc131670904"/>
-      <w:bookmarkStart w:id="5" w:name="_Toc136939293"/>
+      <w:bookmarkStart w:id="4" w:name="_Toc137214261"/>
       <w:r>
         <w:rPr>
           <w:sz w:val="36"/>
           <w:szCs w:val="36"/>
         </w:rPr>
         <w:lastRenderedPageBreak/>
+        <w:t>Justificativa</w:t>
+      </w:r>
+      <w:bookmarkEnd w:id="3"/>
+      <w:bookmarkEnd w:id="4"/>
+    </w:p>
+    <w:p>
+      <w:pPr>
+        <w:ind w:left="0" w:firstLine="0"/>
+        <w:rPr>
+          <w:sz w:val="32"/>
+        </w:rPr>
+      </w:pPr>
+    </w:p>
+    <w:p>
+      <w:pPr>
+        <w:ind w:left="0" w:firstLine="0"/>
+        <w:rPr>
+          <w:sz w:val="32"/>
+        </w:rPr>
+      </w:pPr>
+      <w:r>
+        <w:rPr>
+          <w:sz w:val="32"/>
+        </w:rPr>
+        <w:t>A justificativa para a criação de um aplicativo gamificado para sala de aula é a necessidade de melhorar o engajamento dos alunos e a qualidade do ensino, tornando o processo de aprendizagem mais atraente e dinâmico. Muitos alunos têm dificuldade em se concentrar nas atividades escolares e se sentem desmotivados com o ensino tradicional.</w:t>
+      </w:r>
+    </w:p>
+    <w:p>
+      <w:pPr>
+        <w:ind w:left="0" w:firstLine="0"/>
+        <w:rPr>
+          <w:sz w:val="32"/>
+        </w:rPr>
+      </w:pPr>
+      <w:r>
+        <w:rPr>
+          <w:sz w:val="32"/>
+        </w:rPr>
+        <w:t>Ao transformar o aprendizado em um jogo, é possível despertar o interesse dos alunos e incentivar a participação ativa nas atividades escolares. Além disso, o uso de tecnologia pode facilitar a avaliação do desempenho dos alunos e o gerenciamento de tarefas pelos professores.</w:t>
+      </w:r>
+    </w:p>
+    <w:p>
+      <w:pPr>
+        <w:ind w:left="0" w:firstLine="0"/>
+        <w:rPr>
+          <w:sz w:val="32"/>
+        </w:rPr>
+      </w:pPr>
+      <w:r>
+        <w:rPr>
+          <w:sz w:val="32"/>
+        </w:rPr>
+        <w:t>O aplicativo gamificado também pode ser uma forma de promover a inclusão social e a diversidade na sala de aula, criando um ambiente mais acolhedor e colaborativo para os alunos de diferentes origens e habilidades.</w:t>
+      </w:r>
+    </w:p>
+    <w:p>
+      <w:pPr>
+        <w:ind w:left="0" w:firstLine="0"/>
+        <w:rPr>
+          <w:sz w:val="32"/>
+        </w:rPr>
+      </w:pPr>
+      <w:r>
+        <w:rPr>
+          <w:sz w:val="32"/>
+        </w:rPr>
+        <w:t>Dessa forma, a criação de um aplicativo gamificado para sala de aula é uma iniciativa inovadora e promissora no setor educacional, com potencial para melhorar a qualidade do ensino e aumentar o engajamento dos alunos.</w:t>
+      </w:r>
+      <w:r>
+        <w:br w:type="page"/>
+      </w:r>
+    </w:p>
+    <w:p>
+      <w:pPr>
+        <w:pStyle w:val="Heading1"/>
+        <w:rPr>
+          <w:sz w:val="36"/>
+          <w:szCs w:val="36"/>
+        </w:rPr>
+      </w:pPr>
+      <w:bookmarkStart w:id="5" w:name="_Toc131670904"/>
+      <w:bookmarkStart w:id="6" w:name="_Toc137214262"/>
+      <w:r>
+        <w:rPr>
+          <w:sz w:val="36"/>
+          <w:szCs w:val="36"/>
+        </w:rPr>
+        <w:lastRenderedPageBreak/>
         <w:t>Objetivos</w:t>
       </w:r>
-      <w:bookmarkEnd w:id="4"/>
       <w:bookmarkEnd w:id="5"/>
-    </w:p>
-    <w:p>
-      <w:pPr>
-        <w:pStyle w:val="PargrafodaLista"/>
+      <w:bookmarkEnd w:id="6"/>
+    </w:p>
+    <w:p>
+      <w:pPr>
+        <w:pStyle w:val="ListParagraph"/>
         <w:numPr>
           <w:ilvl w:val="1"/>
           <w:numId w:val="19"/>
@@ -1838,7 +1997,7 @@
     </w:p>
     <w:p>
       <w:pPr>
-        <w:pStyle w:val="PargrafodaLista"/>
+        <w:pStyle w:val="ListParagraph"/>
         <w:spacing w:line="257" w:lineRule="auto"/>
         <w:ind w:left="862" w:firstLine="709"/>
         <w:rPr>
@@ -1854,13 +2013,13 @@
     </w:p>
     <w:p>
       <w:pPr>
-        <w:pStyle w:val="PargrafodaLista"/>
+        <w:pStyle w:val="ListParagraph"/>
         <w:ind w:left="1008" w:firstLine="0"/>
       </w:pPr>
     </w:p>
     <w:p>
       <w:pPr>
-        <w:pStyle w:val="PargrafodaLista"/>
+        <w:pStyle w:val="ListParagraph"/>
         <w:numPr>
           <w:ilvl w:val="1"/>
           <w:numId w:val="19"/>
@@ -1956,73 +2115,176 @@
     </w:p>
     <w:p>
       <w:pPr>
-        <w:pStyle w:val="Ttulo1"/>
+        <w:pStyle w:val="Heading1"/>
         <w:rPr>
           <w:sz w:val="36"/>
           <w:szCs w:val="36"/>
         </w:rPr>
       </w:pPr>
-      <w:bookmarkStart w:id="6" w:name="_Toc131670905"/>
-      <w:bookmarkStart w:id="7" w:name="_Toc136939294"/>
+      <w:bookmarkStart w:id="7" w:name="_Toc131670906"/>
+      <w:bookmarkStart w:id="8" w:name="_Toc137214263"/>
       <w:r>
         <w:rPr>
           <w:sz w:val="36"/>
           <w:szCs w:val="36"/>
         </w:rPr>
         <w:lastRenderedPageBreak/>
-        <w:t>Introdução</w:t>
-      </w:r>
-      <w:bookmarkEnd w:id="6"/>
+        <w:t>TAP (Termo de Abertura do Projeto)</w:t>
+      </w:r>
       <w:bookmarkEnd w:id="7"/>
-    </w:p>
-    <w:p/>
-    <w:p>
-      <w:pPr>
-        <w:spacing w:line="257" w:lineRule="auto"/>
-        <w:ind w:left="0" w:firstLine="709"/>
-        <w:rPr>
-          <w:sz w:val="32"/>
-        </w:rPr>
-      </w:pPr>
-      <w:r>
-        <w:rPr>
-          <w:sz w:val="32"/>
-        </w:rPr>
-        <w:t>A educação é uma área essencial para o desenvolvimento de uma sociedade, e nos últimos anos, tem-se buscado cada vez mais formas inovadoras de melhorar o processo de ensino e aprendizagem. Uma das tendências mais recentes é a gamificação, que consiste em utilizar elementos de jogos para incentivar e engajar os alunos nas atividades escolares.</w:t>
-      </w:r>
-    </w:p>
-    <w:p>
-      <w:pPr>
-        <w:spacing w:line="257" w:lineRule="auto"/>
-        <w:ind w:left="0" w:firstLine="709"/>
-        <w:rPr>
-          <w:sz w:val="32"/>
-        </w:rPr>
-      </w:pPr>
-      <w:r>
-        <w:rPr>
-          <w:sz w:val="32"/>
-        </w:rPr>
-        <w:t xml:space="preserve">Nesse sentido, o presente projeto tem como objetivo desenvolver um aplicativo gamificado para sala de aula, </w:t>
-      </w:r>
-      <w:r>
-        <w:rPr>
-          <w:color w:val="FF0000"/>
-          <w:sz w:val="32"/>
-        </w:rPr>
-        <w:t>inspirado no modelo do Google Classroom</w:t>
-      </w:r>
-      <w:r>
-        <w:rPr>
-          <w:sz w:val="32"/>
-        </w:rPr>
-        <w:t>. O aplicativo terá como diferencial a adoção de um sistema de pontos e recompensas, que irá incentivar os alunos a participarem mais ativamente das atividades escolares e cumprir as tarefas propostas pelos professores.</w:t>
-      </w:r>
-    </w:p>
-    <w:p>
-      <w:pPr>
-        <w:suppressAutoHyphens w:val="0"/>
-        <w:spacing w:after="160" w:line="259" w:lineRule="auto"/>
+      <w:bookmarkEnd w:id="8"/>
+    </w:p>
+    <w:p>
+      <w:pPr>
+        <w:ind w:left="0" w:firstLine="0"/>
+        <w:rPr>
+          <w:sz w:val="32"/>
+        </w:rPr>
+      </w:pPr>
+    </w:p>
+    <w:p>
+      <w:pPr>
+        <w:ind w:left="0" w:firstLine="0"/>
+        <w:rPr>
+          <w:sz w:val="32"/>
+        </w:rPr>
+      </w:pPr>
+      <w:r>
+        <w:rPr>
+          <w:b/>
+          <w:sz w:val="32"/>
+        </w:rPr>
+        <w:t>Título</w:t>
+      </w:r>
+      <w:r>
+        <w:rPr>
+          <w:sz w:val="32"/>
+        </w:rPr>
+        <w:t xml:space="preserve"> </w:t>
+      </w:r>
+      <w:r>
+        <w:rPr>
+          <w:b/>
+          <w:sz w:val="32"/>
+        </w:rPr>
+        <w:t>do</w:t>
+      </w:r>
+      <w:r>
+        <w:rPr>
+          <w:sz w:val="32"/>
+        </w:rPr>
+        <w:t xml:space="preserve"> </w:t>
+      </w:r>
+      <w:r>
+        <w:rPr>
+          <w:b/>
+          <w:sz w:val="32"/>
+        </w:rPr>
+        <w:t>projeto</w:t>
+      </w:r>
+      <w:r>
+        <w:rPr>
+          <w:sz w:val="32"/>
+        </w:rPr>
+        <w:t>: Desenvolvimento de um aplicativo gamificado para sala de aula.</w:t>
+      </w:r>
+    </w:p>
+    <w:p>
+      <w:pPr>
+        <w:ind w:left="0" w:firstLine="0"/>
+        <w:rPr>
+          <w:sz w:val="32"/>
+        </w:rPr>
+      </w:pPr>
+    </w:p>
+    <w:p>
+      <w:pPr>
+        <w:ind w:left="0" w:firstLine="0"/>
+        <w:rPr>
+          <w:sz w:val="32"/>
+        </w:rPr>
+      </w:pPr>
+      <w:r>
+        <w:rPr>
+          <w:b/>
+          <w:sz w:val="32"/>
+        </w:rPr>
+        <w:t>Resumo</w:t>
+      </w:r>
+      <w:r>
+        <w:rPr>
+          <w:b/>
+          <w:sz w:val="32"/>
+        </w:rPr>
+        <w:t xml:space="preserve"> do objetivo</w:t>
+      </w:r>
+      <w:r>
+        <w:rPr>
+          <w:sz w:val="32"/>
+        </w:rPr>
+        <w:t>: Desenvolver um aplicativo gamificado para sala de aula que incentive o engajamento dos alunos nas atividades escolares e melhore a qualidade do ensino.</w:t>
+      </w:r>
+    </w:p>
+    <w:p>
+      <w:pPr>
+        <w:ind w:left="0" w:firstLine="0"/>
+        <w:rPr>
+          <w:sz w:val="32"/>
+        </w:rPr>
+      </w:pPr>
+    </w:p>
+    <w:p>
+      <w:pPr>
+        <w:ind w:left="0" w:firstLine="0"/>
+        <w:rPr>
+          <w:sz w:val="32"/>
+        </w:rPr>
+      </w:pPr>
+      <w:r>
+        <w:rPr>
+          <w:b/>
+          <w:sz w:val="32"/>
+        </w:rPr>
+        <w:t>Escopo</w:t>
+      </w:r>
+      <w:r>
+        <w:rPr>
+          <w:sz w:val="32"/>
+        </w:rPr>
+        <w:t>: O aplicativo gamificado será desenvolvido para funcionar em dispositivos móveis e computadores, permitindo que os alunos tenham acesso às tarefas e aos recursos de aprendizagem em qualquer lugar. O aplicativo terá como diferencial a adoção de um sistema de pontos e recompensas, que irá incentivar os alunos a participarem mais ativamente das atividades escolares e cumprir as tarefas propostas pelos professores.</w:t>
+      </w:r>
+    </w:p>
+    <w:p>
+      <w:pPr>
+        <w:ind w:left="0" w:firstLine="0"/>
+        <w:rPr>
+          <w:sz w:val="32"/>
+        </w:rPr>
+      </w:pPr>
+    </w:p>
+    <w:p>
+      <w:pPr>
+        <w:ind w:left="0" w:firstLine="0"/>
+        <w:rPr>
+          <w:sz w:val="32"/>
+        </w:rPr>
+      </w:pPr>
+      <w:r>
+        <w:rPr>
+          <w:b/>
+          <w:sz w:val="32"/>
+        </w:rPr>
+        <w:t>Orçamento</w:t>
+      </w:r>
+      <w:r>
+        <w:rPr>
+          <w:sz w:val="32"/>
+        </w:rPr>
+        <w:t xml:space="preserve">: O orçamento estimado para o projeto é de R$ 150.000,00, incluindo os custos com desenvolvimento </w:t>
+      </w:r>
+    </w:p>
+    <w:p>
+      <w:pPr>
         <w:ind w:left="0" w:firstLine="0"/>
         <w:jc w:val="left"/>
         <w:rPr>
@@ -2031,238 +2293,60 @@
       </w:pPr>
       <w:r>
         <w:rPr>
-          <w:sz w:val="32"/>
-        </w:rPr>
-        <w:br w:type="page"/>
-      </w:r>
-    </w:p>
-    <w:p>
-      <w:pPr>
-        <w:pStyle w:val="Ttulo1"/>
-        <w:rPr>
-          <w:sz w:val="36"/>
-          <w:szCs w:val="36"/>
-        </w:rPr>
-      </w:pPr>
-      <w:bookmarkStart w:id="8" w:name="_Toc131670906"/>
-      <w:bookmarkStart w:id="9" w:name="_Toc136939295"/>
-      <w:r>
-        <w:rPr>
-          <w:sz w:val="36"/>
-          <w:szCs w:val="36"/>
-        </w:rPr>
-        <w:lastRenderedPageBreak/>
-        <w:t>TAP (Termo de Abertura do Projeto)</w:t>
-      </w:r>
-      <w:bookmarkEnd w:id="8"/>
-      <w:bookmarkEnd w:id="9"/>
-    </w:p>
-    <w:p>
-      <w:pPr>
-        <w:ind w:left="0" w:firstLine="0"/>
-        <w:rPr>
-          <w:sz w:val="32"/>
-        </w:rPr>
-      </w:pPr>
-    </w:p>
-    <w:p>
-      <w:pPr>
-        <w:ind w:left="0" w:firstLine="0"/>
-        <w:rPr>
-          <w:sz w:val="32"/>
-        </w:rPr>
-      </w:pPr>
-      <w:r>
-        <w:rPr>
           <w:b/>
           <w:sz w:val="32"/>
         </w:rPr>
-        <w:t>Título</w:t>
-      </w:r>
-      <w:r>
-        <w:rPr>
-          <w:sz w:val="32"/>
-        </w:rPr>
-        <w:t xml:space="preserve"> </w:t>
-      </w:r>
+        <w:t>Cronograma</w:t>
+      </w:r>
+      <w:r>
+        <w:rPr>
+          <w:sz w:val="32"/>
+        </w:rPr>
+        <w:t>: O projeto será concluído em aproximadamente 2 meses (01/04/2023 até 14/06/2023)</w:t>
+      </w:r>
+    </w:p>
+    <w:p>
+      <w:pPr>
+        <w:ind w:left="0" w:firstLine="0"/>
+        <w:rPr>
+          <w:sz w:val="32"/>
+        </w:rPr>
+      </w:pPr>
+    </w:p>
+    <w:p>
+      <w:pPr>
+        <w:ind w:left="0" w:firstLine="0"/>
+        <w:rPr>
+          <w:sz w:val="32"/>
+        </w:rPr>
+      </w:pPr>
+      <w:r>
+        <w:rPr>
+          <w:sz w:val="32"/>
+        </w:rPr>
+        <w:t>software, infraestrutura de servidor, marketing e suporte técnico.</w:t>
+      </w:r>
+    </w:p>
+    <w:p>
+      <w:pPr>
+        <w:ind w:left="0" w:firstLine="0"/>
+        <w:rPr>
+          <w:sz w:val="32"/>
+        </w:rPr>
+      </w:pPr>
+    </w:p>
+    <w:p>
+      <w:pPr>
+        <w:ind w:left="0" w:firstLine="0"/>
+        <w:rPr>
+          <w:sz w:val="32"/>
+        </w:rPr>
+      </w:pPr>
       <w:r>
         <w:rPr>
           <w:b/>
           <w:sz w:val="32"/>
         </w:rPr>
-        <w:t>do</w:t>
-      </w:r>
-      <w:r>
-        <w:rPr>
-          <w:sz w:val="32"/>
-        </w:rPr>
-        <w:t xml:space="preserve"> </w:t>
-      </w:r>
-      <w:r>
-        <w:rPr>
-          <w:b/>
-          <w:sz w:val="32"/>
-        </w:rPr>
-        <w:t>projeto</w:t>
-      </w:r>
-      <w:r>
-        <w:rPr>
-          <w:sz w:val="32"/>
-        </w:rPr>
-        <w:t>: Desenvolvimento de um aplicativo gamificado para sala de aula.</w:t>
-      </w:r>
-    </w:p>
-    <w:p>
-      <w:pPr>
-        <w:ind w:left="0" w:firstLine="0"/>
-        <w:rPr>
-          <w:sz w:val="32"/>
-        </w:rPr>
-      </w:pPr>
-    </w:p>
-    <w:p>
-      <w:pPr>
-        <w:ind w:left="0" w:firstLine="0"/>
-        <w:rPr>
-          <w:sz w:val="32"/>
-        </w:rPr>
-      </w:pPr>
-      <w:r>
-        <w:rPr>
-          <w:b/>
-          <w:sz w:val="32"/>
-        </w:rPr>
-        <w:t>Objetivos</w:t>
-      </w:r>
-      <w:r>
-        <w:rPr>
-          <w:sz w:val="32"/>
-        </w:rPr>
-        <w:t>: Desenvolver um aplicativo gamificado para sala de aula que incentive o engajamento dos alunos nas atividades escolares e melhore a qualidade do ensino.</w:t>
-      </w:r>
-    </w:p>
-    <w:p>
-      <w:pPr>
-        <w:ind w:left="0" w:firstLine="0"/>
-        <w:rPr>
-          <w:sz w:val="32"/>
-        </w:rPr>
-      </w:pPr>
-    </w:p>
-    <w:p>
-      <w:pPr>
-        <w:ind w:left="0" w:firstLine="0"/>
-        <w:rPr>
-          <w:sz w:val="32"/>
-        </w:rPr>
-      </w:pPr>
-      <w:r>
-        <w:rPr>
-          <w:b/>
-          <w:sz w:val="32"/>
-        </w:rPr>
-        <w:t>Escopo</w:t>
-      </w:r>
-      <w:r>
-        <w:rPr>
-          <w:sz w:val="32"/>
-        </w:rPr>
-        <w:t>: O aplicativo gamificado será desenvolvido para funcionar em dispositivos móveis e computadores, permitindo que os alunos tenham acesso às tarefas e aos recursos de aprendizagem em qualquer lugar. O aplicativo terá como diferencial a adoção de um sistema de pontos e recompensas, que irá incentivar os alunos a participarem mais ativamente das atividades escolares e cumprir as tarefas propostas pelos professores.</w:t>
-      </w:r>
-    </w:p>
-    <w:p>
-      <w:pPr>
-        <w:ind w:left="0" w:firstLine="0"/>
-        <w:rPr>
-          <w:sz w:val="32"/>
-        </w:rPr>
-      </w:pPr>
-    </w:p>
-    <w:p>
-      <w:pPr>
-        <w:ind w:left="0" w:firstLine="0"/>
-        <w:rPr>
-          <w:sz w:val="32"/>
-        </w:rPr>
-      </w:pPr>
-      <w:r>
-        <w:rPr>
-          <w:b/>
-          <w:sz w:val="32"/>
-        </w:rPr>
-        <w:t>Orçamento</w:t>
-      </w:r>
-      <w:r>
-        <w:rPr>
-          <w:sz w:val="32"/>
-        </w:rPr>
-        <w:t xml:space="preserve">: O orçamento estimado para o projeto é de R$ 150.000,00, incluindo os custos com desenvolvimento de </w:t>
-      </w:r>
-    </w:p>
-    <w:p>
-      <w:pPr>
-        <w:ind w:left="0" w:firstLine="0"/>
-        <w:jc w:val="left"/>
-        <w:rPr>
-          <w:sz w:val="32"/>
-        </w:rPr>
-      </w:pPr>
-      <w:r>
-        <w:rPr>
-          <w:b/>
-          <w:sz w:val="32"/>
-        </w:rPr>
-        <w:t>Cronograma</w:t>
-      </w:r>
-      <w:r>
-        <w:rPr>
-          <w:sz w:val="32"/>
-        </w:rPr>
-        <w:t>: O projeto será concluído em aproximadamente 2 meses (01/04/2023 até 14/06/2023)</w:t>
-      </w:r>
-    </w:p>
-    <w:p>
-      <w:pPr>
-        <w:ind w:left="0" w:firstLine="0"/>
-        <w:rPr>
-          <w:sz w:val="32"/>
-        </w:rPr>
-      </w:pPr>
-    </w:p>
-    <w:p>
-      <w:pPr>
-        <w:ind w:left="0" w:firstLine="0"/>
-        <w:rPr>
-          <w:sz w:val="32"/>
-        </w:rPr>
-      </w:pPr>
-      <w:r>
-        <w:rPr>
-          <w:sz w:val="32"/>
-        </w:rPr>
-        <w:t>software, infraestrutura de servidor, marketing e suporte técnico.</w:t>
-      </w:r>
-    </w:p>
-    <w:p>
-      <w:pPr>
-        <w:ind w:left="0" w:firstLine="0"/>
-        <w:rPr>
-          <w:sz w:val="32"/>
-        </w:rPr>
-      </w:pPr>
-    </w:p>
-    <w:p>
-      <w:pPr>
-        <w:ind w:left="0" w:firstLine="0"/>
-        <w:rPr>
-          <w:sz w:val="32"/>
-        </w:rPr>
-      </w:pPr>
-      <w:r>
-        <w:rPr>
-          <w:b/>
-          <w:sz w:val="32"/>
-        </w:rPr>
         <w:t>Equipe</w:t>
       </w:r>
       <w:r>
@@ -2274,7 +2358,7 @@
     </w:p>
     <w:p>
       <w:pPr>
-        <w:pStyle w:val="PargrafodaLista"/>
+        <w:pStyle w:val="ListParagraph"/>
         <w:numPr>
           <w:ilvl w:val="0"/>
           <w:numId w:val="7"/>
@@ -2292,7 +2376,7 @@
     </w:p>
     <w:p>
       <w:pPr>
-        <w:pStyle w:val="PargrafodaLista"/>
+        <w:pStyle w:val="ListParagraph"/>
         <w:numPr>
           <w:ilvl w:val="0"/>
           <w:numId w:val="7"/>
@@ -2310,7 +2394,7 @@
     </w:p>
     <w:p>
       <w:pPr>
-        <w:pStyle w:val="PargrafodaLista"/>
+        <w:pStyle w:val="ListParagraph"/>
         <w:numPr>
           <w:ilvl w:val="0"/>
           <w:numId w:val="7"/>
@@ -2328,7 +2412,7 @@
     </w:p>
     <w:p>
       <w:pPr>
-        <w:pStyle w:val="PargrafodaLista"/>
+        <w:pStyle w:val="ListParagraph"/>
         <w:numPr>
           <w:ilvl w:val="0"/>
           <w:numId w:val="7"/>
@@ -2346,7 +2430,7 @@
     </w:p>
     <w:p>
       <w:pPr>
-        <w:pStyle w:val="PargrafodaLista"/>
+        <w:pStyle w:val="ListParagraph"/>
         <w:numPr>
           <w:ilvl w:val="0"/>
           <w:numId w:val="7"/>
@@ -2365,7 +2449,7 @@
     </w:p>
     <w:p>
       <w:pPr>
-        <w:pStyle w:val="PargrafodaLista"/>
+        <w:pStyle w:val="ListParagraph"/>
         <w:numPr>
           <w:ilvl w:val="0"/>
           <w:numId w:val="7"/>
@@ -2412,7 +2496,7 @@
     </w:p>
     <w:p>
       <w:pPr>
-        <w:pStyle w:val="PargrafodaLista"/>
+        <w:pStyle w:val="ListParagraph"/>
         <w:numPr>
           <w:ilvl w:val="0"/>
           <w:numId w:val="8"/>
@@ -2430,7 +2514,7 @@
     </w:p>
     <w:p>
       <w:pPr>
-        <w:pStyle w:val="PargrafodaLista"/>
+        <w:pStyle w:val="ListParagraph"/>
         <w:numPr>
           <w:ilvl w:val="0"/>
           <w:numId w:val="8"/>
@@ -2448,7 +2532,7 @@
     </w:p>
     <w:p>
       <w:pPr>
-        <w:pStyle w:val="PargrafodaLista"/>
+        <w:pStyle w:val="ListParagraph"/>
         <w:numPr>
           <w:ilvl w:val="0"/>
           <w:numId w:val="8"/>
@@ -2466,7 +2550,7 @@
     </w:p>
     <w:p>
       <w:pPr>
-        <w:pStyle w:val="PargrafodaLista"/>
+        <w:pStyle w:val="ListParagraph"/>
         <w:numPr>
           <w:ilvl w:val="0"/>
           <w:numId w:val="8"/>
@@ -2484,7 +2568,7 @@
     </w:p>
     <w:p>
       <w:pPr>
-        <w:pStyle w:val="PargrafodaLista"/>
+        <w:pStyle w:val="ListParagraph"/>
         <w:ind w:firstLine="0"/>
         <w:rPr>
           <w:sz w:val="32"/>
@@ -2493,7 +2577,7 @@
     </w:p>
     <w:p>
       <w:pPr>
-        <w:pStyle w:val="PargrafodaLista"/>
+        <w:pStyle w:val="ListParagraph"/>
         <w:ind w:left="0" w:firstLine="0"/>
         <w:rPr>
           <w:sz w:val="32"/>
@@ -2528,7 +2612,7 @@
     </w:p>
     <w:p>
       <w:pPr>
-        <w:pStyle w:val="PargrafodaLista"/>
+        <w:pStyle w:val="ListParagraph"/>
         <w:numPr>
           <w:ilvl w:val="0"/>
           <w:numId w:val="8"/>
@@ -2546,7 +2630,7 @@
     </w:p>
     <w:p>
       <w:pPr>
-        <w:pStyle w:val="PargrafodaLista"/>
+        <w:pStyle w:val="ListParagraph"/>
         <w:numPr>
           <w:ilvl w:val="0"/>
           <w:numId w:val="8"/>
@@ -2564,7 +2648,7 @@
     </w:p>
     <w:p>
       <w:pPr>
-        <w:pStyle w:val="PargrafodaLista"/>
+        <w:pStyle w:val="ListParagraph"/>
         <w:numPr>
           <w:ilvl w:val="0"/>
           <w:numId w:val="8"/>
@@ -2582,7 +2666,7 @@
     </w:p>
     <w:p>
       <w:pPr>
-        <w:pStyle w:val="PargrafodaLista"/>
+        <w:pStyle w:val="ListParagraph"/>
         <w:numPr>
           <w:ilvl w:val="0"/>
           <w:numId w:val="8"/>
@@ -2600,7 +2684,7 @@
     </w:p>
     <w:p>
       <w:pPr>
-        <w:pStyle w:val="PargrafodaLista"/>
+        <w:pStyle w:val="ListParagraph"/>
         <w:numPr>
           <w:ilvl w:val="0"/>
           <w:numId w:val="8"/>
@@ -2618,7 +2702,7 @@
     </w:p>
     <w:p>
       <w:pPr>
-        <w:pStyle w:val="PargrafodaLista"/>
+        <w:pStyle w:val="ListParagraph"/>
         <w:numPr>
           <w:ilvl w:val="0"/>
           <w:numId w:val="8"/>
@@ -2636,7 +2720,7 @@
     </w:p>
     <w:p>
       <w:pPr>
-        <w:pStyle w:val="PargrafodaLista"/>
+        <w:pStyle w:val="ListParagraph"/>
         <w:ind w:firstLine="0"/>
         <w:rPr>
           <w:sz w:val="32"/>
@@ -2645,7 +2729,7 @@
     </w:p>
     <w:p>
       <w:pPr>
-        <w:pStyle w:val="PargrafodaLista"/>
+        <w:pStyle w:val="ListParagraph"/>
         <w:ind w:firstLine="0"/>
         <w:rPr>
           <w:sz w:val="32"/>
@@ -2678,7 +2762,7 @@
           <w:sz w:val="32"/>
         </w:rPr>
         <w:pict w14:anchorId="7893FA20">
-          <v:rect id="_x0000_i1033" style="width:316.2pt;height:1pt" o:hralign="center" o:hrstd="t" o:hrnoshade="t" o:hr="t" fillcolor="#d1d5db" stroked="f"/>
+          <v:rect id="_x0000_i1025" style="width:316.2pt;height:1pt" o:hralign="center" o:hrstd="t" o:hrnoshade="t" o:hr="t" fillcolor="#d1d5db" stroked="f"/>
         </w:pict>
       </w:r>
     </w:p>
@@ -2708,7 +2792,7 @@
           <w:sz w:val="32"/>
         </w:rPr>
         <w:pict w14:anchorId="5FEFA252">
-          <v:rect id="_x0000_i1034" style="width:316.2pt;height:1pt;mso-position-vertical:absolute" o:hralign="center" o:hrstd="t" o:hrnoshade="t" o:hr="t" fillcolor="#d1d5db" stroked="f"/>
+          <v:rect id="_x0000_i1026" style="width:316.2pt;height:1pt;mso-position-vertical:absolute" o:hralign="center" o:hrstd="t" o:hrnoshade="t" o:hr="t" fillcolor="#d1d5db" stroked="f"/>
         </w:pict>
       </w:r>
     </w:p>
@@ -2728,14 +2812,14 @@
     </w:p>
     <w:p>
       <w:pPr>
-        <w:pStyle w:val="Ttulo1"/>
+        <w:pStyle w:val="Heading1"/>
         <w:rPr>
           <w:sz w:val="36"/>
           <w:szCs w:val="36"/>
         </w:rPr>
       </w:pPr>
-      <w:bookmarkStart w:id="10" w:name="_Toc131670912"/>
-      <w:bookmarkStart w:id="11" w:name="_Toc136939302"/>
+      <w:bookmarkStart w:id="9" w:name="_Toc131670912"/>
+      <w:bookmarkStart w:id="10" w:name="_Toc137214264"/>
       <w:r>
         <w:rPr>
           <w:sz w:val="36"/>
@@ -2744,7 +2828,7 @@
         <w:lastRenderedPageBreak/>
         <w:t>Cronograma</w:t>
       </w:r>
-      <w:bookmarkEnd w:id="10"/>
+      <w:bookmarkEnd w:id="9"/>
       <w:r>
         <w:rPr>
           <w:sz w:val="36"/>
@@ -2752,7 +2836,7 @@
         </w:rPr>
         <w:t>s</w:t>
       </w:r>
-      <w:bookmarkEnd w:id="11"/>
+      <w:bookmarkEnd w:id="10"/>
     </w:p>
     <w:p>
       <w:pPr>
@@ -2764,7 +2848,7 @@
     </w:p>
     <w:p>
       <w:pPr>
-        <w:pStyle w:val="PargrafodaLista"/>
+        <w:pStyle w:val="ListParagraph"/>
         <w:numPr>
           <w:ilvl w:val="0"/>
           <w:numId w:val="15"/>
@@ -2782,7 +2866,7 @@
     </w:p>
     <w:p>
       <w:pPr>
-        <w:pStyle w:val="PargrafodaLista"/>
+        <w:pStyle w:val="ListParagraph"/>
         <w:ind w:firstLine="0"/>
         <w:rPr>
           <w:sz w:val="28"/>
@@ -2791,7 +2875,7 @@
     </w:p>
     <w:p>
       <w:pPr>
-        <w:pStyle w:val="PargrafodaLista"/>
+        <w:pStyle w:val="ListParagraph"/>
         <w:ind w:left="0" w:firstLine="0"/>
         <w:rPr>
           <w:sz w:val="28"/>
@@ -2853,7 +2937,7 @@
     </w:p>
     <w:p>
       <w:pPr>
-        <w:pStyle w:val="PargrafodaLista"/>
+        <w:pStyle w:val="ListParagraph"/>
         <w:ind w:firstLine="0"/>
         <w:rPr>
           <w:sz w:val="28"/>
@@ -2862,7 +2946,7 @@
     </w:p>
     <w:p>
       <w:pPr>
-        <w:pStyle w:val="PargrafodaLista"/>
+        <w:pStyle w:val="ListParagraph"/>
         <w:numPr>
           <w:ilvl w:val="0"/>
           <w:numId w:val="15"/>
@@ -2950,7 +3034,7 @@
     </w:p>
     <w:p>
       <w:pPr>
-        <w:pStyle w:val="PargrafodaLista"/>
+        <w:pStyle w:val="ListParagraph"/>
         <w:numPr>
           <w:ilvl w:val="0"/>
           <w:numId w:val="15"/>
@@ -3047,14 +3131,14 @@
     </w:p>
     <w:p>
       <w:pPr>
-        <w:pStyle w:val="Ttulo1"/>
+        <w:pStyle w:val="Heading1"/>
         <w:rPr>
           <w:sz w:val="36"/>
           <w:szCs w:val="36"/>
         </w:rPr>
       </w:pPr>
-      <w:bookmarkStart w:id="12" w:name="_Toc131670907"/>
-      <w:bookmarkStart w:id="13" w:name="_Toc136939296"/>
+      <w:bookmarkStart w:id="11" w:name="_Toc131670907"/>
+      <w:bookmarkStart w:id="12" w:name="_Toc137214265"/>
       <w:r>
         <w:rPr>
           <w:sz w:val="36"/>
@@ -3063,8 +3147,8 @@
         <w:lastRenderedPageBreak/>
         <w:t>Regras de Negócio</w:t>
       </w:r>
+      <w:bookmarkEnd w:id="11"/>
       <w:bookmarkEnd w:id="12"/>
-      <w:bookmarkEnd w:id="13"/>
     </w:p>
     <w:p>
       <w:pPr>
@@ -3363,14 +3447,14 @@
     </w:p>
     <w:p>
       <w:pPr>
-        <w:pStyle w:val="Ttulo1"/>
+        <w:pStyle w:val="Heading1"/>
         <w:rPr>
           <w:sz w:val="36"/>
           <w:szCs w:val="36"/>
         </w:rPr>
       </w:pPr>
-      <w:bookmarkStart w:id="14" w:name="_Toc131670908"/>
-      <w:bookmarkStart w:id="15" w:name="_Toc136939297"/>
+      <w:bookmarkStart w:id="13" w:name="_Toc131670908"/>
+      <w:bookmarkStart w:id="14" w:name="_Toc137214266"/>
       <w:r>
         <w:rPr>
           <w:sz w:val="36"/>
@@ -3379,8 +3463,8 @@
         <w:lastRenderedPageBreak/>
         <w:t>Requisitos funcionais</w:t>
       </w:r>
+      <w:bookmarkEnd w:id="13"/>
       <w:bookmarkEnd w:id="14"/>
-      <w:bookmarkEnd w:id="15"/>
     </w:p>
     <w:p>
       <w:pPr>
@@ -3932,14 +4016,14 @@
     </w:p>
     <w:p>
       <w:pPr>
-        <w:pStyle w:val="Ttulo1"/>
+        <w:pStyle w:val="Heading1"/>
         <w:rPr>
           <w:sz w:val="36"/>
           <w:szCs w:val="36"/>
         </w:rPr>
       </w:pPr>
-      <w:bookmarkStart w:id="16" w:name="_Toc131670909"/>
-      <w:bookmarkStart w:id="17" w:name="_Toc136939298"/>
+      <w:bookmarkStart w:id="15" w:name="_Toc131670909"/>
+      <w:bookmarkStart w:id="16" w:name="_Toc137214267"/>
       <w:r>
         <w:rPr>
           <w:sz w:val="36"/>
@@ -3947,8 +4031,8 @@
         </w:rPr>
         <w:t>Requisitos não funcionais</w:t>
       </w:r>
+      <w:bookmarkEnd w:id="15"/>
       <w:bookmarkEnd w:id="16"/>
-      <w:bookmarkEnd w:id="17"/>
     </w:p>
     <w:p>
       <w:pPr>
@@ -4108,14 +4192,14 @@
     </w:p>
     <w:p>
       <w:pPr>
-        <w:pStyle w:val="Ttulo1"/>
+        <w:pStyle w:val="Heading1"/>
         <w:rPr>
           <w:sz w:val="36"/>
           <w:szCs w:val="36"/>
         </w:rPr>
       </w:pPr>
-      <w:bookmarkStart w:id="18" w:name="_Toc131670910"/>
-      <w:bookmarkStart w:id="19" w:name="_Toc136939299"/>
+      <w:bookmarkStart w:id="17" w:name="_Toc131670910"/>
+      <w:bookmarkStart w:id="18" w:name="_Toc137214268"/>
       <w:r>
         <w:rPr>
           <w:sz w:val="36"/>
@@ -4124,13 +4208,13 @@
         <w:lastRenderedPageBreak/>
         <w:t>EAP (Estrutura Analítica do projeto)</w:t>
       </w:r>
+      <w:bookmarkEnd w:id="17"/>
       <w:bookmarkEnd w:id="18"/>
-      <w:bookmarkEnd w:id="19"/>
     </w:p>
     <w:p/>
     <w:p>
       <w:pPr>
-        <w:pStyle w:val="PargrafodaLista"/>
+        <w:pStyle w:val="ListParagraph"/>
         <w:numPr>
           <w:ilvl w:val="0"/>
           <w:numId w:val="12"/>
@@ -4148,7 +4232,7 @@
     </w:p>
     <w:p>
       <w:pPr>
-        <w:pStyle w:val="PargrafodaLista"/>
+        <w:pStyle w:val="ListParagraph"/>
         <w:numPr>
           <w:ilvl w:val="1"/>
           <w:numId w:val="12"/>
@@ -4166,7 +4250,7 @@
     </w:p>
     <w:p>
       <w:pPr>
-        <w:pStyle w:val="PargrafodaLista"/>
+        <w:pStyle w:val="ListParagraph"/>
         <w:numPr>
           <w:ilvl w:val="1"/>
           <w:numId w:val="12"/>
@@ -4184,7 +4268,7 @@
     </w:p>
     <w:p>
       <w:pPr>
-        <w:pStyle w:val="PargrafodaLista"/>
+        <w:pStyle w:val="ListParagraph"/>
         <w:numPr>
           <w:ilvl w:val="1"/>
           <w:numId w:val="12"/>
@@ -4202,7 +4286,7 @@
     </w:p>
     <w:p>
       <w:pPr>
-        <w:pStyle w:val="PargrafodaLista"/>
+        <w:pStyle w:val="ListParagraph"/>
         <w:numPr>
           <w:ilvl w:val="1"/>
           <w:numId w:val="12"/>
@@ -4220,7 +4304,7 @@
     </w:p>
     <w:p>
       <w:pPr>
-        <w:pStyle w:val="PargrafodaLista"/>
+        <w:pStyle w:val="ListParagraph"/>
         <w:numPr>
           <w:ilvl w:val="1"/>
           <w:numId w:val="12"/>
@@ -4238,7 +4322,7 @@
     </w:p>
     <w:p>
       <w:pPr>
-        <w:pStyle w:val="PargrafodaLista"/>
+        <w:pStyle w:val="ListParagraph"/>
         <w:ind w:left="1440" w:firstLine="0"/>
         <w:rPr>
           <w:sz w:val="32"/>
@@ -4247,7 +4331,7 @@
     </w:p>
     <w:p>
       <w:pPr>
-        <w:pStyle w:val="PargrafodaLista"/>
+        <w:pStyle w:val="ListParagraph"/>
         <w:numPr>
           <w:ilvl w:val="0"/>
           <w:numId w:val="12"/>
@@ -4265,7 +4349,7 @@
     </w:p>
     <w:p>
       <w:pPr>
-        <w:pStyle w:val="PargrafodaLista"/>
+        <w:pStyle w:val="ListParagraph"/>
         <w:numPr>
           <w:ilvl w:val="1"/>
           <w:numId w:val="12"/>
@@ -4283,7 +4367,7 @@
     </w:p>
     <w:p>
       <w:pPr>
-        <w:pStyle w:val="PargrafodaLista"/>
+        <w:pStyle w:val="ListParagraph"/>
         <w:numPr>
           <w:ilvl w:val="1"/>
           <w:numId w:val="12"/>
@@ -4301,7 +4385,7 @@
     </w:p>
     <w:p>
       <w:pPr>
-        <w:pStyle w:val="PargrafodaLista"/>
+        <w:pStyle w:val="ListParagraph"/>
         <w:numPr>
           <w:ilvl w:val="1"/>
           <w:numId w:val="12"/>
@@ -4331,7 +4415,7 @@
     </w:p>
     <w:p>
       <w:pPr>
-        <w:pStyle w:val="PargrafodaLista"/>
+        <w:pStyle w:val="ListParagraph"/>
         <w:numPr>
           <w:ilvl w:val="0"/>
           <w:numId w:val="12"/>
@@ -4349,7 +4433,7 @@
     </w:p>
     <w:p>
       <w:pPr>
-        <w:pStyle w:val="PargrafodaLista"/>
+        <w:pStyle w:val="ListParagraph"/>
         <w:numPr>
           <w:ilvl w:val="1"/>
           <w:numId w:val="12"/>
@@ -4367,7 +4451,7 @@
     </w:p>
     <w:p>
       <w:pPr>
-        <w:pStyle w:val="PargrafodaLista"/>
+        <w:pStyle w:val="ListParagraph"/>
         <w:numPr>
           <w:ilvl w:val="1"/>
           <w:numId w:val="12"/>
@@ -4385,7 +4469,7 @@
     </w:p>
     <w:p>
       <w:pPr>
-        <w:pStyle w:val="PargrafodaLista"/>
+        <w:pStyle w:val="ListParagraph"/>
         <w:numPr>
           <w:ilvl w:val="1"/>
           <w:numId w:val="12"/>
@@ -4403,7 +4487,7 @@
     </w:p>
     <w:p>
       <w:pPr>
-        <w:pStyle w:val="PargrafodaLista"/>
+        <w:pStyle w:val="ListParagraph"/>
         <w:numPr>
           <w:ilvl w:val="1"/>
           <w:numId w:val="12"/>
@@ -4421,7 +4505,7 @@
     </w:p>
     <w:p>
       <w:pPr>
-        <w:pStyle w:val="PargrafodaLista"/>
+        <w:pStyle w:val="ListParagraph"/>
         <w:numPr>
           <w:ilvl w:val="1"/>
           <w:numId w:val="12"/>
@@ -4439,7 +4523,7 @@
     </w:p>
     <w:p>
       <w:pPr>
-        <w:pStyle w:val="PargrafodaLista"/>
+        <w:pStyle w:val="ListParagraph"/>
         <w:ind w:left="1440" w:firstLine="0"/>
         <w:rPr>
           <w:sz w:val="32"/>
@@ -4448,7 +4532,7 @@
     </w:p>
     <w:p>
       <w:pPr>
-        <w:pStyle w:val="PargrafodaLista"/>
+        <w:pStyle w:val="ListParagraph"/>
         <w:numPr>
           <w:ilvl w:val="0"/>
           <w:numId w:val="14"/>
@@ -4466,7 +4550,7 @@
     </w:p>
     <w:p>
       <w:pPr>
-        <w:pStyle w:val="PargrafodaLista"/>
+        <w:pStyle w:val="ListParagraph"/>
         <w:numPr>
           <w:ilvl w:val="1"/>
           <w:numId w:val="14"/>
@@ -4484,7 +4568,7 @@
     </w:p>
     <w:p>
       <w:pPr>
-        <w:pStyle w:val="PargrafodaLista"/>
+        <w:pStyle w:val="ListParagraph"/>
         <w:numPr>
           <w:ilvl w:val="1"/>
           <w:numId w:val="14"/>
@@ -4502,7 +4586,7 @@
     </w:p>
     <w:p>
       <w:pPr>
-        <w:pStyle w:val="PargrafodaLista"/>
+        <w:pStyle w:val="ListParagraph"/>
         <w:numPr>
           <w:ilvl w:val="1"/>
           <w:numId w:val="14"/>
@@ -4520,7 +4604,7 @@
     </w:p>
     <w:p>
       <w:pPr>
-        <w:pStyle w:val="PargrafodaLista"/>
+        <w:pStyle w:val="ListParagraph"/>
         <w:ind w:left="1440" w:firstLine="0"/>
         <w:rPr>
           <w:sz w:val="32"/>
@@ -4529,7 +4613,7 @@
     </w:p>
     <w:p>
       <w:pPr>
-        <w:pStyle w:val="PargrafodaLista"/>
+        <w:pStyle w:val="ListParagraph"/>
         <w:numPr>
           <w:ilvl w:val="0"/>
           <w:numId w:val="14"/>
@@ -4547,7 +4631,7 @@
     </w:p>
     <w:p>
       <w:pPr>
-        <w:pStyle w:val="PargrafodaLista"/>
+        <w:pStyle w:val="ListParagraph"/>
         <w:numPr>
           <w:ilvl w:val="1"/>
           <w:numId w:val="14"/>
@@ -4565,7 +4649,7 @@
     </w:p>
     <w:p>
       <w:pPr>
-        <w:pStyle w:val="PargrafodaLista"/>
+        <w:pStyle w:val="ListParagraph"/>
         <w:numPr>
           <w:ilvl w:val="1"/>
           <w:numId w:val="14"/>
@@ -4583,7 +4667,7 @@
     </w:p>
     <w:p>
       <w:pPr>
-        <w:pStyle w:val="PargrafodaLista"/>
+        <w:pStyle w:val="ListParagraph"/>
         <w:ind w:left="1440" w:firstLine="0"/>
         <w:rPr>
           <w:sz w:val="32"/>
@@ -4592,7 +4676,7 @@
     </w:p>
     <w:p>
       <w:pPr>
-        <w:pStyle w:val="PargrafodaLista"/>
+        <w:pStyle w:val="ListParagraph"/>
         <w:numPr>
           <w:ilvl w:val="0"/>
           <w:numId w:val="14"/>
@@ -4610,7 +4694,7 @@
     </w:p>
     <w:p>
       <w:pPr>
-        <w:pStyle w:val="PargrafodaLista"/>
+        <w:pStyle w:val="ListParagraph"/>
         <w:numPr>
           <w:ilvl w:val="1"/>
           <w:numId w:val="14"/>
@@ -4628,7 +4712,7 @@
     </w:p>
     <w:p>
       <w:pPr>
-        <w:pStyle w:val="PargrafodaLista"/>
+        <w:pStyle w:val="ListParagraph"/>
         <w:numPr>
           <w:ilvl w:val="1"/>
           <w:numId w:val="14"/>
@@ -4646,7 +4730,7 @@
     </w:p>
     <w:p>
       <w:pPr>
-        <w:pStyle w:val="PargrafodaLista"/>
+        <w:pStyle w:val="ListParagraph"/>
         <w:numPr>
           <w:ilvl w:val="1"/>
           <w:numId w:val="14"/>
@@ -4664,14 +4748,14 @@
     </w:p>
     <w:p>
       <w:pPr>
-        <w:pStyle w:val="Ttulo1"/>
+        <w:pStyle w:val="Heading1"/>
         <w:rPr>
           <w:sz w:val="36"/>
           <w:szCs w:val="36"/>
         </w:rPr>
       </w:pPr>
-      <w:bookmarkStart w:id="20" w:name="_Toc131670911"/>
-      <w:bookmarkStart w:id="21" w:name="_Toc136939300"/>
+      <w:bookmarkStart w:id="19" w:name="_Toc131670911"/>
+      <w:bookmarkStart w:id="20" w:name="_Toc137214269"/>
       <w:r>
         <w:rPr>
           <w:sz w:val="36"/>
@@ -4680,13 +4764,13 @@
         <w:lastRenderedPageBreak/>
         <w:t>MER/DER</w:t>
       </w:r>
+      <w:bookmarkEnd w:id="19"/>
       <w:bookmarkEnd w:id="20"/>
-      <w:bookmarkEnd w:id="21"/>
     </w:p>
     <w:p/>
     <w:p>
       <w:pPr>
-        <w:pStyle w:val="PargrafodaLista"/>
+        <w:pStyle w:val="ListParagraph"/>
         <w:ind w:left="0" w:firstLine="0"/>
         <w:rPr>
           <w:sz w:val="32"/>
@@ -4759,13 +4843,13 @@
     </w:p>
     <w:p>
       <w:pPr>
-        <w:pStyle w:val="Ttulo1"/>
+        <w:pStyle w:val="Heading1"/>
         <w:rPr>
           <w:sz w:val="36"/>
           <w:szCs w:val="36"/>
         </w:rPr>
       </w:pPr>
-      <w:bookmarkStart w:id="22" w:name="_Toc136939301"/>
+      <w:bookmarkStart w:id="21" w:name="_Toc137214270"/>
       <w:r>
         <w:rPr>
           <w:sz w:val="36"/>
@@ -4774,7 +4858,7 @@
         <w:lastRenderedPageBreak/>
         <w:t>Diagrama de classes</w:t>
       </w:r>
-      <w:bookmarkEnd w:id="22"/>
+      <w:bookmarkEnd w:id="21"/>
     </w:p>
     <w:p/>
     <w:p>
@@ -4832,6 +4916,137 @@
         </w:drawing>
       </w:r>
     </w:p>
+    <w:p>
+      <w:pPr>
+        <w:ind w:left="0" w:firstLine="0"/>
+        <w:rPr>
+          <w:sz w:val="28"/>
+        </w:rPr>
+      </w:pPr>
+    </w:p>
+    <w:p>
+      <w:pPr>
+        <w:ind w:left="0" w:firstLine="0"/>
+        <w:rPr>
+          <w:sz w:val="28"/>
+        </w:rPr>
+      </w:pPr>
+    </w:p>
+    <w:p>
+      <w:pPr>
+        <w:pStyle w:val="Heading1"/>
+        <w:rPr>
+          <w:sz w:val="36"/>
+          <w:szCs w:val="36"/>
+        </w:rPr>
+      </w:pPr>
+      <w:r>
+        <w:rPr>
+          <w:sz w:val="36"/>
+          <w:szCs w:val="36"/>
+        </w:rPr>
+        <w:t xml:space="preserve">Orçamento </w:t>
+      </w:r>
+    </w:p>
+    <w:p>
+      <w:pPr>
+        <w:ind w:left="0" w:firstLine="0"/>
+      </w:pPr>
+    </w:p>
+    <w:p>
+      <w:pPr>
+        <w:ind w:left="0" w:firstLine="0"/>
+        <w:rPr>
+          <w:sz w:val="28"/>
+          <w:szCs w:val="24"/>
+        </w:rPr>
+      </w:pPr>
+      <w:r>
+        <w:rPr>
+          <w:sz w:val="28"/>
+          <w:szCs w:val="24"/>
+        </w:rPr>
+        <w:t>Total de dias trabalhados = 60 + 14 = 74 dias</w:t>
+      </w:r>
+    </w:p>
+    <w:p>
+      <w:pPr>
+        <w:ind w:left="0" w:firstLine="0"/>
+        <w:rPr>
+          <w:sz w:val="28"/>
+          <w:szCs w:val="24"/>
+        </w:rPr>
+      </w:pPr>
+      <w:r>
+        <w:rPr>
+          <w:sz w:val="28"/>
+          <w:szCs w:val="24"/>
+        </w:rPr>
+        <w:t>Tota</w:t>
+      </w:r>
+      <w:r>
+        <w:rPr>
+          <w:sz w:val="28"/>
+          <w:szCs w:val="24"/>
+        </w:rPr>
+        <w:t>l</w:t>
+      </w:r>
+      <w:r>
+        <w:rPr>
+          <w:sz w:val="28"/>
+          <w:szCs w:val="24"/>
+        </w:rPr>
+        <w:t xml:space="preserve"> de horas trabalhadas = 74 dias * 7 horas/dia = 518 horas</w:t>
+      </w:r>
+    </w:p>
+    <w:p>
+      <w:pPr>
+        <w:ind w:left="0" w:firstLine="0"/>
+        <w:rPr>
+          <w:sz w:val="28"/>
+          <w:szCs w:val="24"/>
+        </w:rPr>
+      </w:pPr>
+      <w:r>
+        <w:rPr>
+          <w:sz w:val="28"/>
+          <w:szCs w:val="24"/>
+        </w:rPr>
+        <w:t xml:space="preserve">Valor por hora = R$5 </w:t>
+      </w:r>
+    </w:p>
+    <w:p>
+      <w:pPr>
+        <w:ind w:left="0" w:firstLine="0"/>
+        <w:rPr>
+          <w:sz w:val="28"/>
+          <w:szCs w:val="24"/>
+        </w:rPr>
+      </w:pPr>
+      <w:r>
+        <w:rPr>
+          <w:sz w:val="28"/>
+          <w:szCs w:val="24"/>
+        </w:rPr>
+        <w:t>Total a receber = R$5 * 518 horas</w:t>
+      </w:r>
+    </w:p>
+    <w:p>
+      <w:pPr>
+        <w:ind w:left="0" w:firstLine="0"/>
+        <w:rPr>
+          <w:sz w:val="28"/>
+          <w:szCs w:val="24"/>
+        </w:rPr>
+      </w:pPr>
+      <w:r>
+        <w:rPr>
+          <w:sz w:val="28"/>
+          <w:szCs w:val="24"/>
+        </w:rPr>
+        <w:t>Total = R$2590</w:t>
+      </w:r>
+    </w:p>
     <w:sectPr>
       <w:footerReference w:type="default" r:id="rId20"/>
       <w:pgSz w:w="11906" w:h="16838"/>
@@ -4882,7 +5097,7 @@
     <w:sdtContent>
       <w:p>
         <w:pPr>
-          <w:pStyle w:val="Rodap"/>
+          <w:pStyle w:val="Footer"/>
           <w:jc w:val="right"/>
         </w:pPr>
         <w:r>
@@ -4905,7 +5120,7 @@
   </w:sdt>
   <w:p>
     <w:pPr>
-      <w:pStyle w:val="Rodap"/>
+      <w:pStyle w:val="Footer"/>
     </w:pPr>
   </w:p>
 </w:ftr>
@@ -4945,7 +5160,7 @@
     <w:lvl w:ilvl="0">
       <w:start w:val="1"/>
       <w:numFmt w:val="decimal"/>
-      <w:pStyle w:val="Ttulo1"/>
+      <w:pStyle w:val="Heading1"/>
       <w:lvlText w:val="%1"/>
       <w:lvlJc w:val="left"/>
       <w:pPr>
@@ -4958,7 +5173,7 @@
     <w:lvl w:ilvl="1">
       <w:start w:val="1"/>
       <w:numFmt w:val="decimal"/>
-      <w:pStyle w:val="Ttulo2"/>
+      <w:pStyle w:val="Heading2"/>
       <w:lvlText w:val="%1.%2"/>
       <w:lvlJc w:val="left"/>
       <w:pPr>
@@ -4971,7 +5186,7 @@
     <w:lvl w:ilvl="2">
       <w:start w:val="1"/>
       <w:numFmt w:val="decimal"/>
-      <w:pStyle w:val="Ttulo3"/>
+      <w:pStyle w:val="Heading3"/>
       <w:lvlText w:val="%1.%2.%3"/>
       <w:lvlJc w:val="left"/>
       <w:pPr>
@@ -4984,7 +5199,7 @@
     <w:lvl w:ilvl="3">
       <w:start w:val="1"/>
       <w:numFmt w:val="decimal"/>
-      <w:pStyle w:val="Ttulo4"/>
+      <w:pStyle w:val="Heading4"/>
       <w:lvlText w:val="%1.%2.%3.%4"/>
       <w:lvlJc w:val="left"/>
       <w:pPr>
@@ -4997,7 +5212,7 @@
     <w:lvl w:ilvl="4">
       <w:start w:val="1"/>
       <w:numFmt w:val="decimal"/>
-      <w:pStyle w:val="Ttulo5"/>
+      <w:pStyle w:val="Heading5"/>
       <w:lvlText w:val="%1.%2.%3.%4.%5"/>
       <w:lvlJc w:val="left"/>
       <w:pPr>
@@ -5010,7 +5225,7 @@
     <w:lvl w:ilvl="5">
       <w:start w:val="1"/>
       <w:numFmt w:val="decimal"/>
-      <w:pStyle w:val="Ttulo6"/>
+      <w:pStyle w:val="Heading6"/>
       <w:lvlText w:val="%1.%2.%3.%4.%5.%6"/>
       <w:lvlJc w:val="left"/>
       <w:pPr>
@@ -5023,7 +5238,7 @@
     <w:lvl w:ilvl="6">
       <w:start w:val="1"/>
       <w:numFmt w:val="decimal"/>
-      <w:pStyle w:val="Ttulo7"/>
+      <w:pStyle w:val="Heading7"/>
       <w:lvlText w:val="%1.%2.%3.%4.%5.%6.%7"/>
       <w:lvlJc w:val="left"/>
       <w:pPr>
@@ -5036,7 +5251,7 @@
     <w:lvl w:ilvl="7">
       <w:start w:val="1"/>
       <w:numFmt w:val="decimal"/>
-      <w:pStyle w:val="Ttulo8"/>
+      <w:pStyle w:val="Heading8"/>
       <w:lvlText w:val="%1.%2.%3.%4.%5.%6.%7.%8"/>
       <w:lvlJc w:val="left"/>
       <w:pPr>
@@ -5049,7 +5264,7 @@
     <w:lvl w:ilvl="8">
       <w:start w:val="1"/>
       <w:numFmt w:val="decimal"/>
-      <w:pStyle w:val="Ttulo9"/>
+      <w:pStyle w:val="Heading9"/>
       <w:lvlText w:val="%1.%2.%3.%4.%5.%6.%7.%8.%9"/>
       <w:lvlJc w:val="left"/>
       <w:pPr>
@@ -7466,6 +7681,7 @@
     <w:lsdException w:name="HTML Sample" w:semiHidden="1" w:unhideWhenUsed="1"/>
     <w:lsdException w:name="HTML Typewriter" w:semiHidden="1" w:unhideWhenUsed="1"/>
     <w:lsdException w:name="HTML Variable" w:semiHidden="1" w:unhideWhenUsed="1"/>
+    <w:lsdException w:name="Normal Table" w:semiHidden="1" w:unhideWhenUsed="1"/>
     <w:lsdException w:name="annotation subject" w:semiHidden="1" w:unhideWhenUsed="1"/>
     <w:lsdException w:name="No List" w:semiHidden="1" w:unhideWhenUsed="1"/>
     <w:lsdException w:name="Outline List 1" w:semiHidden="1" w:unhideWhenUsed="1"/>
@@ -7512,8 +7728,10 @@
     <w:lsdException w:name="Table Subtle 2" w:semiHidden="1" w:unhideWhenUsed="1"/>
     <w:lsdException w:name="Table Web 1" w:semiHidden="1" w:unhideWhenUsed="1"/>
     <w:lsdException w:name="Table Web 2" w:semiHidden="1" w:unhideWhenUsed="1"/>
+    <w:lsdException w:name="Table Web 3" w:semiHidden="1" w:unhideWhenUsed="1"/>
     <w:lsdException w:name="Balloon Text" w:semiHidden="1" w:unhideWhenUsed="1"/>
     <w:lsdException w:name="Table Grid" w:uiPriority="39"/>
+    <w:lsdException w:name="Table Theme" w:semiHidden="1" w:unhideWhenUsed="1"/>
     <w:lsdException w:name="Placeholder Text" w:semiHidden="1"/>
     <w:lsdException w:name="No Spacing" w:uiPriority="1" w:qFormat="1"/>
     <w:lsdException w:name="Light Shading" w:uiPriority="60"/>
@@ -7752,11 +7970,11 @@
       <w:lang w:eastAsia="pt-BR"/>
     </w:rPr>
   </w:style>
-  <w:style w:type="paragraph" w:styleId="Ttulo1">
+  <w:style w:type="paragraph" w:styleId="Heading1">
     <w:name w:val="heading 1"/>
     <w:basedOn w:val="Normal"/>
     <w:next w:val="Normal"/>
-    <w:link w:val="Ttulo1Char"/>
+    <w:link w:val="Heading1Char"/>
     <w:uiPriority w:val="9"/>
     <w:qFormat/>
     <w:rsid w:val="00FA5265"/>
@@ -7776,11 +7994,11 @@
       <w:szCs w:val="32"/>
     </w:rPr>
   </w:style>
-  <w:style w:type="paragraph" w:styleId="Ttulo2">
+  <w:style w:type="paragraph" w:styleId="Heading2">
     <w:name w:val="heading 2"/>
     <w:basedOn w:val="Normal"/>
     <w:next w:val="Normal"/>
-    <w:link w:val="Ttulo2Char"/>
+    <w:link w:val="Heading2Char"/>
     <w:uiPriority w:val="9"/>
     <w:semiHidden/>
     <w:unhideWhenUsed/>
@@ -7803,11 +8021,11 @@
       <w:szCs w:val="26"/>
     </w:rPr>
   </w:style>
-  <w:style w:type="paragraph" w:styleId="Ttulo3">
+  <w:style w:type="paragraph" w:styleId="Heading3">
     <w:name w:val="heading 3"/>
     <w:basedOn w:val="Normal"/>
     <w:next w:val="Normal"/>
-    <w:link w:val="Ttulo3Char"/>
+    <w:link w:val="Heading3Char"/>
     <w:uiPriority w:val="9"/>
     <w:semiHidden/>
     <w:unhideWhenUsed/>
@@ -7829,11 +8047,11 @@
       <w:szCs w:val="24"/>
     </w:rPr>
   </w:style>
-  <w:style w:type="paragraph" w:styleId="Ttulo4">
+  <w:style w:type="paragraph" w:styleId="Heading4">
     <w:name w:val="heading 4"/>
     <w:basedOn w:val="Normal"/>
     <w:next w:val="Normal"/>
-    <w:link w:val="Ttulo4Char"/>
+    <w:link w:val="Heading4Char"/>
     <w:uiPriority w:val="9"/>
     <w:unhideWhenUsed/>
     <w:qFormat/>
@@ -7855,11 +8073,11 @@
       <w:color w:val="2F5496" w:themeColor="accent1" w:themeShade="BF"/>
     </w:rPr>
   </w:style>
-  <w:style w:type="paragraph" w:styleId="Ttulo5">
+  <w:style w:type="paragraph" w:styleId="Heading5">
     <w:name w:val="heading 5"/>
     <w:basedOn w:val="Normal"/>
     <w:next w:val="Normal"/>
-    <w:link w:val="Ttulo5Char"/>
+    <w:link w:val="Heading5Char"/>
     <w:uiPriority w:val="9"/>
     <w:semiHidden/>
     <w:unhideWhenUsed/>
@@ -7880,11 +8098,11 @@
       <w:color w:val="2F5496" w:themeColor="accent1" w:themeShade="BF"/>
     </w:rPr>
   </w:style>
-  <w:style w:type="paragraph" w:styleId="Ttulo6">
+  <w:style w:type="paragraph" w:styleId="Heading6">
     <w:name w:val="heading 6"/>
     <w:basedOn w:val="Normal"/>
     <w:next w:val="Normal"/>
-    <w:link w:val="Ttulo6Char"/>
+    <w:link w:val="Heading6Char"/>
     <w:uiPriority w:val="9"/>
     <w:semiHidden/>
     <w:unhideWhenUsed/>
@@ -7905,11 +8123,11 @@
       <w:color w:val="1F3763" w:themeColor="accent1" w:themeShade="7F"/>
     </w:rPr>
   </w:style>
-  <w:style w:type="paragraph" w:styleId="Ttulo7">
+  <w:style w:type="paragraph" w:styleId="Heading7">
     <w:name w:val="heading 7"/>
     <w:basedOn w:val="Normal"/>
     <w:next w:val="Normal"/>
-    <w:link w:val="Ttulo7Char"/>
+    <w:link w:val="Heading7Char"/>
     <w:uiPriority w:val="9"/>
     <w:semiHidden/>
     <w:unhideWhenUsed/>
@@ -7932,11 +8150,11 @@
       <w:color w:val="1F3763" w:themeColor="accent1" w:themeShade="7F"/>
     </w:rPr>
   </w:style>
-  <w:style w:type="paragraph" w:styleId="Ttulo8">
+  <w:style w:type="paragraph" w:styleId="Heading8">
     <w:name w:val="heading 8"/>
     <w:basedOn w:val="Normal"/>
     <w:next w:val="Normal"/>
-    <w:link w:val="Ttulo8Char"/>
+    <w:link w:val="Heading8Char"/>
     <w:uiPriority w:val="9"/>
     <w:semiHidden/>
     <w:unhideWhenUsed/>
@@ -7959,11 +8177,11 @@
       <w:szCs w:val="21"/>
     </w:rPr>
   </w:style>
-  <w:style w:type="paragraph" w:styleId="Ttulo9">
+  <w:style w:type="paragraph" w:styleId="Heading9">
     <w:name w:val="heading 9"/>
     <w:basedOn w:val="Normal"/>
     <w:next w:val="Normal"/>
-    <w:link w:val="Ttulo9Char"/>
+    <w:link w:val="Heading9Char"/>
     <w:uiPriority w:val="9"/>
     <w:semiHidden/>
     <w:unhideWhenUsed/>
@@ -7988,13 +8206,13 @@
       <w:szCs w:val="21"/>
     </w:rPr>
   </w:style>
-  <w:style w:type="character" w:default="1" w:styleId="Fontepargpadro">
+  <w:style w:type="character" w:default="1" w:styleId="DefaultParagraphFont">
     <w:name w:val="Default Paragraph Font"/>
     <w:uiPriority w:val="1"/>
     <w:semiHidden/>
     <w:unhideWhenUsed/>
   </w:style>
-  <w:style w:type="table" w:default="1" w:styleId="Tabelanormal">
+  <w:style w:type="table" w:default="1" w:styleId="TableNormal">
     <w:name w:val="Normal Table"/>
     <w:uiPriority w:val="99"/>
     <w:semiHidden/>
@@ -8009,7 +8227,7 @@
       </w:tblCellMar>
     </w:tblPr>
   </w:style>
-  <w:style w:type="numbering" w:default="1" w:styleId="Semlista">
+  <w:style w:type="numbering" w:default="1" w:styleId="NoList">
     <w:name w:val="No List"/>
     <w:uiPriority w:val="99"/>
     <w:semiHidden/>
@@ -8035,10 +8253,10 @@
       </w:tblCellMar>
     </w:tblPr>
   </w:style>
-  <w:style w:type="character" w:customStyle="1" w:styleId="Ttulo1Char">
-    <w:name w:val="Título 1 Char"/>
-    <w:basedOn w:val="Fontepargpadro"/>
-    <w:link w:val="Ttulo1"/>
+  <w:style w:type="character" w:customStyle="1" w:styleId="Heading1Char">
+    <w:name w:val="Heading 1 Char"/>
+    <w:basedOn w:val="DefaultParagraphFont"/>
+    <w:link w:val="Heading1"/>
     <w:uiPriority w:val="9"/>
     <w:rsid w:val="00FA5265"/>
     <w:rPr>
@@ -8049,9 +8267,9 @@
       <w:lang w:eastAsia="pt-BR"/>
     </w:rPr>
   </w:style>
-  <w:style w:type="paragraph" w:styleId="CabealhodoSumrio">
+  <w:style w:type="paragraph" w:styleId="TOCHeading">
     <w:name w:val="TOC Heading"/>
-    <w:basedOn w:val="Ttulo1"/>
+    <w:basedOn w:val="Heading1"/>
     <w:next w:val="Normal"/>
     <w:uiPriority w:val="39"/>
     <w:unhideWhenUsed/>
@@ -8065,7 +8283,7 @@
       <w:outlineLvl w:val="9"/>
     </w:pPr>
   </w:style>
-  <w:style w:type="paragraph" w:styleId="PargrafodaLista">
+  <w:style w:type="paragraph" w:styleId="ListParagraph">
     <w:name w:val="List Paragraph"/>
     <w:basedOn w:val="Normal"/>
     <w:uiPriority w:val="34"/>
@@ -8076,7 +8294,7 @@
       <w:contextualSpacing/>
     </w:pPr>
   </w:style>
-  <w:style w:type="paragraph" w:styleId="Sumrio1">
+  <w:style w:type="paragraph" w:styleId="TOC1">
     <w:name w:val="toc 1"/>
     <w:basedOn w:val="Normal"/>
     <w:next w:val="Normal"/>
@@ -8091,7 +8309,7 @@
   </w:style>
   <w:style w:type="character" w:styleId="Hyperlink">
     <w:name w:val="Hyperlink"/>
-    <w:basedOn w:val="Fontepargpadro"/>
+    <w:basedOn w:val="DefaultParagraphFont"/>
     <w:uiPriority w:val="99"/>
     <w:unhideWhenUsed/>
     <w:rsid w:val="00D5330D"/>
@@ -8100,10 +8318,10 @@
       <w:u w:val="single"/>
     </w:rPr>
   </w:style>
-  <w:style w:type="character" w:customStyle="1" w:styleId="Ttulo2Char">
-    <w:name w:val="Título 2 Char"/>
-    <w:basedOn w:val="Fontepargpadro"/>
-    <w:link w:val="Ttulo2"/>
+  <w:style w:type="character" w:customStyle="1" w:styleId="Heading2Char">
+    <w:name w:val="Heading 2 Char"/>
+    <w:basedOn w:val="DefaultParagraphFont"/>
+    <w:link w:val="Heading2"/>
     <w:uiPriority w:val="9"/>
     <w:semiHidden/>
     <w:rsid w:val="00D5330D"/>
@@ -8134,10 +8352,10 @@
       <w:szCs w:val="24"/>
     </w:rPr>
   </w:style>
-  <w:style w:type="character" w:customStyle="1" w:styleId="Ttulo3Char">
-    <w:name w:val="Título 3 Char"/>
-    <w:basedOn w:val="Fontepargpadro"/>
-    <w:link w:val="Ttulo3"/>
+  <w:style w:type="character" w:customStyle="1" w:styleId="Heading3Char">
+    <w:name w:val="Heading 3 Char"/>
+    <w:basedOn w:val="DefaultParagraphFont"/>
+    <w:link w:val="Heading3"/>
     <w:uiPriority w:val="9"/>
     <w:semiHidden/>
     <w:rsid w:val="00D5330D"/>
@@ -8149,7 +8367,7 @@
       <w:lang w:eastAsia="pt-BR"/>
     </w:rPr>
   </w:style>
-  <w:style w:type="paragraph" w:styleId="Sumrio2">
+  <w:style w:type="paragraph" w:styleId="TOC2">
     <w:name w:val="toc 2"/>
     <w:basedOn w:val="Normal"/>
     <w:next w:val="Normal"/>
@@ -8162,7 +8380,7 @@
       <w:ind w:left="240"/>
     </w:pPr>
   </w:style>
-  <w:style w:type="paragraph" w:styleId="Sumrio3">
+  <w:style w:type="paragraph" w:styleId="TOC3">
     <w:name w:val="toc 3"/>
     <w:basedOn w:val="Normal"/>
     <w:next w:val="Normal"/>
@@ -8175,10 +8393,10 @@
       <w:ind w:left="480"/>
     </w:pPr>
   </w:style>
-  <w:style w:type="paragraph" w:styleId="Cabealho">
+  <w:style w:type="paragraph" w:styleId="Header">
     <w:name w:val="header"/>
     <w:basedOn w:val="Normal"/>
-    <w:link w:val="CabealhoChar"/>
+    <w:link w:val="HeaderChar"/>
     <w:uiPriority w:val="99"/>
     <w:unhideWhenUsed/>
     <w:rsid w:val="00313F26"/>
@@ -8190,10 +8408,10 @@
       <w:spacing w:after="0" w:line="240" w:lineRule="auto"/>
     </w:pPr>
   </w:style>
-  <w:style w:type="character" w:customStyle="1" w:styleId="CabealhoChar">
-    <w:name w:val="Cabeçalho Char"/>
-    <w:basedOn w:val="Fontepargpadro"/>
-    <w:link w:val="Cabealho"/>
+  <w:style w:type="character" w:customStyle="1" w:styleId="HeaderChar">
+    <w:name w:val="Header Char"/>
+    <w:basedOn w:val="DefaultParagraphFont"/>
+    <w:link w:val="Header"/>
     <w:uiPriority w:val="99"/>
     <w:rsid w:val="00313F26"/>
     <w:rPr>
@@ -8203,10 +8421,10 @@
       <w:lang w:eastAsia="pt-BR"/>
     </w:rPr>
   </w:style>
-  <w:style w:type="paragraph" w:styleId="Rodap">
+  <w:style w:type="paragraph" w:styleId="Footer">
     <w:name w:val="footer"/>
     <w:basedOn w:val="Normal"/>
-    <w:link w:val="RodapChar"/>
+    <w:link w:val="FooterChar"/>
     <w:uiPriority w:val="99"/>
     <w:unhideWhenUsed/>
     <w:rsid w:val="00313F26"/>
@@ -8218,10 +8436,10 @@
       <w:spacing w:after="0" w:line="240" w:lineRule="auto"/>
     </w:pPr>
   </w:style>
-  <w:style w:type="character" w:customStyle="1" w:styleId="RodapChar">
-    <w:name w:val="Rodapé Char"/>
-    <w:basedOn w:val="Fontepargpadro"/>
-    <w:link w:val="Rodap"/>
+  <w:style w:type="character" w:customStyle="1" w:styleId="FooterChar">
+    <w:name w:val="Footer Char"/>
+    <w:basedOn w:val="DefaultParagraphFont"/>
+    <w:link w:val="Footer"/>
     <w:uiPriority w:val="99"/>
     <w:rsid w:val="00313F26"/>
     <w:rPr>
@@ -8231,9 +8449,9 @@
       <w:lang w:eastAsia="pt-BR"/>
     </w:rPr>
   </w:style>
-  <w:style w:type="table" w:styleId="Tabelacomgrade">
+  <w:style w:type="table" w:styleId="TableGrid0">
     <w:name w:val="Table Grid"/>
-    <w:basedOn w:val="Tabelanormal"/>
+    <w:basedOn w:val="TableNormal"/>
     <w:uiPriority w:val="39"/>
     <w:rsid w:val="00182E4D"/>
     <w:pPr>
@@ -8250,10 +8468,10 @@
       </w:tblBorders>
     </w:tblPr>
   </w:style>
-  <w:style w:type="character" w:customStyle="1" w:styleId="Ttulo4Char">
-    <w:name w:val="Título 4 Char"/>
-    <w:basedOn w:val="Fontepargpadro"/>
-    <w:link w:val="Ttulo4"/>
+  <w:style w:type="character" w:customStyle="1" w:styleId="Heading4Char">
+    <w:name w:val="Heading 4 Char"/>
+    <w:basedOn w:val="DefaultParagraphFont"/>
+    <w:link w:val="Heading4"/>
     <w:uiPriority w:val="9"/>
     <w:rsid w:val="00886C7C"/>
     <w:rPr>
@@ -8265,10 +8483,10 @@
       <w:lang w:eastAsia="pt-BR"/>
     </w:rPr>
   </w:style>
-  <w:style w:type="character" w:customStyle="1" w:styleId="Ttulo5Char">
-    <w:name w:val="Título 5 Char"/>
-    <w:basedOn w:val="Fontepargpadro"/>
-    <w:link w:val="Ttulo5"/>
+  <w:style w:type="character" w:customStyle="1" w:styleId="Heading5Char">
+    <w:name w:val="Heading 5 Char"/>
+    <w:basedOn w:val="DefaultParagraphFont"/>
+    <w:link w:val="Heading5"/>
     <w:uiPriority w:val="9"/>
     <w:semiHidden/>
     <w:rsid w:val="00886C7C"/>
@@ -8279,10 +8497,10 @@
       <w:lang w:eastAsia="pt-BR"/>
     </w:rPr>
   </w:style>
-  <w:style w:type="character" w:customStyle="1" w:styleId="Ttulo6Char">
-    <w:name w:val="Título 6 Char"/>
-    <w:basedOn w:val="Fontepargpadro"/>
-    <w:link w:val="Ttulo6"/>
+  <w:style w:type="character" w:customStyle="1" w:styleId="Heading6Char">
+    <w:name w:val="Heading 6 Char"/>
+    <w:basedOn w:val="DefaultParagraphFont"/>
+    <w:link w:val="Heading6"/>
     <w:uiPriority w:val="9"/>
     <w:semiHidden/>
     <w:rsid w:val="00886C7C"/>
@@ -8293,10 +8511,10 @@
       <w:lang w:eastAsia="pt-BR"/>
     </w:rPr>
   </w:style>
-  <w:style w:type="character" w:customStyle="1" w:styleId="Ttulo7Char">
-    <w:name w:val="Título 7 Char"/>
-    <w:basedOn w:val="Fontepargpadro"/>
-    <w:link w:val="Ttulo7"/>
+  <w:style w:type="character" w:customStyle="1" w:styleId="Heading7Char">
+    <w:name w:val="Heading 7 Char"/>
+    <w:basedOn w:val="DefaultParagraphFont"/>
+    <w:link w:val="Heading7"/>
     <w:uiPriority w:val="9"/>
     <w:semiHidden/>
     <w:rsid w:val="00886C7C"/>
@@ -8309,10 +8527,10 @@
       <w:lang w:eastAsia="pt-BR"/>
     </w:rPr>
   </w:style>
-  <w:style w:type="character" w:customStyle="1" w:styleId="Ttulo8Char">
-    <w:name w:val="Título 8 Char"/>
-    <w:basedOn w:val="Fontepargpadro"/>
-    <w:link w:val="Ttulo8"/>
+  <w:style w:type="character" w:customStyle="1" w:styleId="Heading8Char">
+    <w:name w:val="Heading 8 Char"/>
+    <w:basedOn w:val="DefaultParagraphFont"/>
+    <w:link w:val="Heading8"/>
     <w:uiPriority w:val="9"/>
     <w:semiHidden/>
     <w:rsid w:val="00886C7C"/>
@@ -8324,10 +8542,10 @@
       <w:lang w:eastAsia="pt-BR"/>
     </w:rPr>
   </w:style>
-  <w:style w:type="character" w:customStyle="1" w:styleId="Ttulo9Char">
-    <w:name w:val="Título 9 Char"/>
-    <w:basedOn w:val="Fontepargpadro"/>
-    <w:link w:val="Ttulo9"/>
+  <w:style w:type="character" w:customStyle="1" w:styleId="Heading9Char">
+    <w:name w:val="Heading 9 Char"/>
+    <w:basedOn w:val="DefaultParagraphFont"/>
+    <w:link w:val="Heading9"/>
     <w:uiPriority w:val="9"/>
     <w:semiHidden/>
     <w:rsid w:val="00886C7C"/>
